--- a/인문학술정보 지식그래프 구현.docx
+++ b/인문학술정보 지식그래프 구현.docx
@@ -4,6 +4,7 @@
   <w:body>
     <w:p>
       <w:pPr>
+        <w:spacing w:line="360" w:lineRule="auto"/>
         <w:rPr>
           <w:b/>
           <w:bCs/>
@@ -20,8 +21,11 @@
     </w:p>
     <w:p>
       <w:pPr>
-        <w:rPr>
-          <w:rFonts w:hint="eastAsia"/>
+        <w:spacing w:line="360" w:lineRule="auto"/>
+        <w:rPr>
+          <w:rFonts w:hint="eastAsia"/>
+          <w:b/>
+          <w:bCs/>
         </w:rPr>
       </w:pPr>
     </w:p>
@@ -32,6 +36,7 @@
           <w:ilvl w:val="0"/>
           <w:numId w:val="1"/>
         </w:numPr>
+        <w:spacing w:line="360" w:lineRule="auto"/>
         <w:ind w:leftChars="0"/>
       </w:pPr>
       <w:r>
@@ -48,6 +53,34 @@
           <w:rFonts w:hint="eastAsia"/>
         </w:rPr>
         <w:t>으로 변환</w:t>
+      </w:r>
+    </w:p>
+    <w:p>
+      <w:pPr>
+        <w:spacing w:line="360" w:lineRule="auto"/>
+        <w:ind w:left="760"/>
+      </w:pPr>
+      <w:proofErr w:type="spellStart"/>
+      <w:r>
+        <w:t>JsonToNetwork.ipynb</w:t>
+      </w:r>
+      <w:proofErr w:type="spellEnd"/>
+      <w:r>
+        <w:t>(</w:t>
+      </w:r>
+      <w:proofErr w:type="spellStart"/>
+      <w:r>
+        <w:t>py</w:t>
+      </w:r>
+      <w:proofErr w:type="spellEnd"/>
+      <w:r>
+        <w:t xml:space="preserve">) </w:t>
+      </w:r>
+      <w:r>
+        <w:rPr>
+          <w:rFonts w:hint="eastAsia"/>
+        </w:rPr>
+        <w:t>파일 아래 항목에 대한 기능 구현.</w:t>
       </w:r>
     </w:p>
     <w:p>
@@ -57,12 +90,37 @@
           <w:ilvl w:val="1"/>
           <w:numId w:val="1"/>
         </w:numPr>
+        <w:spacing w:line="360" w:lineRule="auto"/>
         <w:ind w:leftChars="0"/>
       </w:pPr>
       <w:r>
         <w:rPr>
           <w:rFonts w:hint="eastAsia"/>
         </w:rPr>
+        <w:t xml:space="preserve">활용 </w:t>
+      </w:r>
+      <w:r>
+        <w:t xml:space="preserve">Python </w:t>
+      </w:r>
+      <w:r>
+        <w:rPr>
+          <w:rFonts w:hint="eastAsia"/>
+        </w:rPr>
+        <w:t>패키지</w:t>
+      </w:r>
+    </w:p>
+    <w:p>
+      <w:pPr>
+        <w:spacing w:line="360" w:lineRule="auto"/>
+        <w:ind w:left="800" w:firstLine="400"/>
+        <w:rPr>
+          <w:rFonts w:hint="eastAsia"/>
+        </w:rPr>
+      </w:pPr>
+      <w:r>
+        <w:rPr>
+          <w:rFonts w:hint="eastAsia"/>
+        </w:rPr>
         <w:t>J</w:t>
       </w:r>
       <w:r>
@@ -73,6 +131,49 @@
           <w:rFonts w:hint="eastAsia"/>
         </w:rPr>
         <w:t>파일 로드</w:t>
+      </w:r>
+      <w:r>
+        <w:t xml:space="preserve">(json), </w:t>
+      </w:r>
+      <w:r>
+        <w:rPr>
+          <w:rFonts w:hint="eastAsia"/>
+        </w:rPr>
+        <w:t>네트워크 분석(</w:t>
+      </w:r>
+      <w:proofErr w:type="spellStart"/>
+      <w:r>
+        <w:rPr>
+          <w:rFonts w:hint="eastAsia"/>
+        </w:rPr>
+        <w:t>N</w:t>
+      </w:r>
+      <w:r>
+        <w:t>etworkX</w:t>
+      </w:r>
+      <w:proofErr w:type="spellEnd"/>
+      <w:r>
+        <w:t xml:space="preserve">, </w:t>
+      </w:r>
+      <w:r>
+        <w:t>python-</w:t>
+      </w:r>
+      <w:proofErr w:type="spellStart"/>
+      <w:r>
+        <w:t>louvain</w:t>
+      </w:r>
+      <w:proofErr w:type="spellEnd"/>
+      <w:r>
+        <w:t xml:space="preserve">), </w:t>
+      </w:r>
+      <w:r>
+        <w:rPr>
+          <w:rFonts w:hint="eastAsia"/>
+        </w:rPr>
+        <w:t>시각화(</w:t>
+      </w:r>
+      <w:r>
+        <w:t>matplotlib, seaborn)</w:t>
       </w:r>
     </w:p>
     <w:p>
@@ -82,22 +183,451 @@
           <w:ilvl w:val="1"/>
           <w:numId w:val="1"/>
         </w:numPr>
+        <w:spacing w:line="360" w:lineRule="auto"/>
         <w:ind w:leftChars="0"/>
-      </w:pPr>
-      <w:r>
-        <w:rPr>
-          <w:rFonts w:hint="eastAsia"/>
-        </w:rPr>
-        <w:t>N</w:t>
-      </w:r>
-      <w:r>
-        <w:t>etworkX</w:t>
-      </w:r>
-      <w:r>
-        <w:rPr>
-          <w:rFonts w:hint="eastAsia"/>
-        </w:rPr>
-        <w:t>로 네트워크 객체 만들기</w:t>
+        <w:rPr>
+          <w:rFonts w:hint="eastAsia"/>
+        </w:rPr>
+      </w:pPr>
+      <w:r>
+        <w:rPr>
+          <w:rFonts w:hint="eastAsia"/>
+        </w:rPr>
+        <w:t>J</w:t>
+      </w:r>
+      <w:r>
+        <w:t xml:space="preserve">SON </w:t>
+      </w:r>
+      <w:r>
+        <w:rPr>
+          <w:rFonts w:hint="eastAsia"/>
+        </w:rPr>
+        <w:t>파일 로드</w:t>
+      </w:r>
+      <w:r>
+        <w:br/>
+      </w:r>
+      <w:r>
+        <w:rPr>
+          <w:rFonts w:hint="eastAsia"/>
+        </w:rPr>
+        <w:t>J</w:t>
+      </w:r>
+      <w:r>
+        <w:t xml:space="preserve">SON </w:t>
+      </w:r>
+      <w:r>
+        <w:rPr>
+          <w:rFonts w:hint="eastAsia"/>
+        </w:rPr>
+        <w:t>파일을 P</w:t>
+      </w:r>
+      <w:r>
+        <w:t>ython</w:t>
+      </w:r>
+      <w:r>
+        <w:rPr>
+          <w:rFonts w:hint="eastAsia"/>
+        </w:rPr>
+        <w:t xml:space="preserve">의 </w:t>
+      </w:r>
+      <w:proofErr w:type="spellStart"/>
+      <w:r>
+        <w:rPr>
+          <w:rFonts w:hint="eastAsia"/>
+        </w:rPr>
+        <w:t>딕셔너리</w:t>
+      </w:r>
+      <w:proofErr w:type="spellEnd"/>
+      <w:r>
+        <w:rPr>
+          <w:rFonts w:hint="eastAsia"/>
+        </w:rPr>
+        <w:t>(</w:t>
+      </w:r>
+      <w:proofErr w:type="spellStart"/>
+      <w:r>
+        <w:t>dict</w:t>
+      </w:r>
+      <w:proofErr w:type="spellEnd"/>
+      <w:r>
+        <w:t xml:space="preserve">) </w:t>
+      </w:r>
+      <w:r>
+        <w:rPr>
+          <w:rFonts w:hint="eastAsia"/>
+        </w:rPr>
+        <w:t>형태로 가져온다.</w:t>
+      </w:r>
+    </w:p>
+    <w:p>
+      <w:pPr>
+        <w:widowControl/>
+        <w:shd w:val="clear" w:color="auto" w:fill="1E1E1E"/>
+        <w:wordWrap/>
+        <w:autoSpaceDE/>
+        <w:autoSpaceDN/>
+        <w:spacing w:after="0" w:line="285" w:lineRule="atLeast"/>
+        <w:ind w:leftChars="600" w:left="1200"/>
+        <w:jc w:val="left"/>
+        <w:rPr>
+          <w:rFonts w:ascii="Consolas" w:eastAsia="굴림" w:hAnsi="Consolas" w:cs="굴림"/>
+          <w:color w:val="D4D4D4"/>
+          <w:kern w:val="0"/>
+          <w:sz w:val="18"/>
+          <w:szCs w:val="18"/>
+        </w:rPr>
+      </w:pPr>
+      <w:r>
+        <w:rPr>
+          <w:rFonts w:ascii="Consolas" w:eastAsia="굴림" w:hAnsi="Consolas" w:cs="굴림"/>
+          <w:color w:val="C586C0"/>
+          <w:kern w:val="0"/>
+          <w:sz w:val="18"/>
+          <w:szCs w:val="18"/>
+        </w:rPr>
+        <w:t>with</w:t>
+      </w:r>
+      <w:r>
+        <w:rPr>
+          <w:rFonts w:ascii="Consolas" w:eastAsia="굴림" w:hAnsi="Consolas" w:cs="굴림"/>
+          <w:color w:val="D4D4D4"/>
+          <w:kern w:val="0"/>
+          <w:sz w:val="18"/>
+          <w:szCs w:val="18"/>
+        </w:rPr>
+        <w:t xml:space="preserve"> </w:t>
+      </w:r>
+      <w:proofErr w:type="gramStart"/>
+      <w:r>
+        <w:rPr>
+          <w:rFonts w:ascii="Consolas" w:eastAsia="굴림" w:hAnsi="Consolas" w:cs="굴림"/>
+          <w:color w:val="DCDCAA"/>
+          <w:kern w:val="0"/>
+          <w:sz w:val="18"/>
+          <w:szCs w:val="18"/>
+        </w:rPr>
+        <w:t>open</w:t>
+      </w:r>
+      <w:r>
+        <w:rPr>
+          <w:rFonts w:ascii="Consolas" w:eastAsia="굴림" w:hAnsi="Consolas" w:cs="굴림"/>
+          <w:color w:val="D4D4D4"/>
+          <w:kern w:val="0"/>
+          <w:sz w:val="18"/>
+          <w:szCs w:val="18"/>
+        </w:rPr>
+        <w:t>(</w:t>
+      </w:r>
+      <w:proofErr w:type="gramEnd"/>
+      <w:r>
+        <w:rPr>
+          <w:rFonts w:ascii="Consolas" w:eastAsia="굴림" w:hAnsi="Consolas" w:cs="굴림"/>
+          <w:color w:val="CE9178"/>
+          <w:kern w:val="0"/>
+          <w:sz w:val="18"/>
+          <w:szCs w:val="18"/>
+        </w:rPr>
+        <w:t>'./Data_20211122.json'</w:t>
+      </w:r>
+      <w:r>
+        <w:rPr>
+          <w:rFonts w:ascii="Consolas" w:eastAsia="굴림" w:hAnsi="Consolas" w:cs="굴림"/>
+          <w:color w:val="D4D4D4"/>
+          <w:kern w:val="0"/>
+          <w:sz w:val="18"/>
+          <w:szCs w:val="18"/>
+        </w:rPr>
+        <w:t xml:space="preserve">, </w:t>
+      </w:r>
+      <w:r>
+        <w:rPr>
+          <w:rFonts w:ascii="Consolas" w:eastAsia="굴림" w:hAnsi="Consolas" w:cs="굴림"/>
+          <w:color w:val="CE9178"/>
+          <w:kern w:val="0"/>
+          <w:sz w:val="18"/>
+          <w:szCs w:val="18"/>
+        </w:rPr>
+        <w:t>'r'</w:t>
+      </w:r>
+      <w:r>
+        <w:rPr>
+          <w:rFonts w:ascii="Consolas" w:eastAsia="굴림" w:hAnsi="Consolas" w:cs="굴림"/>
+          <w:color w:val="D4D4D4"/>
+          <w:kern w:val="0"/>
+          <w:sz w:val="18"/>
+          <w:szCs w:val="18"/>
+        </w:rPr>
+        <w:t xml:space="preserve">, </w:t>
+      </w:r>
+      <w:r>
+        <w:rPr>
+          <w:rFonts w:ascii="Consolas" w:eastAsia="굴림" w:hAnsi="Consolas" w:cs="굴림"/>
+          <w:color w:val="9CDCFE"/>
+          <w:kern w:val="0"/>
+          <w:sz w:val="18"/>
+          <w:szCs w:val="18"/>
+        </w:rPr>
+        <w:t>encoding</w:t>
+      </w:r>
+      <w:r>
+        <w:rPr>
+          <w:rFonts w:ascii="Consolas" w:eastAsia="굴림" w:hAnsi="Consolas" w:cs="굴림"/>
+          <w:color w:val="D4D4D4"/>
+          <w:kern w:val="0"/>
+          <w:sz w:val="18"/>
+          <w:szCs w:val="18"/>
+        </w:rPr>
+        <w:t>=</w:t>
+      </w:r>
+      <w:r>
+        <w:rPr>
+          <w:rFonts w:ascii="Consolas" w:eastAsia="굴림" w:hAnsi="Consolas" w:cs="굴림"/>
+          <w:color w:val="CE9178"/>
+          <w:kern w:val="0"/>
+          <w:sz w:val="18"/>
+          <w:szCs w:val="18"/>
+        </w:rPr>
+        <w:t>'utf-8'</w:t>
+      </w:r>
+      <w:r>
+        <w:rPr>
+          <w:rFonts w:ascii="Consolas" w:eastAsia="굴림" w:hAnsi="Consolas" w:cs="굴림"/>
+          <w:color w:val="D4D4D4"/>
+          <w:kern w:val="0"/>
+          <w:sz w:val="18"/>
+          <w:szCs w:val="18"/>
+        </w:rPr>
+        <w:t xml:space="preserve">) </w:t>
+      </w:r>
+      <w:r>
+        <w:rPr>
+          <w:rFonts w:ascii="Consolas" w:eastAsia="굴림" w:hAnsi="Consolas" w:cs="굴림"/>
+          <w:color w:val="C586C0"/>
+          <w:kern w:val="0"/>
+          <w:sz w:val="18"/>
+          <w:szCs w:val="18"/>
+        </w:rPr>
+        <w:t>as</w:t>
+      </w:r>
+      <w:r>
+        <w:rPr>
+          <w:rFonts w:ascii="Consolas" w:eastAsia="굴림" w:hAnsi="Consolas" w:cs="굴림"/>
+          <w:color w:val="D4D4D4"/>
+          <w:kern w:val="0"/>
+          <w:sz w:val="18"/>
+          <w:szCs w:val="18"/>
+        </w:rPr>
+        <w:t xml:space="preserve"> </w:t>
+      </w:r>
+      <w:r>
+        <w:rPr>
+          <w:rFonts w:ascii="Consolas" w:eastAsia="굴림" w:hAnsi="Consolas" w:cs="굴림"/>
+          <w:color w:val="9CDCFE"/>
+          <w:kern w:val="0"/>
+          <w:sz w:val="18"/>
+          <w:szCs w:val="18"/>
+        </w:rPr>
+        <w:t>file</w:t>
+      </w:r>
+      <w:r>
+        <w:rPr>
+          <w:rFonts w:ascii="Consolas" w:eastAsia="굴림" w:hAnsi="Consolas" w:cs="굴림"/>
+          <w:color w:val="D4D4D4"/>
+          <w:kern w:val="0"/>
+          <w:sz w:val="18"/>
+          <w:szCs w:val="18"/>
+        </w:rPr>
+        <w:t>:</w:t>
+      </w:r>
+    </w:p>
+    <w:p>
+      <w:pPr>
+        <w:widowControl/>
+        <w:shd w:val="clear" w:color="auto" w:fill="1E1E1E"/>
+        <w:wordWrap/>
+        <w:autoSpaceDE/>
+        <w:autoSpaceDN/>
+        <w:spacing w:after="0" w:line="285" w:lineRule="atLeast"/>
+        <w:ind w:leftChars="600" w:left="1200"/>
+        <w:jc w:val="left"/>
+        <w:rPr>
+          <w:rFonts w:ascii="Consolas" w:eastAsia="굴림" w:hAnsi="Consolas" w:cs="굴림" w:hint="eastAsia"/>
+          <w:color w:val="D4D4D4"/>
+          <w:kern w:val="0"/>
+          <w:sz w:val="18"/>
+          <w:szCs w:val="18"/>
+        </w:rPr>
+      </w:pPr>
+      <w:r>
+        <w:rPr>
+          <w:rFonts w:ascii="Consolas" w:eastAsia="굴림" w:hAnsi="Consolas" w:cs="굴림"/>
+          <w:color w:val="D4D4D4"/>
+          <w:kern w:val="0"/>
+          <w:sz w:val="18"/>
+          <w:szCs w:val="18"/>
+        </w:rPr>
+        <w:t xml:space="preserve">    </w:t>
+      </w:r>
+      <w:r>
+        <w:rPr>
+          <w:rFonts w:ascii="Consolas" w:eastAsia="굴림" w:hAnsi="Consolas" w:cs="굴림"/>
+          <w:color w:val="9CDCFE"/>
+          <w:kern w:val="0"/>
+          <w:sz w:val="18"/>
+          <w:szCs w:val="18"/>
+        </w:rPr>
+        <w:t>data</w:t>
+      </w:r>
+      <w:r>
+        <w:rPr>
+          <w:rFonts w:ascii="Consolas" w:eastAsia="굴림" w:hAnsi="Consolas" w:cs="굴림"/>
+          <w:color w:val="D4D4D4"/>
+          <w:kern w:val="0"/>
+          <w:sz w:val="18"/>
+          <w:szCs w:val="18"/>
+        </w:rPr>
+        <w:t xml:space="preserve"> = </w:t>
+      </w:r>
+      <w:proofErr w:type="spellStart"/>
+      <w:proofErr w:type="gramStart"/>
+      <w:r>
+        <w:rPr>
+          <w:rFonts w:ascii="Consolas" w:eastAsia="굴림" w:hAnsi="Consolas" w:cs="굴림"/>
+          <w:color w:val="4EC9B0"/>
+          <w:kern w:val="0"/>
+          <w:sz w:val="18"/>
+          <w:szCs w:val="18"/>
+        </w:rPr>
+        <w:t>json</w:t>
+      </w:r>
+      <w:r>
+        <w:rPr>
+          <w:rFonts w:ascii="Consolas" w:eastAsia="굴림" w:hAnsi="Consolas" w:cs="굴림"/>
+          <w:color w:val="D4D4D4"/>
+          <w:kern w:val="0"/>
+          <w:sz w:val="18"/>
+          <w:szCs w:val="18"/>
+        </w:rPr>
+        <w:t>.</w:t>
+      </w:r>
+      <w:r>
+        <w:rPr>
+          <w:rFonts w:ascii="Consolas" w:eastAsia="굴림" w:hAnsi="Consolas" w:cs="굴림"/>
+          <w:color w:val="DCDCAA"/>
+          <w:kern w:val="0"/>
+          <w:sz w:val="18"/>
+          <w:szCs w:val="18"/>
+        </w:rPr>
+        <w:t>load</w:t>
+      </w:r>
+      <w:proofErr w:type="spellEnd"/>
+      <w:proofErr w:type="gramEnd"/>
+      <w:r>
+        <w:rPr>
+          <w:rFonts w:ascii="Consolas" w:eastAsia="굴림" w:hAnsi="Consolas" w:cs="굴림"/>
+          <w:color w:val="D4D4D4"/>
+          <w:kern w:val="0"/>
+          <w:sz w:val="18"/>
+          <w:szCs w:val="18"/>
+        </w:rPr>
+        <w:t>(</w:t>
+      </w:r>
+      <w:r>
+        <w:rPr>
+          <w:rFonts w:ascii="Consolas" w:eastAsia="굴림" w:hAnsi="Consolas" w:cs="굴림"/>
+          <w:color w:val="9CDCFE"/>
+          <w:kern w:val="0"/>
+          <w:sz w:val="18"/>
+          <w:szCs w:val="18"/>
+        </w:rPr>
+        <w:t>file</w:t>
+      </w:r>
+      <w:r>
+        <w:rPr>
+          <w:rFonts w:ascii="Consolas" w:eastAsia="굴림" w:hAnsi="Consolas" w:cs="굴림"/>
+          <w:color w:val="D4D4D4"/>
+          <w:kern w:val="0"/>
+          <w:sz w:val="18"/>
+          <w:szCs w:val="18"/>
+        </w:rPr>
+        <w:t>)</w:t>
+      </w:r>
+    </w:p>
+    <w:p>
+      <w:pPr>
+        <w:pStyle w:val="a3"/>
+        <w:spacing w:line="360" w:lineRule="auto"/>
+        <w:ind w:leftChars="0" w:left="1200"/>
+      </w:pPr>
+    </w:p>
+    <w:p>
+      <w:pPr>
+        <w:pStyle w:val="a3"/>
+        <w:spacing w:line="360" w:lineRule="auto"/>
+        <w:ind w:leftChars="0" w:left="1200"/>
+        <w:rPr>
+          <w:rFonts w:hint="eastAsia"/>
+        </w:rPr>
+      </w:pPr>
+      <w:proofErr w:type="spellStart"/>
+      <w:r>
+        <w:rPr>
+          <w:rFonts w:hint="eastAsia"/>
+        </w:rPr>
+        <w:t>딕셔너리의</w:t>
+      </w:r>
+      <w:proofErr w:type="spellEnd"/>
+      <w:r>
+        <w:rPr>
+          <w:rFonts w:hint="eastAsia"/>
+        </w:rPr>
+        <w:t xml:space="preserve"> </w:t>
+      </w:r>
+      <w:r>
+        <w:t xml:space="preserve">key </w:t>
+      </w:r>
+      <w:r>
+        <w:rPr>
+          <w:rFonts w:hint="eastAsia"/>
+        </w:rPr>
+        <w:t xml:space="preserve">값이 </w:t>
+      </w:r>
+      <w:r>
+        <w:t>Node</w:t>
+      </w:r>
+      <w:r>
+        <w:rPr>
+          <w:rFonts w:hint="eastAsia"/>
+        </w:rPr>
+        <w:t xml:space="preserve">로 시작하면 </w:t>
+      </w:r>
+      <w:r>
+        <w:t xml:space="preserve">Node </w:t>
+      </w:r>
+      <w:r>
+        <w:rPr>
+          <w:rFonts w:hint="eastAsia"/>
+        </w:rPr>
+        <w:t>관련 정보이며,</w:t>
+      </w:r>
+      <w:r>
+        <w:t xml:space="preserve"> Link</w:t>
+      </w:r>
+      <w:r>
+        <w:rPr>
+          <w:rFonts w:hint="eastAsia"/>
+        </w:rPr>
+        <w:t xml:space="preserve">로 시작하면 </w:t>
+      </w:r>
+      <w:r>
+        <w:t xml:space="preserve">Edge </w:t>
+      </w:r>
+      <w:r>
+        <w:rPr>
+          <w:rFonts w:hint="eastAsia"/>
+        </w:rPr>
+        <w:t>관련 정보.</w:t>
       </w:r>
     </w:p>
     <w:p>
@@ -107,8 +637,3011 @@
           <w:ilvl w:val="1"/>
           <w:numId w:val="1"/>
         </w:numPr>
+        <w:spacing w:line="360" w:lineRule="auto"/>
         <w:ind w:leftChars="0"/>
       </w:pPr>
+      <w:proofErr w:type="spellStart"/>
+      <w:r>
+        <w:rPr>
+          <w:rFonts w:hint="eastAsia"/>
+        </w:rPr>
+        <w:t>N</w:t>
+      </w:r>
+      <w:r>
+        <w:t>etworkX</w:t>
+      </w:r>
+      <w:proofErr w:type="spellEnd"/>
+      <w:r>
+        <w:rPr>
+          <w:rFonts w:hint="eastAsia"/>
+        </w:rPr>
+        <w:t>로 네트워크 객체 만들기</w:t>
+      </w:r>
+    </w:p>
+    <w:p>
+      <w:pPr>
+        <w:pStyle w:val="a3"/>
+        <w:numPr>
+          <w:ilvl w:val="2"/>
+          <w:numId w:val="1"/>
+        </w:numPr>
+        <w:spacing w:line="360" w:lineRule="auto"/>
+        <w:ind w:leftChars="0"/>
+      </w:pPr>
+      <w:r>
+        <w:rPr>
+          <w:rFonts w:hint="eastAsia"/>
+        </w:rPr>
+        <w:t xml:space="preserve">네트워크 객체에 </w:t>
+      </w:r>
+      <w:r>
+        <w:t xml:space="preserve">Node </w:t>
+      </w:r>
+      <w:r>
+        <w:rPr>
+          <w:rFonts w:hint="eastAsia"/>
+        </w:rPr>
+        <w:t>정보 투입</w:t>
+      </w:r>
+    </w:p>
+    <w:p>
+      <w:pPr>
+        <w:pStyle w:val="a3"/>
+        <w:spacing w:line="360" w:lineRule="auto"/>
+        <w:ind w:leftChars="0" w:left="1600"/>
+      </w:pPr>
+      <w:r>
+        <w:rPr>
+          <w:rFonts w:hint="eastAsia"/>
+        </w:rPr>
+        <w:t>N</w:t>
+      </w:r>
+      <w:r>
+        <w:t>ode</w:t>
+      </w:r>
+      <w:r>
+        <w:rPr>
+          <w:rFonts w:hint="eastAsia"/>
+        </w:rPr>
+        <w:t xml:space="preserve">의 고유 </w:t>
+      </w:r>
+      <w:r>
+        <w:t>id</w:t>
+      </w:r>
+      <w:r>
+        <w:rPr>
+          <w:rFonts w:hint="eastAsia"/>
+        </w:rPr>
+        <w:t>와 l</w:t>
+      </w:r>
+      <w:r>
+        <w:t xml:space="preserve">abel </w:t>
+      </w:r>
+      <w:r>
+        <w:rPr>
+          <w:rFonts w:hint="eastAsia"/>
+        </w:rPr>
+        <w:t>등의 속성값(</w:t>
+      </w:r>
+      <w:r>
+        <w:t>attribute)을 ‘</w:t>
+      </w:r>
+      <w:proofErr w:type="spellStart"/>
+      <w:r>
+        <w:t>add_nodes_from</w:t>
+      </w:r>
+      <w:proofErr w:type="spellEnd"/>
+      <w:r>
+        <w:t xml:space="preserve">’ </w:t>
+      </w:r>
+      <w:r>
+        <w:rPr>
+          <w:rFonts w:hint="eastAsia"/>
+        </w:rPr>
+        <w:t>함수를 활용해 투입.</w:t>
+      </w:r>
+    </w:p>
+    <w:p>
+      <w:pPr>
+        <w:widowControl/>
+        <w:shd w:val="clear" w:color="auto" w:fill="1E1E1E"/>
+        <w:wordWrap/>
+        <w:autoSpaceDE/>
+        <w:autoSpaceDN/>
+        <w:spacing w:after="0" w:line="285" w:lineRule="atLeast"/>
+        <w:ind w:leftChars="800" w:left="1600"/>
+        <w:jc w:val="left"/>
+        <w:rPr>
+          <w:rFonts w:ascii="Consolas" w:eastAsia="굴림" w:hAnsi="Consolas" w:cs="굴림"/>
+          <w:color w:val="D4D4D4"/>
+          <w:kern w:val="0"/>
+          <w:sz w:val="18"/>
+          <w:szCs w:val="18"/>
+        </w:rPr>
+      </w:pPr>
+      <w:r>
+        <w:rPr>
+          <w:rFonts w:ascii="Consolas" w:eastAsia="굴림" w:hAnsi="Consolas" w:cs="굴림"/>
+          <w:color w:val="C586C0"/>
+          <w:kern w:val="0"/>
+          <w:sz w:val="18"/>
+          <w:szCs w:val="18"/>
+        </w:rPr>
+        <w:t>for</w:t>
+      </w:r>
+      <w:r>
+        <w:rPr>
+          <w:rFonts w:ascii="Consolas" w:eastAsia="굴림" w:hAnsi="Consolas" w:cs="굴림"/>
+          <w:color w:val="D4D4D4"/>
+          <w:kern w:val="0"/>
+          <w:sz w:val="18"/>
+          <w:szCs w:val="18"/>
+        </w:rPr>
+        <w:t xml:space="preserve"> </w:t>
+      </w:r>
+      <w:proofErr w:type="spellStart"/>
+      <w:r>
+        <w:rPr>
+          <w:rFonts w:ascii="Consolas" w:eastAsia="굴림" w:hAnsi="Consolas" w:cs="굴림"/>
+          <w:color w:val="9CDCFE"/>
+          <w:kern w:val="0"/>
+          <w:sz w:val="18"/>
+          <w:szCs w:val="18"/>
+        </w:rPr>
+        <w:t>node_key</w:t>
+      </w:r>
+      <w:proofErr w:type="spellEnd"/>
+      <w:r>
+        <w:rPr>
+          <w:rFonts w:ascii="Consolas" w:eastAsia="굴림" w:hAnsi="Consolas" w:cs="굴림"/>
+          <w:color w:val="D4D4D4"/>
+          <w:kern w:val="0"/>
+          <w:sz w:val="18"/>
+          <w:szCs w:val="18"/>
+        </w:rPr>
+        <w:t xml:space="preserve"> </w:t>
+      </w:r>
+      <w:r>
+        <w:rPr>
+          <w:rFonts w:ascii="Consolas" w:eastAsia="굴림" w:hAnsi="Consolas" w:cs="굴림"/>
+          <w:color w:val="C586C0"/>
+          <w:kern w:val="0"/>
+          <w:sz w:val="18"/>
+          <w:szCs w:val="18"/>
+        </w:rPr>
+        <w:t>in</w:t>
+      </w:r>
+      <w:r>
+        <w:rPr>
+          <w:rFonts w:ascii="Consolas" w:eastAsia="굴림" w:hAnsi="Consolas" w:cs="굴림"/>
+          <w:color w:val="D4D4D4"/>
+          <w:kern w:val="0"/>
+          <w:sz w:val="18"/>
+          <w:szCs w:val="18"/>
+        </w:rPr>
+        <w:t xml:space="preserve"> </w:t>
+      </w:r>
+      <w:r>
+        <w:rPr>
+          <w:rFonts w:ascii="Consolas" w:eastAsia="굴림" w:hAnsi="Consolas" w:cs="굴림"/>
+          <w:color w:val="9CDCFE"/>
+          <w:kern w:val="0"/>
+          <w:sz w:val="18"/>
+          <w:szCs w:val="18"/>
+        </w:rPr>
+        <w:t>Nodes</w:t>
+      </w:r>
+      <w:r>
+        <w:rPr>
+          <w:rFonts w:ascii="Consolas" w:eastAsia="굴림" w:hAnsi="Consolas" w:cs="굴림"/>
+          <w:color w:val="D4D4D4"/>
+          <w:kern w:val="0"/>
+          <w:sz w:val="18"/>
+          <w:szCs w:val="18"/>
+        </w:rPr>
+        <w:t>:</w:t>
+      </w:r>
+    </w:p>
+    <w:p>
+      <w:pPr>
+        <w:widowControl/>
+        <w:shd w:val="clear" w:color="auto" w:fill="1E1E1E"/>
+        <w:wordWrap/>
+        <w:autoSpaceDE/>
+        <w:autoSpaceDN/>
+        <w:spacing w:after="0" w:line="285" w:lineRule="atLeast"/>
+        <w:ind w:leftChars="800" w:left="1600"/>
+        <w:jc w:val="left"/>
+        <w:rPr>
+          <w:rFonts w:ascii="Consolas" w:eastAsia="굴림" w:hAnsi="Consolas" w:cs="굴림"/>
+          <w:color w:val="D4D4D4"/>
+          <w:kern w:val="0"/>
+          <w:sz w:val="18"/>
+          <w:szCs w:val="18"/>
+        </w:rPr>
+      </w:pPr>
+      <w:r>
+        <w:rPr>
+          <w:rFonts w:ascii="Consolas" w:eastAsia="굴림" w:hAnsi="Consolas" w:cs="굴림"/>
+          <w:color w:val="D4D4D4"/>
+          <w:kern w:val="0"/>
+          <w:sz w:val="18"/>
+          <w:szCs w:val="18"/>
+        </w:rPr>
+        <w:t xml:space="preserve">    </w:t>
+      </w:r>
+      <w:r>
+        <w:rPr>
+          <w:rFonts w:ascii="Consolas" w:eastAsia="굴림" w:hAnsi="Consolas" w:cs="굴림"/>
+          <w:color w:val="DCDCAA"/>
+          <w:kern w:val="0"/>
+          <w:sz w:val="18"/>
+          <w:szCs w:val="18"/>
+        </w:rPr>
+        <w:t>print</w:t>
+      </w:r>
+      <w:r>
+        <w:rPr>
+          <w:rFonts w:ascii="Consolas" w:eastAsia="굴림" w:hAnsi="Consolas" w:cs="굴림"/>
+          <w:color w:val="D4D4D4"/>
+          <w:kern w:val="0"/>
+          <w:sz w:val="18"/>
+          <w:szCs w:val="18"/>
+        </w:rPr>
+        <w:t>(</w:t>
+      </w:r>
+      <w:proofErr w:type="spellStart"/>
+      <w:r>
+        <w:rPr>
+          <w:rFonts w:ascii="Consolas" w:eastAsia="굴림" w:hAnsi="Consolas" w:cs="굴림"/>
+          <w:color w:val="9CDCFE"/>
+          <w:kern w:val="0"/>
+          <w:sz w:val="18"/>
+          <w:szCs w:val="18"/>
+        </w:rPr>
+        <w:t>node_key</w:t>
+      </w:r>
+      <w:proofErr w:type="spellEnd"/>
+      <w:r>
+        <w:rPr>
+          <w:rFonts w:ascii="Consolas" w:eastAsia="굴림" w:hAnsi="Consolas" w:cs="굴림"/>
+          <w:color w:val="D4D4D4"/>
+          <w:kern w:val="0"/>
+          <w:sz w:val="18"/>
+          <w:szCs w:val="18"/>
+        </w:rPr>
+        <w:t>)</w:t>
+      </w:r>
+    </w:p>
+    <w:p>
+      <w:pPr>
+        <w:widowControl/>
+        <w:shd w:val="clear" w:color="auto" w:fill="1E1E1E"/>
+        <w:wordWrap/>
+        <w:autoSpaceDE/>
+        <w:autoSpaceDN/>
+        <w:spacing w:after="0" w:line="285" w:lineRule="atLeast"/>
+        <w:ind w:leftChars="800" w:left="1600"/>
+        <w:jc w:val="left"/>
+        <w:rPr>
+          <w:rFonts w:ascii="Consolas" w:eastAsia="굴림" w:hAnsi="Consolas" w:cs="굴림"/>
+          <w:color w:val="D4D4D4"/>
+          <w:kern w:val="0"/>
+          <w:sz w:val="18"/>
+          <w:szCs w:val="18"/>
+        </w:rPr>
+      </w:pPr>
+      <w:r>
+        <w:rPr>
+          <w:rFonts w:ascii="Consolas" w:eastAsia="굴림" w:hAnsi="Consolas" w:cs="굴림"/>
+          <w:color w:val="D4D4D4"/>
+          <w:kern w:val="0"/>
+          <w:sz w:val="18"/>
+          <w:szCs w:val="18"/>
+        </w:rPr>
+        <w:t xml:space="preserve">    </w:t>
+      </w:r>
+      <w:proofErr w:type="spellStart"/>
+      <w:r>
+        <w:rPr>
+          <w:rFonts w:ascii="Consolas" w:eastAsia="굴림" w:hAnsi="Consolas" w:cs="굴림"/>
+          <w:color w:val="4FC1FF"/>
+          <w:kern w:val="0"/>
+          <w:sz w:val="18"/>
+          <w:szCs w:val="18"/>
+        </w:rPr>
+        <w:t>G</w:t>
+      </w:r>
+      <w:r>
+        <w:rPr>
+          <w:rFonts w:ascii="Consolas" w:eastAsia="굴림" w:hAnsi="Consolas" w:cs="굴림"/>
+          <w:color w:val="D4D4D4"/>
+          <w:kern w:val="0"/>
+          <w:sz w:val="18"/>
+          <w:szCs w:val="18"/>
+        </w:rPr>
+        <w:t>.</w:t>
+      </w:r>
+      <w:r>
+        <w:rPr>
+          <w:rFonts w:ascii="Consolas" w:eastAsia="굴림" w:hAnsi="Consolas" w:cs="굴림"/>
+          <w:color w:val="DCDCAA"/>
+          <w:kern w:val="0"/>
+          <w:sz w:val="18"/>
+          <w:szCs w:val="18"/>
+        </w:rPr>
+        <w:t>add_nodes_from</w:t>
+      </w:r>
+      <w:proofErr w:type="spellEnd"/>
+      <w:r>
+        <w:rPr>
+          <w:rFonts w:ascii="Consolas" w:eastAsia="굴림" w:hAnsi="Consolas" w:cs="굴림"/>
+          <w:color w:val="D4D4D4"/>
+          <w:kern w:val="0"/>
+          <w:sz w:val="18"/>
+          <w:szCs w:val="18"/>
+        </w:rPr>
+        <w:t>([(</w:t>
+      </w:r>
+      <w:r>
+        <w:rPr>
+          <w:rFonts w:ascii="Consolas" w:eastAsia="굴림" w:hAnsi="Consolas" w:cs="굴림"/>
+          <w:color w:val="4FC1FF"/>
+          <w:kern w:val="0"/>
+          <w:sz w:val="18"/>
+          <w:szCs w:val="18"/>
+        </w:rPr>
+        <w:t>N</w:t>
+      </w:r>
+      <w:r>
+        <w:rPr>
+          <w:rFonts w:ascii="Consolas" w:eastAsia="굴림" w:hAnsi="Consolas" w:cs="굴림"/>
+          <w:color w:val="D4D4D4"/>
+          <w:kern w:val="0"/>
+          <w:sz w:val="18"/>
+          <w:szCs w:val="18"/>
+        </w:rPr>
+        <w:t>[</w:t>
+      </w:r>
+      <w:r>
+        <w:rPr>
+          <w:rFonts w:ascii="Consolas" w:eastAsia="굴림" w:hAnsi="Consolas" w:cs="굴림"/>
+          <w:color w:val="CE9178"/>
+          <w:kern w:val="0"/>
+          <w:sz w:val="18"/>
+          <w:szCs w:val="18"/>
+        </w:rPr>
+        <w:t>'id'</w:t>
+      </w:r>
+      <w:proofErr w:type="gramStart"/>
+      <w:r>
+        <w:rPr>
+          <w:rFonts w:ascii="Consolas" w:eastAsia="굴림" w:hAnsi="Consolas" w:cs="굴림"/>
+          <w:color w:val="D4D4D4"/>
+          <w:kern w:val="0"/>
+          <w:sz w:val="18"/>
+          <w:szCs w:val="18"/>
+        </w:rPr>
+        <w:t>],{</w:t>
+      </w:r>
+      <w:proofErr w:type="spellStart"/>
+      <w:proofErr w:type="gramEnd"/>
+      <w:r>
+        <w:rPr>
+          <w:rFonts w:ascii="Consolas" w:eastAsia="굴림" w:hAnsi="Consolas" w:cs="굴림"/>
+          <w:color w:val="9CDCFE"/>
+          <w:kern w:val="0"/>
+          <w:sz w:val="18"/>
+          <w:szCs w:val="18"/>
+        </w:rPr>
+        <w:t>k</w:t>
+      </w:r>
+      <w:r>
+        <w:rPr>
+          <w:rFonts w:ascii="Consolas" w:eastAsia="굴림" w:hAnsi="Consolas" w:cs="굴림"/>
+          <w:color w:val="D4D4D4"/>
+          <w:kern w:val="0"/>
+          <w:sz w:val="18"/>
+          <w:szCs w:val="18"/>
+        </w:rPr>
+        <w:t>:</w:t>
+      </w:r>
+      <w:r>
+        <w:rPr>
+          <w:rFonts w:ascii="Consolas" w:eastAsia="굴림" w:hAnsi="Consolas" w:cs="굴림"/>
+          <w:color w:val="9CDCFE"/>
+          <w:kern w:val="0"/>
+          <w:sz w:val="18"/>
+          <w:szCs w:val="18"/>
+        </w:rPr>
+        <w:t>v</w:t>
+      </w:r>
+      <w:proofErr w:type="spellEnd"/>
+      <w:r>
+        <w:rPr>
+          <w:rFonts w:ascii="Consolas" w:eastAsia="굴림" w:hAnsi="Consolas" w:cs="굴림"/>
+          <w:color w:val="D4D4D4"/>
+          <w:kern w:val="0"/>
+          <w:sz w:val="18"/>
+          <w:szCs w:val="18"/>
+        </w:rPr>
+        <w:t xml:space="preserve"> </w:t>
+      </w:r>
+      <w:r>
+        <w:rPr>
+          <w:rFonts w:ascii="Consolas" w:eastAsia="굴림" w:hAnsi="Consolas" w:cs="굴림"/>
+          <w:color w:val="C586C0"/>
+          <w:kern w:val="0"/>
+          <w:sz w:val="18"/>
+          <w:szCs w:val="18"/>
+        </w:rPr>
+        <w:t>for</w:t>
+      </w:r>
+      <w:r>
+        <w:rPr>
+          <w:rFonts w:ascii="Consolas" w:eastAsia="굴림" w:hAnsi="Consolas" w:cs="굴림"/>
+          <w:color w:val="D4D4D4"/>
+          <w:kern w:val="0"/>
+          <w:sz w:val="18"/>
+          <w:szCs w:val="18"/>
+        </w:rPr>
+        <w:t xml:space="preserve"> </w:t>
+      </w:r>
+      <w:proofErr w:type="spellStart"/>
+      <w:r>
+        <w:rPr>
+          <w:rFonts w:ascii="Consolas" w:eastAsia="굴림" w:hAnsi="Consolas" w:cs="굴림"/>
+          <w:color w:val="9CDCFE"/>
+          <w:kern w:val="0"/>
+          <w:sz w:val="18"/>
+          <w:szCs w:val="18"/>
+        </w:rPr>
+        <w:t>k</w:t>
+      </w:r>
+      <w:r>
+        <w:rPr>
+          <w:rFonts w:ascii="Consolas" w:eastAsia="굴림" w:hAnsi="Consolas" w:cs="굴림"/>
+          <w:color w:val="D4D4D4"/>
+          <w:kern w:val="0"/>
+          <w:sz w:val="18"/>
+          <w:szCs w:val="18"/>
+        </w:rPr>
+        <w:t>,</w:t>
+      </w:r>
+      <w:r>
+        <w:rPr>
+          <w:rFonts w:ascii="Consolas" w:eastAsia="굴림" w:hAnsi="Consolas" w:cs="굴림"/>
+          <w:color w:val="9CDCFE"/>
+          <w:kern w:val="0"/>
+          <w:sz w:val="18"/>
+          <w:szCs w:val="18"/>
+        </w:rPr>
+        <w:t>v</w:t>
+      </w:r>
+      <w:proofErr w:type="spellEnd"/>
+      <w:r>
+        <w:rPr>
+          <w:rFonts w:ascii="Consolas" w:eastAsia="굴림" w:hAnsi="Consolas" w:cs="굴림"/>
+          <w:color w:val="D4D4D4"/>
+          <w:kern w:val="0"/>
+          <w:sz w:val="18"/>
+          <w:szCs w:val="18"/>
+        </w:rPr>
+        <w:t xml:space="preserve"> </w:t>
+      </w:r>
+      <w:r>
+        <w:rPr>
+          <w:rFonts w:ascii="Consolas" w:eastAsia="굴림" w:hAnsi="Consolas" w:cs="굴림"/>
+          <w:color w:val="C586C0"/>
+          <w:kern w:val="0"/>
+          <w:sz w:val="18"/>
+          <w:szCs w:val="18"/>
+        </w:rPr>
+        <w:t>in</w:t>
+      </w:r>
+      <w:r>
+        <w:rPr>
+          <w:rFonts w:ascii="Consolas" w:eastAsia="굴림" w:hAnsi="Consolas" w:cs="굴림"/>
+          <w:color w:val="D4D4D4"/>
+          <w:kern w:val="0"/>
+          <w:sz w:val="18"/>
+          <w:szCs w:val="18"/>
+        </w:rPr>
+        <w:t xml:space="preserve"> </w:t>
+      </w:r>
+      <w:proofErr w:type="spellStart"/>
+      <w:r>
+        <w:rPr>
+          <w:rFonts w:ascii="Consolas" w:eastAsia="굴림" w:hAnsi="Consolas" w:cs="굴림"/>
+          <w:color w:val="4FC1FF"/>
+          <w:kern w:val="0"/>
+          <w:sz w:val="18"/>
+          <w:szCs w:val="18"/>
+        </w:rPr>
+        <w:t>N</w:t>
+      </w:r>
+      <w:r>
+        <w:rPr>
+          <w:rFonts w:ascii="Consolas" w:eastAsia="굴림" w:hAnsi="Consolas" w:cs="굴림"/>
+          <w:color w:val="D4D4D4"/>
+          <w:kern w:val="0"/>
+          <w:sz w:val="18"/>
+          <w:szCs w:val="18"/>
+        </w:rPr>
+        <w:t>.items</w:t>
+      </w:r>
+      <w:proofErr w:type="spellEnd"/>
+      <w:r>
+        <w:rPr>
+          <w:rFonts w:ascii="Consolas" w:eastAsia="굴림" w:hAnsi="Consolas" w:cs="굴림"/>
+          <w:color w:val="D4D4D4"/>
+          <w:kern w:val="0"/>
+          <w:sz w:val="18"/>
+          <w:szCs w:val="18"/>
+        </w:rPr>
+        <w:t xml:space="preserve">() </w:t>
+      </w:r>
+      <w:r>
+        <w:rPr>
+          <w:rFonts w:ascii="Consolas" w:eastAsia="굴림" w:hAnsi="Consolas" w:cs="굴림"/>
+          <w:color w:val="C586C0"/>
+          <w:kern w:val="0"/>
+          <w:sz w:val="18"/>
+          <w:szCs w:val="18"/>
+        </w:rPr>
+        <w:t>if</w:t>
+      </w:r>
+      <w:r>
+        <w:rPr>
+          <w:rFonts w:ascii="Consolas" w:eastAsia="굴림" w:hAnsi="Consolas" w:cs="굴림"/>
+          <w:color w:val="D4D4D4"/>
+          <w:kern w:val="0"/>
+          <w:sz w:val="18"/>
+          <w:szCs w:val="18"/>
+        </w:rPr>
+        <w:t xml:space="preserve"> </w:t>
+      </w:r>
+      <w:r>
+        <w:rPr>
+          <w:rFonts w:ascii="Consolas" w:eastAsia="굴림" w:hAnsi="Consolas" w:cs="굴림"/>
+          <w:color w:val="9CDCFE"/>
+          <w:kern w:val="0"/>
+          <w:sz w:val="18"/>
+          <w:szCs w:val="18"/>
+        </w:rPr>
+        <w:t>k</w:t>
+      </w:r>
+      <w:r>
+        <w:rPr>
+          <w:rFonts w:ascii="Consolas" w:eastAsia="굴림" w:hAnsi="Consolas" w:cs="굴림"/>
+          <w:color w:val="D4D4D4"/>
+          <w:kern w:val="0"/>
+          <w:sz w:val="18"/>
+          <w:szCs w:val="18"/>
+        </w:rPr>
+        <w:t>!=</w:t>
+      </w:r>
+      <w:r>
+        <w:rPr>
+          <w:rFonts w:ascii="Consolas" w:eastAsia="굴림" w:hAnsi="Consolas" w:cs="굴림"/>
+          <w:color w:val="CE9178"/>
+          <w:kern w:val="0"/>
+          <w:sz w:val="18"/>
+          <w:szCs w:val="18"/>
+        </w:rPr>
+        <w:t>'id'</w:t>
+      </w:r>
+      <w:r>
+        <w:rPr>
+          <w:rFonts w:ascii="Consolas" w:eastAsia="굴림" w:hAnsi="Consolas" w:cs="굴림"/>
+          <w:color w:val="D4D4D4"/>
+          <w:kern w:val="0"/>
+          <w:sz w:val="18"/>
+          <w:szCs w:val="18"/>
+        </w:rPr>
+        <w:t xml:space="preserve">}) </w:t>
+      </w:r>
+      <w:r>
+        <w:rPr>
+          <w:rFonts w:ascii="Consolas" w:eastAsia="굴림" w:hAnsi="Consolas" w:cs="굴림"/>
+          <w:color w:val="C586C0"/>
+          <w:kern w:val="0"/>
+          <w:sz w:val="18"/>
+          <w:szCs w:val="18"/>
+        </w:rPr>
+        <w:t>for</w:t>
+      </w:r>
+      <w:r>
+        <w:rPr>
+          <w:rFonts w:ascii="Consolas" w:eastAsia="굴림" w:hAnsi="Consolas" w:cs="굴림"/>
+          <w:color w:val="D4D4D4"/>
+          <w:kern w:val="0"/>
+          <w:sz w:val="18"/>
+          <w:szCs w:val="18"/>
+        </w:rPr>
+        <w:t xml:space="preserve"> </w:t>
+      </w:r>
+      <w:r>
+        <w:rPr>
+          <w:rFonts w:ascii="Consolas" w:eastAsia="굴림" w:hAnsi="Consolas" w:cs="굴림"/>
+          <w:color w:val="4FC1FF"/>
+          <w:kern w:val="0"/>
+          <w:sz w:val="18"/>
+          <w:szCs w:val="18"/>
+        </w:rPr>
+        <w:t>N</w:t>
+      </w:r>
+      <w:r>
+        <w:rPr>
+          <w:rFonts w:ascii="Consolas" w:eastAsia="굴림" w:hAnsi="Consolas" w:cs="굴림"/>
+          <w:color w:val="D4D4D4"/>
+          <w:kern w:val="0"/>
+          <w:sz w:val="18"/>
+          <w:szCs w:val="18"/>
+        </w:rPr>
+        <w:t xml:space="preserve"> </w:t>
+      </w:r>
+      <w:r>
+        <w:rPr>
+          <w:rFonts w:ascii="Consolas" w:eastAsia="굴림" w:hAnsi="Consolas" w:cs="굴림"/>
+          <w:color w:val="C586C0"/>
+          <w:kern w:val="0"/>
+          <w:sz w:val="18"/>
+          <w:szCs w:val="18"/>
+        </w:rPr>
+        <w:t>in</w:t>
+      </w:r>
+      <w:r>
+        <w:rPr>
+          <w:rFonts w:ascii="Consolas" w:eastAsia="굴림" w:hAnsi="Consolas" w:cs="굴림"/>
+          <w:color w:val="D4D4D4"/>
+          <w:kern w:val="0"/>
+          <w:sz w:val="18"/>
+          <w:szCs w:val="18"/>
+        </w:rPr>
+        <w:t xml:space="preserve"> </w:t>
+      </w:r>
+      <w:r>
+        <w:rPr>
+          <w:rFonts w:ascii="Consolas" w:eastAsia="굴림" w:hAnsi="Consolas" w:cs="굴림"/>
+          <w:color w:val="9CDCFE"/>
+          <w:kern w:val="0"/>
+          <w:sz w:val="18"/>
+          <w:szCs w:val="18"/>
+        </w:rPr>
+        <w:t>Nodes</w:t>
+      </w:r>
+      <w:r>
+        <w:rPr>
+          <w:rFonts w:ascii="Consolas" w:eastAsia="굴림" w:hAnsi="Consolas" w:cs="굴림"/>
+          <w:color w:val="D4D4D4"/>
+          <w:kern w:val="0"/>
+          <w:sz w:val="18"/>
+          <w:szCs w:val="18"/>
+        </w:rPr>
+        <w:t>[</w:t>
+      </w:r>
+      <w:proofErr w:type="spellStart"/>
+      <w:r>
+        <w:rPr>
+          <w:rFonts w:ascii="Consolas" w:eastAsia="굴림" w:hAnsi="Consolas" w:cs="굴림"/>
+          <w:color w:val="9CDCFE"/>
+          <w:kern w:val="0"/>
+          <w:sz w:val="18"/>
+          <w:szCs w:val="18"/>
+        </w:rPr>
+        <w:t>node_key</w:t>
+      </w:r>
+      <w:proofErr w:type="spellEnd"/>
+      <w:r>
+        <w:rPr>
+          <w:rFonts w:ascii="Consolas" w:eastAsia="굴림" w:hAnsi="Consolas" w:cs="굴림"/>
+          <w:color w:val="D4D4D4"/>
+          <w:kern w:val="0"/>
+          <w:sz w:val="18"/>
+          <w:szCs w:val="18"/>
+        </w:rPr>
+        <w:t>]])</w:t>
+      </w:r>
+    </w:p>
+    <w:p>
+      <w:pPr>
+        <w:pStyle w:val="a3"/>
+        <w:spacing w:line="360" w:lineRule="auto"/>
+        <w:ind w:leftChars="0" w:left="1600"/>
+        <w:rPr>
+          <w:rFonts w:hint="eastAsia"/>
+        </w:rPr>
+      </w:pPr>
+    </w:p>
+    <w:p>
+      <w:pPr>
+        <w:pStyle w:val="a3"/>
+        <w:numPr>
+          <w:ilvl w:val="2"/>
+          <w:numId w:val="1"/>
+        </w:numPr>
+        <w:spacing w:line="360" w:lineRule="auto"/>
+        <w:ind w:leftChars="0"/>
+      </w:pPr>
+      <w:r>
+        <w:rPr>
+          <w:rFonts w:hint="eastAsia"/>
+        </w:rPr>
+        <w:t xml:space="preserve">네트워크 객체에 </w:t>
+      </w:r>
+      <w:r>
+        <w:t xml:space="preserve">Edge </w:t>
+      </w:r>
+      <w:r>
+        <w:rPr>
+          <w:rFonts w:hint="eastAsia"/>
+        </w:rPr>
+        <w:t>정보 투입</w:t>
+      </w:r>
+    </w:p>
+    <w:p>
+      <w:pPr>
+        <w:pStyle w:val="a3"/>
+        <w:spacing w:line="360" w:lineRule="auto"/>
+        <w:ind w:leftChars="0" w:left="1600"/>
+      </w:pPr>
+      <w:r>
+        <w:rPr>
+          <w:rFonts w:hint="eastAsia"/>
+        </w:rPr>
+        <w:t>E</w:t>
+      </w:r>
+      <w:r>
+        <w:t>dge</w:t>
+      </w:r>
+      <w:r>
+        <w:rPr>
+          <w:rFonts w:hint="eastAsia"/>
+        </w:rPr>
+        <w:t xml:space="preserve">의 고유 </w:t>
+      </w:r>
+      <w:r>
+        <w:t>id</w:t>
+      </w:r>
+      <w:r>
+        <w:rPr>
+          <w:rFonts w:hint="eastAsia"/>
+        </w:rPr>
+        <w:t>와 l</w:t>
+      </w:r>
+      <w:r>
+        <w:t xml:space="preserve">abel </w:t>
+      </w:r>
+      <w:r>
+        <w:rPr>
+          <w:rFonts w:hint="eastAsia"/>
+        </w:rPr>
+        <w:t>등의 속성값(</w:t>
+      </w:r>
+      <w:r>
+        <w:t>attribute)</w:t>
+      </w:r>
+      <w:r>
+        <w:rPr>
+          <w:rFonts w:hint="eastAsia"/>
+        </w:rPr>
+        <w:t xml:space="preserve">을 </w:t>
+      </w:r>
+      <w:r>
+        <w:t>‘</w:t>
+      </w:r>
+      <w:proofErr w:type="spellStart"/>
+      <w:r>
+        <w:t>add_edges_from</w:t>
+      </w:r>
+      <w:proofErr w:type="spellEnd"/>
+      <w:r>
+        <w:t>’</w:t>
+      </w:r>
+      <w:r>
+        <w:rPr>
+          <w:rFonts w:hint="eastAsia"/>
+        </w:rPr>
+        <w:t xml:space="preserve">함수를 활용해 </w:t>
+      </w:r>
+      <w:r>
+        <w:rPr>
+          <w:rFonts w:hint="eastAsia"/>
+        </w:rPr>
+        <w:lastRenderedPageBreak/>
+        <w:t>투입</w:t>
+      </w:r>
+    </w:p>
+    <w:p>
+      <w:pPr>
+        <w:widowControl/>
+        <w:shd w:val="clear" w:color="auto" w:fill="1E1E1E"/>
+        <w:wordWrap/>
+        <w:autoSpaceDE/>
+        <w:autoSpaceDN/>
+        <w:spacing w:after="0" w:line="285" w:lineRule="atLeast"/>
+        <w:ind w:leftChars="700" w:left="1400"/>
+        <w:jc w:val="left"/>
+        <w:rPr>
+          <w:rFonts w:ascii="Consolas" w:eastAsia="굴림" w:hAnsi="Consolas" w:cs="굴림"/>
+          <w:color w:val="D4D4D4"/>
+          <w:kern w:val="0"/>
+          <w:sz w:val="18"/>
+          <w:szCs w:val="18"/>
+        </w:rPr>
+      </w:pPr>
+      <w:r>
+        <w:rPr>
+          <w:rFonts w:ascii="Consolas" w:eastAsia="굴림" w:hAnsi="Consolas" w:cs="굴림"/>
+          <w:color w:val="C586C0"/>
+          <w:kern w:val="0"/>
+          <w:sz w:val="18"/>
+          <w:szCs w:val="18"/>
+        </w:rPr>
+        <w:t>for</w:t>
+      </w:r>
+      <w:r>
+        <w:rPr>
+          <w:rFonts w:ascii="Consolas" w:eastAsia="굴림" w:hAnsi="Consolas" w:cs="굴림"/>
+          <w:color w:val="D4D4D4"/>
+          <w:kern w:val="0"/>
+          <w:sz w:val="18"/>
+          <w:szCs w:val="18"/>
+        </w:rPr>
+        <w:t xml:space="preserve"> </w:t>
+      </w:r>
+      <w:proofErr w:type="spellStart"/>
+      <w:r>
+        <w:rPr>
+          <w:rFonts w:ascii="Consolas" w:eastAsia="굴림" w:hAnsi="Consolas" w:cs="굴림"/>
+          <w:color w:val="9CDCFE"/>
+          <w:kern w:val="0"/>
+          <w:sz w:val="18"/>
+          <w:szCs w:val="18"/>
+        </w:rPr>
+        <w:t>edge_key</w:t>
+      </w:r>
+      <w:proofErr w:type="spellEnd"/>
+      <w:r>
+        <w:rPr>
+          <w:rFonts w:ascii="Consolas" w:eastAsia="굴림" w:hAnsi="Consolas" w:cs="굴림"/>
+          <w:color w:val="D4D4D4"/>
+          <w:kern w:val="0"/>
+          <w:sz w:val="18"/>
+          <w:szCs w:val="18"/>
+        </w:rPr>
+        <w:t xml:space="preserve"> </w:t>
+      </w:r>
+      <w:r>
+        <w:rPr>
+          <w:rFonts w:ascii="Consolas" w:eastAsia="굴림" w:hAnsi="Consolas" w:cs="굴림"/>
+          <w:color w:val="C586C0"/>
+          <w:kern w:val="0"/>
+          <w:sz w:val="18"/>
+          <w:szCs w:val="18"/>
+        </w:rPr>
+        <w:t>in</w:t>
+      </w:r>
+      <w:r>
+        <w:rPr>
+          <w:rFonts w:ascii="Consolas" w:eastAsia="굴림" w:hAnsi="Consolas" w:cs="굴림"/>
+          <w:color w:val="D4D4D4"/>
+          <w:kern w:val="0"/>
+          <w:sz w:val="18"/>
+          <w:szCs w:val="18"/>
+        </w:rPr>
+        <w:t xml:space="preserve"> </w:t>
+      </w:r>
+      <w:r>
+        <w:rPr>
+          <w:rFonts w:ascii="Consolas" w:eastAsia="굴림" w:hAnsi="Consolas" w:cs="굴림"/>
+          <w:color w:val="9CDCFE"/>
+          <w:kern w:val="0"/>
+          <w:sz w:val="18"/>
+          <w:szCs w:val="18"/>
+        </w:rPr>
+        <w:t>Edges</w:t>
+      </w:r>
+      <w:r>
+        <w:rPr>
+          <w:rFonts w:ascii="Consolas" w:eastAsia="굴림" w:hAnsi="Consolas" w:cs="굴림"/>
+          <w:color w:val="D4D4D4"/>
+          <w:kern w:val="0"/>
+          <w:sz w:val="18"/>
+          <w:szCs w:val="18"/>
+        </w:rPr>
+        <w:t>:</w:t>
+      </w:r>
+    </w:p>
+    <w:p>
+      <w:pPr>
+        <w:widowControl/>
+        <w:shd w:val="clear" w:color="auto" w:fill="1E1E1E"/>
+        <w:wordWrap/>
+        <w:autoSpaceDE/>
+        <w:autoSpaceDN/>
+        <w:spacing w:after="0" w:line="285" w:lineRule="atLeast"/>
+        <w:ind w:leftChars="700" w:left="1400"/>
+        <w:jc w:val="left"/>
+        <w:rPr>
+          <w:rFonts w:ascii="Consolas" w:eastAsia="굴림" w:hAnsi="Consolas" w:cs="굴림"/>
+          <w:color w:val="D4D4D4"/>
+          <w:kern w:val="0"/>
+          <w:sz w:val="18"/>
+          <w:szCs w:val="18"/>
+        </w:rPr>
+      </w:pPr>
+      <w:r>
+        <w:rPr>
+          <w:rFonts w:ascii="Consolas" w:eastAsia="굴림" w:hAnsi="Consolas" w:cs="굴림"/>
+          <w:color w:val="D4D4D4"/>
+          <w:kern w:val="0"/>
+          <w:sz w:val="18"/>
+          <w:szCs w:val="18"/>
+        </w:rPr>
+        <w:t xml:space="preserve">    </w:t>
+      </w:r>
+      <w:r>
+        <w:rPr>
+          <w:rFonts w:ascii="Consolas" w:eastAsia="굴림" w:hAnsi="Consolas" w:cs="굴림"/>
+          <w:color w:val="DCDCAA"/>
+          <w:kern w:val="0"/>
+          <w:sz w:val="18"/>
+          <w:szCs w:val="18"/>
+        </w:rPr>
+        <w:t>print</w:t>
+      </w:r>
+      <w:r>
+        <w:rPr>
+          <w:rFonts w:ascii="Consolas" w:eastAsia="굴림" w:hAnsi="Consolas" w:cs="굴림"/>
+          <w:color w:val="D4D4D4"/>
+          <w:kern w:val="0"/>
+          <w:sz w:val="18"/>
+          <w:szCs w:val="18"/>
+        </w:rPr>
+        <w:t>(</w:t>
+      </w:r>
+      <w:proofErr w:type="spellStart"/>
+      <w:r>
+        <w:rPr>
+          <w:rFonts w:ascii="Consolas" w:eastAsia="굴림" w:hAnsi="Consolas" w:cs="굴림"/>
+          <w:color w:val="9CDCFE"/>
+          <w:kern w:val="0"/>
+          <w:sz w:val="18"/>
+          <w:szCs w:val="18"/>
+        </w:rPr>
+        <w:t>edge_key</w:t>
+      </w:r>
+      <w:proofErr w:type="spellEnd"/>
+      <w:r>
+        <w:rPr>
+          <w:rFonts w:ascii="Consolas" w:eastAsia="굴림" w:hAnsi="Consolas" w:cs="굴림"/>
+          <w:color w:val="D4D4D4"/>
+          <w:kern w:val="0"/>
+          <w:sz w:val="18"/>
+          <w:szCs w:val="18"/>
+        </w:rPr>
+        <w:t>)</w:t>
+      </w:r>
+    </w:p>
+    <w:p>
+      <w:pPr>
+        <w:widowControl/>
+        <w:shd w:val="clear" w:color="auto" w:fill="1E1E1E"/>
+        <w:wordWrap/>
+        <w:autoSpaceDE/>
+        <w:autoSpaceDN/>
+        <w:spacing w:after="0" w:line="285" w:lineRule="atLeast"/>
+        <w:ind w:leftChars="700" w:left="1400"/>
+        <w:jc w:val="left"/>
+        <w:rPr>
+          <w:rFonts w:ascii="Consolas" w:eastAsia="굴림" w:hAnsi="Consolas" w:cs="굴림"/>
+          <w:color w:val="D4D4D4"/>
+          <w:kern w:val="0"/>
+          <w:sz w:val="18"/>
+          <w:szCs w:val="18"/>
+        </w:rPr>
+      </w:pPr>
+      <w:r>
+        <w:rPr>
+          <w:rFonts w:ascii="Consolas" w:eastAsia="굴림" w:hAnsi="Consolas" w:cs="굴림"/>
+          <w:color w:val="D4D4D4"/>
+          <w:kern w:val="0"/>
+          <w:sz w:val="18"/>
+          <w:szCs w:val="18"/>
+        </w:rPr>
+        <w:t xml:space="preserve">    </w:t>
+      </w:r>
+      <w:proofErr w:type="spellStart"/>
+      <w:r>
+        <w:rPr>
+          <w:rFonts w:ascii="Consolas" w:eastAsia="굴림" w:hAnsi="Consolas" w:cs="굴림"/>
+          <w:color w:val="4FC1FF"/>
+          <w:kern w:val="0"/>
+          <w:sz w:val="18"/>
+          <w:szCs w:val="18"/>
+        </w:rPr>
+        <w:t>G</w:t>
+      </w:r>
+      <w:r>
+        <w:rPr>
+          <w:rFonts w:ascii="Consolas" w:eastAsia="굴림" w:hAnsi="Consolas" w:cs="굴림"/>
+          <w:color w:val="D4D4D4"/>
+          <w:kern w:val="0"/>
+          <w:sz w:val="18"/>
+          <w:szCs w:val="18"/>
+        </w:rPr>
+        <w:t>.</w:t>
+      </w:r>
+      <w:r>
+        <w:rPr>
+          <w:rFonts w:ascii="Consolas" w:eastAsia="굴림" w:hAnsi="Consolas" w:cs="굴림"/>
+          <w:color w:val="DCDCAA"/>
+          <w:kern w:val="0"/>
+          <w:sz w:val="18"/>
+          <w:szCs w:val="18"/>
+        </w:rPr>
+        <w:t>add_edges_from</w:t>
+      </w:r>
+      <w:proofErr w:type="spellEnd"/>
+      <w:r>
+        <w:rPr>
+          <w:rFonts w:ascii="Consolas" w:eastAsia="굴림" w:hAnsi="Consolas" w:cs="굴림"/>
+          <w:color w:val="D4D4D4"/>
+          <w:kern w:val="0"/>
+          <w:sz w:val="18"/>
+          <w:szCs w:val="18"/>
+        </w:rPr>
+        <w:t>([(</w:t>
+      </w:r>
+      <w:r>
+        <w:rPr>
+          <w:rFonts w:ascii="Consolas" w:eastAsia="굴림" w:hAnsi="Consolas" w:cs="굴림"/>
+          <w:color w:val="4FC1FF"/>
+          <w:kern w:val="0"/>
+          <w:sz w:val="18"/>
+          <w:szCs w:val="18"/>
+        </w:rPr>
+        <w:t>E</w:t>
+      </w:r>
+      <w:r>
+        <w:rPr>
+          <w:rFonts w:ascii="Consolas" w:eastAsia="굴림" w:hAnsi="Consolas" w:cs="굴림"/>
+          <w:color w:val="D4D4D4"/>
+          <w:kern w:val="0"/>
+          <w:sz w:val="18"/>
+          <w:szCs w:val="18"/>
+        </w:rPr>
+        <w:t>[</w:t>
+      </w:r>
+      <w:r>
+        <w:rPr>
+          <w:rFonts w:ascii="Consolas" w:eastAsia="굴림" w:hAnsi="Consolas" w:cs="굴림"/>
+          <w:color w:val="CE9178"/>
+          <w:kern w:val="0"/>
+          <w:sz w:val="18"/>
+          <w:szCs w:val="18"/>
+        </w:rPr>
+        <w:t>'</w:t>
+      </w:r>
+      <w:proofErr w:type="spellStart"/>
+      <w:r>
+        <w:rPr>
+          <w:rFonts w:ascii="Consolas" w:eastAsia="굴림" w:hAnsi="Consolas" w:cs="굴림"/>
+          <w:color w:val="CE9178"/>
+          <w:kern w:val="0"/>
+          <w:sz w:val="18"/>
+          <w:szCs w:val="18"/>
+        </w:rPr>
+        <w:t>sourceid</w:t>
+      </w:r>
+      <w:proofErr w:type="spellEnd"/>
+      <w:r>
+        <w:rPr>
+          <w:rFonts w:ascii="Consolas" w:eastAsia="굴림" w:hAnsi="Consolas" w:cs="굴림"/>
+          <w:color w:val="CE9178"/>
+          <w:kern w:val="0"/>
+          <w:sz w:val="18"/>
+          <w:szCs w:val="18"/>
+        </w:rPr>
+        <w:t>'</w:t>
+      </w:r>
+      <w:proofErr w:type="gramStart"/>
+      <w:r>
+        <w:rPr>
+          <w:rFonts w:ascii="Consolas" w:eastAsia="굴림" w:hAnsi="Consolas" w:cs="굴림"/>
+          <w:color w:val="D4D4D4"/>
+          <w:kern w:val="0"/>
+          <w:sz w:val="18"/>
+          <w:szCs w:val="18"/>
+        </w:rPr>
+        <w:t>],</w:t>
+      </w:r>
+      <w:r>
+        <w:rPr>
+          <w:rFonts w:ascii="Consolas" w:eastAsia="굴림" w:hAnsi="Consolas" w:cs="굴림"/>
+          <w:color w:val="4FC1FF"/>
+          <w:kern w:val="0"/>
+          <w:sz w:val="18"/>
+          <w:szCs w:val="18"/>
+        </w:rPr>
+        <w:t>E</w:t>
+      </w:r>
+      <w:proofErr w:type="gramEnd"/>
+      <w:r>
+        <w:rPr>
+          <w:rFonts w:ascii="Consolas" w:eastAsia="굴림" w:hAnsi="Consolas" w:cs="굴림"/>
+          <w:color w:val="D4D4D4"/>
+          <w:kern w:val="0"/>
+          <w:sz w:val="18"/>
+          <w:szCs w:val="18"/>
+        </w:rPr>
+        <w:t>[</w:t>
+      </w:r>
+      <w:r>
+        <w:rPr>
+          <w:rFonts w:ascii="Consolas" w:eastAsia="굴림" w:hAnsi="Consolas" w:cs="굴림"/>
+          <w:color w:val="CE9178"/>
+          <w:kern w:val="0"/>
+          <w:sz w:val="18"/>
+          <w:szCs w:val="18"/>
+        </w:rPr>
+        <w:t>'</w:t>
+      </w:r>
+      <w:proofErr w:type="spellStart"/>
+      <w:r>
+        <w:rPr>
+          <w:rFonts w:ascii="Consolas" w:eastAsia="굴림" w:hAnsi="Consolas" w:cs="굴림"/>
+          <w:color w:val="CE9178"/>
+          <w:kern w:val="0"/>
+          <w:sz w:val="18"/>
+          <w:szCs w:val="18"/>
+        </w:rPr>
+        <w:t>targetid</w:t>
+      </w:r>
+      <w:proofErr w:type="spellEnd"/>
+      <w:r>
+        <w:rPr>
+          <w:rFonts w:ascii="Consolas" w:eastAsia="굴림" w:hAnsi="Consolas" w:cs="굴림"/>
+          <w:color w:val="CE9178"/>
+          <w:kern w:val="0"/>
+          <w:sz w:val="18"/>
+          <w:szCs w:val="18"/>
+        </w:rPr>
+        <w:t>'</w:t>
+      </w:r>
+      <w:r>
+        <w:rPr>
+          <w:rFonts w:ascii="Consolas" w:eastAsia="굴림" w:hAnsi="Consolas" w:cs="굴림"/>
+          <w:color w:val="D4D4D4"/>
+          <w:kern w:val="0"/>
+          <w:sz w:val="18"/>
+          <w:szCs w:val="18"/>
+        </w:rPr>
+        <w:t>],{</w:t>
+      </w:r>
+      <w:proofErr w:type="spellStart"/>
+      <w:r>
+        <w:rPr>
+          <w:rFonts w:ascii="Consolas" w:eastAsia="굴림" w:hAnsi="Consolas" w:cs="굴림"/>
+          <w:color w:val="9CDCFE"/>
+          <w:kern w:val="0"/>
+          <w:sz w:val="18"/>
+          <w:szCs w:val="18"/>
+        </w:rPr>
+        <w:t>k</w:t>
+      </w:r>
+      <w:r>
+        <w:rPr>
+          <w:rFonts w:ascii="Consolas" w:eastAsia="굴림" w:hAnsi="Consolas" w:cs="굴림"/>
+          <w:color w:val="D4D4D4"/>
+          <w:kern w:val="0"/>
+          <w:sz w:val="18"/>
+          <w:szCs w:val="18"/>
+        </w:rPr>
+        <w:t>:</w:t>
+      </w:r>
+      <w:r>
+        <w:rPr>
+          <w:rFonts w:ascii="Consolas" w:eastAsia="굴림" w:hAnsi="Consolas" w:cs="굴림"/>
+          <w:color w:val="9CDCFE"/>
+          <w:kern w:val="0"/>
+          <w:sz w:val="18"/>
+          <w:szCs w:val="18"/>
+        </w:rPr>
+        <w:t>v</w:t>
+      </w:r>
+      <w:proofErr w:type="spellEnd"/>
+      <w:r>
+        <w:rPr>
+          <w:rFonts w:ascii="Consolas" w:eastAsia="굴림" w:hAnsi="Consolas" w:cs="굴림"/>
+          <w:color w:val="D4D4D4"/>
+          <w:kern w:val="0"/>
+          <w:sz w:val="18"/>
+          <w:szCs w:val="18"/>
+        </w:rPr>
+        <w:t xml:space="preserve"> </w:t>
+      </w:r>
+      <w:r>
+        <w:rPr>
+          <w:rFonts w:ascii="Consolas" w:eastAsia="굴림" w:hAnsi="Consolas" w:cs="굴림"/>
+          <w:color w:val="C586C0"/>
+          <w:kern w:val="0"/>
+          <w:sz w:val="18"/>
+          <w:szCs w:val="18"/>
+        </w:rPr>
+        <w:t>for</w:t>
+      </w:r>
+      <w:r>
+        <w:rPr>
+          <w:rFonts w:ascii="Consolas" w:eastAsia="굴림" w:hAnsi="Consolas" w:cs="굴림"/>
+          <w:color w:val="D4D4D4"/>
+          <w:kern w:val="0"/>
+          <w:sz w:val="18"/>
+          <w:szCs w:val="18"/>
+        </w:rPr>
+        <w:t xml:space="preserve"> </w:t>
+      </w:r>
+      <w:proofErr w:type="spellStart"/>
+      <w:r>
+        <w:rPr>
+          <w:rFonts w:ascii="Consolas" w:eastAsia="굴림" w:hAnsi="Consolas" w:cs="굴림"/>
+          <w:color w:val="9CDCFE"/>
+          <w:kern w:val="0"/>
+          <w:sz w:val="18"/>
+          <w:szCs w:val="18"/>
+        </w:rPr>
+        <w:t>k</w:t>
+      </w:r>
+      <w:r>
+        <w:rPr>
+          <w:rFonts w:ascii="Consolas" w:eastAsia="굴림" w:hAnsi="Consolas" w:cs="굴림"/>
+          <w:color w:val="D4D4D4"/>
+          <w:kern w:val="0"/>
+          <w:sz w:val="18"/>
+          <w:szCs w:val="18"/>
+        </w:rPr>
+        <w:t>,</w:t>
+      </w:r>
+      <w:r>
+        <w:rPr>
+          <w:rFonts w:ascii="Consolas" w:eastAsia="굴림" w:hAnsi="Consolas" w:cs="굴림"/>
+          <w:color w:val="9CDCFE"/>
+          <w:kern w:val="0"/>
+          <w:sz w:val="18"/>
+          <w:szCs w:val="18"/>
+        </w:rPr>
+        <w:t>v</w:t>
+      </w:r>
+      <w:proofErr w:type="spellEnd"/>
+      <w:r>
+        <w:rPr>
+          <w:rFonts w:ascii="Consolas" w:eastAsia="굴림" w:hAnsi="Consolas" w:cs="굴림"/>
+          <w:color w:val="D4D4D4"/>
+          <w:kern w:val="0"/>
+          <w:sz w:val="18"/>
+          <w:szCs w:val="18"/>
+        </w:rPr>
+        <w:t xml:space="preserve"> </w:t>
+      </w:r>
+      <w:r>
+        <w:rPr>
+          <w:rFonts w:ascii="Consolas" w:eastAsia="굴림" w:hAnsi="Consolas" w:cs="굴림"/>
+          <w:color w:val="C586C0"/>
+          <w:kern w:val="0"/>
+          <w:sz w:val="18"/>
+          <w:szCs w:val="18"/>
+        </w:rPr>
+        <w:t>in</w:t>
+      </w:r>
+      <w:r>
+        <w:rPr>
+          <w:rFonts w:ascii="Consolas" w:eastAsia="굴림" w:hAnsi="Consolas" w:cs="굴림"/>
+          <w:color w:val="D4D4D4"/>
+          <w:kern w:val="0"/>
+          <w:sz w:val="18"/>
+          <w:szCs w:val="18"/>
+        </w:rPr>
+        <w:t xml:space="preserve"> </w:t>
+      </w:r>
+      <w:proofErr w:type="spellStart"/>
+      <w:r>
+        <w:rPr>
+          <w:rFonts w:ascii="Consolas" w:eastAsia="굴림" w:hAnsi="Consolas" w:cs="굴림"/>
+          <w:color w:val="4FC1FF"/>
+          <w:kern w:val="0"/>
+          <w:sz w:val="18"/>
+          <w:szCs w:val="18"/>
+        </w:rPr>
+        <w:t>E</w:t>
+      </w:r>
+      <w:r>
+        <w:rPr>
+          <w:rFonts w:ascii="Consolas" w:eastAsia="굴림" w:hAnsi="Consolas" w:cs="굴림"/>
+          <w:color w:val="D4D4D4"/>
+          <w:kern w:val="0"/>
+          <w:sz w:val="18"/>
+          <w:szCs w:val="18"/>
+        </w:rPr>
+        <w:t>.items</w:t>
+      </w:r>
+      <w:proofErr w:type="spellEnd"/>
+      <w:r>
+        <w:rPr>
+          <w:rFonts w:ascii="Consolas" w:eastAsia="굴림" w:hAnsi="Consolas" w:cs="굴림"/>
+          <w:color w:val="D4D4D4"/>
+          <w:kern w:val="0"/>
+          <w:sz w:val="18"/>
+          <w:szCs w:val="18"/>
+        </w:rPr>
+        <w:t xml:space="preserve">() </w:t>
+      </w:r>
+      <w:r>
+        <w:rPr>
+          <w:rFonts w:ascii="Consolas" w:eastAsia="굴림" w:hAnsi="Consolas" w:cs="굴림"/>
+          <w:color w:val="C586C0"/>
+          <w:kern w:val="0"/>
+          <w:sz w:val="18"/>
+          <w:szCs w:val="18"/>
+        </w:rPr>
+        <w:t>if</w:t>
+      </w:r>
+      <w:r>
+        <w:rPr>
+          <w:rFonts w:ascii="Consolas" w:eastAsia="굴림" w:hAnsi="Consolas" w:cs="굴림"/>
+          <w:color w:val="D4D4D4"/>
+          <w:kern w:val="0"/>
+          <w:sz w:val="18"/>
+          <w:szCs w:val="18"/>
+        </w:rPr>
+        <w:t xml:space="preserve"> </w:t>
+      </w:r>
+      <w:r>
+        <w:rPr>
+          <w:rFonts w:ascii="Consolas" w:eastAsia="굴림" w:hAnsi="Consolas" w:cs="굴림"/>
+          <w:color w:val="CE9178"/>
+          <w:kern w:val="0"/>
+          <w:sz w:val="18"/>
+          <w:szCs w:val="18"/>
+        </w:rPr>
+        <w:t>'id'</w:t>
+      </w:r>
+      <w:r>
+        <w:rPr>
+          <w:rFonts w:ascii="Consolas" w:eastAsia="굴림" w:hAnsi="Consolas" w:cs="굴림"/>
+          <w:color w:val="D4D4D4"/>
+          <w:kern w:val="0"/>
+          <w:sz w:val="18"/>
+          <w:szCs w:val="18"/>
+        </w:rPr>
+        <w:t xml:space="preserve"> </w:t>
+      </w:r>
+      <w:r>
+        <w:rPr>
+          <w:rFonts w:ascii="Consolas" w:eastAsia="굴림" w:hAnsi="Consolas" w:cs="굴림"/>
+          <w:color w:val="569CD6"/>
+          <w:kern w:val="0"/>
+          <w:sz w:val="18"/>
+          <w:szCs w:val="18"/>
+        </w:rPr>
+        <w:t>not</w:t>
+      </w:r>
+      <w:r>
+        <w:rPr>
+          <w:rFonts w:ascii="Consolas" w:eastAsia="굴림" w:hAnsi="Consolas" w:cs="굴림"/>
+          <w:color w:val="D4D4D4"/>
+          <w:kern w:val="0"/>
+          <w:sz w:val="18"/>
+          <w:szCs w:val="18"/>
+        </w:rPr>
+        <w:t xml:space="preserve"> </w:t>
+      </w:r>
+      <w:r>
+        <w:rPr>
+          <w:rFonts w:ascii="Consolas" w:eastAsia="굴림" w:hAnsi="Consolas" w:cs="굴림"/>
+          <w:color w:val="569CD6"/>
+          <w:kern w:val="0"/>
+          <w:sz w:val="18"/>
+          <w:szCs w:val="18"/>
+        </w:rPr>
+        <w:t>in</w:t>
+      </w:r>
+      <w:r>
+        <w:rPr>
+          <w:rFonts w:ascii="Consolas" w:eastAsia="굴림" w:hAnsi="Consolas" w:cs="굴림"/>
+          <w:color w:val="D4D4D4"/>
+          <w:kern w:val="0"/>
+          <w:sz w:val="18"/>
+          <w:szCs w:val="18"/>
+        </w:rPr>
+        <w:t xml:space="preserve"> </w:t>
+      </w:r>
+      <w:r>
+        <w:rPr>
+          <w:rFonts w:ascii="Consolas" w:eastAsia="굴림" w:hAnsi="Consolas" w:cs="굴림"/>
+          <w:color w:val="9CDCFE"/>
+          <w:kern w:val="0"/>
+          <w:sz w:val="18"/>
+          <w:szCs w:val="18"/>
+        </w:rPr>
+        <w:t>k</w:t>
+      </w:r>
+      <w:r>
+        <w:rPr>
+          <w:rFonts w:ascii="Consolas" w:eastAsia="굴림" w:hAnsi="Consolas" w:cs="굴림"/>
+          <w:color w:val="D4D4D4"/>
+          <w:kern w:val="0"/>
+          <w:sz w:val="18"/>
+          <w:szCs w:val="18"/>
+        </w:rPr>
+        <w:t xml:space="preserve">}) </w:t>
+      </w:r>
+      <w:r>
+        <w:rPr>
+          <w:rFonts w:ascii="Consolas" w:eastAsia="굴림" w:hAnsi="Consolas" w:cs="굴림"/>
+          <w:color w:val="C586C0"/>
+          <w:kern w:val="0"/>
+          <w:sz w:val="18"/>
+          <w:szCs w:val="18"/>
+        </w:rPr>
+        <w:t>for</w:t>
+      </w:r>
+      <w:r>
+        <w:rPr>
+          <w:rFonts w:ascii="Consolas" w:eastAsia="굴림" w:hAnsi="Consolas" w:cs="굴림"/>
+          <w:color w:val="D4D4D4"/>
+          <w:kern w:val="0"/>
+          <w:sz w:val="18"/>
+          <w:szCs w:val="18"/>
+        </w:rPr>
+        <w:t xml:space="preserve"> </w:t>
+      </w:r>
+      <w:r>
+        <w:rPr>
+          <w:rFonts w:ascii="Consolas" w:eastAsia="굴림" w:hAnsi="Consolas" w:cs="굴림"/>
+          <w:color w:val="4FC1FF"/>
+          <w:kern w:val="0"/>
+          <w:sz w:val="18"/>
+          <w:szCs w:val="18"/>
+        </w:rPr>
+        <w:t>E</w:t>
+      </w:r>
+      <w:r>
+        <w:rPr>
+          <w:rFonts w:ascii="Consolas" w:eastAsia="굴림" w:hAnsi="Consolas" w:cs="굴림"/>
+          <w:color w:val="D4D4D4"/>
+          <w:kern w:val="0"/>
+          <w:sz w:val="18"/>
+          <w:szCs w:val="18"/>
+        </w:rPr>
+        <w:t xml:space="preserve"> </w:t>
+      </w:r>
+      <w:r>
+        <w:rPr>
+          <w:rFonts w:ascii="Consolas" w:eastAsia="굴림" w:hAnsi="Consolas" w:cs="굴림"/>
+          <w:color w:val="C586C0"/>
+          <w:kern w:val="0"/>
+          <w:sz w:val="18"/>
+          <w:szCs w:val="18"/>
+        </w:rPr>
+        <w:t>in</w:t>
+      </w:r>
+      <w:r>
+        <w:rPr>
+          <w:rFonts w:ascii="Consolas" w:eastAsia="굴림" w:hAnsi="Consolas" w:cs="굴림"/>
+          <w:color w:val="D4D4D4"/>
+          <w:kern w:val="0"/>
+          <w:sz w:val="18"/>
+          <w:szCs w:val="18"/>
+        </w:rPr>
+        <w:t xml:space="preserve"> </w:t>
+      </w:r>
+      <w:r>
+        <w:rPr>
+          <w:rFonts w:ascii="Consolas" w:eastAsia="굴림" w:hAnsi="Consolas" w:cs="굴림"/>
+          <w:color w:val="9CDCFE"/>
+          <w:kern w:val="0"/>
+          <w:sz w:val="18"/>
+          <w:szCs w:val="18"/>
+        </w:rPr>
+        <w:t>Edges</w:t>
+      </w:r>
+      <w:r>
+        <w:rPr>
+          <w:rFonts w:ascii="Consolas" w:eastAsia="굴림" w:hAnsi="Consolas" w:cs="굴림"/>
+          <w:color w:val="D4D4D4"/>
+          <w:kern w:val="0"/>
+          <w:sz w:val="18"/>
+          <w:szCs w:val="18"/>
+        </w:rPr>
+        <w:t>[</w:t>
+      </w:r>
+      <w:proofErr w:type="spellStart"/>
+      <w:r>
+        <w:rPr>
+          <w:rFonts w:ascii="Consolas" w:eastAsia="굴림" w:hAnsi="Consolas" w:cs="굴림"/>
+          <w:color w:val="9CDCFE"/>
+          <w:kern w:val="0"/>
+          <w:sz w:val="18"/>
+          <w:szCs w:val="18"/>
+        </w:rPr>
+        <w:t>edge_key</w:t>
+      </w:r>
+      <w:proofErr w:type="spellEnd"/>
+      <w:r>
+        <w:rPr>
+          <w:rFonts w:ascii="Consolas" w:eastAsia="굴림" w:hAnsi="Consolas" w:cs="굴림"/>
+          <w:color w:val="D4D4D4"/>
+          <w:kern w:val="0"/>
+          <w:sz w:val="18"/>
+          <w:szCs w:val="18"/>
+        </w:rPr>
+        <w:t>]])</w:t>
+      </w:r>
+    </w:p>
+    <w:p>
+      <w:pPr>
+        <w:pStyle w:val="a3"/>
+        <w:spacing w:line="360" w:lineRule="auto"/>
+        <w:ind w:leftChars="0" w:left="1600"/>
+        <w:rPr>
+          <w:rFonts w:hint="eastAsia"/>
+        </w:rPr>
+      </w:pPr>
+    </w:p>
+    <w:p>
+      <w:pPr>
+        <w:pStyle w:val="a3"/>
+        <w:numPr>
+          <w:ilvl w:val="1"/>
+          <w:numId w:val="1"/>
+        </w:numPr>
+        <w:spacing w:line="360" w:lineRule="auto"/>
+        <w:ind w:leftChars="0"/>
+      </w:pPr>
+      <w:r>
+        <w:rPr>
+          <w:rFonts w:hint="eastAsia"/>
+        </w:rPr>
+        <w:t>C</w:t>
+      </w:r>
+      <w:r>
+        <w:t>ommunity Detection (</w:t>
+      </w:r>
+      <w:r>
+        <w:rPr>
+          <w:rFonts w:hint="eastAsia"/>
+        </w:rPr>
+        <w:t>커뮤니티 탐지)</w:t>
+      </w:r>
+    </w:p>
+    <w:p>
+      <w:pPr>
+        <w:pStyle w:val="a3"/>
+        <w:spacing w:line="360" w:lineRule="auto"/>
+        <w:ind w:leftChars="0" w:left="1200"/>
+      </w:pPr>
+      <w:r>
+        <w:rPr>
+          <w:rFonts w:hint="eastAsia"/>
+        </w:rPr>
+        <w:t>N</w:t>
+      </w:r>
+      <w:r>
+        <w:t>ode</w:t>
+      </w:r>
+      <w:r>
+        <w:rPr>
+          <w:rFonts w:hint="eastAsia"/>
+        </w:rPr>
+        <w:t xml:space="preserve">와 </w:t>
+      </w:r>
+      <w:r>
+        <w:t>Edge</w:t>
+      </w:r>
+      <w:r>
+        <w:rPr>
+          <w:rFonts w:hint="eastAsia"/>
+        </w:rPr>
+        <w:t>로 구성된 네트워크에서 특정 커뮤니티(그룹)이 있는지 파악한다.</w:t>
+      </w:r>
+      <w:r>
+        <w:t xml:space="preserve"> Louvain community detection </w:t>
+      </w:r>
+      <w:r>
+        <w:rPr>
+          <w:rFonts w:hint="eastAsia"/>
+        </w:rPr>
+        <w:t>알고리즘</w:t>
+      </w:r>
+      <w:r>
+        <w:rPr>
+          <w:rStyle w:val="a5"/>
+        </w:rPr>
+        <w:footnoteReference w:id="1"/>
+      </w:r>
+      <w:proofErr w:type="spellStart"/>
+      <w:r>
+        <w:rPr>
+          <w:rFonts w:hint="eastAsia"/>
+        </w:rPr>
+        <w:t>으로</w:t>
+      </w:r>
+      <w:proofErr w:type="spellEnd"/>
+      <w:r>
+        <w:rPr>
+          <w:rFonts w:hint="eastAsia"/>
+        </w:rPr>
+        <w:t xml:space="preserve"> </w:t>
+      </w:r>
+      <w:r>
+        <w:t>Node</w:t>
+      </w:r>
+      <w:r>
+        <w:rPr>
+          <w:rFonts w:hint="eastAsia"/>
+        </w:rPr>
+        <w:t>의 커뮤니티 아이디를 부여한다.</w:t>
+      </w:r>
+      <w:r>
+        <w:t xml:space="preserve"> </w:t>
+      </w:r>
+      <w:r>
+        <w:rPr>
+          <w:rFonts w:hint="eastAsia"/>
+        </w:rPr>
+        <w:t xml:space="preserve">이때 </w:t>
+      </w:r>
+      <w:proofErr w:type="spellStart"/>
+      <w:r>
+        <w:rPr>
+          <w:rFonts w:hint="eastAsia"/>
+        </w:rPr>
+        <w:t>b</w:t>
+      </w:r>
+      <w:r>
+        <w:t>est_partition</w:t>
+      </w:r>
+      <w:proofErr w:type="spellEnd"/>
+      <w:r>
+        <w:t xml:space="preserve"> </w:t>
+      </w:r>
+      <w:r>
+        <w:rPr>
+          <w:rFonts w:hint="eastAsia"/>
+        </w:rPr>
+        <w:t>함수를 활용한다.</w:t>
+      </w:r>
+    </w:p>
+    <w:p>
+      <w:pPr>
+        <w:widowControl/>
+        <w:shd w:val="clear" w:color="auto" w:fill="1E1E1E"/>
+        <w:wordWrap/>
+        <w:autoSpaceDE/>
+        <w:autoSpaceDN/>
+        <w:spacing w:after="0" w:line="285" w:lineRule="atLeast"/>
+        <w:ind w:left="1200"/>
+        <w:jc w:val="left"/>
+        <w:rPr>
+          <w:rFonts w:ascii="Consolas" w:eastAsia="굴림" w:hAnsi="Consolas" w:cs="굴림"/>
+          <w:color w:val="D4D4D4"/>
+          <w:kern w:val="0"/>
+          <w:sz w:val="18"/>
+          <w:szCs w:val="18"/>
+        </w:rPr>
+      </w:pPr>
+      <w:r>
+        <w:rPr>
+          <w:rFonts w:ascii="Consolas" w:eastAsia="굴림" w:hAnsi="Consolas" w:cs="굴림"/>
+          <w:color w:val="9CDCFE"/>
+          <w:kern w:val="0"/>
+          <w:sz w:val="18"/>
+          <w:szCs w:val="18"/>
+        </w:rPr>
+        <w:t>partition</w:t>
+      </w:r>
+      <w:r>
+        <w:rPr>
+          <w:rFonts w:ascii="Consolas" w:eastAsia="굴림" w:hAnsi="Consolas" w:cs="굴림"/>
+          <w:color w:val="D4D4D4"/>
+          <w:kern w:val="0"/>
+          <w:sz w:val="18"/>
+          <w:szCs w:val="18"/>
+        </w:rPr>
+        <w:t xml:space="preserve"> = </w:t>
+      </w:r>
+      <w:proofErr w:type="spellStart"/>
+      <w:proofErr w:type="gramStart"/>
+      <w:r>
+        <w:rPr>
+          <w:rFonts w:ascii="Consolas" w:eastAsia="굴림" w:hAnsi="Consolas" w:cs="굴림"/>
+          <w:color w:val="4EC9B0"/>
+          <w:kern w:val="0"/>
+          <w:sz w:val="18"/>
+          <w:szCs w:val="18"/>
+        </w:rPr>
+        <w:t>community</w:t>
+      </w:r>
+      <w:r>
+        <w:rPr>
+          <w:rFonts w:ascii="Consolas" w:eastAsia="굴림" w:hAnsi="Consolas" w:cs="굴림"/>
+          <w:color w:val="D4D4D4"/>
+          <w:kern w:val="0"/>
+          <w:sz w:val="18"/>
+          <w:szCs w:val="18"/>
+        </w:rPr>
+        <w:t>.</w:t>
+      </w:r>
+      <w:r>
+        <w:rPr>
+          <w:rFonts w:ascii="Consolas" w:eastAsia="굴림" w:hAnsi="Consolas" w:cs="굴림"/>
+          <w:color w:val="DCDCAA"/>
+          <w:kern w:val="0"/>
+          <w:sz w:val="18"/>
+          <w:szCs w:val="18"/>
+        </w:rPr>
+        <w:t>best</w:t>
+      </w:r>
+      <w:proofErr w:type="gramEnd"/>
+      <w:r>
+        <w:rPr>
+          <w:rFonts w:ascii="Consolas" w:eastAsia="굴림" w:hAnsi="Consolas" w:cs="굴림"/>
+          <w:color w:val="DCDCAA"/>
+          <w:kern w:val="0"/>
+          <w:sz w:val="18"/>
+          <w:szCs w:val="18"/>
+        </w:rPr>
+        <w:t>_partition</w:t>
+      </w:r>
+      <w:proofErr w:type="spellEnd"/>
+      <w:r>
+        <w:rPr>
+          <w:rFonts w:ascii="Consolas" w:eastAsia="굴림" w:hAnsi="Consolas" w:cs="굴림"/>
+          <w:color w:val="D4D4D4"/>
+          <w:kern w:val="0"/>
+          <w:sz w:val="18"/>
+          <w:szCs w:val="18"/>
+        </w:rPr>
+        <w:t>(</w:t>
+      </w:r>
+      <w:r>
+        <w:rPr>
+          <w:rFonts w:ascii="Consolas" w:eastAsia="굴림" w:hAnsi="Consolas" w:cs="굴림"/>
+          <w:color w:val="4FC1FF"/>
+          <w:kern w:val="0"/>
+          <w:sz w:val="18"/>
+          <w:szCs w:val="18"/>
+        </w:rPr>
+        <w:t>G</w:t>
+      </w:r>
+      <w:r>
+        <w:rPr>
+          <w:rFonts w:ascii="Consolas" w:eastAsia="굴림" w:hAnsi="Consolas" w:cs="굴림"/>
+          <w:color w:val="D4D4D4"/>
+          <w:kern w:val="0"/>
+          <w:sz w:val="18"/>
+          <w:szCs w:val="18"/>
+        </w:rPr>
+        <w:t>)</w:t>
+      </w:r>
+    </w:p>
+    <w:p>
+      <w:pPr>
+        <w:pStyle w:val="a3"/>
+        <w:spacing w:line="360" w:lineRule="auto"/>
+        <w:ind w:leftChars="0" w:left="1200"/>
+      </w:pPr>
+    </w:p>
+    <w:p>
+      <w:pPr>
+        <w:pStyle w:val="a3"/>
+        <w:spacing w:line="360" w:lineRule="auto"/>
+        <w:ind w:leftChars="0" w:left="1200"/>
+      </w:pPr>
+      <w:r>
+        <w:rPr>
+          <w:rFonts w:hint="eastAsia"/>
+        </w:rPr>
+        <w:t xml:space="preserve">커뮤니티 탐지 결과를 </w:t>
+      </w:r>
+      <w:proofErr w:type="spellStart"/>
+      <w:r>
+        <w:rPr>
+          <w:rFonts w:hint="eastAsia"/>
+        </w:rPr>
+        <w:t>N</w:t>
+      </w:r>
+      <w:r>
+        <w:t>etworkX</w:t>
+      </w:r>
+      <w:proofErr w:type="spellEnd"/>
+      <w:r>
+        <w:rPr>
+          <w:rFonts w:hint="eastAsia"/>
+        </w:rPr>
+        <w:t xml:space="preserve">의 </w:t>
+      </w:r>
+      <w:proofErr w:type="spellStart"/>
+      <w:r>
+        <w:t>kamada_kawai_layout</w:t>
+      </w:r>
+      <w:proofErr w:type="spellEnd"/>
+      <w:r>
+        <w:rPr>
+          <w:rStyle w:val="a5"/>
+        </w:rPr>
+        <w:footnoteReference w:id="2"/>
+      </w:r>
+      <w:r>
+        <w:t xml:space="preserve"> </w:t>
+      </w:r>
+      <w:r>
+        <w:rPr>
+          <w:rFonts w:hint="eastAsia"/>
+        </w:rPr>
+        <w:t xml:space="preserve">함수를 활용해 </w:t>
+      </w:r>
+      <w:proofErr w:type="spellStart"/>
+      <w:r>
+        <w:rPr>
+          <w:rFonts w:hint="eastAsia"/>
+        </w:rPr>
+        <w:t>시각화한다</w:t>
+      </w:r>
+      <w:proofErr w:type="spellEnd"/>
+      <w:r>
+        <w:rPr>
+          <w:rFonts w:hint="eastAsia"/>
+        </w:rPr>
+        <w:t>.</w:t>
+      </w:r>
+    </w:p>
+    <w:p>
+      <w:pPr>
+        <w:widowControl/>
+        <w:shd w:val="clear" w:color="auto" w:fill="1E1E1E"/>
+        <w:wordWrap/>
+        <w:autoSpaceDE/>
+        <w:autoSpaceDN/>
+        <w:spacing w:after="0" w:line="285" w:lineRule="atLeast"/>
+        <w:ind w:leftChars="600" w:left="1200"/>
+        <w:jc w:val="left"/>
+        <w:rPr>
+          <w:rFonts w:ascii="Consolas" w:eastAsia="굴림" w:hAnsi="Consolas" w:cs="굴림"/>
+          <w:color w:val="D4D4D4"/>
+          <w:kern w:val="0"/>
+          <w:sz w:val="18"/>
+          <w:szCs w:val="18"/>
+        </w:rPr>
+      </w:pPr>
+      <w:r>
+        <w:rPr>
+          <w:rFonts w:ascii="Consolas" w:eastAsia="굴림" w:hAnsi="Consolas" w:cs="굴림"/>
+          <w:color w:val="9CDCFE"/>
+          <w:kern w:val="0"/>
+          <w:sz w:val="18"/>
+          <w:szCs w:val="18"/>
+        </w:rPr>
+        <w:t>pos</w:t>
+      </w:r>
+      <w:r>
+        <w:rPr>
+          <w:rFonts w:ascii="Consolas" w:eastAsia="굴림" w:hAnsi="Consolas" w:cs="굴림"/>
+          <w:color w:val="D4D4D4"/>
+          <w:kern w:val="0"/>
+          <w:sz w:val="18"/>
+          <w:szCs w:val="18"/>
+        </w:rPr>
+        <w:t xml:space="preserve"> = </w:t>
+      </w:r>
+      <w:proofErr w:type="spellStart"/>
+      <w:proofErr w:type="gramStart"/>
+      <w:r>
+        <w:rPr>
+          <w:rFonts w:ascii="Consolas" w:eastAsia="굴림" w:hAnsi="Consolas" w:cs="굴림"/>
+          <w:color w:val="4EC9B0"/>
+          <w:kern w:val="0"/>
+          <w:sz w:val="18"/>
+          <w:szCs w:val="18"/>
+        </w:rPr>
+        <w:t>nx</w:t>
+      </w:r>
+      <w:r>
+        <w:rPr>
+          <w:rFonts w:ascii="Consolas" w:eastAsia="굴림" w:hAnsi="Consolas" w:cs="굴림"/>
+          <w:color w:val="D4D4D4"/>
+          <w:kern w:val="0"/>
+          <w:sz w:val="18"/>
+          <w:szCs w:val="18"/>
+        </w:rPr>
+        <w:t>.</w:t>
+      </w:r>
+      <w:r>
+        <w:rPr>
+          <w:rFonts w:ascii="Consolas" w:eastAsia="굴림" w:hAnsi="Consolas" w:cs="굴림"/>
+          <w:color w:val="4EC9B0"/>
+          <w:kern w:val="0"/>
+          <w:sz w:val="18"/>
+          <w:szCs w:val="18"/>
+        </w:rPr>
+        <w:t>drawing</w:t>
+      </w:r>
+      <w:proofErr w:type="gramEnd"/>
+      <w:r>
+        <w:rPr>
+          <w:rFonts w:ascii="Consolas" w:eastAsia="굴림" w:hAnsi="Consolas" w:cs="굴림"/>
+          <w:color w:val="D4D4D4"/>
+          <w:kern w:val="0"/>
+          <w:sz w:val="18"/>
+          <w:szCs w:val="18"/>
+        </w:rPr>
+        <w:t>.</w:t>
+      </w:r>
+      <w:r>
+        <w:rPr>
+          <w:rFonts w:ascii="Consolas" w:eastAsia="굴림" w:hAnsi="Consolas" w:cs="굴림"/>
+          <w:color w:val="4EC9B0"/>
+          <w:kern w:val="0"/>
+          <w:sz w:val="18"/>
+          <w:szCs w:val="18"/>
+        </w:rPr>
+        <w:t>layout</w:t>
+      </w:r>
+      <w:r>
+        <w:rPr>
+          <w:rFonts w:ascii="Consolas" w:eastAsia="굴림" w:hAnsi="Consolas" w:cs="굴림"/>
+          <w:color w:val="D4D4D4"/>
+          <w:kern w:val="0"/>
+          <w:sz w:val="18"/>
+          <w:szCs w:val="18"/>
+        </w:rPr>
+        <w:t>.</w:t>
+      </w:r>
+      <w:r>
+        <w:rPr>
+          <w:rFonts w:ascii="Consolas" w:eastAsia="굴림" w:hAnsi="Consolas" w:cs="굴림"/>
+          <w:color w:val="DCDCAA"/>
+          <w:kern w:val="0"/>
+          <w:sz w:val="18"/>
+          <w:szCs w:val="18"/>
+        </w:rPr>
+        <w:t>kamada_kawai_layout</w:t>
+      </w:r>
+      <w:proofErr w:type="spellEnd"/>
+      <w:r>
+        <w:rPr>
+          <w:rFonts w:ascii="Consolas" w:eastAsia="굴림" w:hAnsi="Consolas" w:cs="굴림"/>
+          <w:color w:val="D4D4D4"/>
+          <w:kern w:val="0"/>
+          <w:sz w:val="18"/>
+          <w:szCs w:val="18"/>
+        </w:rPr>
+        <w:t>(</w:t>
+      </w:r>
+      <w:r>
+        <w:rPr>
+          <w:rFonts w:ascii="Consolas" w:eastAsia="굴림" w:hAnsi="Consolas" w:cs="굴림"/>
+          <w:color w:val="4FC1FF"/>
+          <w:kern w:val="0"/>
+          <w:sz w:val="18"/>
+          <w:szCs w:val="18"/>
+        </w:rPr>
+        <w:t>G</w:t>
+      </w:r>
+      <w:r>
+        <w:rPr>
+          <w:rFonts w:ascii="Consolas" w:eastAsia="굴림" w:hAnsi="Consolas" w:cs="굴림"/>
+          <w:color w:val="D4D4D4"/>
+          <w:kern w:val="0"/>
+          <w:sz w:val="18"/>
+          <w:szCs w:val="18"/>
+        </w:rPr>
+        <w:t>)</w:t>
+      </w:r>
+    </w:p>
+    <w:p>
+      <w:pPr>
+        <w:widowControl/>
+        <w:shd w:val="clear" w:color="auto" w:fill="1E1E1E"/>
+        <w:wordWrap/>
+        <w:autoSpaceDE/>
+        <w:autoSpaceDN/>
+        <w:spacing w:after="0" w:line="285" w:lineRule="atLeast"/>
+        <w:ind w:leftChars="600" w:left="1200"/>
+        <w:jc w:val="left"/>
+        <w:rPr>
+          <w:rFonts w:ascii="Consolas" w:eastAsia="굴림" w:hAnsi="Consolas" w:cs="굴림"/>
+          <w:color w:val="D4D4D4"/>
+          <w:kern w:val="0"/>
+          <w:sz w:val="18"/>
+          <w:szCs w:val="18"/>
+        </w:rPr>
+      </w:pPr>
+      <w:r>
+        <w:rPr>
+          <w:rFonts w:ascii="Consolas" w:eastAsia="굴림" w:hAnsi="Consolas" w:cs="굴림"/>
+          <w:color w:val="6A9955"/>
+          <w:kern w:val="0"/>
+          <w:sz w:val="18"/>
+          <w:szCs w:val="18"/>
+        </w:rPr>
+        <w:t xml:space="preserve"># </w:t>
+      </w:r>
+      <w:proofErr w:type="gramStart"/>
+      <w:r>
+        <w:rPr>
+          <w:rFonts w:ascii="Consolas" w:eastAsia="굴림" w:hAnsi="Consolas" w:cs="굴림"/>
+          <w:color w:val="6A9955"/>
+          <w:kern w:val="0"/>
+          <w:sz w:val="18"/>
+          <w:szCs w:val="18"/>
+        </w:rPr>
+        <w:t>color</w:t>
+      </w:r>
+      <w:proofErr w:type="gramEnd"/>
+      <w:r>
+        <w:rPr>
+          <w:rFonts w:ascii="Consolas" w:eastAsia="굴림" w:hAnsi="Consolas" w:cs="굴림"/>
+          <w:color w:val="6A9955"/>
+          <w:kern w:val="0"/>
+          <w:sz w:val="18"/>
+          <w:szCs w:val="18"/>
+        </w:rPr>
+        <w:t xml:space="preserve"> the nodes according to their partition</w:t>
+      </w:r>
+    </w:p>
+    <w:p>
+      <w:pPr>
+        <w:widowControl/>
+        <w:shd w:val="clear" w:color="auto" w:fill="1E1E1E"/>
+        <w:wordWrap/>
+        <w:autoSpaceDE/>
+        <w:autoSpaceDN/>
+        <w:spacing w:after="0" w:line="285" w:lineRule="atLeast"/>
+        <w:ind w:leftChars="600" w:left="1200"/>
+        <w:jc w:val="left"/>
+        <w:rPr>
+          <w:rFonts w:ascii="Consolas" w:eastAsia="굴림" w:hAnsi="Consolas" w:cs="굴림"/>
+          <w:color w:val="D4D4D4"/>
+          <w:kern w:val="0"/>
+          <w:sz w:val="18"/>
+          <w:szCs w:val="18"/>
+        </w:rPr>
+      </w:pPr>
+      <w:proofErr w:type="spellStart"/>
+      <w:r>
+        <w:rPr>
+          <w:rFonts w:ascii="Consolas" w:eastAsia="굴림" w:hAnsi="Consolas" w:cs="굴림"/>
+          <w:color w:val="9CDCFE"/>
+          <w:kern w:val="0"/>
+          <w:sz w:val="18"/>
+          <w:szCs w:val="18"/>
+        </w:rPr>
+        <w:t>cmap</w:t>
+      </w:r>
+      <w:proofErr w:type="spellEnd"/>
+      <w:r>
+        <w:rPr>
+          <w:rFonts w:ascii="Consolas" w:eastAsia="굴림" w:hAnsi="Consolas" w:cs="굴림"/>
+          <w:color w:val="D4D4D4"/>
+          <w:kern w:val="0"/>
+          <w:sz w:val="18"/>
+          <w:szCs w:val="18"/>
+        </w:rPr>
+        <w:t xml:space="preserve"> = </w:t>
+      </w:r>
+      <w:proofErr w:type="spellStart"/>
+      <w:r>
+        <w:rPr>
+          <w:rFonts w:ascii="Consolas" w:eastAsia="굴림" w:hAnsi="Consolas" w:cs="굴림"/>
+          <w:color w:val="4EC9B0"/>
+          <w:kern w:val="0"/>
+          <w:sz w:val="18"/>
+          <w:szCs w:val="18"/>
+        </w:rPr>
+        <w:t>cm</w:t>
+      </w:r>
+      <w:r>
+        <w:rPr>
+          <w:rFonts w:ascii="Consolas" w:eastAsia="굴림" w:hAnsi="Consolas" w:cs="굴림"/>
+          <w:color w:val="D4D4D4"/>
+          <w:kern w:val="0"/>
+          <w:sz w:val="18"/>
+          <w:szCs w:val="18"/>
+        </w:rPr>
+        <w:t>.</w:t>
+      </w:r>
+      <w:r>
+        <w:rPr>
+          <w:rFonts w:ascii="Consolas" w:eastAsia="굴림" w:hAnsi="Consolas" w:cs="굴림"/>
+          <w:color w:val="DCDCAA"/>
+          <w:kern w:val="0"/>
+          <w:sz w:val="18"/>
+          <w:szCs w:val="18"/>
+        </w:rPr>
+        <w:t>get_</w:t>
+      </w:r>
+      <w:proofErr w:type="gramStart"/>
+      <w:r>
+        <w:rPr>
+          <w:rFonts w:ascii="Consolas" w:eastAsia="굴림" w:hAnsi="Consolas" w:cs="굴림"/>
+          <w:color w:val="DCDCAA"/>
+          <w:kern w:val="0"/>
+          <w:sz w:val="18"/>
+          <w:szCs w:val="18"/>
+        </w:rPr>
+        <w:t>cmap</w:t>
+      </w:r>
+      <w:proofErr w:type="spellEnd"/>
+      <w:r>
+        <w:rPr>
+          <w:rFonts w:ascii="Consolas" w:eastAsia="굴림" w:hAnsi="Consolas" w:cs="굴림"/>
+          <w:color w:val="D4D4D4"/>
+          <w:kern w:val="0"/>
+          <w:sz w:val="18"/>
+          <w:szCs w:val="18"/>
+        </w:rPr>
+        <w:t>(</w:t>
+      </w:r>
+      <w:proofErr w:type="gramEnd"/>
+      <w:r>
+        <w:rPr>
+          <w:rFonts w:ascii="Consolas" w:eastAsia="굴림" w:hAnsi="Consolas" w:cs="굴림"/>
+          <w:color w:val="CE9178"/>
+          <w:kern w:val="0"/>
+          <w:sz w:val="18"/>
+          <w:szCs w:val="18"/>
+        </w:rPr>
+        <w:t>'</w:t>
+      </w:r>
+      <w:proofErr w:type="spellStart"/>
+      <w:r>
+        <w:rPr>
+          <w:rFonts w:ascii="Consolas" w:eastAsia="굴림" w:hAnsi="Consolas" w:cs="굴림"/>
+          <w:color w:val="CE9178"/>
+          <w:kern w:val="0"/>
+          <w:sz w:val="18"/>
+          <w:szCs w:val="18"/>
+        </w:rPr>
+        <w:t>viridis</w:t>
+      </w:r>
+      <w:proofErr w:type="spellEnd"/>
+      <w:r>
+        <w:rPr>
+          <w:rFonts w:ascii="Consolas" w:eastAsia="굴림" w:hAnsi="Consolas" w:cs="굴림"/>
+          <w:color w:val="CE9178"/>
+          <w:kern w:val="0"/>
+          <w:sz w:val="18"/>
+          <w:szCs w:val="18"/>
+        </w:rPr>
+        <w:t>'</w:t>
+      </w:r>
+      <w:r>
+        <w:rPr>
+          <w:rFonts w:ascii="Consolas" w:eastAsia="굴림" w:hAnsi="Consolas" w:cs="굴림"/>
+          <w:color w:val="D4D4D4"/>
+          <w:kern w:val="0"/>
+          <w:sz w:val="18"/>
+          <w:szCs w:val="18"/>
+        </w:rPr>
+        <w:t xml:space="preserve">, </w:t>
+      </w:r>
+      <w:r>
+        <w:rPr>
+          <w:rFonts w:ascii="Consolas" w:eastAsia="굴림" w:hAnsi="Consolas" w:cs="굴림"/>
+          <w:color w:val="DCDCAA"/>
+          <w:kern w:val="0"/>
+          <w:sz w:val="18"/>
+          <w:szCs w:val="18"/>
+        </w:rPr>
+        <w:t>max</w:t>
+      </w:r>
+      <w:r>
+        <w:rPr>
+          <w:rFonts w:ascii="Consolas" w:eastAsia="굴림" w:hAnsi="Consolas" w:cs="굴림"/>
+          <w:color w:val="D4D4D4"/>
+          <w:kern w:val="0"/>
+          <w:sz w:val="18"/>
+          <w:szCs w:val="18"/>
+        </w:rPr>
+        <w:t>(</w:t>
+      </w:r>
+      <w:proofErr w:type="spellStart"/>
+      <w:r>
+        <w:rPr>
+          <w:rFonts w:ascii="Consolas" w:eastAsia="굴림" w:hAnsi="Consolas" w:cs="굴림"/>
+          <w:color w:val="9CDCFE"/>
+          <w:kern w:val="0"/>
+          <w:sz w:val="18"/>
+          <w:szCs w:val="18"/>
+        </w:rPr>
+        <w:t>partition</w:t>
+      </w:r>
+      <w:r>
+        <w:rPr>
+          <w:rFonts w:ascii="Consolas" w:eastAsia="굴림" w:hAnsi="Consolas" w:cs="굴림"/>
+          <w:color w:val="D4D4D4"/>
+          <w:kern w:val="0"/>
+          <w:sz w:val="18"/>
+          <w:szCs w:val="18"/>
+        </w:rPr>
+        <w:t>.</w:t>
+      </w:r>
+      <w:r>
+        <w:rPr>
+          <w:rFonts w:ascii="Consolas" w:eastAsia="굴림" w:hAnsi="Consolas" w:cs="굴림"/>
+          <w:color w:val="DCDCAA"/>
+          <w:kern w:val="0"/>
+          <w:sz w:val="18"/>
+          <w:szCs w:val="18"/>
+        </w:rPr>
+        <w:t>values</w:t>
+      </w:r>
+      <w:proofErr w:type="spellEnd"/>
+      <w:r>
+        <w:rPr>
+          <w:rFonts w:ascii="Consolas" w:eastAsia="굴림" w:hAnsi="Consolas" w:cs="굴림"/>
+          <w:color w:val="D4D4D4"/>
+          <w:kern w:val="0"/>
+          <w:sz w:val="18"/>
+          <w:szCs w:val="18"/>
+        </w:rPr>
+        <w:t xml:space="preserve">()) + </w:t>
+      </w:r>
+      <w:r>
+        <w:rPr>
+          <w:rFonts w:ascii="Consolas" w:eastAsia="굴림" w:hAnsi="Consolas" w:cs="굴림"/>
+          <w:color w:val="B5CEA8"/>
+          <w:kern w:val="0"/>
+          <w:sz w:val="18"/>
+          <w:szCs w:val="18"/>
+        </w:rPr>
+        <w:t>1</w:t>
+      </w:r>
+      <w:r>
+        <w:rPr>
+          <w:rFonts w:ascii="Consolas" w:eastAsia="굴림" w:hAnsi="Consolas" w:cs="굴림"/>
+          <w:color w:val="D4D4D4"/>
+          <w:kern w:val="0"/>
+          <w:sz w:val="18"/>
+          <w:szCs w:val="18"/>
+        </w:rPr>
+        <w:t>)</w:t>
+      </w:r>
+    </w:p>
+    <w:p>
+      <w:pPr>
+        <w:widowControl/>
+        <w:shd w:val="clear" w:color="auto" w:fill="1E1E1E"/>
+        <w:wordWrap/>
+        <w:autoSpaceDE/>
+        <w:autoSpaceDN/>
+        <w:spacing w:after="0" w:line="285" w:lineRule="atLeast"/>
+        <w:ind w:leftChars="600" w:left="1200"/>
+        <w:jc w:val="left"/>
+        <w:rPr>
+          <w:rFonts w:ascii="Consolas" w:eastAsia="굴림" w:hAnsi="Consolas" w:cs="굴림"/>
+          <w:color w:val="D4D4D4"/>
+          <w:kern w:val="0"/>
+          <w:sz w:val="18"/>
+          <w:szCs w:val="18"/>
+        </w:rPr>
+      </w:pPr>
+      <w:proofErr w:type="spellStart"/>
+      <w:proofErr w:type="gramStart"/>
+      <w:r>
+        <w:rPr>
+          <w:rFonts w:ascii="Consolas" w:eastAsia="굴림" w:hAnsi="Consolas" w:cs="굴림"/>
+          <w:color w:val="4EC9B0"/>
+          <w:kern w:val="0"/>
+          <w:sz w:val="18"/>
+          <w:szCs w:val="18"/>
+        </w:rPr>
+        <w:t>nx</w:t>
+      </w:r>
+      <w:r>
+        <w:rPr>
+          <w:rFonts w:ascii="Consolas" w:eastAsia="굴림" w:hAnsi="Consolas" w:cs="굴림"/>
+          <w:color w:val="D4D4D4"/>
+          <w:kern w:val="0"/>
+          <w:sz w:val="18"/>
+          <w:szCs w:val="18"/>
+        </w:rPr>
+        <w:t>.</w:t>
+      </w:r>
+      <w:r>
+        <w:rPr>
+          <w:rFonts w:ascii="Consolas" w:eastAsia="굴림" w:hAnsi="Consolas" w:cs="굴림"/>
+          <w:color w:val="DCDCAA"/>
+          <w:kern w:val="0"/>
+          <w:sz w:val="18"/>
+          <w:szCs w:val="18"/>
+        </w:rPr>
+        <w:t>draw</w:t>
+      </w:r>
+      <w:proofErr w:type="gramEnd"/>
+      <w:r>
+        <w:rPr>
+          <w:rFonts w:ascii="Consolas" w:eastAsia="굴림" w:hAnsi="Consolas" w:cs="굴림"/>
+          <w:color w:val="DCDCAA"/>
+          <w:kern w:val="0"/>
+          <w:sz w:val="18"/>
+          <w:szCs w:val="18"/>
+        </w:rPr>
+        <w:t>_networkx_nodes</w:t>
+      </w:r>
+      <w:proofErr w:type="spellEnd"/>
+      <w:r>
+        <w:rPr>
+          <w:rFonts w:ascii="Consolas" w:eastAsia="굴림" w:hAnsi="Consolas" w:cs="굴림"/>
+          <w:color w:val="D4D4D4"/>
+          <w:kern w:val="0"/>
+          <w:sz w:val="18"/>
+          <w:szCs w:val="18"/>
+        </w:rPr>
+        <w:t>(</w:t>
+      </w:r>
+      <w:r>
+        <w:rPr>
+          <w:rFonts w:ascii="Consolas" w:eastAsia="굴림" w:hAnsi="Consolas" w:cs="굴림"/>
+          <w:color w:val="4FC1FF"/>
+          <w:kern w:val="0"/>
+          <w:sz w:val="18"/>
+          <w:szCs w:val="18"/>
+        </w:rPr>
+        <w:t>G</w:t>
+      </w:r>
+      <w:r>
+        <w:rPr>
+          <w:rFonts w:ascii="Consolas" w:eastAsia="굴림" w:hAnsi="Consolas" w:cs="굴림"/>
+          <w:color w:val="D4D4D4"/>
+          <w:kern w:val="0"/>
+          <w:sz w:val="18"/>
+          <w:szCs w:val="18"/>
+        </w:rPr>
+        <w:t xml:space="preserve">, </w:t>
+      </w:r>
+      <w:r>
+        <w:rPr>
+          <w:rFonts w:ascii="Consolas" w:eastAsia="굴림" w:hAnsi="Consolas" w:cs="굴림"/>
+          <w:color w:val="9CDCFE"/>
+          <w:kern w:val="0"/>
+          <w:sz w:val="18"/>
+          <w:szCs w:val="18"/>
+        </w:rPr>
+        <w:t>pos</w:t>
+      </w:r>
+      <w:r>
+        <w:rPr>
+          <w:rFonts w:ascii="Consolas" w:eastAsia="굴림" w:hAnsi="Consolas" w:cs="굴림"/>
+          <w:color w:val="D4D4D4"/>
+          <w:kern w:val="0"/>
+          <w:sz w:val="18"/>
+          <w:szCs w:val="18"/>
+        </w:rPr>
+        <w:t xml:space="preserve">, </w:t>
+      </w:r>
+      <w:proofErr w:type="spellStart"/>
+      <w:r>
+        <w:rPr>
+          <w:rFonts w:ascii="Consolas" w:eastAsia="굴림" w:hAnsi="Consolas" w:cs="굴림"/>
+          <w:color w:val="9CDCFE"/>
+          <w:kern w:val="0"/>
+          <w:sz w:val="18"/>
+          <w:szCs w:val="18"/>
+        </w:rPr>
+        <w:t>partition</w:t>
+      </w:r>
+      <w:r>
+        <w:rPr>
+          <w:rFonts w:ascii="Consolas" w:eastAsia="굴림" w:hAnsi="Consolas" w:cs="굴림"/>
+          <w:color w:val="D4D4D4"/>
+          <w:kern w:val="0"/>
+          <w:sz w:val="18"/>
+          <w:szCs w:val="18"/>
+        </w:rPr>
+        <w:t>.</w:t>
+      </w:r>
+      <w:r>
+        <w:rPr>
+          <w:rFonts w:ascii="Consolas" w:eastAsia="굴림" w:hAnsi="Consolas" w:cs="굴림"/>
+          <w:color w:val="DCDCAA"/>
+          <w:kern w:val="0"/>
+          <w:sz w:val="18"/>
+          <w:szCs w:val="18"/>
+        </w:rPr>
+        <w:t>keys</w:t>
+      </w:r>
+      <w:proofErr w:type="spellEnd"/>
+      <w:r>
+        <w:rPr>
+          <w:rFonts w:ascii="Consolas" w:eastAsia="굴림" w:hAnsi="Consolas" w:cs="굴림"/>
+          <w:color w:val="D4D4D4"/>
+          <w:kern w:val="0"/>
+          <w:sz w:val="18"/>
+          <w:szCs w:val="18"/>
+        </w:rPr>
+        <w:t xml:space="preserve">(), </w:t>
+      </w:r>
+      <w:proofErr w:type="spellStart"/>
+      <w:r>
+        <w:rPr>
+          <w:rFonts w:ascii="Consolas" w:eastAsia="굴림" w:hAnsi="Consolas" w:cs="굴림"/>
+          <w:color w:val="9CDCFE"/>
+          <w:kern w:val="0"/>
+          <w:sz w:val="18"/>
+          <w:szCs w:val="18"/>
+        </w:rPr>
+        <w:t>node_size</w:t>
+      </w:r>
+      <w:proofErr w:type="spellEnd"/>
+      <w:r>
+        <w:rPr>
+          <w:rFonts w:ascii="Consolas" w:eastAsia="굴림" w:hAnsi="Consolas" w:cs="굴림"/>
+          <w:color w:val="D4D4D4"/>
+          <w:kern w:val="0"/>
+          <w:sz w:val="18"/>
+          <w:szCs w:val="18"/>
+        </w:rPr>
+        <w:t>=</w:t>
+      </w:r>
+      <w:r>
+        <w:rPr>
+          <w:rFonts w:ascii="Consolas" w:eastAsia="굴림" w:hAnsi="Consolas" w:cs="굴림"/>
+          <w:color w:val="B5CEA8"/>
+          <w:kern w:val="0"/>
+          <w:sz w:val="18"/>
+          <w:szCs w:val="18"/>
+        </w:rPr>
+        <w:t>40</w:t>
+      </w:r>
+      <w:r>
+        <w:rPr>
+          <w:rFonts w:ascii="Consolas" w:eastAsia="굴림" w:hAnsi="Consolas" w:cs="굴림"/>
+          <w:color w:val="D4D4D4"/>
+          <w:kern w:val="0"/>
+          <w:sz w:val="18"/>
+          <w:szCs w:val="18"/>
+        </w:rPr>
+        <w:t>,</w:t>
+      </w:r>
+    </w:p>
+    <w:p>
+      <w:pPr>
+        <w:widowControl/>
+        <w:shd w:val="clear" w:color="auto" w:fill="1E1E1E"/>
+        <w:wordWrap/>
+        <w:autoSpaceDE/>
+        <w:autoSpaceDN/>
+        <w:spacing w:after="0" w:line="285" w:lineRule="atLeast"/>
+        <w:ind w:leftChars="600" w:left="1200"/>
+        <w:jc w:val="left"/>
+        <w:rPr>
+          <w:rFonts w:ascii="Consolas" w:eastAsia="굴림" w:hAnsi="Consolas" w:cs="굴림"/>
+          <w:color w:val="D4D4D4"/>
+          <w:kern w:val="0"/>
+          <w:sz w:val="18"/>
+          <w:szCs w:val="18"/>
+        </w:rPr>
+      </w:pPr>
+      <w:r>
+        <w:rPr>
+          <w:rFonts w:ascii="Consolas" w:eastAsia="굴림" w:hAnsi="Consolas" w:cs="굴림"/>
+          <w:color w:val="D4D4D4"/>
+          <w:kern w:val="0"/>
+          <w:sz w:val="18"/>
+          <w:szCs w:val="18"/>
+        </w:rPr>
+        <w:t>                       </w:t>
+      </w:r>
+      <w:proofErr w:type="spellStart"/>
+      <w:r>
+        <w:rPr>
+          <w:rFonts w:ascii="Consolas" w:eastAsia="굴림" w:hAnsi="Consolas" w:cs="굴림"/>
+          <w:color w:val="9CDCFE"/>
+          <w:kern w:val="0"/>
+          <w:sz w:val="18"/>
+          <w:szCs w:val="18"/>
+        </w:rPr>
+        <w:t>cmap</w:t>
+      </w:r>
+      <w:proofErr w:type="spellEnd"/>
+      <w:r>
+        <w:rPr>
+          <w:rFonts w:ascii="Consolas" w:eastAsia="굴림" w:hAnsi="Consolas" w:cs="굴림"/>
+          <w:color w:val="D4D4D4"/>
+          <w:kern w:val="0"/>
+          <w:sz w:val="18"/>
+          <w:szCs w:val="18"/>
+        </w:rPr>
+        <w:t>=</w:t>
+      </w:r>
+      <w:proofErr w:type="spellStart"/>
+      <w:r>
+        <w:rPr>
+          <w:rFonts w:ascii="Consolas" w:eastAsia="굴림" w:hAnsi="Consolas" w:cs="굴림"/>
+          <w:color w:val="9CDCFE"/>
+          <w:kern w:val="0"/>
+          <w:sz w:val="18"/>
+          <w:szCs w:val="18"/>
+        </w:rPr>
+        <w:t>cmap</w:t>
+      </w:r>
+      <w:proofErr w:type="spellEnd"/>
+      <w:r>
+        <w:rPr>
+          <w:rFonts w:ascii="Consolas" w:eastAsia="굴림" w:hAnsi="Consolas" w:cs="굴림"/>
+          <w:color w:val="D4D4D4"/>
+          <w:kern w:val="0"/>
+          <w:sz w:val="18"/>
+          <w:szCs w:val="18"/>
+        </w:rPr>
+        <w:t xml:space="preserve">, </w:t>
+      </w:r>
+      <w:proofErr w:type="spellStart"/>
+      <w:r>
+        <w:rPr>
+          <w:rFonts w:ascii="Consolas" w:eastAsia="굴림" w:hAnsi="Consolas" w:cs="굴림"/>
+          <w:color w:val="9CDCFE"/>
+          <w:kern w:val="0"/>
+          <w:sz w:val="18"/>
+          <w:szCs w:val="18"/>
+        </w:rPr>
+        <w:t>node_color</w:t>
+      </w:r>
+      <w:proofErr w:type="spellEnd"/>
+      <w:r>
+        <w:rPr>
+          <w:rFonts w:ascii="Consolas" w:eastAsia="굴림" w:hAnsi="Consolas" w:cs="굴림"/>
+          <w:color w:val="D4D4D4"/>
+          <w:kern w:val="0"/>
+          <w:sz w:val="18"/>
+          <w:szCs w:val="18"/>
+        </w:rPr>
+        <w:t>=</w:t>
+      </w:r>
+      <w:r>
+        <w:rPr>
+          <w:rFonts w:ascii="Consolas" w:eastAsia="굴림" w:hAnsi="Consolas" w:cs="굴림"/>
+          <w:color w:val="4EC9B0"/>
+          <w:kern w:val="0"/>
+          <w:sz w:val="18"/>
+          <w:szCs w:val="18"/>
+        </w:rPr>
+        <w:t>list</w:t>
+      </w:r>
+      <w:r>
+        <w:rPr>
+          <w:rFonts w:ascii="Consolas" w:eastAsia="굴림" w:hAnsi="Consolas" w:cs="굴림"/>
+          <w:color w:val="D4D4D4"/>
+          <w:kern w:val="0"/>
+          <w:sz w:val="18"/>
+          <w:szCs w:val="18"/>
+        </w:rPr>
+        <w:t>(</w:t>
+      </w:r>
+      <w:proofErr w:type="spellStart"/>
+      <w:proofErr w:type="gramStart"/>
+      <w:r>
+        <w:rPr>
+          <w:rFonts w:ascii="Consolas" w:eastAsia="굴림" w:hAnsi="Consolas" w:cs="굴림"/>
+          <w:color w:val="9CDCFE"/>
+          <w:kern w:val="0"/>
+          <w:sz w:val="18"/>
+          <w:szCs w:val="18"/>
+        </w:rPr>
+        <w:t>partition</w:t>
+      </w:r>
+      <w:r>
+        <w:rPr>
+          <w:rFonts w:ascii="Consolas" w:eastAsia="굴림" w:hAnsi="Consolas" w:cs="굴림"/>
+          <w:color w:val="D4D4D4"/>
+          <w:kern w:val="0"/>
+          <w:sz w:val="18"/>
+          <w:szCs w:val="18"/>
+        </w:rPr>
+        <w:t>.</w:t>
+      </w:r>
+      <w:r>
+        <w:rPr>
+          <w:rFonts w:ascii="Consolas" w:eastAsia="굴림" w:hAnsi="Consolas" w:cs="굴림"/>
+          <w:color w:val="DCDCAA"/>
+          <w:kern w:val="0"/>
+          <w:sz w:val="18"/>
+          <w:szCs w:val="18"/>
+        </w:rPr>
+        <w:t>values</w:t>
+      </w:r>
+      <w:proofErr w:type="spellEnd"/>
+      <w:proofErr w:type="gramEnd"/>
+      <w:r>
+        <w:rPr>
+          <w:rFonts w:ascii="Consolas" w:eastAsia="굴림" w:hAnsi="Consolas" w:cs="굴림"/>
+          <w:color w:val="D4D4D4"/>
+          <w:kern w:val="0"/>
+          <w:sz w:val="18"/>
+          <w:szCs w:val="18"/>
+        </w:rPr>
+        <w:t>()))</w:t>
+      </w:r>
+    </w:p>
+    <w:p>
+      <w:pPr>
+        <w:widowControl/>
+        <w:shd w:val="clear" w:color="auto" w:fill="1E1E1E"/>
+        <w:wordWrap/>
+        <w:autoSpaceDE/>
+        <w:autoSpaceDN/>
+        <w:spacing w:after="0" w:line="285" w:lineRule="atLeast"/>
+        <w:ind w:leftChars="600" w:left="1200"/>
+        <w:jc w:val="left"/>
+        <w:rPr>
+          <w:rFonts w:ascii="Consolas" w:eastAsia="굴림" w:hAnsi="Consolas" w:cs="굴림"/>
+          <w:color w:val="D4D4D4"/>
+          <w:kern w:val="0"/>
+          <w:sz w:val="18"/>
+          <w:szCs w:val="18"/>
+        </w:rPr>
+      </w:pPr>
+      <w:proofErr w:type="spellStart"/>
+      <w:proofErr w:type="gramStart"/>
+      <w:r>
+        <w:rPr>
+          <w:rFonts w:ascii="Consolas" w:eastAsia="굴림" w:hAnsi="Consolas" w:cs="굴림"/>
+          <w:color w:val="4EC9B0"/>
+          <w:kern w:val="0"/>
+          <w:sz w:val="18"/>
+          <w:szCs w:val="18"/>
+        </w:rPr>
+        <w:t>nx</w:t>
+      </w:r>
+      <w:r>
+        <w:rPr>
+          <w:rFonts w:ascii="Consolas" w:eastAsia="굴림" w:hAnsi="Consolas" w:cs="굴림"/>
+          <w:color w:val="D4D4D4"/>
+          <w:kern w:val="0"/>
+          <w:sz w:val="18"/>
+          <w:szCs w:val="18"/>
+        </w:rPr>
+        <w:t>.</w:t>
+      </w:r>
+      <w:r>
+        <w:rPr>
+          <w:rFonts w:ascii="Consolas" w:eastAsia="굴림" w:hAnsi="Consolas" w:cs="굴림"/>
+          <w:color w:val="DCDCAA"/>
+          <w:kern w:val="0"/>
+          <w:sz w:val="18"/>
+          <w:szCs w:val="18"/>
+        </w:rPr>
+        <w:t>draw</w:t>
+      </w:r>
+      <w:proofErr w:type="gramEnd"/>
+      <w:r>
+        <w:rPr>
+          <w:rFonts w:ascii="Consolas" w:eastAsia="굴림" w:hAnsi="Consolas" w:cs="굴림"/>
+          <w:color w:val="DCDCAA"/>
+          <w:kern w:val="0"/>
+          <w:sz w:val="18"/>
+          <w:szCs w:val="18"/>
+        </w:rPr>
+        <w:t>_networkx_edges</w:t>
+      </w:r>
+      <w:proofErr w:type="spellEnd"/>
+      <w:r>
+        <w:rPr>
+          <w:rFonts w:ascii="Consolas" w:eastAsia="굴림" w:hAnsi="Consolas" w:cs="굴림"/>
+          <w:color w:val="D4D4D4"/>
+          <w:kern w:val="0"/>
+          <w:sz w:val="18"/>
+          <w:szCs w:val="18"/>
+        </w:rPr>
+        <w:t>(</w:t>
+      </w:r>
+      <w:r>
+        <w:rPr>
+          <w:rFonts w:ascii="Consolas" w:eastAsia="굴림" w:hAnsi="Consolas" w:cs="굴림"/>
+          <w:color w:val="4FC1FF"/>
+          <w:kern w:val="0"/>
+          <w:sz w:val="18"/>
+          <w:szCs w:val="18"/>
+        </w:rPr>
+        <w:t>G</w:t>
+      </w:r>
+      <w:r>
+        <w:rPr>
+          <w:rFonts w:ascii="Consolas" w:eastAsia="굴림" w:hAnsi="Consolas" w:cs="굴림"/>
+          <w:color w:val="D4D4D4"/>
+          <w:kern w:val="0"/>
+          <w:sz w:val="18"/>
+          <w:szCs w:val="18"/>
+        </w:rPr>
+        <w:t xml:space="preserve">, </w:t>
+      </w:r>
+      <w:r>
+        <w:rPr>
+          <w:rFonts w:ascii="Consolas" w:eastAsia="굴림" w:hAnsi="Consolas" w:cs="굴림"/>
+          <w:color w:val="9CDCFE"/>
+          <w:kern w:val="0"/>
+          <w:sz w:val="18"/>
+          <w:szCs w:val="18"/>
+        </w:rPr>
+        <w:t>pos</w:t>
+      </w:r>
+      <w:r>
+        <w:rPr>
+          <w:rFonts w:ascii="Consolas" w:eastAsia="굴림" w:hAnsi="Consolas" w:cs="굴림"/>
+          <w:color w:val="D4D4D4"/>
+          <w:kern w:val="0"/>
+          <w:sz w:val="18"/>
+          <w:szCs w:val="18"/>
+        </w:rPr>
+        <w:t xml:space="preserve">, </w:t>
+      </w:r>
+      <w:r>
+        <w:rPr>
+          <w:rFonts w:ascii="Consolas" w:eastAsia="굴림" w:hAnsi="Consolas" w:cs="굴림"/>
+          <w:color w:val="9CDCFE"/>
+          <w:kern w:val="0"/>
+          <w:sz w:val="18"/>
+          <w:szCs w:val="18"/>
+        </w:rPr>
+        <w:t>alpha</w:t>
+      </w:r>
+      <w:r>
+        <w:rPr>
+          <w:rFonts w:ascii="Consolas" w:eastAsia="굴림" w:hAnsi="Consolas" w:cs="굴림"/>
+          <w:color w:val="D4D4D4"/>
+          <w:kern w:val="0"/>
+          <w:sz w:val="18"/>
+          <w:szCs w:val="18"/>
+        </w:rPr>
+        <w:t>=</w:t>
+      </w:r>
+      <w:r>
+        <w:rPr>
+          <w:rFonts w:ascii="Consolas" w:eastAsia="굴림" w:hAnsi="Consolas" w:cs="굴림"/>
+          <w:color w:val="B5CEA8"/>
+          <w:kern w:val="0"/>
+          <w:sz w:val="18"/>
+          <w:szCs w:val="18"/>
+        </w:rPr>
+        <w:t>0.5</w:t>
+      </w:r>
+      <w:r>
+        <w:rPr>
+          <w:rFonts w:ascii="Consolas" w:eastAsia="굴림" w:hAnsi="Consolas" w:cs="굴림"/>
+          <w:color w:val="D4D4D4"/>
+          <w:kern w:val="0"/>
+          <w:sz w:val="18"/>
+          <w:szCs w:val="18"/>
+        </w:rPr>
+        <w:t>)</w:t>
+      </w:r>
+    </w:p>
+    <w:p>
+      <w:pPr>
+        <w:widowControl/>
+        <w:shd w:val="clear" w:color="auto" w:fill="1E1E1E"/>
+        <w:wordWrap/>
+        <w:autoSpaceDE/>
+        <w:autoSpaceDN/>
+        <w:spacing w:after="0" w:line="285" w:lineRule="atLeast"/>
+        <w:ind w:leftChars="600" w:left="1200"/>
+        <w:jc w:val="left"/>
+        <w:rPr>
+          <w:rFonts w:ascii="Consolas" w:eastAsia="굴림" w:hAnsi="Consolas" w:cs="굴림"/>
+          <w:color w:val="D4D4D4"/>
+          <w:kern w:val="0"/>
+          <w:sz w:val="21"/>
+          <w:szCs w:val="21"/>
+        </w:rPr>
+      </w:pPr>
+      <w:proofErr w:type="spellStart"/>
+      <w:proofErr w:type="gramStart"/>
+      <w:r>
+        <w:rPr>
+          <w:rFonts w:ascii="Consolas" w:eastAsia="굴림" w:hAnsi="Consolas" w:cs="굴림"/>
+          <w:color w:val="4EC9B0"/>
+          <w:kern w:val="0"/>
+          <w:sz w:val="18"/>
+          <w:szCs w:val="18"/>
+        </w:rPr>
+        <w:t>plt</w:t>
+      </w:r>
+      <w:r>
+        <w:rPr>
+          <w:rFonts w:ascii="Consolas" w:eastAsia="굴림" w:hAnsi="Consolas" w:cs="굴림"/>
+          <w:color w:val="D4D4D4"/>
+          <w:kern w:val="0"/>
+          <w:sz w:val="18"/>
+          <w:szCs w:val="18"/>
+        </w:rPr>
+        <w:t>.</w:t>
+      </w:r>
+      <w:r>
+        <w:rPr>
+          <w:rFonts w:ascii="Consolas" w:eastAsia="굴림" w:hAnsi="Consolas" w:cs="굴림"/>
+          <w:color w:val="DCDCAA"/>
+          <w:kern w:val="0"/>
+          <w:sz w:val="18"/>
+          <w:szCs w:val="18"/>
+        </w:rPr>
+        <w:t>show</w:t>
+      </w:r>
+      <w:proofErr w:type="spellEnd"/>
+      <w:proofErr w:type="gramEnd"/>
+      <w:r>
+        <w:rPr>
+          <w:rFonts w:ascii="Consolas" w:eastAsia="굴림" w:hAnsi="Consolas" w:cs="굴림"/>
+          <w:color w:val="D4D4D4"/>
+          <w:kern w:val="0"/>
+          <w:sz w:val="18"/>
+          <w:szCs w:val="18"/>
+        </w:rPr>
+        <w:t>()</w:t>
+      </w:r>
+    </w:p>
+    <w:p>
+      <w:pPr>
+        <w:pStyle w:val="a3"/>
+        <w:keepNext/>
+        <w:spacing w:line="360" w:lineRule="auto"/>
+        <w:ind w:leftChars="0" w:left="1200"/>
+      </w:pPr>
+      <w:r>
+        <w:rPr>
+          <w:noProof/>
+        </w:rPr>
+        <w:lastRenderedPageBreak/>
+        <w:drawing>
+          <wp:inline distT="0" distB="0" distL="0" distR="0" wp14:anchorId="416F00AA" wp14:editId="0F655AA8">
+            <wp:extent cx="3207116" cy="2123371"/>
+            <wp:effectExtent l="0" t="0" r="0" b="0"/>
+            <wp:docPr id="1" name="그림 1"/>
+            <wp:cNvGraphicFramePr>
+              <a:graphicFrameLocks xmlns:a="http://schemas.openxmlformats.org/drawingml/2006/main" noChangeAspect="1"/>
+            </wp:cNvGraphicFramePr>
+            <a:graphic xmlns:a="http://schemas.openxmlformats.org/drawingml/2006/main">
+              <a:graphicData uri="http://schemas.openxmlformats.org/drawingml/2006/picture">
+                <pic:pic xmlns:pic="http://schemas.openxmlformats.org/drawingml/2006/picture">
+                  <pic:nvPicPr>
+                    <pic:cNvPr id="0" name="Picture 1"/>
+                    <pic:cNvPicPr>
+                      <a:picLocks noChangeAspect="1" noChangeArrowheads="1"/>
+                    </pic:cNvPicPr>
+                  </pic:nvPicPr>
+                  <pic:blipFill>
+                    <a:blip r:embed="rId8">
+                      <a:extLst>
+                        <a:ext uri="{28A0092B-C50C-407E-A947-70E740481C1C}">
+                          <a14:useLocalDpi xmlns:a14="http://schemas.microsoft.com/office/drawing/2010/main" val="0"/>
+                        </a:ext>
+                      </a:extLst>
+                    </a:blip>
+                    <a:srcRect/>
+                    <a:stretch>
+                      <a:fillRect/>
+                    </a:stretch>
+                  </pic:blipFill>
+                  <pic:spPr bwMode="auto">
+                    <a:xfrm>
+                      <a:off x="0" y="0"/>
+                      <a:ext cx="3218563" cy="2130950"/>
+                    </a:xfrm>
+                    <a:prstGeom prst="rect">
+                      <a:avLst/>
+                    </a:prstGeom>
+                    <a:noFill/>
+                    <a:ln>
+                      <a:noFill/>
+                    </a:ln>
+                  </pic:spPr>
+                </pic:pic>
+              </a:graphicData>
+            </a:graphic>
+          </wp:inline>
+        </w:drawing>
+      </w:r>
+    </w:p>
+    <w:p>
+      <w:pPr>
+        <w:pStyle w:val="a8"/>
+        <w:ind w:left="800" w:firstLine="400"/>
+        <w:rPr>
+          <w:rFonts w:hint="eastAsia"/>
+          <w:b w:val="0"/>
+          <w:bCs w:val="0"/>
+          <w:sz w:val="18"/>
+          <w:szCs w:val="18"/>
+        </w:rPr>
+      </w:pPr>
+      <w:r>
+        <w:rPr>
+          <w:b w:val="0"/>
+          <w:bCs w:val="0"/>
+          <w:sz w:val="18"/>
+          <w:szCs w:val="18"/>
+        </w:rPr>
+        <w:t xml:space="preserve">그림 </w:t>
+      </w:r>
+      <w:r>
+        <w:rPr>
+          <w:b w:val="0"/>
+          <w:bCs w:val="0"/>
+          <w:sz w:val="18"/>
+          <w:szCs w:val="18"/>
+        </w:rPr>
+        <w:fldChar w:fldCharType="begin"/>
+      </w:r>
+      <w:r>
+        <w:rPr>
+          <w:b w:val="0"/>
+          <w:bCs w:val="0"/>
+          <w:sz w:val="18"/>
+          <w:szCs w:val="18"/>
+        </w:rPr>
+        <w:instrText xml:space="preserve"> SEQ 그림 \* ARABIC </w:instrText>
+      </w:r>
+      <w:r>
+        <w:rPr>
+          <w:b w:val="0"/>
+          <w:bCs w:val="0"/>
+          <w:sz w:val="18"/>
+          <w:szCs w:val="18"/>
+        </w:rPr>
+        <w:fldChar w:fldCharType="separate"/>
+      </w:r>
+      <w:r>
+        <w:rPr>
+          <w:b w:val="0"/>
+          <w:bCs w:val="0"/>
+          <w:noProof/>
+          <w:sz w:val="18"/>
+          <w:szCs w:val="18"/>
+        </w:rPr>
+        <w:t>1</w:t>
+      </w:r>
+      <w:r>
+        <w:rPr>
+          <w:b w:val="0"/>
+          <w:bCs w:val="0"/>
+          <w:sz w:val="18"/>
+          <w:szCs w:val="18"/>
+        </w:rPr>
+        <w:fldChar w:fldCharType="end"/>
+      </w:r>
+      <w:r>
+        <w:rPr>
+          <w:b w:val="0"/>
+          <w:bCs w:val="0"/>
+          <w:sz w:val="18"/>
+          <w:szCs w:val="18"/>
+        </w:rPr>
+        <w:t xml:space="preserve">. </w:t>
+      </w:r>
+      <w:r>
+        <w:rPr>
+          <w:rFonts w:hint="eastAsia"/>
+          <w:b w:val="0"/>
+          <w:bCs w:val="0"/>
+          <w:sz w:val="18"/>
+          <w:szCs w:val="18"/>
+        </w:rPr>
+        <w:t>커뮤니티 시각화 결과</w:t>
+      </w:r>
+    </w:p>
+    <w:p>
+      <w:pPr>
+        <w:pStyle w:val="a3"/>
+        <w:numPr>
+          <w:ilvl w:val="1"/>
+          <w:numId w:val="1"/>
+        </w:numPr>
+        <w:spacing w:line="360" w:lineRule="auto"/>
+        <w:ind w:leftChars="0"/>
+      </w:pPr>
       <w:r>
         <w:rPr>
           <w:rFonts w:hint="eastAsia"/>
@@ -124,6 +3657,1756 @@
         </w:rPr>
         <w:t>파일로 네트워크 객체 저장</w:t>
       </w:r>
+    </w:p>
+    <w:p>
+      <w:pPr>
+        <w:pStyle w:val="a3"/>
+        <w:spacing w:line="360" w:lineRule="auto"/>
+        <w:ind w:leftChars="0" w:left="1200"/>
+      </w:pPr>
+      <w:r>
+        <w:rPr>
+          <w:rFonts w:hint="eastAsia"/>
+        </w:rPr>
+        <w:t xml:space="preserve">네트워크 객체를 </w:t>
+      </w:r>
+      <w:proofErr w:type="spellStart"/>
+      <w:r>
+        <w:rPr>
+          <w:rFonts w:hint="eastAsia"/>
+        </w:rPr>
+        <w:t>S</w:t>
+      </w:r>
+      <w:r>
+        <w:t>igmaJS</w:t>
+      </w:r>
+      <w:proofErr w:type="spellEnd"/>
+      <w:r>
+        <w:rPr>
+          <w:rFonts w:hint="eastAsia"/>
+        </w:rPr>
+        <w:t xml:space="preserve">에서 읽을 수 있도록 </w:t>
+      </w:r>
+      <w:r>
+        <w:t xml:space="preserve">JSON </w:t>
+      </w:r>
+      <w:r>
+        <w:rPr>
+          <w:rFonts w:hint="eastAsia"/>
+        </w:rPr>
+        <w:t>형태로 다시 저장.</w:t>
+      </w:r>
+      <w:r>
+        <w:t xml:space="preserve"> </w:t>
+      </w:r>
+      <w:proofErr w:type="spellStart"/>
+      <w:r>
+        <w:t>NetworkX</w:t>
+      </w:r>
+      <w:proofErr w:type="spellEnd"/>
+      <w:r>
+        <w:rPr>
+          <w:rFonts w:hint="eastAsia"/>
+        </w:rPr>
+        <w:t xml:space="preserve">의 </w:t>
+      </w:r>
+      <w:proofErr w:type="spellStart"/>
+      <w:r>
+        <w:rPr>
+          <w:rFonts w:hint="eastAsia"/>
+        </w:rPr>
+        <w:t>j</w:t>
+      </w:r>
+      <w:r>
+        <w:t>son_</w:t>
+      </w:r>
+      <w:proofErr w:type="gramStart"/>
+      <w:r>
+        <w:t>graph.node</w:t>
+      </w:r>
+      <w:proofErr w:type="gramEnd"/>
+      <w:r>
+        <w:t>_link_data</w:t>
+      </w:r>
+      <w:proofErr w:type="spellEnd"/>
+      <w:r>
+        <w:rPr>
+          <w:rStyle w:val="a5"/>
+        </w:rPr>
+        <w:footnoteReference w:id="3"/>
+      </w:r>
+      <w:r>
+        <w:t xml:space="preserve"> </w:t>
+      </w:r>
+      <w:r>
+        <w:rPr>
+          <w:rFonts w:hint="eastAsia"/>
+        </w:rPr>
+        <w:t xml:space="preserve">함수를 활용해 </w:t>
+      </w:r>
+      <w:r>
+        <w:t xml:space="preserve">JSON </w:t>
+      </w:r>
+      <w:r>
+        <w:rPr>
+          <w:rFonts w:hint="eastAsia"/>
+        </w:rPr>
+        <w:t>형태로 변환 가능.</w:t>
+      </w:r>
+    </w:p>
+    <w:p>
+      <w:pPr>
+        <w:widowControl/>
+        <w:shd w:val="clear" w:color="auto" w:fill="1E1E1E"/>
+        <w:wordWrap/>
+        <w:autoSpaceDE/>
+        <w:autoSpaceDN/>
+        <w:spacing w:after="0" w:line="285" w:lineRule="atLeast"/>
+        <w:ind w:left="1200"/>
+        <w:jc w:val="left"/>
+        <w:rPr>
+          <w:rFonts w:ascii="Consolas" w:eastAsia="굴림" w:hAnsi="Consolas" w:cs="굴림"/>
+          <w:color w:val="D4D4D4"/>
+          <w:kern w:val="0"/>
+          <w:sz w:val="21"/>
+          <w:szCs w:val="21"/>
+        </w:rPr>
+      </w:pPr>
+      <w:proofErr w:type="spellStart"/>
+      <w:r>
+        <w:rPr>
+          <w:rFonts w:ascii="Consolas" w:eastAsia="굴림" w:hAnsi="Consolas" w:cs="굴림"/>
+          <w:color w:val="9CDCFE"/>
+          <w:kern w:val="0"/>
+          <w:sz w:val="18"/>
+          <w:szCs w:val="18"/>
+        </w:rPr>
+        <w:t>G_Json</w:t>
+      </w:r>
+      <w:proofErr w:type="spellEnd"/>
+      <w:r>
+        <w:rPr>
+          <w:rFonts w:ascii="Consolas" w:eastAsia="굴림" w:hAnsi="Consolas" w:cs="굴림"/>
+          <w:color w:val="D4D4D4"/>
+          <w:kern w:val="0"/>
+          <w:sz w:val="18"/>
+          <w:szCs w:val="18"/>
+        </w:rPr>
+        <w:t xml:space="preserve"> = </w:t>
+      </w:r>
+      <w:proofErr w:type="spellStart"/>
+      <w:proofErr w:type="gramStart"/>
+      <w:r>
+        <w:rPr>
+          <w:rFonts w:ascii="Consolas" w:eastAsia="굴림" w:hAnsi="Consolas" w:cs="굴림"/>
+          <w:color w:val="4EC9B0"/>
+          <w:kern w:val="0"/>
+          <w:sz w:val="18"/>
+          <w:szCs w:val="18"/>
+        </w:rPr>
+        <w:t>nx</w:t>
+      </w:r>
+      <w:r>
+        <w:rPr>
+          <w:rFonts w:ascii="Consolas" w:eastAsia="굴림" w:hAnsi="Consolas" w:cs="굴림"/>
+          <w:color w:val="D4D4D4"/>
+          <w:kern w:val="0"/>
+          <w:sz w:val="18"/>
+          <w:szCs w:val="18"/>
+        </w:rPr>
+        <w:t>.json</w:t>
+      </w:r>
+      <w:proofErr w:type="gramEnd"/>
+      <w:r>
+        <w:rPr>
+          <w:rFonts w:ascii="Consolas" w:eastAsia="굴림" w:hAnsi="Consolas" w:cs="굴림"/>
+          <w:color w:val="D4D4D4"/>
+          <w:kern w:val="0"/>
+          <w:sz w:val="18"/>
+          <w:szCs w:val="18"/>
+        </w:rPr>
+        <w:t>_graph.node_link_data</w:t>
+      </w:r>
+      <w:proofErr w:type="spellEnd"/>
+      <w:r>
+        <w:rPr>
+          <w:rFonts w:ascii="Consolas" w:eastAsia="굴림" w:hAnsi="Consolas" w:cs="굴림"/>
+          <w:color w:val="D4D4D4"/>
+          <w:kern w:val="0"/>
+          <w:sz w:val="18"/>
+          <w:szCs w:val="18"/>
+        </w:rPr>
+        <w:t>(</w:t>
+      </w:r>
+      <w:r>
+        <w:rPr>
+          <w:rFonts w:ascii="Consolas" w:eastAsia="굴림" w:hAnsi="Consolas" w:cs="굴림"/>
+          <w:color w:val="4FC1FF"/>
+          <w:kern w:val="0"/>
+          <w:sz w:val="18"/>
+          <w:szCs w:val="18"/>
+        </w:rPr>
+        <w:t>G</w:t>
+      </w:r>
+      <w:r>
+        <w:rPr>
+          <w:rFonts w:ascii="Consolas" w:eastAsia="굴림" w:hAnsi="Consolas" w:cs="굴림"/>
+          <w:color w:val="D4D4D4"/>
+          <w:kern w:val="0"/>
+          <w:sz w:val="18"/>
+          <w:szCs w:val="18"/>
+        </w:rPr>
+        <w:t>)</w:t>
+      </w:r>
+    </w:p>
+    <w:p>
+      <w:pPr>
+        <w:widowControl/>
+        <w:wordWrap/>
+        <w:autoSpaceDE/>
+        <w:autoSpaceDN/>
+      </w:pPr>
+      <w:r>
+        <w:tab/>
+      </w:r>
+    </w:p>
+    <w:p>
+      <w:pPr>
+        <w:pStyle w:val="a3"/>
+        <w:spacing w:line="360" w:lineRule="auto"/>
+        <w:ind w:leftChars="0" w:left="1200"/>
+        <w:rPr>
+          <w:rFonts w:hint="eastAsia"/>
+        </w:rPr>
+      </w:pPr>
+      <w:r>
+        <w:rPr>
+          <w:rFonts w:hint="eastAsia"/>
+        </w:rPr>
+        <w:t>이때 위에서 커뮤니티 탐지 결과 등의 추가 속성값(</w:t>
+      </w:r>
+      <w:proofErr w:type="spellStart"/>
+      <w:proofErr w:type="gramStart"/>
+      <w:r>
+        <w:t>x,</w:t>
+      </w:r>
+      <w:r>
+        <w:rPr>
+          <w:rFonts w:hint="eastAsia"/>
+        </w:rPr>
+        <w:t>y</w:t>
+      </w:r>
+      <w:proofErr w:type="spellEnd"/>
+      <w:proofErr w:type="gramEnd"/>
+      <w:r>
+        <w:t xml:space="preserve"> </w:t>
+      </w:r>
+      <w:r>
+        <w:rPr>
+          <w:rFonts w:hint="eastAsia"/>
+        </w:rPr>
+        <w:t>좌표 등)</w:t>
+      </w:r>
+      <w:r>
+        <w:t xml:space="preserve">을 JSON </w:t>
+      </w:r>
+      <w:r>
+        <w:rPr>
+          <w:rFonts w:hint="eastAsia"/>
+        </w:rPr>
+        <w:t>객체에 추가.</w:t>
+      </w:r>
+    </w:p>
+    <w:p>
+      <w:pPr>
+        <w:widowControl/>
+        <w:shd w:val="clear" w:color="auto" w:fill="1E1E1E"/>
+        <w:wordWrap/>
+        <w:autoSpaceDE/>
+        <w:autoSpaceDN/>
+        <w:spacing w:after="0" w:line="285" w:lineRule="atLeast"/>
+        <w:ind w:leftChars="600" w:left="1200"/>
+        <w:jc w:val="left"/>
+        <w:rPr>
+          <w:rFonts w:ascii="Consolas" w:eastAsia="굴림" w:hAnsi="Consolas" w:cs="굴림"/>
+          <w:color w:val="D4D4D4"/>
+          <w:kern w:val="0"/>
+          <w:sz w:val="18"/>
+          <w:szCs w:val="18"/>
+        </w:rPr>
+      </w:pPr>
+      <w:r>
+        <w:rPr>
+          <w:rFonts w:ascii="Consolas" w:eastAsia="굴림" w:hAnsi="Consolas" w:cs="굴림"/>
+          <w:color w:val="C586C0"/>
+          <w:kern w:val="0"/>
+          <w:sz w:val="18"/>
+          <w:szCs w:val="18"/>
+        </w:rPr>
+        <w:t>for</w:t>
+      </w:r>
+      <w:r>
+        <w:rPr>
+          <w:rFonts w:ascii="Consolas" w:eastAsia="굴림" w:hAnsi="Consolas" w:cs="굴림"/>
+          <w:color w:val="D4D4D4"/>
+          <w:kern w:val="0"/>
+          <w:sz w:val="18"/>
+          <w:szCs w:val="18"/>
+        </w:rPr>
+        <w:t xml:space="preserve"> </w:t>
+      </w:r>
+      <w:r>
+        <w:rPr>
+          <w:rFonts w:ascii="Consolas" w:eastAsia="굴림" w:hAnsi="Consolas" w:cs="굴림"/>
+          <w:color w:val="9CDCFE"/>
+          <w:kern w:val="0"/>
+          <w:sz w:val="18"/>
+          <w:szCs w:val="18"/>
+        </w:rPr>
+        <w:t>node</w:t>
+      </w:r>
+      <w:r>
+        <w:rPr>
+          <w:rFonts w:ascii="Consolas" w:eastAsia="굴림" w:hAnsi="Consolas" w:cs="굴림"/>
+          <w:color w:val="D4D4D4"/>
+          <w:kern w:val="0"/>
+          <w:sz w:val="18"/>
+          <w:szCs w:val="18"/>
+        </w:rPr>
+        <w:t xml:space="preserve"> </w:t>
+      </w:r>
+      <w:r>
+        <w:rPr>
+          <w:rFonts w:ascii="Consolas" w:eastAsia="굴림" w:hAnsi="Consolas" w:cs="굴림"/>
+          <w:color w:val="C586C0"/>
+          <w:kern w:val="0"/>
+          <w:sz w:val="18"/>
+          <w:szCs w:val="18"/>
+        </w:rPr>
+        <w:t>in</w:t>
+      </w:r>
+      <w:r>
+        <w:rPr>
+          <w:rFonts w:ascii="Consolas" w:eastAsia="굴림" w:hAnsi="Consolas" w:cs="굴림"/>
+          <w:color w:val="D4D4D4"/>
+          <w:kern w:val="0"/>
+          <w:sz w:val="18"/>
+          <w:szCs w:val="18"/>
+        </w:rPr>
+        <w:t xml:space="preserve"> </w:t>
+      </w:r>
+      <w:proofErr w:type="spellStart"/>
+      <w:r>
+        <w:rPr>
+          <w:rFonts w:ascii="Consolas" w:eastAsia="굴림" w:hAnsi="Consolas" w:cs="굴림"/>
+          <w:color w:val="9CDCFE"/>
+          <w:kern w:val="0"/>
+          <w:sz w:val="18"/>
+          <w:szCs w:val="18"/>
+        </w:rPr>
+        <w:t>G_Json</w:t>
+      </w:r>
+      <w:proofErr w:type="spellEnd"/>
+      <w:r>
+        <w:rPr>
+          <w:rFonts w:ascii="Consolas" w:eastAsia="굴림" w:hAnsi="Consolas" w:cs="굴림"/>
+          <w:color w:val="D4D4D4"/>
+          <w:kern w:val="0"/>
+          <w:sz w:val="18"/>
+          <w:szCs w:val="18"/>
+        </w:rPr>
+        <w:t>[</w:t>
+      </w:r>
+      <w:r>
+        <w:rPr>
+          <w:rFonts w:ascii="Consolas" w:eastAsia="굴림" w:hAnsi="Consolas" w:cs="굴림"/>
+          <w:color w:val="CE9178"/>
+          <w:kern w:val="0"/>
+          <w:sz w:val="18"/>
+          <w:szCs w:val="18"/>
+        </w:rPr>
+        <w:t>'nodes'</w:t>
+      </w:r>
+      <w:r>
+        <w:rPr>
+          <w:rFonts w:ascii="Consolas" w:eastAsia="굴림" w:hAnsi="Consolas" w:cs="굴림"/>
+          <w:color w:val="D4D4D4"/>
+          <w:kern w:val="0"/>
+          <w:sz w:val="18"/>
+          <w:szCs w:val="18"/>
+        </w:rPr>
+        <w:t>]:</w:t>
+      </w:r>
+    </w:p>
+    <w:p>
+      <w:pPr>
+        <w:widowControl/>
+        <w:shd w:val="clear" w:color="auto" w:fill="1E1E1E"/>
+        <w:wordWrap/>
+        <w:autoSpaceDE/>
+        <w:autoSpaceDN/>
+        <w:spacing w:after="0" w:line="285" w:lineRule="atLeast"/>
+        <w:ind w:leftChars="600" w:left="1200"/>
+        <w:jc w:val="left"/>
+        <w:rPr>
+          <w:rFonts w:ascii="Consolas" w:eastAsia="굴림" w:hAnsi="Consolas" w:cs="굴림"/>
+          <w:color w:val="D4D4D4"/>
+          <w:kern w:val="0"/>
+          <w:sz w:val="18"/>
+          <w:szCs w:val="18"/>
+        </w:rPr>
+      </w:pPr>
+      <w:r>
+        <w:rPr>
+          <w:rFonts w:ascii="Consolas" w:eastAsia="굴림" w:hAnsi="Consolas" w:cs="굴림"/>
+          <w:color w:val="D4D4D4"/>
+          <w:kern w:val="0"/>
+          <w:sz w:val="18"/>
+          <w:szCs w:val="18"/>
+        </w:rPr>
+        <w:t xml:space="preserve">    </w:t>
+      </w:r>
+      <w:r>
+        <w:rPr>
+          <w:rFonts w:ascii="Consolas" w:eastAsia="굴림" w:hAnsi="Consolas" w:cs="굴림"/>
+          <w:color w:val="9CDCFE"/>
+          <w:kern w:val="0"/>
+          <w:sz w:val="18"/>
+          <w:szCs w:val="18"/>
+        </w:rPr>
+        <w:t>node</w:t>
+      </w:r>
+      <w:r>
+        <w:rPr>
+          <w:rFonts w:ascii="Consolas" w:eastAsia="굴림" w:hAnsi="Consolas" w:cs="굴림"/>
+          <w:color w:val="D4D4D4"/>
+          <w:kern w:val="0"/>
+          <w:sz w:val="18"/>
+          <w:szCs w:val="18"/>
+        </w:rPr>
+        <w:t>[</w:t>
+      </w:r>
+      <w:r>
+        <w:rPr>
+          <w:rFonts w:ascii="Consolas" w:eastAsia="굴림" w:hAnsi="Consolas" w:cs="굴림"/>
+          <w:color w:val="CE9178"/>
+          <w:kern w:val="0"/>
+          <w:sz w:val="18"/>
+          <w:szCs w:val="18"/>
+        </w:rPr>
+        <w:t>'key'</w:t>
+      </w:r>
+      <w:r>
+        <w:rPr>
+          <w:rFonts w:ascii="Consolas" w:eastAsia="굴림" w:hAnsi="Consolas" w:cs="굴림"/>
+          <w:color w:val="D4D4D4"/>
+          <w:kern w:val="0"/>
+          <w:sz w:val="18"/>
+          <w:szCs w:val="18"/>
+        </w:rPr>
+        <w:t xml:space="preserve">] = </w:t>
+      </w:r>
+      <w:proofErr w:type="spellStart"/>
+      <w:r>
+        <w:rPr>
+          <w:rFonts w:ascii="Consolas" w:eastAsia="굴림" w:hAnsi="Consolas" w:cs="굴림"/>
+          <w:color w:val="9CDCFE"/>
+          <w:kern w:val="0"/>
+          <w:sz w:val="18"/>
+          <w:szCs w:val="18"/>
+        </w:rPr>
+        <w:t>node</w:t>
+      </w:r>
+      <w:r>
+        <w:rPr>
+          <w:rFonts w:ascii="Consolas" w:eastAsia="굴림" w:hAnsi="Consolas" w:cs="굴림"/>
+          <w:color w:val="D4D4D4"/>
+          <w:kern w:val="0"/>
+          <w:sz w:val="18"/>
+          <w:szCs w:val="18"/>
+        </w:rPr>
+        <w:t>.pop</w:t>
+      </w:r>
+      <w:proofErr w:type="spellEnd"/>
+      <w:r>
+        <w:rPr>
+          <w:rFonts w:ascii="Consolas" w:eastAsia="굴림" w:hAnsi="Consolas" w:cs="굴림"/>
+          <w:color w:val="D4D4D4"/>
+          <w:kern w:val="0"/>
+          <w:sz w:val="18"/>
+          <w:szCs w:val="18"/>
+        </w:rPr>
+        <w:t>(</w:t>
+      </w:r>
+      <w:r>
+        <w:rPr>
+          <w:rFonts w:ascii="Consolas" w:eastAsia="굴림" w:hAnsi="Consolas" w:cs="굴림"/>
+          <w:color w:val="CE9178"/>
+          <w:kern w:val="0"/>
+          <w:sz w:val="18"/>
+          <w:szCs w:val="18"/>
+        </w:rPr>
+        <w:t>'id'</w:t>
+      </w:r>
+      <w:r>
+        <w:rPr>
+          <w:rFonts w:ascii="Consolas" w:eastAsia="굴림" w:hAnsi="Consolas" w:cs="굴림"/>
+          <w:color w:val="D4D4D4"/>
+          <w:kern w:val="0"/>
+          <w:sz w:val="18"/>
+          <w:szCs w:val="18"/>
+        </w:rPr>
+        <w:t>)</w:t>
+      </w:r>
+    </w:p>
+    <w:p>
+      <w:pPr>
+        <w:widowControl/>
+        <w:shd w:val="clear" w:color="auto" w:fill="1E1E1E"/>
+        <w:wordWrap/>
+        <w:autoSpaceDE/>
+        <w:autoSpaceDN/>
+        <w:spacing w:after="0" w:line="285" w:lineRule="atLeast"/>
+        <w:ind w:leftChars="600" w:left="1200"/>
+        <w:jc w:val="left"/>
+        <w:rPr>
+          <w:rFonts w:ascii="Consolas" w:eastAsia="굴림" w:hAnsi="Consolas" w:cs="굴림"/>
+          <w:color w:val="D4D4D4"/>
+          <w:kern w:val="0"/>
+          <w:sz w:val="18"/>
+          <w:szCs w:val="18"/>
+        </w:rPr>
+      </w:pPr>
+      <w:r>
+        <w:rPr>
+          <w:rFonts w:ascii="Consolas" w:eastAsia="굴림" w:hAnsi="Consolas" w:cs="굴림"/>
+          <w:color w:val="D4D4D4"/>
+          <w:kern w:val="0"/>
+          <w:sz w:val="18"/>
+          <w:szCs w:val="18"/>
+        </w:rPr>
+        <w:t xml:space="preserve">    </w:t>
+      </w:r>
+      <w:r>
+        <w:rPr>
+          <w:rFonts w:ascii="Consolas" w:eastAsia="굴림" w:hAnsi="Consolas" w:cs="굴림"/>
+          <w:color w:val="9CDCFE"/>
+          <w:kern w:val="0"/>
+          <w:sz w:val="18"/>
+          <w:szCs w:val="18"/>
+        </w:rPr>
+        <w:t>node</w:t>
+      </w:r>
+      <w:r>
+        <w:rPr>
+          <w:rFonts w:ascii="Consolas" w:eastAsia="굴림" w:hAnsi="Consolas" w:cs="굴림"/>
+          <w:color w:val="D4D4D4"/>
+          <w:kern w:val="0"/>
+          <w:sz w:val="18"/>
+          <w:szCs w:val="18"/>
+        </w:rPr>
+        <w:t>[</w:t>
+      </w:r>
+      <w:r>
+        <w:rPr>
+          <w:rFonts w:ascii="Consolas" w:eastAsia="굴림" w:hAnsi="Consolas" w:cs="굴림"/>
+          <w:color w:val="CE9178"/>
+          <w:kern w:val="0"/>
+          <w:sz w:val="18"/>
+          <w:szCs w:val="18"/>
+        </w:rPr>
+        <w:t>'label'</w:t>
+      </w:r>
+      <w:r>
+        <w:rPr>
+          <w:rFonts w:ascii="Consolas" w:eastAsia="굴림" w:hAnsi="Consolas" w:cs="굴림"/>
+          <w:color w:val="D4D4D4"/>
+          <w:kern w:val="0"/>
+          <w:sz w:val="18"/>
+          <w:szCs w:val="18"/>
+        </w:rPr>
+        <w:t xml:space="preserve">] = </w:t>
+      </w:r>
+      <w:proofErr w:type="spellStart"/>
+      <w:r>
+        <w:rPr>
+          <w:rFonts w:ascii="Consolas" w:eastAsia="굴림" w:hAnsi="Consolas" w:cs="굴림"/>
+          <w:color w:val="9CDCFE"/>
+          <w:kern w:val="0"/>
+          <w:sz w:val="18"/>
+          <w:szCs w:val="18"/>
+        </w:rPr>
+        <w:t>node</w:t>
+      </w:r>
+      <w:r>
+        <w:rPr>
+          <w:rFonts w:ascii="Consolas" w:eastAsia="굴림" w:hAnsi="Consolas" w:cs="굴림"/>
+          <w:color w:val="D4D4D4"/>
+          <w:kern w:val="0"/>
+          <w:sz w:val="18"/>
+          <w:szCs w:val="18"/>
+        </w:rPr>
+        <w:t>.pop</w:t>
+      </w:r>
+      <w:proofErr w:type="spellEnd"/>
+      <w:r>
+        <w:rPr>
+          <w:rFonts w:ascii="Consolas" w:eastAsia="굴림" w:hAnsi="Consolas" w:cs="굴림"/>
+          <w:color w:val="D4D4D4"/>
+          <w:kern w:val="0"/>
+          <w:sz w:val="18"/>
+          <w:szCs w:val="18"/>
+        </w:rPr>
+        <w:t>(</w:t>
+      </w:r>
+      <w:r>
+        <w:rPr>
+          <w:rFonts w:ascii="Consolas" w:eastAsia="굴림" w:hAnsi="Consolas" w:cs="굴림"/>
+          <w:color w:val="CE9178"/>
+          <w:kern w:val="0"/>
+          <w:sz w:val="18"/>
+          <w:szCs w:val="18"/>
+        </w:rPr>
+        <w:t>'name'</w:t>
+      </w:r>
+      <w:r>
+        <w:rPr>
+          <w:rFonts w:ascii="Consolas" w:eastAsia="굴림" w:hAnsi="Consolas" w:cs="굴림"/>
+          <w:color w:val="D4D4D4"/>
+          <w:kern w:val="0"/>
+          <w:sz w:val="18"/>
+          <w:szCs w:val="18"/>
+        </w:rPr>
+        <w:t>)</w:t>
+      </w:r>
+    </w:p>
+    <w:p>
+      <w:pPr>
+        <w:widowControl/>
+        <w:shd w:val="clear" w:color="auto" w:fill="1E1E1E"/>
+        <w:wordWrap/>
+        <w:autoSpaceDE/>
+        <w:autoSpaceDN/>
+        <w:spacing w:after="0" w:line="285" w:lineRule="atLeast"/>
+        <w:ind w:leftChars="600" w:left="1200"/>
+        <w:jc w:val="left"/>
+        <w:rPr>
+          <w:rFonts w:ascii="Consolas" w:eastAsia="굴림" w:hAnsi="Consolas" w:cs="굴림"/>
+          <w:color w:val="D4D4D4"/>
+          <w:kern w:val="0"/>
+          <w:sz w:val="18"/>
+          <w:szCs w:val="18"/>
+        </w:rPr>
+      </w:pPr>
+      <w:r>
+        <w:rPr>
+          <w:rFonts w:ascii="Consolas" w:eastAsia="굴림" w:hAnsi="Consolas" w:cs="굴림"/>
+          <w:color w:val="D4D4D4"/>
+          <w:kern w:val="0"/>
+          <w:sz w:val="18"/>
+          <w:szCs w:val="18"/>
+        </w:rPr>
+        <w:t xml:space="preserve">    </w:t>
+      </w:r>
+      <w:r>
+        <w:rPr>
+          <w:rFonts w:ascii="Consolas" w:eastAsia="굴림" w:hAnsi="Consolas" w:cs="굴림"/>
+          <w:color w:val="9CDCFE"/>
+          <w:kern w:val="0"/>
+          <w:sz w:val="18"/>
+          <w:szCs w:val="18"/>
+        </w:rPr>
+        <w:t>node</w:t>
+      </w:r>
+      <w:r>
+        <w:rPr>
+          <w:rFonts w:ascii="Consolas" w:eastAsia="굴림" w:hAnsi="Consolas" w:cs="굴림"/>
+          <w:color w:val="D4D4D4"/>
+          <w:kern w:val="0"/>
+          <w:sz w:val="18"/>
+          <w:szCs w:val="18"/>
+        </w:rPr>
+        <w:t>[</w:t>
+      </w:r>
+      <w:r>
+        <w:rPr>
+          <w:rFonts w:ascii="Consolas" w:eastAsia="굴림" w:hAnsi="Consolas" w:cs="굴림"/>
+          <w:color w:val="CE9178"/>
+          <w:kern w:val="0"/>
+          <w:sz w:val="18"/>
+          <w:szCs w:val="18"/>
+        </w:rPr>
+        <w:t>'attributes'</w:t>
+      </w:r>
+      <w:r>
+        <w:rPr>
+          <w:rFonts w:ascii="Consolas" w:eastAsia="굴림" w:hAnsi="Consolas" w:cs="굴림"/>
+          <w:color w:val="D4D4D4"/>
+          <w:kern w:val="0"/>
+          <w:sz w:val="18"/>
+          <w:szCs w:val="18"/>
+        </w:rPr>
+        <w:t>] = {}</w:t>
+      </w:r>
+    </w:p>
+    <w:p>
+      <w:pPr>
+        <w:widowControl/>
+        <w:shd w:val="clear" w:color="auto" w:fill="1E1E1E"/>
+        <w:wordWrap/>
+        <w:autoSpaceDE/>
+        <w:autoSpaceDN/>
+        <w:spacing w:after="0" w:line="285" w:lineRule="atLeast"/>
+        <w:ind w:leftChars="600" w:left="1200"/>
+        <w:jc w:val="left"/>
+        <w:rPr>
+          <w:rFonts w:ascii="Consolas" w:eastAsia="굴림" w:hAnsi="Consolas" w:cs="굴림"/>
+          <w:color w:val="D4D4D4"/>
+          <w:kern w:val="0"/>
+          <w:sz w:val="18"/>
+          <w:szCs w:val="18"/>
+        </w:rPr>
+      </w:pPr>
+      <w:r>
+        <w:rPr>
+          <w:rFonts w:ascii="Consolas" w:eastAsia="굴림" w:hAnsi="Consolas" w:cs="굴림"/>
+          <w:color w:val="D4D4D4"/>
+          <w:kern w:val="0"/>
+          <w:sz w:val="18"/>
+          <w:szCs w:val="18"/>
+        </w:rPr>
+        <w:t xml:space="preserve">    </w:t>
+      </w:r>
+      <w:r>
+        <w:rPr>
+          <w:rFonts w:ascii="Consolas" w:eastAsia="굴림" w:hAnsi="Consolas" w:cs="굴림"/>
+          <w:color w:val="9CDCFE"/>
+          <w:kern w:val="0"/>
+          <w:sz w:val="18"/>
+          <w:szCs w:val="18"/>
+        </w:rPr>
+        <w:t>node</w:t>
+      </w:r>
+      <w:r>
+        <w:rPr>
+          <w:rFonts w:ascii="Consolas" w:eastAsia="굴림" w:hAnsi="Consolas" w:cs="굴림"/>
+          <w:color w:val="D4D4D4"/>
+          <w:kern w:val="0"/>
+          <w:sz w:val="18"/>
+          <w:szCs w:val="18"/>
+        </w:rPr>
+        <w:t>[</w:t>
+      </w:r>
+      <w:r>
+        <w:rPr>
+          <w:rFonts w:ascii="Consolas" w:eastAsia="굴림" w:hAnsi="Consolas" w:cs="굴림"/>
+          <w:color w:val="CE9178"/>
+          <w:kern w:val="0"/>
+          <w:sz w:val="18"/>
+          <w:szCs w:val="18"/>
+        </w:rPr>
+        <w:t>'attributes</w:t>
+      </w:r>
+      <w:proofErr w:type="gramStart"/>
+      <w:r>
+        <w:rPr>
+          <w:rFonts w:ascii="Consolas" w:eastAsia="굴림" w:hAnsi="Consolas" w:cs="굴림"/>
+          <w:color w:val="CE9178"/>
+          <w:kern w:val="0"/>
+          <w:sz w:val="18"/>
+          <w:szCs w:val="18"/>
+        </w:rPr>
+        <w:t>'</w:t>
+      </w:r>
+      <w:r>
+        <w:rPr>
+          <w:rFonts w:ascii="Consolas" w:eastAsia="굴림" w:hAnsi="Consolas" w:cs="굴림"/>
+          <w:color w:val="D4D4D4"/>
+          <w:kern w:val="0"/>
+          <w:sz w:val="18"/>
+          <w:szCs w:val="18"/>
+        </w:rPr>
+        <w:t>][</w:t>
+      </w:r>
+      <w:proofErr w:type="gramEnd"/>
+      <w:r>
+        <w:rPr>
+          <w:rFonts w:ascii="Consolas" w:eastAsia="굴림" w:hAnsi="Consolas" w:cs="굴림"/>
+          <w:color w:val="CE9178"/>
+          <w:kern w:val="0"/>
+          <w:sz w:val="18"/>
+          <w:szCs w:val="18"/>
+        </w:rPr>
+        <w:t>'group'</w:t>
+      </w:r>
+      <w:r>
+        <w:rPr>
+          <w:rFonts w:ascii="Consolas" w:eastAsia="굴림" w:hAnsi="Consolas" w:cs="굴림"/>
+          <w:color w:val="D4D4D4"/>
+          <w:kern w:val="0"/>
+          <w:sz w:val="18"/>
+          <w:szCs w:val="18"/>
+        </w:rPr>
+        <w:t xml:space="preserve">] = </w:t>
+      </w:r>
+      <w:r>
+        <w:rPr>
+          <w:rFonts w:ascii="Consolas" w:eastAsia="굴림" w:hAnsi="Consolas" w:cs="굴림"/>
+          <w:color w:val="9CDCFE"/>
+          <w:kern w:val="0"/>
+          <w:sz w:val="18"/>
+          <w:szCs w:val="18"/>
+        </w:rPr>
+        <w:t>partition</w:t>
+      </w:r>
+      <w:r>
+        <w:rPr>
+          <w:rFonts w:ascii="Consolas" w:eastAsia="굴림" w:hAnsi="Consolas" w:cs="굴림"/>
+          <w:color w:val="D4D4D4"/>
+          <w:kern w:val="0"/>
+          <w:sz w:val="18"/>
+          <w:szCs w:val="18"/>
+        </w:rPr>
+        <w:t>[</w:t>
+      </w:r>
+      <w:r>
+        <w:rPr>
+          <w:rFonts w:ascii="Consolas" w:eastAsia="굴림" w:hAnsi="Consolas" w:cs="굴림"/>
+          <w:color w:val="9CDCFE"/>
+          <w:kern w:val="0"/>
+          <w:sz w:val="18"/>
+          <w:szCs w:val="18"/>
+        </w:rPr>
+        <w:t>node</w:t>
+      </w:r>
+      <w:r>
+        <w:rPr>
+          <w:rFonts w:ascii="Consolas" w:eastAsia="굴림" w:hAnsi="Consolas" w:cs="굴림"/>
+          <w:color w:val="D4D4D4"/>
+          <w:kern w:val="0"/>
+          <w:sz w:val="18"/>
+          <w:szCs w:val="18"/>
+        </w:rPr>
+        <w:t>[</w:t>
+      </w:r>
+      <w:r>
+        <w:rPr>
+          <w:rFonts w:ascii="Consolas" w:eastAsia="굴림" w:hAnsi="Consolas" w:cs="굴림"/>
+          <w:color w:val="CE9178"/>
+          <w:kern w:val="0"/>
+          <w:sz w:val="18"/>
+          <w:szCs w:val="18"/>
+        </w:rPr>
+        <w:t>'key'</w:t>
+      </w:r>
+      <w:r>
+        <w:rPr>
+          <w:rFonts w:ascii="Consolas" w:eastAsia="굴림" w:hAnsi="Consolas" w:cs="굴림"/>
+          <w:color w:val="D4D4D4"/>
+          <w:kern w:val="0"/>
+          <w:sz w:val="18"/>
+          <w:szCs w:val="18"/>
+        </w:rPr>
+        <w:t>]]</w:t>
+      </w:r>
+    </w:p>
+    <w:p>
+      <w:pPr>
+        <w:widowControl/>
+        <w:shd w:val="clear" w:color="auto" w:fill="1E1E1E"/>
+        <w:wordWrap/>
+        <w:autoSpaceDE/>
+        <w:autoSpaceDN/>
+        <w:spacing w:after="0" w:line="285" w:lineRule="atLeast"/>
+        <w:ind w:leftChars="600" w:left="1200"/>
+        <w:jc w:val="left"/>
+        <w:rPr>
+          <w:rFonts w:ascii="Consolas" w:eastAsia="굴림" w:hAnsi="Consolas" w:cs="굴림"/>
+          <w:color w:val="D4D4D4"/>
+          <w:kern w:val="0"/>
+          <w:sz w:val="18"/>
+          <w:szCs w:val="18"/>
+        </w:rPr>
+      </w:pPr>
+      <w:r>
+        <w:rPr>
+          <w:rFonts w:ascii="Consolas" w:eastAsia="굴림" w:hAnsi="Consolas" w:cs="굴림"/>
+          <w:color w:val="D4D4D4"/>
+          <w:kern w:val="0"/>
+          <w:sz w:val="18"/>
+          <w:szCs w:val="18"/>
+        </w:rPr>
+        <w:t xml:space="preserve">    </w:t>
+      </w:r>
+      <w:r>
+        <w:rPr>
+          <w:rFonts w:ascii="Consolas" w:eastAsia="굴림" w:hAnsi="Consolas" w:cs="굴림"/>
+          <w:color w:val="9CDCFE"/>
+          <w:kern w:val="0"/>
+          <w:sz w:val="18"/>
+          <w:szCs w:val="18"/>
+        </w:rPr>
+        <w:t>node</w:t>
+      </w:r>
+      <w:r>
+        <w:rPr>
+          <w:rFonts w:ascii="Consolas" w:eastAsia="굴림" w:hAnsi="Consolas" w:cs="굴림"/>
+          <w:color w:val="D4D4D4"/>
+          <w:kern w:val="0"/>
+          <w:sz w:val="18"/>
+          <w:szCs w:val="18"/>
+        </w:rPr>
+        <w:t>[</w:t>
+      </w:r>
+      <w:r>
+        <w:rPr>
+          <w:rFonts w:ascii="Consolas" w:eastAsia="굴림" w:hAnsi="Consolas" w:cs="굴림"/>
+          <w:color w:val="CE9178"/>
+          <w:kern w:val="0"/>
+          <w:sz w:val="18"/>
+          <w:szCs w:val="18"/>
+        </w:rPr>
+        <w:t>'attributes</w:t>
+      </w:r>
+      <w:proofErr w:type="gramStart"/>
+      <w:r>
+        <w:rPr>
+          <w:rFonts w:ascii="Consolas" w:eastAsia="굴림" w:hAnsi="Consolas" w:cs="굴림"/>
+          <w:color w:val="CE9178"/>
+          <w:kern w:val="0"/>
+          <w:sz w:val="18"/>
+          <w:szCs w:val="18"/>
+        </w:rPr>
+        <w:t>'</w:t>
+      </w:r>
+      <w:r>
+        <w:rPr>
+          <w:rFonts w:ascii="Consolas" w:eastAsia="굴림" w:hAnsi="Consolas" w:cs="굴림"/>
+          <w:color w:val="D4D4D4"/>
+          <w:kern w:val="0"/>
+          <w:sz w:val="18"/>
+          <w:szCs w:val="18"/>
+        </w:rPr>
+        <w:t>][</w:t>
+      </w:r>
+      <w:proofErr w:type="gramEnd"/>
+      <w:r>
+        <w:rPr>
+          <w:rFonts w:ascii="Consolas" w:eastAsia="굴림" w:hAnsi="Consolas" w:cs="굴림"/>
+          <w:color w:val="CE9178"/>
+          <w:kern w:val="0"/>
+          <w:sz w:val="18"/>
+          <w:szCs w:val="18"/>
+        </w:rPr>
+        <w:t>'x'</w:t>
+      </w:r>
+      <w:r>
+        <w:rPr>
+          <w:rFonts w:ascii="Consolas" w:eastAsia="굴림" w:hAnsi="Consolas" w:cs="굴림"/>
+          <w:color w:val="D4D4D4"/>
+          <w:kern w:val="0"/>
+          <w:sz w:val="18"/>
+          <w:szCs w:val="18"/>
+        </w:rPr>
+        <w:t xml:space="preserve">] = </w:t>
+      </w:r>
+      <w:r>
+        <w:rPr>
+          <w:rFonts w:ascii="Consolas" w:eastAsia="굴림" w:hAnsi="Consolas" w:cs="굴림"/>
+          <w:color w:val="4EC9B0"/>
+          <w:kern w:val="0"/>
+          <w:sz w:val="18"/>
+          <w:szCs w:val="18"/>
+        </w:rPr>
+        <w:t>int</w:t>
+      </w:r>
+      <w:r>
+        <w:rPr>
+          <w:rFonts w:ascii="Consolas" w:eastAsia="굴림" w:hAnsi="Consolas" w:cs="굴림"/>
+          <w:color w:val="D4D4D4"/>
+          <w:kern w:val="0"/>
+          <w:sz w:val="18"/>
+          <w:szCs w:val="18"/>
+        </w:rPr>
+        <w:t>(</w:t>
+      </w:r>
+      <w:proofErr w:type="spellStart"/>
+      <w:r>
+        <w:rPr>
+          <w:rFonts w:ascii="Consolas" w:eastAsia="굴림" w:hAnsi="Consolas" w:cs="굴림"/>
+          <w:color w:val="9CDCFE"/>
+          <w:kern w:val="0"/>
+          <w:sz w:val="18"/>
+          <w:szCs w:val="18"/>
+        </w:rPr>
+        <w:t>kamada_kawai_pos</w:t>
+      </w:r>
+      <w:proofErr w:type="spellEnd"/>
+      <w:r>
+        <w:rPr>
+          <w:rFonts w:ascii="Consolas" w:eastAsia="굴림" w:hAnsi="Consolas" w:cs="굴림"/>
+          <w:color w:val="D4D4D4"/>
+          <w:kern w:val="0"/>
+          <w:sz w:val="18"/>
+          <w:szCs w:val="18"/>
+        </w:rPr>
+        <w:t>[</w:t>
+      </w:r>
+      <w:r>
+        <w:rPr>
+          <w:rFonts w:ascii="Consolas" w:eastAsia="굴림" w:hAnsi="Consolas" w:cs="굴림"/>
+          <w:color w:val="9CDCFE"/>
+          <w:kern w:val="0"/>
+          <w:sz w:val="18"/>
+          <w:szCs w:val="18"/>
+        </w:rPr>
+        <w:t>node</w:t>
+      </w:r>
+      <w:r>
+        <w:rPr>
+          <w:rFonts w:ascii="Consolas" w:eastAsia="굴림" w:hAnsi="Consolas" w:cs="굴림"/>
+          <w:color w:val="D4D4D4"/>
+          <w:kern w:val="0"/>
+          <w:sz w:val="18"/>
+          <w:szCs w:val="18"/>
+        </w:rPr>
+        <w:t>[</w:t>
+      </w:r>
+      <w:r>
+        <w:rPr>
+          <w:rFonts w:ascii="Consolas" w:eastAsia="굴림" w:hAnsi="Consolas" w:cs="굴림"/>
+          <w:color w:val="CE9178"/>
+          <w:kern w:val="0"/>
+          <w:sz w:val="18"/>
+          <w:szCs w:val="18"/>
+        </w:rPr>
+        <w:t>'key'</w:t>
+      </w:r>
+      <w:r>
+        <w:rPr>
+          <w:rFonts w:ascii="Consolas" w:eastAsia="굴림" w:hAnsi="Consolas" w:cs="굴림"/>
+          <w:color w:val="D4D4D4"/>
+          <w:kern w:val="0"/>
+          <w:sz w:val="18"/>
+          <w:szCs w:val="18"/>
+        </w:rPr>
+        <w:t>]][</w:t>
+      </w:r>
+      <w:r>
+        <w:rPr>
+          <w:rFonts w:ascii="Consolas" w:eastAsia="굴림" w:hAnsi="Consolas" w:cs="굴림"/>
+          <w:color w:val="B5CEA8"/>
+          <w:kern w:val="0"/>
+          <w:sz w:val="18"/>
+          <w:szCs w:val="18"/>
+        </w:rPr>
+        <w:t>0</w:t>
+      </w:r>
+      <w:r>
+        <w:rPr>
+          <w:rFonts w:ascii="Consolas" w:eastAsia="굴림" w:hAnsi="Consolas" w:cs="굴림"/>
+          <w:color w:val="D4D4D4"/>
+          <w:kern w:val="0"/>
+          <w:sz w:val="18"/>
+          <w:szCs w:val="18"/>
+        </w:rPr>
+        <w:t xml:space="preserve">] * </w:t>
+      </w:r>
+      <w:r>
+        <w:rPr>
+          <w:rFonts w:ascii="Consolas" w:eastAsia="굴림" w:hAnsi="Consolas" w:cs="굴림"/>
+          <w:color w:val="B5CEA8"/>
+          <w:kern w:val="0"/>
+          <w:sz w:val="18"/>
+          <w:szCs w:val="18"/>
+        </w:rPr>
+        <w:t>256</w:t>
+      </w:r>
+      <w:r>
+        <w:rPr>
+          <w:rFonts w:ascii="Consolas" w:eastAsia="굴림" w:hAnsi="Consolas" w:cs="굴림"/>
+          <w:color w:val="D4D4D4"/>
+          <w:kern w:val="0"/>
+          <w:sz w:val="18"/>
+          <w:szCs w:val="18"/>
+        </w:rPr>
+        <w:t>)</w:t>
+      </w:r>
+    </w:p>
+    <w:p>
+      <w:pPr>
+        <w:widowControl/>
+        <w:shd w:val="clear" w:color="auto" w:fill="1E1E1E"/>
+        <w:wordWrap/>
+        <w:autoSpaceDE/>
+        <w:autoSpaceDN/>
+        <w:spacing w:after="0" w:line="285" w:lineRule="atLeast"/>
+        <w:ind w:leftChars="600" w:left="1200"/>
+        <w:jc w:val="left"/>
+        <w:rPr>
+          <w:rFonts w:ascii="Consolas" w:eastAsia="굴림" w:hAnsi="Consolas" w:cs="굴림"/>
+          <w:color w:val="D4D4D4"/>
+          <w:kern w:val="0"/>
+          <w:sz w:val="18"/>
+          <w:szCs w:val="18"/>
+        </w:rPr>
+      </w:pPr>
+      <w:r>
+        <w:rPr>
+          <w:rFonts w:ascii="Consolas" w:eastAsia="굴림" w:hAnsi="Consolas" w:cs="굴림"/>
+          <w:color w:val="D4D4D4"/>
+          <w:kern w:val="0"/>
+          <w:sz w:val="18"/>
+          <w:szCs w:val="18"/>
+        </w:rPr>
+        <w:t xml:space="preserve">    </w:t>
+      </w:r>
+      <w:r>
+        <w:rPr>
+          <w:rFonts w:ascii="Consolas" w:eastAsia="굴림" w:hAnsi="Consolas" w:cs="굴림"/>
+          <w:color w:val="9CDCFE"/>
+          <w:kern w:val="0"/>
+          <w:sz w:val="18"/>
+          <w:szCs w:val="18"/>
+        </w:rPr>
+        <w:t>node</w:t>
+      </w:r>
+      <w:r>
+        <w:rPr>
+          <w:rFonts w:ascii="Consolas" w:eastAsia="굴림" w:hAnsi="Consolas" w:cs="굴림"/>
+          <w:color w:val="D4D4D4"/>
+          <w:kern w:val="0"/>
+          <w:sz w:val="18"/>
+          <w:szCs w:val="18"/>
+        </w:rPr>
+        <w:t>[</w:t>
+      </w:r>
+      <w:r>
+        <w:rPr>
+          <w:rFonts w:ascii="Consolas" w:eastAsia="굴림" w:hAnsi="Consolas" w:cs="굴림"/>
+          <w:color w:val="CE9178"/>
+          <w:kern w:val="0"/>
+          <w:sz w:val="18"/>
+          <w:szCs w:val="18"/>
+        </w:rPr>
+        <w:t>'attributes</w:t>
+      </w:r>
+      <w:proofErr w:type="gramStart"/>
+      <w:r>
+        <w:rPr>
+          <w:rFonts w:ascii="Consolas" w:eastAsia="굴림" w:hAnsi="Consolas" w:cs="굴림"/>
+          <w:color w:val="CE9178"/>
+          <w:kern w:val="0"/>
+          <w:sz w:val="18"/>
+          <w:szCs w:val="18"/>
+        </w:rPr>
+        <w:t>'</w:t>
+      </w:r>
+      <w:r>
+        <w:rPr>
+          <w:rFonts w:ascii="Consolas" w:eastAsia="굴림" w:hAnsi="Consolas" w:cs="굴림"/>
+          <w:color w:val="D4D4D4"/>
+          <w:kern w:val="0"/>
+          <w:sz w:val="18"/>
+          <w:szCs w:val="18"/>
+        </w:rPr>
+        <w:t>][</w:t>
+      </w:r>
+      <w:proofErr w:type="gramEnd"/>
+      <w:r>
+        <w:rPr>
+          <w:rFonts w:ascii="Consolas" w:eastAsia="굴림" w:hAnsi="Consolas" w:cs="굴림"/>
+          <w:color w:val="CE9178"/>
+          <w:kern w:val="0"/>
+          <w:sz w:val="18"/>
+          <w:szCs w:val="18"/>
+        </w:rPr>
+        <w:t>'y'</w:t>
+      </w:r>
+      <w:r>
+        <w:rPr>
+          <w:rFonts w:ascii="Consolas" w:eastAsia="굴림" w:hAnsi="Consolas" w:cs="굴림"/>
+          <w:color w:val="D4D4D4"/>
+          <w:kern w:val="0"/>
+          <w:sz w:val="18"/>
+          <w:szCs w:val="18"/>
+        </w:rPr>
+        <w:t xml:space="preserve">] = </w:t>
+      </w:r>
+      <w:r>
+        <w:rPr>
+          <w:rFonts w:ascii="Consolas" w:eastAsia="굴림" w:hAnsi="Consolas" w:cs="굴림"/>
+          <w:color w:val="4EC9B0"/>
+          <w:kern w:val="0"/>
+          <w:sz w:val="18"/>
+          <w:szCs w:val="18"/>
+        </w:rPr>
+        <w:t>int</w:t>
+      </w:r>
+      <w:r>
+        <w:rPr>
+          <w:rFonts w:ascii="Consolas" w:eastAsia="굴림" w:hAnsi="Consolas" w:cs="굴림"/>
+          <w:color w:val="D4D4D4"/>
+          <w:kern w:val="0"/>
+          <w:sz w:val="18"/>
+          <w:szCs w:val="18"/>
+        </w:rPr>
+        <w:t>(</w:t>
+      </w:r>
+      <w:proofErr w:type="spellStart"/>
+      <w:r>
+        <w:rPr>
+          <w:rFonts w:ascii="Consolas" w:eastAsia="굴림" w:hAnsi="Consolas" w:cs="굴림"/>
+          <w:color w:val="9CDCFE"/>
+          <w:kern w:val="0"/>
+          <w:sz w:val="18"/>
+          <w:szCs w:val="18"/>
+        </w:rPr>
+        <w:t>kamada_kawai_pos</w:t>
+      </w:r>
+      <w:proofErr w:type="spellEnd"/>
+      <w:r>
+        <w:rPr>
+          <w:rFonts w:ascii="Consolas" w:eastAsia="굴림" w:hAnsi="Consolas" w:cs="굴림"/>
+          <w:color w:val="D4D4D4"/>
+          <w:kern w:val="0"/>
+          <w:sz w:val="18"/>
+          <w:szCs w:val="18"/>
+        </w:rPr>
+        <w:t>[</w:t>
+      </w:r>
+      <w:r>
+        <w:rPr>
+          <w:rFonts w:ascii="Consolas" w:eastAsia="굴림" w:hAnsi="Consolas" w:cs="굴림"/>
+          <w:color w:val="9CDCFE"/>
+          <w:kern w:val="0"/>
+          <w:sz w:val="18"/>
+          <w:szCs w:val="18"/>
+        </w:rPr>
+        <w:t>node</w:t>
+      </w:r>
+      <w:r>
+        <w:rPr>
+          <w:rFonts w:ascii="Consolas" w:eastAsia="굴림" w:hAnsi="Consolas" w:cs="굴림"/>
+          <w:color w:val="D4D4D4"/>
+          <w:kern w:val="0"/>
+          <w:sz w:val="18"/>
+          <w:szCs w:val="18"/>
+        </w:rPr>
+        <w:t>[</w:t>
+      </w:r>
+      <w:r>
+        <w:rPr>
+          <w:rFonts w:ascii="Consolas" w:eastAsia="굴림" w:hAnsi="Consolas" w:cs="굴림"/>
+          <w:color w:val="CE9178"/>
+          <w:kern w:val="0"/>
+          <w:sz w:val="18"/>
+          <w:szCs w:val="18"/>
+        </w:rPr>
+        <w:t>'key'</w:t>
+      </w:r>
+      <w:r>
+        <w:rPr>
+          <w:rFonts w:ascii="Consolas" w:eastAsia="굴림" w:hAnsi="Consolas" w:cs="굴림"/>
+          <w:color w:val="D4D4D4"/>
+          <w:kern w:val="0"/>
+          <w:sz w:val="18"/>
+          <w:szCs w:val="18"/>
+        </w:rPr>
+        <w:t>]][</w:t>
+      </w:r>
+      <w:r>
+        <w:rPr>
+          <w:rFonts w:ascii="Consolas" w:eastAsia="굴림" w:hAnsi="Consolas" w:cs="굴림"/>
+          <w:color w:val="B5CEA8"/>
+          <w:kern w:val="0"/>
+          <w:sz w:val="18"/>
+          <w:szCs w:val="18"/>
+        </w:rPr>
+        <w:t>1</w:t>
+      </w:r>
+      <w:r>
+        <w:rPr>
+          <w:rFonts w:ascii="Consolas" w:eastAsia="굴림" w:hAnsi="Consolas" w:cs="굴림"/>
+          <w:color w:val="D4D4D4"/>
+          <w:kern w:val="0"/>
+          <w:sz w:val="18"/>
+          <w:szCs w:val="18"/>
+        </w:rPr>
+        <w:t xml:space="preserve">] * </w:t>
+      </w:r>
+      <w:r>
+        <w:rPr>
+          <w:rFonts w:ascii="Consolas" w:eastAsia="굴림" w:hAnsi="Consolas" w:cs="굴림"/>
+          <w:color w:val="B5CEA8"/>
+          <w:kern w:val="0"/>
+          <w:sz w:val="18"/>
+          <w:szCs w:val="18"/>
+        </w:rPr>
+        <w:t>256</w:t>
+      </w:r>
+      <w:r>
+        <w:rPr>
+          <w:rFonts w:ascii="Consolas" w:eastAsia="굴림" w:hAnsi="Consolas" w:cs="굴림"/>
+          <w:color w:val="D4D4D4"/>
+          <w:kern w:val="0"/>
+          <w:sz w:val="18"/>
+          <w:szCs w:val="18"/>
+        </w:rPr>
+        <w:t>)</w:t>
+      </w:r>
+    </w:p>
+    <w:p>
+      <w:pPr>
+        <w:widowControl/>
+        <w:shd w:val="clear" w:color="auto" w:fill="1E1E1E"/>
+        <w:wordWrap/>
+        <w:autoSpaceDE/>
+        <w:autoSpaceDN/>
+        <w:spacing w:after="0" w:line="285" w:lineRule="atLeast"/>
+        <w:ind w:leftChars="600" w:left="1200"/>
+        <w:jc w:val="left"/>
+        <w:rPr>
+          <w:rFonts w:ascii="Consolas" w:eastAsia="굴림" w:hAnsi="Consolas" w:cs="굴림"/>
+          <w:color w:val="D4D4D4"/>
+          <w:kern w:val="0"/>
+          <w:sz w:val="21"/>
+          <w:szCs w:val="21"/>
+        </w:rPr>
+      </w:pPr>
+      <w:r>
+        <w:rPr>
+          <w:rFonts w:ascii="Consolas" w:eastAsia="굴림" w:hAnsi="Consolas" w:cs="굴림"/>
+          <w:color w:val="D4D4D4"/>
+          <w:kern w:val="0"/>
+          <w:sz w:val="18"/>
+          <w:szCs w:val="18"/>
+        </w:rPr>
+        <w:t xml:space="preserve">    </w:t>
+      </w:r>
+      <w:r>
+        <w:rPr>
+          <w:rFonts w:ascii="Consolas" w:eastAsia="굴림" w:hAnsi="Consolas" w:cs="굴림"/>
+          <w:color w:val="9CDCFE"/>
+          <w:kern w:val="0"/>
+          <w:sz w:val="18"/>
+          <w:szCs w:val="18"/>
+        </w:rPr>
+        <w:t>node</w:t>
+      </w:r>
+      <w:r>
+        <w:rPr>
+          <w:rFonts w:ascii="Consolas" w:eastAsia="굴림" w:hAnsi="Consolas" w:cs="굴림"/>
+          <w:color w:val="D4D4D4"/>
+          <w:kern w:val="0"/>
+          <w:sz w:val="18"/>
+          <w:szCs w:val="18"/>
+        </w:rPr>
+        <w:t>[</w:t>
+      </w:r>
+      <w:r>
+        <w:rPr>
+          <w:rFonts w:ascii="Consolas" w:eastAsia="굴림" w:hAnsi="Consolas" w:cs="굴림"/>
+          <w:color w:val="CE9178"/>
+          <w:kern w:val="0"/>
+          <w:sz w:val="18"/>
+          <w:szCs w:val="18"/>
+        </w:rPr>
+        <w:t>'attributes</w:t>
+      </w:r>
+      <w:proofErr w:type="gramStart"/>
+      <w:r>
+        <w:rPr>
+          <w:rFonts w:ascii="Consolas" w:eastAsia="굴림" w:hAnsi="Consolas" w:cs="굴림"/>
+          <w:color w:val="CE9178"/>
+          <w:kern w:val="0"/>
+          <w:sz w:val="18"/>
+          <w:szCs w:val="18"/>
+        </w:rPr>
+        <w:t>'</w:t>
+      </w:r>
+      <w:r>
+        <w:rPr>
+          <w:rFonts w:ascii="Consolas" w:eastAsia="굴림" w:hAnsi="Consolas" w:cs="굴림"/>
+          <w:color w:val="D4D4D4"/>
+          <w:kern w:val="0"/>
+          <w:sz w:val="18"/>
+          <w:szCs w:val="18"/>
+        </w:rPr>
+        <w:t>][</w:t>
+      </w:r>
+      <w:proofErr w:type="gramEnd"/>
+      <w:r>
+        <w:rPr>
+          <w:rFonts w:ascii="Consolas" w:eastAsia="굴림" w:hAnsi="Consolas" w:cs="굴림"/>
+          <w:color w:val="CE9178"/>
+          <w:kern w:val="0"/>
+          <w:sz w:val="18"/>
+          <w:szCs w:val="18"/>
+        </w:rPr>
+        <w:t>'color'</w:t>
+      </w:r>
+      <w:r>
+        <w:rPr>
+          <w:rFonts w:ascii="Consolas" w:eastAsia="굴림" w:hAnsi="Consolas" w:cs="굴림"/>
+          <w:color w:val="D4D4D4"/>
+          <w:kern w:val="0"/>
+          <w:sz w:val="18"/>
+          <w:szCs w:val="18"/>
+        </w:rPr>
+        <w:t xml:space="preserve">] = </w:t>
+      </w:r>
+      <w:r>
+        <w:rPr>
+          <w:rFonts w:ascii="Consolas" w:eastAsia="굴림" w:hAnsi="Consolas" w:cs="굴림"/>
+          <w:color w:val="CE9178"/>
+          <w:kern w:val="0"/>
+          <w:sz w:val="18"/>
+          <w:szCs w:val="18"/>
+        </w:rPr>
+        <w:t>"</w:t>
+      </w:r>
+      <w:proofErr w:type="spellStart"/>
+      <w:r>
+        <w:rPr>
+          <w:rFonts w:ascii="Consolas" w:eastAsia="굴림" w:hAnsi="Consolas" w:cs="굴림"/>
+          <w:color w:val="CE9178"/>
+          <w:kern w:val="0"/>
+          <w:sz w:val="18"/>
+          <w:szCs w:val="18"/>
+        </w:rPr>
+        <w:t>rgba</w:t>
+      </w:r>
+      <w:proofErr w:type="spellEnd"/>
+      <w:r>
+        <w:rPr>
+          <w:rFonts w:ascii="Consolas" w:eastAsia="굴림" w:hAnsi="Consolas" w:cs="굴림"/>
+          <w:color w:val="CE9178"/>
+          <w:kern w:val="0"/>
+          <w:sz w:val="18"/>
+          <w:szCs w:val="18"/>
+        </w:rPr>
+        <w:t>("</w:t>
+      </w:r>
+      <w:r>
+        <w:rPr>
+          <w:rFonts w:ascii="Consolas" w:eastAsia="굴림" w:hAnsi="Consolas" w:cs="굴림"/>
+          <w:color w:val="D4D4D4"/>
+          <w:kern w:val="0"/>
+          <w:sz w:val="18"/>
+          <w:szCs w:val="18"/>
+        </w:rPr>
+        <w:t xml:space="preserve">+ </w:t>
+      </w:r>
+      <w:r>
+        <w:rPr>
+          <w:rFonts w:ascii="Consolas" w:eastAsia="굴림" w:hAnsi="Consolas" w:cs="굴림"/>
+          <w:color w:val="CE9178"/>
+          <w:kern w:val="0"/>
+          <w:sz w:val="18"/>
+          <w:szCs w:val="18"/>
+        </w:rPr>
+        <w:t>","</w:t>
+      </w:r>
+      <w:r>
+        <w:rPr>
+          <w:rFonts w:ascii="Consolas" w:eastAsia="굴림" w:hAnsi="Consolas" w:cs="굴림"/>
+          <w:color w:val="D4D4D4"/>
+          <w:kern w:val="0"/>
+          <w:sz w:val="18"/>
+          <w:szCs w:val="18"/>
+        </w:rPr>
+        <w:t>.</w:t>
+      </w:r>
+      <w:r>
+        <w:rPr>
+          <w:rFonts w:ascii="Consolas" w:eastAsia="굴림" w:hAnsi="Consolas" w:cs="굴림"/>
+          <w:color w:val="DCDCAA"/>
+          <w:kern w:val="0"/>
+          <w:sz w:val="18"/>
+          <w:szCs w:val="18"/>
+        </w:rPr>
+        <w:t>join</w:t>
+      </w:r>
+      <w:r>
+        <w:rPr>
+          <w:rFonts w:ascii="Consolas" w:eastAsia="굴림" w:hAnsi="Consolas" w:cs="굴림"/>
+          <w:color w:val="D4D4D4"/>
+          <w:kern w:val="0"/>
+          <w:sz w:val="18"/>
+          <w:szCs w:val="18"/>
+        </w:rPr>
+        <w:t>([</w:t>
+      </w:r>
+      <w:r>
+        <w:rPr>
+          <w:rFonts w:ascii="Consolas" w:eastAsia="굴림" w:hAnsi="Consolas" w:cs="굴림"/>
+          <w:color w:val="4EC9B0"/>
+          <w:kern w:val="0"/>
+          <w:sz w:val="18"/>
+          <w:szCs w:val="18"/>
+        </w:rPr>
+        <w:t>str</w:t>
+      </w:r>
+      <w:r>
+        <w:rPr>
+          <w:rFonts w:ascii="Consolas" w:eastAsia="굴림" w:hAnsi="Consolas" w:cs="굴림"/>
+          <w:color w:val="D4D4D4"/>
+          <w:kern w:val="0"/>
+          <w:sz w:val="18"/>
+          <w:szCs w:val="18"/>
+        </w:rPr>
+        <w:t>(</w:t>
+      </w:r>
+      <w:r>
+        <w:rPr>
+          <w:rFonts w:ascii="Consolas" w:eastAsia="굴림" w:hAnsi="Consolas" w:cs="굴림"/>
+          <w:color w:val="4EC9B0"/>
+          <w:kern w:val="0"/>
+          <w:sz w:val="18"/>
+          <w:szCs w:val="18"/>
+        </w:rPr>
+        <w:t>int</w:t>
+      </w:r>
+      <w:r>
+        <w:rPr>
+          <w:rFonts w:ascii="Consolas" w:eastAsia="굴림" w:hAnsi="Consolas" w:cs="굴림"/>
+          <w:color w:val="D4D4D4"/>
+          <w:kern w:val="0"/>
+          <w:sz w:val="18"/>
+          <w:szCs w:val="18"/>
+        </w:rPr>
+        <w:t>(</w:t>
+      </w:r>
+      <w:proofErr w:type="spellStart"/>
+      <w:r>
+        <w:rPr>
+          <w:rFonts w:ascii="Consolas" w:eastAsia="굴림" w:hAnsi="Consolas" w:cs="굴림"/>
+          <w:color w:val="9CDCFE"/>
+          <w:kern w:val="0"/>
+          <w:sz w:val="18"/>
+          <w:szCs w:val="18"/>
+        </w:rPr>
+        <w:t>i</w:t>
+      </w:r>
+      <w:proofErr w:type="spellEnd"/>
+      <w:r>
+        <w:rPr>
+          <w:rFonts w:ascii="Consolas" w:eastAsia="굴림" w:hAnsi="Consolas" w:cs="굴림"/>
+          <w:color w:val="D4D4D4"/>
+          <w:kern w:val="0"/>
+          <w:sz w:val="18"/>
+          <w:szCs w:val="18"/>
+        </w:rPr>
+        <w:t xml:space="preserve"> * </w:t>
+      </w:r>
+      <w:r>
+        <w:rPr>
+          <w:rFonts w:ascii="Consolas" w:eastAsia="굴림" w:hAnsi="Consolas" w:cs="굴림"/>
+          <w:color w:val="B5CEA8"/>
+          <w:kern w:val="0"/>
+          <w:sz w:val="18"/>
+          <w:szCs w:val="18"/>
+        </w:rPr>
+        <w:t>255</w:t>
+      </w:r>
+      <w:r>
+        <w:rPr>
+          <w:rFonts w:ascii="Consolas" w:eastAsia="굴림" w:hAnsi="Consolas" w:cs="굴림"/>
+          <w:color w:val="D4D4D4"/>
+          <w:kern w:val="0"/>
+          <w:sz w:val="18"/>
+          <w:szCs w:val="18"/>
+        </w:rPr>
+        <w:t xml:space="preserve">)) </w:t>
+      </w:r>
+      <w:r>
+        <w:rPr>
+          <w:rFonts w:ascii="Consolas" w:eastAsia="굴림" w:hAnsi="Consolas" w:cs="굴림"/>
+          <w:color w:val="C586C0"/>
+          <w:kern w:val="0"/>
+          <w:sz w:val="18"/>
+          <w:szCs w:val="18"/>
+        </w:rPr>
+        <w:t>for</w:t>
+      </w:r>
+      <w:r>
+        <w:rPr>
+          <w:rFonts w:ascii="Consolas" w:eastAsia="굴림" w:hAnsi="Consolas" w:cs="굴림"/>
+          <w:color w:val="D4D4D4"/>
+          <w:kern w:val="0"/>
+          <w:sz w:val="18"/>
+          <w:szCs w:val="18"/>
+        </w:rPr>
+        <w:t xml:space="preserve"> </w:t>
+      </w:r>
+      <w:proofErr w:type="spellStart"/>
+      <w:r>
+        <w:rPr>
+          <w:rFonts w:ascii="Consolas" w:eastAsia="굴림" w:hAnsi="Consolas" w:cs="굴림"/>
+          <w:color w:val="9CDCFE"/>
+          <w:kern w:val="0"/>
+          <w:sz w:val="18"/>
+          <w:szCs w:val="18"/>
+        </w:rPr>
+        <w:t>i</w:t>
+      </w:r>
+      <w:proofErr w:type="spellEnd"/>
+      <w:r>
+        <w:rPr>
+          <w:rFonts w:ascii="Consolas" w:eastAsia="굴림" w:hAnsi="Consolas" w:cs="굴림"/>
+          <w:color w:val="D4D4D4"/>
+          <w:kern w:val="0"/>
+          <w:sz w:val="18"/>
+          <w:szCs w:val="18"/>
+        </w:rPr>
+        <w:t xml:space="preserve"> </w:t>
+      </w:r>
+      <w:r>
+        <w:rPr>
+          <w:rFonts w:ascii="Consolas" w:eastAsia="굴림" w:hAnsi="Consolas" w:cs="굴림"/>
+          <w:color w:val="C586C0"/>
+          <w:kern w:val="0"/>
+          <w:sz w:val="18"/>
+          <w:szCs w:val="18"/>
+        </w:rPr>
+        <w:t>in</w:t>
+      </w:r>
+      <w:r>
+        <w:rPr>
+          <w:rFonts w:ascii="Consolas" w:eastAsia="굴림" w:hAnsi="Consolas" w:cs="굴림"/>
+          <w:color w:val="D4D4D4"/>
+          <w:kern w:val="0"/>
+          <w:sz w:val="18"/>
+          <w:szCs w:val="18"/>
+        </w:rPr>
+        <w:t xml:space="preserve"> </w:t>
+      </w:r>
+      <w:r>
+        <w:rPr>
+          <w:rFonts w:ascii="Consolas" w:eastAsia="굴림" w:hAnsi="Consolas" w:cs="굴림"/>
+          <w:color w:val="9CDCFE"/>
+          <w:kern w:val="0"/>
+          <w:sz w:val="18"/>
+          <w:szCs w:val="18"/>
+        </w:rPr>
+        <w:t>pal</w:t>
+      </w:r>
+      <w:r>
+        <w:rPr>
+          <w:rFonts w:ascii="Consolas" w:eastAsia="굴림" w:hAnsi="Consolas" w:cs="굴림"/>
+          <w:color w:val="D4D4D4"/>
+          <w:kern w:val="0"/>
+          <w:sz w:val="18"/>
+          <w:szCs w:val="18"/>
+        </w:rPr>
+        <w:t>[</w:t>
+      </w:r>
+      <w:r>
+        <w:rPr>
+          <w:rFonts w:ascii="Consolas" w:eastAsia="굴림" w:hAnsi="Consolas" w:cs="굴림"/>
+          <w:color w:val="9CDCFE"/>
+          <w:kern w:val="0"/>
+          <w:sz w:val="18"/>
+          <w:szCs w:val="18"/>
+        </w:rPr>
+        <w:t>partition</w:t>
+      </w:r>
+      <w:r>
+        <w:rPr>
+          <w:rFonts w:ascii="Consolas" w:eastAsia="굴림" w:hAnsi="Consolas" w:cs="굴림"/>
+          <w:color w:val="D4D4D4"/>
+          <w:kern w:val="0"/>
+          <w:sz w:val="18"/>
+          <w:szCs w:val="18"/>
+        </w:rPr>
+        <w:t>[</w:t>
+      </w:r>
+      <w:r>
+        <w:rPr>
+          <w:rFonts w:ascii="Consolas" w:eastAsia="굴림" w:hAnsi="Consolas" w:cs="굴림"/>
+          <w:color w:val="9CDCFE"/>
+          <w:kern w:val="0"/>
+          <w:sz w:val="18"/>
+          <w:szCs w:val="18"/>
+        </w:rPr>
+        <w:t>node</w:t>
+      </w:r>
+      <w:r>
+        <w:rPr>
+          <w:rFonts w:ascii="Consolas" w:eastAsia="굴림" w:hAnsi="Consolas" w:cs="굴림"/>
+          <w:color w:val="D4D4D4"/>
+          <w:kern w:val="0"/>
+          <w:sz w:val="18"/>
+          <w:szCs w:val="18"/>
+        </w:rPr>
+        <w:t>[</w:t>
+      </w:r>
+      <w:r>
+        <w:rPr>
+          <w:rFonts w:ascii="Consolas" w:eastAsia="굴림" w:hAnsi="Consolas" w:cs="굴림"/>
+          <w:color w:val="CE9178"/>
+          <w:kern w:val="0"/>
+          <w:sz w:val="18"/>
+          <w:szCs w:val="18"/>
+        </w:rPr>
+        <w:t>'key'</w:t>
+      </w:r>
+      <w:r>
+        <w:rPr>
+          <w:rFonts w:ascii="Consolas" w:eastAsia="굴림" w:hAnsi="Consolas" w:cs="굴림"/>
+          <w:color w:val="D4D4D4"/>
+          <w:kern w:val="0"/>
+          <w:sz w:val="18"/>
+          <w:szCs w:val="18"/>
+        </w:rPr>
+        <w:t xml:space="preserve">]]]])+ </w:t>
+      </w:r>
+      <w:r>
+        <w:rPr>
+          <w:rFonts w:ascii="Consolas" w:eastAsia="굴림" w:hAnsi="Consolas" w:cs="굴림"/>
+          <w:color w:val="CE9178"/>
+          <w:kern w:val="0"/>
+          <w:sz w:val="18"/>
+          <w:szCs w:val="18"/>
+        </w:rPr>
+        <w:t>")"</w:t>
+      </w:r>
+    </w:p>
+    <w:p>
+      <w:pPr>
+        <w:pStyle w:val="a3"/>
+        <w:spacing w:line="360" w:lineRule="auto"/>
+        <w:ind w:leftChars="0" w:left="1200"/>
+        <w:rPr>
+          <w:rFonts w:hint="eastAsia"/>
+        </w:rPr>
+      </w:pPr>
+    </w:p>
+    <w:p>
+      <w:pPr>
+        <w:widowControl/>
+        <w:wordWrap/>
+        <w:autoSpaceDE/>
+        <w:autoSpaceDN/>
+        <w:rPr>
+          <w:rFonts w:hint="eastAsia"/>
+        </w:rPr>
+      </w:pPr>
+      <w:r>
+        <w:tab/>
+      </w:r>
+    </w:p>
+    <w:p>
+      <w:pPr>
+        <w:widowControl/>
+        <w:wordWrap/>
+        <w:autoSpaceDE/>
+        <w:autoSpaceDN/>
+        <w:rPr>
+          <w:rFonts w:hint="eastAsia"/>
+        </w:rPr>
+      </w:pPr>
     </w:p>
     <w:p>
       <w:pPr>
@@ -132,26 +5415,41 @@
           <w:ilvl w:val="0"/>
           <w:numId w:val="1"/>
         </w:numPr>
+        <w:spacing w:line="360" w:lineRule="auto"/>
         <w:ind w:leftChars="0"/>
-        <w:rPr>
-          <w:rFonts w:hint="eastAsia"/>
-        </w:rPr>
-      </w:pPr>
-      <w:r>
-        <w:rPr>
-          <w:rFonts w:hint="eastAsia"/>
-        </w:rPr>
+      </w:pPr>
+      <w:proofErr w:type="spellStart"/>
+      <w:r>
+        <w:rPr>
+          <w:rFonts w:hint="eastAsia"/>
+        </w:rPr>
+        <w:lastRenderedPageBreak/>
         <w:t>S</w:t>
       </w:r>
       <w:r>
         <w:t>igmaJS</w:t>
       </w:r>
+      <w:proofErr w:type="spellEnd"/>
       <w:r>
         <w:rPr>
           <w:rFonts w:hint="eastAsia"/>
         </w:rPr>
         <w:t>를 활용한 데이터 시각화</w:t>
       </w:r>
+    </w:p>
+    <w:p>
+      <w:pPr>
+        <w:pStyle w:val="a3"/>
+        <w:numPr>
+          <w:ilvl w:val="1"/>
+          <w:numId w:val="1"/>
+        </w:numPr>
+        <w:spacing w:line="360" w:lineRule="auto"/>
+        <w:ind w:leftChars="0"/>
+        <w:rPr>
+          <w:rFonts w:hint="eastAsia"/>
+        </w:rPr>
+      </w:pPr>
     </w:p>
     <w:sectPr>
       <w:pgSz w:w="11906" w:h="16838"/>
@@ -161,6 +5459,169 @@
     </w:sectPr>
   </w:body>
 </w:document>
+</file>
+
+<file path=word/endnotes.xml><?xml version="1.0" encoding="utf-8"?>
+<w:endnotes xmlns:wpc="http://schemas.microsoft.com/office/word/2010/wordprocessingCanvas" xmlns:cx="http://schemas.microsoft.com/office/drawing/2014/chartex" xmlns:cx1="http://schemas.microsoft.com/office/drawing/2015/9/8/chartex" xmlns:cx2="http://schemas.microsoft.com/office/drawing/2015/10/21/chartex" xmlns:cx3="http://schemas.microsoft.com/office/drawing/2016/5/9/chartex" xmlns:cx4="http://schemas.microsoft.com/office/drawing/2016/5/10/chartex" xmlns:cx5="http://schemas.microsoft.com/office/drawing/2016/5/11/chartex" xmlns:cx6="http://schemas.microsoft.com/office/drawing/2016/5/12/chartex" xmlns:cx7="http://schemas.microsoft.com/office/drawing/2016/5/13/chartex" xmlns:cx8="http://schemas.microsoft.com/office/drawing/2016/5/14/chartex" xmlns:mc="http://schemas.openxmlformats.org/markup-compatibility/2006" xmlns:aink="http://schemas.microsoft.com/office/drawing/2016/ink" xmlns:am3d="http://schemas.microsoft.com/office/drawing/2017/model3d" xmlns:o="urn:schemas-microsoft-com:office:office" xmlns:r="http://schemas.openxmlformats.org/officeDocument/2006/relationships" xmlns:m="http://schemas.openxmlformats.org/officeDocument/2006/math" xmlns:v="urn:schemas-microsoft-com:vml" xmlns:wp14="http://schemas.microsoft.com/office/word/2010/wordprocessingDrawing" xmlns:wp="http://schemas.openxmlformats.org/drawingml/2006/wordprocessingDrawing" xmlns:w10="urn:schemas-microsoft-com:office:word" xmlns:w="http://schemas.openxmlformats.org/wordprocessingml/2006/main" xmlns:w14="http://schemas.microsoft.com/office/word/2010/wordml" xmlns:w15="http://schemas.microsoft.com/office/word/2012/wordml" xmlns:w16cex="http://schemas.microsoft.com/office/word/2018/wordml/cex" xmlns:w16cid="http://schemas.microsoft.com/office/word/2016/wordml/cid" xmlns:w16="http://schemas.microsoft.com/office/word/2018/wordml" xmlns:w16sdtdh="http://schemas.microsoft.com/office/word/2020/wordml/sdtdatahash" xmlns:w16se="http://schemas.microsoft.com/office/word/2015/wordml/symex" xmlns:wpg="http://schemas.microsoft.com/office/word/2010/wordprocessingGroup" xmlns:wpi="http://schemas.microsoft.com/office/word/2010/wordprocessingInk" xmlns:wne="http://schemas.microsoft.com/office/word/2006/wordml" xmlns:wps="http://schemas.microsoft.com/office/word/2010/wordprocessingShape" mc:Ignorable="w14 w15 w16se w16cid w16 w16cex w16sdtdh wp14">
+  <w:endnote w:type="separator" w:id="-1">
+    <w:p>
+      <w:pPr>
+        <w:spacing w:after="0" w:line="240" w:lineRule="auto"/>
+      </w:pPr>
+      <w:r>
+        <w:separator/>
+      </w:r>
+    </w:p>
+  </w:endnote>
+  <w:endnote w:type="continuationSeparator" w:id="0">
+    <w:p>
+      <w:pPr>
+        <w:spacing w:after="0" w:line="240" w:lineRule="auto"/>
+      </w:pPr>
+      <w:r>
+        <w:continuationSeparator/>
+      </w:r>
+    </w:p>
+  </w:endnote>
+</w:endnotes>
+</file>
+
+<file path=word/footnotes.xml><?xml version="1.0" encoding="utf-8"?>
+<w:footnotes xmlns:wpc="http://schemas.microsoft.com/office/word/2010/wordprocessingCanvas" xmlns:cx="http://schemas.microsoft.com/office/drawing/2014/chartex" xmlns:cx1="http://schemas.microsoft.com/office/drawing/2015/9/8/chartex" xmlns:cx2="http://schemas.microsoft.com/office/drawing/2015/10/21/chartex" xmlns:cx3="http://schemas.microsoft.com/office/drawing/2016/5/9/chartex" xmlns:cx4="http://schemas.microsoft.com/office/drawing/2016/5/10/chartex" xmlns:cx5="http://schemas.microsoft.com/office/drawing/2016/5/11/chartex" xmlns:cx6="http://schemas.microsoft.com/office/drawing/2016/5/12/chartex" xmlns:cx7="http://schemas.microsoft.com/office/drawing/2016/5/13/chartex" xmlns:cx8="http://schemas.microsoft.com/office/drawing/2016/5/14/chartex" xmlns:mc="http://schemas.openxmlformats.org/markup-compatibility/2006" xmlns:aink="http://schemas.microsoft.com/office/drawing/2016/ink" xmlns:am3d="http://schemas.microsoft.com/office/drawing/2017/model3d" xmlns:o="urn:schemas-microsoft-com:office:office" xmlns:r="http://schemas.openxmlformats.org/officeDocument/2006/relationships" xmlns:m="http://schemas.openxmlformats.org/officeDocument/2006/math" xmlns:v="urn:schemas-microsoft-com:vml" xmlns:wp14="http://schemas.microsoft.com/office/word/2010/wordprocessingDrawing" xmlns:wp="http://schemas.openxmlformats.org/drawingml/2006/wordprocessingDrawing" xmlns:w10="urn:schemas-microsoft-com:office:word" xmlns:w="http://schemas.openxmlformats.org/wordprocessingml/2006/main" xmlns:w14="http://schemas.microsoft.com/office/word/2010/wordml" xmlns:w15="http://schemas.microsoft.com/office/word/2012/wordml" xmlns:w16cex="http://schemas.microsoft.com/office/word/2018/wordml/cex" xmlns:w16cid="http://schemas.microsoft.com/office/word/2016/wordml/cid" xmlns:w16="http://schemas.microsoft.com/office/word/2018/wordml" xmlns:w16sdtdh="http://schemas.microsoft.com/office/word/2020/wordml/sdtdatahash" xmlns:w16se="http://schemas.microsoft.com/office/word/2015/wordml/symex" xmlns:wpg="http://schemas.microsoft.com/office/word/2010/wordprocessingGroup" xmlns:wpi="http://schemas.microsoft.com/office/word/2010/wordprocessingInk" xmlns:wne="http://schemas.microsoft.com/office/word/2006/wordml" xmlns:wps="http://schemas.microsoft.com/office/word/2010/wordprocessingShape" mc:Ignorable="w14 w15 w16se w16cid w16 w16cex w16sdtdh wp14">
+  <w:footnote w:type="separator" w:id="-1">
+    <w:p>
+      <w:pPr>
+        <w:spacing w:after="0" w:line="240" w:lineRule="auto"/>
+      </w:pPr>
+      <w:r>
+        <w:separator/>
+      </w:r>
+    </w:p>
+  </w:footnote>
+  <w:footnote w:type="continuationSeparator" w:id="0">
+    <w:p>
+      <w:pPr>
+        <w:spacing w:after="0" w:line="240" w:lineRule="auto"/>
+      </w:pPr>
+      <w:r>
+        <w:continuationSeparator/>
+      </w:r>
+    </w:p>
+  </w:footnote>
+  <w:footnote w:id="1">
+    <w:p>
+      <w:pPr>
+        <w:pStyle w:val="a4"/>
+        <w:rPr>
+          <w:rFonts w:hint="eastAsia"/>
+          <w:sz w:val="18"/>
+          <w:szCs w:val="20"/>
+        </w:rPr>
+      </w:pPr>
+      <w:r>
+        <w:rPr>
+          <w:rStyle w:val="a5"/>
+          <w:sz w:val="18"/>
+          <w:szCs w:val="20"/>
+        </w:rPr>
+        <w:footnoteRef/>
+      </w:r>
+      <w:r>
+        <w:rPr>
+          <w:sz w:val="18"/>
+          <w:szCs w:val="20"/>
+        </w:rPr>
+        <w:t xml:space="preserve"> </w:t>
+      </w:r>
+      <w:hyperlink r:id="rId1" w:history="1">
+        <w:r>
+          <w:rPr>
+            <w:rStyle w:val="a6"/>
+            <w:sz w:val="18"/>
+            <w:szCs w:val="20"/>
+          </w:rPr>
+          <w:t>https://en.wikipedia.org/wiki/Louvain_method</w:t>
+        </w:r>
+      </w:hyperlink>
+      <w:r>
+        <w:rPr>
+          <w:sz w:val="18"/>
+          <w:szCs w:val="20"/>
+        </w:rPr>
+        <w:t xml:space="preserve"> </w:t>
+      </w:r>
+    </w:p>
+  </w:footnote>
+  <w:footnote w:id="2">
+    <w:p>
+      <w:pPr>
+        <w:pStyle w:val="a4"/>
+        <w:rPr>
+          <w:rFonts w:hint="eastAsia"/>
+        </w:rPr>
+      </w:pPr>
+      <w:r>
+        <w:rPr>
+          <w:rStyle w:val="a5"/>
+        </w:rPr>
+        <w:footnoteRef/>
+      </w:r>
+      <w:hyperlink r:id="rId2" w:history="1">
+        <w:r>
+          <w:rPr>
+            <w:rStyle w:val="a6"/>
+            <w:sz w:val="16"/>
+            <w:szCs w:val="18"/>
+          </w:rPr>
+          <w:t>https://networkx.org/documentation/stable/reference/generated/networkx.drawing.layout.kamada_kawai_layout.html</w:t>
+        </w:r>
+      </w:hyperlink>
+      <w:r>
+        <w:rPr>
+          <w:sz w:val="16"/>
+          <w:szCs w:val="18"/>
+        </w:rPr>
+        <w:t xml:space="preserve"> </w:t>
+      </w:r>
+    </w:p>
+  </w:footnote>
+  <w:footnote w:id="3">
+    <w:p>
+      <w:pPr>
+        <w:pStyle w:val="a4"/>
+        <w:rPr>
+          <w:rFonts w:hint="eastAsia"/>
+        </w:rPr>
+      </w:pPr>
+      <w:r>
+        <w:rPr>
+          <w:rStyle w:val="a5"/>
+        </w:rPr>
+        <w:footnoteRef/>
+      </w:r>
+      <w:r>
+        <w:t xml:space="preserve"> </w:t>
+      </w:r>
+      <w:hyperlink r:id="rId3" w:history="1">
+        <w:r>
+          <w:rPr>
+            <w:rStyle w:val="a6"/>
+            <w:sz w:val="14"/>
+            <w:szCs w:val="16"/>
+          </w:rPr>
+          <w:t>https://networkx.org/documentation/stable/reference/readwrite/generated/networkx.readwrite.json_graph.node_link_data.html</w:t>
+        </w:r>
+      </w:hyperlink>
+      <w:r>
+        <w:rPr>
+          <w:sz w:val="14"/>
+          <w:szCs w:val="16"/>
+        </w:rPr>
+        <w:t xml:space="preserve"> </w:t>
+      </w:r>
+    </w:p>
+  </w:footnote>
+</w:footnotes>
 </file>
 
 <file path=word/numbering.xml><?xml version="1.0" encoding="utf-8"?>
@@ -190,7 +5651,7 @@
         <w:ind w:left="1200" w:hanging="400"/>
       </w:pPr>
     </w:lvl>
-    <w:lvl w:ilvl="2" w:tplc="0409001B" w:tentative="1">
+    <w:lvl w:ilvl="2" w:tplc="0409001B">
       <w:start w:val="1"/>
       <w:numFmt w:val="lowerRoman"/>
       <w:lvlText w:val="%3."/>
@@ -703,6 +6164,75 @@
       <w:ind w:leftChars="400" w:left="800"/>
     </w:pPr>
   </w:style>
+  <w:style w:type="paragraph" w:styleId="a4">
+    <w:name w:val="footnote text"/>
+    <w:basedOn w:val="a"/>
+    <w:link w:val="Char"/>
+    <w:uiPriority w:val="99"/>
+    <w:semiHidden/>
+    <w:unhideWhenUsed/>
+    <w:rsid w:val="00F1767B"/>
+    <w:pPr>
+      <w:snapToGrid w:val="0"/>
+      <w:jc w:val="left"/>
+    </w:pPr>
+  </w:style>
+  <w:style w:type="character" w:customStyle="1" w:styleId="Char">
+    <w:name w:val="각주 텍스트 Char"/>
+    <w:basedOn w:val="a0"/>
+    <w:link w:val="a4"/>
+    <w:uiPriority w:val="99"/>
+    <w:semiHidden/>
+    <w:rsid w:val="00F1767B"/>
+  </w:style>
+  <w:style w:type="character" w:styleId="a5">
+    <w:name w:val="footnote reference"/>
+    <w:basedOn w:val="a0"/>
+    <w:uiPriority w:val="99"/>
+    <w:semiHidden/>
+    <w:unhideWhenUsed/>
+    <w:rsid w:val="00F1767B"/>
+    <w:rPr>
+      <w:vertAlign w:val="superscript"/>
+    </w:rPr>
+  </w:style>
+  <w:style w:type="character" w:styleId="a6">
+    <w:name w:val="Hyperlink"/>
+    <w:basedOn w:val="a0"/>
+    <w:uiPriority w:val="99"/>
+    <w:unhideWhenUsed/>
+    <w:rsid w:val="00F1767B"/>
+    <w:rPr>
+      <w:color w:val="0563C1" w:themeColor="hyperlink"/>
+      <w:u w:val="single"/>
+    </w:rPr>
+  </w:style>
+  <w:style w:type="character" w:styleId="a7">
+    <w:name w:val="Unresolved Mention"/>
+    <w:basedOn w:val="a0"/>
+    <w:uiPriority w:val="99"/>
+    <w:semiHidden/>
+    <w:unhideWhenUsed/>
+    <w:rsid w:val="00F1767B"/>
+    <w:rPr>
+      <w:color w:val="605E5C"/>
+      <w:shd w:val="clear" w:color="auto" w:fill="E1DFDD"/>
+    </w:rPr>
+  </w:style>
+  <w:style w:type="paragraph" w:styleId="a8">
+    <w:name w:val="caption"/>
+    <w:basedOn w:val="a"/>
+    <w:next w:val="a"/>
+    <w:uiPriority w:val="35"/>
+    <w:unhideWhenUsed/>
+    <w:qFormat/>
+    <w:rsid w:val="00765B8F"/>
+    <w:rPr>
+      <w:b/>
+      <w:bCs/>
+      <w:szCs w:val="20"/>
+    </w:rPr>
+  </w:style>
 </w:styles>
 </file>
 
@@ -999,4 +6529,16 @@
     </a:ext>
   </a:extLst>
 </a:theme>
+</file>
+
+<file path=customXml/item1.xml><?xml version="1.0" encoding="utf-8"?>
+<b:Sources xmlns:b="http://schemas.openxmlformats.org/officeDocument/2006/bibliography" xmlns="http://schemas.openxmlformats.org/officeDocument/2006/bibliography" SelectedStyle="\APASixthEditionOfficeOnline.xsl" StyleName="APA" Version="6"/>
+</file>
+
+<file path=customXml/itemProps1.xml><?xml version="1.0" encoding="utf-8"?>
+<ds:datastoreItem xmlns:ds="http://schemas.openxmlformats.org/officeDocument/2006/customXml" ds:itemID="{2DD2666F-652F-4020-BBAA-AA2CB8DE83F6}">
+  <ds:schemaRefs>
+    <ds:schemaRef ds:uri="http://schemas.openxmlformats.org/officeDocument/2006/bibliography"/>
+  </ds:schemaRefs>
+</ds:datastoreItem>
 </file>
--- a/인문학술정보 지식그래프 구현.docx
+++ b/인문학술정보 지식그래프 구현.docx
@@ -23,7 +23,6 @@
       <w:pPr>
         <w:spacing w:line="360" w:lineRule="auto"/>
         <w:rPr>
-          <w:rFonts w:hint="eastAsia"/>
           <w:b/>
           <w:bCs/>
         </w:rPr>
@@ -60,21 +59,8 @@
         <w:spacing w:line="360" w:lineRule="auto"/>
         <w:ind w:left="760"/>
       </w:pPr>
-      <w:proofErr w:type="spellStart"/>
-      <w:r>
-        <w:t>JsonToNetwork.ipynb</w:t>
-      </w:r>
-      <w:proofErr w:type="spellEnd"/>
-      <w:r>
-        <w:t>(</w:t>
-      </w:r>
-      <w:proofErr w:type="spellStart"/>
-      <w:r>
-        <w:t>py</w:t>
-      </w:r>
-      <w:proofErr w:type="spellEnd"/>
-      <w:r>
-        <w:t xml:space="preserve">) </w:t>
+      <w:r>
+        <w:t xml:space="preserve">JsonToNetwork.ipynb(py) </w:t>
       </w:r>
       <w:r>
         <w:rPr>
@@ -113,9 +99,6 @@
       <w:pPr>
         <w:spacing w:line="360" w:lineRule="auto"/>
         <w:ind w:left="800" w:firstLine="400"/>
-        <w:rPr>
-          <w:rFonts w:hint="eastAsia"/>
-        </w:rPr>
       </w:pPr>
       <w:r>
         <w:rPr>
@@ -139,32 +122,10 @@
         <w:rPr>
           <w:rFonts w:hint="eastAsia"/>
         </w:rPr>
-        <w:t>네트워크 분석(</w:t>
-      </w:r>
-      <w:proofErr w:type="spellStart"/>
-      <w:r>
-        <w:rPr>
-          <w:rFonts w:hint="eastAsia"/>
-        </w:rPr>
-        <w:t>N</w:t>
-      </w:r>
-      <w:r>
-        <w:t>etworkX</w:t>
-      </w:r>
-      <w:proofErr w:type="spellEnd"/>
-      <w:r>
-        <w:t xml:space="preserve">, </w:t>
-      </w:r>
-      <w:r>
-        <w:t>python-</w:t>
-      </w:r>
-      <w:proofErr w:type="spellStart"/>
-      <w:r>
-        <w:t>louvain</w:t>
-      </w:r>
-      <w:proofErr w:type="spellEnd"/>
-      <w:r>
-        <w:t xml:space="preserve">), </w:t>
+        <w:t>네트워크 분석(N</w:t>
+      </w:r>
+      <w:r>
+        <w:t xml:space="preserve">etworkX, python-louvain), </w:t>
       </w:r>
       <w:r>
         <w:rPr>
@@ -185,9 +146,6 @@
         </w:numPr>
         <w:spacing w:line="360" w:lineRule="auto"/>
         <w:ind w:leftChars="0"/>
-        <w:rPr>
-          <w:rFonts w:hint="eastAsia"/>
-        </w:rPr>
       </w:pPr>
       <w:r>
         <w:rPr>
@@ -229,29 +187,10 @@
         <w:rPr>
           <w:rFonts w:hint="eastAsia"/>
         </w:rPr>
-        <w:t xml:space="preserve">의 </w:t>
-      </w:r>
-      <w:proofErr w:type="spellStart"/>
-      <w:r>
-        <w:rPr>
-          <w:rFonts w:hint="eastAsia"/>
-        </w:rPr>
-        <w:t>딕셔너리</w:t>
-      </w:r>
-      <w:proofErr w:type="spellEnd"/>
-      <w:r>
-        <w:rPr>
-          <w:rFonts w:hint="eastAsia"/>
-        </w:rPr>
-        <w:t>(</w:t>
-      </w:r>
-      <w:proofErr w:type="spellStart"/>
-      <w:r>
-        <w:t>dict</w:t>
-      </w:r>
-      <w:proofErr w:type="spellEnd"/>
-      <w:r>
-        <w:t xml:space="preserve">) </w:t>
+        <w:t>의 딕셔너리(</w:t>
+      </w:r>
+      <w:r>
+        <w:t xml:space="preserve">dict) </w:t>
       </w:r>
       <w:r>
         <w:rPr>
@@ -298,7 +237,6 @@
         </w:rPr>
         <w:t xml:space="preserve"> </w:t>
       </w:r>
-      <w:proofErr w:type="gramStart"/>
       <w:r>
         <w:rPr>
           <w:rFonts w:ascii="Consolas" w:eastAsia="굴림" w:hAnsi="Consolas" w:cs="굴림"/>
@@ -319,7 +257,6 @@
         </w:rPr>
         <w:t>(</w:t>
       </w:r>
-      <w:proofErr w:type="gramEnd"/>
       <w:r>
         <w:rPr>
           <w:rFonts w:ascii="Consolas" w:eastAsia="굴림" w:hAnsi="Consolas" w:cs="굴림"/>
@@ -452,7 +389,7 @@
         <w:ind w:leftChars="600" w:left="1200"/>
         <w:jc w:val="left"/>
         <w:rPr>
-          <w:rFonts w:ascii="Consolas" w:eastAsia="굴림" w:hAnsi="Consolas" w:cs="굴림" w:hint="eastAsia"/>
+          <w:rFonts w:ascii="Consolas" w:eastAsia="굴림" w:hAnsi="Consolas" w:cs="굴림"/>
           <w:color w:val="D4D4D4"/>
           <w:kern w:val="0"/>
           <w:sz w:val="18"/>
@@ -489,8 +426,6 @@
         </w:rPr>
         <w:t xml:space="preserve"> = </w:t>
       </w:r>
-      <w:proofErr w:type="spellStart"/>
-      <w:proofErr w:type="gramStart"/>
       <w:r>
         <w:rPr>
           <w:rFonts w:ascii="Consolas" w:eastAsia="굴림" w:hAnsi="Consolas" w:cs="굴림"/>
@@ -521,8 +456,6 @@
         </w:rPr>
         <w:t>load</w:t>
       </w:r>
-      <w:proofErr w:type="spellEnd"/>
-      <w:proofErr w:type="gramEnd"/>
       <w:r>
         <w:rPr>
           <w:rFonts w:ascii="Consolas" w:eastAsia="굴림" w:hAnsi="Consolas" w:cs="굴림"/>
@@ -566,23 +499,12 @@
         <w:pStyle w:val="a3"/>
         <w:spacing w:line="360" w:lineRule="auto"/>
         <w:ind w:leftChars="0" w:left="1200"/>
-        <w:rPr>
-          <w:rFonts w:hint="eastAsia"/>
-        </w:rPr>
-      </w:pPr>
-      <w:proofErr w:type="spellStart"/>
-      <w:r>
-        <w:rPr>
-          <w:rFonts w:hint="eastAsia"/>
-        </w:rPr>
-        <w:t>딕셔너리의</w:t>
-      </w:r>
-      <w:proofErr w:type="spellEnd"/>
-      <w:r>
-        <w:rPr>
-          <w:rFonts w:hint="eastAsia"/>
-        </w:rPr>
-        <w:t xml:space="preserve"> </w:t>
+      </w:pPr>
+      <w:r>
+        <w:rPr>
+          <w:rFonts w:hint="eastAsia"/>
+        </w:rPr>
+        <w:t xml:space="preserve">딕셔너리의 </w:t>
       </w:r>
       <w:r>
         <w:t xml:space="preserve">key </w:t>
@@ -640,7 +562,6 @@
         <w:spacing w:line="360" w:lineRule="auto"/>
         <w:ind w:leftChars="0"/>
       </w:pPr>
-      <w:proofErr w:type="spellStart"/>
       <w:r>
         <w:rPr>
           <w:rFonts w:hint="eastAsia"/>
@@ -650,7 +571,6 @@
       <w:r>
         <w:t>etworkX</w:t>
       </w:r>
-      <w:proofErr w:type="spellEnd"/>
       <w:r>
         <w:rPr>
           <w:rFonts w:hint="eastAsia"/>
@@ -724,15 +644,7 @@
         <w:t>등의 속성값(</w:t>
       </w:r>
       <w:r>
-        <w:t>attribute)을 ‘</w:t>
-      </w:r>
-      <w:proofErr w:type="spellStart"/>
-      <w:r>
-        <w:t>add_nodes_from</w:t>
-      </w:r>
-      <w:proofErr w:type="spellEnd"/>
-      <w:r>
-        <w:t xml:space="preserve">’ </w:t>
+        <w:t xml:space="preserve">attribute)을 ‘add_nodes_from’ </w:t>
       </w:r>
       <w:r>
         <w:rPr>
@@ -779,7 +691,6 @@
         </w:rPr>
         <w:t xml:space="preserve"> </w:t>
       </w:r>
-      <w:proofErr w:type="spellStart"/>
       <w:r>
         <w:rPr>
           <w:rFonts w:ascii="Consolas" w:eastAsia="굴림" w:hAnsi="Consolas" w:cs="굴림"/>
@@ -790,7 +701,6 @@
         </w:rPr>
         <w:t>node_key</w:t>
       </w:r>
-      <w:proofErr w:type="spellEnd"/>
       <w:r>
         <w:rPr>
           <w:rFonts w:ascii="Consolas" w:eastAsia="굴림" w:hAnsi="Consolas" w:cs="굴림"/>
@@ -890,7 +800,6 @@
         </w:rPr>
         <w:t>(</w:t>
       </w:r>
-      <w:proofErr w:type="spellStart"/>
       <w:r>
         <w:rPr>
           <w:rFonts w:ascii="Consolas" w:eastAsia="굴림" w:hAnsi="Consolas" w:cs="굴림"/>
@@ -901,7 +810,6 @@
         </w:rPr>
         <w:t>node_key</w:t>
       </w:r>
-      <w:proofErr w:type="spellEnd"/>
       <w:r>
         <w:rPr>
           <w:rFonts w:ascii="Consolas" w:eastAsia="굴림" w:hAnsi="Consolas" w:cs="굴림"/>
@@ -941,7 +849,6 @@
         </w:rPr>
         <w:t xml:space="preserve">    </w:t>
       </w:r>
-      <w:proofErr w:type="spellStart"/>
       <w:r>
         <w:rPr>
           <w:rFonts w:ascii="Consolas" w:eastAsia="굴림" w:hAnsi="Consolas" w:cs="굴림"/>
@@ -972,7 +879,6 @@
         </w:rPr>
         <w:t>add_nodes_from</w:t>
       </w:r>
-      <w:proofErr w:type="spellEnd"/>
       <w:r>
         <w:rPr>
           <w:rFonts w:ascii="Consolas" w:eastAsia="굴림" w:hAnsi="Consolas" w:cs="굴림"/>
@@ -1013,7 +919,6 @@
         </w:rPr>
         <w:t>'id'</w:t>
       </w:r>
-      <w:proofErr w:type="gramStart"/>
       <w:r>
         <w:rPr>
           <w:rFonts w:ascii="Consolas" w:eastAsia="굴림" w:hAnsi="Consolas" w:cs="굴림"/>
@@ -1024,8 +929,6 @@
         </w:rPr>
         <w:t>],{</w:t>
       </w:r>
-      <w:proofErr w:type="spellStart"/>
-      <w:proofErr w:type="gramEnd"/>
       <w:r>
         <w:rPr>
           <w:rFonts w:ascii="Consolas" w:eastAsia="굴림" w:hAnsi="Consolas" w:cs="굴림"/>
@@ -1056,7 +959,6 @@
         </w:rPr>
         <w:t>v</w:t>
       </w:r>
-      <w:proofErr w:type="spellEnd"/>
       <w:r>
         <w:rPr>
           <w:rFonts w:ascii="Consolas" w:eastAsia="굴림" w:hAnsi="Consolas" w:cs="굴림"/>
@@ -1087,7 +989,6 @@
         </w:rPr>
         <w:t xml:space="preserve"> </w:t>
       </w:r>
-      <w:proofErr w:type="spellStart"/>
       <w:r>
         <w:rPr>
           <w:rFonts w:ascii="Consolas" w:eastAsia="굴림" w:hAnsi="Consolas" w:cs="굴림"/>
@@ -1118,7 +1019,6 @@
         </w:rPr>
         <w:t>v</w:t>
       </w:r>
-      <w:proofErr w:type="spellEnd"/>
       <w:r>
         <w:rPr>
           <w:rFonts w:ascii="Consolas" w:eastAsia="굴림" w:hAnsi="Consolas" w:cs="굴림"/>
@@ -1149,7 +1049,6 @@
         </w:rPr>
         <w:t xml:space="preserve"> </w:t>
       </w:r>
-      <w:proofErr w:type="spellStart"/>
       <w:r>
         <w:rPr>
           <w:rFonts w:ascii="Consolas" w:eastAsia="굴림" w:hAnsi="Consolas" w:cs="굴림"/>
@@ -1168,18 +1067,7 @@
           <w:sz w:val="18"/>
           <w:szCs w:val="18"/>
         </w:rPr>
-        <w:t>.items</w:t>
-      </w:r>
-      <w:proofErr w:type="spellEnd"/>
-      <w:r>
-        <w:rPr>
-          <w:rFonts w:ascii="Consolas" w:eastAsia="굴림" w:hAnsi="Consolas" w:cs="굴림"/>
-          <w:color w:val="D4D4D4"/>
-          <w:kern w:val="0"/>
-          <w:sz w:val="18"/>
-          <w:szCs w:val="18"/>
-        </w:rPr>
-        <w:t xml:space="preserve">() </w:t>
+        <w:t xml:space="preserve">.items() </w:t>
       </w:r>
       <w:r>
         <w:rPr>
@@ -1321,7 +1209,6 @@
         </w:rPr>
         <w:t>[</w:t>
       </w:r>
-      <w:proofErr w:type="spellStart"/>
       <w:r>
         <w:rPr>
           <w:rFonts w:ascii="Consolas" w:eastAsia="굴림" w:hAnsi="Consolas" w:cs="굴림"/>
@@ -1332,7 +1219,6 @@
         </w:rPr>
         <w:t>node_key</w:t>
       </w:r>
-      <w:proofErr w:type="spellEnd"/>
       <w:r>
         <w:rPr>
           <w:rFonts w:ascii="Consolas" w:eastAsia="굴림" w:hAnsi="Consolas" w:cs="굴림"/>
@@ -1349,9 +1235,6 @@
         <w:pStyle w:val="a3"/>
         <w:spacing w:line="360" w:lineRule="auto"/>
         <w:ind w:leftChars="0" w:left="1600"/>
-        <w:rPr>
-          <w:rFonts w:hint="eastAsia"/>
-        </w:rPr>
       </w:pPr>
     </w:p>
     <w:p>
@@ -1429,15 +1312,7 @@
         <w:t xml:space="preserve">을 </w:t>
       </w:r>
       <w:r>
-        <w:t>‘</w:t>
-      </w:r>
-      <w:proofErr w:type="spellStart"/>
-      <w:r>
-        <w:t>add_edges_from</w:t>
-      </w:r>
-      <w:proofErr w:type="spellEnd"/>
-      <w:r>
-        <w:t>’</w:t>
+        <w:t>‘add_edges_from’</w:t>
       </w:r>
       <w:r>
         <w:rPr>
@@ -1491,7 +1366,6 @@
         </w:rPr>
         <w:t xml:space="preserve"> </w:t>
       </w:r>
-      <w:proofErr w:type="spellStart"/>
       <w:r>
         <w:rPr>
           <w:rFonts w:ascii="Consolas" w:eastAsia="굴림" w:hAnsi="Consolas" w:cs="굴림"/>
@@ -1502,7 +1376,6 @@
         </w:rPr>
         <w:t>edge_key</w:t>
       </w:r>
-      <w:proofErr w:type="spellEnd"/>
       <w:r>
         <w:rPr>
           <w:rFonts w:ascii="Consolas" w:eastAsia="굴림" w:hAnsi="Consolas" w:cs="굴림"/>
@@ -1602,7 +1475,6 @@
         </w:rPr>
         <w:t>(</w:t>
       </w:r>
-      <w:proofErr w:type="spellStart"/>
       <w:r>
         <w:rPr>
           <w:rFonts w:ascii="Consolas" w:eastAsia="굴림" w:hAnsi="Consolas" w:cs="굴림"/>
@@ -1613,7 +1485,6 @@
         </w:rPr>
         <w:t>edge_key</w:t>
       </w:r>
-      <w:proofErr w:type="spellEnd"/>
       <w:r>
         <w:rPr>
           <w:rFonts w:ascii="Consolas" w:eastAsia="굴림" w:hAnsi="Consolas" w:cs="굴림"/>
@@ -1653,7 +1524,6 @@
         </w:rPr>
         <w:t xml:space="preserve">    </w:t>
       </w:r>
-      <w:proofErr w:type="spellStart"/>
       <w:r>
         <w:rPr>
           <w:rFonts w:ascii="Consolas" w:eastAsia="굴림" w:hAnsi="Consolas" w:cs="굴림"/>
@@ -1684,7 +1554,6 @@
         </w:rPr>
         <w:t>add_edges_from</w:t>
       </w:r>
-      <w:proofErr w:type="spellEnd"/>
       <w:r>
         <w:rPr>
           <w:rFonts w:ascii="Consolas" w:eastAsia="굴림" w:hAnsi="Consolas" w:cs="굴림"/>
@@ -1723,9 +1592,38 @@
           <w:sz w:val="18"/>
           <w:szCs w:val="18"/>
         </w:rPr>
-        <w:t>'</w:t>
-      </w:r>
-      <w:proofErr w:type="spellStart"/>
+        <w:t>'sourceid'</w:t>
+      </w:r>
+      <w:r>
+        <w:rPr>
+          <w:rFonts w:ascii="Consolas" w:eastAsia="굴림" w:hAnsi="Consolas" w:cs="굴림"/>
+          <w:color w:val="D4D4D4"/>
+          <w:kern w:val="0"/>
+          <w:sz w:val="18"/>
+          <w:szCs w:val="18"/>
+        </w:rPr>
+        <w:t>],</w:t>
+      </w:r>
+      <w:r>
+        <w:rPr>
+          <w:rFonts w:ascii="Consolas" w:eastAsia="굴림" w:hAnsi="Consolas" w:cs="굴림"/>
+          <w:color w:val="4FC1FF"/>
+          <w:kern w:val="0"/>
+          <w:sz w:val="18"/>
+          <w:szCs w:val="18"/>
+        </w:rPr>
+        <w:t>E</w:t>
+      </w:r>
+      <w:r>
+        <w:rPr>
+          <w:rFonts w:ascii="Consolas" w:eastAsia="굴림" w:hAnsi="Consolas" w:cs="굴림"/>
+          <w:color w:val="D4D4D4"/>
+          <w:kern w:val="0"/>
+          <w:sz w:val="18"/>
+          <w:szCs w:val="18"/>
+        </w:rPr>
+        <w:t>[</w:t>
+      </w:r>
       <w:r>
         <w:rPr>
           <w:rFonts w:ascii="Consolas" w:eastAsia="굴림" w:hAnsi="Consolas" w:cs="굴림"/>
@@ -1734,9 +1632,178 @@
           <w:sz w:val="18"/>
           <w:szCs w:val="18"/>
         </w:rPr>
-        <w:t>sourceid</w:t>
-      </w:r>
-      <w:proofErr w:type="spellEnd"/>
+        <w:t>'targetid'</w:t>
+      </w:r>
+      <w:r>
+        <w:rPr>
+          <w:rFonts w:ascii="Consolas" w:eastAsia="굴림" w:hAnsi="Consolas" w:cs="굴림"/>
+          <w:color w:val="D4D4D4"/>
+          <w:kern w:val="0"/>
+          <w:sz w:val="18"/>
+          <w:szCs w:val="18"/>
+        </w:rPr>
+        <w:t>],{</w:t>
+      </w:r>
+      <w:r>
+        <w:rPr>
+          <w:rFonts w:ascii="Consolas" w:eastAsia="굴림" w:hAnsi="Consolas" w:cs="굴림"/>
+          <w:color w:val="9CDCFE"/>
+          <w:kern w:val="0"/>
+          <w:sz w:val="18"/>
+          <w:szCs w:val="18"/>
+        </w:rPr>
+        <w:t>k</w:t>
+      </w:r>
+      <w:r>
+        <w:rPr>
+          <w:rFonts w:ascii="Consolas" w:eastAsia="굴림" w:hAnsi="Consolas" w:cs="굴림"/>
+          <w:color w:val="D4D4D4"/>
+          <w:kern w:val="0"/>
+          <w:sz w:val="18"/>
+          <w:szCs w:val="18"/>
+        </w:rPr>
+        <w:t>:</w:t>
+      </w:r>
+      <w:r>
+        <w:rPr>
+          <w:rFonts w:ascii="Consolas" w:eastAsia="굴림" w:hAnsi="Consolas" w:cs="굴림"/>
+          <w:color w:val="9CDCFE"/>
+          <w:kern w:val="0"/>
+          <w:sz w:val="18"/>
+          <w:szCs w:val="18"/>
+        </w:rPr>
+        <w:t>v</w:t>
+      </w:r>
+      <w:r>
+        <w:rPr>
+          <w:rFonts w:ascii="Consolas" w:eastAsia="굴림" w:hAnsi="Consolas" w:cs="굴림"/>
+          <w:color w:val="D4D4D4"/>
+          <w:kern w:val="0"/>
+          <w:sz w:val="18"/>
+          <w:szCs w:val="18"/>
+        </w:rPr>
+        <w:t xml:space="preserve"> </w:t>
+      </w:r>
+      <w:r>
+        <w:rPr>
+          <w:rFonts w:ascii="Consolas" w:eastAsia="굴림" w:hAnsi="Consolas" w:cs="굴림"/>
+          <w:color w:val="C586C0"/>
+          <w:kern w:val="0"/>
+          <w:sz w:val="18"/>
+          <w:szCs w:val="18"/>
+        </w:rPr>
+        <w:t>for</w:t>
+      </w:r>
+      <w:r>
+        <w:rPr>
+          <w:rFonts w:ascii="Consolas" w:eastAsia="굴림" w:hAnsi="Consolas" w:cs="굴림"/>
+          <w:color w:val="D4D4D4"/>
+          <w:kern w:val="0"/>
+          <w:sz w:val="18"/>
+          <w:szCs w:val="18"/>
+        </w:rPr>
+        <w:t xml:space="preserve"> </w:t>
+      </w:r>
+      <w:r>
+        <w:rPr>
+          <w:rFonts w:ascii="Consolas" w:eastAsia="굴림" w:hAnsi="Consolas" w:cs="굴림"/>
+          <w:color w:val="9CDCFE"/>
+          <w:kern w:val="0"/>
+          <w:sz w:val="18"/>
+          <w:szCs w:val="18"/>
+        </w:rPr>
+        <w:t>k</w:t>
+      </w:r>
+      <w:r>
+        <w:rPr>
+          <w:rFonts w:ascii="Consolas" w:eastAsia="굴림" w:hAnsi="Consolas" w:cs="굴림"/>
+          <w:color w:val="D4D4D4"/>
+          <w:kern w:val="0"/>
+          <w:sz w:val="18"/>
+          <w:szCs w:val="18"/>
+        </w:rPr>
+        <w:t>,</w:t>
+      </w:r>
+      <w:r>
+        <w:rPr>
+          <w:rFonts w:ascii="Consolas" w:eastAsia="굴림" w:hAnsi="Consolas" w:cs="굴림"/>
+          <w:color w:val="9CDCFE"/>
+          <w:kern w:val="0"/>
+          <w:sz w:val="18"/>
+          <w:szCs w:val="18"/>
+        </w:rPr>
+        <w:t>v</w:t>
+      </w:r>
+      <w:r>
+        <w:rPr>
+          <w:rFonts w:ascii="Consolas" w:eastAsia="굴림" w:hAnsi="Consolas" w:cs="굴림"/>
+          <w:color w:val="D4D4D4"/>
+          <w:kern w:val="0"/>
+          <w:sz w:val="18"/>
+          <w:szCs w:val="18"/>
+        </w:rPr>
+        <w:t xml:space="preserve"> </w:t>
+      </w:r>
+      <w:r>
+        <w:rPr>
+          <w:rFonts w:ascii="Consolas" w:eastAsia="굴림" w:hAnsi="Consolas" w:cs="굴림"/>
+          <w:color w:val="C586C0"/>
+          <w:kern w:val="0"/>
+          <w:sz w:val="18"/>
+          <w:szCs w:val="18"/>
+        </w:rPr>
+        <w:t>in</w:t>
+      </w:r>
+      <w:r>
+        <w:rPr>
+          <w:rFonts w:ascii="Consolas" w:eastAsia="굴림" w:hAnsi="Consolas" w:cs="굴림"/>
+          <w:color w:val="D4D4D4"/>
+          <w:kern w:val="0"/>
+          <w:sz w:val="18"/>
+          <w:szCs w:val="18"/>
+        </w:rPr>
+        <w:t xml:space="preserve"> </w:t>
+      </w:r>
+      <w:r>
+        <w:rPr>
+          <w:rFonts w:ascii="Consolas" w:eastAsia="굴림" w:hAnsi="Consolas" w:cs="굴림"/>
+          <w:color w:val="4FC1FF"/>
+          <w:kern w:val="0"/>
+          <w:sz w:val="18"/>
+          <w:szCs w:val="18"/>
+        </w:rPr>
+        <w:t>E</w:t>
+      </w:r>
+      <w:r>
+        <w:rPr>
+          <w:rFonts w:ascii="Consolas" w:eastAsia="굴림" w:hAnsi="Consolas" w:cs="굴림"/>
+          <w:color w:val="D4D4D4"/>
+          <w:kern w:val="0"/>
+          <w:sz w:val="18"/>
+          <w:szCs w:val="18"/>
+        </w:rPr>
+        <w:t xml:space="preserve">.items() </w:t>
+      </w:r>
+      <w:r>
+        <w:rPr>
+          <w:rFonts w:ascii="Consolas" w:eastAsia="굴림" w:hAnsi="Consolas" w:cs="굴림"/>
+          <w:color w:val="C586C0"/>
+          <w:kern w:val="0"/>
+          <w:sz w:val="18"/>
+          <w:szCs w:val="18"/>
+        </w:rPr>
+        <w:t>if</w:t>
+      </w:r>
+      <w:r>
+        <w:rPr>
+          <w:rFonts w:ascii="Consolas" w:eastAsia="굴림" w:hAnsi="Consolas" w:cs="굴림"/>
+          <w:color w:val="D4D4D4"/>
+          <w:kern w:val="0"/>
+          <w:sz w:val="18"/>
+          <w:szCs w:val="18"/>
+        </w:rPr>
+        <w:t xml:space="preserve"> </w:t>
+      </w:r>
       <w:r>
         <w:rPr>
           <w:rFonts w:ascii="Consolas" w:eastAsia="굴림" w:hAnsi="Consolas" w:cs="굴림"/>
@@ -1745,18 +1812,97 @@
           <w:sz w:val="18"/>
           <w:szCs w:val="18"/>
         </w:rPr>
-        <w:t>'</w:t>
-      </w:r>
-      <w:proofErr w:type="gramStart"/>
-      <w:r>
-        <w:rPr>
-          <w:rFonts w:ascii="Consolas" w:eastAsia="굴림" w:hAnsi="Consolas" w:cs="굴림"/>
-          <w:color w:val="D4D4D4"/>
-          <w:kern w:val="0"/>
-          <w:sz w:val="18"/>
-          <w:szCs w:val="18"/>
-        </w:rPr>
-        <w:t>],</w:t>
+        <w:t>'id'</w:t>
+      </w:r>
+      <w:r>
+        <w:rPr>
+          <w:rFonts w:ascii="Consolas" w:eastAsia="굴림" w:hAnsi="Consolas" w:cs="굴림"/>
+          <w:color w:val="D4D4D4"/>
+          <w:kern w:val="0"/>
+          <w:sz w:val="18"/>
+          <w:szCs w:val="18"/>
+        </w:rPr>
+        <w:t xml:space="preserve"> </w:t>
+      </w:r>
+      <w:r>
+        <w:rPr>
+          <w:rFonts w:ascii="Consolas" w:eastAsia="굴림" w:hAnsi="Consolas" w:cs="굴림"/>
+          <w:color w:val="569CD6"/>
+          <w:kern w:val="0"/>
+          <w:sz w:val="18"/>
+          <w:szCs w:val="18"/>
+        </w:rPr>
+        <w:t>not</w:t>
+      </w:r>
+      <w:r>
+        <w:rPr>
+          <w:rFonts w:ascii="Consolas" w:eastAsia="굴림" w:hAnsi="Consolas" w:cs="굴림"/>
+          <w:color w:val="D4D4D4"/>
+          <w:kern w:val="0"/>
+          <w:sz w:val="18"/>
+          <w:szCs w:val="18"/>
+        </w:rPr>
+        <w:t xml:space="preserve"> </w:t>
+      </w:r>
+      <w:r>
+        <w:rPr>
+          <w:rFonts w:ascii="Consolas" w:eastAsia="굴림" w:hAnsi="Consolas" w:cs="굴림"/>
+          <w:color w:val="569CD6"/>
+          <w:kern w:val="0"/>
+          <w:sz w:val="18"/>
+          <w:szCs w:val="18"/>
+        </w:rPr>
+        <w:t>in</w:t>
+      </w:r>
+      <w:r>
+        <w:rPr>
+          <w:rFonts w:ascii="Consolas" w:eastAsia="굴림" w:hAnsi="Consolas" w:cs="굴림"/>
+          <w:color w:val="D4D4D4"/>
+          <w:kern w:val="0"/>
+          <w:sz w:val="18"/>
+          <w:szCs w:val="18"/>
+        </w:rPr>
+        <w:t xml:space="preserve"> </w:t>
+      </w:r>
+      <w:r>
+        <w:rPr>
+          <w:rFonts w:ascii="Consolas" w:eastAsia="굴림" w:hAnsi="Consolas" w:cs="굴림"/>
+          <w:color w:val="9CDCFE"/>
+          <w:kern w:val="0"/>
+          <w:sz w:val="18"/>
+          <w:szCs w:val="18"/>
+        </w:rPr>
+        <w:t>k</w:t>
+      </w:r>
+      <w:r>
+        <w:rPr>
+          <w:rFonts w:ascii="Consolas" w:eastAsia="굴림" w:hAnsi="Consolas" w:cs="굴림"/>
+          <w:color w:val="D4D4D4"/>
+          <w:kern w:val="0"/>
+          <w:sz w:val="18"/>
+          <w:szCs w:val="18"/>
+        </w:rPr>
+        <w:t xml:space="preserve">}) </w:t>
+      </w:r>
+      <w:r>
+        <w:rPr>
+          <w:rFonts w:ascii="Consolas" w:eastAsia="굴림" w:hAnsi="Consolas" w:cs="굴림"/>
+          <w:color w:val="C586C0"/>
+          <w:kern w:val="0"/>
+          <w:sz w:val="18"/>
+          <w:szCs w:val="18"/>
+        </w:rPr>
+        <w:t>for</w:t>
+      </w:r>
+      <w:r>
+        <w:rPr>
+          <w:rFonts w:ascii="Consolas" w:eastAsia="굴림" w:hAnsi="Consolas" w:cs="굴림"/>
+          <w:color w:val="D4D4D4"/>
+          <w:kern w:val="0"/>
+          <w:sz w:val="18"/>
+          <w:szCs w:val="18"/>
+        </w:rPr>
+        <w:t xml:space="preserve"> </w:t>
       </w:r>
       <w:r>
         <w:rPr>
@@ -1768,7 +1914,46 @@
         </w:rPr>
         <w:t>E</w:t>
       </w:r>
-      <w:proofErr w:type="gramEnd"/>
+      <w:r>
+        <w:rPr>
+          <w:rFonts w:ascii="Consolas" w:eastAsia="굴림" w:hAnsi="Consolas" w:cs="굴림"/>
+          <w:color w:val="D4D4D4"/>
+          <w:kern w:val="0"/>
+          <w:sz w:val="18"/>
+          <w:szCs w:val="18"/>
+        </w:rPr>
+        <w:t xml:space="preserve"> </w:t>
+      </w:r>
+      <w:r>
+        <w:rPr>
+          <w:rFonts w:ascii="Consolas" w:eastAsia="굴림" w:hAnsi="Consolas" w:cs="굴림"/>
+          <w:color w:val="C586C0"/>
+          <w:kern w:val="0"/>
+          <w:sz w:val="18"/>
+          <w:szCs w:val="18"/>
+        </w:rPr>
+        <w:t>in</w:t>
+      </w:r>
+      <w:r>
+        <w:rPr>
+          <w:rFonts w:ascii="Consolas" w:eastAsia="굴림" w:hAnsi="Consolas" w:cs="굴림"/>
+          <w:color w:val="D4D4D4"/>
+          <w:kern w:val="0"/>
+          <w:sz w:val="18"/>
+          <w:szCs w:val="18"/>
+        </w:rPr>
+        <w:t xml:space="preserve"> </w:t>
+      </w:r>
+      <w:r>
+        <w:rPr>
+          <w:rFonts w:ascii="Consolas" w:eastAsia="굴림" w:hAnsi="Consolas" w:cs="굴림"/>
+          <w:color w:val="9CDCFE"/>
+          <w:kern w:val="0"/>
+          <w:sz w:val="18"/>
+          <w:szCs w:val="18"/>
+        </w:rPr>
+        <w:t>Edges</w:t>
+      </w:r>
       <w:r>
         <w:rPr>
           <w:rFonts w:ascii="Consolas" w:eastAsia="굴림" w:hAnsi="Consolas" w:cs="굴림"/>
@@ -1782,393 +1967,13 @@
       <w:r>
         <w:rPr>
           <w:rFonts w:ascii="Consolas" w:eastAsia="굴림" w:hAnsi="Consolas" w:cs="굴림"/>
-          <w:color w:val="CE9178"/>
-          <w:kern w:val="0"/>
-          <w:sz w:val="18"/>
-          <w:szCs w:val="18"/>
-        </w:rPr>
-        <w:t>'</w:t>
-      </w:r>
-      <w:proofErr w:type="spellStart"/>
-      <w:r>
-        <w:rPr>
-          <w:rFonts w:ascii="Consolas" w:eastAsia="굴림" w:hAnsi="Consolas" w:cs="굴림"/>
-          <w:color w:val="CE9178"/>
-          <w:kern w:val="0"/>
-          <w:sz w:val="18"/>
-          <w:szCs w:val="18"/>
-        </w:rPr>
-        <w:t>targetid</w:t>
-      </w:r>
-      <w:proofErr w:type="spellEnd"/>
-      <w:r>
-        <w:rPr>
-          <w:rFonts w:ascii="Consolas" w:eastAsia="굴림" w:hAnsi="Consolas" w:cs="굴림"/>
-          <w:color w:val="CE9178"/>
-          <w:kern w:val="0"/>
-          <w:sz w:val="18"/>
-          <w:szCs w:val="18"/>
-        </w:rPr>
-        <w:t>'</w:t>
-      </w:r>
-      <w:r>
-        <w:rPr>
-          <w:rFonts w:ascii="Consolas" w:eastAsia="굴림" w:hAnsi="Consolas" w:cs="굴림"/>
-          <w:color w:val="D4D4D4"/>
-          <w:kern w:val="0"/>
-          <w:sz w:val="18"/>
-          <w:szCs w:val="18"/>
-        </w:rPr>
-        <w:t>],{</w:t>
-      </w:r>
-      <w:proofErr w:type="spellStart"/>
-      <w:r>
-        <w:rPr>
-          <w:rFonts w:ascii="Consolas" w:eastAsia="굴림" w:hAnsi="Consolas" w:cs="굴림"/>
           <w:color w:val="9CDCFE"/>
           <w:kern w:val="0"/>
           <w:sz w:val="18"/>
           <w:szCs w:val="18"/>
         </w:rPr>
-        <w:t>k</w:t>
-      </w:r>
-      <w:r>
-        <w:rPr>
-          <w:rFonts w:ascii="Consolas" w:eastAsia="굴림" w:hAnsi="Consolas" w:cs="굴림"/>
-          <w:color w:val="D4D4D4"/>
-          <w:kern w:val="0"/>
-          <w:sz w:val="18"/>
-          <w:szCs w:val="18"/>
-        </w:rPr>
-        <w:t>:</w:t>
-      </w:r>
-      <w:r>
-        <w:rPr>
-          <w:rFonts w:ascii="Consolas" w:eastAsia="굴림" w:hAnsi="Consolas" w:cs="굴림"/>
-          <w:color w:val="9CDCFE"/>
-          <w:kern w:val="0"/>
-          <w:sz w:val="18"/>
-          <w:szCs w:val="18"/>
-        </w:rPr>
-        <w:t>v</w:t>
-      </w:r>
-      <w:proofErr w:type="spellEnd"/>
-      <w:r>
-        <w:rPr>
-          <w:rFonts w:ascii="Consolas" w:eastAsia="굴림" w:hAnsi="Consolas" w:cs="굴림"/>
-          <w:color w:val="D4D4D4"/>
-          <w:kern w:val="0"/>
-          <w:sz w:val="18"/>
-          <w:szCs w:val="18"/>
-        </w:rPr>
-        <w:t xml:space="preserve"> </w:t>
-      </w:r>
-      <w:r>
-        <w:rPr>
-          <w:rFonts w:ascii="Consolas" w:eastAsia="굴림" w:hAnsi="Consolas" w:cs="굴림"/>
-          <w:color w:val="C586C0"/>
-          <w:kern w:val="0"/>
-          <w:sz w:val="18"/>
-          <w:szCs w:val="18"/>
-        </w:rPr>
-        <w:t>for</w:t>
-      </w:r>
-      <w:r>
-        <w:rPr>
-          <w:rFonts w:ascii="Consolas" w:eastAsia="굴림" w:hAnsi="Consolas" w:cs="굴림"/>
-          <w:color w:val="D4D4D4"/>
-          <w:kern w:val="0"/>
-          <w:sz w:val="18"/>
-          <w:szCs w:val="18"/>
-        </w:rPr>
-        <w:t xml:space="preserve"> </w:t>
-      </w:r>
-      <w:proofErr w:type="spellStart"/>
-      <w:r>
-        <w:rPr>
-          <w:rFonts w:ascii="Consolas" w:eastAsia="굴림" w:hAnsi="Consolas" w:cs="굴림"/>
-          <w:color w:val="9CDCFE"/>
-          <w:kern w:val="0"/>
-          <w:sz w:val="18"/>
-          <w:szCs w:val="18"/>
-        </w:rPr>
-        <w:t>k</w:t>
-      </w:r>
-      <w:r>
-        <w:rPr>
-          <w:rFonts w:ascii="Consolas" w:eastAsia="굴림" w:hAnsi="Consolas" w:cs="굴림"/>
-          <w:color w:val="D4D4D4"/>
-          <w:kern w:val="0"/>
-          <w:sz w:val="18"/>
-          <w:szCs w:val="18"/>
-        </w:rPr>
-        <w:t>,</w:t>
-      </w:r>
-      <w:r>
-        <w:rPr>
-          <w:rFonts w:ascii="Consolas" w:eastAsia="굴림" w:hAnsi="Consolas" w:cs="굴림"/>
-          <w:color w:val="9CDCFE"/>
-          <w:kern w:val="0"/>
-          <w:sz w:val="18"/>
-          <w:szCs w:val="18"/>
-        </w:rPr>
-        <w:t>v</w:t>
-      </w:r>
-      <w:proofErr w:type="spellEnd"/>
-      <w:r>
-        <w:rPr>
-          <w:rFonts w:ascii="Consolas" w:eastAsia="굴림" w:hAnsi="Consolas" w:cs="굴림"/>
-          <w:color w:val="D4D4D4"/>
-          <w:kern w:val="0"/>
-          <w:sz w:val="18"/>
-          <w:szCs w:val="18"/>
-        </w:rPr>
-        <w:t xml:space="preserve"> </w:t>
-      </w:r>
-      <w:r>
-        <w:rPr>
-          <w:rFonts w:ascii="Consolas" w:eastAsia="굴림" w:hAnsi="Consolas" w:cs="굴림"/>
-          <w:color w:val="C586C0"/>
-          <w:kern w:val="0"/>
-          <w:sz w:val="18"/>
-          <w:szCs w:val="18"/>
-        </w:rPr>
-        <w:t>in</w:t>
-      </w:r>
-      <w:r>
-        <w:rPr>
-          <w:rFonts w:ascii="Consolas" w:eastAsia="굴림" w:hAnsi="Consolas" w:cs="굴림"/>
-          <w:color w:val="D4D4D4"/>
-          <w:kern w:val="0"/>
-          <w:sz w:val="18"/>
-          <w:szCs w:val="18"/>
-        </w:rPr>
-        <w:t xml:space="preserve"> </w:t>
-      </w:r>
-      <w:proofErr w:type="spellStart"/>
-      <w:r>
-        <w:rPr>
-          <w:rFonts w:ascii="Consolas" w:eastAsia="굴림" w:hAnsi="Consolas" w:cs="굴림"/>
-          <w:color w:val="4FC1FF"/>
-          <w:kern w:val="0"/>
-          <w:sz w:val="18"/>
-          <w:szCs w:val="18"/>
-        </w:rPr>
-        <w:t>E</w:t>
-      </w:r>
-      <w:r>
-        <w:rPr>
-          <w:rFonts w:ascii="Consolas" w:eastAsia="굴림" w:hAnsi="Consolas" w:cs="굴림"/>
-          <w:color w:val="D4D4D4"/>
-          <w:kern w:val="0"/>
-          <w:sz w:val="18"/>
-          <w:szCs w:val="18"/>
-        </w:rPr>
-        <w:t>.items</w:t>
-      </w:r>
-      <w:proofErr w:type="spellEnd"/>
-      <w:r>
-        <w:rPr>
-          <w:rFonts w:ascii="Consolas" w:eastAsia="굴림" w:hAnsi="Consolas" w:cs="굴림"/>
-          <w:color w:val="D4D4D4"/>
-          <w:kern w:val="0"/>
-          <w:sz w:val="18"/>
-          <w:szCs w:val="18"/>
-        </w:rPr>
-        <w:t xml:space="preserve">() </w:t>
-      </w:r>
-      <w:r>
-        <w:rPr>
-          <w:rFonts w:ascii="Consolas" w:eastAsia="굴림" w:hAnsi="Consolas" w:cs="굴림"/>
-          <w:color w:val="C586C0"/>
-          <w:kern w:val="0"/>
-          <w:sz w:val="18"/>
-          <w:szCs w:val="18"/>
-        </w:rPr>
-        <w:t>if</w:t>
-      </w:r>
-      <w:r>
-        <w:rPr>
-          <w:rFonts w:ascii="Consolas" w:eastAsia="굴림" w:hAnsi="Consolas" w:cs="굴림"/>
-          <w:color w:val="D4D4D4"/>
-          <w:kern w:val="0"/>
-          <w:sz w:val="18"/>
-          <w:szCs w:val="18"/>
-        </w:rPr>
-        <w:t xml:space="preserve"> </w:t>
-      </w:r>
-      <w:r>
-        <w:rPr>
-          <w:rFonts w:ascii="Consolas" w:eastAsia="굴림" w:hAnsi="Consolas" w:cs="굴림"/>
-          <w:color w:val="CE9178"/>
-          <w:kern w:val="0"/>
-          <w:sz w:val="18"/>
-          <w:szCs w:val="18"/>
-        </w:rPr>
-        <w:t>'id'</w:t>
-      </w:r>
-      <w:r>
-        <w:rPr>
-          <w:rFonts w:ascii="Consolas" w:eastAsia="굴림" w:hAnsi="Consolas" w:cs="굴림"/>
-          <w:color w:val="D4D4D4"/>
-          <w:kern w:val="0"/>
-          <w:sz w:val="18"/>
-          <w:szCs w:val="18"/>
-        </w:rPr>
-        <w:t xml:space="preserve"> </w:t>
-      </w:r>
-      <w:r>
-        <w:rPr>
-          <w:rFonts w:ascii="Consolas" w:eastAsia="굴림" w:hAnsi="Consolas" w:cs="굴림"/>
-          <w:color w:val="569CD6"/>
-          <w:kern w:val="0"/>
-          <w:sz w:val="18"/>
-          <w:szCs w:val="18"/>
-        </w:rPr>
-        <w:t>not</w:t>
-      </w:r>
-      <w:r>
-        <w:rPr>
-          <w:rFonts w:ascii="Consolas" w:eastAsia="굴림" w:hAnsi="Consolas" w:cs="굴림"/>
-          <w:color w:val="D4D4D4"/>
-          <w:kern w:val="0"/>
-          <w:sz w:val="18"/>
-          <w:szCs w:val="18"/>
-        </w:rPr>
-        <w:t xml:space="preserve"> </w:t>
-      </w:r>
-      <w:r>
-        <w:rPr>
-          <w:rFonts w:ascii="Consolas" w:eastAsia="굴림" w:hAnsi="Consolas" w:cs="굴림"/>
-          <w:color w:val="569CD6"/>
-          <w:kern w:val="0"/>
-          <w:sz w:val="18"/>
-          <w:szCs w:val="18"/>
-        </w:rPr>
-        <w:t>in</w:t>
-      </w:r>
-      <w:r>
-        <w:rPr>
-          <w:rFonts w:ascii="Consolas" w:eastAsia="굴림" w:hAnsi="Consolas" w:cs="굴림"/>
-          <w:color w:val="D4D4D4"/>
-          <w:kern w:val="0"/>
-          <w:sz w:val="18"/>
-          <w:szCs w:val="18"/>
-        </w:rPr>
-        <w:t xml:space="preserve"> </w:t>
-      </w:r>
-      <w:r>
-        <w:rPr>
-          <w:rFonts w:ascii="Consolas" w:eastAsia="굴림" w:hAnsi="Consolas" w:cs="굴림"/>
-          <w:color w:val="9CDCFE"/>
-          <w:kern w:val="0"/>
-          <w:sz w:val="18"/>
-          <w:szCs w:val="18"/>
-        </w:rPr>
-        <w:t>k</w:t>
-      </w:r>
-      <w:r>
-        <w:rPr>
-          <w:rFonts w:ascii="Consolas" w:eastAsia="굴림" w:hAnsi="Consolas" w:cs="굴림"/>
-          <w:color w:val="D4D4D4"/>
-          <w:kern w:val="0"/>
-          <w:sz w:val="18"/>
-          <w:szCs w:val="18"/>
-        </w:rPr>
-        <w:t xml:space="preserve">}) </w:t>
-      </w:r>
-      <w:r>
-        <w:rPr>
-          <w:rFonts w:ascii="Consolas" w:eastAsia="굴림" w:hAnsi="Consolas" w:cs="굴림"/>
-          <w:color w:val="C586C0"/>
-          <w:kern w:val="0"/>
-          <w:sz w:val="18"/>
-          <w:szCs w:val="18"/>
-        </w:rPr>
-        <w:t>for</w:t>
-      </w:r>
-      <w:r>
-        <w:rPr>
-          <w:rFonts w:ascii="Consolas" w:eastAsia="굴림" w:hAnsi="Consolas" w:cs="굴림"/>
-          <w:color w:val="D4D4D4"/>
-          <w:kern w:val="0"/>
-          <w:sz w:val="18"/>
-          <w:szCs w:val="18"/>
-        </w:rPr>
-        <w:t xml:space="preserve"> </w:t>
-      </w:r>
-      <w:r>
-        <w:rPr>
-          <w:rFonts w:ascii="Consolas" w:eastAsia="굴림" w:hAnsi="Consolas" w:cs="굴림"/>
-          <w:color w:val="4FC1FF"/>
-          <w:kern w:val="0"/>
-          <w:sz w:val="18"/>
-          <w:szCs w:val="18"/>
-        </w:rPr>
-        <w:t>E</w:t>
-      </w:r>
-      <w:r>
-        <w:rPr>
-          <w:rFonts w:ascii="Consolas" w:eastAsia="굴림" w:hAnsi="Consolas" w:cs="굴림"/>
-          <w:color w:val="D4D4D4"/>
-          <w:kern w:val="0"/>
-          <w:sz w:val="18"/>
-          <w:szCs w:val="18"/>
-        </w:rPr>
-        <w:t xml:space="preserve"> </w:t>
-      </w:r>
-      <w:r>
-        <w:rPr>
-          <w:rFonts w:ascii="Consolas" w:eastAsia="굴림" w:hAnsi="Consolas" w:cs="굴림"/>
-          <w:color w:val="C586C0"/>
-          <w:kern w:val="0"/>
-          <w:sz w:val="18"/>
-          <w:szCs w:val="18"/>
-        </w:rPr>
-        <w:t>in</w:t>
-      </w:r>
-      <w:r>
-        <w:rPr>
-          <w:rFonts w:ascii="Consolas" w:eastAsia="굴림" w:hAnsi="Consolas" w:cs="굴림"/>
-          <w:color w:val="D4D4D4"/>
-          <w:kern w:val="0"/>
-          <w:sz w:val="18"/>
-          <w:szCs w:val="18"/>
-        </w:rPr>
-        <w:t xml:space="preserve"> </w:t>
-      </w:r>
-      <w:r>
-        <w:rPr>
-          <w:rFonts w:ascii="Consolas" w:eastAsia="굴림" w:hAnsi="Consolas" w:cs="굴림"/>
-          <w:color w:val="9CDCFE"/>
-          <w:kern w:val="0"/>
-          <w:sz w:val="18"/>
-          <w:szCs w:val="18"/>
-        </w:rPr>
-        <w:t>Edges</w:t>
-      </w:r>
-      <w:r>
-        <w:rPr>
-          <w:rFonts w:ascii="Consolas" w:eastAsia="굴림" w:hAnsi="Consolas" w:cs="굴림"/>
-          <w:color w:val="D4D4D4"/>
-          <w:kern w:val="0"/>
-          <w:sz w:val="18"/>
-          <w:szCs w:val="18"/>
-        </w:rPr>
-        <w:t>[</w:t>
-      </w:r>
-      <w:proofErr w:type="spellStart"/>
-      <w:r>
-        <w:rPr>
-          <w:rFonts w:ascii="Consolas" w:eastAsia="굴림" w:hAnsi="Consolas" w:cs="굴림"/>
-          <w:color w:val="9CDCFE"/>
-          <w:kern w:val="0"/>
-          <w:sz w:val="18"/>
-          <w:szCs w:val="18"/>
-        </w:rPr>
         <w:t>edge_key</w:t>
       </w:r>
-      <w:proofErr w:type="spellEnd"/>
       <w:r>
         <w:rPr>
           <w:rFonts w:ascii="Consolas" w:eastAsia="굴림" w:hAnsi="Consolas" w:cs="굴림"/>
@@ -2185,9 +1990,6 @@
         <w:pStyle w:val="a3"/>
         <w:spacing w:line="360" w:lineRule="auto"/>
         <w:ind w:leftChars="0" w:left="1600"/>
-        <w:rPr>
-          <w:rFonts w:hint="eastAsia"/>
-        </w:rPr>
       </w:pPr>
     </w:p>
     <w:p>
@@ -2261,51 +2063,32 @@
         </w:rPr>
         <w:footnoteReference w:id="1"/>
       </w:r>
-      <w:proofErr w:type="spellStart"/>
-      <w:r>
-        <w:rPr>
-          <w:rFonts w:hint="eastAsia"/>
-        </w:rPr>
-        <w:t>으로</w:t>
-      </w:r>
-      <w:proofErr w:type="spellEnd"/>
-      <w:r>
-        <w:rPr>
-          <w:rFonts w:hint="eastAsia"/>
-        </w:rPr>
+      <w:r>
+        <w:rPr>
+          <w:rFonts w:hint="eastAsia"/>
+        </w:rPr>
+        <w:t xml:space="preserve">으로 </w:t>
+      </w:r>
+      <w:r>
+        <w:t>Node</w:t>
+      </w:r>
+      <w:r>
+        <w:rPr>
+          <w:rFonts w:hint="eastAsia"/>
+        </w:rPr>
+        <w:t>의 커뮤니티 아이디를 부여한다.</w:t>
+      </w:r>
+      <w:r>
         <w:t xml:space="preserve"> </w:t>
       </w:r>
       <w:r>
-        <w:t>Node</w:t>
-      </w:r>
-      <w:r>
-        <w:rPr>
-          <w:rFonts w:hint="eastAsia"/>
-        </w:rPr>
-        <w:t>의 커뮤니티 아이디를 부여한다.</w:t>
-      </w:r>
-      <w:r>
-        <w:t xml:space="preserve"> </w:t>
-      </w:r>
-      <w:r>
-        <w:rPr>
-          <w:rFonts w:hint="eastAsia"/>
-        </w:rPr>
-        <w:t xml:space="preserve">이때 </w:t>
-      </w:r>
-      <w:proofErr w:type="spellStart"/>
-      <w:r>
-        <w:rPr>
-          <w:rFonts w:hint="eastAsia"/>
-        </w:rPr>
-        <w:t>b</w:t>
-      </w:r>
-      <w:r>
-        <w:t>est_partition</w:t>
-      </w:r>
-      <w:proofErr w:type="spellEnd"/>
-      <w:r>
-        <w:t xml:space="preserve"> </w:t>
+        <w:rPr>
+          <w:rFonts w:hint="eastAsia"/>
+        </w:rPr>
+        <w:t>이때 b</w:t>
+      </w:r>
+      <w:r>
+        <w:t xml:space="preserve">est_partition </w:t>
       </w:r>
       <w:r>
         <w:rPr>
@@ -2352,8 +2135,6 @@
         </w:rPr>
         <w:t xml:space="preserve"> = </w:t>
       </w:r>
-      <w:proofErr w:type="spellStart"/>
-      <w:proofErr w:type="gramStart"/>
       <w:r>
         <w:rPr>
           <w:rFonts w:ascii="Consolas" w:eastAsia="굴림" w:hAnsi="Consolas" w:cs="굴림"/>
@@ -2382,20 +2163,8 @@
           <w:sz w:val="18"/>
           <w:szCs w:val="18"/>
         </w:rPr>
-        <w:t>best</w:t>
-      </w:r>
-      <w:proofErr w:type="gramEnd"/>
-      <w:r>
-        <w:rPr>
-          <w:rFonts w:ascii="Consolas" w:eastAsia="굴림" w:hAnsi="Consolas" w:cs="굴림"/>
-          <w:color w:val="DCDCAA"/>
-          <w:kern w:val="0"/>
-          <w:sz w:val="18"/>
-          <w:szCs w:val="18"/>
-        </w:rPr>
-        <w:t>_partition</w:t>
-      </w:r>
-      <w:proofErr w:type="spellEnd"/>
+        <w:t>best_partition</w:t>
+      </w:r>
       <w:r>
         <w:rPr>
           <w:rFonts w:ascii="Consolas" w:eastAsia="굴림" w:hAnsi="Consolas" w:cs="굴림"/>
@@ -2444,30 +2213,20 @@
         <w:rPr>
           <w:rFonts w:hint="eastAsia"/>
         </w:rPr>
-        <w:t xml:space="preserve">커뮤니티 탐지 결과를 </w:t>
-      </w:r>
-      <w:proofErr w:type="spellStart"/>
-      <w:r>
-        <w:rPr>
-          <w:rFonts w:hint="eastAsia"/>
-        </w:rPr>
-        <w:t>N</w:t>
+        <w:t>커뮤니티 탐지 결과를 N</w:t>
       </w:r>
       <w:r>
         <w:t>etworkX</w:t>
       </w:r>
-      <w:proofErr w:type="spellEnd"/>
       <w:r>
         <w:rPr>
           <w:rFonts w:hint="eastAsia"/>
         </w:rPr>
         <w:t xml:space="preserve">의 </w:t>
       </w:r>
-      <w:proofErr w:type="spellStart"/>
       <w:r>
         <w:t>kamada_kawai_layout</w:t>
       </w:r>
-      <w:proofErr w:type="spellEnd"/>
       <w:r>
         <w:rPr>
           <w:rStyle w:val="a5"/>
@@ -2481,21 +2240,7 @@
         <w:rPr>
           <w:rFonts w:hint="eastAsia"/>
         </w:rPr>
-        <w:t xml:space="preserve">함수를 활용해 </w:t>
-      </w:r>
-      <w:proofErr w:type="spellStart"/>
-      <w:r>
-        <w:rPr>
-          <w:rFonts w:hint="eastAsia"/>
-        </w:rPr>
-        <w:t>시각화한다</w:t>
-      </w:r>
-      <w:proofErr w:type="spellEnd"/>
-      <w:r>
-        <w:rPr>
-          <w:rFonts w:hint="eastAsia"/>
-        </w:rPr>
-        <w:t>.</w:t>
+        <w:t>함수를 활용해 시각화한다.</w:t>
       </w:r>
     </w:p>
     <w:p>
@@ -2536,8 +2281,6 @@
         </w:rPr>
         <w:t xml:space="preserve"> = </w:t>
       </w:r>
-      <w:proofErr w:type="spellStart"/>
-      <w:proofErr w:type="gramStart"/>
       <w:r>
         <w:rPr>
           <w:rFonts w:ascii="Consolas" w:eastAsia="굴림" w:hAnsi="Consolas" w:cs="굴림"/>
@@ -2568,7 +2311,6 @@
         </w:rPr>
         <w:t>drawing</w:t>
       </w:r>
-      <w:proofErr w:type="gramEnd"/>
       <w:r>
         <w:rPr>
           <w:rFonts w:ascii="Consolas" w:eastAsia="굴림" w:hAnsi="Consolas" w:cs="굴림"/>
@@ -2609,7 +2351,6 @@
         </w:rPr>
         <w:t>kamada_kawai_layout</w:t>
       </w:r>
-      <w:proofErr w:type="spellEnd"/>
       <w:r>
         <w:rPr>
           <w:rFonts w:ascii="Consolas" w:eastAsia="굴림" w:hAnsi="Consolas" w:cs="굴림"/>
@@ -2667,29 +2408,7 @@
           <w:sz w:val="18"/>
           <w:szCs w:val="18"/>
         </w:rPr>
-        <w:t xml:space="preserve"># </w:t>
-      </w:r>
-      <w:proofErr w:type="gramStart"/>
-      <w:r>
-        <w:rPr>
-          <w:rFonts w:ascii="Consolas" w:eastAsia="굴림" w:hAnsi="Consolas" w:cs="굴림"/>
-          <w:color w:val="6A9955"/>
-          <w:kern w:val="0"/>
-          <w:sz w:val="18"/>
-          <w:szCs w:val="18"/>
-        </w:rPr>
-        <w:t>color</w:t>
-      </w:r>
-      <w:proofErr w:type="gramEnd"/>
-      <w:r>
-        <w:rPr>
-          <w:rFonts w:ascii="Consolas" w:eastAsia="굴림" w:hAnsi="Consolas" w:cs="굴림"/>
-          <w:color w:val="6A9955"/>
-          <w:kern w:val="0"/>
-          <w:sz w:val="18"/>
-          <w:szCs w:val="18"/>
-        </w:rPr>
-        <w:t xml:space="preserve"> the nodes according to their partition</w:t>
+        <w:t># color the nodes according to their partition</w:t>
       </w:r>
     </w:p>
     <w:p>
@@ -2710,7 +2429,6 @@
           <w:szCs w:val="18"/>
         </w:rPr>
       </w:pPr>
-      <w:proofErr w:type="spellStart"/>
       <w:r>
         <w:rPr>
           <w:rFonts w:ascii="Consolas" w:eastAsia="굴림" w:hAnsi="Consolas" w:cs="굴림"/>
@@ -2721,7 +2439,6 @@
         </w:rPr>
         <w:t>cmap</w:t>
       </w:r>
-      <w:proofErr w:type="spellEnd"/>
       <w:r>
         <w:rPr>
           <w:rFonts w:ascii="Consolas" w:eastAsia="굴림" w:hAnsi="Consolas" w:cs="굴림"/>
@@ -2732,7 +2449,6 @@
         </w:rPr>
         <w:t xml:space="preserve"> = </w:t>
       </w:r>
-      <w:proofErr w:type="spellStart"/>
       <w:r>
         <w:rPr>
           <w:rFonts w:ascii="Consolas" w:eastAsia="굴림" w:hAnsi="Consolas" w:cs="굴림"/>
@@ -2761,9 +2477,38 @@
           <w:sz w:val="18"/>
           <w:szCs w:val="18"/>
         </w:rPr>
-        <w:t>get_</w:t>
-      </w:r>
-      <w:proofErr w:type="gramStart"/>
+        <w:t>get_cmap</w:t>
+      </w:r>
+      <w:r>
+        <w:rPr>
+          <w:rFonts w:ascii="Consolas" w:eastAsia="굴림" w:hAnsi="Consolas" w:cs="굴림"/>
+          <w:color w:val="D4D4D4"/>
+          <w:kern w:val="0"/>
+          <w:sz w:val="18"/>
+          <w:szCs w:val="18"/>
+        </w:rPr>
+        <w:t>(</w:t>
+      </w:r>
+      <w:r>
+        <w:rPr>
+          <w:rFonts w:ascii="Consolas" w:eastAsia="굴림" w:hAnsi="Consolas" w:cs="굴림"/>
+          <w:color w:val="CE9178"/>
+          <w:kern w:val="0"/>
+          <w:sz w:val="18"/>
+          <w:szCs w:val="18"/>
+        </w:rPr>
+        <w:t>'viridis'</w:t>
+      </w:r>
+      <w:r>
+        <w:rPr>
+          <w:rFonts w:ascii="Consolas" w:eastAsia="굴림" w:hAnsi="Consolas" w:cs="굴림"/>
+          <w:color w:val="D4D4D4"/>
+          <w:kern w:val="0"/>
+          <w:sz w:val="18"/>
+          <w:szCs w:val="18"/>
+        </w:rPr>
+        <w:t xml:space="preserve">, </w:t>
+      </w:r>
       <w:r>
         <w:rPr>
           <w:rFonts w:ascii="Consolas" w:eastAsia="굴림" w:hAnsi="Consolas" w:cs="굴림"/>
@@ -2772,9 +2517,8 @@
           <w:sz w:val="18"/>
           <w:szCs w:val="18"/>
         </w:rPr>
-        <w:t>cmap</w:t>
-      </w:r>
-      <w:proofErr w:type="spellEnd"/>
+        <w:t>max</w:t>
+      </w:r>
       <w:r>
         <w:rPr>
           <w:rFonts w:ascii="Consolas" w:eastAsia="굴림" w:hAnsi="Consolas" w:cs="굴림"/>
@@ -2785,48 +2529,25 @@
         </w:rPr>
         <w:t>(</w:t>
       </w:r>
-      <w:proofErr w:type="gramEnd"/>
-      <w:r>
-        <w:rPr>
-          <w:rFonts w:ascii="Consolas" w:eastAsia="굴림" w:hAnsi="Consolas" w:cs="굴림"/>
-          <w:color w:val="CE9178"/>
-          <w:kern w:val="0"/>
-          <w:sz w:val="18"/>
-          <w:szCs w:val="18"/>
-        </w:rPr>
-        <w:t>'</w:t>
-      </w:r>
-      <w:proofErr w:type="spellStart"/>
-      <w:r>
-        <w:rPr>
-          <w:rFonts w:ascii="Consolas" w:eastAsia="굴림" w:hAnsi="Consolas" w:cs="굴림"/>
-          <w:color w:val="CE9178"/>
-          <w:kern w:val="0"/>
-          <w:sz w:val="18"/>
-          <w:szCs w:val="18"/>
-        </w:rPr>
-        <w:t>viridis</w:t>
-      </w:r>
-      <w:proofErr w:type="spellEnd"/>
-      <w:r>
-        <w:rPr>
-          <w:rFonts w:ascii="Consolas" w:eastAsia="굴림" w:hAnsi="Consolas" w:cs="굴림"/>
-          <w:color w:val="CE9178"/>
-          <w:kern w:val="0"/>
-          <w:sz w:val="18"/>
-          <w:szCs w:val="18"/>
-        </w:rPr>
-        <w:t>'</w:t>
-      </w:r>
-      <w:r>
-        <w:rPr>
-          <w:rFonts w:ascii="Consolas" w:eastAsia="굴림" w:hAnsi="Consolas" w:cs="굴림"/>
-          <w:color w:val="D4D4D4"/>
-          <w:kern w:val="0"/>
-          <w:sz w:val="18"/>
-          <w:szCs w:val="18"/>
-        </w:rPr>
-        <w:t xml:space="preserve">, </w:t>
+      <w:r>
+        <w:rPr>
+          <w:rFonts w:ascii="Consolas" w:eastAsia="굴림" w:hAnsi="Consolas" w:cs="굴림"/>
+          <w:color w:val="9CDCFE"/>
+          <w:kern w:val="0"/>
+          <w:sz w:val="18"/>
+          <w:szCs w:val="18"/>
+        </w:rPr>
+        <w:t>partition</w:t>
+      </w:r>
+      <w:r>
+        <w:rPr>
+          <w:rFonts w:ascii="Consolas" w:eastAsia="굴림" w:hAnsi="Consolas" w:cs="굴림"/>
+          <w:color w:val="D4D4D4"/>
+          <w:kern w:val="0"/>
+          <w:sz w:val="18"/>
+          <w:szCs w:val="18"/>
+        </w:rPr>
+        <w:t>.</w:t>
       </w:r>
       <w:r>
         <w:rPr>
@@ -2836,50 +2557,8 @@
           <w:sz w:val="18"/>
           <w:szCs w:val="18"/>
         </w:rPr>
-        <w:t>max</w:t>
-      </w:r>
-      <w:r>
-        <w:rPr>
-          <w:rFonts w:ascii="Consolas" w:eastAsia="굴림" w:hAnsi="Consolas" w:cs="굴림"/>
-          <w:color w:val="D4D4D4"/>
-          <w:kern w:val="0"/>
-          <w:sz w:val="18"/>
-          <w:szCs w:val="18"/>
-        </w:rPr>
-        <w:t>(</w:t>
-      </w:r>
-      <w:proofErr w:type="spellStart"/>
-      <w:r>
-        <w:rPr>
-          <w:rFonts w:ascii="Consolas" w:eastAsia="굴림" w:hAnsi="Consolas" w:cs="굴림"/>
-          <w:color w:val="9CDCFE"/>
-          <w:kern w:val="0"/>
-          <w:sz w:val="18"/>
-          <w:szCs w:val="18"/>
-        </w:rPr>
-        <w:t>partition</w:t>
-      </w:r>
-      <w:r>
-        <w:rPr>
-          <w:rFonts w:ascii="Consolas" w:eastAsia="굴림" w:hAnsi="Consolas" w:cs="굴림"/>
-          <w:color w:val="D4D4D4"/>
-          <w:kern w:val="0"/>
-          <w:sz w:val="18"/>
-          <w:szCs w:val="18"/>
-        </w:rPr>
-        <w:t>.</w:t>
-      </w:r>
-      <w:r>
-        <w:rPr>
-          <w:rFonts w:ascii="Consolas" w:eastAsia="굴림" w:hAnsi="Consolas" w:cs="굴림"/>
-          <w:color w:val="DCDCAA"/>
-          <w:kern w:val="0"/>
-          <w:sz w:val="18"/>
-          <w:szCs w:val="18"/>
-        </w:rPr>
         <w:t>values</w:t>
       </w:r>
-      <w:proofErr w:type="spellEnd"/>
       <w:r>
         <w:rPr>
           <w:rFonts w:ascii="Consolas" w:eastAsia="굴림" w:hAnsi="Consolas" w:cs="굴림"/>
@@ -2929,8 +2608,6 @@
           <w:szCs w:val="18"/>
         </w:rPr>
       </w:pPr>
-      <w:proofErr w:type="spellStart"/>
-      <w:proofErr w:type="gramStart"/>
       <w:r>
         <w:rPr>
           <w:rFonts w:ascii="Consolas" w:eastAsia="굴림" w:hAnsi="Consolas" w:cs="굴림"/>
@@ -2959,9 +2636,78 @@
           <w:sz w:val="18"/>
           <w:szCs w:val="18"/>
         </w:rPr>
-        <w:t>draw</w:t>
-      </w:r>
-      <w:proofErr w:type="gramEnd"/>
+        <w:t>draw_networkx_nodes</w:t>
+      </w:r>
+      <w:r>
+        <w:rPr>
+          <w:rFonts w:ascii="Consolas" w:eastAsia="굴림" w:hAnsi="Consolas" w:cs="굴림"/>
+          <w:color w:val="D4D4D4"/>
+          <w:kern w:val="0"/>
+          <w:sz w:val="18"/>
+          <w:szCs w:val="18"/>
+        </w:rPr>
+        <w:t>(</w:t>
+      </w:r>
+      <w:r>
+        <w:rPr>
+          <w:rFonts w:ascii="Consolas" w:eastAsia="굴림" w:hAnsi="Consolas" w:cs="굴림"/>
+          <w:color w:val="4FC1FF"/>
+          <w:kern w:val="0"/>
+          <w:sz w:val="18"/>
+          <w:szCs w:val="18"/>
+        </w:rPr>
+        <w:t>G</w:t>
+      </w:r>
+      <w:r>
+        <w:rPr>
+          <w:rFonts w:ascii="Consolas" w:eastAsia="굴림" w:hAnsi="Consolas" w:cs="굴림"/>
+          <w:color w:val="D4D4D4"/>
+          <w:kern w:val="0"/>
+          <w:sz w:val="18"/>
+          <w:szCs w:val="18"/>
+        </w:rPr>
+        <w:t xml:space="preserve">, </w:t>
+      </w:r>
+      <w:r>
+        <w:rPr>
+          <w:rFonts w:ascii="Consolas" w:eastAsia="굴림" w:hAnsi="Consolas" w:cs="굴림"/>
+          <w:color w:val="9CDCFE"/>
+          <w:kern w:val="0"/>
+          <w:sz w:val="18"/>
+          <w:szCs w:val="18"/>
+        </w:rPr>
+        <w:t>pos</w:t>
+      </w:r>
+      <w:r>
+        <w:rPr>
+          <w:rFonts w:ascii="Consolas" w:eastAsia="굴림" w:hAnsi="Consolas" w:cs="굴림"/>
+          <w:color w:val="D4D4D4"/>
+          <w:kern w:val="0"/>
+          <w:sz w:val="18"/>
+          <w:szCs w:val="18"/>
+        </w:rPr>
+        <w:t xml:space="preserve">, </w:t>
+      </w:r>
+      <w:r>
+        <w:rPr>
+          <w:rFonts w:ascii="Consolas" w:eastAsia="굴림" w:hAnsi="Consolas" w:cs="굴림"/>
+          <w:color w:val="9CDCFE"/>
+          <w:kern w:val="0"/>
+          <w:sz w:val="18"/>
+          <w:szCs w:val="18"/>
+        </w:rPr>
+        <w:t>partition</w:t>
+      </w:r>
+      <w:r>
+        <w:rPr>
+          <w:rFonts w:ascii="Consolas" w:eastAsia="굴림" w:hAnsi="Consolas" w:cs="굴림"/>
+          <w:color w:val="D4D4D4"/>
+          <w:kern w:val="0"/>
+          <w:sz w:val="18"/>
+          <w:szCs w:val="18"/>
+        </w:rPr>
+        <w:t>.</w:t>
+      </w:r>
       <w:r>
         <w:rPr>
           <w:rFonts w:ascii="Consolas" w:eastAsia="굴림" w:hAnsi="Consolas" w:cs="굴림"/>
@@ -2970,38 +2716,17 @@
           <w:sz w:val="18"/>
           <w:szCs w:val="18"/>
         </w:rPr>
-        <w:t>_networkx_nodes</w:t>
-      </w:r>
-      <w:proofErr w:type="spellEnd"/>
-      <w:r>
-        <w:rPr>
-          <w:rFonts w:ascii="Consolas" w:eastAsia="굴림" w:hAnsi="Consolas" w:cs="굴림"/>
-          <w:color w:val="D4D4D4"/>
-          <w:kern w:val="0"/>
-          <w:sz w:val="18"/>
-          <w:szCs w:val="18"/>
-        </w:rPr>
-        <w:t>(</w:t>
-      </w:r>
-      <w:r>
-        <w:rPr>
-          <w:rFonts w:ascii="Consolas" w:eastAsia="굴림" w:hAnsi="Consolas" w:cs="굴림"/>
-          <w:color w:val="4FC1FF"/>
-          <w:kern w:val="0"/>
-          <w:sz w:val="18"/>
-          <w:szCs w:val="18"/>
-        </w:rPr>
-        <w:t>G</w:t>
-      </w:r>
-      <w:r>
-        <w:rPr>
-          <w:rFonts w:ascii="Consolas" w:eastAsia="굴림" w:hAnsi="Consolas" w:cs="굴림"/>
-          <w:color w:val="D4D4D4"/>
-          <w:kern w:val="0"/>
-          <w:sz w:val="18"/>
-          <w:szCs w:val="18"/>
-        </w:rPr>
-        <w:t xml:space="preserve">, </w:t>
+        <w:t>keys</w:t>
+      </w:r>
+      <w:r>
+        <w:rPr>
+          <w:rFonts w:ascii="Consolas" w:eastAsia="굴림" w:hAnsi="Consolas" w:cs="굴림"/>
+          <w:color w:val="D4D4D4"/>
+          <w:kern w:val="0"/>
+          <w:sz w:val="18"/>
+          <w:szCs w:val="18"/>
+        </w:rPr>
+        <w:t xml:space="preserve">(), </w:t>
       </w:r>
       <w:r>
         <w:rPr>
@@ -3011,72 +2736,8 @@
           <w:sz w:val="18"/>
           <w:szCs w:val="18"/>
         </w:rPr>
-        <w:t>pos</w:t>
-      </w:r>
-      <w:r>
-        <w:rPr>
-          <w:rFonts w:ascii="Consolas" w:eastAsia="굴림" w:hAnsi="Consolas" w:cs="굴림"/>
-          <w:color w:val="D4D4D4"/>
-          <w:kern w:val="0"/>
-          <w:sz w:val="18"/>
-          <w:szCs w:val="18"/>
-        </w:rPr>
-        <w:t xml:space="preserve">, </w:t>
-      </w:r>
-      <w:proofErr w:type="spellStart"/>
-      <w:r>
-        <w:rPr>
-          <w:rFonts w:ascii="Consolas" w:eastAsia="굴림" w:hAnsi="Consolas" w:cs="굴림"/>
-          <w:color w:val="9CDCFE"/>
-          <w:kern w:val="0"/>
-          <w:sz w:val="18"/>
-          <w:szCs w:val="18"/>
-        </w:rPr>
-        <w:t>partition</w:t>
-      </w:r>
-      <w:r>
-        <w:rPr>
-          <w:rFonts w:ascii="Consolas" w:eastAsia="굴림" w:hAnsi="Consolas" w:cs="굴림"/>
-          <w:color w:val="D4D4D4"/>
-          <w:kern w:val="0"/>
-          <w:sz w:val="18"/>
-          <w:szCs w:val="18"/>
-        </w:rPr>
-        <w:t>.</w:t>
-      </w:r>
-      <w:r>
-        <w:rPr>
-          <w:rFonts w:ascii="Consolas" w:eastAsia="굴림" w:hAnsi="Consolas" w:cs="굴림"/>
-          <w:color w:val="DCDCAA"/>
-          <w:kern w:val="0"/>
-          <w:sz w:val="18"/>
-          <w:szCs w:val="18"/>
-        </w:rPr>
-        <w:t>keys</w:t>
-      </w:r>
-      <w:proofErr w:type="spellEnd"/>
-      <w:r>
-        <w:rPr>
-          <w:rFonts w:ascii="Consolas" w:eastAsia="굴림" w:hAnsi="Consolas" w:cs="굴림"/>
-          <w:color w:val="D4D4D4"/>
-          <w:kern w:val="0"/>
-          <w:sz w:val="18"/>
-          <w:szCs w:val="18"/>
-        </w:rPr>
-        <w:t xml:space="preserve">(), </w:t>
-      </w:r>
-      <w:proofErr w:type="spellStart"/>
-      <w:r>
-        <w:rPr>
-          <w:rFonts w:ascii="Consolas" w:eastAsia="굴림" w:hAnsi="Consolas" w:cs="굴림"/>
-          <w:color w:val="9CDCFE"/>
-          <w:kern w:val="0"/>
-          <w:sz w:val="18"/>
-          <w:szCs w:val="18"/>
-        </w:rPr>
         <w:t>node_size</w:t>
       </w:r>
-      <w:proofErr w:type="spellEnd"/>
       <w:r>
         <w:rPr>
           <w:rFonts w:ascii="Consolas" w:eastAsia="굴림" w:hAnsi="Consolas" w:cs="굴림"/>
@@ -3136,7 +2797,6 @@
         </w:rPr>
         <w:t>                       </w:t>
       </w:r>
-      <w:proofErr w:type="spellStart"/>
       <w:r>
         <w:rPr>
           <w:rFonts w:ascii="Consolas" w:eastAsia="굴림" w:hAnsi="Consolas" w:cs="굴림"/>
@@ -3147,7 +2807,6 @@
         </w:rPr>
         <w:t>cmap</w:t>
       </w:r>
-      <w:proofErr w:type="spellEnd"/>
       <w:r>
         <w:rPr>
           <w:rFonts w:ascii="Consolas" w:eastAsia="굴림" w:hAnsi="Consolas" w:cs="굴림"/>
@@ -3158,7 +2817,6 @@
         </w:rPr>
         <w:t>=</w:t>
       </w:r>
-      <w:proofErr w:type="spellStart"/>
       <w:r>
         <w:rPr>
           <w:rFonts w:ascii="Consolas" w:eastAsia="굴림" w:hAnsi="Consolas" w:cs="굴림"/>
@@ -3169,7 +2827,6 @@
         </w:rPr>
         <w:t>cmap</w:t>
       </w:r>
-      <w:proofErr w:type="spellEnd"/>
       <w:r>
         <w:rPr>
           <w:rFonts w:ascii="Consolas" w:eastAsia="굴림" w:hAnsi="Consolas" w:cs="굴림"/>
@@ -3180,7 +2837,6 @@
         </w:rPr>
         <w:t xml:space="preserve">, </w:t>
       </w:r>
-      <w:proofErr w:type="spellStart"/>
       <w:r>
         <w:rPr>
           <w:rFonts w:ascii="Consolas" w:eastAsia="굴림" w:hAnsi="Consolas" w:cs="굴림"/>
@@ -3191,7 +2847,6 @@
         </w:rPr>
         <w:t>node_color</w:t>
       </w:r>
-      <w:proofErr w:type="spellEnd"/>
       <w:r>
         <w:rPr>
           <w:rFonts w:ascii="Consolas" w:eastAsia="굴림" w:hAnsi="Consolas" w:cs="굴림"/>
@@ -3222,8 +2877,6 @@
         </w:rPr>
         <w:t>(</w:t>
       </w:r>
-      <w:proofErr w:type="spellStart"/>
-      <w:proofErr w:type="gramStart"/>
       <w:r>
         <w:rPr>
           <w:rFonts w:ascii="Consolas" w:eastAsia="굴림" w:hAnsi="Consolas" w:cs="굴림"/>
@@ -3254,8 +2907,6 @@
         </w:rPr>
         <w:t>values</w:t>
       </w:r>
-      <w:proofErr w:type="spellEnd"/>
-      <w:proofErr w:type="gramEnd"/>
       <w:r>
         <w:rPr>
           <w:rFonts w:ascii="Consolas" w:eastAsia="굴림" w:hAnsi="Consolas" w:cs="굴림"/>
@@ -3285,8 +2936,6 @@
           <w:szCs w:val="18"/>
         </w:rPr>
       </w:pPr>
-      <w:proofErr w:type="spellStart"/>
-      <w:proofErr w:type="gramStart"/>
       <w:r>
         <w:rPr>
           <w:rFonts w:ascii="Consolas" w:eastAsia="굴림" w:hAnsi="Consolas" w:cs="굴림"/>
@@ -3315,20 +2964,8 @@
           <w:sz w:val="18"/>
           <w:szCs w:val="18"/>
         </w:rPr>
-        <w:t>draw</w:t>
-      </w:r>
-      <w:proofErr w:type="gramEnd"/>
-      <w:r>
-        <w:rPr>
-          <w:rFonts w:ascii="Consolas" w:eastAsia="굴림" w:hAnsi="Consolas" w:cs="굴림"/>
-          <w:color w:val="DCDCAA"/>
-          <w:kern w:val="0"/>
-          <w:sz w:val="18"/>
-          <w:szCs w:val="18"/>
-        </w:rPr>
-        <w:t>_networkx_edges</w:t>
-      </w:r>
-      <w:proofErr w:type="spellEnd"/>
+        <w:t>draw_networkx_edges</w:t>
+      </w:r>
       <w:r>
         <w:rPr>
           <w:rFonts w:ascii="Consolas" w:eastAsia="굴림" w:hAnsi="Consolas" w:cs="굴림"/>
@@ -3438,8 +3075,6 @@
           <w:szCs w:val="21"/>
         </w:rPr>
       </w:pPr>
-      <w:proofErr w:type="spellStart"/>
-      <w:proofErr w:type="gramStart"/>
       <w:r>
         <w:rPr>
           <w:rFonts w:ascii="Consolas" w:eastAsia="굴림" w:hAnsi="Consolas" w:cs="굴림"/>
@@ -3470,8 +3105,6 @@
         </w:rPr>
         <w:t>show</w:t>
       </w:r>
-      <w:proofErr w:type="spellEnd"/>
-      <w:proofErr w:type="gramEnd"/>
       <w:r>
         <w:rPr>
           <w:rFonts w:ascii="Consolas" w:eastAsia="굴림" w:hAnsi="Consolas" w:cs="굴림"/>
@@ -3550,7 +3183,6 @@
         <w:pStyle w:val="a8"/>
         <w:ind w:left="800" w:firstLine="400"/>
         <w:rPr>
-          <w:rFonts w:hint="eastAsia"/>
           <w:b w:val="0"/>
           <w:bCs w:val="0"/>
           <w:sz w:val="18"/>
@@ -3668,19 +3300,11 @@
         <w:rPr>
           <w:rFonts w:hint="eastAsia"/>
         </w:rPr>
-        <w:t xml:space="preserve">네트워크 객체를 </w:t>
-      </w:r>
-      <w:proofErr w:type="spellStart"/>
-      <w:r>
-        <w:rPr>
-          <w:rFonts w:hint="eastAsia"/>
-        </w:rPr>
-        <w:t>S</w:t>
+        <w:t>네트워크 객체를 S</w:t>
       </w:r>
       <w:r>
         <w:t>igmaJS</w:t>
       </w:r>
-      <w:proofErr w:type="spellEnd"/>
       <w:r>
         <w:rPr>
           <w:rFonts w:hint="eastAsia"/>
@@ -3697,38 +3321,17 @@
         <w:t>형태로 다시 저장.</w:t>
       </w:r>
       <w:r>
-        <w:t xml:space="preserve"> </w:t>
-      </w:r>
-      <w:proofErr w:type="spellStart"/>
-      <w:r>
-        <w:t>NetworkX</w:t>
-      </w:r>
-      <w:proofErr w:type="spellEnd"/>
-      <w:r>
-        <w:rPr>
-          <w:rFonts w:hint="eastAsia"/>
-        </w:rPr>
-        <w:t xml:space="preserve">의 </w:t>
-      </w:r>
-      <w:proofErr w:type="spellStart"/>
-      <w:r>
-        <w:rPr>
-          <w:rFonts w:hint="eastAsia"/>
-        </w:rPr>
-        <w:t>j</w:t>
-      </w:r>
-      <w:r>
-        <w:t>son_</w:t>
-      </w:r>
-      <w:proofErr w:type="gramStart"/>
-      <w:r>
-        <w:t>graph.node</w:t>
-      </w:r>
-      <w:proofErr w:type="gramEnd"/>
-      <w:r>
-        <w:t>_link_data</w:t>
-      </w:r>
-      <w:proofErr w:type="spellEnd"/>
+        <w:t xml:space="preserve"> NetworkX</w:t>
+      </w:r>
+      <w:r>
+        <w:rPr>
+          <w:rFonts w:hint="eastAsia"/>
+        </w:rPr>
+        <w:t>의 j</w:t>
+      </w:r>
+      <w:r>
+        <w:t>son_graph.node_link_data</w:t>
+      </w:r>
       <w:r>
         <w:rPr>
           <w:rStyle w:val="a5"/>
@@ -3772,7 +3375,6 @@
           <w:szCs w:val="21"/>
         </w:rPr>
       </w:pPr>
-      <w:proofErr w:type="spellStart"/>
       <w:r>
         <w:rPr>
           <w:rFonts w:ascii="Consolas" w:eastAsia="굴림" w:hAnsi="Consolas" w:cs="굴림"/>
@@ -3783,7 +3385,6 @@
         </w:rPr>
         <w:t>G_Json</w:t>
       </w:r>
-      <w:proofErr w:type="spellEnd"/>
       <w:r>
         <w:rPr>
           <w:rFonts w:ascii="Consolas" w:eastAsia="굴림" w:hAnsi="Consolas" w:cs="굴림"/>
@@ -3794,8 +3395,6 @@
         </w:rPr>
         <w:t xml:space="preserve"> = </w:t>
       </w:r>
-      <w:proofErr w:type="spellStart"/>
-      <w:proofErr w:type="gramStart"/>
       <w:r>
         <w:rPr>
           <w:rFonts w:ascii="Consolas" w:eastAsia="굴림" w:hAnsi="Consolas" w:cs="굴림"/>
@@ -3814,29 +3413,7 @@
           <w:sz w:val="18"/>
           <w:szCs w:val="18"/>
         </w:rPr>
-        <w:t>.json</w:t>
-      </w:r>
-      <w:proofErr w:type="gramEnd"/>
-      <w:r>
-        <w:rPr>
-          <w:rFonts w:ascii="Consolas" w:eastAsia="굴림" w:hAnsi="Consolas" w:cs="굴림"/>
-          <w:color w:val="D4D4D4"/>
-          <w:kern w:val="0"/>
-          <w:sz w:val="18"/>
-          <w:szCs w:val="18"/>
-        </w:rPr>
-        <w:t>_graph.node_link_data</w:t>
-      </w:r>
-      <w:proofErr w:type="spellEnd"/>
-      <w:r>
-        <w:rPr>
-          <w:rFonts w:ascii="Consolas" w:eastAsia="굴림" w:hAnsi="Consolas" w:cs="굴림"/>
-          <w:color w:val="D4D4D4"/>
-          <w:kern w:val="0"/>
-          <w:sz w:val="18"/>
-          <w:szCs w:val="18"/>
-        </w:rPr>
-        <w:t>(</w:t>
+        <w:t>.json_graph.node_link_data(</w:t>
       </w:r>
       <w:r>
         <w:rPr>
@@ -3875,9 +3452,6 @@
         <w:pStyle w:val="a3"/>
         <w:spacing w:line="360" w:lineRule="auto"/>
         <w:ind w:leftChars="0" w:left="1200"/>
-        <w:rPr>
-          <w:rFonts w:hint="eastAsia"/>
-        </w:rPr>
       </w:pPr>
       <w:r>
         <w:rPr>
@@ -3885,8 +3459,6 @@
         </w:rPr>
         <w:t>이때 위에서 커뮤니티 탐지 결과 등의 추가 속성값(</w:t>
       </w:r>
-      <w:proofErr w:type="spellStart"/>
-      <w:proofErr w:type="gramStart"/>
       <w:r>
         <w:t>x,</w:t>
       </w:r>
@@ -3896,8 +3468,6 @@
         </w:rPr>
         <w:t>y</w:t>
       </w:r>
-      <w:proofErr w:type="spellEnd"/>
-      <w:proofErr w:type="gramEnd"/>
       <w:r>
         <w:t xml:space="preserve"> </w:t>
       </w:r>
@@ -3995,7 +3565,6 @@
         </w:rPr>
         <w:t xml:space="preserve"> </w:t>
       </w:r>
-      <w:proofErr w:type="spellStart"/>
       <w:r>
         <w:rPr>
           <w:rFonts w:ascii="Consolas" w:eastAsia="굴림" w:hAnsi="Consolas" w:cs="굴림"/>
@@ -4006,7 +3575,6 @@
         </w:rPr>
         <w:t>G_Json</w:t>
       </w:r>
-      <w:proofErr w:type="spellEnd"/>
       <w:r>
         <w:rPr>
           <w:rFonts w:ascii="Consolas" w:eastAsia="굴림" w:hAnsi="Consolas" w:cs="굴림"/>
@@ -4106,7 +3674,6 @@
         </w:rPr>
         <w:t xml:space="preserve">] = </w:t>
       </w:r>
-      <w:proofErr w:type="spellStart"/>
       <w:r>
         <w:rPr>
           <w:rFonts w:ascii="Consolas" w:eastAsia="굴림" w:hAnsi="Consolas" w:cs="굴림"/>
@@ -4125,18 +3692,7 @@
           <w:sz w:val="18"/>
           <w:szCs w:val="18"/>
         </w:rPr>
-        <w:t>.pop</w:t>
-      </w:r>
-      <w:proofErr w:type="spellEnd"/>
-      <w:r>
-        <w:rPr>
-          <w:rFonts w:ascii="Consolas" w:eastAsia="굴림" w:hAnsi="Consolas" w:cs="굴림"/>
-          <w:color w:val="D4D4D4"/>
-          <w:kern w:val="0"/>
-          <w:sz w:val="18"/>
-          <w:szCs w:val="18"/>
-        </w:rPr>
-        <w:t>(</w:t>
+        <w:t>.pop(</w:t>
       </w:r>
       <w:r>
         <w:rPr>
@@ -4227,7 +3783,6 @@
         </w:rPr>
         <w:t xml:space="preserve">] = </w:t>
       </w:r>
-      <w:proofErr w:type="spellStart"/>
       <w:r>
         <w:rPr>
           <w:rFonts w:ascii="Consolas" w:eastAsia="굴림" w:hAnsi="Consolas" w:cs="굴림"/>
@@ -4246,18 +3801,7 @@
           <w:sz w:val="18"/>
           <w:szCs w:val="18"/>
         </w:rPr>
-        <w:t>.pop</w:t>
-      </w:r>
-      <w:proofErr w:type="spellEnd"/>
-      <w:r>
-        <w:rPr>
-          <w:rFonts w:ascii="Consolas" w:eastAsia="굴림" w:hAnsi="Consolas" w:cs="굴림"/>
-          <w:color w:val="D4D4D4"/>
-          <w:kern w:val="0"/>
-          <w:sz w:val="18"/>
-          <w:szCs w:val="18"/>
-        </w:rPr>
-        <w:t>(</w:t>
+        <w:t>.pop(</w:t>
       </w:r>
       <w:r>
         <w:rPr>
@@ -4405,18 +3949,7 @@
           <w:sz w:val="18"/>
           <w:szCs w:val="18"/>
         </w:rPr>
-        <w:t>'attributes</w:t>
-      </w:r>
-      <w:proofErr w:type="gramStart"/>
-      <w:r>
-        <w:rPr>
-          <w:rFonts w:ascii="Consolas" w:eastAsia="굴림" w:hAnsi="Consolas" w:cs="굴림"/>
-          <w:color w:val="CE9178"/>
-          <w:kern w:val="0"/>
-          <w:sz w:val="18"/>
-          <w:szCs w:val="18"/>
-        </w:rPr>
-        <w:t>'</w:t>
+        <w:t>'attributes'</w:t>
       </w:r>
       <w:r>
         <w:rPr>
@@ -4428,7 +3961,6 @@
         </w:rPr>
         <w:t>][</w:t>
       </w:r>
-      <w:proofErr w:type="gramEnd"/>
       <w:r>
         <w:rPr>
           <w:rFonts w:ascii="Consolas" w:eastAsia="굴림" w:hAnsi="Consolas" w:cs="굴림"/>
@@ -4566,9 +4098,18 @@
           <w:sz w:val="18"/>
           <w:szCs w:val="18"/>
         </w:rPr>
-        <w:t>'attributes</w:t>
-      </w:r>
-      <w:proofErr w:type="gramStart"/>
+        <w:t>'attributes'</w:t>
+      </w:r>
+      <w:r>
+        <w:rPr>
+          <w:rFonts w:ascii="Consolas" w:eastAsia="굴림" w:hAnsi="Consolas" w:cs="굴림"/>
+          <w:color w:val="D4D4D4"/>
+          <w:kern w:val="0"/>
+          <w:sz w:val="18"/>
+          <w:szCs w:val="18"/>
+        </w:rPr>
+        <w:t>][</w:t>
+      </w:r>
       <w:r>
         <w:rPr>
           <w:rFonts w:ascii="Consolas" w:eastAsia="굴림" w:hAnsi="Consolas" w:cs="굴림"/>
@@ -4577,27 +4118,6 @@
           <w:sz w:val="18"/>
           <w:szCs w:val="18"/>
         </w:rPr>
-        <w:t>'</w:t>
-      </w:r>
-      <w:r>
-        <w:rPr>
-          <w:rFonts w:ascii="Consolas" w:eastAsia="굴림" w:hAnsi="Consolas" w:cs="굴림"/>
-          <w:color w:val="D4D4D4"/>
-          <w:kern w:val="0"/>
-          <w:sz w:val="18"/>
-          <w:szCs w:val="18"/>
-        </w:rPr>
-        <w:t>][</w:t>
-      </w:r>
-      <w:proofErr w:type="gramEnd"/>
-      <w:r>
-        <w:rPr>
-          <w:rFonts w:ascii="Consolas" w:eastAsia="굴림" w:hAnsi="Consolas" w:cs="굴림"/>
-          <w:color w:val="CE9178"/>
-          <w:kern w:val="0"/>
-          <w:sz w:val="18"/>
-          <w:szCs w:val="18"/>
-        </w:rPr>
         <w:t>'x'</w:t>
       </w:r>
       <w:r>
@@ -4630,7 +4150,6 @@
         </w:rPr>
         <w:t>(</w:t>
       </w:r>
-      <w:proofErr w:type="spellStart"/>
       <w:r>
         <w:rPr>
           <w:rFonts w:ascii="Consolas" w:eastAsia="굴림" w:hAnsi="Consolas" w:cs="굴림"/>
@@ -4641,7 +4160,6 @@
         </w:rPr>
         <w:t>kamada_kawai_pos</w:t>
       </w:r>
-      <w:proofErr w:type="spellEnd"/>
       <w:r>
         <w:rPr>
           <w:rFonts w:ascii="Consolas" w:eastAsia="굴림" w:hAnsi="Consolas" w:cs="굴림"/>
@@ -4789,9 +4307,18 @@
           <w:sz w:val="18"/>
           <w:szCs w:val="18"/>
         </w:rPr>
-        <w:t>'attributes</w:t>
-      </w:r>
-      <w:proofErr w:type="gramStart"/>
+        <w:t>'attributes'</w:t>
+      </w:r>
+      <w:r>
+        <w:rPr>
+          <w:rFonts w:ascii="Consolas" w:eastAsia="굴림" w:hAnsi="Consolas" w:cs="굴림"/>
+          <w:color w:val="D4D4D4"/>
+          <w:kern w:val="0"/>
+          <w:sz w:val="18"/>
+          <w:szCs w:val="18"/>
+        </w:rPr>
+        <w:t>][</w:t>
+      </w:r>
       <w:r>
         <w:rPr>
           <w:rFonts w:ascii="Consolas" w:eastAsia="굴림" w:hAnsi="Consolas" w:cs="굴림"/>
@@ -4800,27 +4327,6 @@
           <w:sz w:val="18"/>
           <w:szCs w:val="18"/>
         </w:rPr>
-        <w:t>'</w:t>
-      </w:r>
-      <w:r>
-        <w:rPr>
-          <w:rFonts w:ascii="Consolas" w:eastAsia="굴림" w:hAnsi="Consolas" w:cs="굴림"/>
-          <w:color w:val="D4D4D4"/>
-          <w:kern w:val="0"/>
-          <w:sz w:val="18"/>
-          <w:szCs w:val="18"/>
-        </w:rPr>
-        <w:t>][</w:t>
-      </w:r>
-      <w:proofErr w:type="gramEnd"/>
-      <w:r>
-        <w:rPr>
-          <w:rFonts w:ascii="Consolas" w:eastAsia="굴림" w:hAnsi="Consolas" w:cs="굴림"/>
-          <w:color w:val="CE9178"/>
-          <w:kern w:val="0"/>
-          <w:sz w:val="18"/>
-          <w:szCs w:val="18"/>
-        </w:rPr>
         <w:t>'y'</w:t>
       </w:r>
       <w:r>
@@ -4853,7 +4359,6 @@
         </w:rPr>
         <w:t>(</w:t>
       </w:r>
-      <w:proofErr w:type="spellStart"/>
       <w:r>
         <w:rPr>
           <w:rFonts w:ascii="Consolas" w:eastAsia="굴림" w:hAnsi="Consolas" w:cs="굴림"/>
@@ -4864,7 +4369,6 @@
         </w:rPr>
         <w:t>kamada_kawai_pos</w:t>
       </w:r>
-      <w:proofErr w:type="spellEnd"/>
       <w:r>
         <w:rPr>
           <w:rFonts w:ascii="Consolas" w:eastAsia="굴림" w:hAnsi="Consolas" w:cs="굴림"/>
@@ -5012,9 +4516,18 @@
           <w:sz w:val="18"/>
           <w:szCs w:val="18"/>
         </w:rPr>
-        <w:t>'attributes</w:t>
-      </w:r>
-      <w:proofErr w:type="gramStart"/>
+        <w:t>'attributes'</w:t>
+      </w:r>
+      <w:r>
+        <w:rPr>
+          <w:rFonts w:ascii="Consolas" w:eastAsia="굴림" w:hAnsi="Consolas" w:cs="굴림"/>
+          <w:color w:val="D4D4D4"/>
+          <w:kern w:val="0"/>
+          <w:sz w:val="18"/>
+          <w:szCs w:val="18"/>
+        </w:rPr>
+        <w:t>][</w:t>
+      </w:r>
       <w:r>
         <w:rPr>
           <w:rFonts w:ascii="Consolas" w:eastAsia="굴림" w:hAnsi="Consolas" w:cs="굴림"/>
@@ -5023,19 +4536,18 @@
           <w:sz w:val="18"/>
           <w:szCs w:val="18"/>
         </w:rPr>
-        <w:t>'</w:t>
-      </w:r>
-      <w:r>
-        <w:rPr>
-          <w:rFonts w:ascii="Consolas" w:eastAsia="굴림" w:hAnsi="Consolas" w:cs="굴림"/>
-          <w:color w:val="D4D4D4"/>
-          <w:kern w:val="0"/>
-          <w:sz w:val="18"/>
-          <w:szCs w:val="18"/>
-        </w:rPr>
-        <w:t>][</w:t>
-      </w:r>
-      <w:proofErr w:type="gramEnd"/>
+        <w:t>'color'</w:t>
+      </w:r>
+      <w:r>
+        <w:rPr>
+          <w:rFonts w:ascii="Consolas" w:eastAsia="굴림" w:hAnsi="Consolas" w:cs="굴림"/>
+          <w:color w:val="D4D4D4"/>
+          <w:kern w:val="0"/>
+          <w:sz w:val="18"/>
+          <w:szCs w:val="18"/>
+        </w:rPr>
+        <w:t xml:space="preserve">] = </w:t>
+      </w:r>
       <w:r>
         <w:rPr>
           <w:rFonts w:ascii="Consolas" w:eastAsia="굴림" w:hAnsi="Consolas" w:cs="굴림"/>
@@ -5044,17 +4556,17 @@
           <w:sz w:val="18"/>
           <w:szCs w:val="18"/>
         </w:rPr>
-        <w:t>'color'</w:t>
-      </w:r>
-      <w:r>
-        <w:rPr>
-          <w:rFonts w:ascii="Consolas" w:eastAsia="굴림" w:hAnsi="Consolas" w:cs="굴림"/>
-          <w:color w:val="D4D4D4"/>
-          <w:kern w:val="0"/>
-          <w:sz w:val="18"/>
-          <w:szCs w:val="18"/>
-        </w:rPr>
-        <w:t xml:space="preserve">] = </w:t>
+        <w:t>"rgba("</w:t>
+      </w:r>
+      <w:r>
+        <w:rPr>
+          <w:rFonts w:ascii="Consolas" w:eastAsia="굴림" w:hAnsi="Consolas" w:cs="굴림"/>
+          <w:color w:val="D4D4D4"/>
+          <w:kern w:val="0"/>
+          <w:sz w:val="18"/>
+          <w:szCs w:val="18"/>
+        </w:rPr>
+        <w:t xml:space="preserve">+ </w:t>
       </w:r>
       <w:r>
         <w:rPr>
@@ -5064,48 +4576,6 @@
           <w:sz w:val="18"/>
           <w:szCs w:val="18"/>
         </w:rPr>
-        <w:t>"</w:t>
-      </w:r>
-      <w:proofErr w:type="spellStart"/>
-      <w:r>
-        <w:rPr>
-          <w:rFonts w:ascii="Consolas" w:eastAsia="굴림" w:hAnsi="Consolas" w:cs="굴림"/>
-          <w:color w:val="CE9178"/>
-          <w:kern w:val="0"/>
-          <w:sz w:val="18"/>
-          <w:szCs w:val="18"/>
-        </w:rPr>
-        <w:t>rgba</w:t>
-      </w:r>
-      <w:proofErr w:type="spellEnd"/>
-      <w:r>
-        <w:rPr>
-          <w:rFonts w:ascii="Consolas" w:eastAsia="굴림" w:hAnsi="Consolas" w:cs="굴림"/>
-          <w:color w:val="CE9178"/>
-          <w:kern w:val="0"/>
-          <w:sz w:val="18"/>
-          <w:szCs w:val="18"/>
-        </w:rPr>
-        <w:t>("</w:t>
-      </w:r>
-      <w:r>
-        <w:rPr>
-          <w:rFonts w:ascii="Consolas" w:eastAsia="굴림" w:hAnsi="Consolas" w:cs="굴림"/>
-          <w:color w:val="D4D4D4"/>
-          <w:kern w:val="0"/>
-          <w:sz w:val="18"/>
-          <w:szCs w:val="18"/>
-        </w:rPr>
-        <w:t xml:space="preserve">+ </w:t>
-      </w:r>
-      <w:r>
-        <w:rPr>
-          <w:rFonts w:ascii="Consolas" w:eastAsia="굴림" w:hAnsi="Consolas" w:cs="굴림"/>
-          <w:color w:val="CE9178"/>
-          <w:kern w:val="0"/>
-          <w:sz w:val="18"/>
-          <w:szCs w:val="18"/>
-        </w:rPr>
         <w:t>","</w:t>
       </w:r>
       <w:r>
@@ -5178,7 +4648,6 @@
         </w:rPr>
         <w:t>(</w:t>
       </w:r>
-      <w:proofErr w:type="spellStart"/>
       <w:r>
         <w:rPr>
           <w:rFonts w:ascii="Consolas" w:eastAsia="굴림" w:hAnsi="Consolas" w:cs="굴림"/>
@@ -5189,7 +4658,6 @@
         </w:rPr>
         <w:t>i</w:t>
       </w:r>
-      <w:proofErr w:type="spellEnd"/>
       <w:r>
         <w:rPr>
           <w:rFonts w:ascii="Consolas" w:eastAsia="굴림" w:hAnsi="Consolas" w:cs="굴림"/>
@@ -5240,7 +4708,6 @@
         </w:rPr>
         <w:t xml:space="preserve"> </w:t>
       </w:r>
-      <w:proofErr w:type="spellStart"/>
       <w:r>
         <w:rPr>
           <w:rFonts w:ascii="Consolas" w:eastAsia="굴림" w:hAnsi="Consolas" w:cs="굴림"/>
@@ -5251,7 +4718,6 @@
         </w:rPr>
         <w:t>i</w:t>
       </w:r>
-      <w:proofErr w:type="spellEnd"/>
       <w:r>
         <w:rPr>
           <w:rFonts w:ascii="Consolas" w:eastAsia="굴림" w:hAnsi="Consolas" w:cs="굴림"/>
@@ -5378,9 +4844,6 @@
         <w:pStyle w:val="a3"/>
         <w:spacing w:line="360" w:lineRule="auto"/>
         <w:ind w:leftChars="0" w:left="1200"/>
-        <w:rPr>
-          <w:rFonts w:hint="eastAsia"/>
-        </w:rPr>
       </w:pPr>
     </w:p>
     <w:p>
@@ -5389,9 +4852,6 @@
         <w:wordWrap/>
         <w:autoSpaceDE/>
         <w:autoSpaceDN/>
-        <w:rPr>
-          <w:rFonts w:hint="eastAsia"/>
-        </w:rPr>
       </w:pPr>
       <w:r>
         <w:tab/>
@@ -5403,9 +4863,6 @@
         <w:wordWrap/>
         <w:autoSpaceDE/>
         <w:autoSpaceDN/>
-        <w:rPr>
-          <w:rFonts w:hint="eastAsia"/>
-        </w:rPr>
       </w:pPr>
     </w:p>
     <w:p>
@@ -5418,7 +4875,6 @@
         <w:spacing w:line="360" w:lineRule="auto"/>
         <w:ind w:leftChars="0"/>
       </w:pPr>
-      <w:proofErr w:type="spellStart"/>
       <w:r>
         <w:rPr>
           <w:rFonts w:hint="eastAsia"/>
@@ -5429,7 +4885,6 @@
       <w:r>
         <w:t>igmaJS</w:t>
       </w:r>
-      <w:proofErr w:type="spellEnd"/>
       <w:r>
         <w:rPr>
           <w:rFonts w:hint="eastAsia"/>
@@ -5446,10 +4901,692 @@
         </w:numPr>
         <w:spacing w:line="360" w:lineRule="auto"/>
         <w:ind w:leftChars="0"/>
-        <w:rPr>
-          <w:rFonts w:hint="eastAsia"/>
-        </w:rPr>
-      </w:pPr>
+      </w:pPr>
+      <w:r>
+        <w:t xml:space="preserve">SigmaJS </w:t>
+      </w:r>
+      <w:r>
+        <w:rPr>
+          <w:rFonts w:hint="eastAsia"/>
+        </w:rPr>
+        <w:t>버전 설정</w:t>
+      </w:r>
+    </w:p>
+    <w:p>
+      <w:pPr>
+        <w:pStyle w:val="a3"/>
+        <w:spacing w:line="360" w:lineRule="auto"/>
+        <w:ind w:leftChars="0" w:left="1200"/>
+        <w:rPr>
+          <w:rFonts w:hint="eastAsia"/>
+        </w:rPr>
+      </w:pPr>
+      <w:r>
+        <w:rPr>
+          <w:rFonts w:hint="eastAsia"/>
+        </w:rPr>
+        <w:t>S</w:t>
+      </w:r>
+      <w:r>
+        <w:t>imaJS v1</w:t>
+      </w:r>
+      <w:r>
+        <w:rPr>
+          <w:rFonts w:hint="eastAsia"/>
+        </w:rPr>
+        <w:t>을 활용해 시각화를 진행.</w:t>
+      </w:r>
+      <w:r>
+        <w:t xml:space="preserve"> Index.html</w:t>
+      </w:r>
+      <w:r>
+        <w:rPr>
+          <w:rFonts w:hint="eastAsia"/>
+        </w:rPr>
+        <w:t xml:space="preserve">에서 </w:t>
+      </w:r>
+      <w:r>
+        <w:t>Javascript(</w:t>
+      </w:r>
+      <w:r>
+        <w:rPr>
+          <w:rFonts w:hint="eastAsia"/>
+        </w:rPr>
+        <w:t>J</w:t>
+      </w:r>
+      <w:r>
+        <w:t>S)</w:t>
+      </w:r>
+      <w:r>
+        <w:rPr>
+          <w:rFonts w:hint="eastAsia"/>
+        </w:rPr>
+        <w:t>로 개발.</w:t>
+      </w:r>
+    </w:p>
+    <w:p>
+      <w:pPr>
+        <w:pStyle w:val="a3"/>
+        <w:numPr>
+          <w:ilvl w:val="1"/>
+          <w:numId w:val="1"/>
+        </w:numPr>
+        <w:spacing w:line="360" w:lineRule="auto"/>
+        <w:ind w:leftChars="0"/>
+      </w:pPr>
+      <w:r>
+        <w:rPr>
+          <w:rFonts w:hint="eastAsia"/>
+        </w:rPr>
+        <w:t>D</w:t>
+      </w:r>
+      <w:r>
+        <w:t>ata load</w:t>
+      </w:r>
+      <w:r>
+        <w:br/>
+      </w:r>
+      <w:r>
+        <w:rPr>
+          <w:rFonts w:hint="eastAsia"/>
+        </w:rPr>
+        <w:t xml:space="preserve">위 </w:t>
+      </w:r>
+      <w:r>
+        <w:t>1</w:t>
+      </w:r>
+      <w:r>
+        <w:rPr>
+          <w:rFonts w:hint="eastAsia"/>
+        </w:rPr>
+        <w:t xml:space="preserve">단계에서 저장한 </w:t>
+      </w:r>
+      <w:r>
+        <w:t>JS</w:t>
+      </w:r>
+      <w:r>
+        <w:rPr>
+          <w:rFonts w:hint="eastAsia"/>
+        </w:rPr>
+        <w:t>O</w:t>
+      </w:r>
+      <w:r>
+        <w:t xml:space="preserve">N </w:t>
+      </w:r>
+      <w:r>
+        <w:rPr>
+          <w:rFonts w:hint="eastAsia"/>
+        </w:rPr>
+        <w:t xml:space="preserve">파일을 </w:t>
+      </w:r>
+      <w:r>
+        <w:t>SigmaJS</w:t>
+      </w:r>
+      <w:r>
+        <w:rPr>
+          <w:rFonts w:hint="eastAsia"/>
+        </w:rPr>
+        <w:t>에서 로드.</w:t>
+      </w:r>
+    </w:p>
+    <w:p>
+      <w:pPr>
+        <w:pStyle w:val="a3"/>
+        <w:numPr>
+          <w:ilvl w:val="1"/>
+          <w:numId w:val="1"/>
+        </w:numPr>
+        <w:spacing w:line="360" w:lineRule="auto"/>
+        <w:ind w:leftChars="0"/>
+      </w:pPr>
+      <w:r>
+        <w:rPr>
+          <w:rFonts w:hint="eastAsia"/>
+        </w:rPr>
+        <w:t>N</w:t>
+      </w:r>
+      <w:r>
+        <w:t>ode</w:t>
+      </w:r>
+      <w:r>
+        <w:t xml:space="preserve"> </w:t>
+      </w:r>
+      <w:r>
+        <w:rPr>
+          <w:rFonts w:hint="eastAsia"/>
+        </w:rPr>
+        <w:t>위치 정하기</w:t>
+      </w:r>
+      <w:r>
+        <w:br/>
+      </w:r>
+      <w:r>
+        <w:rPr>
+          <w:rFonts w:hint="eastAsia"/>
+        </w:rPr>
+        <w:t>N</w:t>
+      </w:r>
+      <w:r>
+        <w:t>ode</w:t>
+      </w:r>
+      <w:r>
+        <w:rPr>
+          <w:rFonts w:hint="eastAsia"/>
+        </w:rPr>
+        <w:t>를 랜덤한 위치에 배치</w:t>
+      </w:r>
+    </w:p>
+    <w:p>
+      <w:pPr>
+        <w:pStyle w:val="a3"/>
+        <w:numPr>
+          <w:ilvl w:val="1"/>
+          <w:numId w:val="1"/>
+        </w:numPr>
+        <w:spacing w:line="360" w:lineRule="auto"/>
+        <w:ind w:leftChars="0"/>
+      </w:pPr>
+      <w:r>
+        <w:rPr>
+          <w:rFonts w:hint="eastAsia"/>
+        </w:rPr>
+        <w:t>N</w:t>
+      </w:r>
+      <w:r>
+        <w:t>ode</w:t>
+      </w:r>
+      <w:r>
+        <w:rPr>
+          <w:rFonts w:hint="eastAsia"/>
+        </w:rPr>
+        <w:t xml:space="preserve"> 크기 정하기</w:t>
+      </w:r>
+    </w:p>
+    <w:p>
+      <w:pPr>
+        <w:pStyle w:val="a3"/>
+        <w:spacing w:line="360" w:lineRule="auto"/>
+        <w:ind w:leftChars="0" w:left="1200"/>
+        <w:rPr>
+          <w:rFonts w:hint="eastAsia"/>
+        </w:rPr>
+      </w:pPr>
+      <w:r>
+        <w:rPr>
+          <w:rFonts w:hint="eastAsia"/>
+        </w:rPr>
+        <w:t>N</w:t>
+      </w:r>
+      <w:r>
+        <w:t>ode</w:t>
+      </w:r>
+      <w:r>
+        <w:rPr>
+          <w:rFonts w:hint="eastAsia"/>
+        </w:rPr>
+        <w:t xml:space="preserve">에 연결된 </w:t>
+      </w:r>
+      <w:r>
+        <w:t xml:space="preserve">Edge </w:t>
+      </w:r>
+      <w:r>
+        <w:rPr>
+          <w:rFonts w:hint="eastAsia"/>
+        </w:rPr>
+        <w:t xml:space="preserve">수를 기반으로 </w:t>
+      </w:r>
+      <w:r>
+        <w:t>Degree</w:t>
+      </w:r>
+      <w:r>
+        <w:rPr>
+          <w:rFonts w:hint="eastAsia"/>
+        </w:rPr>
+        <w:t>를</w:t>
+      </w:r>
+      <w:r>
+        <w:rPr>
+          <w:rFonts w:hint="eastAsia"/>
+        </w:rPr>
+        <w:t xml:space="preserve"> 자동으로 계산</w:t>
+      </w:r>
+      <w:r>
+        <w:rPr>
+          <w:rFonts w:hint="eastAsia"/>
+        </w:rPr>
+        <w:t xml:space="preserve">한 다음 이를 바탕으로 </w:t>
+      </w:r>
+      <w:r>
+        <w:t>Node</w:t>
+      </w:r>
+      <w:r>
+        <w:rPr>
+          <w:rFonts w:hint="eastAsia"/>
+        </w:rPr>
+        <w:t>의 크기를 정함</w:t>
+      </w:r>
+    </w:p>
+    <w:p>
+      <w:pPr>
+        <w:pStyle w:val="a3"/>
+        <w:numPr>
+          <w:ilvl w:val="1"/>
+          <w:numId w:val="1"/>
+        </w:numPr>
+        <w:spacing w:line="360" w:lineRule="auto"/>
+        <w:ind w:leftChars="0"/>
+      </w:pPr>
+      <w:r>
+        <w:rPr>
+          <w:rFonts w:hint="eastAsia"/>
+        </w:rPr>
+        <w:t>노드 색깔 정하기</w:t>
+      </w:r>
+      <w:r>
+        <w:br/>
+      </w:r>
+      <w:r>
+        <w:rPr>
+          <w:rFonts w:hint="eastAsia"/>
+        </w:rPr>
+        <w:t xml:space="preserve">위에서 </w:t>
+      </w:r>
+      <w:r>
+        <w:t>‘</w:t>
+      </w:r>
+      <w:r>
+        <w:rPr>
+          <w:rFonts w:hint="eastAsia"/>
+        </w:rPr>
+        <w:t>C</w:t>
+      </w:r>
+      <w:r>
+        <w:t>ommunity Detection</w:t>
+      </w:r>
+      <w:r>
+        <w:t>’으</w:t>
+      </w:r>
+      <w:r>
+        <w:rPr>
+          <w:rFonts w:hint="eastAsia"/>
+        </w:rPr>
+        <w:t xml:space="preserve">로 추출한 </w:t>
+      </w:r>
+      <w:r>
+        <w:t>group_id</w:t>
+      </w:r>
+      <w:r>
+        <w:rPr>
+          <w:rFonts w:hint="eastAsia"/>
+        </w:rPr>
+        <w:t xml:space="preserve">를 활용해 </w:t>
+      </w:r>
+      <w:r>
+        <w:t>Node</w:t>
+      </w:r>
+      <w:r>
+        <w:rPr>
+          <w:rFonts w:hint="eastAsia"/>
+        </w:rPr>
+        <w:t>의 색깔을 부여.</w:t>
+      </w:r>
+    </w:p>
+    <w:p>
+      <w:pPr>
+        <w:pStyle w:val="a3"/>
+        <w:numPr>
+          <w:ilvl w:val="1"/>
+          <w:numId w:val="1"/>
+        </w:numPr>
+        <w:spacing w:line="360" w:lineRule="auto"/>
+        <w:ind w:leftChars="0"/>
+      </w:pPr>
+      <w:r>
+        <w:rPr>
+          <w:rFonts w:hint="eastAsia"/>
+        </w:rPr>
+        <w:t>F</w:t>
+      </w:r>
+      <w:r>
+        <w:t xml:space="preserve">orce-atlas2 layout </w:t>
+      </w:r>
+      <w:r>
+        <w:rPr>
+          <w:rFonts w:hint="eastAsia"/>
+        </w:rPr>
+        <w:t>적용</w:t>
+      </w:r>
+      <w:r>
+        <w:br/>
+        <w:t xml:space="preserve">Force-atlas2 </w:t>
+      </w:r>
+      <w:r>
+        <w:rPr>
+          <w:rFonts w:hint="eastAsia"/>
+        </w:rPr>
+        <w:t>l</w:t>
+      </w:r>
+      <w:r>
+        <w:t>ayout</w:t>
+      </w:r>
+      <w:r>
+        <w:rPr>
+          <w:rStyle w:val="a5"/>
+        </w:rPr>
+        <w:footnoteReference w:id="4"/>
+      </w:r>
+      <w:r>
+        <w:rPr>
+          <w:rFonts w:hint="eastAsia"/>
+        </w:rPr>
+        <w:t>을</w:t>
+      </w:r>
+      <w:r>
+        <w:t xml:space="preserve"> </w:t>
+      </w:r>
+      <w:r>
+        <w:rPr>
+          <w:rFonts w:hint="eastAsia"/>
+        </w:rPr>
+        <w:t>적용해 N</w:t>
+      </w:r>
+      <w:r>
+        <w:t>ode</w:t>
+      </w:r>
+      <w:r>
+        <w:rPr>
+          <w:rFonts w:hint="eastAsia"/>
+        </w:rPr>
+        <w:t xml:space="preserve">와 </w:t>
+      </w:r>
+      <w:r>
+        <w:t>Edge</w:t>
+      </w:r>
+      <w:r>
+        <w:rPr>
+          <w:rFonts w:hint="eastAsia"/>
+        </w:rPr>
+        <w:t>를 시각화</w:t>
+      </w:r>
+      <w:r>
+        <w:t>.</w:t>
+      </w:r>
+    </w:p>
+    <w:p>
+      <w:pPr>
+        <w:pStyle w:val="a3"/>
+        <w:numPr>
+          <w:ilvl w:val="1"/>
+          <w:numId w:val="1"/>
+        </w:numPr>
+        <w:spacing w:line="360" w:lineRule="auto"/>
+        <w:ind w:leftChars="0"/>
+      </w:pPr>
+      <w:r>
+        <w:rPr>
+          <w:rFonts w:hint="eastAsia"/>
+        </w:rPr>
+        <w:t>부가기능 구현</w:t>
+      </w:r>
+    </w:p>
+    <w:p>
+      <w:pPr>
+        <w:pStyle w:val="a3"/>
+        <w:numPr>
+          <w:ilvl w:val="2"/>
+          <w:numId w:val="1"/>
+        </w:numPr>
+        <w:spacing w:line="360" w:lineRule="auto"/>
+        <w:ind w:leftChars="0"/>
+      </w:pPr>
+      <w:r>
+        <w:t>Degree</w:t>
+      </w:r>
+      <w:r>
+        <w:rPr>
+          <w:rFonts w:hint="eastAsia"/>
+        </w:rPr>
+        <w:t xml:space="preserve"> </w:t>
+      </w:r>
+      <w:r>
+        <w:t>filtering</w:t>
+      </w:r>
+    </w:p>
+    <w:p>
+      <w:pPr>
+        <w:pStyle w:val="a3"/>
+        <w:spacing w:line="360" w:lineRule="auto"/>
+        <w:ind w:leftChars="0" w:left="1600"/>
+        <w:rPr>
+          <w:rFonts w:hint="eastAsia"/>
+        </w:rPr>
+      </w:pPr>
+      <w:r>
+        <w:rPr>
+          <w:rFonts w:hint="eastAsia"/>
+        </w:rPr>
+        <w:t>N</w:t>
+      </w:r>
+      <w:r>
+        <w:t>ode</w:t>
+      </w:r>
+      <w:r>
+        <w:rPr>
+          <w:rFonts w:hint="eastAsia"/>
+        </w:rPr>
+        <w:t>의</w:t>
+      </w:r>
+      <w:r>
+        <w:t xml:space="preserve"> degree </w:t>
+      </w:r>
+      <w:r>
+        <w:rPr>
+          <w:rFonts w:hint="eastAsia"/>
+        </w:rPr>
+        <w:t xml:space="preserve">값에 따른 </w:t>
+      </w:r>
+      <w:r>
+        <w:t xml:space="preserve">filtering </w:t>
+      </w:r>
+      <w:r>
+        <w:rPr>
+          <w:rFonts w:hint="eastAsia"/>
+        </w:rPr>
+        <w:t>기능.</w:t>
+      </w:r>
+    </w:p>
+    <w:p>
+      <w:pPr>
+        <w:pStyle w:val="a3"/>
+        <w:numPr>
+          <w:ilvl w:val="2"/>
+          <w:numId w:val="1"/>
+        </w:numPr>
+        <w:spacing w:line="360" w:lineRule="auto"/>
+        <w:ind w:leftChars="0"/>
+      </w:pPr>
+      <w:r>
+        <w:rPr>
+          <w:rFonts w:hint="eastAsia"/>
+        </w:rPr>
+        <w:t>M</w:t>
+      </w:r>
+      <w:r>
+        <w:t>ouse hover</w:t>
+      </w:r>
+      <w:r>
+        <w:br/>
+      </w:r>
+      <w:r>
+        <w:rPr>
+          <w:rFonts w:hint="eastAsia"/>
+        </w:rPr>
+        <w:t>마우스를 N</w:t>
+      </w:r>
+      <w:r>
+        <w:t xml:space="preserve">ode </w:t>
+      </w:r>
+      <w:r>
+        <w:rPr>
+          <w:rFonts w:hint="eastAsia"/>
+        </w:rPr>
+        <w:t>위에 올려놓으면 세부 정보가 뜨는 기능.</w:t>
+      </w:r>
+    </w:p>
+    <w:p>
+      <w:pPr>
+        <w:pStyle w:val="a3"/>
+        <w:numPr>
+          <w:ilvl w:val="2"/>
+          <w:numId w:val="1"/>
+        </w:numPr>
+        <w:spacing w:line="360" w:lineRule="auto"/>
+        <w:ind w:leftChars="0"/>
+      </w:pPr>
+      <w:r>
+        <w:t>Zoom in/out, Full screen</w:t>
+      </w:r>
+      <w:r>
+        <w:br/>
+      </w:r>
+      <w:r>
+        <w:rPr>
+          <w:rFonts w:hint="eastAsia"/>
+        </w:rPr>
+        <w:lastRenderedPageBreak/>
+        <w:t>네트워크 시각화 결과를 확대/축소해서 보거나,</w:t>
+      </w:r>
+      <w:r>
+        <w:t xml:space="preserve"> </w:t>
+      </w:r>
+      <w:r>
+        <w:rPr>
+          <w:rFonts w:hint="eastAsia"/>
+        </w:rPr>
+        <w:t>전체화면으로 보는 기능.</w:t>
+      </w:r>
+    </w:p>
+    <w:p>
+      <w:pPr>
+        <w:pStyle w:val="a3"/>
+        <w:numPr>
+          <w:ilvl w:val="2"/>
+          <w:numId w:val="1"/>
+        </w:numPr>
+        <w:spacing w:line="360" w:lineRule="auto"/>
+        <w:ind w:leftChars="0"/>
+      </w:pPr>
+      <w:r>
+        <w:t>Search</w:t>
+      </w:r>
+      <w:r>
+        <w:br/>
+      </w:r>
+      <w:r>
+        <w:rPr>
+          <w:rFonts w:hint="eastAsia"/>
+        </w:rPr>
+        <w:t>N</w:t>
+      </w:r>
+      <w:r>
+        <w:t>ode/Egde</w:t>
+      </w:r>
+      <w:r>
+        <w:rPr>
+          <w:rFonts w:hint="eastAsia"/>
+        </w:rPr>
+        <w:t>의 l</w:t>
+      </w:r>
+      <w:r>
+        <w:t>abel</w:t>
+      </w:r>
+      <w:r>
+        <w:rPr>
+          <w:rFonts w:hint="eastAsia"/>
+        </w:rPr>
+        <w:t xml:space="preserve">과 </w:t>
+      </w:r>
+      <w:r>
+        <w:t>attributes</w:t>
+      </w:r>
+      <w:r>
+        <w:rPr>
+          <w:rFonts w:hint="eastAsia"/>
+        </w:rPr>
+        <w:t>에 나온 텍스트 정보를 기반으로 검색하는 기능</w:t>
+      </w:r>
+      <w:r>
+        <w:t>.</w:t>
+      </w:r>
+    </w:p>
+    <w:p>
+      <w:pPr>
+        <w:pStyle w:val="a3"/>
+        <w:numPr>
+          <w:ilvl w:val="2"/>
+          <w:numId w:val="1"/>
+        </w:numPr>
+        <w:spacing w:line="360" w:lineRule="auto"/>
+        <w:ind w:leftChars="0"/>
+        <w:rPr>
+          <w:rFonts w:hint="eastAsia"/>
+        </w:rPr>
+      </w:pPr>
+      <w:r>
+        <w:rPr>
+          <w:rFonts w:hint="eastAsia"/>
+        </w:rPr>
+        <w:t>N</w:t>
+      </w:r>
+      <w:r>
+        <w:t>ode class filter</w:t>
+      </w:r>
+      <w:r>
+        <w:br/>
+        <w:t>Node</w:t>
+      </w:r>
+      <w:r>
+        <w:rPr>
+          <w:rFonts w:hint="eastAsia"/>
+        </w:rPr>
+        <w:t xml:space="preserve">에 부여된 </w:t>
+      </w:r>
+      <w:r>
+        <w:t>class</w:t>
+      </w:r>
+      <w:r>
+        <w:rPr>
+          <w:rFonts w:hint="eastAsia"/>
+        </w:rPr>
+        <w:t>(e</w:t>
+      </w:r>
+      <w:r>
+        <w:t>.g. ‘Paper’)</w:t>
+      </w:r>
+      <w:r>
+        <w:rPr>
+          <w:rFonts w:hint="eastAsia"/>
+        </w:rPr>
+        <w:t xml:space="preserve">에 따라 특정 </w:t>
+      </w:r>
+      <w:r>
+        <w:t>class</w:t>
+      </w:r>
+      <w:r>
+        <w:rPr>
+          <w:rFonts w:hint="eastAsia"/>
+        </w:rPr>
+        <w:t xml:space="preserve">의 </w:t>
+      </w:r>
+      <w:r>
+        <w:t>Node</w:t>
+      </w:r>
+      <w:r>
+        <w:rPr>
+          <w:rFonts w:hint="eastAsia"/>
+        </w:rPr>
+        <w:t>만 볼 수 있는 기능.</w:t>
+      </w:r>
     </w:p>
     <w:sectPr>
       <w:pgSz w:w="11906" w:h="16838"/>
@@ -5513,7 +5650,6 @@
       <w:pPr>
         <w:pStyle w:val="a4"/>
         <w:rPr>
-          <w:rFonts w:hint="eastAsia"/>
           <w:sz w:val="18"/>
           <w:szCs w:val="20"/>
         </w:rPr>
@@ -5556,9 +5692,6 @@
     <w:p>
       <w:pPr>
         <w:pStyle w:val="a4"/>
-        <w:rPr>
-          <w:rFonts w:hint="eastAsia"/>
-        </w:rPr>
       </w:pPr>
       <w:r>
         <w:rPr>
@@ -5589,9 +5722,6 @@
     <w:p>
       <w:pPr>
         <w:pStyle w:val="a4"/>
-        <w:rPr>
-          <w:rFonts w:hint="eastAsia"/>
-        </w:rPr>
       </w:pPr>
       <w:r>
         <w:rPr>
@@ -5616,6 +5746,50 @@
         <w:rPr>
           <w:sz w:val="14"/>
           <w:szCs w:val="16"/>
+        </w:rPr>
+        <w:t xml:space="preserve"> </w:t>
+      </w:r>
+    </w:p>
+  </w:footnote>
+  <w:footnote w:id="4">
+    <w:p>
+      <w:pPr>
+        <w:pStyle w:val="a4"/>
+        <w:rPr>
+          <w:rFonts w:hint="eastAsia"/>
+          <w:sz w:val="18"/>
+          <w:szCs w:val="20"/>
+        </w:rPr>
+      </w:pPr>
+      <w:r>
+        <w:rPr>
+          <w:rStyle w:val="a5"/>
+          <w:sz w:val="18"/>
+          <w:szCs w:val="20"/>
+        </w:rPr>
+        <w:footnoteRef/>
+      </w:r>
+      <w:r>
+        <w:rPr>
+          <w:sz w:val="18"/>
+          <w:szCs w:val="20"/>
+        </w:rPr>
+        <w:t xml:space="preserve"> </w:t>
+      </w:r>
+      <w:hyperlink r:id="rId4" w:history="1">
+        <w:r>
+          <w:rPr>
+            <w:rStyle w:val="a6"/>
+            <w:sz w:val="18"/>
+            <w:szCs w:val="20"/>
+          </w:rPr>
+          <w:t>https://journals.plos.org/plosone/article?id=10.1371/journal.pone.0098679</w:t>
+        </w:r>
+      </w:hyperlink>
+      <w:r>
+        <w:rPr>
+          <w:sz w:val="18"/>
+          <w:szCs w:val="20"/>
         </w:rPr>
         <w:t xml:space="preserve"> </w:t>
       </w:r>
@@ -6233,6 +6407,50 @@
       <w:szCs w:val="20"/>
     </w:rPr>
   </w:style>
+  <w:style w:type="paragraph" w:styleId="a9">
+    <w:name w:val="header"/>
+    <w:basedOn w:val="a"/>
+    <w:link w:val="Char0"/>
+    <w:uiPriority w:val="99"/>
+    <w:unhideWhenUsed/>
+    <w:rsid w:val="00B00AAA"/>
+    <w:pPr>
+      <w:tabs>
+        <w:tab w:val="center" w:pos="4513"/>
+        <w:tab w:val="right" w:pos="9026"/>
+      </w:tabs>
+      <w:snapToGrid w:val="0"/>
+    </w:pPr>
+  </w:style>
+  <w:style w:type="character" w:customStyle="1" w:styleId="Char0">
+    <w:name w:val="머리글 Char"/>
+    <w:basedOn w:val="a0"/>
+    <w:link w:val="a9"/>
+    <w:uiPriority w:val="99"/>
+    <w:rsid w:val="00B00AAA"/>
+  </w:style>
+  <w:style w:type="paragraph" w:styleId="aa">
+    <w:name w:val="footer"/>
+    <w:basedOn w:val="a"/>
+    <w:link w:val="Char1"/>
+    <w:uiPriority w:val="99"/>
+    <w:unhideWhenUsed/>
+    <w:rsid w:val="00B00AAA"/>
+    <w:pPr>
+      <w:tabs>
+        <w:tab w:val="center" w:pos="4513"/>
+        <w:tab w:val="right" w:pos="9026"/>
+      </w:tabs>
+      <w:snapToGrid w:val="0"/>
+    </w:pPr>
+  </w:style>
+  <w:style w:type="character" w:customStyle="1" w:styleId="Char1">
+    <w:name w:val="바닥글 Char"/>
+    <w:basedOn w:val="a0"/>
+    <w:link w:val="aa"/>
+    <w:uiPriority w:val="99"/>
+    <w:rsid w:val="00B00AAA"/>
+  </w:style>
 </w:styles>
 </file>
 

--- a/인문학술정보 지식그래프 구현.docx
+++ b/인문학술정보 지식그래프 구현.docx
@@ -22,11 +22,55 @@
     <w:p>
       <w:pPr>
         <w:spacing w:line="360" w:lineRule="auto"/>
-        <w:rPr>
-          <w:b/>
-          <w:bCs/>
-        </w:rPr>
-      </w:pPr>
+      </w:pPr>
+      <w:r>
+        <w:rPr>
+          <w:rFonts w:hint="eastAsia"/>
+        </w:rPr>
+        <w:t xml:space="preserve">인문학술정보 지식그래프 구현은 크게 </w:t>
+      </w:r>
+      <w:r>
+        <w:t>1)</w:t>
+      </w:r>
+      <w:r>
+        <w:rPr>
+          <w:rFonts w:hint="eastAsia"/>
+        </w:rPr>
+        <w:t>네트워크</w:t>
+      </w:r>
+      <w:r>
+        <w:t xml:space="preserve"> </w:t>
+      </w:r>
+      <w:r>
+        <w:rPr>
+          <w:rFonts w:hint="eastAsia"/>
+        </w:rPr>
+        <w:t>f</w:t>
+      </w:r>
+      <w:r>
+        <w:t xml:space="preserve">ormat </w:t>
+      </w:r>
+      <w:r>
+        <w:rPr>
+          <w:rFonts w:hint="eastAsia"/>
+        </w:rPr>
+        <w:t>변환</w:t>
+      </w:r>
+      <w:r>
+        <w:t>, 2)</w:t>
+      </w:r>
+      <w:r>
+        <w:rPr>
+          <w:rFonts w:hint="eastAsia"/>
+        </w:rPr>
+        <w:t>네트워크 시각화</w:t>
+      </w:r>
+      <w:r>
+        <w:rPr>
+          <w:rFonts w:hint="eastAsia"/>
+        </w:rPr>
+        <w:t>로 나뉜다.</w:t>
+      </w:r>
     </w:p>
     <w:p>
       <w:pPr>
@@ -37,21 +81,41 @@
         </w:numPr>
         <w:spacing w:line="360" w:lineRule="auto"/>
         <w:ind w:leftChars="0"/>
-      </w:pPr>
-      <w:r>
-        <w:rPr>
-          <w:rFonts w:hint="eastAsia"/>
-        </w:rPr>
-        <w:t>N</w:t>
-      </w:r>
-      <w:r>
-        <w:t>etwork format</w:t>
-      </w:r>
-      <w:r>
-        <w:rPr>
-          <w:rFonts w:hint="eastAsia"/>
+        <w:rPr>
+          <w:b/>
+          <w:bCs/>
+        </w:rPr>
+      </w:pPr>
+      <w:r>
+        <w:rPr>
+          <w:rFonts w:hint="eastAsia"/>
+          <w:b/>
+          <w:bCs/>
+        </w:rPr>
+        <w:t>네트워크</w:t>
+      </w:r>
+      <w:r>
+        <w:rPr>
+          <w:b/>
+          <w:bCs/>
+        </w:rPr>
+        <w:t xml:space="preserve"> format</w:t>
+      </w:r>
+      <w:r>
+        <w:rPr>
+          <w:rFonts w:hint="eastAsia"/>
+          <w:b/>
+          <w:bCs/>
         </w:rPr>
         <w:t>으로 변환</w:t>
+      </w:r>
+      <w:r>
+        <w:rPr>
+          <w:rStyle w:val="a5"/>
+          <w:b/>
+          <w:bCs/>
+        </w:rPr>
+        <w:footnoteReference w:id="1"/>
       </w:r>
     </w:p>
     <w:p>
@@ -59,8 +123,21 @@
         <w:spacing w:line="360" w:lineRule="auto"/>
         <w:ind w:left="760"/>
       </w:pPr>
-      <w:r>
-        <w:t xml:space="preserve">JsonToNetwork.ipynb(py) </w:t>
+      <w:proofErr w:type="spellStart"/>
+      <w:r>
+        <w:t>JsonToNetwork.ipynb</w:t>
+      </w:r>
+      <w:proofErr w:type="spellEnd"/>
+      <w:r>
+        <w:t>(</w:t>
+      </w:r>
+      <w:proofErr w:type="spellStart"/>
+      <w:r>
+        <w:t>py</w:t>
+      </w:r>
+      <w:proofErr w:type="spellEnd"/>
+      <w:r>
+        <w:t xml:space="preserve">) </w:t>
       </w:r>
       <w:r>
         <w:rPr>
@@ -122,10 +199,29 @@
         <w:rPr>
           <w:rFonts w:hint="eastAsia"/>
         </w:rPr>
-        <w:t>네트워크 분석(N</w:t>
-      </w:r>
-      <w:r>
-        <w:t xml:space="preserve">etworkX, python-louvain), </w:t>
+        <w:t>네트워크 분석(</w:t>
+      </w:r>
+      <w:proofErr w:type="spellStart"/>
+      <w:r>
+        <w:rPr>
+          <w:rFonts w:hint="eastAsia"/>
+        </w:rPr>
+        <w:t>N</w:t>
+      </w:r>
+      <w:r>
+        <w:t>etworkX</w:t>
+      </w:r>
+      <w:proofErr w:type="spellEnd"/>
+      <w:r>
+        <w:t>, python-</w:t>
+      </w:r>
+      <w:proofErr w:type="spellStart"/>
+      <w:r>
+        <w:t>louvain</w:t>
+      </w:r>
+      <w:proofErr w:type="spellEnd"/>
+      <w:r>
+        <w:t xml:space="preserve">), </w:t>
       </w:r>
       <w:r>
         <w:rPr>
@@ -187,10 +283,29 @@
         <w:rPr>
           <w:rFonts w:hint="eastAsia"/>
         </w:rPr>
-        <w:t>의 딕셔너리(</w:t>
-      </w:r>
-      <w:r>
-        <w:t xml:space="preserve">dict) </w:t>
+        <w:t xml:space="preserve">의 </w:t>
+      </w:r>
+      <w:proofErr w:type="spellStart"/>
+      <w:r>
+        <w:rPr>
+          <w:rFonts w:hint="eastAsia"/>
+        </w:rPr>
+        <w:t>딕셔너리</w:t>
+      </w:r>
+      <w:proofErr w:type="spellEnd"/>
+      <w:r>
+        <w:rPr>
+          <w:rFonts w:hint="eastAsia"/>
+        </w:rPr>
+        <w:t>(</w:t>
+      </w:r>
+      <w:proofErr w:type="spellStart"/>
+      <w:r>
+        <w:t>dict</w:t>
+      </w:r>
+      <w:proofErr w:type="spellEnd"/>
+      <w:r>
+        <w:t xml:space="preserve">) </w:t>
       </w:r>
       <w:r>
         <w:rPr>
@@ -426,6 +541,7 @@
         </w:rPr>
         <w:t xml:space="preserve"> = </w:t>
       </w:r>
+      <w:proofErr w:type="spellStart"/>
       <w:r>
         <w:rPr>
           <w:rFonts w:ascii="Consolas" w:eastAsia="굴림" w:hAnsi="Consolas" w:cs="굴림"/>
@@ -456,6 +572,7 @@
         </w:rPr>
         <w:t>load</w:t>
       </w:r>
+      <w:proofErr w:type="spellEnd"/>
       <w:r>
         <w:rPr>
           <w:rFonts w:ascii="Consolas" w:eastAsia="굴림" w:hAnsi="Consolas" w:cs="굴림"/>
@@ -500,11 +617,19 @@
         <w:spacing w:line="360" w:lineRule="auto"/>
         <w:ind w:leftChars="0" w:left="1200"/>
       </w:pPr>
-      <w:r>
-        <w:rPr>
-          <w:rFonts w:hint="eastAsia"/>
-        </w:rPr>
-        <w:t xml:space="preserve">딕셔너리의 </w:t>
+      <w:proofErr w:type="spellStart"/>
+      <w:r>
+        <w:rPr>
+          <w:rFonts w:hint="eastAsia"/>
+        </w:rPr>
+        <w:t>딕셔너리의</w:t>
+      </w:r>
+      <w:proofErr w:type="spellEnd"/>
+      <w:r>
+        <w:rPr>
+          <w:rFonts w:hint="eastAsia"/>
+        </w:rPr>
+        <w:t xml:space="preserve"> </w:t>
       </w:r>
       <w:r>
         <w:t xml:space="preserve">key </w:t>
@@ -562,6 +687,7 @@
         <w:spacing w:line="360" w:lineRule="auto"/>
         <w:ind w:leftChars="0"/>
       </w:pPr>
+      <w:proofErr w:type="spellStart"/>
       <w:r>
         <w:rPr>
           <w:rFonts w:hint="eastAsia"/>
@@ -571,6 +697,7 @@
       <w:r>
         <w:t>etworkX</w:t>
       </w:r>
+      <w:proofErr w:type="spellEnd"/>
       <w:r>
         <w:rPr>
           <w:rFonts w:hint="eastAsia"/>
@@ -644,7 +771,15 @@
         <w:t>등의 속성값(</w:t>
       </w:r>
       <w:r>
-        <w:t xml:space="preserve">attribute)을 ‘add_nodes_from’ </w:t>
+        <w:t>attribute)을 ‘</w:t>
+      </w:r>
+      <w:proofErr w:type="spellStart"/>
+      <w:r>
+        <w:t>add_nodes_from</w:t>
+      </w:r>
+      <w:proofErr w:type="spellEnd"/>
+      <w:r>
+        <w:t xml:space="preserve">’ </w:t>
       </w:r>
       <w:r>
         <w:rPr>
@@ -691,6 +826,7 @@
         </w:rPr>
         <w:t xml:space="preserve"> </w:t>
       </w:r>
+      <w:proofErr w:type="spellStart"/>
       <w:r>
         <w:rPr>
           <w:rFonts w:ascii="Consolas" w:eastAsia="굴림" w:hAnsi="Consolas" w:cs="굴림"/>
@@ -701,6 +837,7 @@
         </w:rPr>
         <w:t>node_key</w:t>
       </w:r>
+      <w:proofErr w:type="spellEnd"/>
       <w:r>
         <w:rPr>
           <w:rFonts w:ascii="Consolas" w:eastAsia="굴림" w:hAnsi="Consolas" w:cs="굴림"/>
@@ -800,6 +937,7 @@
         </w:rPr>
         <w:t>(</w:t>
       </w:r>
+      <w:proofErr w:type="spellStart"/>
       <w:r>
         <w:rPr>
           <w:rFonts w:ascii="Consolas" w:eastAsia="굴림" w:hAnsi="Consolas" w:cs="굴림"/>
@@ -810,6 +948,7 @@
         </w:rPr>
         <w:t>node_key</w:t>
       </w:r>
+      <w:proofErr w:type="spellEnd"/>
       <w:r>
         <w:rPr>
           <w:rFonts w:ascii="Consolas" w:eastAsia="굴림" w:hAnsi="Consolas" w:cs="굴림"/>
@@ -849,6 +988,7 @@
         </w:rPr>
         <w:t xml:space="preserve">    </w:t>
       </w:r>
+      <w:proofErr w:type="spellStart"/>
       <w:r>
         <w:rPr>
           <w:rFonts w:ascii="Consolas" w:eastAsia="굴림" w:hAnsi="Consolas" w:cs="굴림"/>
@@ -879,6 +1019,7 @@
         </w:rPr>
         <w:t>add_nodes_from</w:t>
       </w:r>
+      <w:proofErr w:type="spellEnd"/>
       <w:r>
         <w:rPr>
           <w:rFonts w:ascii="Consolas" w:eastAsia="굴림" w:hAnsi="Consolas" w:cs="굴림"/>
@@ -929,6 +1070,7 @@
         </w:rPr>
         <w:t>],{</w:t>
       </w:r>
+      <w:proofErr w:type="spellStart"/>
       <w:r>
         <w:rPr>
           <w:rFonts w:ascii="Consolas" w:eastAsia="굴림" w:hAnsi="Consolas" w:cs="굴림"/>
@@ -959,6 +1101,7 @@
         </w:rPr>
         <w:t>v</w:t>
       </w:r>
+      <w:proofErr w:type="spellEnd"/>
       <w:r>
         <w:rPr>
           <w:rFonts w:ascii="Consolas" w:eastAsia="굴림" w:hAnsi="Consolas" w:cs="굴림"/>
@@ -989,6 +1132,7 @@
         </w:rPr>
         <w:t xml:space="preserve"> </w:t>
       </w:r>
+      <w:proofErr w:type="spellStart"/>
       <w:r>
         <w:rPr>
           <w:rFonts w:ascii="Consolas" w:eastAsia="굴림" w:hAnsi="Consolas" w:cs="굴림"/>
@@ -1019,6 +1163,7 @@
         </w:rPr>
         <w:t>v</w:t>
       </w:r>
+      <w:proofErr w:type="spellEnd"/>
       <w:r>
         <w:rPr>
           <w:rFonts w:ascii="Consolas" w:eastAsia="굴림" w:hAnsi="Consolas" w:cs="굴림"/>
@@ -1049,6 +1194,7 @@
         </w:rPr>
         <w:t xml:space="preserve"> </w:t>
       </w:r>
+      <w:proofErr w:type="spellStart"/>
       <w:r>
         <w:rPr>
           <w:rFonts w:ascii="Consolas" w:eastAsia="굴림" w:hAnsi="Consolas" w:cs="굴림"/>
@@ -1067,7 +1213,18 @@
           <w:sz w:val="18"/>
           <w:szCs w:val="18"/>
         </w:rPr>
-        <w:t xml:space="preserve">.items() </w:t>
+        <w:t>.items</w:t>
+      </w:r>
+      <w:proofErr w:type="spellEnd"/>
+      <w:r>
+        <w:rPr>
+          <w:rFonts w:ascii="Consolas" w:eastAsia="굴림" w:hAnsi="Consolas" w:cs="굴림"/>
+          <w:color w:val="D4D4D4"/>
+          <w:kern w:val="0"/>
+          <w:sz w:val="18"/>
+          <w:szCs w:val="18"/>
+        </w:rPr>
+        <w:t xml:space="preserve">() </w:t>
       </w:r>
       <w:r>
         <w:rPr>
@@ -1209,6 +1366,7 @@
         </w:rPr>
         <w:t>[</w:t>
       </w:r>
+      <w:proofErr w:type="spellStart"/>
       <w:r>
         <w:rPr>
           <w:rFonts w:ascii="Consolas" w:eastAsia="굴림" w:hAnsi="Consolas" w:cs="굴림"/>
@@ -1219,6 +1377,7 @@
         </w:rPr>
         <w:t>node_key</w:t>
       </w:r>
+      <w:proofErr w:type="spellEnd"/>
       <w:r>
         <w:rPr>
           <w:rFonts w:ascii="Consolas" w:eastAsia="굴림" w:hAnsi="Consolas" w:cs="굴림"/>
@@ -1251,6 +1410,7 @@
         <w:rPr>
           <w:rFonts w:hint="eastAsia"/>
         </w:rPr>
+        <w:lastRenderedPageBreak/>
         <w:t xml:space="preserve">네트워크 객체에 </w:t>
       </w:r>
       <w:r>
@@ -1312,20 +1472,21 @@
         <w:t xml:space="preserve">을 </w:t>
       </w:r>
       <w:r>
-        <w:t>‘add_edges_from’</w:t>
-      </w:r>
-      <w:r>
-        <w:rPr>
-          <w:rFonts w:hint="eastAsia"/>
-        </w:rPr>
-        <w:t xml:space="preserve">함수를 활용해 </w:t>
-      </w:r>
-      <w:r>
-        <w:rPr>
-          <w:rFonts w:hint="eastAsia"/>
-        </w:rPr>
-        <w:lastRenderedPageBreak/>
-        <w:t>투입</w:t>
+        <w:t>‘</w:t>
+      </w:r>
+      <w:proofErr w:type="spellStart"/>
+      <w:r>
+        <w:t>add_edges_from</w:t>
+      </w:r>
+      <w:proofErr w:type="spellEnd"/>
+      <w:r>
+        <w:t>’</w:t>
+      </w:r>
+      <w:r>
+        <w:rPr>
+          <w:rFonts w:hint="eastAsia"/>
+        </w:rPr>
+        <w:t>함수를 활용해 투입</w:t>
       </w:r>
     </w:p>
     <w:p>
@@ -1366,6 +1527,7 @@
         </w:rPr>
         <w:t xml:space="preserve"> </w:t>
       </w:r>
+      <w:proofErr w:type="spellStart"/>
       <w:r>
         <w:rPr>
           <w:rFonts w:ascii="Consolas" w:eastAsia="굴림" w:hAnsi="Consolas" w:cs="굴림"/>
@@ -1376,6 +1538,7 @@
         </w:rPr>
         <w:t>edge_key</w:t>
       </w:r>
+      <w:proofErr w:type="spellEnd"/>
       <w:r>
         <w:rPr>
           <w:rFonts w:ascii="Consolas" w:eastAsia="굴림" w:hAnsi="Consolas" w:cs="굴림"/>
@@ -1475,6 +1638,7 @@
         </w:rPr>
         <w:t>(</w:t>
       </w:r>
+      <w:proofErr w:type="spellStart"/>
       <w:r>
         <w:rPr>
           <w:rFonts w:ascii="Consolas" w:eastAsia="굴림" w:hAnsi="Consolas" w:cs="굴림"/>
@@ -1485,6 +1649,7 @@
         </w:rPr>
         <w:t>edge_key</w:t>
       </w:r>
+      <w:proofErr w:type="spellEnd"/>
       <w:r>
         <w:rPr>
           <w:rFonts w:ascii="Consolas" w:eastAsia="굴림" w:hAnsi="Consolas" w:cs="굴림"/>
@@ -1524,6 +1689,7 @@
         </w:rPr>
         <w:t xml:space="preserve">    </w:t>
       </w:r>
+      <w:proofErr w:type="spellStart"/>
       <w:r>
         <w:rPr>
           <w:rFonts w:ascii="Consolas" w:eastAsia="굴림" w:hAnsi="Consolas" w:cs="굴림"/>
@@ -1554,6 +1720,7 @@
         </w:rPr>
         <w:t>add_edges_from</w:t>
       </w:r>
+      <w:proofErr w:type="spellEnd"/>
       <w:r>
         <w:rPr>
           <w:rFonts w:ascii="Consolas" w:eastAsia="굴림" w:hAnsi="Consolas" w:cs="굴림"/>
@@ -1592,7 +1759,29 @@
           <w:sz w:val="18"/>
           <w:szCs w:val="18"/>
         </w:rPr>
-        <w:t>'sourceid'</w:t>
+        <w:t>'</w:t>
+      </w:r>
+      <w:proofErr w:type="spellStart"/>
+      <w:r>
+        <w:rPr>
+          <w:rFonts w:ascii="Consolas" w:eastAsia="굴림" w:hAnsi="Consolas" w:cs="굴림"/>
+          <w:color w:val="CE9178"/>
+          <w:kern w:val="0"/>
+          <w:sz w:val="18"/>
+          <w:szCs w:val="18"/>
+        </w:rPr>
+        <w:t>sourceid</w:t>
+      </w:r>
+      <w:proofErr w:type="spellEnd"/>
+      <w:r>
+        <w:rPr>
+          <w:rFonts w:ascii="Consolas" w:eastAsia="굴림" w:hAnsi="Consolas" w:cs="굴림"/>
+          <w:color w:val="CE9178"/>
+          <w:kern w:val="0"/>
+          <w:sz w:val="18"/>
+          <w:szCs w:val="18"/>
+        </w:rPr>
+        <w:t>'</w:t>
       </w:r>
       <w:r>
         <w:rPr>
@@ -1632,7 +1821,29 @@
           <w:sz w:val="18"/>
           <w:szCs w:val="18"/>
         </w:rPr>
-        <w:t>'targetid'</w:t>
+        <w:t>'</w:t>
+      </w:r>
+      <w:proofErr w:type="spellStart"/>
+      <w:r>
+        <w:rPr>
+          <w:rFonts w:ascii="Consolas" w:eastAsia="굴림" w:hAnsi="Consolas" w:cs="굴림"/>
+          <w:color w:val="CE9178"/>
+          <w:kern w:val="0"/>
+          <w:sz w:val="18"/>
+          <w:szCs w:val="18"/>
+        </w:rPr>
+        <w:t>targetid</w:t>
+      </w:r>
+      <w:proofErr w:type="spellEnd"/>
+      <w:r>
+        <w:rPr>
+          <w:rFonts w:ascii="Consolas" w:eastAsia="굴림" w:hAnsi="Consolas" w:cs="굴림"/>
+          <w:color w:val="CE9178"/>
+          <w:kern w:val="0"/>
+          <w:sz w:val="18"/>
+          <w:szCs w:val="18"/>
+        </w:rPr>
+        <w:t>'</w:t>
       </w:r>
       <w:r>
         <w:rPr>
@@ -1644,6 +1855,7 @@
         </w:rPr>
         <w:t>],{</w:t>
       </w:r>
+      <w:proofErr w:type="spellStart"/>
       <w:r>
         <w:rPr>
           <w:rFonts w:ascii="Consolas" w:eastAsia="굴림" w:hAnsi="Consolas" w:cs="굴림"/>
@@ -1674,6 +1886,7 @@
         </w:rPr>
         <w:t>v</w:t>
       </w:r>
+      <w:proofErr w:type="spellEnd"/>
       <w:r>
         <w:rPr>
           <w:rFonts w:ascii="Consolas" w:eastAsia="굴림" w:hAnsi="Consolas" w:cs="굴림"/>
@@ -1704,6 +1917,7 @@
         </w:rPr>
         <w:t xml:space="preserve"> </w:t>
       </w:r>
+      <w:proofErr w:type="spellStart"/>
       <w:r>
         <w:rPr>
           <w:rFonts w:ascii="Consolas" w:eastAsia="굴림" w:hAnsi="Consolas" w:cs="굴림"/>
@@ -1734,6 +1948,7 @@
         </w:rPr>
         <w:t>v</w:t>
       </w:r>
+      <w:proofErr w:type="spellEnd"/>
       <w:r>
         <w:rPr>
           <w:rFonts w:ascii="Consolas" w:eastAsia="굴림" w:hAnsi="Consolas" w:cs="굴림"/>
@@ -1764,6 +1979,7 @@
         </w:rPr>
         <w:t xml:space="preserve"> </w:t>
       </w:r>
+      <w:proofErr w:type="spellStart"/>
       <w:r>
         <w:rPr>
           <w:rFonts w:ascii="Consolas" w:eastAsia="굴림" w:hAnsi="Consolas" w:cs="굴림"/>
@@ -1782,7 +1998,18 @@
           <w:sz w:val="18"/>
           <w:szCs w:val="18"/>
         </w:rPr>
-        <w:t xml:space="preserve">.items() </w:t>
+        <w:t>.items</w:t>
+      </w:r>
+      <w:proofErr w:type="spellEnd"/>
+      <w:r>
+        <w:rPr>
+          <w:rFonts w:ascii="Consolas" w:eastAsia="굴림" w:hAnsi="Consolas" w:cs="굴림"/>
+          <w:color w:val="D4D4D4"/>
+          <w:kern w:val="0"/>
+          <w:sz w:val="18"/>
+          <w:szCs w:val="18"/>
+        </w:rPr>
+        <w:t xml:space="preserve">() </w:t>
       </w:r>
       <w:r>
         <w:rPr>
@@ -1964,6 +2191,7 @@
         </w:rPr>
         <w:t>[</w:t>
       </w:r>
+      <w:proofErr w:type="spellStart"/>
       <w:r>
         <w:rPr>
           <w:rFonts w:ascii="Consolas" w:eastAsia="굴림" w:hAnsi="Consolas" w:cs="굴림"/>
@@ -1974,6 +2202,7 @@
         </w:rPr>
         <w:t>edge_key</w:t>
       </w:r>
+      <w:proofErr w:type="spellEnd"/>
       <w:r>
         <w:rPr>
           <w:rFonts w:ascii="Consolas" w:eastAsia="굴림" w:hAnsi="Consolas" w:cs="굴림"/>
@@ -2061,13 +2290,21 @@
         <w:rPr>
           <w:rStyle w:val="a5"/>
         </w:rPr>
-        <w:footnoteReference w:id="1"/>
-      </w:r>
-      <w:r>
-        <w:rPr>
-          <w:rFonts w:hint="eastAsia"/>
-        </w:rPr>
-        <w:t xml:space="preserve">으로 </w:t>
+        <w:footnoteReference w:id="2"/>
+      </w:r>
+      <w:proofErr w:type="spellStart"/>
+      <w:r>
+        <w:rPr>
+          <w:rFonts w:hint="eastAsia"/>
+        </w:rPr>
+        <w:t>으로</w:t>
+      </w:r>
+      <w:proofErr w:type="spellEnd"/>
+      <w:r>
+        <w:rPr>
+          <w:rFonts w:hint="eastAsia"/>
+        </w:rPr>
+        <w:t xml:space="preserve"> </w:t>
       </w:r>
       <w:r>
         <w:t>Node</w:t>
@@ -2085,10 +2322,21 @@
         <w:rPr>
           <w:rFonts w:hint="eastAsia"/>
         </w:rPr>
-        <w:t>이때 b</w:t>
-      </w:r>
-      <w:r>
-        <w:t xml:space="preserve">est_partition </w:t>
+        <w:t xml:space="preserve">이때 </w:t>
+      </w:r>
+      <w:proofErr w:type="spellStart"/>
+      <w:r>
+        <w:rPr>
+          <w:rFonts w:hint="eastAsia"/>
+        </w:rPr>
+        <w:t>b</w:t>
+      </w:r>
+      <w:r>
+        <w:t>est_partition</w:t>
+      </w:r>
+      <w:proofErr w:type="spellEnd"/>
+      <w:r>
+        <w:t xml:space="preserve"> </w:t>
       </w:r>
       <w:r>
         <w:rPr>
@@ -2135,6 +2383,7 @@
         </w:rPr>
         <w:t xml:space="preserve"> = </w:t>
       </w:r>
+      <w:proofErr w:type="spellStart"/>
       <w:r>
         <w:rPr>
           <w:rFonts w:ascii="Consolas" w:eastAsia="굴림" w:hAnsi="Consolas" w:cs="굴림"/>
@@ -2165,6 +2414,7 @@
         </w:rPr>
         <w:t>best_partition</w:t>
       </w:r>
+      <w:proofErr w:type="spellEnd"/>
       <w:r>
         <w:rPr>
           <w:rFonts w:ascii="Consolas" w:eastAsia="굴림" w:hAnsi="Consolas" w:cs="굴림"/>
@@ -2213,25 +2463,35 @@
         <w:rPr>
           <w:rFonts w:hint="eastAsia"/>
         </w:rPr>
-        <w:t>커뮤니티 탐지 결과를 N</w:t>
+        <w:t xml:space="preserve">커뮤니티 탐지 결과를 </w:t>
+      </w:r>
+      <w:proofErr w:type="spellStart"/>
+      <w:r>
+        <w:rPr>
+          <w:rFonts w:hint="eastAsia"/>
+        </w:rPr>
+        <w:t>N</w:t>
       </w:r>
       <w:r>
         <w:t>etworkX</w:t>
       </w:r>
+      <w:proofErr w:type="spellEnd"/>
       <w:r>
         <w:rPr>
           <w:rFonts w:hint="eastAsia"/>
         </w:rPr>
         <w:t xml:space="preserve">의 </w:t>
       </w:r>
+      <w:proofErr w:type="spellStart"/>
       <w:r>
         <w:t>kamada_kawai_layout</w:t>
       </w:r>
+      <w:proofErr w:type="spellEnd"/>
       <w:r>
         <w:rPr>
           <w:rStyle w:val="a5"/>
         </w:rPr>
-        <w:footnoteReference w:id="2"/>
+        <w:footnoteReference w:id="3"/>
       </w:r>
       <w:r>
         <w:t xml:space="preserve"> </w:t>
@@ -2240,7 +2500,21 @@
         <w:rPr>
           <w:rFonts w:hint="eastAsia"/>
         </w:rPr>
-        <w:t>함수를 활용해 시각화한다.</w:t>
+        <w:t xml:space="preserve">함수를 활용해 </w:t>
+      </w:r>
+      <w:proofErr w:type="spellStart"/>
+      <w:r>
+        <w:rPr>
+          <w:rFonts w:hint="eastAsia"/>
+        </w:rPr>
+        <w:t>시각화한다</w:t>
+      </w:r>
+      <w:proofErr w:type="spellEnd"/>
+      <w:r>
+        <w:rPr>
+          <w:rFonts w:hint="eastAsia"/>
+        </w:rPr>
+        <w:t>.</w:t>
       </w:r>
     </w:p>
     <w:p>
@@ -2281,6 +2555,7 @@
         </w:rPr>
         <w:t xml:space="preserve"> = </w:t>
       </w:r>
+      <w:proofErr w:type="spellStart"/>
       <w:r>
         <w:rPr>
           <w:rFonts w:ascii="Consolas" w:eastAsia="굴림" w:hAnsi="Consolas" w:cs="굴림"/>
@@ -2351,6 +2626,7 @@
         </w:rPr>
         <w:t>kamada_kawai_layout</w:t>
       </w:r>
+      <w:proofErr w:type="spellEnd"/>
       <w:r>
         <w:rPr>
           <w:rFonts w:ascii="Consolas" w:eastAsia="굴림" w:hAnsi="Consolas" w:cs="굴림"/>
@@ -2429,6 +2705,7 @@
           <w:szCs w:val="18"/>
         </w:rPr>
       </w:pPr>
+      <w:proofErr w:type="spellStart"/>
       <w:r>
         <w:rPr>
           <w:rFonts w:ascii="Consolas" w:eastAsia="굴림" w:hAnsi="Consolas" w:cs="굴림"/>
@@ -2439,6 +2716,7 @@
         </w:rPr>
         <w:t>cmap</w:t>
       </w:r>
+      <w:proofErr w:type="spellEnd"/>
       <w:r>
         <w:rPr>
           <w:rFonts w:ascii="Consolas" w:eastAsia="굴림" w:hAnsi="Consolas" w:cs="굴림"/>
@@ -2449,6 +2727,7 @@
         </w:rPr>
         <w:t xml:space="preserve"> = </w:t>
       </w:r>
+      <w:proofErr w:type="spellStart"/>
       <w:r>
         <w:rPr>
           <w:rFonts w:ascii="Consolas" w:eastAsia="굴림" w:hAnsi="Consolas" w:cs="굴림"/>
@@ -2479,6 +2758,7 @@
         </w:rPr>
         <w:t>get_cmap</w:t>
       </w:r>
+      <w:proofErr w:type="spellEnd"/>
       <w:r>
         <w:rPr>
           <w:rFonts w:ascii="Consolas" w:eastAsia="굴림" w:hAnsi="Consolas" w:cs="굴림"/>
@@ -2497,7 +2777,29 @@
           <w:sz w:val="18"/>
           <w:szCs w:val="18"/>
         </w:rPr>
-        <w:t>'viridis'</w:t>
+        <w:t>'</w:t>
+      </w:r>
+      <w:proofErr w:type="spellStart"/>
+      <w:r>
+        <w:rPr>
+          <w:rFonts w:ascii="Consolas" w:eastAsia="굴림" w:hAnsi="Consolas" w:cs="굴림"/>
+          <w:color w:val="CE9178"/>
+          <w:kern w:val="0"/>
+          <w:sz w:val="18"/>
+          <w:szCs w:val="18"/>
+        </w:rPr>
+        <w:t>viridis</w:t>
+      </w:r>
+      <w:proofErr w:type="spellEnd"/>
+      <w:r>
+        <w:rPr>
+          <w:rFonts w:ascii="Consolas" w:eastAsia="굴림" w:hAnsi="Consolas" w:cs="굴림"/>
+          <w:color w:val="CE9178"/>
+          <w:kern w:val="0"/>
+          <w:sz w:val="18"/>
+          <w:szCs w:val="18"/>
+        </w:rPr>
+        <w:t>'</w:t>
       </w:r>
       <w:r>
         <w:rPr>
@@ -2529,6 +2831,7 @@
         </w:rPr>
         <w:t>(</w:t>
       </w:r>
+      <w:proofErr w:type="spellStart"/>
       <w:r>
         <w:rPr>
           <w:rFonts w:ascii="Consolas" w:eastAsia="굴림" w:hAnsi="Consolas" w:cs="굴림"/>
@@ -2559,6 +2862,7 @@
         </w:rPr>
         <w:t>values</w:t>
       </w:r>
+      <w:proofErr w:type="spellEnd"/>
       <w:r>
         <w:rPr>
           <w:rFonts w:ascii="Consolas" w:eastAsia="굴림" w:hAnsi="Consolas" w:cs="굴림"/>
@@ -2608,6 +2912,7 @@
           <w:szCs w:val="18"/>
         </w:rPr>
       </w:pPr>
+      <w:proofErr w:type="spellStart"/>
       <w:r>
         <w:rPr>
           <w:rFonts w:ascii="Consolas" w:eastAsia="굴림" w:hAnsi="Consolas" w:cs="굴림"/>
@@ -2638,6 +2943,7 @@
         </w:rPr>
         <w:t>draw_networkx_nodes</w:t>
       </w:r>
+      <w:proofErr w:type="spellEnd"/>
       <w:r>
         <w:rPr>
           <w:rFonts w:ascii="Consolas" w:eastAsia="굴림" w:hAnsi="Consolas" w:cs="굴림"/>
@@ -2688,6 +2994,7 @@
         </w:rPr>
         <w:t xml:space="preserve">, </w:t>
       </w:r>
+      <w:proofErr w:type="spellStart"/>
       <w:r>
         <w:rPr>
           <w:rFonts w:ascii="Consolas" w:eastAsia="굴림" w:hAnsi="Consolas" w:cs="굴림"/>
@@ -2718,6 +3025,7 @@
         </w:rPr>
         <w:t>keys</w:t>
       </w:r>
+      <w:proofErr w:type="spellEnd"/>
       <w:r>
         <w:rPr>
           <w:rFonts w:ascii="Consolas" w:eastAsia="굴림" w:hAnsi="Consolas" w:cs="굴림"/>
@@ -2728,6 +3036,7 @@
         </w:rPr>
         <w:t xml:space="preserve">(), </w:t>
       </w:r>
+      <w:proofErr w:type="spellStart"/>
       <w:r>
         <w:rPr>
           <w:rFonts w:ascii="Consolas" w:eastAsia="굴림" w:hAnsi="Consolas" w:cs="굴림"/>
@@ -2738,6 +3047,7 @@
         </w:rPr>
         <w:t>node_size</w:t>
       </w:r>
+      <w:proofErr w:type="spellEnd"/>
       <w:r>
         <w:rPr>
           <w:rFonts w:ascii="Consolas" w:eastAsia="굴림" w:hAnsi="Consolas" w:cs="굴림"/>
@@ -2797,6 +3107,7 @@
         </w:rPr>
         <w:t>                       </w:t>
       </w:r>
+      <w:proofErr w:type="spellStart"/>
       <w:r>
         <w:rPr>
           <w:rFonts w:ascii="Consolas" w:eastAsia="굴림" w:hAnsi="Consolas" w:cs="굴림"/>
@@ -2807,6 +3118,7 @@
         </w:rPr>
         <w:t>cmap</w:t>
       </w:r>
+      <w:proofErr w:type="spellEnd"/>
       <w:r>
         <w:rPr>
           <w:rFonts w:ascii="Consolas" w:eastAsia="굴림" w:hAnsi="Consolas" w:cs="굴림"/>
@@ -2817,6 +3129,7 @@
         </w:rPr>
         <w:t>=</w:t>
       </w:r>
+      <w:proofErr w:type="spellStart"/>
       <w:r>
         <w:rPr>
           <w:rFonts w:ascii="Consolas" w:eastAsia="굴림" w:hAnsi="Consolas" w:cs="굴림"/>
@@ -2827,6 +3140,7 @@
         </w:rPr>
         <w:t>cmap</w:t>
       </w:r>
+      <w:proofErr w:type="spellEnd"/>
       <w:r>
         <w:rPr>
           <w:rFonts w:ascii="Consolas" w:eastAsia="굴림" w:hAnsi="Consolas" w:cs="굴림"/>
@@ -2837,6 +3151,7 @@
         </w:rPr>
         <w:t xml:space="preserve">, </w:t>
       </w:r>
+      <w:proofErr w:type="spellStart"/>
       <w:r>
         <w:rPr>
           <w:rFonts w:ascii="Consolas" w:eastAsia="굴림" w:hAnsi="Consolas" w:cs="굴림"/>
@@ -2847,6 +3162,7 @@
         </w:rPr>
         <w:t>node_color</w:t>
       </w:r>
+      <w:proofErr w:type="spellEnd"/>
       <w:r>
         <w:rPr>
           <w:rFonts w:ascii="Consolas" w:eastAsia="굴림" w:hAnsi="Consolas" w:cs="굴림"/>
@@ -2877,6 +3193,7 @@
         </w:rPr>
         <w:t>(</w:t>
       </w:r>
+      <w:proofErr w:type="spellStart"/>
       <w:r>
         <w:rPr>
           <w:rFonts w:ascii="Consolas" w:eastAsia="굴림" w:hAnsi="Consolas" w:cs="굴림"/>
@@ -2907,6 +3224,7 @@
         </w:rPr>
         <w:t>values</w:t>
       </w:r>
+      <w:proofErr w:type="spellEnd"/>
       <w:r>
         <w:rPr>
           <w:rFonts w:ascii="Consolas" w:eastAsia="굴림" w:hAnsi="Consolas" w:cs="굴림"/>
@@ -2936,6 +3254,7 @@
           <w:szCs w:val="18"/>
         </w:rPr>
       </w:pPr>
+      <w:proofErr w:type="spellStart"/>
       <w:r>
         <w:rPr>
           <w:rFonts w:ascii="Consolas" w:eastAsia="굴림" w:hAnsi="Consolas" w:cs="굴림"/>
@@ -2966,6 +3285,7 @@
         </w:rPr>
         <w:t>draw_networkx_edges</w:t>
       </w:r>
+      <w:proofErr w:type="spellEnd"/>
       <w:r>
         <w:rPr>
           <w:rFonts w:ascii="Consolas" w:eastAsia="굴림" w:hAnsi="Consolas" w:cs="굴림"/>
@@ -3075,6 +3395,7 @@
           <w:szCs w:val="21"/>
         </w:rPr>
       </w:pPr>
+      <w:proofErr w:type="spellStart"/>
       <w:r>
         <w:rPr>
           <w:rFonts w:ascii="Consolas" w:eastAsia="굴림" w:hAnsi="Consolas" w:cs="굴림"/>
@@ -3105,6 +3426,7 @@
         </w:rPr>
         <w:t>show</w:t>
       </w:r>
+      <w:proofErr w:type="spellEnd"/>
       <w:r>
         <w:rPr>
           <w:rFonts w:ascii="Consolas" w:eastAsia="굴림" w:hAnsi="Consolas" w:cs="굴림"/>
@@ -3300,11 +3622,19 @@
         <w:rPr>
           <w:rFonts w:hint="eastAsia"/>
         </w:rPr>
-        <w:t>네트워크 객체를 S</w:t>
+        <w:t xml:space="preserve">네트워크 객체를 </w:t>
+      </w:r>
+      <w:proofErr w:type="spellStart"/>
+      <w:r>
+        <w:rPr>
+          <w:rFonts w:hint="eastAsia"/>
+        </w:rPr>
+        <w:t>S</w:t>
       </w:r>
       <w:r>
         <w:t>igmaJS</w:t>
       </w:r>
+      <w:proofErr w:type="spellEnd"/>
       <w:r>
         <w:rPr>
           <w:rFonts w:hint="eastAsia"/>
@@ -3321,22 +3651,35 @@
         <w:t>형태로 다시 저장.</w:t>
       </w:r>
       <w:r>
-        <w:t xml:space="preserve"> NetworkX</w:t>
-      </w:r>
-      <w:r>
-        <w:rPr>
-          <w:rFonts w:hint="eastAsia"/>
-        </w:rPr>
-        <w:t>의 j</w:t>
+        <w:t xml:space="preserve"> </w:t>
+      </w:r>
+      <w:proofErr w:type="spellStart"/>
+      <w:r>
+        <w:t>NetworkX</w:t>
+      </w:r>
+      <w:proofErr w:type="spellEnd"/>
+      <w:r>
+        <w:rPr>
+          <w:rFonts w:hint="eastAsia"/>
+        </w:rPr>
+        <w:t xml:space="preserve">의 </w:t>
+      </w:r>
+      <w:proofErr w:type="spellStart"/>
+      <w:r>
+        <w:rPr>
+          <w:rFonts w:hint="eastAsia"/>
+        </w:rPr>
+        <w:t>j</w:t>
       </w:r>
       <w:r>
         <w:t>son_graph.node_link_data</w:t>
       </w:r>
+      <w:proofErr w:type="spellEnd"/>
       <w:r>
         <w:rPr>
           <w:rStyle w:val="a5"/>
         </w:rPr>
-        <w:footnoteReference w:id="3"/>
+        <w:footnoteReference w:id="4"/>
       </w:r>
       <w:r>
         <w:t xml:space="preserve"> </w:t>
@@ -3375,6 +3718,7 @@
           <w:szCs w:val="21"/>
         </w:rPr>
       </w:pPr>
+      <w:proofErr w:type="spellStart"/>
       <w:r>
         <w:rPr>
           <w:rFonts w:ascii="Consolas" w:eastAsia="굴림" w:hAnsi="Consolas" w:cs="굴림"/>
@@ -3385,6 +3729,7 @@
         </w:rPr>
         <w:t>G_Json</w:t>
       </w:r>
+      <w:proofErr w:type="spellEnd"/>
       <w:r>
         <w:rPr>
           <w:rFonts w:ascii="Consolas" w:eastAsia="굴림" w:hAnsi="Consolas" w:cs="굴림"/>
@@ -3395,6 +3740,7 @@
         </w:rPr>
         <w:t xml:space="preserve"> = </w:t>
       </w:r>
+      <w:proofErr w:type="spellStart"/>
       <w:r>
         <w:rPr>
           <w:rFonts w:ascii="Consolas" w:eastAsia="굴림" w:hAnsi="Consolas" w:cs="굴림"/>
@@ -3413,7 +3759,18 @@
           <w:sz w:val="18"/>
           <w:szCs w:val="18"/>
         </w:rPr>
-        <w:t>.json_graph.node_link_data(</w:t>
+        <w:t>.json_graph.node_link_data</w:t>
+      </w:r>
+      <w:proofErr w:type="spellEnd"/>
+      <w:r>
+        <w:rPr>
+          <w:rFonts w:ascii="Consolas" w:eastAsia="굴림" w:hAnsi="Consolas" w:cs="굴림"/>
+          <w:color w:val="D4D4D4"/>
+          <w:kern w:val="0"/>
+          <w:sz w:val="18"/>
+          <w:szCs w:val="18"/>
+        </w:rPr>
+        <w:t>(</w:t>
       </w:r>
       <w:r>
         <w:rPr>
@@ -3459,6 +3816,7 @@
         </w:rPr>
         <w:t>이때 위에서 커뮤니티 탐지 결과 등의 추가 속성값(</w:t>
       </w:r>
+      <w:proofErr w:type="spellStart"/>
       <w:r>
         <w:t>x,</w:t>
       </w:r>
@@ -3468,6 +3826,7 @@
         </w:rPr>
         <w:t>y</w:t>
       </w:r>
+      <w:proofErr w:type="spellEnd"/>
       <w:r>
         <w:t xml:space="preserve"> </w:t>
       </w:r>
@@ -3565,6 +3924,7 @@
         </w:rPr>
         <w:t xml:space="preserve"> </w:t>
       </w:r>
+      <w:proofErr w:type="spellStart"/>
       <w:r>
         <w:rPr>
           <w:rFonts w:ascii="Consolas" w:eastAsia="굴림" w:hAnsi="Consolas" w:cs="굴림"/>
@@ -3575,6 +3935,7 @@
         </w:rPr>
         <w:t>G_Json</w:t>
       </w:r>
+      <w:proofErr w:type="spellEnd"/>
       <w:r>
         <w:rPr>
           <w:rFonts w:ascii="Consolas" w:eastAsia="굴림" w:hAnsi="Consolas" w:cs="굴림"/>
@@ -3674,6 +4035,7 @@
         </w:rPr>
         <w:t xml:space="preserve">] = </w:t>
       </w:r>
+      <w:proofErr w:type="spellStart"/>
       <w:r>
         <w:rPr>
           <w:rFonts w:ascii="Consolas" w:eastAsia="굴림" w:hAnsi="Consolas" w:cs="굴림"/>
@@ -3692,7 +4054,18 @@
           <w:sz w:val="18"/>
           <w:szCs w:val="18"/>
         </w:rPr>
-        <w:t>.pop(</w:t>
+        <w:t>.pop</w:t>
+      </w:r>
+      <w:proofErr w:type="spellEnd"/>
+      <w:r>
+        <w:rPr>
+          <w:rFonts w:ascii="Consolas" w:eastAsia="굴림" w:hAnsi="Consolas" w:cs="굴림"/>
+          <w:color w:val="D4D4D4"/>
+          <w:kern w:val="0"/>
+          <w:sz w:val="18"/>
+          <w:szCs w:val="18"/>
+        </w:rPr>
+        <w:t>(</w:t>
       </w:r>
       <w:r>
         <w:rPr>
@@ -3783,6 +4156,7 @@
         </w:rPr>
         <w:t xml:space="preserve">] = </w:t>
       </w:r>
+      <w:proofErr w:type="spellStart"/>
       <w:r>
         <w:rPr>
           <w:rFonts w:ascii="Consolas" w:eastAsia="굴림" w:hAnsi="Consolas" w:cs="굴림"/>
@@ -3801,7 +4175,18 @@
           <w:sz w:val="18"/>
           <w:szCs w:val="18"/>
         </w:rPr>
-        <w:t>.pop(</w:t>
+        <w:t>.pop</w:t>
+      </w:r>
+      <w:proofErr w:type="spellEnd"/>
+      <w:r>
+        <w:rPr>
+          <w:rFonts w:ascii="Consolas" w:eastAsia="굴림" w:hAnsi="Consolas" w:cs="굴림"/>
+          <w:color w:val="D4D4D4"/>
+          <w:kern w:val="0"/>
+          <w:sz w:val="18"/>
+          <w:szCs w:val="18"/>
+        </w:rPr>
+        <w:t>(</w:t>
       </w:r>
       <w:r>
         <w:rPr>
@@ -4150,6 +4535,7 @@
         </w:rPr>
         <w:t>(</w:t>
       </w:r>
+      <w:proofErr w:type="spellStart"/>
       <w:r>
         <w:rPr>
           <w:rFonts w:ascii="Consolas" w:eastAsia="굴림" w:hAnsi="Consolas" w:cs="굴림"/>
@@ -4160,6 +4546,7 @@
         </w:rPr>
         <w:t>kamada_kawai_pos</w:t>
       </w:r>
+      <w:proofErr w:type="spellEnd"/>
       <w:r>
         <w:rPr>
           <w:rFonts w:ascii="Consolas" w:eastAsia="굴림" w:hAnsi="Consolas" w:cs="굴림"/>
@@ -4359,6 +4746,7 @@
         </w:rPr>
         <w:t>(</w:t>
       </w:r>
+      <w:proofErr w:type="spellStart"/>
       <w:r>
         <w:rPr>
           <w:rFonts w:ascii="Consolas" w:eastAsia="굴림" w:hAnsi="Consolas" w:cs="굴림"/>
@@ -4369,6 +4757,7 @@
         </w:rPr>
         <w:t>kamada_kawai_pos</w:t>
       </w:r>
+      <w:proofErr w:type="spellEnd"/>
       <w:r>
         <w:rPr>
           <w:rFonts w:ascii="Consolas" w:eastAsia="굴림" w:hAnsi="Consolas" w:cs="굴림"/>
@@ -4556,7 +4945,29 @@
           <w:sz w:val="18"/>
           <w:szCs w:val="18"/>
         </w:rPr>
-        <w:t>"rgba("</w:t>
+        <w:t>"</w:t>
+      </w:r>
+      <w:proofErr w:type="spellStart"/>
+      <w:r>
+        <w:rPr>
+          <w:rFonts w:ascii="Consolas" w:eastAsia="굴림" w:hAnsi="Consolas" w:cs="굴림"/>
+          <w:color w:val="CE9178"/>
+          <w:kern w:val="0"/>
+          <w:sz w:val="18"/>
+          <w:szCs w:val="18"/>
+        </w:rPr>
+        <w:t>rgba</w:t>
+      </w:r>
+      <w:proofErr w:type="spellEnd"/>
+      <w:r>
+        <w:rPr>
+          <w:rFonts w:ascii="Consolas" w:eastAsia="굴림" w:hAnsi="Consolas" w:cs="굴림"/>
+          <w:color w:val="CE9178"/>
+          <w:kern w:val="0"/>
+          <w:sz w:val="18"/>
+          <w:szCs w:val="18"/>
+        </w:rPr>
+        <w:t>("</w:t>
       </w:r>
       <w:r>
         <w:rPr>
@@ -4648,6 +5059,7 @@
         </w:rPr>
         <w:t>(</w:t>
       </w:r>
+      <w:proofErr w:type="spellStart"/>
       <w:r>
         <w:rPr>
           <w:rFonts w:ascii="Consolas" w:eastAsia="굴림" w:hAnsi="Consolas" w:cs="굴림"/>
@@ -4658,6 +5070,7 @@
         </w:rPr>
         <w:t>i</w:t>
       </w:r>
+      <w:proofErr w:type="spellEnd"/>
       <w:r>
         <w:rPr>
           <w:rFonts w:ascii="Consolas" w:eastAsia="굴림" w:hAnsi="Consolas" w:cs="굴림"/>
@@ -4708,6 +5121,7 @@
         </w:rPr>
         <w:t xml:space="preserve"> </w:t>
       </w:r>
+      <w:proofErr w:type="spellStart"/>
       <w:r>
         <w:rPr>
           <w:rFonts w:ascii="Consolas" w:eastAsia="굴림" w:hAnsi="Consolas" w:cs="굴림"/>
@@ -4718,6 +5132,7 @@
         </w:rPr>
         <w:t>i</w:t>
       </w:r>
+      <w:proofErr w:type="spellEnd"/>
       <w:r>
         <w:rPr>
           <w:rFonts w:ascii="Consolas" w:eastAsia="굴림" w:hAnsi="Consolas" w:cs="굴림"/>
@@ -4874,22 +5289,35 @@
         </w:numPr>
         <w:spacing w:line="360" w:lineRule="auto"/>
         <w:ind w:leftChars="0"/>
-      </w:pPr>
-      <w:r>
-        <w:rPr>
-          <w:rFonts w:hint="eastAsia"/>
+        <w:rPr>
+          <w:b/>
+          <w:bCs/>
+        </w:rPr>
+      </w:pPr>
+      <w:r>
+        <w:rPr>
+          <w:rFonts w:hint="eastAsia"/>
+          <w:b/>
+          <w:bCs/>
         </w:rPr>
         <w:lastRenderedPageBreak/>
-        <w:t>S</w:t>
-      </w:r>
-      <w:r>
-        <w:t>igmaJS</w:t>
-      </w:r>
-      <w:r>
-        <w:rPr>
-          <w:rFonts w:hint="eastAsia"/>
-        </w:rPr>
-        <w:t>를 활용한 데이터 시각화</w:t>
+        <w:t xml:space="preserve">네트워크 </w:t>
+      </w:r>
+      <w:r>
+        <w:rPr>
+          <w:rFonts w:hint="eastAsia"/>
+          <w:b/>
+          <w:bCs/>
+        </w:rPr>
+        <w:t>시각화</w:t>
+      </w:r>
+      <w:r>
+        <w:rPr>
+          <w:rStyle w:val="a5"/>
+          <w:b/>
+          <w:bCs/>
+        </w:rPr>
+        <w:footnoteReference w:id="5"/>
       </w:r>
     </w:p>
     <w:p>
@@ -4902,8 +5330,13 @@
         <w:spacing w:line="360" w:lineRule="auto"/>
         <w:ind w:leftChars="0"/>
       </w:pPr>
-      <w:r>
-        <w:t xml:space="preserve">SigmaJS </w:t>
+      <w:proofErr w:type="spellStart"/>
+      <w:r>
+        <w:t>SigmaJS</w:t>
+      </w:r>
+      <w:proofErr w:type="spellEnd"/>
+      <w:r>
+        <w:t xml:space="preserve"> </w:t>
       </w:r>
       <w:r>
         <w:rPr>
@@ -4917,10 +5350,8 @@
         <w:pStyle w:val="a3"/>
         <w:spacing w:line="360" w:lineRule="auto"/>
         <w:ind w:leftChars="0" w:left="1200"/>
-        <w:rPr>
-          <w:rFonts w:hint="eastAsia"/>
-        </w:rPr>
-      </w:pPr>
+      </w:pPr>
+      <w:proofErr w:type="spellStart"/>
       <w:r>
         <w:rPr>
           <w:rFonts w:hint="eastAsia"/>
@@ -4928,7 +5359,11 @@
         <w:t>S</w:t>
       </w:r>
       <w:r>
-        <w:t>imaJS v1</w:t>
+        <w:t>imaJS</w:t>
+      </w:r>
+      <w:proofErr w:type="spellEnd"/>
+      <w:r>
+        <w:t xml:space="preserve"> v1</w:t>
       </w:r>
       <w:r>
         <w:rPr>
@@ -4945,8 +5380,13 @@
         </w:rPr>
         <w:t xml:space="preserve">에서 </w:t>
       </w:r>
-      <w:r>
-        <w:t>Javascript(</w:t>
+      <w:proofErr w:type="spellStart"/>
+      <w:r>
+        <w:t>Javascript</w:t>
+      </w:r>
+      <w:proofErr w:type="spellEnd"/>
+      <w:r>
+        <w:t>(</w:t>
       </w:r>
       <w:r>
         <w:rPr>
@@ -5019,9 +5459,11 @@
         </w:rPr>
         <w:t xml:space="preserve">파일을 </w:t>
       </w:r>
+      <w:proofErr w:type="spellStart"/>
       <w:r>
         <w:t>SigmaJS</w:t>
       </w:r>
+      <w:proofErr w:type="spellEnd"/>
       <w:r>
         <w:rPr>
           <w:rFonts w:hint="eastAsia"/>
@@ -5073,7 +5515,21 @@
         <w:rPr>
           <w:rFonts w:hint="eastAsia"/>
         </w:rPr>
-        <w:t>를 랜덤한 위치에 배치</w:t>
+        <w:t xml:space="preserve">를 </w:t>
+      </w:r>
+      <w:proofErr w:type="spellStart"/>
+      <w:r>
+        <w:rPr>
+          <w:rFonts w:hint="eastAsia"/>
+        </w:rPr>
+        <w:t>랜덤한</w:t>
+      </w:r>
+      <w:proofErr w:type="spellEnd"/>
+      <w:r>
+        <w:rPr>
+          <w:rFonts w:hint="eastAsia"/>
+        </w:rPr>
+        <w:t xml:space="preserve"> 위치에 배치</w:t>
       </w:r>
     </w:p>
     <w:p>
@@ -5107,9 +5563,6 @@
         <w:pStyle w:val="a3"/>
         <w:spacing w:line="360" w:lineRule="auto"/>
         <w:ind w:leftChars="0" w:left="1200"/>
-        <w:rPr>
-          <w:rFonts w:hint="eastAsia"/>
-        </w:rPr>
       </w:pPr>
       <w:r>
         <w:rPr>
@@ -5201,10 +5654,7 @@
         <w:t>C</w:t>
       </w:r>
       <w:r>
-        <w:t>ommunity Detection</w:t>
-      </w:r>
-      <w:r>
-        <w:t>’으</w:t>
+        <w:t>ommunity Detection’으</w:t>
       </w:r>
       <w:r>
         <w:rPr>
@@ -5212,9 +5662,11 @@
         </w:rPr>
         <w:t xml:space="preserve">로 추출한 </w:t>
       </w:r>
+      <w:proofErr w:type="spellStart"/>
       <w:r>
         <w:t>group_id</w:t>
       </w:r>
+      <w:proofErr w:type="spellEnd"/>
       <w:r>
         <w:rPr>
           <w:rFonts w:hint="eastAsia"/>
@@ -5273,7 +5725,7 @@
         <w:rPr>
           <w:rStyle w:val="a5"/>
         </w:rPr>
-        <w:footnoteReference w:id="4"/>
+        <w:footnoteReference w:id="6"/>
       </w:r>
       <w:r>
         <w:rPr>
@@ -5357,9 +5809,6 @@
         <w:pStyle w:val="a3"/>
         <w:spacing w:line="360" w:lineRule="auto"/>
         <w:ind w:leftChars="0" w:left="1600"/>
-        <w:rPr>
-          <w:rFonts w:hint="eastAsia"/>
-        </w:rPr>
       </w:pPr>
       <w:r>
         <w:rPr>
@@ -5444,6 +5893,7 @@
         <w:ind w:leftChars="0"/>
       </w:pPr>
       <w:r>
+        <w:lastRenderedPageBreak/>
         <w:t>Zoom in/out, Full screen</w:t>
       </w:r>
       <w:r>
@@ -5453,7 +5903,6 @@
         <w:rPr>
           <w:rFonts w:hint="eastAsia"/>
         </w:rPr>
-        <w:lastRenderedPageBreak/>
         <w:t>네트워크 시각화 결과를 확대/축소해서 보거나,</w:t>
       </w:r>
       <w:r>
@@ -5489,8 +5938,13 @@
         <w:t>N</w:t>
       </w:r>
       <w:r>
-        <w:t>ode/Egde</w:t>
-      </w:r>
+        <w:t>ode/</w:t>
+      </w:r>
+      <w:proofErr w:type="spellStart"/>
+      <w:r>
+        <w:t>Egde</w:t>
+      </w:r>
+      <w:proofErr w:type="spellEnd"/>
       <w:r>
         <w:rPr>
           <w:rFonts w:hint="eastAsia"/>
@@ -5528,9 +5982,6 @@
         </w:numPr>
         <w:spacing w:line="360" w:lineRule="auto"/>
         <w:ind w:leftChars="0"/>
-        <w:rPr>
-          <w:rFonts w:hint="eastAsia"/>
-        </w:rPr>
       </w:pPr>
       <w:r>
         <w:rPr>
@@ -5650,9 +6101,51 @@
       <w:pPr>
         <w:pStyle w:val="a4"/>
         <w:rPr>
+          <w:rFonts w:hint="eastAsia"/>
+        </w:rPr>
+      </w:pPr>
+      <w:r>
+        <w:rPr>
+          <w:rStyle w:val="a5"/>
           <w:sz w:val="18"/>
           <w:szCs w:val="20"/>
         </w:rPr>
+        <w:footnoteRef/>
+      </w:r>
+      <w:r>
+        <w:rPr>
+          <w:sz w:val="18"/>
+          <w:szCs w:val="20"/>
+        </w:rPr>
+        <w:t xml:space="preserve"> </w:t>
+      </w:r>
+      <w:hyperlink r:id="rId1" w:history="1">
+        <w:r>
+          <w:rPr>
+            <w:rStyle w:val="a6"/>
+            <w:sz w:val="18"/>
+            <w:szCs w:val="20"/>
+          </w:rPr>
+          <w:t>https://github.com/ByungjunKim/PaperKnowledgeGraph</w:t>
+        </w:r>
+      </w:hyperlink>
+      <w:r>
+        <w:rPr>
+          <w:sz w:val="18"/>
+          <w:szCs w:val="20"/>
+        </w:rPr>
+        <w:t xml:space="preserve"> </w:t>
+      </w:r>
+    </w:p>
+  </w:footnote>
+  <w:footnote w:id="2">
+    <w:p>
+      <w:pPr>
+        <w:pStyle w:val="a4"/>
+        <w:rPr>
+          <w:sz w:val="18"/>
+          <w:szCs w:val="20"/>
+        </w:rPr>
       </w:pPr>
       <w:r>
         <w:rPr>
@@ -5669,7 +6162,7 @@
         </w:rPr>
         <w:t xml:space="preserve"> </w:t>
       </w:r>
-      <w:hyperlink r:id="rId1" w:history="1">
+      <w:hyperlink r:id="rId2" w:history="1">
         <w:r>
           <w:rPr>
             <w:rStyle w:val="a6"/>
@@ -5688,7 +6181,7 @@
       </w:r>
     </w:p>
   </w:footnote>
-  <w:footnote w:id="2">
+  <w:footnote w:id="3">
     <w:p>
       <w:pPr>
         <w:pStyle w:val="a4"/>
@@ -5699,7 +6192,7 @@
         </w:rPr>
         <w:footnoteRef/>
       </w:r>
-      <w:hyperlink r:id="rId2" w:history="1">
+      <w:hyperlink r:id="rId3" w:history="1">
         <w:r>
           <w:rPr>
             <w:rStyle w:val="a6"/>
@@ -5718,7 +6211,7 @@
       </w:r>
     </w:p>
   </w:footnote>
-  <w:footnote w:id="3">
+  <w:footnote w:id="4">
     <w:p>
       <w:pPr>
         <w:pStyle w:val="a4"/>
@@ -5732,7 +6225,7 @@
       <w:r>
         <w:t xml:space="preserve"> </w:t>
       </w:r>
-      <w:hyperlink r:id="rId3" w:history="1">
+      <w:hyperlink r:id="rId4" w:history="1">
         <w:r>
           <w:rPr>
             <w:rStyle w:val="a6"/>
@@ -5751,7 +6244,7 @@
       </w:r>
     </w:p>
   </w:footnote>
-  <w:footnote w:id="4">
+  <w:footnote w:id="5">
     <w:p>
       <w:pPr>
         <w:pStyle w:val="a4"/>
@@ -5776,7 +6269,50 @@
         </w:rPr>
         <w:t xml:space="preserve"> </w:t>
       </w:r>
-      <w:hyperlink r:id="rId4" w:history="1">
+      <w:hyperlink r:id="rId5" w:history="1">
+        <w:r>
+          <w:rPr>
+            <w:rStyle w:val="a6"/>
+            <w:sz w:val="18"/>
+            <w:szCs w:val="20"/>
+          </w:rPr>
+          <w:t>https://github.com/nerdinary2/dubai</w:t>
+        </w:r>
+      </w:hyperlink>
+      <w:r>
+        <w:rPr>
+          <w:sz w:val="18"/>
+          <w:szCs w:val="20"/>
+        </w:rPr>
+        <w:t xml:space="preserve"> </w:t>
+      </w:r>
+    </w:p>
+  </w:footnote>
+  <w:footnote w:id="6">
+    <w:p>
+      <w:pPr>
+        <w:pStyle w:val="a4"/>
+        <w:rPr>
+          <w:sz w:val="18"/>
+          <w:szCs w:val="20"/>
+        </w:rPr>
+      </w:pPr>
+      <w:r>
+        <w:rPr>
+          <w:rStyle w:val="a5"/>
+          <w:sz w:val="18"/>
+          <w:szCs w:val="20"/>
+        </w:rPr>
+        <w:footnoteRef/>
+      </w:r>
+      <w:r>
+        <w:rPr>
+          <w:sz w:val="18"/>
+          <w:szCs w:val="20"/>
+        </w:rPr>
+        <w:t xml:space="preserve"> </w:t>
+      </w:r>
+      <w:hyperlink r:id="rId6" w:history="1">
         <w:r>
           <w:rPr>
             <w:rStyle w:val="a6"/>

--- a/인문학술정보 지식그래프 구현.docx
+++ b/인문학술정보 지식그래프 구현.docx
@@ -352,6 +352,7 @@
         </w:rPr>
         <w:t xml:space="preserve"> </w:t>
       </w:r>
+      <w:proofErr w:type="gramStart"/>
       <w:r>
         <w:rPr>
           <w:rFonts w:ascii="Consolas" w:eastAsia="굴림" w:hAnsi="Consolas" w:cs="굴림"/>
@@ -372,6 +373,7 @@
         </w:rPr>
         <w:t>(</w:t>
       </w:r>
+      <w:proofErr w:type="gramEnd"/>
       <w:r>
         <w:rPr>
           <w:rFonts w:ascii="Consolas" w:eastAsia="굴림" w:hAnsi="Consolas" w:cs="굴림"/>
@@ -542,6 +544,7 @@
         <w:t xml:space="preserve"> = </w:t>
       </w:r>
       <w:proofErr w:type="spellStart"/>
+      <w:proofErr w:type="gramStart"/>
       <w:r>
         <w:rPr>
           <w:rFonts w:ascii="Consolas" w:eastAsia="굴림" w:hAnsi="Consolas" w:cs="굴림"/>
@@ -573,6 +576,7 @@
         <w:t>load</w:t>
       </w:r>
       <w:proofErr w:type="spellEnd"/>
+      <w:proofErr w:type="gramEnd"/>
       <w:r>
         <w:rPr>
           <w:rFonts w:ascii="Consolas" w:eastAsia="굴림" w:hAnsi="Consolas" w:cs="굴림"/>
@@ -1060,6 +1064,7 @@
         </w:rPr>
         <w:t>'id'</w:t>
       </w:r>
+      <w:proofErr w:type="gramStart"/>
       <w:r>
         <w:rPr>
           <w:rFonts w:ascii="Consolas" w:eastAsia="굴림" w:hAnsi="Consolas" w:cs="굴림"/>
@@ -1071,6 +1076,7 @@
         <w:t>],{</w:t>
       </w:r>
       <w:proofErr w:type="spellStart"/>
+      <w:proofErr w:type="gramEnd"/>
       <w:r>
         <w:rPr>
           <w:rFonts w:ascii="Consolas" w:eastAsia="굴림" w:hAnsi="Consolas" w:cs="굴림"/>
@@ -1783,6 +1789,7 @@
         </w:rPr>
         <w:t>'</w:t>
       </w:r>
+      <w:proofErr w:type="gramStart"/>
       <w:r>
         <w:rPr>
           <w:rFonts w:ascii="Consolas" w:eastAsia="굴림" w:hAnsi="Consolas" w:cs="굴림"/>
@@ -1803,6 +1810,7 @@
         </w:rPr>
         <w:t>E</w:t>
       </w:r>
+      <w:proofErr w:type="gramEnd"/>
       <w:r>
         <w:rPr>
           <w:rFonts w:ascii="Consolas" w:eastAsia="굴림" w:hAnsi="Consolas" w:cs="굴림"/>
@@ -2384,6 +2392,7 @@
         <w:t xml:space="preserve"> = </w:t>
       </w:r>
       <w:proofErr w:type="spellStart"/>
+      <w:proofErr w:type="gramStart"/>
       <w:r>
         <w:rPr>
           <w:rFonts w:ascii="Consolas" w:eastAsia="굴림" w:hAnsi="Consolas" w:cs="굴림"/>
@@ -2412,7 +2421,18 @@
           <w:sz w:val="18"/>
           <w:szCs w:val="18"/>
         </w:rPr>
-        <w:t>best_partition</w:t>
+        <w:t>best</w:t>
+      </w:r>
+      <w:proofErr w:type="gramEnd"/>
+      <w:r>
+        <w:rPr>
+          <w:rFonts w:ascii="Consolas" w:eastAsia="굴림" w:hAnsi="Consolas" w:cs="굴림"/>
+          <w:color w:val="DCDCAA"/>
+          <w:kern w:val="0"/>
+          <w:sz w:val="18"/>
+          <w:szCs w:val="18"/>
+        </w:rPr>
+        <w:t>_partition</w:t>
       </w:r>
       <w:proofErr w:type="spellEnd"/>
       <w:r>
@@ -2556,6 +2576,7 @@
         <w:t xml:space="preserve"> = </w:t>
       </w:r>
       <w:proofErr w:type="spellStart"/>
+      <w:proofErr w:type="gramStart"/>
       <w:r>
         <w:rPr>
           <w:rFonts w:ascii="Consolas" w:eastAsia="굴림" w:hAnsi="Consolas" w:cs="굴림"/>
@@ -2586,6 +2607,7 @@
         </w:rPr>
         <w:t>drawing</w:t>
       </w:r>
+      <w:proofErr w:type="gramEnd"/>
       <w:r>
         <w:rPr>
           <w:rFonts w:ascii="Consolas" w:eastAsia="굴림" w:hAnsi="Consolas" w:cs="굴림"/>
@@ -2684,7 +2706,29 @@
           <w:sz w:val="18"/>
           <w:szCs w:val="18"/>
         </w:rPr>
-        <w:t># color the nodes according to their partition</w:t>
+        <w:t xml:space="preserve"># </w:t>
+      </w:r>
+      <w:proofErr w:type="gramStart"/>
+      <w:r>
+        <w:rPr>
+          <w:rFonts w:ascii="Consolas" w:eastAsia="굴림" w:hAnsi="Consolas" w:cs="굴림"/>
+          <w:color w:val="6A9955"/>
+          <w:kern w:val="0"/>
+          <w:sz w:val="18"/>
+          <w:szCs w:val="18"/>
+        </w:rPr>
+        <w:t>color</w:t>
+      </w:r>
+      <w:proofErr w:type="gramEnd"/>
+      <w:r>
+        <w:rPr>
+          <w:rFonts w:ascii="Consolas" w:eastAsia="굴림" w:hAnsi="Consolas" w:cs="굴림"/>
+          <w:color w:val="6A9955"/>
+          <w:kern w:val="0"/>
+          <w:sz w:val="18"/>
+          <w:szCs w:val="18"/>
+        </w:rPr>
+        <w:t xml:space="preserve"> the nodes according to their partition</w:t>
       </w:r>
     </w:p>
     <w:p>
@@ -2756,7 +2800,18 @@
           <w:sz w:val="18"/>
           <w:szCs w:val="18"/>
         </w:rPr>
-        <w:t>get_cmap</w:t>
+        <w:t>get_</w:t>
+      </w:r>
+      <w:proofErr w:type="gramStart"/>
+      <w:r>
+        <w:rPr>
+          <w:rFonts w:ascii="Consolas" w:eastAsia="굴림" w:hAnsi="Consolas" w:cs="굴림"/>
+          <w:color w:val="DCDCAA"/>
+          <w:kern w:val="0"/>
+          <w:sz w:val="18"/>
+          <w:szCs w:val="18"/>
+        </w:rPr>
+        <w:t>cmap</w:t>
       </w:r>
       <w:proofErr w:type="spellEnd"/>
       <w:r>
@@ -2769,6 +2824,7 @@
         </w:rPr>
         <w:t>(</w:t>
       </w:r>
+      <w:proofErr w:type="gramEnd"/>
       <w:r>
         <w:rPr>
           <w:rFonts w:ascii="Consolas" w:eastAsia="굴림" w:hAnsi="Consolas" w:cs="굴림"/>
@@ -2913,6 +2969,7 @@
         </w:rPr>
       </w:pPr>
       <w:proofErr w:type="spellStart"/>
+      <w:proofErr w:type="gramStart"/>
       <w:r>
         <w:rPr>
           <w:rFonts w:ascii="Consolas" w:eastAsia="굴림" w:hAnsi="Consolas" w:cs="굴림"/>
@@ -2941,7 +2998,18 @@
           <w:sz w:val="18"/>
           <w:szCs w:val="18"/>
         </w:rPr>
-        <w:t>draw_networkx_nodes</w:t>
+        <w:t>draw</w:t>
+      </w:r>
+      <w:proofErr w:type="gramEnd"/>
+      <w:r>
+        <w:rPr>
+          <w:rFonts w:ascii="Consolas" w:eastAsia="굴림" w:hAnsi="Consolas" w:cs="굴림"/>
+          <w:color w:val="DCDCAA"/>
+          <w:kern w:val="0"/>
+          <w:sz w:val="18"/>
+          <w:szCs w:val="18"/>
+        </w:rPr>
+        <w:t>_networkx_nodes</w:t>
       </w:r>
       <w:proofErr w:type="spellEnd"/>
       <w:r>
@@ -3194,6 +3262,7 @@
         <w:t>(</w:t>
       </w:r>
       <w:proofErr w:type="spellStart"/>
+      <w:proofErr w:type="gramStart"/>
       <w:r>
         <w:rPr>
           <w:rFonts w:ascii="Consolas" w:eastAsia="굴림" w:hAnsi="Consolas" w:cs="굴림"/>
@@ -3225,6 +3294,7 @@
         <w:t>values</w:t>
       </w:r>
       <w:proofErr w:type="spellEnd"/>
+      <w:proofErr w:type="gramEnd"/>
       <w:r>
         <w:rPr>
           <w:rFonts w:ascii="Consolas" w:eastAsia="굴림" w:hAnsi="Consolas" w:cs="굴림"/>
@@ -3255,6 +3325,7 @@
         </w:rPr>
       </w:pPr>
       <w:proofErr w:type="spellStart"/>
+      <w:proofErr w:type="gramStart"/>
       <w:r>
         <w:rPr>
           <w:rFonts w:ascii="Consolas" w:eastAsia="굴림" w:hAnsi="Consolas" w:cs="굴림"/>
@@ -3283,7 +3354,18 @@
           <w:sz w:val="18"/>
           <w:szCs w:val="18"/>
         </w:rPr>
-        <w:t>draw_networkx_edges</w:t>
+        <w:t>draw</w:t>
+      </w:r>
+      <w:proofErr w:type="gramEnd"/>
+      <w:r>
+        <w:rPr>
+          <w:rFonts w:ascii="Consolas" w:eastAsia="굴림" w:hAnsi="Consolas" w:cs="굴림"/>
+          <w:color w:val="DCDCAA"/>
+          <w:kern w:val="0"/>
+          <w:sz w:val="18"/>
+          <w:szCs w:val="18"/>
+        </w:rPr>
+        <w:t>_networkx_edges</w:t>
       </w:r>
       <w:proofErr w:type="spellEnd"/>
       <w:r>
@@ -3396,6 +3478,7 @@
         </w:rPr>
       </w:pPr>
       <w:proofErr w:type="spellStart"/>
+      <w:proofErr w:type="gramStart"/>
       <w:r>
         <w:rPr>
           <w:rFonts w:ascii="Consolas" w:eastAsia="굴림" w:hAnsi="Consolas" w:cs="굴림"/>
@@ -3427,6 +3510,7 @@
         <w:t>show</w:t>
       </w:r>
       <w:proofErr w:type="spellEnd"/>
+      <w:proofErr w:type="gramEnd"/>
       <w:r>
         <w:rPr>
           <w:rFonts w:ascii="Consolas" w:eastAsia="굴림" w:hAnsi="Consolas" w:cs="굴림"/>
@@ -3672,7 +3756,15 @@
         <w:t>j</w:t>
       </w:r>
       <w:r>
-        <w:t>son_graph.node_link_data</w:t>
+        <w:t>son_</w:t>
+      </w:r>
+      <w:proofErr w:type="gramStart"/>
+      <w:r>
+        <w:t>graph.node</w:t>
+      </w:r>
+      <w:proofErr w:type="gramEnd"/>
+      <w:r>
+        <w:t>_link_data</w:t>
       </w:r>
       <w:proofErr w:type="spellEnd"/>
       <w:r>
@@ -3741,6 +3833,7 @@
         <w:t xml:space="preserve"> = </w:t>
       </w:r>
       <w:proofErr w:type="spellStart"/>
+      <w:proofErr w:type="gramStart"/>
       <w:r>
         <w:rPr>
           <w:rFonts w:ascii="Consolas" w:eastAsia="굴림" w:hAnsi="Consolas" w:cs="굴림"/>
@@ -3759,7 +3852,18 @@
           <w:sz w:val="18"/>
           <w:szCs w:val="18"/>
         </w:rPr>
-        <w:t>.json_graph.node_link_data</w:t>
+        <w:t>.json</w:t>
+      </w:r>
+      <w:proofErr w:type="gramEnd"/>
+      <w:r>
+        <w:rPr>
+          <w:rFonts w:ascii="Consolas" w:eastAsia="굴림" w:hAnsi="Consolas" w:cs="굴림"/>
+          <w:color w:val="D4D4D4"/>
+          <w:kern w:val="0"/>
+          <w:sz w:val="18"/>
+          <w:szCs w:val="18"/>
+        </w:rPr>
+        <w:t>_graph.node_link_data</w:t>
       </w:r>
       <w:proofErr w:type="spellEnd"/>
       <w:r>
@@ -3817,6 +3921,7 @@
         <w:t>이때 위에서 커뮤니티 탐지 결과 등의 추가 속성값(</w:t>
       </w:r>
       <w:proofErr w:type="spellStart"/>
+      <w:proofErr w:type="gramStart"/>
       <w:r>
         <w:t>x,</w:t>
       </w:r>
@@ -3827,6 +3932,7 @@
         <w:t>y</w:t>
       </w:r>
       <w:proofErr w:type="spellEnd"/>
+      <w:proofErr w:type="gramEnd"/>
       <w:r>
         <w:t xml:space="preserve"> </w:t>
       </w:r>
@@ -4334,7 +4440,18 @@
           <w:sz w:val="18"/>
           <w:szCs w:val="18"/>
         </w:rPr>
-        <w:t>'attributes'</w:t>
+        <w:t>'attributes</w:t>
+      </w:r>
+      <w:proofErr w:type="gramStart"/>
+      <w:r>
+        <w:rPr>
+          <w:rFonts w:ascii="Consolas" w:eastAsia="굴림" w:hAnsi="Consolas" w:cs="굴림"/>
+          <w:color w:val="CE9178"/>
+          <w:kern w:val="0"/>
+          <w:sz w:val="18"/>
+          <w:szCs w:val="18"/>
+        </w:rPr>
+        <w:t>'</w:t>
       </w:r>
       <w:r>
         <w:rPr>
@@ -4346,6 +4463,7 @@
         </w:rPr>
         <w:t>][</w:t>
       </w:r>
+      <w:proofErr w:type="gramEnd"/>
       <w:r>
         <w:rPr>
           <w:rFonts w:ascii="Consolas" w:eastAsia="굴림" w:hAnsi="Consolas" w:cs="굴림"/>
@@ -4483,7 +4601,18 @@
           <w:sz w:val="18"/>
           <w:szCs w:val="18"/>
         </w:rPr>
-        <w:t>'attributes'</w:t>
+        <w:t>'attributes</w:t>
+      </w:r>
+      <w:proofErr w:type="gramStart"/>
+      <w:r>
+        <w:rPr>
+          <w:rFonts w:ascii="Consolas" w:eastAsia="굴림" w:hAnsi="Consolas" w:cs="굴림"/>
+          <w:color w:val="CE9178"/>
+          <w:kern w:val="0"/>
+          <w:sz w:val="18"/>
+          <w:szCs w:val="18"/>
+        </w:rPr>
+        <w:t>'</w:t>
       </w:r>
       <w:r>
         <w:rPr>
@@ -4495,6 +4624,7 @@
         </w:rPr>
         <w:t>][</w:t>
       </w:r>
+      <w:proofErr w:type="gramEnd"/>
       <w:r>
         <w:rPr>
           <w:rFonts w:ascii="Consolas" w:eastAsia="굴림" w:hAnsi="Consolas" w:cs="굴림"/>
@@ -4694,7 +4824,18 @@
           <w:sz w:val="18"/>
           <w:szCs w:val="18"/>
         </w:rPr>
-        <w:t>'attributes'</w:t>
+        <w:t>'attributes</w:t>
+      </w:r>
+      <w:proofErr w:type="gramStart"/>
+      <w:r>
+        <w:rPr>
+          <w:rFonts w:ascii="Consolas" w:eastAsia="굴림" w:hAnsi="Consolas" w:cs="굴림"/>
+          <w:color w:val="CE9178"/>
+          <w:kern w:val="0"/>
+          <w:sz w:val="18"/>
+          <w:szCs w:val="18"/>
+        </w:rPr>
+        <w:t>'</w:t>
       </w:r>
       <w:r>
         <w:rPr>
@@ -4706,6 +4847,7 @@
         </w:rPr>
         <w:t>][</w:t>
       </w:r>
+      <w:proofErr w:type="gramEnd"/>
       <w:r>
         <w:rPr>
           <w:rFonts w:ascii="Consolas" w:eastAsia="굴림" w:hAnsi="Consolas" w:cs="굴림"/>
@@ -4905,7 +5047,18 @@
           <w:sz w:val="18"/>
           <w:szCs w:val="18"/>
         </w:rPr>
-        <w:t>'attributes'</w:t>
+        <w:t>'attributes</w:t>
+      </w:r>
+      <w:proofErr w:type="gramStart"/>
+      <w:r>
+        <w:rPr>
+          <w:rFonts w:ascii="Consolas" w:eastAsia="굴림" w:hAnsi="Consolas" w:cs="굴림"/>
+          <w:color w:val="CE9178"/>
+          <w:kern w:val="0"/>
+          <w:sz w:val="18"/>
+          <w:szCs w:val="18"/>
+        </w:rPr>
+        <w:t>'</w:t>
       </w:r>
       <w:r>
         <w:rPr>
@@ -4917,6 +5070,7 @@
         </w:rPr>
         <w:t>][</w:t>
       </w:r>
+      <w:proofErr w:type="gramEnd"/>
       <w:r>
         <w:rPr>
           <w:rFonts w:ascii="Consolas" w:eastAsia="굴림" w:hAnsi="Consolas" w:cs="굴림"/>
@@ -5294,6 +5448,7 @@
           <w:bCs/>
         </w:rPr>
       </w:pPr>
+      <w:commentRangeStart w:id="0"/>
       <w:r>
         <w:rPr>
           <w:rFonts w:hint="eastAsia"/>
@@ -5310,6 +5465,13 @@
           <w:bCs/>
         </w:rPr>
         <w:t>시각화</w:t>
+      </w:r>
+      <w:commentRangeEnd w:id="0"/>
+      <w:r>
+        <w:rPr>
+          <w:rStyle w:val="ab"/>
+        </w:rPr>
+        <w:commentReference w:id="0"/>
       </w:r>
       <w:r>
         <w:rPr>
@@ -5642,31 +5804,29 @@
         <w:rPr>
           <w:rFonts w:hint="eastAsia"/>
         </w:rPr>
-        <w:t xml:space="preserve">위에서 </w:t>
-      </w:r>
-      <w:r>
-        <w:t>‘</w:t>
-      </w:r>
-      <w:r>
-        <w:rPr>
-          <w:rFonts w:hint="eastAsia"/>
-        </w:rPr>
         <w:t>C</w:t>
       </w:r>
       <w:r>
-        <w:t>ommunity Detection’으</w:t>
-      </w:r>
-      <w:r>
-        <w:rPr>
-          <w:rFonts w:hint="eastAsia"/>
-        </w:rPr>
-        <w:t xml:space="preserve">로 추출한 </w:t>
-      </w:r>
-      <w:proofErr w:type="spellStart"/>
-      <w:r>
-        <w:t>group_id</w:t>
-      </w:r>
-      <w:proofErr w:type="spellEnd"/>
+        <w:t>lass</w:t>
+      </w:r>
+      <w:r>
+        <w:t>(</w:t>
+      </w:r>
+      <w:r>
+        <w:rPr>
+          <w:rFonts w:hint="eastAsia"/>
+        </w:rPr>
+        <w:t>참고문헌,</w:t>
+      </w:r>
+      <w:r>
+        <w:t xml:space="preserve"> </w:t>
+      </w:r>
+      <w:r>
+        <w:rPr>
+          <w:rFonts w:hint="eastAsia"/>
+        </w:rPr>
+        <w:t>서적 등)</w:t>
+      </w:r>
       <w:r>
         <w:rPr>
           <w:rFonts w:hint="eastAsia"/>
@@ -5790,58 +5950,24 @@
         </w:numPr>
         <w:spacing w:line="360" w:lineRule="auto"/>
         <w:ind w:leftChars="0"/>
-      </w:pPr>
-      <w:r>
-        <w:t>Degree</w:t>
-      </w:r>
-      <w:r>
-        <w:rPr>
-          <w:rFonts w:hint="eastAsia"/>
-        </w:rPr>
-        <w:t xml:space="preserve"> </w:t>
-      </w:r>
-      <w:r>
-        <w:t>filtering</w:t>
-      </w:r>
-    </w:p>
-    <w:p>
-      <w:pPr>
-        <w:pStyle w:val="a3"/>
-        <w:spacing w:line="360" w:lineRule="auto"/>
-        <w:ind w:leftChars="0" w:left="1600"/>
-      </w:pPr>
-      <w:r>
-        <w:rPr>
-          <w:rFonts w:hint="eastAsia"/>
-        </w:rPr>
-        <w:t>N</w:t>
-      </w:r>
-      <w:r>
-        <w:t>ode</w:t>
-      </w:r>
-      <w:r>
-        <w:rPr>
-          <w:rFonts w:hint="eastAsia"/>
-        </w:rPr>
-        <w:t>의</w:t>
-      </w:r>
-      <w:r>
-        <w:t xml:space="preserve"> degree </w:t>
-      </w:r>
-      <w:r>
-        <w:rPr>
-          <w:rFonts w:hint="eastAsia"/>
-        </w:rPr>
-        <w:t xml:space="preserve">값에 따른 </w:t>
-      </w:r>
-      <w:r>
-        <w:t xml:space="preserve">filtering </w:t>
-      </w:r>
-      <w:r>
-        <w:rPr>
-          <w:rFonts w:hint="eastAsia"/>
-        </w:rPr>
-        <w:t>기능.</w:t>
+        <w:rPr>
+          <w:rFonts w:hint="eastAsia"/>
+        </w:rPr>
+      </w:pPr>
+      <w:r>
+        <w:rPr>
+          <w:rFonts w:hint="eastAsia"/>
+        </w:rPr>
+        <w:t>Z</w:t>
+      </w:r>
+      <w:r>
+        <w:t xml:space="preserve">oom in/out, Full screen </w:t>
+      </w:r>
+      <w:r>
+        <w:rPr>
+          <w:rFonts w:hint="eastAsia"/>
+        </w:rPr>
+        <w:t>등의 화면 제어 기능을 아이콘으로 구현</w:t>
       </w:r>
     </w:p>
     <w:p>
@@ -5881,6 +6007,33 @@
         </w:rPr>
         <w:t>위에 올려놓으면 세부 정보가 뜨는 기능.</w:t>
       </w:r>
+      <w:r>
+        <w:br/>
+      </w:r>
+      <w:r>
+        <w:rPr>
+          <w:rFonts w:hint="eastAsia"/>
+        </w:rPr>
+        <w:t>H</w:t>
+      </w:r>
+      <w:r>
+        <w:t>over</w:t>
+      </w:r>
+      <w:r>
+        <w:rPr>
+          <w:rFonts w:hint="eastAsia"/>
+        </w:rPr>
+        <w:t>한 N</w:t>
+      </w:r>
+      <w:r>
+        <w:t>ode</w:t>
+      </w:r>
+      <w:r>
+        <w:rPr>
+          <w:rFonts w:hint="eastAsia"/>
+        </w:rPr>
+        <w:t>를 하이라이트 처리해 손쉽게 볼 수 있게 함.</w:t>
+      </w:r>
     </w:p>
     <w:p>
       <w:pPr>
@@ -5893,26 +6046,86 @@
         <w:ind w:leftChars="0"/>
       </w:pPr>
       <w:r>
+        <w:t>Search</w:t>
+      </w:r>
+      <w:r>
+        <w:br/>
+      </w:r>
+      <w:r>
+        <w:rPr>
+          <w:rFonts w:hint="eastAsia"/>
+        </w:rPr>
         <w:lastRenderedPageBreak/>
-        <w:t>Zoom in/out, Full screen</w:t>
-      </w:r>
-      <w:r>
-        <w:br/>
-      </w:r>
-      <w:r>
-        <w:rPr>
-          <w:rFonts w:hint="eastAsia"/>
-        </w:rPr>
-        <w:t>네트워크 시각화 결과를 확대/축소해서 보거나,</w:t>
-      </w:r>
-      <w:r>
-        <w:t xml:space="preserve"> </w:t>
-      </w:r>
-      <w:r>
-        <w:rPr>
-          <w:rFonts w:hint="eastAsia"/>
-        </w:rPr>
-        <w:t>전체화면으로 보는 기능.</w:t>
+        <w:t>N</w:t>
+      </w:r>
+      <w:r>
+        <w:t>ode/</w:t>
+      </w:r>
+      <w:proofErr w:type="spellStart"/>
+      <w:r>
+        <w:t>Egde</w:t>
+      </w:r>
+      <w:proofErr w:type="spellEnd"/>
+      <w:r>
+        <w:rPr>
+          <w:rFonts w:hint="eastAsia"/>
+        </w:rPr>
+        <w:t>의 l</w:t>
+      </w:r>
+      <w:r>
+        <w:t>abel</w:t>
+      </w:r>
+      <w:r>
+        <w:rPr>
+          <w:rFonts w:hint="eastAsia"/>
+        </w:rPr>
+        <w:t xml:space="preserve">과 </w:t>
+      </w:r>
+      <w:r>
+        <w:t>attributes</w:t>
+      </w:r>
+      <w:r>
+        <w:rPr>
+          <w:rFonts w:hint="eastAsia"/>
+        </w:rPr>
+        <w:t>에 나온 텍스트 정보를 기반으로 검색하는 기능</w:t>
+      </w:r>
+      <w:r>
+        <w:t>.</w:t>
+      </w:r>
+    </w:p>
+    <w:p>
+      <w:pPr>
+        <w:pStyle w:val="a3"/>
+        <w:spacing w:line="360" w:lineRule="auto"/>
+        <w:ind w:leftChars="0" w:left="1600"/>
+        <w:rPr>
+          <w:rFonts w:hint="eastAsia"/>
+        </w:rPr>
+      </w:pPr>
+      <w:r>
+        <w:rPr>
+          <w:rFonts w:hint="eastAsia"/>
+        </w:rPr>
+        <w:t xml:space="preserve">검색 시 해당 </w:t>
+      </w:r>
+      <w:r>
+        <w:t>Node</w:t>
+      </w:r>
+      <w:r>
+        <w:rPr>
+          <w:rFonts w:hint="eastAsia"/>
+        </w:rPr>
+        <w:t xml:space="preserve">가 화면 중심으로 오고 연결된 </w:t>
+      </w:r>
+      <w:r>
+        <w:t>Edge</w:t>
+      </w:r>
+      <w:r>
+        <w:rPr>
+          <w:rFonts w:hint="eastAsia"/>
+        </w:rPr>
+        <w:t>를 표현함.</w:t>
       </w:r>
     </w:p>
     <w:p>
@@ -5926,51 +6139,59 @@
         <w:ind w:leftChars="0"/>
       </w:pPr>
       <w:r>
-        <w:t>Search</w:t>
+        <w:rPr>
+          <w:rFonts w:hint="eastAsia"/>
+        </w:rPr>
+        <w:t>N</w:t>
+      </w:r>
+      <w:r>
+        <w:t>ode class filter</w:t>
       </w:r>
       <w:r>
         <w:br/>
-      </w:r>
-      <w:r>
-        <w:rPr>
-          <w:rFonts w:hint="eastAsia"/>
-        </w:rPr>
-        <w:t>N</w:t>
-      </w:r>
-      <w:r>
-        <w:t>ode/</w:t>
-      </w:r>
-      <w:proofErr w:type="spellStart"/>
-      <w:r>
-        <w:t>Egde</w:t>
-      </w:r>
-      <w:proofErr w:type="spellEnd"/>
-      <w:r>
-        <w:rPr>
-          <w:rFonts w:hint="eastAsia"/>
-        </w:rPr>
-        <w:t>의 l</w:t>
-      </w:r>
-      <w:r>
-        <w:t>abel</w:t>
-      </w:r>
-      <w:r>
-        <w:rPr>
-          <w:rFonts w:hint="eastAsia"/>
-        </w:rPr>
-        <w:t xml:space="preserve">과 </w:t>
-      </w:r>
-      <w:r>
-        <w:t>attributes</w:t>
-      </w:r>
-      <w:r>
-        <w:rPr>
-          <w:rFonts w:hint="eastAsia"/>
-        </w:rPr>
-        <w:t>에 나온 텍스트 정보를 기반으로 검색하는 기능</w:t>
-      </w:r>
-      <w:r>
-        <w:t>.</w:t>
+        <w:t>Node</w:t>
+      </w:r>
+      <w:r>
+        <w:rPr>
+          <w:rFonts w:hint="eastAsia"/>
+        </w:rPr>
+        <w:t xml:space="preserve">에 부여된 </w:t>
+      </w:r>
+      <w:r>
+        <w:t>class</w:t>
+      </w:r>
+      <w:r>
+        <w:rPr>
+          <w:rFonts w:hint="eastAsia"/>
+        </w:rPr>
+        <w:t>(e</w:t>
+      </w:r>
+      <w:r>
+        <w:t>.g. ‘Paper’)</w:t>
+      </w:r>
+      <w:r>
+        <w:rPr>
+          <w:rFonts w:hint="eastAsia"/>
+        </w:rPr>
+        <w:t xml:space="preserve">에 따라 특정 </w:t>
+      </w:r>
+      <w:r>
+        <w:t>class</w:t>
+      </w:r>
+      <w:r>
+        <w:rPr>
+          <w:rFonts w:hint="eastAsia"/>
+        </w:rPr>
+        <w:t xml:space="preserve">의 </w:t>
+      </w:r>
+      <w:r>
+        <w:t>Node</w:t>
+      </w:r>
+      <w:r>
+        <w:rPr>
+          <w:rFonts w:hint="eastAsia"/>
+        </w:rPr>
+        <w:t>만 볼 수 있는 기능.</w:t>
       </w:r>
     </w:p>
     <w:p>
@@ -5990,53 +6211,59 @@
         <w:t>N</w:t>
       </w:r>
       <w:r>
-        <w:t>ode class filter</w:t>
-      </w:r>
-      <w:r>
-        <w:br/>
+        <w:t xml:space="preserve">ode </w:t>
+      </w:r>
+      <w:r>
+        <w:rPr>
+          <w:rFonts w:hint="eastAsia"/>
+        </w:rPr>
+        <w:t>C</w:t>
+      </w:r>
+      <w:r>
+        <w:t>lick</w:t>
+      </w:r>
+    </w:p>
+    <w:p>
+      <w:pPr>
+        <w:pStyle w:val="a3"/>
+        <w:spacing w:line="360" w:lineRule="auto"/>
+        <w:ind w:leftChars="0" w:left="1600"/>
+        <w:rPr>
+          <w:rFonts w:hint="eastAsia"/>
+        </w:rPr>
+      </w:pPr>
+      <w:r>
+        <w:rPr>
+          <w:rFonts w:hint="eastAsia"/>
+        </w:rPr>
+        <w:t>N</w:t>
+      </w:r>
+      <w:r>
+        <w:t>ode</w:t>
+      </w:r>
+      <w:r>
+        <w:rPr>
+          <w:rFonts w:hint="eastAsia"/>
+        </w:rPr>
+        <w:t xml:space="preserve">를 누르면 해당 </w:t>
+      </w:r>
+      <w:r>
         <w:t>Node</w:t>
       </w:r>
       <w:r>
         <w:rPr>
           <w:rFonts w:hint="eastAsia"/>
         </w:rPr>
-        <w:t xml:space="preserve">에 부여된 </w:t>
-      </w:r>
-      <w:r>
-        <w:t>class</w:t>
-      </w:r>
-      <w:r>
-        <w:rPr>
-          <w:rFonts w:hint="eastAsia"/>
-        </w:rPr>
-        <w:t>(e</w:t>
-      </w:r>
-      <w:r>
-        <w:t>.g. ‘Paper’)</w:t>
-      </w:r>
-      <w:r>
-        <w:rPr>
-          <w:rFonts w:hint="eastAsia"/>
-        </w:rPr>
-        <w:t xml:space="preserve">에 따라 특정 </w:t>
-      </w:r>
-      <w:r>
-        <w:t>class</w:t>
-      </w:r>
-      <w:r>
-        <w:rPr>
-          <w:rFonts w:hint="eastAsia"/>
-        </w:rPr>
-        <w:t xml:space="preserve">의 </w:t>
-      </w:r>
-      <w:r>
-        <w:t>Node</w:t>
-      </w:r>
-      <w:r>
-        <w:rPr>
-          <w:rFonts w:hint="eastAsia"/>
-        </w:rPr>
-        <w:t>만 볼 수 있는 기능.</w:t>
+        <w:t>의 세부 정보가 뜨고</w:t>
+      </w:r>
+      <w:r>
+        <w:t xml:space="preserve">, URL </w:t>
+      </w:r>
+      <w:r>
+        <w:rPr>
+          <w:rFonts w:hint="eastAsia"/>
+        </w:rPr>
+        <w:t>정보가 있을 경우 해당 주소로 이동.</w:t>
       </w:r>
     </w:p>
     <w:sectPr>
@@ -6049,6 +6276,45 @@
 </w:document>
 </file>
 
+<file path=word/comments.xml><?xml version="1.0" encoding="utf-8"?>
+<w:comments xmlns:wpc="http://schemas.microsoft.com/office/word/2010/wordprocessingCanvas" xmlns:cx="http://schemas.microsoft.com/office/drawing/2014/chartex" xmlns:cx1="http://schemas.microsoft.com/office/drawing/2015/9/8/chartex" xmlns:cx2="http://schemas.microsoft.com/office/drawing/2015/10/21/chartex" xmlns:cx3="http://schemas.microsoft.com/office/drawing/2016/5/9/chartex" xmlns:cx4="http://schemas.microsoft.com/office/drawing/2016/5/10/chartex" xmlns:cx5="http://schemas.microsoft.com/office/drawing/2016/5/11/chartex" xmlns:cx6="http://schemas.microsoft.com/office/drawing/2016/5/12/chartex" xmlns:cx7="http://schemas.microsoft.com/office/drawing/2016/5/13/chartex" xmlns:cx8="http://schemas.microsoft.com/office/drawing/2016/5/14/chartex" xmlns:mc="http://schemas.openxmlformats.org/markup-compatibility/2006" xmlns:aink="http://schemas.microsoft.com/office/drawing/2016/ink" xmlns:am3d="http://schemas.microsoft.com/office/drawing/2017/model3d" xmlns:o="urn:schemas-microsoft-com:office:office" xmlns:r="http://schemas.openxmlformats.org/officeDocument/2006/relationships" xmlns:m="http://schemas.openxmlformats.org/officeDocument/2006/math" xmlns:v="urn:schemas-microsoft-com:vml" xmlns:wp14="http://schemas.microsoft.com/office/word/2010/wordprocessingDrawing" xmlns:wp="http://schemas.openxmlformats.org/drawingml/2006/wordprocessingDrawing" xmlns:w10="urn:schemas-microsoft-com:office:word" xmlns:w="http://schemas.openxmlformats.org/wordprocessingml/2006/main" xmlns:w14="http://schemas.microsoft.com/office/word/2010/wordml" xmlns:w15="http://schemas.microsoft.com/office/word/2012/wordml" xmlns:w16cex="http://schemas.microsoft.com/office/word/2018/wordml/cex" xmlns:w16cid="http://schemas.microsoft.com/office/word/2016/wordml/cid" xmlns:w16="http://schemas.microsoft.com/office/word/2018/wordml" xmlns:w16sdtdh="http://schemas.microsoft.com/office/word/2020/wordml/sdtdatahash" xmlns:w16se="http://schemas.microsoft.com/office/word/2015/wordml/symex" xmlns:wpg="http://schemas.microsoft.com/office/word/2010/wordprocessingGroup" xmlns:wpi="http://schemas.microsoft.com/office/word/2010/wordprocessingInk" xmlns:wne="http://schemas.microsoft.com/office/word/2006/wordml" xmlns:wps="http://schemas.microsoft.com/office/word/2010/wordprocessingShape" mc:Ignorable="w14 w15 w16se w16cid w16 w16cex w16sdtdh wp14">
+  <w:comment w:id="0" w:author="김병준" w:date="2021-12-16T10:12:00Z" w:initials="BJKim">
+    <w:p>
+      <w:pPr>
+        <w:pStyle w:val="ac"/>
+      </w:pPr>
+      <w:r>
+        <w:rPr>
+          <w:rStyle w:val="ab"/>
+        </w:rPr>
+        <w:annotationRef/>
+      </w:r>
+      <w:r>
+        <w:t>To 동혁 : 아래 정리한 기능과 소스 코드를 연계해주어야.</w:t>
+      </w:r>
+    </w:p>
+  </w:comment>
+</w:comments>
+</file>
+
+<file path=word/commentsExtended.xml><?xml version="1.0" encoding="utf-8"?>
+<w15:commentsEx xmlns:wpc="http://schemas.microsoft.com/office/word/2010/wordprocessingCanvas" xmlns:cx="http://schemas.microsoft.com/office/drawing/2014/chartex" xmlns:cx1="http://schemas.microsoft.com/office/drawing/2015/9/8/chartex" xmlns:cx2="http://schemas.microsoft.com/office/drawing/2015/10/21/chartex" xmlns:cx3="http://schemas.microsoft.com/office/drawing/2016/5/9/chartex" xmlns:cx4="http://schemas.microsoft.com/office/drawing/2016/5/10/chartex" xmlns:cx5="http://schemas.microsoft.com/office/drawing/2016/5/11/chartex" xmlns:cx6="http://schemas.microsoft.com/office/drawing/2016/5/12/chartex" xmlns:cx7="http://schemas.microsoft.com/office/drawing/2016/5/13/chartex" xmlns:cx8="http://schemas.microsoft.com/office/drawing/2016/5/14/chartex" xmlns:mc="http://schemas.openxmlformats.org/markup-compatibility/2006" xmlns:aink="http://schemas.microsoft.com/office/drawing/2016/ink" xmlns:am3d="http://schemas.microsoft.com/office/drawing/2017/model3d" xmlns:o="urn:schemas-microsoft-com:office:office" xmlns:r="http://schemas.openxmlformats.org/officeDocument/2006/relationships" xmlns:m="http://schemas.openxmlformats.org/officeDocument/2006/math" xmlns:v="urn:schemas-microsoft-com:vml" xmlns:wp14="http://schemas.microsoft.com/office/word/2010/wordprocessingDrawing" xmlns:wp="http://schemas.openxmlformats.org/drawingml/2006/wordprocessingDrawing" xmlns:w10="urn:schemas-microsoft-com:office:word" xmlns:w="http://schemas.openxmlformats.org/wordprocessingml/2006/main" xmlns:w14="http://schemas.microsoft.com/office/word/2010/wordml" xmlns:w15="http://schemas.microsoft.com/office/word/2012/wordml" xmlns:w16cex="http://schemas.microsoft.com/office/word/2018/wordml/cex" xmlns:w16cid="http://schemas.microsoft.com/office/word/2016/wordml/cid" xmlns:w16="http://schemas.microsoft.com/office/word/2018/wordml" xmlns:w16sdtdh="http://schemas.microsoft.com/office/word/2020/wordml/sdtdatahash" xmlns:w16se="http://schemas.microsoft.com/office/word/2015/wordml/symex" xmlns:wpg="http://schemas.microsoft.com/office/word/2010/wordprocessingGroup" xmlns:wpi="http://schemas.microsoft.com/office/word/2010/wordprocessingInk" xmlns:wne="http://schemas.microsoft.com/office/word/2006/wordml" xmlns:wps="http://schemas.microsoft.com/office/word/2010/wordprocessingShape" mc:Ignorable="w14 w15 w16se w16cid w16 w16cex w16sdtdh wp14">
+  <w15:commentEx w15:paraId="42F800B4" w15:done="0"/>
+</w15:commentsEx>
+</file>
+
+<file path=word/commentsExtensible.xml><?xml version="1.0" encoding="utf-8"?>
+<w16cex:commentsExtensible xmlns:wpc="http://schemas.microsoft.com/office/word/2010/wordprocessingCanvas" xmlns:cx="http://schemas.microsoft.com/office/drawing/2014/chartex" xmlns:cx1="http://schemas.microsoft.com/office/drawing/2015/9/8/chartex" xmlns:cx2="http://schemas.microsoft.com/office/drawing/2015/10/21/chartex" xmlns:cx3="http://schemas.microsoft.com/office/drawing/2016/5/9/chartex" xmlns:cx4="http://schemas.microsoft.com/office/drawing/2016/5/10/chartex" xmlns:cx5="http://schemas.microsoft.com/office/drawing/2016/5/11/chartex" xmlns:cx6="http://schemas.microsoft.com/office/drawing/2016/5/12/chartex" xmlns:cx7="http://schemas.microsoft.com/office/drawing/2016/5/13/chartex" xmlns:cx8="http://schemas.microsoft.com/office/drawing/2016/5/14/chartex" xmlns:mc="http://schemas.openxmlformats.org/markup-compatibility/2006" xmlns:aink="http://schemas.microsoft.com/office/drawing/2016/ink" xmlns:am3d="http://schemas.microsoft.com/office/drawing/2017/model3d" xmlns:o="urn:schemas-microsoft-com:office:office" xmlns:r="http://schemas.openxmlformats.org/officeDocument/2006/relationships" xmlns:m="http://schemas.openxmlformats.org/officeDocument/2006/math" xmlns:v="urn:schemas-microsoft-com:vml" xmlns:wp14="http://schemas.microsoft.com/office/word/2010/wordprocessingDrawing" xmlns:wp="http://schemas.openxmlformats.org/drawingml/2006/wordprocessingDrawing" xmlns:w10="urn:schemas-microsoft-com:office:word" xmlns:w="http://schemas.openxmlformats.org/wordprocessingml/2006/main" xmlns:w14="http://schemas.microsoft.com/office/word/2010/wordml" xmlns:w15="http://schemas.microsoft.com/office/word/2012/wordml" xmlns:w16cex="http://schemas.microsoft.com/office/word/2018/wordml/cex" xmlns:w16cid="http://schemas.microsoft.com/office/word/2016/wordml/cid" xmlns:w16="http://schemas.microsoft.com/office/word/2018/wordml" xmlns:w16sdtdh="http://schemas.microsoft.com/office/word/2020/wordml/sdtdatahash" xmlns:w16se="http://schemas.microsoft.com/office/word/2015/wordml/symex" xmlns:wpg="http://schemas.microsoft.com/office/word/2010/wordprocessingGroup" xmlns:wpi="http://schemas.microsoft.com/office/word/2010/wordprocessingInk" xmlns:wne="http://schemas.microsoft.com/office/word/2006/wordml" xmlns:wps="http://schemas.microsoft.com/office/word/2010/wordprocessingShape" mc:Ignorable="w14 w15 w16se w16cid w16 w16cex w16sdtdh wp14">
+  <w16cex:commentExtensible w16cex:durableId="25658F73" w16cex:dateUtc="2021-12-16T01:12:00Z"/>
+</w16cex:commentsExtensible>
+</file>
+
+<file path=word/commentsIds.xml><?xml version="1.0" encoding="utf-8"?>
+<w16cid:commentsIds xmlns:wpc="http://schemas.microsoft.com/office/word/2010/wordprocessingCanvas" xmlns:cx="http://schemas.microsoft.com/office/drawing/2014/chartex" xmlns:cx1="http://schemas.microsoft.com/office/drawing/2015/9/8/chartex" xmlns:cx2="http://schemas.microsoft.com/office/drawing/2015/10/21/chartex" xmlns:cx3="http://schemas.microsoft.com/office/drawing/2016/5/9/chartex" xmlns:cx4="http://schemas.microsoft.com/office/drawing/2016/5/10/chartex" xmlns:cx5="http://schemas.microsoft.com/office/drawing/2016/5/11/chartex" xmlns:cx6="http://schemas.microsoft.com/office/drawing/2016/5/12/chartex" xmlns:cx7="http://schemas.microsoft.com/office/drawing/2016/5/13/chartex" xmlns:cx8="http://schemas.microsoft.com/office/drawing/2016/5/14/chartex" xmlns:mc="http://schemas.openxmlformats.org/markup-compatibility/2006" xmlns:aink="http://schemas.microsoft.com/office/drawing/2016/ink" xmlns:am3d="http://schemas.microsoft.com/office/drawing/2017/model3d" xmlns:o="urn:schemas-microsoft-com:office:office" xmlns:r="http://schemas.openxmlformats.org/officeDocument/2006/relationships" xmlns:m="http://schemas.openxmlformats.org/officeDocument/2006/math" xmlns:v="urn:schemas-microsoft-com:vml" xmlns:wp14="http://schemas.microsoft.com/office/word/2010/wordprocessingDrawing" xmlns:wp="http://schemas.openxmlformats.org/drawingml/2006/wordprocessingDrawing" xmlns:w10="urn:schemas-microsoft-com:office:word" xmlns:w="http://schemas.openxmlformats.org/wordprocessingml/2006/main" xmlns:w14="http://schemas.microsoft.com/office/word/2010/wordml" xmlns:w15="http://schemas.microsoft.com/office/word/2012/wordml" xmlns:w16cex="http://schemas.microsoft.com/office/word/2018/wordml/cex" xmlns:w16cid="http://schemas.microsoft.com/office/word/2016/wordml/cid" xmlns:w16="http://schemas.microsoft.com/office/word/2018/wordml" xmlns:w16sdtdh="http://schemas.microsoft.com/office/word/2020/wordml/sdtdatahash" xmlns:w16se="http://schemas.microsoft.com/office/word/2015/wordml/symex" xmlns:wpg="http://schemas.microsoft.com/office/word/2010/wordprocessingGroup" xmlns:wpi="http://schemas.microsoft.com/office/word/2010/wordprocessingInk" xmlns:wne="http://schemas.microsoft.com/office/word/2006/wordml" xmlns:wps="http://schemas.microsoft.com/office/word/2010/wordprocessingShape" mc:Ignorable="w14 w15 w16se w16cid w16 w16cex w16sdtdh wp14">
+  <w16cid:commentId w16cid:paraId="42F800B4" w16cid:durableId="25658F73"/>
+</w16cid:commentsIds>
+</file>
+
 <file path=word/endnotes.xml><?xml version="1.0" encoding="utf-8"?>
 <w:endnotes xmlns:wpc="http://schemas.microsoft.com/office/word/2010/wordprocessingCanvas" xmlns:cx="http://schemas.microsoft.com/office/drawing/2014/chartex" xmlns:cx1="http://schemas.microsoft.com/office/drawing/2015/9/8/chartex" xmlns:cx2="http://schemas.microsoft.com/office/drawing/2015/10/21/chartex" xmlns:cx3="http://schemas.microsoft.com/office/drawing/2016/5/9/chartex" xmlns:cx4="http://schemas.microsoft.com/office/drawing/2016/5/10/chartex" xmlns:cx5="http://schemas.microsoft.com/office/drawing/2016/5/11/chartex" xmlns:cx6="http://schemas.microsoft.com/office/drawing/2016/5/12/chartex" xmlns:cx7="http://schemas.microsoft.com/office/drawing/2016/5/13/chartex" xmlns:cx8="http://schemas.microsoft.com/office/drawing/2016/5/14/chartex" xmlns:mc="http://schemas.openxmlformats.org/markup-compatibility/2006" xmlns:aink="http://schemas.microsoft.com/office/drawing/2016/ink" xmlns:am3d="http://schemas.microsoft.com/office/drawing/2017/model3d" xmlns:o="urn:schemas-microsoft-com:office:office" xmlns:r="http://schemas.openxmlformats.org/officeDocument/2006/relationships" xmlns:m="http://schemas.openxmlformats.org/officeDocument/2006/math" xmlns:v="urn:schemas-microsoft-com:vml" xmlns:wp14="http://schemas.microsoft.com/office/word/2010/wordprocessingDrawing" xmlns:wp="http://schemas.openxmlformats.org/drawingml/2006/wordprocessingDrawing" xmlns:w10="urn:schemas-microsoft-com:office:word" xmlns:w="http://schemas.openxmlformats.org/wordprocessingml/2006/main" xmlns:w14="http://schemas.microsoft.com/office/word/2010/wordml" xmlns:w15="http://schemas.microsoft.com/office/word/2012/wordml" xmlns:w16cex="http://schemas.microsoft.com/office/word/2018/wordml/cex" xmlns:w16cid="http://schemas.microsoft.com/office/word/2016/wordml/cid" xmlns:w16="http://schemas.microsoft.com/office/word/2018/wordml" xmlns:w16sdtdh="http://schemas.microsoft.com/office/word/2020/wordml/sdtdatahash" xmlns:w16se="http://schemas.microsoft.com/office/word/2015/wordml/symex" xmlns:wpg="http://schemas.microsoft.com/office/word/2010/wordprocessingGroup" xmlns:wpi="http://schemas.microsoft.com/office/word/2010/wordprocessingInk" xmlns:wne="http://schemas.microsoft.com/office/word/2006/wordml" xmlns:wps="http://schemas.microsoft.com/office/word/2010/wordprocessingShape" mc:Ignorable="w14 w15 w16se w16cid w16 w16cex w16sdtdh wp14">
   <w:endnote w:type="separator" w:id="-1">
@@ -6100,9 +6366,6 @@
     <w:p>
       <w:pPr>
         <w:pStyle w:val="a4"/>
-        <w:rPr>
-          <w:rFonts w:hint="eastAsia"/>
-        </w:rPr>
       </w:pPr>
       <w:r>
         <w:rPr>
@@ -6249,7 +6512,6 @@
       <w:pPr>
         <w:pStyle w:val="a4"/>
         <w:rPr>
-          <w:rFonts w:hint="eastAsia"/>
           <w:sz w:val="18"/>
           <w:szCs w:val="20"/>
         </w:rPr>
@@ -6429,6 +6691,14 @@
     <w:abstractNumId w:val="0"/>
   </w:num>
 </w:numbering>
+</file>
+
+<file path=word/people.xml><?xml version="1.0" encoding="utf-8"?>
+<w15:people xmlns:wpc="http://schemas.microsoft.com/office/word/2010/wordprocessingCanvas" xmlns:cx="http://schemas.microsoft.com/office/drawing/2014/chartex" xmlns:cx1="http://schemas.microsoft.com/office/drawing/2015/9/8/chartex" xmlns:cx2="http://schemas.microsoft.com/office/drawing/2015/10/21/chartex" xmlns:cx3="http://schemas.microsoft.com/office/drawing/2016/5/9/chartex" xmlns:cx4="http://schemas.microsoft.com/office/drawing/2016/5/10/chartex" xmlns:cx5="http://schemas.microsoft.com/office/drawing/2016/5/11/chartex" xmlns:cx6="http://schemas.microsoft.com/office/drawing/2016/5/12/chartex" xmlns:cx7="http://schemas.microsoft.com/office/drawing/2016/5/13/chartex" xmlns:cx8="http://schemas.microsoft.com/office/drawing/2016/5/14/chartex" xmlns:mc="http://schemas.openxmlformats.org/markup-compatibility/2006" xmlns:aink="http://schemas.microsoft.com/office/drawing/2016/ink" xmlns:am3d="http://schemas.microsoft.com/office/drawing/2017/model3d" xmlns:o="urn:schemas-microsoft-com:office:office" xmlns:r="http://schemas.openxmlformats.org/officeDocument/2006/relationships" xmlns:m="http://schemas.openxmlformats.org/officeDocument/2006/math" xmlns:v="urn:schemas-microsoft-com:vml" xmlns:wp14="http://schemas.microsoft.com/office/word/2010/wordprocessingDrawing" xmlns:wp="http://schemas.openxmlformats.org/drawingml/2006/wordprocessingDrawing" xmlns:w10="urn:schemas-microsoft-com:office:word" xmlns:w="http://schemas.openxmlformats.org/wordprocessingml/2006/main" xmlns:w14="http://schemas.microsoft.com/office/word/2010/wordml" xmlns:w15="http://schemas.microsoft.com/office/word/2012/wordml" xmlns:w16cex="http://schemas.microsoft.com/office/word/2018/wordml/cex" xmlns:w16cid="http://schemas.microsoft.com/office/word/2016/wordml/cid" xmlns:w16="http://schemas.microsoft.com/office/word/2018/wordml" xmlns:w16sdtdh="http://schemas.microsoft.com/office/word/2020/wordml/sdtdatahash" xmlns:w16se="http://schemas.microsoft.com/office/word/2015/wordml/symex" xmlns:wpg="http://schemas.microsoft.com/office/word/2010/wordprocessingGroup" xmlns:wpi="http://schemas.microsoft.com/office/word/2010/wordprocessingInk" xmlns:wne="http://schemas.microsoft.com/office/word/2006/wordml" xmlns:wps="http://schemas.microsoft.com/office/word/2010/wordprocessingShape" mc:Ignorable="w14 w15 w16se w16cid w16 w16cex w16sdtdh wp14">
+  <w15:person w15:author="김병준">
+    <w15:presenceInfo w15:providerId="None" w15:userId="김병준"/>
+  </w15:person>
+</w15:people>
 </file>
 
 <file path=word/styles.xml><?xml version="1.0" encoding="utf-8"?>
@@ -6987,6 +7257,62 @@
     <w:uiPriority w:val="99"/>
     <w:rsid w:val="00B00AAA"/>
   </w:style>
+  <w:style w:type="character" w:styleId="ab">
+    <w:name w:val="annotation reference"/>
+    <w:basedOn w:val="a0"/>
+    <w:uiPriority w:val="99"/>
+    <w:semiHidden/>
+    <w:unhideWhenUsed/>
+    <w:rsid w:val="00425C4E"/>
+    <w:rPr>
+      <w:sz w:val="18"/>
+      <w:szCs w:val="18"/>
+    </w:rPr>
+  </w:style>
+  <w:style w:type="paragraph" w:styleId="ac">
+    <w:name w:val="annotation text"/>
+    <w:basedOn w:val="a"/>
+    <w:link w:val="Char2"/>
+    <w:uiPriority w:val="99"/>
+    <w:unhideWhenUsed/>
+    <w:rsid w:val="00425C4E"/>
+    <w:pPr>
+      <w:jc w:val="left"/>
+    </w:pPr>
+  </w:style>
+  <w:style w:type="character" w:customStyle="1" w:styleId="Char2">
+    <w:name w:val="메모 텍스트 Char"/>
+    <w:basedOn w:val="a0"/>
+    <w:link w:val="ac"/>
+    <w:uiPriority w:val="99"/>
+    <w:rsid w:val="00425C4E"/>
+  </w:style>
+  <w:style w:type="paragraph" w:styleId="ad">
+    <w:name w:val="annotation subject"/>
+    <w:basedOn w:val="ac"/>
+    <w:next w:val="ac"/>
+    <w:link w:val="Char3"/>
+    <w:uiPriority w:val="99"/>
+    <w:semiHidden/>
+    <w:unhideWhenUsed/>
+    <w:rsid w:val="00425C4E"/>
+    <w:rPr>
+      <w:b/>
+      <w:bCs/>
+    </w:rPr>
+  </w:style>
+  <w:style w:type="character" w:customStyle="1" w:styleId="Char3">
+    <w:name w:val="메모 주제 Char"/>
+    <w:basedOn w:val="Char2"/>
+    <w:link w:val="ad"/>
+    <w:uiPriority w:val="99"/>
+    <w:semiHidden/>
+    <w:rsid w:val="00425C4E"/>
+    <w:rPr>
+      <w:b/>
+      <w:bCs/>
+    </w:rPr>
+  </w:style>
 </w:styles>
 </file>
 

--- a/인문학술정보 지식그래프 구현.docx
+++ b/인문학술정보 지식그래프 구현.docx
@@ -123,21 +123,8 @@
         <w:spacing w:line="360" w:lineRule="auto"/>
         <w:ind w:left="760"/>
       </w:pPr>
-      <w:proofErr w:type="spellStart"/>
-      <w:r>
-        <w:t>JsonToNetwork.ipynb</w:t>
-      </w:r>
-      <w:proofErr w:type="spellEnd"/>
-      <w:r>
-        <w:t>(</w:t>
-      </w:r>
-      <w:proofErr w:type="spellStart"/>
-      <w:r>
-        <w:t>py</w:t>
-      </w:r>
-      <w:proofErr w:type="spellEnd"/>
-      <w:r>
-        <w:t xml:space="preserve">) </w:t>
+      <w:r>
+        <w:t xml:space="preserve">JsonToNetwork.ipynb(py) </w:t>
       </w:r>
       <w:r>
         <w:rPr>
@@ -199,29 +186,10 @@
         <w:rPr>
           <w:rFonts w:hint="eastAsia"/>
         </w:rPr>
-        <w:t>네트워크 분석(</w:t>
-      </w:r>
-      <w:proofErr w:type="spellStart"/>
-      <w:r>
-        <w:rPr>
-          <w:rFonts w:hint="eastAsia"/>
-        </w:rPr>
-        <w:t>N</w:t>
-      </w:r>
-      <w:r>
-        <w:t>etworkX</w:t>
-      </w:r>
-      <w:proofErr w:type="spellEnd"/>
-      <w:r>
-        <w:t>, python-</w:t>
-      </w:r>
-      <w:proofErr w:type="spellStart"/>
-      <w:r>
-        <w:t>louvain</w:t>
-      </w:r>
-      <w:proofErr w:type="spellEnd"/>
-      <w:r>
-        <w:t xml:space="preserve">), </w:t>
+        <w:t>네트워크 분석(N</w:t>
+      </w:r>
+      <w:r>
+        <w:t xml:space="preserve">etworkX, python-louvain), </w:t>
       </w:r>
       <w:r>
         <w:rPr>
@@ -283,29 +251,10 @@
         <w:rPr>
           <w:rFonts w:hint="eastAsia"/>
         </w:rPr>
-        <w:t xml:space="preserve">의 </w:t>
-      </w:r>
-      <w:proofErr w:type="spellStart"/>
-      <w:r>
-        <w:rPr>
-          <w:rFonts w:hint="eastAsia"/>
-        </w:rPr>
-        <w:t>딕셔너리</w:t>
-      </w:r>
-      <w:proofErr w:type="spellEnd"/>
-      <w:r>
-        <w:rPr>
-          <w:rFonts w:hint="eastAsia"/>
-        </w:rPr>
-        <w:t>(</w:t>
-      </w:r>
-      <w:proofErr w:type="spellStart"/>
-      <w:r>
-        <w:t>dict</w:t>
-      </w:r>
-      <w:proofErr w:type="spellEnd"/>
-      <w:r>
-        <w:t xml:space="preserve">) </w:t>
+        <w:t>의 딕셔너리(</w:t>
+      </w:r>
+      <w:r>
+        <w:t xml:space="preserve">dict) </w:t>
       </w:r>
       <w:r>
         <w:rPr>
@@ -352,7 +301,6 @@
         </w:rPr>
         <w:t xml:space="preserve"> </w:t>
       </w:r>
-      <w:proofErr w:type="gramStart"/>
       <w:r>
         <w:rPr>
           <w:rFonts w:ascii="Consolas" w:eastAsia="굴림" w:hAnsi="Consolas" w:cs="굴림"/>
@@ -373,7 +321,6 @@
         </w:rPr>
         <w:t>(</w:t>
       </w:r>
-      <w:proofErr w:type="gramEnd"/>
       <w:r>
         <w:rPr>
           <w:rFonts w:ascii="Consolas" w:eastAsia="굴림" w:hAnsi="Consolas" w:cs="굴림"/>
@@ -543,8 +490,6 @@
         </w:rPr>
         <w:t xml:space="preserve"> = </w:t>
       </w:r>
-      <w:proofErr w:type="spellStart"/>
-      <w:proofErr w:type="gramStart"/>
       <w:r>
         <w:rPr>
           <w:rFonts w:ascii="Consolas" w:eastAsia="굴림" w:hAnsi="Consolas" w:cs="굴림"/>
@@ -575,8 +520,6 @@
         </w:rPr>
         <w:t>load</w:t>
       </w:r>
-      <w:proofErr w:type="spellEnd"/>
-      <w:proofErr w:type="gramEnd"/>
       <w:r>
         <w:rPr>
           <w:rFonts w:ascii="Consolas" w:eastAsia="굴림" w:hAnsi="Consolas" w:cs="굴림"/>
@@ -621,19 +564,11 @@
         <w:spacing w:line="360" w:lineRule="auto"/>
         <w:ind w:leftChars="0" w:left="1200"/>
       </w:pPr>
-      <w:proofErr w:type="spellStart"/>
-      <w:r>
-        <w:rPr>
-          <w:rFonts w:hint="eastAsia"/>
-        </w:rPr>
-        <w:t>딕셔너리의</w:t>
-      </w:r>
-      <w:proofErr w:type="spellEnd"/>
-      <w:r>
-        <w:rPr>
-          <w:rFonts w:hint="eastAsia"/>
-        </w:rPr>
-        <w:t xml:space="preserve"> </w:t>
+      <w:r>
+        <w:rPr>
+          <w:rFonts w:hint="eastAsia"/>
+        </w:rPr>
+        <w:t xml:space="preserve">딕셔너리의 </w:t>
       </w:r>
       <w:r>
         <w:t xml:space="preserve">key </w:t>
@@ -691,7 +626,6 @@
         <w:spacing w:line="360" w:lineRule="auto"/>
         <w:ind w:leftChars="0"/>
       </w:pPr>
-      <w:proofErr w:type="spellStart"/>
       <w:r>
         <w:rPr>
           <w:rFonts w:hint="eastAsia"/>
@@ -701,7 +635,6 @@
       <w:r>
         <w:t>etworkX</w:t>
       </w:r>
-      <w:proofErr w:type="spellEnd"/>
       <w:r>
         <w:rPr>
           <w:rFonts w:hint="eastAsia"/>
@@ -775,15 +708,7 @@
         <w:t>등의 속성값(</w:t>
       </w:r>
       <w:r>
-        <w:t>attribute)을 ‘</w:t>
-      </w:r>
-      <w:proofErr w:type="spellStart"/>
-      <w:r>
-        <w:t>add_nodes_from</w:t>
-      </w:r>
-      <w:proofErr w:type="spellEnd"/>
-      <w:r>
-        <w:t xml:space="preserve">’ </w:t>
+        <w:t xml:space="preserve">attribute)을 ‘add_nodes_from’ </w:t>
       </w:r>
       <w:r>
         <w:rPr>
@@ -830,7 +755,6 @@
         </w:rPr>
         <w:t xml:space="preserve"> </w:t>
       </w:r>
-      <w:proofErr w:type="spellStart"/>
       <w:r>
         <w:rPr>
           <w:rFonts w:ascii="Consolas" w:eastAsia="굴림" w:hAnsi="Consolas" w:cs="굴림"/>
@@ -841,7 +765,6 @@
         </w:rPr>
         <w:t>node_key</w:t>
       </w:r>
-      <w:proofErr w:type="spellEnd"/>
       <w:r>
         <w:rPr>
           <w:rFonts w:ascii="Consolas" w:eastAsia="굴림" w:hAnsi="Consolas" w:cs="굴림"/>
@@ -941,7 +864,6 @@
         </w:rPr>
         <w:t>(</w:t>
       </w:r>
-      <w:proofErr w:type="spellStart"/>
       <w:r>
         <w:rPr>
           <w:rFonts w:ascii="Consolas" w:eastAsia="굴림" w:hAnsi="Consolas" w:cs="굴림"/>
@@ -952,7 +874,6 @@
         </w:rPr>
         <w:t>node_key</w:t>
       </w:r>
-      <w:proofErr w:type="spellEnd"/>
       <w:r>
         <w:rPr>
           <w:rFonts w:ascii="Consolas" w:eastAsia="굴림" w:hAnsi="Consolas" w:cs="굴림"/>
@@ -992,7 +913,6 @@
         </w:rPr>
         <w:t xml:space="preserve">    </w:t>
       </w:r>
-      <w:proofErr w:type="spellStart"/>
       <w:r>
         <w:rPr>
           <w:rFonts w:ascii="Consolas" w:eastAsia="굴림" w:hAnsi="Consolas" w:cs="굴림"/>
@@ -1023,7 +943,6 @@
         </w:rPr>
         <w:t>add_nodes_from</w:t>
       </w:r>
-      <w:proofErr w:type="spellEnd"/>
       <w:r>
         <w:rPr>
           <w:rFonts w:ascii="Consolas" w:eastAsia="굴림" w:hAnsi="Consolas" w:cs="굴림"/>
@@ -1064,7 +983,6 @@
         </w:rPr>
         <w:t>'id'</w:t>
       </w:r>
-      <w:proofErr w:type="gramStart"/>
       <w:r>
         <w:rPr>
           <w:rFonts w:ascii="Consolas" w:eastAsia="굴림" w:hAnsi="Consolas" w:cs="굴림"/>
@@ -1075,8 +993,6 @@
         </w:rPr>
         <w:t>],{</w:t>
       </w:r>
-      <w:proofErr w:type="spellStart"/>
-      <w:proofErr w:type="gramEnd"/>
       <w:r>
         <w:rPr>
           <w:rFonts w:ascii="Consolas" w:eastAsia="굴림" w:hAnsi="Consolas" w:cs="굴림"/>
@@ -1107,7 +1023,6 @@
         </w:rPr>
         <w:t>v</w:t>
       </w:r>
-      <w:proofErr w:type="spellEnd"/>
       <w:r>
         <w:rPr>
           <w:rFonts w:ascii="Consolas" w:eastAsia="굴림" w:hAnsi="Consolas" w:cs="굴림"/>
@@ -1138,7 +1053,6 @@
         </w:rPr>
         <w:t xml:space="preserve"> </w:t>
       </w:r>
-      <w:proofErr w:type="spellStart"/>
       <w:r>
         <w:rPr>
           <w:rFonts w:ascii="Consolas" w:eastAsia="굴림" w:hAnsi="Consolas" w:cs="굴림"/>
@@ -1169,7 +1083,6 @@
         </w:rPr>
         <w:t>v</w:t>
       </w:r>
-      <w:proofErr w:type="spellEnd"/>
       <w:r>
         <w:rPr>
           <w:rFonts w:ascii="Consolas" w:eastAsia="굴림" w:hAnsi="Consolas" w:cs="굴림"/>
@@ -1200,7 +1113,6 @@
         </w:rPr>
         <w:t xml:space="preserve"> </w:t>
       </w:r>
-      <w:proofErr w:type="spellStart"/>
       <w:r>
         <w:rPr>
           <w:rFonts w:ascii="Consolas" w:eastAsia="굴림" w:hAnsi="Consolas" w:cs="굴림"/>
@@ -1219,18 +1131,7 @@
           <w:sz w:val="18"/>
           <w:szCs w:val="18"/>
         </w:rPr>
-        <w:t>.items</w:t>
-      </w:r>
-      <w:proofErr w:type="spellEnd"/>
-      <w:r>
-        <w:rPr>
-          <w:rFonts w:ascii="Consolas" w:eastAsia="굴림" w:hAnsi="Consolas" w:cs="굴림"/>
-          <w:color w:val="D4D4D4"/>
-          <w:kern w:val="0"/>
-          <w:sz w:val="18"/>
-          <w:szCs w:val="18"/>
-        </w:rPr>
-        <w:t xml:space="preserve">() </w:t>
+        <w:t xml:space="preserve">.items() </w:t>
       </w:r>
       <w:r>
         <w:rPr>
@@ -1372,7 +1273,6 @@
         </w:rPr>
         <w:t>[</w:t>
       </w:r>
-      <w:proofErr w:type="spellStart"/>
       <w:r>
         <w:rPr>
           <w:rFonts w:ascii="Consolas" w:eastAsia="굴림" w:hAnsi="Consolas" w:cs="굴림"/>
@@ -1383,7 +1283,6 @@
         </w:rPr>
         <w:t>node_key</w:t>
       </w:r>
-      <w:proofErr w:type="spellEnd"/>
       <w:r>
         <w:rPr>
           <w:rFonts w:ascii="Consolas" w:eastAsia="굴림" w:hAnsi="Consolas" w:cs="굴림"/>
@@ -1478,15 +1377,7 @@
         <w:t xml:space="preserve">을 </w:t>
       </w:r>
       <w:r>
-        <w:t>‘</w:t>
-      </w:r>
-      <w:proofErr w:type="spellStart"/>
-      <w:r>
-        <w:t>add_edges_from</w:t>
-      </w:r>
-      <w:proofErr w:type="spellEnd"/>
-      <w:r>
-        <w:t>’</w:t>
+        <w:t>‘add_edges_from’</w:t>
       </w:r>
       <w:r>
         <w:rPr>
@@ -1533,7 +1424,6 @@
         </w:rPr>
         <w:t xml:space="preserve"> </w:t>
       </w:r>
-      <w:proofErr w:type="spellStart"/>
       <w:r>
         <w:rPr>
           <w:rFonts w:ascii="Consolas" w:eastAsia="굴림" w:hAnsi="Consolas" w:cs="굴림"/>
@@ -1544,7 +1434,6 @@
         </w:rPr>
         <w:t>edge_key</w:t>
       </w:r>
-      <w:proofErr w:type="spellEnd"/>
       <w:r>
         <w:rPr>
           <w:rFonts w:ascii="Consolas" w:eastAsia="굴림" w:hAnsi="Consolas" w:cs="굴림"/>
@@ -1644,7 +1533,6 @@
         </w:rPr>
         <w:t>(</w:t>
       </w:r>
-      <w:proofErr w:type="spellStart"/>
       <w:r>
         <w:rPr>
           <w:rFonts w:ascii="Consolas" w:eastAsia="굴림" w:hAnsi="Consolas" w:cs="굴림"/>
@@ -1655,7 +1543,6 @@
         </w:rPr>
         <w:t>edge_key</w:t>
       </w:r>
-      <w:proofErr w:type="spellEnd"/>
       <w:r>
         <w:rPr>
           <w:rFonts w:ascii="Consolas" w:eastAsia="굴림" w:hAnsi="Consolas" w:cs="굴림"/>
@@ -1695,7 +1582,6 @@
         </w:rPr>
         <w:t xml:space="preserve">    </w:t>
       </w:r>
-      <w:proofErr w:type="spellStart"/>
       <w:r>
         <w:rPr>
           <w:rFonts w:ascii="Consolas" w:eastAsia="굴림" w:hAnsi="Consolas" w:cs="굴림"/>
@@ -1726,7 +1612,6 @@
         </w:rPr>
         <w:t>add_edges_from</w:t>
       </w:r>
-      <w:proofErr w:type="spellEnd"/>
       <w:r>
         <w:rPr>
           <w:rFonts w:ascii="Consolas" w:eastAsia="굴림" w:hAnsi="Consolas" w:cs="굴림"/>
@@ -1765,9 +1650,38 @@
           <w:sz w:val="18"/>
           <w:szCs w:val="18"/>
         </w:rPr>
-        <w:t>'</w:t>
-      </w:r>
-      <w:proofErr w:type="spellStart"/>
+        <w:t>'sourceid'</w:t>
+      </w:r>
+      <w:r>
+        <w:rPr>
+          <w:rFonts w:ascii="Consolas" w:eastAsia="굴림" w:hAnsi="Consolas" w:cs="굴림"/>
+          <w:color w:val="D4D4D4"/>
+          <w:kern w:val="0"/>
+          <w:sz w:val="18"/>
+          <w:szCs w:val="18"/>
+        </w:rPr>
+        <w:t>],</w:t>
+      </w:r>
+      <w:r>
+        <w:rPr>
+          <w:rFonts w:ascii="Consolas" w:eastAsia="굴림" w:hAnsi="Consolas" w:cs="굴림"/>
+          <w:color w:val="4FC1FF"/>
+          <w:kern w:val="0"/>
+          <w:sz w:val="18"/>
+          <w:szCs w:val="18"/>
+        </w:rPr>
+        <w:t>E</w:t>
+      </w:r>
+      <w:r>
+        <w:rPr>
+          <w:rFonts w:ascii="Consolas" w:eastAsia="굴림" w:hAnsi="Consolas" w:cs="굴림"/>
+          <w:color w:val="D4D4D4"/>
+          <w:kern w:val="0"/>
+          <w:sz w:val="18"/>
+          <w:szCs w:val="18"/>
+        </w:rPr>
+        <w:t>[</w:t>
+      </w:r>
       <w:r>
         <w:rPr>
           <w:rFonts w:ascii="Consolas" w:eastAsia="굴림" w:hAnsi="Consolas" w:cs="굴림"/>
@@ -1776,9 +1690,178 @@
           <w:sz w:val="18"/>
           <w:szCs w:val="18"/>
         </w:rPr>
-        <w:t>sourceid</w:t>
-      </w:r>
-      <w:proofErr w:type="spellEnd"/>
+        <w:t>'targetid'</w:t>
+      </w:r>
+      <w:r>
+        <w:rPr>
+          <w:rFonts w:ascii="Consolas" w:eastAsia="굴림" w:hAnsi="Consolas" w:cs="굴림"/>
+          <w:color w:val="D4D4D4"/>
+          <w:kern w:val="0"/>
+          <w:sz w:val="18"/>
+          <w:szCs w:val="18"/>
+        </w:rPr>
+        <w:t>],{</w:t>
+      </w:r>
+      <w:r>
+        <w:rPr>
+          <w:rFonts w:ascii="Consolas" w:eastAsia="굴림" w:hAnsi="Consolas" w:cs="굴림"/>
+          <w:color w:val="9CDCFE"/>
+          <w:kern w:val="0"/>
+          <w:sz w:val="18"/>
+          <w:szCs w:val="18"/>
+        </w:rPr>
+        <w:t>k</w:t>
+      </w:r>
+      <w:r>
+        <w:rPr>
+          <w:rFonts w:ascii="Consolas" w:eastAsia="굴림" w:hAnsi="Consolas" w:cs="굴림"/>
+          <w:color w:val="D4D4D4"/>
+          <w:kern w:val="0"/>
+          <w:sz w:val="18"/>
+          <w:szCs w:val="18"/>
+        </w:rPr>
+        <w:t>:</w:t>
+      </w:r>
+      <w:r>
+        <w:rPr>
+          <w:rFonts w:ascii="Consolas" w:eastAsia="굴림" w:hAnsi="Consolas" w:cs="굴림"/>
+          <w:color w:val="9CDCFE"/>
+          <w:kern w:val="0"/>
+          <w:sz w:val="18"/>
+          <w:szCs w:val="18"/>
+        </w:rPr>
+        <w:t>v</w:t>
+      </w:r>
+      <w:r>
+        <w:rPr>
+          <w:rFonts w:ascii="Consolas" w:eastAsia="굴림" w:hAnsi="Consolas" w:cs="굴림"/>
+          <w:color w:val="D4D4D4"/>
+          <w:kern w:val="0"/>
+          <w:sz w:val="18"/>
+          <w:szCs w:val="18"/>
+        </w:rPr>
+        <w:t xml:space="preserve"> </w:t>
+      </w:r>
+      <w:r>
+        <w:rPr>
+          <w:rFonts w:ascii="Consolas" w:eastAsia="굴림" w:hAnsi="Consolas" w:cs="굴림"/>
+          <w:color w:val="C586C0"/>
+          <w:kern w:val="0"/>
+          <w:sz w:val="18"/>
+          <w:szCs w:val="18"/>
+        </w:rPr>
+        <w:t>for</w:t>
+      </w:r>
+      <w:r>
+        <w:rPr>
+          <w:rFonts w:ascii="Consolas" w:eastAsia="굴림" w:hAnsi="Consolas" w:cs="굴림"/>
+          <w:color w:val="D4D4D4"/>
+          <w:kern w:val="0"/>
+          <w:sz w:val="18"/>
+          <w:szCs w:val="18"/>
+        </w:rPr>
+        <w:t xml:space="preserve"> </w:t>
+      </w:r>
+      <w:r>
+        <w:rPr>
+          <w:rFonts w:ascii="Consolas" w:eastAsia="굴림" w:hAnsi="Consolas" w:cs="굴림"/>
+          <w:color w:val="9CDCFE"/>
+          <w:kern w:val="0"/>
+          <w:sz w:val="18"/>
+          <w:szCs w:val="18"/>
+        </w:rPr>
+        <w:t>k</w:t>
+      </w:r>
+      <w:r>
+        <w:rPr>
+          <w:rFonts w:ascii="Consolas" w:eastAsia="굴림" w:hAnsi="Consolas" w:cs="굴림"/>
+          <w:color w:val="D4D4D4"/>
+          <w:kern w:val="0"/>
+          <w:sz w:val="18"/>
+          <w:szCs w:val="18"/>
+        </w:rPr>
+        <w:t>,</w:t>
+      </w:r>
+      <w:r>
+        <w:rPr>
+          <w:rFonts w:ascii="Consolas" w:eastAsia="굴림" w:hAnsi="Consolas" w:cs="굴림"/>
+          <w:color w:val="9CDCFE"/>
+          <w:kern w:val="0"/>
+          <w:sz w:val="18"/>
+          <w:szCs w:val="18"/>
+        </w:rPr>
+        <w:t>v</w:t>
+      </w:r>
+      <w:r>
+        <w:rPr>
+          <w:rFonts w:ascii="Consolas" w:eastAsia="굴림" w:hAnsi="Consolas" w:cs="굴림"/>
+          <w:color w:val="D4D4D4"/>
+          <w:kern w:val="0"/>
+          <w:sz w:val="18"/>
+          <w:szCs w:val="18"/>
+        </w:rPr>
+        <w:t xml:space="preserve"> </w:t>
+      </w:r>
+      <w:r>
+        <w:rPr>
+          <w:rFonts w:ascii="Consolas" w:eastAsia="굴림" w:hAnsi="Consolas" w:cs="굴림"/>
+          <w:color w:val="C586C0"/>
+          <w:kern w:val="0"/>
+          <w:sz w:val="18"/>
+          <w:szCs w:val="18"/>
+        </w:rPr>
+        <w:t>in</w:t>
+      </w:r>
+      <w:r>
+        <w:rPr>
+          <w:rFonts w:ascii="Consolas" w:eastAsia="굴림" w:hAnsi="Consolas" w:cs="굴림"/>
+          <w:color w:val="D4D4D4"/>
+          <w:kern w:val="0"/>
+          <w:sz w:val="18"/>
+          <w:szCs w:val="18"/>
+        </w:rPr>
+        <w:t xml:space="preserve"> </w:t>
+      </w:r>
+      <w:r>
+        <w:rPr>
+          <w:rFonts w:ascii="Consolas" w:eastAsia="굴림" w:hAnsi="Consolas" w:cs="굴림"/>
+          <w:color w:val="4FC1FF"/>
+          <w:kern w:val="0"/>
+          <w:sz w:val="18"/>
+          <w:szCs w:val="18"/>
+        </w:rPr>
+        <w:t>E</w:t>
+      </w:r>
+      <w:r>
+        <w:rPr>
+          <w:rFonts w:ascii="Consolas" w:eastAsia="굴림" w:hAnsi="Consolas" w:cs="굴림"/>
+          <w:color w:val="D4D4D4"/>
+          <w:kern w:val="0"/>
+          <w:sz w:val="18"/>
+          <w:szCs w:val="18"/>
+        </w:rPr>
+        <w:t xml:space="preserve">.items() </w:t>
+      </w:r>
+      <w:r>
+        <w:rPr>
+          <w:rFonts w:ascii="Consolas" w:eastAsia="굴림" w:hAnsi="Consolas" w:cs="굴림"/>
+          <w:color w:val="C586C0"/>
+          <w:kern w:val="0"/>
+          <w:sz w:val="18"/>
+          <w:szCs w:val="18"/>
+        </w:rPr>
+        <w:t>if</w:t>
+      </w:r>
+      <w:r>
+        <w:rPr>
+          <w:rFonts w:ascii="Consolas" w:eastAsia="굴림" w:hAnsi="Consolas" w:cs="굴림"/>
+          <w:color w:val="D4D4D4"/>
+          <w:kern w:val="0"/>
+          <w:sz w:val="18"/>
+          <w:szCs w:val="18"/>
+        </w:rPr>
+        <w:t xml:space="preserve"> </w:t>
+      </w:r>
       <w:r>
         <w:rPr>
           <w:rFonts w:ascii="Consolas" w:eastAsia="굴림" w:hAnsi="Consolas" w:cs="굴림"/>
@@ -1787,18 +1870,97 @@
           <w:sz w:val="18"/>
           <w:szCs w:val="18"/>
         </w:rPr>
-        <w:t>'</w:t>
-      </w:r>
-      <w:proofErr w:type="gramStart"/>
-      <w:r>
-        <w:rPr>
-          <w:rFonts w:ascii="Consolas" w:eastAsia="굴림" w:hAnsi="Consolas" w:cs="굴림"/>
-          <w:color w:val="D4D4D4"/>
-          <w:kern w:val="0"/>
-          <w:sz w:val="18"/>
-          <w:szCs w:val="18"/>
-        </w:rPr>
-        <w:t>],</w:t>
+        <w:t>'id'</w:t>
+      </w:r>
+      <w:r>
+        <w:rPr>
+          <w:rFonts w:ascii="Consolas" w:eastAsia="굴림" w:hAnsi="Consolas" w:cs="굴림"/>
+          <w:color w:val="D4D4D4"/>
+          <w:kern w:val="0"/>
+          <w:sz w:val="18"/>
+          <w:szCs w:val="18"/>
+        </w:rPr>
+        <w:t xml:space="preserve"> </w:t>
+      </w:r>
+      <w:r>
+        <w:rPr>
+          <w:rFonts w:ascii="Consolas" w:eastAsia="굴림" w:hAnsi="Consolas" w:cs="굴림"/>
+          <w:color w:val="569CD6"/>
+          <w:kern w:val="0"/>
+          <w:sz w:val="18"/>
+          <w:szCs w:val="18"/>
+        </w:rPr>
+        <w:t>not</w:t>
+      </w:r>
+      <w:r>
+        <w:rPr>
+          <w:rFonts w:ascii="Consolas" w:eastAsia="굴림" w:hAnsi="Consolas" w:cs="굴림"/>
+          <w:color w:val="D4D4D4"/>
+          <w:kern w:val="0"/>
+          <w:sz w:val="18"/>
+          <w:szCs w:val="18"/>
+        </w:rPr>
+        <w:t xml:space="preserve"> </w:t>
+      </w:r>
+      <w:r>
+        <w:rPr>
+          <w:rFonts w:ascii="Consolas" w:eastAsia="굴림" w:hAnsi="Consolas" w:cs="굴림"/>
+          <w:color w:val="569CD6"/>
+          <w:kern w:val="0"/>
+          <w:sz w:val="18"/>
+          <w:szCs w:val="18"/>
+        </w:rPr>
+        <w:t>in</w:t>
+      </w:r>
+      <w:r>
+        <w:rPr>
+          <w:rFonts w:ascii="Consolas" w:eastAsia="굴림" w:hAnsi="Consolas" w:cs="굴림"/>
+          <w:color w:val="D4D4D4"/>
+          <w:kern w:val="0"/>
+          <w:sz w:val="18"/>
+          <w:szCs w:val="18"/>
+        </w:rPr>
+        <w:t xml:space="preserve"> </w:t>
+      </w:r>
+      <w:r>
+        <w:rPr>
+          <w:rFonts w:ascii="Consolas" w:eastAsia="굴림" w:hAnsi="Consolas" w:cs="굴림"/>
+          <w:color w:val="9CDCFE"/>
+          <w:kern w:val="0"/>
+          <w:sz w:val="18"/>
+          <w:szCs w:val="18"/>
+        </w:rPr>
+        <w:t>k</w:t>
+      </w:r>
+      <w:r>
+        <w:rPr>
+          <w:rFonts w:ascii="Consolas" w:eastAsia="굴림" w:hAnsi="Consolas" w:cs="굴림"/>
+          <w:color w:val="D4D4D4"/>
+          <w:kern w:val="0"/>
+          <w:sz w:val="18"/>
+          <w:szCs w:val="18"/>
+        </w:rPr>
+        <w:t xml:space="preserve">}) </w:t>
+      </w:r>
+      <w:r>
+        <w:rPr>
+          <w:rFonts w:ascii="Consolas" w:eastAsia="굴림" w:hAnsi="Consolas" w:cs="굴림"/>
+          <w:color w:val="C586C0"/>
+          <w:kern w:val="0"/>
+          <w:sz w:val="18"/>
+          <w:szCs w:val="18"/>
+        </w:rPr>
+        <w:t>for</w:t>
+      </w:r>
+      <w:r>
+        <w:rPr>
+          <w:rFonts w:ascii="Consolas" w:eastAsia="굴림" w:hAnsi="Consolas" w:cs="굴림"/>
+          <w:color w:val="D4D4D4"/>
+          <w:kern w:val="0"/>
+          <w:sz w:val="18"/>
+          <w:szCs w:val="18"/>
+        </w:rPr>
+        <w:t xml:space="preserve"> </w:t>
       </w:r>
       <w:r>
         <w:rPr>
@@ -1810,7 +1972,46 @@
         </w:rPr>
         <w:t>E</w:t>
       </w:r>
-      <w:proofErr w:type="gramEnd"/>
+      <w:r>
+        <w:rPr>
+          <w:rFonts w:ascii="Consolas" w:eastAsia="굴림" w:hAnsi="Consolas" w:cs="굴림"/>
+          <w:color w:val="D4D4D4"/>
+          <w:kern w:val="0"/>
+          <w:sz w:val="18"/>
+          <w:szCs w:val="18"/>
+        </w:rPr>
+        <w:t xml:space="preserve"> </w:t>
+      </w:r>
+      <w:r>
+        <w:rPr>
+          <w:rFonts w:ascii="Consolas" w:eastAsia="굴림" w:hAnsi="Consolas" w:cs="굴림"/>
+          <w:color w:val="C586C0"/>
+          <w:kern w:val="0"/>
+          <w:sz w:val="18"/>
+          <w:szCs w:val="18"/>
+        </w:rPr>
+        <w:t>in</w:t>
+      </w:r>
+      <w:r>
+        <w:rPr>
+          <w:rFonts w:ascii="Consolas" w:eastAsia="굴림" w:hAnsi="Consolas" w:cs="굴림"/>
+          <w:color w:val="D4D4D4"/>
+          <w:kern w:val="0"/>
+          <w:sz w:val="18"/>
+          <w:szCs w:val="18"/>
+        </w:rPr>
+        <w:t xml:space="preserve"> </w:t>
+      </w:r>
+      <w:r>
+        <w:rPr>
+          <w:rFonts w:ascii="Consolas" w:eastAsia="굴림" w:hAnsi="Consolas" w:cs="굴림"/>
+          <w:color w:val="9CDCFE"/>
+          <w:kern w:val="0"/>
+          <w:sz w:val="18"/>
+          <w:szCs w:val="18"/>
+        </w:rPr>
+        <w:t>Edges</w:t>
+      </w:r>
       <w:r>
         <w:rPr>
           <w:rFonts w:ascii="Consolas" w:eastAsia="굴림" w:hAnsi="Consolas" w:cs="굴림"/>
@@ -1824,393 +2025,13 @@
       <w:r>
         <w:rPr>
           <w:rFonts w:ascii="Consolas" w:eastAsia="굴림" w:hAnsi="Consolas" w:cs="굴림"/>
-          <w:color w:val="CE9178"/>
-          <w:kern w:val="0"/>
-          <w:sz w:val="18"/>
-          <w:szCs w:val="18"/>
-        </w:rPr>
-        <w:t>'</w:t>
-      </w:r>
-      <w:proofErr w:type="spellStart"/>
-      <w:r>
-        <w:rPr>
-          <w:rFonts w:ascii="Consolas" w:eastAsia="굴림" w:hAnsi="Consolas" w:cs="굴림"/>
-          <w:color w:val="CE9178"/>
-          <w:kern w:val="0"/>
-          <w:sz w:val="18"/>
-          <w:szCs w:val="18"/>
-        </w:rPr>
-        <w:t>targetid</w:t>
-      </w:r>
-      <w:proofErr w:type="spellEnd"/>
-      <w:r>
-        <w:rPr>
-          <w:rFonts w:ascii="Consolas" w:eastAsia="굴림" w:hAnsi="Consolas" w:cs="굴림"/>
-          <w:color w:val="CE9178"/>
-          <w:kern w:val="0"/>
-          <w:sz w:val="18"/>
-          <w:szCs w:val="18"/>
-        </w:rPr>
-        <w:t>'</w:t>
-      </w:r>
-      <w:r>
-        <w:rPr>
-          <w:rFonts w:ascii="Consolas" w:eastAsia="굴림" w:hAnsi="Consolas" w:cs="굴림"/>
-          <w:color w:val="D4D4D4"/>
-          <w:kern w:val="0"/>
-          <w:sz w:val="18"/>
-          <w:szCs w:val="18"/>
-        </w:rPr>
-        <w:t>],{</w:t>
-      </w:r>
-      <w:proofErr w:type="spellStart"/>
-      <w:r>
-        <w:rPr>
-          <w:rFonts w:ascii="Consolas" w:eastAsia="굴림" w:hAnsi="Consolas" w:cs="굴림"/>
           <w:color w:val="9CDCFE"/>
           <w:kern w:val="0"/>
           <w:sz w:val="18"/>
           <w:szCs w:val="18"/>
         </w:rPr>
-        <w:t>k</w:t>
-      </w:r>
-      <w:r>
-        <w:rPr>
-          <w:rFonts w:ascii="Consolas" w:eastAsia="굴림" w:hAnsi="Consolas" w:cs="굴림"/>
-          <w:color w:val="D4D4D4"/>
-          <w:kern w:val="0"/>
-          <w:sz w:val="18"/>
-          <w:szCs w:val="18"/>
-        </w:rPr>
-        <w:t>:</w:t>
-      </w:r>
-      <w:r>
-        <w:rPr>
-          <w:rFonts w:ascii="Consolas" w:eastAsia="굴림" w:hAnsi="Consolas" w:cs="굴림"/>
-          <w:color w:val="9CDCFE"/>
-          <w:kern w:val="0"/>
-          <w:sz w:val="18"/>
-          <w:szCs w:val="18"/>
-        </w:rPr>
-        <w:t>v</w:t>
-      </w:r>
-      <w:proofErr w:type="spellEnd"/>
-      <w:r>
-        <w:rPr>
-          <w:rFonts w:ascii="Consolas" w:eastAsia="굴림" w:hAnsi="Consolas" w:cs="굴림"/>
-          <w:color w:val="D4D4D4"/>
-          <w:kern w:val="0"/>
-          <w:sz w:val="18"/>
-          <w:szCs w:val="18"/>
-        </w:rPr>
-        <w:t xml:space="preserve"> </w:t>
-      </w:r>
-      <w:r>
-        <w:rPr>
-          <w:rFonts w:ascii="Consolas" w:eastAsia="굴림" w:hAnsi="Consolas" w:cs="굴림"/>
-          <w:color w:val="C586C0"/>
-          <w:kern w:val="0"/>
-          <w:sz w:val="18"/>
-          <w:szCs w:val="18"/>
-        </w:rPr>
-        <w:t>for</w:t>
-      </w:r>
-      <w:r>
-        <w:rPr>
-          <w:rFonts w:ascii="Consolas" w:eastAsia="굴림" w:hAnsi="Consolas" w:cs="굴림"/>
-          <w:color w:val="D4D4D4"/>
-          <w:kern w:val="0"/>
-          <w:sz w:val="18"/>
-          <w:szCs w:val="18"/>
-        </w:rPr>
-        <w:t xml:space="preserve"> </w:t>
-      </w:r>
-      <w:proofErr w:type="spellStart"/>
-      <w:r>
-        <w:rPr>
-          <w:rFonts w:ascii="Consolas" w:eastAsia="굴림" w:hAnsi="Consolas" w:cs="굴림"/>
-          <w:color w:val="9CDCFE"/>
-          <w:kern w:val="0"/>
-          <w:sz w:val="18"/>
-          <w:szCs w:val="18"/>
-        </w:rPr>
-        <w:t>k</w:t>
-      </w:r>
-      <w:r>
-        <w:rPr>
-          <w:rFonts w:ascii="Consolas" w:eastAsia="굴림" w:hAnsi="Consolas" w:cs="굴림"/>
-          <w:color w:val="D4D4D4"/>
-          <w:kern w:val="0"/>
-          <w:sz w:val="18"/>
-          <w:szCs w:val="18"/>
-        </w:rPr>
-        <w:t>,</w:t>
-      </w:r>
-      <w:r>
-        <w:rPr>
-          <w:rFonts w:ascii="Consolas" w:eastAsia="굴림" w:hAnsi="Consolas" w:cs="굴림"/>
-          <w:color w:val="9CDCFE"/>
-          <w:kern w:val="0"/>
-          <w:sz w:val="18"/>
-          <w:szCs w:val="18"/>
-        </w:rPr>
-        <w:t>v</w:t>
-      </w:r>
-      <w:proofErr w:type="spellEnd"/>
-      <w:r>
-        <w:rPr>
-          <w:rFonts w:ascii="Consolas" w:eastAsia="굴림" w:hAnsi="Consolas" w:cs="굴림"/>
-          <w:color w:val="D4D4D4"/>
-          <w:kern w:val="0"/>
-          <w:sz w:val="18"/>
-          <w:szCs w:val="18"/>
-        </w:rPr>
-        <w:t xml:space="preserve"> </w:t>
-      </w:r>
-      <w:r>
-        <w:rPr>
-          <w:rFonts w:ascii="Consolas" w:eastAsia="굴림" w:hAnsi="Consolas" w:cs="굴림"/>
-          <w:color w:val="C586C0"/>
-          <w:kern w:val="0"/>
-          <w:sz w:val="18"/>
-          <w:szCs w:val="18"/>
-        </w:rPr>
-        <w:t>in</w:t>
-      </w:r>
-      <w:r>
-        <w:rPr>
-          <w:rFonts w:ascii="Consolas" w:eastAsia="굴림" w:hAnsi="Consolas" w:cs="굴림"/>
-          <w:color w:val="D4D4D4"/>
-          <w:kern w:val="0"/>
-          <w:sz w:val="18"/>
-          <w:szCs w:val="18"/>
-        </w:rPr>
-        <w:t xml:space="preserve"> </w:t>
-      </w:r>
-      <w:proofErr w:type="spellStart"/>
-      <w:r>
-        <w:rPr>
-          <w:rFonts w:ascii="Consolas" w:eastAsia="굴림" w:hAnsi="Consolas" w:cs="굴림"/>
-          <w:color w:val="4FC1FF"/>
-          <w:kern w:val="0"/>
-          <w:sz w:val="18"/>
-          <w:szCs w:val="18"/>
-        </w:rPr>
-        <w:t>E</w:t>
-      </w:r>
-      <w:r>
-        <w:rPr>
-          <w:rFonts w:ascii="Consolas" w:eastAsia="굴림" w:hAnsi="Consolas" w:cs="굴림"/>
-          <w:color w:val="D4D4D4"/>
-          <w:kern w:val="0"/>
-          <w:sz w:val="18"/>
-          <w:szCs w:val="18"/>
-        </w:rPr>
-        <w:t>.items</w:t>
-      </w:r>
-      <w:proofErr w:type="spellEnd"/>
-      <w:r>
-        <w:rPr>
-          <w:rFonts w:ascii="Consolas" w:eastAsia="굴림" w:hAnsi="Consolas" w:cs="굴림"/>
-          <w:color w:val="D4D4D4"/>
-          <w:kern w:val="0"/>
-          <w:sz w:val="18"/>
-          <w:szCs w:val="18"/>
-        </w:rPr>
-        <w:t xml:space="preserve">() </w:t>
-      </w:r>
-      <w:r>
-        <w:rPr>
-          <w:rFonts w:ascii="Consolas" w:eastAsia="굴림" w:hAnsi="Consolas" w:cs="굴림"/>
-          <w:color w:val="C586C0"/>
-          <w:kern w:val="0"/>
-          <w:sz w:val="18"/>
-          <w:szCs w:val="18"/>
-        </w:rPr>
-        <w:t>if</w:t>
-      </w:r>
-      <w:r>
-        <w:rPr>
-          <w:rFonts w:ascii="Consolas" w:eastAsia="굴림" w:hAnsi="Consolas" w:cs="굴림"/>
-          <w:color w:val="D4D4D4"/>
-          <w:kern w:val="0"/>
-          <w:sz w:val="18"/>
-          <w:szCs w:val="18"/>
-        </w:rPr>
-        <w:t xml:space="preserve"> </w:t>
-      </w:r>
-      <w:r>
-        <w:rPr>
-          <w:rFonts w:ascii="Consolas" w:eastAsia="굴림" w:hAnsi="Consolas" w:cs="굴림"/>
-          <w:color w:val="CE9178"/>
-          <w:kern w:val="0"/>
-          <w:sz w:val="18"/>
-          <w:szCs w:val="18"/>
-        </w:rPr>
-        <w:t>'id'</w:t>
-      </w:r>
-      <w:r>
-        <w:rPr>
-          <w:rFonts w:ascii="Consolas" w:eastAsia="굴림" w:hAnsi="Consolas" w:cs="굴림"/>
-          <w:color w:val="D4D4D4"/>
-          <w:kern w:val="0"/>
-          <w:sz w:val="18"/>
-          <w:szCs w:val="18"/>
-        </w:rPr>
-        <w:t xml:space="preserve"> </w:t>
-      </w:r>
-      <w:r>
-        <w:rPr>
-          <w:rFonts w:ascii="Consolas" w:eastAsia="굴림" w:hAnsi="Consolas" w:cs="굴림"/>
-          <w:color w:val="569CD6"/>
-          <w:kern w:val="0"/>
-          <w:sz w:val="18"/>
-          <w:szCs w:val="18"/>
-        </w:rPr>
-        <w:t>not</w:t>
-      </w:r>
-      <w:r>
-        <w:rPr>
-          <w:rFonts w:ascii="Consolas" w:eastAsia="굴림" w:hAnsi="Consolas" w:cs="굴림"/>
-          <w:color w:val="D4D4D4"/>
-          <w:kern w:val="0"/>
-          <w:sz w:val="18"/>
-          <w:szCs w:val="18"/>
-        </w:rPr>
-        <w:t xml:space="preserve"> </w:t>
-      </w:r>
-      <w:r>
-        <w:rPr>
-          <w:rFonts w:ascii="Consolas" w:eastAsia="굴림" w:hAnsi="Consolas" w:cs="굴림"/>
-          <w:color w:val="569CD6"/>
-          <w:kern w:val="0"/>
-          <w:sz w:val="18"/>
-          <w:szCs w:val="18"/>
-        </w:rPr>
-        <w:t>in</w:t>
-      </w:r>
-      <w:r>
-        <w:rPr>
-          <w:rFonts w:ascii="Consolas" w:eastAsia="굴림" w:hAnsi="Consolas" w:cs="굴림"/>
-          <w:color w:val="D4D4D4"/>
-          <w:kern w:val="0"/>
-          <w:sz w:val="18"/>
-          <w:szCs w:val="18"/>
-        </w:rPr>
-        <w:t xml:space="preserve"> </w:t>
-      </w:r>
-      <w:r>
-        <w:rPr>
-          <w:rFonts w:ascii="Consolas" w:eastAsia="굴림" w:hAnsi="Consolas" w:cs="굴림"/>
-          <w:color w:val="9CDCFE"/>
-          <w:kern w:val="0"/>
-          <w:sz w:val="18"/>
-          <w:szCs w:val="18"/>
-        </w:rPr>
-        <w:t>k</w:t>
-      </w:r>
-      <w:r>
-        <w:rPr>
-          <w:rFonts w:ascii="Consolas" w:eastAsia="굴림" w:hAnsi="Consolas" w:cs="굴림"/>
-          <w:color w:val="D4D4D4"/>
-          <w:kern w:val="0"/>
-          <w:sz w:val="18"/>
-          <w:szCs w:val="18"/>
-        </w:rPr>
-        <w:t xml:space="preserve">}) </w:t>
-      </w:r>
-      <w:r>
-        <w:rPr>
-          <w:rFonts w:ascii="Consolas" w:eastAsia="굴림" w:hAnsi="Consolas" w:cs="굴림"/>
-          <w:color w:val="C586C0"/>
-          <w:kern w:val="0"/>
-          <w:sz w:val="18"/>
-          <w:szCs w:val="18"/>
-        </w:rPr>
-        <w:t>for</w:t>
-      </w:r>
-      <w:r>
-        <w:rPr>
-          <w:rFonts w:ascii="Consolas" w:eastAsia="굴림" w:hAnsi="Consolas" w:cs="굴림"/>
-          <w:color w:val="D4D4D4"/>
-          <w:kern w:val="0"/>
-          <w:sz w:val="18"/>
-          <w:szCs w:val="18"/>
-        </w:rPr>
-        <w:t xml:space="preserve"> </w:t>
-      </w:r>
-      <w:r>
-        <w:rPr>
-          <w:rFonts w:ascii="Consolas" w:eastAsia="굴림" w:hAnsi="Consolas" w:cs="굴림"/>
-          <w:color w:val="4FC1FF"/>
-          <w:kern w:val="0"/>
-          <w:sz w:val="18"/>
-          <w:szCs w:val="18"/>
-        </w:rPr>
-        <w:t>E</w:t>
-      </w:r>
-      <w:r>
-        <w:rPr>
-          <w:rFonts w:ascii="Consolas" w:eastAsia="굴림" w:hAnsi="Consolas" w:cs="굴림"/>
-          <w:color w:val="D4D4D4"/>
-          <w:kern w:val="0"/>
-          <w:sz w:val="18"/>
-          <w:szCs w:val="18"/>
-        </w:rPr>
-        <w:t xml:space="preserve"> </w:t>
-      </w:r>
-      <w:r>
-        <w:rPr>
-          <w:rFonts w:ascii="Consolas" w:eastAsia="굴림" w:hAnsi="Consolas" w:cs="굴림"/>
-          <w:color w:val="C586C0"/>
-          <w:kern w:val="0"/>
-          <w:sz w:val="18"/>
-          <w:szCs w:val="18"/>
-        </w:rPr>
-        <w:t>in</w:t>
-      </w:r>
-      <w:r>
-        <w:rPr>
-          <w:rFonts w:ascii="Consolas" w:eastAsia="굴림" w:hAnsi="Consolas" w:cs="굴림"/>
-          <w:color w:val="D4D4D4"/>
-          <w:kern w:val="0"/>
-          <w:sz w:val="18"/>
-          <w:szCs w:val="18"/>
-        </w:rPr>
-        <w:t xml:space="preserve"> </w:t>
-      </w:r>
-      <w:r>
-        <w:rPr>
-          <w:rFonts w:ascii="Consolas" w:eastAsia="굴림" w:hAnsi="Consolas" w:cs="굴림"/>
-          <w:color w:val="9CDCFE"/>
-          <w:kern w:val="0"/>
-          <w:sz w:val="18"/>
-          <w:szCs w:val="18"/>
-        </w:rPr>
-        <w:t>Edges</w:t>
-      </w:r>
-      <w:r>
-        <w:rPr>
-          <w:rFonts w:ascii="Consolas" w:eastAsia="굴림" w:hAnsi="Consolas" w:cs="굴림"/>
-          <w:color w:val="D4D4D4"/>
-          <w:kern w:val="0"/>
-          <w:sz w:val="18"/>
-          <w:szCs w:val="18"/>
-        </w:rPr>
-        <w:t>[</w:t>
-      </w:r>
-      <w:proofErr w:type="spellStart"/>
-      <w:r>
-        <w:rPr>
-          <w:rFonts w:ascii="Consolas" w:eastAsia="굴림" w:hAnsi="Consolas" w:cs="굴림"/>
-          <w:color w:val="9CDCFE"/>
-          <w:kern w:val="0"/>
-          <w:sz w:val="18"/>
-          <w:szCs w:val="18"/>
-        </w:rPr>
         <w:t>edge_key</w:t>
       </w:r>
-      <w:proofErr w:type="spellEnd"/>
       <w:r>
         <w:rPr>
           <w:rFonts w:ascii="Consolas" w:eastAsia="굴림" w:hAnsi="Consolas" w:cs="굴림"/>
@@ -2300,51 +2121,32 @@
         </w:rPr>
         <w:footnoteReference w:id="2"/>
       </w:r>
-      <w:proofErr w:type="spellStart"/>
-      <w:r>
-        <w:rPr>
-          <w:rFonts w:hint="eastAsia"/>
-        </w:rPr>
-        <w:t>으로</w:t>
-      </w:r>
-      <w:proofErr w:type="spellEnd"/>
-      <w:r>
-        <w:rPr>
-          <w:rFonts w:hint="eastAsia"/>
-        </w:rPr>
+      <w:r>
+        <w:rPr>
+          <w:rFonts w:hint="eastAsia"/>
+        </w:rPr>
+        <w:t xml:space="preserve">으로 </w:t>
+      </w:r>
+      <w:r>
+        <w:t>Node</w:t>
+      </w:r>
+      <w:r>
+        <w:rPr>
+          <w:rFonts w:hint="eastAsia"/>
+        </w:rPr>
+        <w:t>의 커뮤니티 아이디를 부여한다.</w:t>
+      </w:r>
+      <w:r>
         <w:t xml:space="preserve"> </w:t>
       </w:r>
       <w:r>
-        <w:t>Node</w:t>
-      </w:r>
-      <w:r>
-        <w:rPr>
-          <w:rFonts w:hint="eastAsia"/>
-        </w:rPr>
-        <w:t>의 커뮤니티 아이디를 부여한다.</w:t>
-      </w:r>
-      <w:r>
-        <w:t xml:space="preserve"> </w:t>
-      </w:r>
-      <w:r>
-        <w:rPr>
-          <w:rFonts w:hint="eastAsia"/>
-        </w:rPr>
-        <w:t xml:space="preserve">이때 </w:t>
-      </w:r>
-      <w:proofErr w:type="spellStart"/>
-      <w:r>
-        <w:rPr>
-          <w:rFonts w:hint="eastAsia"/>
-        </w:rPr>
-        <w:t>b</w:t>
-      </w:r>
-      <w:r>
-        <w:t>est_partition</w:t>
-      </w:r>
-      <w:proofErr w:type="spellEnd"/>
-      <w:r>
-        <w:t xml:space="preserve"> </w:t>
+        <w:rPr>
+          <w:rFonts w:hint="eastAsia"/>
+        </w:rPr>
+        <w:t>이때 b</w:t>
+      </w:r>
+      <w:r>
+        <w:t xml:space="preserve">est_partition </w:t>
       </w:r>
       <w:r>
         <w:rPr>
@@ -2391,8 +2193,6 @@
         </w:rPr>
         <w:t xml:space="preserve"> = </w:t>
       </w:r>
-      <w:proofErr w:type="spellStart"/>
-      <w:proofErr w:type="gramStart"/>
       <w:r>
         <w:rPr>
           <w:rFonts w:ascii="Consolas" w:eastAsia="굴림" w:hAnsi="Consolas" w:cs="굴림"/>
@@ -2421,20 +2221,8 @@
           <w:sz w:val="18"/>
           <w:szCs w:val="18"/>
         </w:rPr>
-        <w:t>best</w:t>
-      </w:r>
-      <w:proofErr w:type="gramEnd"/>
-      <w:r>
-        <w:rPr>
-          <w:rFonts w:ascii="Consolas" w:eastAsia="굴림" w:hAnsi="Consolas" w:cs="굴림"/>
-          <w:color w:val="DCDCAA"/>
-          <w:kern w:val="0"/>
-          <w:sz w:val="18"/>
-          <w:szCs w:val="18"/>
-        </w:rPr>
-        <w:t>_partition</w:t>
-      </w:r>
-      <w:proofErr w:type="spellEnd"/>
+        <w:t>best_partition</w:t>
+      </w:r>
       <w:r>
         <w:rPr>
           <w:rFonts w:ascii="Consolas" w:eastAsia="굴림" w:hAnsi="Consolas" w:cs="굴림"/>
@@ -2483,30 +2271,20 @@
         <w:rPr>
           <w:rFonts w:hint="eastAsia"/>
         </w:rPr>
-        <w:t xml:space="preserve">커뮤니티 탐지 결과를 </w:t>
-      </w:r>
-      <w:proofErr w:type="spellStart"/>
-      <w:r>
-        <w:rPr>
-          <w:rFonts w:hint="eastAsia"/>
-        </w:rPr>
-        <w:t>N</w:t>
+        <w:t>커뮤니티 탐지 결과를 N</w:t>
       </w:r>
       <w:r>
         <w:t>etworkX</w:t>
       </w:r>
-      <w:proofErr w:type="spellEnd"/>
       <w:r>
         <w:rPr>
           <w:rFonts w:hint="eastAsia"/>
         </w:rPr>
         <w:t xml:space="preserve">의 </w:t>
       </w:r>
-      <w:proofErr w:type="spellStart"/>
       <w:r>
         <w:t>kamada_kawai_layout</w:t>
       </w:r>
-      <w:proofErr w:type="spellEnd"/>
       <w:r>
         <w:rPr>
           <w:rStyle w:val="a5"/>
@@ -2520,21 +2298,7 @@
         <w:rPr>
           <w:rFonts w:hint="eastAsia"/>
         </w:rPr>
-        <w:t xml:space="preserve">함수를 활용해 </w:t>
-      </w:r>
-      <w:proofErr w:type="spellStart"/>
-      <w:r>
-        <w:rPr>
-          <w:rFonts w:hint="eastAsia"/>
-        </w:rPr>
-        <w:t>시각화한다</w:t>
-      </w:r>
-      <w:proofErr w:type="spellEnd"/>
-      <w:r>
-        <w:rPr>
-          <w:rFonts w:hint="eastAsia"/>
-        </w:rPr>
-        <w:t>.</w:t>
+        <w:t>함수를 활용해 시각화한다.</w:t>
       </w:r>
     </w:p>
     <w:p>
@@ -2575,8 +2339,6 @@
         </w:rPr>
         <w:t xml:space="preserve"> = </w:t>
       </w:r>
-      <w:proofErr w:type="spellStart"/>
-      <w:proofErr w:type="gramStart"/>
       <w:r>
         <w:rPr>
           <w:rFonts w:ascii="Consolas" w:eastAsia="굴림" w:hAnsi="Consolas" w:cs="굴림"/>
@@ -2607,7 +2369,6 @@
         </w:rPr>
         <w:t>drawing</w:t>
       </w:r>
-      <w:proofErr w:type="gramEnd"/>
       <w:r>
         <w:rPr>
           <w:rFonts w:ascii="Consolas" w:eastAsia="굴림" w:hAnsi="Consolas" w:cs="굴림"/>
@@ -2648,7 +2409,6 @@
         </w:rPr>
         <w:t>kamada_kawai_layout</w:t>
       </w:r>
-      <w:proofErr w:type="spellEnd"/>
       <w:r>
         <w:rPr>
           <w:rFonts w:ascii="Consolas" w:eastAsia="굴림" w:hAnsi="Consolas" w:cs="굴림"/>
@@ -2706,29 +2466,7 @@
           <w:sz w:val="18"/>
           <w:szCs w:val="18"/>
         </w:rPr>
-        <w:t xml:space="preserve"># </w:t>
-      </w:r>
-      <w:proofErr w:type="gramStart"/>
-      <w:r>
-        <w:rPr>
-          <w:rFonts w:ascii="Consolas" w:eastAsia="굴림" w:hAnsi="Consolas" w:cs="굴림"/>
-          <w:color w:val="6A9955"/>
-          <w:kern w:val="0"/>
-          <w:sz w:val="18"/>
-          <w:szCs w:val="18"/>
-        </w:rPr>
-        <w:t>color</w:t>
-      </w:r>
-      <w:proofErr w:type="gramEnd"/>
-      <w:r>
-        <w:rPr>
-          <w:rFonts w:ascii="Consolas" w:eastAsia="굴림" w:hAnsi="Consolas" w:cs="굴림"/>
-          <w:color w:val="6A9955"/>
-          <w:kern w:val="0"/>
-          <w:sz w:val="18"/>
-          <w:szCs w:val="18"/>
-        </w:rPr>
-        <w:t xml:space="preserve"> the nodes according to their partition</w:t>
+        <w:t># color the nodes according to their partition</w:t>
       </w:r>
     </w:p>
     <w:p>
@@ -2749,7 +2487,6 @@
           <w:szCs w:val="18"/>
         </w:rPr>
       </w:pPr>
-      <w:proofErr w:type="spellStart"/>
       <w:r>
         <w:rPr>
           <w:rFonts w:ascii="Consolas" w:eastAsia="굴림" w:hAnsi="Consolas" w:cs="굴림"/>
@@ -2760,7 +2497,6 @@
         </w:rPr>
         <w:t>cmap</w:t>
       </w:r>
-      <w:proofErr w:type="spellEnd"/>
       <w:r>
         <w:rPr>
           <w:rFonts w:ascii="Consolas" w:eastAsia="굴림" w:hAnsi="Consolas" w:cs="굴림"/>
@@ -2771,7 +2507,6 @@
         </w:rPr>
         <w:t xml:space="preserve"> = </w:t>
       </w:r>
-      <w:proofErr w:type="spellStart"/>
       <w:r>
         <w:rPr>
           <w:rFonts w:ascii="Consolas" w:eastAsia="굴림" w:hAnsi="Consolas" w:cs="굴림"/>
@@ -2800,9 +2535,38 @@
           <w:sz w:val="18"/>
           <w:szCs w:val="18"/>
         </w:rPr>
-        <w:t>get_</w:t>
-      </w:r>
-      <w:proofErr w:type="gramStart"/>
+        <w:t>get_cmap</w:t>
+      </w:r>
+      <w:r>
+        <w:rPr>
+          <w:rFonts w:ascii="Consolas" w:eastAsia="굴림" w:hAnsi="Consolas" w:cs="굴림"/>
+          <w:color w:val="D4D4D4"/>
+          <w:kern w:val="0"/>
+          <w:sz w:val="18"/>
+          <w:szCs w:val="18"/>
+        </w:rPr>
+        <w:t>(</w:t>
+      </w:r>
+      <w:r>
+        <w:rPr>
+          <w:rFonts w:ascii="Consolas" w:eastAsia="굴림" w:hAnsi="Consolas" w:cs="굴림"/>
+          <w:color w:val="CE9178"/>
+          <w:kern w:val="0"/>
+          <w:sz w:val="18"/>
+          <w:szCs w:val="18"/>
+        </w:rPr>
+        <w:t>'viridis'</w:t>
+      </w:r>
+      <w:r>
+        <w:rPr>
+          <w:rFonts w:ascii="Consolas" w:eastAsia="굴림" w:hAnsi="Consolas" w:cs="굴림"/>
+          <w:color w:val="D4D4D4"/>
+          <w:kern w:val="0"/>
+          <w:sz w:val="18"/>
+          <w:szCs w:val="18"/>
+        </w:rPr>
+        <w:t xml:space="preserve">, </w:t>
+      </w:r>
       <w:r>
         <w:rPr>
           <w:rFonts w:ascii="Consolas" w:eastAsia="굴림" w:hAnsi="Consolas" w:cs="굴림"/>
@@ -2811,9 +2575,8 @@
           <w:sz w:val="18"/>
           <w:szCs w:val="18"/>
         </w:rPr>
-        <w:t>cmap</w:t>
-      </w:r>
-      <w:proofErr w:type="spellEnd"/>
+        <w:t>max</w:t>
+      </w:r>
       <w:r>
         <w:rPr>
           <w:rFonts w:ascii="Consolas" w:eastAsia="굴림" w:hAnsi="Consolas" w:cs="굴림"/>
@@ -2824,48 +2587,25 @@
         </w:rPr>
         <w:t>(</w:t>
       </w:r>
-      <w:proofErr w:type="gramEnd"/>
-      <w:r>
-        <w:rPr>
-          <w:rFonts w:ascii="Consolas" w:eastAsia="굴림" w:hAnsi="Consolas" w:cs="굴림"/>
-          <w:color w:val="CE9178"/>
-          <w:kern w:val="0"/>
-          <w:sz w:val="18"/>
-          <w:szCs w:val="18"/>
-        </w:rPr>
-        <w:t>'</w:t>
-      </w:r>
-      <w:proofErr w:type="spellStart"/>
-      <w:r>
-        <w:rPr>
-          <w:rFonts w:ascii="Consolas" w:eastAsia="굴림" w:hAnsi="Consolas" w:cs="굴림"/>
-          <w:color w:val="CE9178"/>
-          <w:kern w:val="0"/>
-          <w:sz w:val="18"/>
-          <w:szCs w:val="18"/>
-        </w:rPr>
-        <w:t>viridis</w:t>
-      </w:r>
-      <w:proofErr w:type="spellEnd"/>
-      <w:r>
-        <w:rPr>
-          <w:rFonts w:ascii="Consolas" w:eastAsia="굴림" w:hAnsi="Consolas" w:cs="굴림"/>
-          <w:color w:val="CE9178"/>
-          <w:kern w:val="0"/>
-          <w:sz w:val="18"/>
-          <w:szCs w:val="18"/>
-        </w:rPr>
-        <w:t>'</w:t>
-      </w:r>
-      <w:r>
-        <w:rPr>
-          <w:rFonts w:ascii="Consolas" w:eastAsia="굴림" w:hAnsi="Consolas" w:cs="굴림"/>
-          <w:color w:val="D4D4D4"/>
-          <w:kern w:val="0"/>
-          <w:sz w:val="18"/>
-          <w:szCs w:val="18"/>
-        </w:rPr>
-        <w:t xml:space="preserve">, </w:t>
+      <w:r>
+        <w:rPr>
+          <w:rFonts w:ascii="Consolas" w:eastAsia="굴림" w:hAnsi="Consolas" w:cs="굴림"/>
+          <w:color w:val="9CDCFE"/>
+          <w:kern w:val="0"/>
+          <w:sz w:val="18"/>
+          <w:szCs w:val="18"/>
+        </w:rPr>
+        <w:t>partition</w:t>
+      </w:r>
+      <w:r>
+        <w:rPr>
+          <w:rFonts w:ascii="Consolas" w:eastAsia="굴림" w:hAnsi="Consolas" w:cs="굴림"/>
+          <w:color w:val="D4D4D4"/>
+          <w:kern w:val="0"/>
+          <w:sz w:val="18"/>
+          <w:szCs w:val="18"/>
+        </w:rPr>
+        <w:t>.</w:t>
       </w:r>
       <w:r>
         <w:rPr>
@@ -2875,50 +2615,8 @@
           <w:sz w:val="18"/>
           <w:szCs w:val="18"/>
         </w:rPr>
-        <w:t>max</w:t>
-      </w:r>
-      <w:r>
-        <w:rPr>
-          <w:rFonts w:ascii="Consolas" w:eastAsia="굴림" w:hAnsi="Consolas" w:cs="굴림"/>
-          <w:color w:val="D4D4D4"/>
-          <w:kern w:val="0"/>
-          <w:sz w:val="18"/>
-          <w:szCs w:val="18"/>
-        </w:rPr>
-        <w:t>(</w:t>
-      </w:r>
-      <w:proofErr w:type="spellStart"/>
-      <w:r>
-        <w:rPr>
-          <w:rFonts w:ascii="Consolas" w:eastAsia="굴림" w:hAnsi="Consolas" w:cs="굴림"/>
-          <w:color w:val="9CDCFE"/>
-          <w:kern w:val="0"/>
-          <w:sz w:val="18"/>
-          <w:szCs w:val="18"/>
-        </w:rPr>
-        <w:t>partition</w:t>
-      </w:r>
-      <w:r>
-        <w:rPr>
-          <w:rFonts w:ascii="Consolas" w:eastAsia="굴림" w:hAnsi="Consolas" w:cs="굴림"/>
-          <w:color w:val="D4D4D4"/>
-          <w:kern w:val="0"/>
-          <w:sz w:val="18"/>
-          <w:szCs w:val="18"/>
-        </w:rPr>
-        <w:t>.</w:t>
-      </w:r>
-      <w:r>
-        <w:rPr>
-          <w:rFonts w:ascii="Consolas" w:eastAsia="굴림" w:hAnsi="Consolas" w:cs="굴림"/>
-          <w:color w:val="DCDCAA"/>
-          <w:kern w:val="0"/>
-          <w:sz w:val="18"/>
-          <w:szCs w:val="18"/>
-        </w:rPr>
         <w:t>values</w:t>
       </w:r>
-      <w:proofErr w:type="spellEnd"/>
       <w:r>
         <w:rPr>
           <w:rFonts w:ascii="Consolas" w:eastAsia="굴림" w:hAnsi="Consolas" w:cs="굴림"/>
@@ -2968,8 +2666,6 @@
           <w:szCs w:val="18"/>
         </w:rPr>
       </w:pPr>
-      <w:proofErr w:type="spellStart"/>
-      <w:proofErr w:type="gramStart"/>
       <w:r>
         <w:rPr>
           <w:rFonts w:ascii="Consolas" w:eastAsia="굴림" w:hAnsi="Consolas" w:cs="굴림"/>
@@ -2998,9 +2694,78 @@
           <w:sz w:val="18"/>
           <w:szCs w:val="18"/>
         </w:rPr>
-        <w:t>draw</w:t>
-      </w:r>
-      <w:proofErr w:type="gramEnd"/>
+        <w:t>draw_networkx_nodes</w:t>
+      </w:r>
+      <w:r>
+        <w:rPr>
+          <w:rFonts w:ascii="Consolas" w:eastAsia="굴림" w:hAnsi="Consolas" w:cs="굴림"/>
+          <w:color w:val="D4D4D4"/>
+          <w:kern w:val="0"/>
+          <w:sz w:val="18"/>
+          <w:szCs w:val="18"/>
+        </w:rPr>
+        <w:t>(</w:t>
+      </w:r>
+      <w:r>
+        <w:rPr>
+          <w:rFonts w:ascii="Consolas" w:eastAsia="굴림" w:hAnsi="Consolas" w:cs="굴림"/>
+          <w:color w:val="4FC1FF"/>
+          <w:kern w:val="0"/>
+          <w:sz w:val="18"/>
+          <w:szCs w:val="18"/>
+        </w:rPr>
+        <w:t>G</w:t>
+      </w:r>
+      <w:r>
+        <w:rPr>
+          <w:rFonts w:ascii="Consolas" w:eastAsia="굴림" w:hAnsi="Consolas" w:cs="굴림"/>
+          <w:color w:val="D4D4D4"/>
+          <w:kern w:val="0"/>
+          <w:sz w:val="18"/>
+          <w:szCs w:val="18"/>
+        </w:rPr>
+        <w:t xml:space="preserve">, </w:t>
+      </w:r>
+      <w:r>
+        <w:rPr>
+          <w:rFonts w:ascii="Consolas" w:eastAsia="굴림" w:hAnsi="Consolas" w:cs="굴림"/>
+          <w:color w:val="9CDCFE"/>
+          <w:kern w:val="0"/>
+          <w:sz w:val="18"/>
+          <w:szCs w:val="18"/>
+        </w:rPr>
+        <w:t>pos</w:t>
+      </w:r>
+      <w:r>
+        <w:rPr>
+          <w:rFonts w:ascii="Consolas" w:eastAsia="굴림" w:hAnsi="Consolas" w:cs="굴림"/>
+          <w:color w:val="D4D4D4"/>
+          <w:kern w:val="0"/>
+          <w:sz w:val="18"/>
+          <w:szCs w:val="18"/>
+        </w:rPr>
+        <w:t xml:space="preserve">, </w:t>
+      </w:r>
+      <w:r>
+        <w:rPr>
+          <w:rFonts w:ascii="Consolas" w:eastAsia="굴림" w:hAnsi="Consolas" w:cs="굴림"/>
+          <w:color w:val="9CDCFE"/>
+          <w:kern w:val="0"/>
+          <w:sz w:val="18"/>
+          <w:szCs w:val="18"/>
+        </w:rPr>
+        <w:t>partition</w:t>
+      </w:r>
+      <w:r>
+        <w:rPr>
+          <w:rFonts w:ascii="Consolas" w:eastAsia="굴림" w:hAnsi="Consolas" w:cs="굴림"/>
+          <w:color w:val="D4D4D4"/>
+          <w:kern w:val="0"/>
+          <w:sz w:val="18"/>
+          <w:szCs w:val="18"/>
+        </w:rPr>
+        <w:t>.</w:t>
+      </w:r>
       <w:r>
         <w:rPr>
           <w:rFonts w:ascii="Consolas" w:eastAsia="굴림" w:hAnsi="Consolas" w:cs="굴림"/>
@@ -3009,38 +2774,17 @@
           <w:sz w:val="18"/>
           <w:szCs w:val="18"/>
         </w:rPr>
-        <w:t>_networkx_nodes</w:t>
-      </w:r>
-      <w:proofErr w:type="spellEnd"/>
-      <w:r>
-        <w:rPr>
-          <w:rFonts w:ascii="Consolas" w:eastAsia="굴림" w:hAnsi="Consolas" w:cs="굴림"/>
-          <w:color w:val="D4D4D4"/>
-          <w:kern w:val="0"/>
-          <w:sz w:val="18"/>
-          <w:szCs w:val="18"/>
-        </w:rPr>
-        <w:t>(</w:t>
-      </w:r>
-      <w:r>
-        <w:rPr>
-          <w:rFonts w:ascii="Consolas" w:eastAsia="굴림" w:hAnsi="Consolas" w:cs="굴림"/>
-          <w:color w:val="4FC1FF"/>
-          <w:kern w:val="0"/>
-          <w:sz w:val="18"/>
-          <w:szCs w:val="18"/>
-        </w:rPr>
-        <w:t>G</w:t>
-      </w:r>
-      <w:r>
-        <w:rPr>
-          <w:rFonts w:ascii="Consolas" w:eastAsia="굴림" w:hAnsi="Consolas" w:cs="굴림"/>
-          <w:color w:val="D4D4D4"/>
-          <w:kern w:val="0"/>
-          <w:sz w:val="18"/>
-          <w:szCs w:val="18"/>
-        </w:rPr>
-        <w:t xml:space="preserve">, </w:t>
+        <w:t>keys</w:t>
+      </w:r>
+      <w:r>
+        <w:rPr>
+          <w:rFonts w:ascii="Consolas" w:eastAsia="굴림" w:hAnsi="Consolas" w:cs="굴림"/>
+          <w:color w:val="D4D4D4"/>
+          <w:kern w:val="0"/>
+          <w:sz w:val="18"/>
+          <w:szCs w:val="18"/>
+        </w:rPr>
+        <w:t xml:space="preserve">(), </w:t>
       </w:r>
       <w:r>
         <w:rPr>
@@ -3050,72 +2794,8 @@
           <w:sz w:val="18"/>
           <w:szCs w:val="18"/>
         </w:rPr>
-        <w:t>pos</w:t>
-      </w:r>
-      <w:r>
-        <w:rPr>
-          <w:rFonts w:ascii="Consolas" w:eastAsia="굴림" w:hAnsi="Consolas" w:cs="굴림"/>
-          <w:color w:val="D4D4D4"/>
-          <w:kern w:val="0"/>
-          <w:sz w:val="18"/>
-          <w:szCs w:val="18"/>
-        </w:rPr>
-        <w:t xml:space="preserve">, </w:t>
-      </w:r>
-      <w:proofErr w:type="spellStart"/>
-      <w:r>
-        <w:rPr>
-          <w:rFonts w:ascii="Consolas" w:eastAsia="굴림" w:hAnsi="Consolas" w:cs="굴림"/>
-          <w:color w:val="9CDCFE"/>
-          <w:kern w:val="0"/>
-          <w:sz w:val="18"/>
-          <w:szCs w:val="18"/>
-        </w:rPr>
-        <w:t>partition</w:t>
-      </w:r>
-      <w:r>
-        <w:rPr>
-          <w:rFonts w:ascii="Consolas" w:eastAsia="굴림" w:hAnsi="Consolas" w:cs="굴림"/>
-          <w:color w:val="D4D4D4"/>
-          <w:kern w:val="0"/>
-          <w:sz w:val="18"/>
-          <w:szCs w:val="18"/>
-        </w:rPr>
-        <w:t>.</w:t>
-      </w:r>
-      <w:r>
-        <w:rPr>
-          <w:rFonts w:ascii="Consolas" w:eastAsia="굴림" w:hAnsi="Consolas" w:cs="굴림"/>
-          <w:color w:val="DCDCAA"/>
-          <w:kern w:val="0"/>
-          <w:sz w:val="18"/>
-          <w:szCs w:val="18"/>
-        </w:rPr>
-        <w:t>keys</w:t>
-      </w:r>
-      <w:proofErr w:type="spellEnd"/>
-      <w:r>
-        <w:rPr>
-          <w:rFonts w:ascii="Consolas" w:eastAsia="굴림" w:hAnsi="Consolas" w:cs="굴림"/>
-          <w:color w:val="D4D4D4"/>
-          <w:kern w:val="0"/>
-          <w:sz w:val="18"/>
-          <w:szCs w:val="18"/>
-        </w:rPr>
-        <w:t xml:space="preserve">(), </w:t>
-      </w:r>
-      <w:proofErr w:type="spellStart"/>
-      <w:r>
-        <w:rPr>
-          <w:rFonts w:ascii="Consolas" w:eastAsia="굴림" w:hAnsi="Consolas" w:cs="굴림"/>
-          <w:color w:val="9CDCFE"/>
-          <w:kern w:val="0"/>
-          <w:sz w:val="18"/>
-          <w:szCs w:val="18"/>
-        </w:rPr>
         <w:t>node_size</w:t>
       </w:r>
-      <w:proofErr w:type="spellEnd"/>
       <w:r>
         <w:rPr>
           <w:rFonts w:ascii="Consolas" w:eastAsia="굴림" w:hAnsi="Consolas" w:cs="굴림"/>
@@ -3175,7 +2855,6 @@
         </w:rPr>
         <w:t>                       </w:t>
       </w:r>
-      <w:proofErr w:type="spellStart"/>
       <w:r>
         <w:rPr>
           <w:rFonts w:ascii="Consolas" w:eastAsia="굴림" w:hAnsi="Consolas" w:cs="굴림"/>
@@ -3186,7 +2865,6 @@
         </w:rPr>
         <w:t>cmap</w:t>
       </w:r>
-      <w:proofErr w:type="spellEnd"/>
       <w:r>
         <w:rPr>
           <w:rFonts w:ascii="Consolas" w:eastAsia="굴림" w:hAnsi="Consolas" w:cs="굴림"/>
@@ -3197,7 +2875,6 @@
         </w:rPr>
         <w:t>=</w:t>
       </w:r>
-      <w:proofErr w:type="spellStart"/>
       <w:r>
         <w:rPr>
           <w:rFonts w:ascii="Consolas" w:eastAsia="굴림" w:hAnsi="Consolas" w:cs="굴림"/>
@@ -3208,7 +2885,6 @@
         </w:rPr>
         <w:t>cmap</w:t>
       </w:r>
-      <w:proofErr w:type="spellEnd"/>
       <w:r>
         <w:rPr>
           <w:rFonts w:ascii="Consolas" w:eastAsia="굴림" w:hAnsi="Consolas" w:cs="굴림"/>
@@ -3219,7 +2895,6 @@
         </w:rPr>
         <w:t xml:space="preserve">, </w:t>
       </w:r>
-      <w:proofErr w:type="spellStart"/>
       <w:r>
         <w:rPr>
           <w:rFonts w:ascii="Consolas" w:eastAsia="굴림" w:hAnsi="Consolas" w:cs="굴림"/>
@@ -3230,7 +2905,6 @@
         </w:rPr>
         <w:t>node_color</w:t>
       </w:r>
-      <w:proofErr w:type="spellEnd"/>
       <w:r>
         <w:rPr>
           <w:rFonts w:ascii="Consolas" w:eastAsia="굴림" w:hAnsi="Consolas" w:cs="굴림"/>
@@ -3261,8 +2935,6 @@
         </w:rPr>
         <w:t>(</w:t>
       </w:r>
-      <w:proofErr w:type="spellStart"/>
-      <w:proofErr w:type="gramStart"/>
       <w:r>
         <w:rPr>
           <w:rFonts w:ascii="Consolas" w:eastAsia="굴림" w:hAnsi="Consolas" w:cs="굴림"/>
@@ -3293,8 +2965,6 @@
         </w:rPr>
         <w:t>values</w:t>
       </w:r>
-      <w:proofErr w:type="spellEnd"/>
-      <w:proofErr w:type="gramEnd"/>
       <w:r>
         <w:rPr>
           <w:rFonts w:ascii="Consolas" w:eastAsia="굴림" w:hAnsi="Consolas" w:cs="굴림"/>
@@ -3324,8 +2994,6 @@
           <w:szCs w:val="18"/>
         </w:rPr>
       </w:pPr>
-      <w:proofErr w:type="spellStart"/>
-      <w:proofErr w:type="gramStart"/>
       <w:r>
         <w:rPr>
           <w:rFonts w:ascii="Consolas" w:eastAsia="굴림" w:hAnsi="Consolas" w:cs="굴림"/>
@@ -3354,20 +3022,8 @@
           <w:sz w:val="18"/>
           <w:szCs w:val="18"/>
         </w:rPr>
-        <w:t>draw</w:t>
-      </w:r>
-      <w:proofErr w:type="gramEnd"/>
-      <w:r>
-        <w:rPr>
-          <w:rFonts w:ascii="Consolas" w:eastAsia="굴림" w:hAnsi="Consolas" w:cs="굴림"/>
-          <w:color w:val="DCDCAA"/>
-          <w:kern w:val="0"/>
-          <w:sz w:val="18"/>
-          <w:szCs w:val="18"/>
-        </w:rPr>
-        <w:t>_networkx_edges</w:t>
-      </w:r>
-      <w:proofErr w:type="spellEnd"/>
+        <w:t>draw_networkx_edges</w:t>
+      </w:r>
       <w:r>
         <w:rPr>
           <w:rFonts w:ascii="Consolas" w:eastAsia="굴림" w:hAnsi="Consolas" w:cs="굴림"/>
@@ -3477,8 +3133,6 @@
           <w:szCs w:val="21"/>
         </w:rPr>
       </w:pPr>
-      <w:proofErr w:type="spellStart"/>
-      <w:proofErr w:type="gramStart"/>
       <w:r>
         <w:rPr>
           <w:rFonts w:ascii="Consolas" w:eastAsia="굴림" w:hAnsi="Consolas" w:cs="굴림"/>
@@ -3509,8 +3163,6 @@
         </w:rPr>
         <w:t>show</w:t>
       </w:r>
-      <w:proofErr w:type="spellEnd"/>
-      <w:proofErr w:type="gramEnd"/>
       <w:r>
         <w:rPr>
           <w:rFonts w:ascii="Consolas" w:eastAsia="굴림" w:hAnsi="Consolas" w:cs="굴림"/>
@@ -3706,19 +3358,11 @@
         <w:rPr>
           <w:rFonts w:hint="eastAsia"/>
         </w:rPr>
-        <w:t xml:space="preserve">네트워크 객체를 </w:t>
-      </w:r>
-      <w:proofErr w:type="spellStart"/>
-      <w:r>
-        <w:rPr>
-          <w:rFonts w:hint="eastAsia"/>
-        </w:rPr>
-        <w:t>S</w:t>
+        <w:t>네트워크 객체를 S</w:t>
       </w:r>
       <w:r>
         <w:t>igmaJS</w:t>
       </w:r>
-      <w:proofErr w:type="spellEnd"/>
       <w:r>
         <w:rPr>
           <w:rFonts w:hint="eastAsia"/>
@@ -3735,38 +3379,17 @@
         <w:t>형태로 다시 저장.</w:t>
       </w:r>
       <w:r>
-        <w:t xml:space="preserve"> </w:t>
-      </w:r>
-      <w:proofErr w:type="spellStart"/>
-      <w:r>
-        <w:t>NetworkX</w:t>
-      </w:r>
-      <w:proofErr w:type="spellEnd"/>
-      <w:r>
-        <w:rPr>
-          <w:rFonts w:hint="eastAsia"/>
-        </w:rPr>
-        <w:t xml:space="preserve">의 </w:t>
-      </w:r>
-      <w:proofErr w:type="spellStart"/>
-      <w:r>
-        <w:rPr>
-          <w:rFonts w:hint="eastAsia"/>
-        </w:rPr>
-        <w:t>j</w:t>
-      </w:r>
-      <w:r>
-        <w:t>son_</w:t>
-      </w:r>
-      <w:proofErr w:type="gramStart"/>
-      <w:r>
-        <w:t>graph.node</w:t>
-      </w:r>
-      <w:proofErr w:type="gramEnd"/>
-      <w:r>
-        <w:t>_link_data</w:t>
-      </w:r>
-      <w:proofErr w:type="spellEnd"/>
+        <w:t xml:space="preserve"> NetworkX</w:t>
+      </w:r>
+      <w:r>
+        <w:rPr>
+          <w:rFonts w:hint="eastAsia"/>
+        </w:rPr>
+        <w:t>의 j</w:t>
+      </w:r>
+      <w:r>
+        <w:t>son_graph.node_link_data</w:t>
+      </w:r>
       <w:r>
         <w:rPr>
           <w:rStyle w:val="a5"/>
@@ -3810,7 +3433,6 @@
           <w:szCs w:val="21"/>
         </w:rPr>
       </w:pPr>
-      <w:proofErr w:type="spellStart"/>
       <w:r>
         <w:rPr>
           <w:rFonts w:ascii="Consolas" w:eastAsia="굴림" w:hAnsi="Consolas" w:cs="굴림"/>
@@ -3821,7 +3443,6 @@
         </w:rPr>
         <w:t>G_Json</w:t>
       </w:r>
-      <w:proofErr w:type="spellEnd"/>
       <w:r>
         <w:rPr>
           <w:rFonts w:ascii="Consolas" w:eastAsia="굴림" w:hAnsi="Consolas" w:cs="굴림"/>
@@ -3832,8 +3453,6 @@
         </w:rPr>
         <w:t xml:space="preserve"> = </w:t>
       </w:r>
-      <w:proofErr w:type="spellStart"/>
-      <w:proofErr w:type="gramStart"/>
       <w:r>
         <w:rPr>
           <w:rFonts w:ascii="Consolas" w:eastAsia="굴림" w:hAnsi="Consolas" w:cs="굴림"/>
@@ -3852,29 +3471,7 @@
           <w:sz w:val="18"/>
           <w:szCs w:val="18"/>
         </w:rPr>
-        <w:t>.json</w:t>
-      </w:r>
-      <w:proofErr w:type="gramEnd"/>
-      <w:r>
-        <w:rPr>
-          <w:rFonts w:ascii="Consolas" w:eastAsia="굴림" w:hAnsi="Consolas" w:cs="굴림"/>
-          <w:color w:val="D4D4D4"/>
-          <w:kern w:val="0"/>
-          <w:sz w:val="18"/>
-          <w:szCs w:val="18"/>
-        </w:rPr>
-        <w:t>_graph.node_link_data</w:t>
-      </w:r>
-      <w:proofErr w:type="spellEnd"/>
-      <w:r>
-        <w:rPr>
-          <w:rFonts w:ascii="Consolas" w:eastAsia="굴림" w:hAnsi="Consolas" w:cs="굴림"/>
-          <w:color w:val="D4D4D4"/>
-          <w:kern w:val="0"/>
-          <w:sz w:val="18"/>
-          <w:szCs w:val="18"/>
-        </w:rPr>
-        <w:t>(</w:t>
+        <w:t>.json_graph.node_link_data(</w:t>
       </w:r>
       <w:r>
         <w:rPr>
@@ -3920,8 +3517,6 @@
         </w:rPr>
         <w:t>이때 위에서 커뮤니티 탐지 결과 등의 추가 속성값(</w:t>
       </w:r>
-      <w:proofErr w:type="spellStart"/>
-      <w:proofErr w:type="gramStart"/>
       <w:r>
         <w:t>x,</w:t>
       </w:r>
@@ -3931,8 +3526,6 @@
         </w:rPr>
         <w:t>y</w:t>
       </w:r>
-      <w:proofErr w:type="spellEnd"/>
-      <w:proofErr w:type="gramEnd"/>
       <w:r>
         <w:t xml:space="preserve"> </w:t>
       </w:r>
@@ -4030,7 +3623,6 @@
         </w:rPr>
         <w:t xml:space="preserve"> </w:t>
       </w:r>
-      <w:proofErr w:type="spellStart"/>
       <w:r>
         <w:rPr>
           <w:rFonts w:ascii="Consolas" w:eastAsia="굴림" w:hAnsi="Consolas" w:cs="굴림"/>
@@ -4041,7 +3633,6 @@
         </w:rPr>
         <w:t>G_Json</w:t>
       </w:r>
-      <w:proofErr w:type="spellEnd"/>
       <w:r>
         <w:rPr>
           <w:rFonts w:ascii="Consolas" w:eastAsia="굴림" w:hAnsi="Consolas" w:cs="굴림"/>
@@ -4141,7 +3732,6 @@
         </w:rPr>
         <w:t xml:space="preserve">] = </w:t>
       </w:r>
-      <w:proofErr w:type="spellStart"/>
       <w:r>
         <w:rPr>
           <w:rFonts w:ascii="Consolas" w:eastAsia="굴림" w:hAnsi="Consolas" w:cs="굴림"/>
@@ -4160,18 +3750,7 @@
           <w:sz w:val="18"/>
           <w:szCs w:val="18"/>
         </w:rPr>
-        <w:t>.pop</w:t>
-      </w:r>
-      <w:proofErr w:type="spellEnd"/>
-      <w:r>
-        <w:rPr>
-          <w:rFonts w:ascii="Consolas" w:eastAsia="굴림" w:hAnsi="Consolas" w:cs="굴림"/>
-          <w:color w:val="D4D4D4"/>
-          <w:kern w:val="0"/>
-          <w:sz w:val="18"/>
-          <w:szCs w:val="18"/>
-        </w:rPr>
-        <w:t>(</w:t>
+        <w:t>.pop(</w:t>
       </w:r>
       <w:r>
         <w:rPr>
@@ -4262,7 +3841,6 @@
         </w:rPr>
         <w:t xml:space="preserve">] = </w:t>
       </w:r>
-      <w:proofErr w:type="spellStart"/>
       <w:r>
         <w:rPr>
           <w:rFonts w:ascii="Consolas" w:eastAsia="굴림" w:hAnsi="Consolas" w:cs="굴림"/>
@@ -4281,18 +3859,7 @@
           <w:sz w:val="18"/>
           <w:szCs w:val="18"/>
         </w:rPr>
-        <w:t>.pop</w:t>
-      </w:r>
-      <w:proofErr w:type="spellEnd"/>
-      <w:r>
-        <w:rPr>
-          <w:rFonts w:ascii="Consolas" w:eastAsia="굴림" w:hAnsi="Consolas" w:cs="굴림"/>
-          <w:color w:val="D4D4D4"/>
-          <w:kern w:val="0"/>
-          <w:sz w:val="18"/>
-          <w:szCs w:val="18"/>
-        </w:rPr>
-        <w:t>(</w:t>
+        <w:t>.pop(</w:t>
       </w:r>
       <w:r>
         <w:rPr>
@@ -4440,18 +4007,7 @@
           <w:sz w:val="18"/>
           <w:szCs w:val="18"/>
         </w:rPr>
-        <w:t>'attributes</w:t>
-      </w:r>
-      <w:proofErr w:type="gramStart"/>
-      <w:r>
-        <w:rPr>
-          <w:rFonts w:ascii="Consolas" w:eastAsia="굴림" w:hAnsi="Consolas" w:cs="굴림"/>
-          <w:color w:val="CE9178"/>
-          <w:kern w:val="0"/>
-          <w:sz w:val="18"/>
-          <w:szCs w:val="18"/>
-        </w:rPr>
-        <w:t>'</w:t>
+        <w:t>'attributes'</w:t>
       </w:r>
       <w:r>
         <w:rPr>
@@ -4463,7 +4019,6 @@
         </w:rPr>
         <w:t>][</w:t>
       </w:r>
-      <w:proofErr w:type="gramEnd"/>
       <w:r>
         <w:rPr>
           <w:rFonts w:ascii="Consolas" w:eastAsia="굴림" w:hAnsi="Consolas" w:cs="굴림"/>
@@ -4601,9 +4156,18 @@
           <w:sz w:val="18"/>
           <w:szCs w:val="18"/>
         </w:rPr>
-        <w:t>'attributes</w:t>
-      </w:r>
-      <w:proofErr w:type="gramStart"/>
+        <w:t>'attributes'</w:t>
+      </w:r>
+      <w:r>
+        <w:rPr>
+          <w:rFonts w:ascii="Consolas" w:eastAsia="굴림" w:hAnsi="Consolas" w:cs="굴림"/>
+          <w:color w:val="D4D4D4"/>
+          <w:kern w:val="0"/>
+          <w:sz w:val="18"/>
+          <w:szCs w:val="18"/>
+        </w:rPr>
+        <w:t>][</w:t>
+      </w:r>
       <w:r>
         <w:rPr>
           <w:rFonts w:ascii="Consolas" w:eastAsia="굴림" w:hAnsi="Consolas" w:cs="굴림"/>
@@ -4612,27 +4176,6 @@
           <w:sz w:val="18"/>
           <w:szCs w:val="18"/>
         </w:rPr>
-        <w:t>'</w:t>
-      </w:r>
-      <w:r>
-        <w:rPr>
-          <w:rFonts w:ascii="Consolas" w:eastAsia="굴림" w:hAnsi="Consolas" w:cs="굴림"/>
-          <w:color w:val="D4D4D4"/>
-          <w:kern w:val="0"/>
-          <w:sz w:val="18"/>
-          <w:szCs w:val="18"/>
-        </w:rPr>
-        <w:t>][</w:t>
-      </w:r>
-      <w:proofErr w:type="gramEnd"/>
-      <w:r>
-        <w:rPr>
-          <w:rFonts w:ascii="Consolas" w:eastAsia="굴림" w:hAnsi="Consolas" w:cs="굴림"/>
-          <w:color w:val="CE9178"/>
-          <w:kern w:val="0"/>
-          <w:sz w:val="18"/>
-          <w:szCs w:val="18"/>
-        </w:rPr>
         <w:t>'x'</w:t>
       </w:r>
       <w:r>
@@ -4665,7 +4208,6 @@
         </w:rPr>
         <w:t>(</w:t>
       </w:r>
-      <w:proofErr w:type="spellStart"/>
       <w:r>
         <w:rPr>
           <w:rFonts w:ascii="Consolas" w:eastAsia="굴림" w:hAnsi="Consolas" w:cs="굴림"/>
@@ -4676,7 +4218,6 @@
         </w:rPr>
         <w:t>kamada_kawai_pos</w:t>
       </w:r>
-      <w:proofErr w:type="spellEnd"/>
       <w:r>
         <w:rPr>
           <w:rFonts w:ascii="Consolas" w:eastAsia="굴림" w:hAnsi="Consolas" w:cs="굴림"/>
@@ -4824,9 +4365,18 @@
           <w:sz w:val="18"/>
           <w:szCs w:val="18"/>
         </w:rPr>
-        <w:t>'attributes</w:t>
-      </w:r>
-      <w:proofErr w:type="gramStart"/>
+        <w:t>'attributes'</w:t>
+      </w:r>
+      <w:r>
+        <w:rPr>
+          <w:rFonts w:ascii="Consolas" w:eastAsia="굴림" w:hAnsi="Consolas" w:cs="굴림"/>
+          <w:color w:val="D4D4D4"/>
+          <w:kern w:val="0"/>
+          <w:sz w:val="18"/>
+          <w:szCs w:val="18"/>
+        </w:rPr>
+        <w:t>][</w:t>
+      </w:r>
       <w:r>
         <w:rPr>
           <w:rFonts w:ascii="Consolas" w:eastAsia="굴림" w:hAnsi="Consolas" w:cs="굴림"/>
@@ -4835,27 +4385,6 @@
           <w:sz w:val="18"/>
           <w:szCs w:val="18"/>
         </w:rPr>
-        <w:t>'</w:t>
-      </w:r>
-      <w:r>
-        <w:rPr>
-          <w:rFonts w:ascii="Consolas" w:eastAsia="굴림" w:hAnsi="Consolas" w:cs="굴림"/>
-          <w:color w:val="D4D4D4"/>
-          <w:kern w:val="0"/>
-          <w:sz w:val="18"/>
-          <w:szCs w:val="18"/>
-        </w:rPr>
-        <w:t>][</w:t>
-      </w:r>
-      <w:proofErr w:type="gramEnd"/>
-      <w:r>
-        <w:rPr>
-          <w:rFonts w:ascii="Consolas" w:eastAsia="굴림" w:hAnsi="Consolas" w:cs="굴림"/>
-          <w:color w:val="CE9178"/>
-          <w:kern w:val="0"/>
-          <w:sz w:val="18"/>
-          <w:szCs w:val="18"/>
-        </w:rPr>
         <w:t>'y'</w:t>
       </w:r>
       <w:r>
@@ -4888,7 +4417,6 @@
         </w:rPr>
         <w:t>(</w:t>
       </w:r>
-      <w:proofErr w:type="spellStart"/>
       <w:r>
         <w:rPr>
           <w:rFonts w:ascii="Consolas" w:eastAsia="굴림" w:hAnsi="Consolas" w:cs="굴림"/>
@@ -4899,7 +4427,6 @@
         </w:rPr>
         <w:t>kamada_kawai_pos</w:t>
       </w:r>
-      <w:proofErr w:type="spellEnd"/>
       <w:r>
         <w:rPr>
           <w:rFonts w:ascii="Consolas" w:eastAsia="굴림" w:hAnsi="Consolas" w:cs="굴림"/>
@@ -5047,9 +4574,18 @@
           <w:sz w:val="18"/>
           <w:szCs w:val="18"/>
         </w:rPr>
-        <w:t>'attributes</w:t>
-      </w:r>
-      <w:proofErr w:type="gramStart"/>
+        <w:t>'attributes'</w:t>
+      </w:r>
+      <w:r>
+        <w:rPr>
+          <w:rFonts w:ascii="Consolas" w:eastAsia="굴림" w:hAnsi="Consolas" w:cs="굴림"/>
+          <w:color w:val="D4D4D4"/>
+          <w:kern w:val="0"/>
+          <w:sz w:val="18"/>
+          <w:szCs w:val="18"/>
+        </w:rPr>
+        <w:t>][</w:t>
+      </w:r>
       <w:r>
         <w:rPr>
           <w:rFonts w:ascii="Consolas" w:eastAsia="굴림" w:hAnsi="Consolas" w:cs="굴림"/>
@@ -5058,19 +4594,18 @@
           <w:sz w:val="18"/>
           <w:szCs w:val="18"/>
         </w:rPr>
-        <w:t>'</w:t>
-      </w:r>
-      <w:r>
-        <w:rPr>
-          <w:rFonts w:ascii="Consolas" w:eastAsia="굴림" w:hAnsi="Consolas" w:cs="굴림"/>
-          <w:color w:val="D4D4D4"/>
-          <w:kern w:val="0"/>
-          <w:sz w:val="18"/>
-          <w:szCs w:val="18"/>
-        </w:rPr>
-        <w:t>][</w:t>
-      </w:r>
-      <w:proofErr w:type="gramEnd"/>
+        <w:t>'color'</w:t>
+      </w:r>
+      <w:r>
+        <w:rPr>
+          <w:rFonts w:ascii="Consolas" w:eastAsia="굴림" w:hAnsi="Consolas" w:cs="굴림"/>
+          <w:color w:val="D4D4D4"/>
+          <w:kern w:val="0"/>
+          <w:sz w:val="18"/>
+          <w:szCs w:val="18"/>
+        </w:rPr>
+        <w:t xml:space="preserve">] = </w:t>
+      </w:r>
       <w:r>
         <w:rPr>
           <w:rFonts w:ascii="Consolas" w:eastAsia="굴림" w:hAnsi="Consolas" w:cs="굴림"/>
@@ -5079,17 +4614,17 @@
           <w:sz w:val="18"/>
           <w:szCs w:val="18"/>
         </w:rPr>
-        <w:t>'color'</w:t>
-      </w:r>
-      <w:r>
-        <w:rPr>
-          <w:rFonts w:ascii="Consolas" w:eastAsia="굴림" w:hAnsi="Consolas" w:cs="굴림"/>
-          <w:color w:val="D4D4D4"/>
-          <w:kern w:val="0"/>
-          <w:sz w:val="18"/>
-          <w:szCs w:val="18"/>
-        </w:rPr>
-        <w:t xml:space="preserve">] = </w:t>
+        <w:t>"rgba("</w:t>
+      </w:r>
+      <w:r>
+        <w:rPr>
+          <w:rFonts w:ascii="Consolas" w:eastAsia="굴림" w:hAnsi="Consolas" w:cs="굴림"/>
+          <w:color w:val="D4D4D4"/>
+          <w:kern w:val="0"/>
+          <w:sz w:val="18"/>
+          <w:szCs w:val="18"/>
+        </w:rPr>
+        <w:t xml:space="preserve">+ </w:t>
       </w:r>
       <w:r>
         <w:rPr>
@@ -5099,48 +4634,6 @@
           <w:sz w:val="18"/>
           <w:szCs w:val="18"/>
         </w:rPr>
-        <w:t>"</w:t>
-      </w:r>
-      <w:proofErr w:type="spellStart"/>
-      <w:r>
-        <w:rPr>
-          <w:rFonts w:ascii="Consolas" w:eastAsia="굴림" w:hAnsi="Consolas" w:cs="굴림"/>
-          <w:color w:val="CE9178"/>
-          <w:kern w:val="0"/>
-          <w:sz w:val="18"/>
-          <w:szCs w:val="18"/>
-        </w:rPr>
-        <w:t>rgba</w:t>
-      </w:r>
-      <w:proofErr w:type="spellEnd"/>
-      <w:r>
-        <w:rPr>
-          <w:rFonts w:ascii="Consolas" w:eastAsia="굴림" w:hAnsi="Consolas" w:cs="굴림"/>
-          <w:color w:val="CE9178"/>
-          <w:kern w:val="0"/>
-          <w:sz w:val="18"/>
-          <w:szCs w:val="18"/>
-        </w:rPr>
-        <w:t>("</w:t>
-      </w:r>
-      <w:r>
-        <w:rPr>
-          <w:rFonts w:ascii="Consolas" w:eastAsia="굴림" w:hAnsi="Consolas" w:cs="굴림"/>
-          <w:color w:val="D4D4D4"/>
-          <w:kern w:val="0"/>
-          <w:sz w:val="18"/>
-          <w:szCs w:val="18"/>
-        </w:rPr>
-        <w:t xml:space="preserve">+ </w:t>
-      </w:r>
-      <w:r>
-        <w:rPr>
-          <w:rFonts w:ascii="Consolas" w:eastAsia="굴림" w:hAnsi="Consolas" w:cs="굴림"/>
-          <w:color w:val="CE9178"/>
-          <w:kern w:val="0"/>
-          <w:sz w:val="18"/>
-          <w:szCs w:val="18"/>
-        </w:rPr>
         <w:t>","</w:t>
       </w:r>
       <w:r>
@@ -5213,7 +4706,6 @@
         </w:rPr>
         <w:t>(</w:t>
       </w:r>
-      <w:proofErr w:type="spellStart"/>
       <w:r>
         <w:rPr>
           <w:rFonts w:ascii="Consolas" w:eastAsia="굴림" w:hAnsi="Consolas" w:cs="굴림"/>
@@ -5224,7 +4716,6 @@
         </w:rPr>
         <w:t>i</w:t>
       </w:r>
-      <w:proofErr w:type="spellEnd"/>
       <w:r>
         <w:rPr>
           <w:rFonts w:ascii="Consolas" w:eastAsia="굴림" w:hAnsi="Consolas" w:cs="굴림"/>
@@ -5275,7 +4766,6 @@
         </w:rPr>
         <w:t xml:space="preserve"> </w:t>
       </w:r>
-      <w:proofErr w:type="spellStart"/>
       <w:r>
         <w:rPr>
           <w:rFonts w:ascii="Consolas" w:eastAsia="굴림" w:hAnsi="Consolas" w:cs="굴림"/>
@@ -5286,7 +4776,6 @@
         </w:rPr>
         <w:t>i</w:t>
       </w:r>
-      <w:proofErr w:type="spellEnd"/>
       <w:r>
         <w:rPr>
           <w:rFonts w:ascii="Consolas" w:eastAsia="굴림" w:hAnsi="Consolas" w:cs="굴림"/>
@@ -5485,85 +4974,20 @@
     <w:p>
       <w:pPr>
         <w:pStyle w:val="a3"/>
-        <w:numPr>
-          <w:ilvl w:val="1"/>
-          <w:numId w:val="1"/>
-        </w:numPr>
         <w:spacing w:line="360" w:lineRule="auto"/>
-        <w:ind w:leftChars="0"/>
-      </w:pPr>
-      <w:proofErr w:type="spellStart"/>
-      <w:r>
-        <w:t>SigmaJS</w:t>
-      </w:r>
-      <w:proofErr w:type="spellEnd"/>
-      <w:r>
-        <w:t xml:space="preserve"> </w:t>
-      </w:r>
-      <w:r>
-        <w:rPr>
-          <w:rFonts w:hint="eastAsia"/>
-        </w:rPr>
-        <w:t>버전 설정</w:t>
-      </w:r>
-    </w:p>
-    <w:p>
-      <w:pPr>
-        <w:pStyle w:val="a3"/>
-        <w:spacing w:line="360" w:lineRule="auto"/>
-        <w:ind w:leftChars="0" w:left="1200"/>
-      </w:pPr>
-      <w:proofErr w:type="spellStart"/>
-      <w:r>
-        <w:rPr>
-          <w:rFonts w:hint="eastAsia"/>
-        </w:rPr>
-        <w:t>S</w:t>
-      </w:r>
-      <w:r>
-        <w:t>imaJS</w:t>
-      </w:r>
-      <w:proofErr w:type="spellEnd"/>
-      <w:r>
-        <w:t xml:space="preserve"> v1</w:t>
-      </w:r>
-      <w:r>
-        <w:rPr>
-          <w:rFonts w:hint="eastAsia"/>
-        </w:rPr>
-        <w:t>을 활용해 시각화를 진행.</w:t>
-      </w:r>
-      <w:r>
-        <w:t xml:space="preserve"> Index.html</w:t>
-      </w:r>
-      <w:r>
-        <w:rPr>
-          <w:rFonts w:hint="eastAsia"/>
-        </w:rPr>
-        <w:t xml:space="preserve">에서 </w:t>
-      </w:r>
-      <w:proofErr w:type="spellStart"/>
-      <w:r>
-        <w:t>Javascript</w:t>
-      </w:r>
-      <w:proofErr w:type="spellEnd"/>
-      <w:r>
-        <w:t>(</w:t>
-      </w:r>
-      <w:r>
-        <w:rPr>
-          <w:rFonts w:hint="eastAsia"/>
-        </w:rPr>
-        <w:t>J</w:t>
-      </w:r>
-      <w:r>
-        <w:t>S)</w:t>
-      </w:r>
-      <w:r>
-        <w:rPr>
-          <w:rFonts w:hint="eastAsia"/>
-        </w:rPr>
-        <w:t>로 개발.</w:t>
+        <w:ind w:leftChars="0" w:left="760"/>
+        <w:rPr>
+          <w:rFonts w:hint="eastAsia"/>
+        </w:rPr>
+      </w:pPr>
+      <w:r>
+        <w:t xml:space="preserve">Index.html </w:t>
+      </w:r>
+      <w:r>
+        <w:rPr>
+          <w:rFonts w:hint="eastAsia"/>
+        </w:rPr>
+        <w:t>파일에 아래 내용을 구현.</w:t>
       </w:r>
     </w:p>
     <w:p>
@@ -5577,60 +5001,62 @@
         <w:ind w:leftChars="0"/>
       </w:pPr>
       <w:r>
-        <w:rPr>
-          <w:rFonts w:hint="eastAsia"/>
-        </w:rPr>
-        <w:t>D</w:t>
-      </w:r>
-      <w:r>
-        <w:t>ata load</w:t>
-      </w:r>
-      <w:r>
-        <w:br/>
-      </w:r>
-      <w:r>
-        <w:rPr>
-          <w:rFonts w:hint="eastAsia"/>
-        </w:rPr>
-        <w:t xml:space="preserve">위 </w:t>
-      </w:r>
-      <w:r>
-        <w:t>1</w:t>
-      </w:r>
-      <w:r>
-        <w:rPr>
-          <w:rFonts w:hint="eastAsia"/>
-        </w:rPr>
-        <w:t xml:space="preserve">단계에서 저장한 </w:t>
-      </w:r>
-      <w:r>
-        <w:t>JS</w:t>
-      </w:r>
-      <w:r>
-        <w:rPr>
-          <w:rFonts w:hint="eastAsia"/>
-        </w:rPr>
-        <w:t>O</w:t>
-      </w:r>
-      <w:r>
-        <w:t xml:space="preserve">N </w:t>
-      </w:r>
-      <w:r>
-        <w:rPr>
-          <w:rFonts w:hint="eastAsia"/>
-        </w:rPr>
-        <w:t xml:space="preserve">파일을 </w:t>
-      </w:r>
-      <w:proofErr w:type="spellStart"/>
-      <w:r>
-        <w:t>SigmaJS</w:t>
-      </w:r>
-      <w:proofErr w:type="spellEnd"/>
-      <w:r>
-        <w:rPr>
-          <w:rFonts w:hint="eastAsia"/>
-        </w:rPr>
-        <w:t>에서 로드.</w:t>
+        <w:t xml:space="preserve">SigmaJS </w:t>
+      </w:r>
+      <w:r>
+        <w:rPr>
+          <w:rFonts w:hint="eastAsia"/>
+        </w:rPr>
+        <w:t>버전 설정</w:t>
+      </w:r>
+    </w:p>
+    <w:p>
+      <w:pPr>
+        <w:pStyle w:val="a3"/>
+        <w:spacing w:line="360" w:lineRule="auto"/>
+        <w:ind w:leftChars="0" w:left="1200"/>
+      </w:pPr>
+      <w:r>
+        <w:rPr>
+          <w:rFonts w:hint="eastAsia"/>
+        </w:rPr>
+        <w:t>S</w:t>
+      </w:r>
+      <w:r>
+        <w:t>imaJS v1</w:t>
+      </w:r>
+      <w:r>
+        <w:rPr>
+          <w:rFonts w:hint="eastAsia"/>
+        </w:rPr>
+        <w:t>을 활용해 시각화를 진행.</w:t>
+      </w:r>
+      <w:r>
+        <w:t xml:space="preserve"> Index.html</w:t>
+      </w:r>
+      <w:r>
+        <w:rPr>
+          <w:rFonts w:hint="eastAsia"/>
+        </w:rPr>
+        <w:t xml:space="preserve">에서 </w:t>
+      </w:r>
+      <w:r>
+        <w:t>Javascript(</w:t>
+      </w:r>
+      <w:r>
+        <w:rPr>
+          <w:rFonts w:hint="eastAsia"/>
+        </w:rPr>
+        <w:t>J</w:t>
+      </w:r>
+      <w:r>
+        <w:t>S)</w:t>
+      </w:r>
+      <w:r>
+        <w:rPr>
+          <w:rFonts w:hint="eastAsia"/>
+        </w:rPr>
+        <w:t>로 개발.</w:t>
       </w:r>
     </w:p>
     <w:p>
@@ -5647,19 +5073,10 @@
         <w:rPr>
           <w:rFonts w:hint="eastAsia"/>
         </w:rPr>
-        <w:t>N</w:t>
-      </w:r>
-      <w:r>
-        <w:t>ode</w:t>
-      </w:r>
-      <w:r>
-        <w:t xml:space="preserve"> </w:t>
-      </w:r>
-      <w:r>
-        <w:rPr>
-          <w:rFonts w:hint="eastAsia"/>
-        </w:rPr>
-        <w:t>위치 정하기</w:t>
+        <w:t>D</w:t>
+      </w:r>
+      <w:r>
+        <w:t>ata load</w:t>
       </w:r>
       <w:r>
         <w:br/>
@@ -5668,30 +5085,43 @@
         <w:rPr>
           <w:rFonts w:hint="eastAsia"/>
         </w:rPr>
-        <w:t>N</w:t>
-      </w:r>
-      <w:r>
-        <w:t>ode</w:t>
-      </w:r>
-      <w:r>
-        <w:rPr>
-          <w:rFonts w:hint="eastAsia"/>
-        </w:rPr>
-        <w:t xml:space="preserve">를 </w:t>
-      </w:r>
-      <w:proofErr w:type="spellStart"/>
-      <w:r>
-        <w:rPr>
-          <w:rFonts w:hint="eastAsia"/>
-        </w:rPr>
-        <w:t>랜덤한</w:t>
-      </w:r>
-      <w:proofErr w:type="spellEnd"/>
-      <w:r>
-        <w:rPr>
-          <w:rFonts w:hint="eastAsia"/>
-        </w:rPr>
-        <w:t xml:space="preserve"> 위치에 배치</w:t>
+        <w:t xml:space="preserve">위 </w:t>
+      </w:r>
+      <w:r>
+        <w:t>1</w:t>
+      </w:r>
+      <w:r>
+        <w:rPr>
+          <w:rFonts w:hint="eastAsia"/>
+        </w:rPr>
+        <w:t xml:space="preserve">단계에서 저장한 </w:t>
+      </w:r>
+      <w:r>
+        <w:t>JS</w:t>
+      </w:r>
+      <w:r>
+        <w:rPr>
+          <w:rFonts w:hint="eastAsia"/>
+        </w:rPr>
+        <w:t>O</w:t>
+      </w:r>
+      <w:r>
+        <w:t xml:space="preserve">N </w:t>
+      </w:r>
+      <w:r>
+        <w:rPr>
+          <w:rFonts w:hint="eastAsia"/>
+        </w:rPr>
+        <w:t xml:space="preserve">파일을 </w:t>
+      </w:r>
+      <w:r>
+        <w:t>SigmaJS</w:t>
+      </w:r>
+      <w:r>
+        <w:rPr>
+          <w:rFonts w:hint="eastAsia"/>
+        </w:rPr>
+        <w:t>에서 로드.</w:t>
       </w:r>
     </w:p>
     <w:p>
@@ -5714,18 +5144,17 @@
         <w:t>ode</w:t>
       </w:r>
       <w:r>
-        <w:rPr>
-          <w:rFonts w:hint="eastAsia"/>
-        </w:rPr>
-        <w:t xml:space="preserve"> 크기 정하기</w:t>
-      </w:r>
-    </w:p>
-    <w:p>
-      <w:pPr>
-        <w:pStyle w:val="a3"/>
-        <w:spacing w:line="360" w:lineRule="auto"/>
-        <w:ind w:leftChars="0" w:left="1200"/>
-      </w:pPr>
+        <w:t xml:space="preserve"> </w:t>
+      </w:r>
+      <w:r>
+        <w:rPr>
+          <w:rFonts w:hint="eastAsia"/>
+        </w:rPr>
+        <w:t>위치 정하기</w:t>
+      </w:r>
+      <w:r>
+        <w:br/>
+      </w:r>
       <w:r>
         <w:rPr>
           <w:rFonts w:hint="eastAsia"/>
@@ -5739,46 +5168,7 @@
         <w:rPr>
           <w:rFonts w:hint="eastAsia"/>
         </w:rPr>
-        <w:t xml:space="preserve">에 연결된 </w:t>
-      </w:r>
-      <w:r>
-        <w:t xml:space="preserve">Edge </w:t>
-      </w:r>
-      <w:r>
-        <w:rPr>
-          <w:rFonts w:hint="eastAsia"/>
-        </w:rPr>
-        <w:t xml:space="preserve">수를 기반으로 </w:t>
-      </w:r>
-      <w:r>
-        <w:t>Degree</w:t>
-      </w:r>
-      <w:r>
-        <w:rPr>
-          <w:rFonts w:hint="eastAsia"/>
-        </w:rPr>
-        <w:t>를</w:t>
-      </w:r>
-      <w:r>
-        <w:rPr>
-          <w:rFonts w:hint="eastAsia"/>
-        </w:rPr>
-        <w:t xml:space="preserve"> 자동으로 계산</w:t>
-      </w:r>
-      <w:r>
-        <w:rPr>
-          <w:rFonts w:hint="eastAsia"/>
-        </w:rPr>
-        <w:t xml:space="preserve">한 다음 이를 바탕으로 </w:t>
-      </w:r>
-      <w:r>
-        <w:t>Node</w:t>
-      </w:r>
-      <w:r>
-        <w:rPr>
-          <w:rFonts w:hint="eastAsia"/>
-        </w:rPr>
-        <w:t>의 크기를 정함</w:t>
+        <w:t>를 랜덤한 위치에 배치</w:t>
       </w:r>
     </w:p>
     <w:p>
@@ -5795,43 +5185,68 @@
         <w:rPr>
           <w:rFonts w:hint="eastAsia"/>
         </w:rPr>
-        <w:t>노드 색깔 정하기</w:t>
-      </w:r>
-      <w:r>
-        <w:br/>
-      </w:r>
-      <w:r>
-        <w:rPr>
-          <w:rFonts w:hint="eastAsia"/>
-        </w:rPr>
-        <w:t>C</w:t>
-      </w:r>
-      <w:r>
-        <w:t>lass</w:t>
-      </w:r>
-      <w:r>
-        <w:t>(</w:t>
-      </w:r>
-      <w:r>
-        <w:rPr>
-          <w:rFonts w:hint="eastAsia"/>
-        </w:rPr>
-        <w:t>참고문헌,</w:t>
-      </w:r>
-      <w:r>
-        <w:t xml:space="preserve"> </w:t>
-      </w:r>
-      <w:r>
-        <w:rPr>
-          <w:rFonts w:hint="eastAsia"/>
-        </w:rPr>
-        <w:t>서적 등)</w:t>
-      </w:r>
-      <w:r>
-        <w:rPr>
-          <w:rFonts w:hint="eastAsia"/>
-        </w:rPr>
-        <w:t xml:space="preserve">를 활용해 </w:t>
+        <w:t>N</w:t>
+      </w:r>
+      <w:r>
+        <w:t>ode</w:t>
+      </w:r>
+      <w:r>
+        <w:rPr>
+          <w:rFonts w:hint="eastAsia"/>
+        </w:rPr>
+        <w:t xml:space="preserve"> 크기 정하기</w:t>
+      </w:r>
+    </w:p>
+    <w:p>
+      <w:pPr>
+        <w:pStyle w:val="a3"/>
+        <w:spacing w:line="360" w:lineRule="auto"/>
+        <w:ind w:leftChars="0" w:left="1200"/>
+      </w:pPr>
+      <w:r>
+        <w:rPr>
+          <w:rFonts w:hint="eastAsia"/>
+        </w:rPr>
+        <w:t>N</w:t>
+      </w:r>
+      <w:r>
+        <w:t>ode</w:t>
+      </w:r>
+      <w:r>
+        <w:rPr>
+          <w:rFonts w:hint="eastAsia"/>
+        </w:rPr>
+        <w:t xml:space="preserve">에 연결된 </w:t>
+      </w:r>
+      <w:r>
+        <w:t xml:space="preserve">Edge </w:t>
+      </w:r>
+      <w:r>
+        <w:rPr>
+          <w:rFonts w:hint="eastAsia"/>
+        </w:rPr>
+        <w:t xml:space="preserve">수를 기반으로 </w:t>
+      </w:r>
+      <w:r>
+        <w:t>Degree</w:t>
+      </w:r>
+      <w:r>
+        <w:rPr>
+          <w:rFonts w:hint="eastAsia"/>
+        </w:rPr>
+        <w:t>를</w:t>
+      </w:r>
+      <w:r>
+        <w:rPr>
+          <w:rFonts w:hint="eastAsia"/>
+        </w:rPr>
+        <w:t xml:space="preserve"> 자동으로 계산</w:t>
+      </w:r>
+      <w:r>
+        <w:rPr>
+          <w:rFonts w:hint="eastAsia"/>
+        </w:rPr>
+        <w:t xml:space="preserve">한 다음 이를 바탕으로 </w:t>
       </w:r>
       <w:r>
         <w:t>Node</w:t>
@@ -5840,7 +5255,7 @@
         <w:rPr>
           <w:rFonts w:hint="eastAsia"/>
         </w:rPr>
-        <w:t>의 색깔을 부여.</w:t>
+        <w:t>의 크기를 정함</w:t>
       </w:r>
     </w:p>
     <w:p>
@@ -5857,41 +5272,28 @@
         <w:rPr>
           <w:rFonts w:hint="eastAsia"/>
         </w:rPr>
-        <w:t>F</w:t>
-      </w:r>
-      <w:r>
-        <w:t xml:space="preserve">orce-atlas2 layout </w:t>
-      </w:r>
-      <w:r>
-        <w:rPr>
-          <w:rFonts w:hint="eastAsia"/>
-        </w:rPr>
-        <w:t>적용</w:t>
+        <w:t>노드 색깔 정하기</w:t>
       </w:r>
       <w:r>
         <w:br/>
-        <w:t xml:space="preserve">Force-atlas2 </w:t>
-      </w:r>
-      <w:r>
-        <w:rPr>
-          <w:rFonts w:hint="eastAsia"/>
-        </w:rPr>
-        <w:t>l</w:t>
-      </w:r>
-      <w:r>
-        <w:t>ayout</w:t>
-      </w:r>
-      <w:r>
-        <w:rPr>
-          <w:rStyle w:val="a5"/>
-        </w:rPr>
-        <w:footnoteReference w:id="6"/>
-      </w:r>
-      <w:r>
-        <w:rPr>
-          <w:rFonts w:hint="eastAsia"/>
-        </w:rPr>
-        <w:t>을</w:t>
+      </w:r>
+      <w:r>
+        <w:rPr>
+          <w:rFonts w:hint="eastAsia"/>
+        </w:rPr>
+        <w:t>C</w:t>
+      </w:r>
+      <w:r>
+        <w:t>lass</w:t>
+      </w:r>
+      <w:r>
+        <w:t>(</w:t>
+      </w:r>
+      <w:r>
+        <w:rPr>
+          <w:rFonts w:hint="eastAsia"/>
+        </w:rPr>
+        <w:t>참고문헌,</w:t>
       </w:r>
       <w:r>
         <w:t xml:space="preserve"> </w:t>
@@ -5900,28 +5302,22 @@
         <w:rPr>
           <w:rFonts w:hint="eastAsia"/>
         </w:rPr>
-        <w:t>적용해 N</w:t>
-      </w:r>
-      <w:r>
-        <w:t>ode</w:t>
-      </w:r>
-      <w:r>
-        <w:rPr>
-          <w:rFonts w:hint="eastAsia"/>
-        </w:rPr>
-        <w:t xml:space="preserve">와 </w:t>
-      </w:r>
-      <w:r>
-        <w:t>Edge</w:t>
-      </w:r>
-      <w:r>
-        <w:rPr>
-          <w:rFonts w:hint="eastAsia"/>
-        </w:rPr>
-        <w:t>를 시각화</w:t>
-      </w:r>
-      <w:r>
-        <w:t>.</w:t>
+        <w:t>서적 등)</w:t>
+      </w:r>
+      <w:r>
+        <w:rPr>
+          <w:rFonts w:hint="eastAsia"/>
+        </w:rPr>
+        <w:t xml:space="preserve">를 활용해 </w:t>
+      </w:r>
+      <w:r>
+        <w:t>Node</w:t>
+      </w:r>
+      <w:r>
+        <w:rPr>
+          <w:rFonts w:hint="eastAsia"/>
+        </w:rPr>
+        <w:t>의 색깔을 부여.</w:t>
       </w:r>
     </w:p>
     <w:p>
@@ -5938,6 +5334,87 @@
         <w:rPr>
           <w:rFonts w:hint="eastAsia"/>
         </w:rPr>
+        <w:t>F</w:t>
+      </w:r>
+      <w:r>
+        <w:t xml:space="preserve">orce-atlas2 layout </w:t>
+      </w:r>
+      <w:r>
+        <w:rPr>
+          <w:rFonts w:hint="eastAsia"/>
+        </w:rPr>
+        <w:t>적용</w:t>
+      </w:r>
+      <w:r>
+        <w:br/>
+        <w:t xml:space="preserve">Force-atlas2 </w:t>
+      </w:r>
+      <w:r>
+        <w:rPr>
+          <w:rFonts w:hint="eastAsia"/>
+        </w:rPr>
+        <w:t>l</w:t>
+      </w:r>
+      <w:r>
+        <w:t>ayout</w:t>
+      </w:r>
+      <w:r>
+        <w:rPr>
+          <w:rStyle w:val="a5"/>
+        </w:rPr>
+        <w:footnoteReference w:id="6"/>
+      </w:r>
+      <w:r>
+        <w:rPr>
+          <w:rFonts w:hint="eastAsia"/>
+        </w:rPr>
+        <w:t>을</w:t>
+      </w:r>
+      <w:r>
+        <w:t xml:space="preserve"> </w:t>
+      </w:r>
+      <w:r>
+        <w:rPr>
+          <w:rFonts w:hint="eastAsia"/>
+        </w:rPr>
+        <w:t>적용해 N</w:t>
+      </w:r>
+      <w:r>
+        <w:t>ode</w:t>
+      </w:r>
+      <w:r>
+        <w:rPr>
+          <w:rFonts w:hint="eastAsia"/>
+        </w:rPr>
+        <w:t xml:space="preserve">와 </w:t>
+      </w:r>
+      <w:r>
+        <w:t>Edge</w:t>
+      </w:r>
+      <w:r>
+        <w:rPr>
+          <w:rFonts w:hint="eastAsia"/>
+        </w:rPr>
+        <w:t>를 시각화</w:t>
+      </w:r>
+      <w:r>
+        <w:t>.</w:t>
+      </w:r>
+    </w:p>
+    <w:p>
+      <w:pPr>
+        <w:pStyle w:val="a3"/>
+        <w:numPr>
+          <w:ilvl w:val="1"/>
+          <w:numId w:val="1"/>
+        </w:numPr>
+        <w:spacing w:line="360" w:lineRule="auto"/>
+        <w:ind w:leftChars="0"/>
+      </w:pPr>
+      <w:r>
+        <w:rPr>
+          <w:rFonts w:hint="eastAsia"/>
+        </w:rPr>
         <w:t>부가기능 구현</w:t>
       </w:r>
     </w:p>
@@ -5950,9 +5427,6 @@
         </w:numPr>
         <w:spacing w:line="360" w:lineRule="auto"/>
         <w:ind w:leftChars="0"/>
-        <w:rPr>
-          <w:rFonts w:hint="eastAsia"/>
-        </w:rPr>
       </w:pPr>
       <w:r>
         <w:rPr>
@@ -6014,6 +5488,7 @@
         <w:rPr>
           <w:rFonts w:hint="eastAsia"/>
         </w:rPr>
+        <w:lastRenderedPageBreak/>
         <w:t>H</w:t>
       </w:r>
       <w:r>
@@ -6055,17 +5530,11 @@
         <w:rPr>
           <w:rFonts w:hint="eastAsia"/>
         </w:rPr>
-        <w:lastRenderedPageBreak/>
         <w:t>N</w:t>
       </w:r>
       <w:r>
-        <w:t>ode/</w:t>
-      </w:r>
-      <w:proofErr w:type="spellStart"/>
-      <w:r>
-        <w:t>Egde</w:t>
-      </w:r>
-      <w:proofErr w:type="spellEnd"/>
+        <w:t>ode/Egde</w:t>
+      </w:r>
       <w:r>
         <w:rPr>
           <w:rFonts w:hint="eastAsia"/>
@@ -6099,9 +5568,6 @@
         <w:pStyle w:val="a3"/>
         <w:spacing w:line="360" w:lineRule="auto"/>
         <w:ind w:leftChars="0" w:left="1600"/>
-        <w:rPr>
-          <w:rFonts w:hint="eastAsia"/>
-        </w:rPr>
       </w:pPr>
       <w:r>
         <w:rPr>
@@ -6228,9 +5694,6 @@
         <w:pStyle w:val="a3"/>
         <w:spacing w:line="360" w:lineRule="auto"/>
         <w:ind w:leftChars="0" w:left="1600"/>
-        <w:rPr>
-          <w:rFonts w:hint="eastAsia"/>
-        </w:rPr>
       </w:pPr>
       <w:r>
         <w:rPr>

--- a/인문학술정보 지식그래프 구현.docx
+++ b/인문학술정보 지식그래프 구현.docx
@@ -22,6 +22,9 @@
     <w:p>
       <w:pPr>
         <w:spacing w:line="360" w:lineRule="auto"/>
+        <w:rPr>
+          <w:rFonts w:hint="eastAsia"/>
+        </w:rPr>
       </w:pPr>
       <w:r>
         <w:rPr>
@@ -70,6 +73,48 @@
           <w:rFonts w:hint="eastAsia"/>
         </w:rPr>
         <w:t>로 나뉜다.</w:t>
+      </w:r>
+      <w:r>
+        <w:t xml:space="preserve"> </w:t>
+      </w:r>
+      <w:r>
+        <w:rPr>
+          <w:rFonts w:hint="eastAsia"/>
+        </w:rPr>
+        <w:t>모든 코드는 깃허브</w:t>
+      </w:r>
+      <w:r>
+        <w:rPr>
+          <w:rStyle w:val="a5"/>
+        </w:rPr>
+        <w:footnoteReference w:id="1"/>
+      </w:r>
+      <w:r>
+        <w:rPr>
+          <w:rFonts w:hint="eastAsia"/>
+        </w:rPr>
+        <w:t>에 공개하였다.</w:t>
+      </w:r>
+      <w:r>
+        <w:t xml:space="preserve"> </w:t>
+      </w:r>
+      <w:r>
+        <w:rPr>
+          <w:rFonts w:hint="eastAsia"/>
+        </w:rPr>
+        <w:t>또한 웹페이지 시각화는 링크</w:t>
+      </w:r>
+      <w:r>
+        <w:rPr>
+          <w:rStyle w:val="a5"/>
+        </w:rPr>
+        <w:footnoteReference w:id="2"/>
+      </w:r>
+      <w:r>
+        <w:rPr>
+          <w:rFonts w:hint="eastAsia"/>
+        </w:rPr>
+        <w:t>를 참조.</w:t>
       </w:r>
     </w:p>
     <w:p>
@@ -108,14 +153,6 @@
           <w:bCs/>
         </w:rPr>
         <w:t>으로 변환</w:t>
-      </w:r>
-      <w:r>
-        <w:rPr>
-          <w:rStyle w:val="a5"/>
-          <w:b/>
-          <w:bCs/>
-        </w:rPr>
-        <w:footnoteReference w:id="1"/>
       </w:r>
     </w:p>
     <w:p>
@@ -911,6 +948,7 @@
           <w:sz w:val="18"/>
           <w:szCs w:val="18"/>
         </w:rPr>
+        <w:lastRenderedPageBreak/>
         <w:t xml:space="preserve">    </w:t>
       </w:r>
       <w:r>
@@ -1315,7 +1353,6 @@
         <w:rPr>
           <w:rFonts w:hint="eastAsia"/>
         </w:rPr>
-        <w:lastRenderedPageBreak/>
         <w:t xml:space="preserve">네트워크 객체에 </w:t>
       </w:r>
       <w:r>
@@ -2119,7 +2156,7 @@
         <w:rPr>
           <w:rStyle w:val="a5"/>
         </w:rPr>
-        <w:footnoteReference w:id="2"/>
+        <w:footnoteReference w:id="3"/>
       </w:r>
       <w:r>
         <w:rPr>
@@ -2289,7 +2326,7 @@
         <w:rPr>
           <w:rStyle w:val="a5"/>
         </w:rPr>
-        <w:footnoteReference w:id="3"/>
+        <w:footnoteReference w:id="4"/>
       </w:r>
       <w:r>
         <w:t xml:space="preserve"> </w:t>
@@ -3394,7 +3431,7 @@
         <w:rPr>
           <w:rStyle w:val="a5"/>
         </w:rPr>
-        <w:footnoteReference w:id="4"/>
+        <w:footnoteReference w:id="5"/>
       </w:r>
       <w:r>
         <w:t xml:space="preserve"> </w:t>
@@ -4937,7 +4974,6 @@
           <w:bCs/>
         </w:rPr>
       </w:pPr>
-      <w:commentRangeStart w:id="0"/>
       <w:r>
         <w:rPr>
           <w:rFonts w:hint="eastAsia"/>
@@ -4954,21 +4990,6 @@
           <w:bCs/>
         </w:rPr>
         <w:t>시각화</w:t>
-      </w:r>
-      <w:commentRangeEnd w:id="0"/>
-      <w:r>
-        <w:rPr>
-          <w:rStyle w:val="ab"/>
-        </w:rPr>
-        <w:commentReference w:id="0"/>
-      </w:r>
-      <w:r>
-        <w:rPr>
-          <w:rStyle w:val="a5"/>
-          <w:b/>
-          <w:bCs/>
-        </w:rPr>
-        <w:footnoteReference w:id="5"/>
       </w:r>
     </w:p>
     <w:p>
@@ -4976,9 +4997,6 @@
         <w:pStyle w:val="a3"/>
         <w:spacing w:line="360" w:lineRule="auto"/>
         <w:ind w:leftChars="0" w:left="760"/>
-        <w:rPr>
-          <w:rFonts w:hint="eastAsia"/>
-        </w:rPr>
       </w:pPr>
       <w:r>
         <w:t xml:space="preserve">Index.html </w:t>
@@ -5061,6 +5079,587 @@
     </w:p>
     <w:p>
       <w:pPr>
+        <w:widowControl/>
+        <w:shd w:val="clear" w:color="auto" w:fill="1E1E1E"/>
+        <w:wordWrap/>
+        <w:autoSpaceDE/>
+        <w:autoSpaceDN/>
+        <w:spacing w:after="0" w:line="285" w:lineRule="atLeast"/>
+        <w:ind w:leftChars="600" w:left="1200"/>
+        <w:jc w:val="left"/>
+        <w:rPr>
+          <w:rFonts w:ascii="Consolas" w:eastAsia="굴림" w:hAnsi="Consolas" w:cs="굴림"/>
+          <w:color w:val="D4D4D4"/>
+          <w:kern w:val="0"/>
+          <w:sz w:val="18"/>
+          <w:szCs w:val="18"/>
+        </w:rPr>
+      </w:pPr>
+      <w:r>
+        <w:rPr>
+          <w:rFonts w:ascii="Consolas" w:eastAsia="굴림" w:hAnsi="Consolas" w:cs="굴림"/>
+          <w:color w:val="6A9955"/>
+          <w:kern w:val="0"/>
+          <w:sz w:val="18"/>
+          <w:szCs w:val="18"/>
+        </w:rPr>
+        <w:t>&lt;!-- START SIGMA IMPORTS --&gt;</w:t>
+      </w:r>
+    </w:p>
+    <w:p>
+      <w:pPr>
+        <w:widowControl/>
+        <w:shd w:val="clear" w:color="auto" w:fill="1E1E1E"/>
+        <w:wordWrap/>
+        <w:autoSpaceDE/>
+        <w:autoSpaceDN/>
+        <w:spacing w:after="0" w:line="285" w:lineRule="atLeast"/>
+        <w:ind w:leftChars="600" w:left="1200"/>
+        <w:jc w:val="left"/>
+        <w:rPr>
+          <w:rFonts w:ascii="Consolas" w:eastAsia="굴림" w:hAnsi="Consolas" w:cs="굴림"/>
+          <w:color w:val="D4D4D4"/>
+          <w:kern w:val="0"/>
+          <w:sz w:val="18"/>
+          <w:szCs w:val="18"/>
+        </w:rPr>
+      </w:pPr>
+      <w:r>
+        <w:rPr>
+          <w:rFonts w:ascii="Consolas" w:eastAsia="굴림" w:hAnsi="Consolas" w:cs="굴림"/>
+          <w:color w:val="808080"/>
+          <w:kern w:val="0"/>
+          <w:sz w:val="18"/>
+          <w:szCs w:val="18"/>
+        </w:rPr>
+        <w:t>&lt;</w:t>
+      </w:r>
+      <w:r>
+        <w:rPr>
+          <w:rFonts w:ascii="Consolas" w:eastAsia="굴림" w:hAnsi="Consolas" w:cs="굴림"/>
+          <w:color w:val="569CD6"/>
+          <w:kern w:val="0"/>
+          <w:sz w:val="18"/>
+          <w:szCs w:val="18"/>
+        </w:rPr>
+        <w:t>script</w:t>
+      </w:r>
+      <w:r>
+        <w:rPr>
+          <w:rFonts w:ascii="Consolas" w:eastAsia="굴림" w:hAnsi="Consolas" w:cs="굴림"/>
+          <w:color w:val="D4D4D4"/>
+          <w:kern w:val="0"/>
+          <w:sz w:val="18"/>
+          <w:szCs w:val="18"/>
+        </w:rPr>
+        <w:t xml:space="preserve"> </w:t>
+      </w:r>
+      <w:r>
+        <w:rPr>
+          <w:rFonts w:ascii="Consolas" w:eastAsia="굴림" w:hAnsi="Consolas" w:cs="굴림"/>
+          <w:color w:val="9CDCFE"/>
+          <w:kern w:val="0"/>
+          <w:sz w:val="18"/>
+          <w:szCs w:val="18"/>
+        </w:rPr>
+        <w:t>src</w:t>
+      </w:r>
+      <w:r>
+        <w:rPr>
+          <w:rFonts w:ascii="Consolas" w:eastAsia="굴림" w:hAnsi="Consolas" w:cs="굴림"/>
+          <w:color w:val="D4D4D4"/>
+          <w:kern w:val="0"/>
+          <w:sz w:val="18"/>
+          <w:szCs w:val="18"/>
+        </w:rPr>
+        <w:t>=</w:t>
+      </w:r>
+      <w:r>
+        <w:rPr>
+          <w:rFonts w:ascii="Consolas" w:eastAsia="굴림" w:hAnsi="Consolas" w:cs="굴림"/>
+          <w:color w:val="CE9178"/>
+          <w:kern w:val="0"/>
+          <w:sz w:val="18"/>
+          <w:szCs w:val="18"/>
+        </w:rPr>
+        <w:t>"src/sigma.core.js"</w:t>
+      </w:r>
+      <w:r>
+        <w:rPr>
+          <w:rFonts w:ascii="Consolas" w:eastAsia="굴림" w:hAnsi="Consolas" w:cs="굴림"/>
+          <w:color w:val="808080"/>
+          <w:kern w:val="0"/>
+          <w:sz w:val="18"/>
+          <w:szCs w:val="18"/>
+        </w:rPr>
+        <w:t>&gt;&lt;/</w:t>
+      </w:r>
+      <w:r>
+        <w:rPr>
+          <w:rFonts w:ascii="Consolas" w:eastAsia="굴림" w:hAnsi="Consolas" w:cs="굴림"/>
+          <w:color w:val="569CD6"/>
+          <w:kern w:val="0"/>
+          <w:sz w:val="18"/>
+          <w:szCs w:val="18"/>
+        </w:rPr>
+        <w:t>script</w:t>
+      </w:r>
+      <w:r>
+        <w:rPr>
+          <w:rFonts w:ascii="Consolas" w:eastAsia="굴림" w:hAnsi="Consolas" w:cs="굴림"/>
+          <w:color w:val="808080"/>
+          <w:kern w:val="0"/>
+          <w:sz w:val="18"/>
+          <w:szCs w:val="18"/>
+        </w:rPr>
+        <w:t>&gt;</w:t>
+      </w:r>
+    </w:p>
+    <w:p>
+      <w:pPr>
+        <w:widowControl/>
+        <w:shd w:val="clear" w:color="auto" w:fill="1E1E1E"/>
+        <w:wordWrap/>
+        <w:autoSpaceDE/>
+        <w:autoSpaceDN/>
+        <w:spacing w:after="0" w:line="285" w:lineRule="atLeast"/>
+        <w:ind w:leftChars="600" w:left="1200"/>
+        <w:jc w:val="left"/>
+        <w:rPr>
+          <w:rFonts w:ascii="Consolas" w:eastAsia="굴림" w:hAnsi="Consolas" w:cs="굴림"/>
+          <w:color w:val="D4D4D4"/>
+          <w:kern w:val="0"/>
+          <w:sz w:val="18"/>
+          <w:szCs w:val="18"/>
+        </w:rPr>
+      </w:pPr>
+      <w:r>
+        <w:rPr>
+          <w:rFonts w:ascii="Consolas" w:eastAsia="굴림" w:hAnsi="Consolas" w:cs="굴림"/>
+          <w:color w:val="808080"/>
+          <w:kern w:val="0"/>
+          <w:sz w:val="18"/>
+          <w:szCs w:val="18"/>
+        </w:rPr>
+        <w:t>&lt;</w:t>
+      </w:r>
+      <w:r>
+        <w:rPr>
+          <w:rFonts w:ascii="Consolas" w:eastAsia="굴림" w:hAnsi="Consolas" w:cs="굴림"/>
+          <w:color w:val="569CD6"/>
+          <w:kern w:val="0"/>
+          <w:sz w:val="18"/>
+          <w:szCs w:val="18"/>
+        </w:rPr>
+        <w:t>script</w:t>
+      </w:r>
+      <w:r>
+        <w:rPr>
+          <w:rFonts w:ascii="Consolas" w:eastAsia="굴림" w:hAnsi="Consolas" w:cs="굴림"/>
+          <w:color w:val="D4D4D4"/>
+          <w:kern w:val="0"/>
+          <w:sz w:val="18"/>
+          <w:szCs w:val="18"/>
+        </w:rPr>
+        <w:t xml:space="preserve"> </w:t>
+      </w:r>
+      <w:r>
+        <w:rPr>
+          <w:rFonts w:ascii="Consolas" w:eastAsia="굴림" w:hAnsi="Consolas" w:cs="굴림"/>
+          <w:color w:val="9CDCFE"/>
+          <w:kern w:val="0"/>
+          <w:sz w:val="18"/>
+          <w:szCs w:val="18"/>
+        </w:rPr>
+        <w:t>src</w:t>
+      </w:r>
+      <w:r>
+        <w:rPr>
+          <w:rFonts w:ascii="Consolas" w:eastAsia="굴림" w:hAnsi="Consolas" w:cs="굴림"/>
+          <w:color w:val="D4D4D4"/>
+          <w:kern w:val="0"/>
+          <w:sz w:val="18"/>
+          <w:szCs w:val="18"/>
+        </w:rPr>
+        <w:t>=</w:t>
+      </w:r>
+      <w:r>
+        <w:rPr>
+          <w:rFonts w:ascii="Consolas" w:eastAsia="굴림" w:hAnsi="Consolas" w:cs="굴림"/>
+          <w:color w:val="CE9178"/>
+          <w:kern w:val="0"/>
+          <w:sz w:val="18"/>
+          <w:szCs w:val="18"/>
+        </w:rPr>
+        <w:t>"src/conrad.js"</w:t>
+      </w:r>
+      <w:r>
+        <w:rPr>
+          <w:rFonts w:ascii="Consolas" w:eastAsia="굴림" w:hAnsi="Consolas" w:cs="굴림"/>
+          <w:color w:val="808080"/>
+          <w:kern w:val="0"/>
+          <w:sz w:val="18"/>
+          <w:szCs w:val="18"/>
+        </w:rPr>
+        <w:t>&gt;&lt;/</w:t>
+      </w:r>
+      <w:r>
+        <w:rPr>
+          <w:rFonts w:ascii="Consolas" w:eastAsia="굴림" w:hAnsi="Consolas" w:cs="굴림"/>
+          <w:color w:val="569CD6"/>
+          <w:kern w:val="0"/>
+          <w:sz w:val="18"/>
+          <w:szCs w:val="18"/>
+        </w:rPr>
+        <w:t>script</w:t>
+      </w:r>
+      <w:r>
+        <w:rPr>
+          <w:rFonts w:ascii="Consolas" w:eastAsia="굴림" w:hAnsi="Consolas" w:cs="굴림"/>
+          <w:color w:val="808080"/>
+          <w:kern w:val="0"/>
+          <w:sz w:val="18"/>
+          <w:szCs w:val="18"/>
+        </w:rPr>
+        <w:t>&gt;</w:t>
+      </w:r>
+    </w:p>
+    <w:p>
+      <w:pPr>
+        <w:widowControl/>
+        <w:shd w:val="clear" w:color="auto" w:fill="1E1E1E"/>
+        <w:wordWrap/>
+        <w:autoSpaceDE/>
+        <w:autoSpaceDN/>
+        <w:spacing w:after="0" w:line="285" w:lineRule="atLeast"/>
+        <w:ind w:leftChars="600" w:left="1200"/>
+        <w:jc w:val="left"/>
+        <w:rPr>
+          <w:rFonts w:ascii="Consolas" w:eastAsia="굴림" w:hAnsi="Consolas" w:cs="굴림"/>
+          <w:color w:val="D4D4D4"/>
+          <w:kern w:val="0"/>
+          <w:sz w:val="18"/>
+          <w:szCs w:val="18"/>
+        </w:rPr>
+      </w:pPr>
+      <w:r>
+        <w:rPr>
+          <w:rFonts w:ascii="Consolas" w:eastAsia="굴림" w:hAnsi="Consolas" w:cs="굴림"/>
+          <w:color w:val="808080"/>
+          <w:kern w:val="0"/>
+          <w:sz w:val="18"/>
+          <w:szCs w:val="18"/>
+        </w:rPr>
+        <w:t>&lt;</w:t>
+      </w:r>
+      <w:r>
+        <w:rPr>
+          <w:rFonts w:ascii="Consolas" w:eastAsia="굴림" w:hAnsi="Consolas" w:cs="굴림"/>
+          <w:color w:val="569CD6"/>
+          <w:kern w:val="0"/>
+          <w:sz w:val="18"/>
+          <w:szCs w:val="18"/>
+        </w:rPr>
+        <w:t>script</w:t>
+      </w:r>
+      <w:r>
+        <w:rPr>
+          <w:rFonts w:ascii="Consolas" w:eastAsia="굴림" w:hAnsi="Consolas" w:cs="굴림"/>
+          <w:color w:val="D4D4D4"/>
+          <w:kern w:val="0"/>
+          <w:sz w:val="18"/>
+          <w:szCs w:val="18"/>
+        </w:rPr>
+        <w:t xml:space="preserve"> </w:t>
+      </w:r>
+      <w:r>
+        <w:rPr>
+          <w:rFonts w:ascii="Consolas" w:eastAsia="굴림" w:hAnsi="Consolas" w:cs="굴림"/>
+          <w:color w:val="9CDCFE"/>
+          <w:kern w:val="0"/>
+          <w:sz w:val="18"/>
+          <w:szCs w:val="18"/>
+        </w:rPr>
+        <w:t>src</w:t>
+      </w:r>
+      <w:r>
+        <w:rPr>
+          <w:rFonts w:ascii="Consolas" w:eastAsia="굴림" w:hAnsi="Consolas" w:cs="굴림"/>
+          <w:color w:val="D4D4D4"/>
+          <w:kern w:val="0"/>
+          <w:sz w:val="18"/>
+          <w:szCs w:val="18"/>
+        </w:rPr>
+        <w:t>=</w:t>
+      </w:r>
+      <w:r>
+        <w:rPr>
+          <w:rFonts w:ascii="Consolas" w:eastAsia="굴림" w:hAnsi="Consolas" w:cs="굴림"/>
+          <w:color w:val="CE9178"/>
+          <w:kern w:val="0"/>
+          <w:sz w:val="18"/>
+          <w:szCs w:val="18"/>
+        </w:rPr>
+        <w:t>"src/utils/sigma.utils.js"</w:t>
+      </w:r>
+      <w:r>
+        <w:rPr>
+          <w:rFonts w:ascii="Consolas" w:eastAsia="굴림" w:hAnsi="Consolas" w:cs="굴림"/>
+          <w:color w:val="808080"/>
+          <w:kern w:val="0"/>
+          <w:sz w:val="18"/>
+          <w:szCs w:val="18"/>
+        </w:rPr>
+        <w:t>&gt;&lt;/</w:t>
+      </w:r>
+      <w:r>
+        <w:rPr>
+          <w:rFonts w:ascii="Consolas" w:eastAsia="굴림" w:hAnsi="Consolas" w:cs="굴림"/>
+          <w:color w:val="569CD6"/>
+          <w:kern w:val="0"/>
+          <w:sz w:val="18"/>
+          <w:szCs w:val="18"/>
+        </w:rPr>
+        <w:t>script</w:t>
+      </w:r>
+      <w:r>
+        <w:rPr>
+          <w:rFonts w:ascii="Consolas" w:eastAsia="굴림" w:hAnsi="Consolas" w:cs="굴림"/>
+          <w:color w:val="808080"/>
+          <w:kern w:val="0"/>
+          <w:sz w:val="18"/>
+          <w:szCs w:val="18"/>
+        </w:rPr>
+        <w:t>&gt;</w:t>
+      </w:r>
+    </w:p>
+    <w:p>
+      <w:pPr>
+        <w:widowControl/>
+        <w:shd w:val="clear" w:color="auto" w:fill="1E1E1E"/>
+        <w:wordWrap/>
+        <w:autoSpaceDE/>
+        <w:autoSpaceDN/>
+        <w:spacing w:after="0" w:line="285" w:lineRule="atLeast"/>
+        <w:ind w:leftChars="600" w:left="1200"/>
+        <w:jc w:val="left"/>
+        <w:rPr>
+          <w:rFonts w:ascii="Consolas" w:eastAsia="굴림" w:hAnsi="Consolas" w:cs="굴림"/>
+          <w:color w:val="D4D4D4"/>
+          <w:kern w:val="0"/>
+          <w:sz w:val="18"/>
+          <w:szCs w:val="18"/>
+        </w:rPr>
+      </w:pPr>
+      <w:r>
+        <w:rPr>
+          <w:rFonts w:ascii="Consolas" w:eastAsia="굴림" w:hAnsi="Consolas" w:cs="굴림"/>
+          <w:color w:val="808080"/>
+          <w:kern w:val="0"/>
+          <w:sz w:val="18"/>
+          <w:szCs w:val="18"/>
+        </w:rPr>
+        <w:t>&lt;</w:t>
+      </w:r>
+      <w:r>
+        <w:rPr>
+          <w:rFonts w:ascii="Consolas" w:eastAsia="굴림" w:hAnsi="Consolas" w:cs="굴림"/>
+          <w:color w:val="569CD6"/>
+          <w:kern w:val="0"/>
+          <w:sz w:val="18"/>
+          <w:szCs w:val="18"/>
+        </w:rPr>
+        <w:t>script</w:t>
+      </w:r>
+      <w:r>
+        <w:rPr>
+          <w:rFonts w:ascii="Consolas" w:eastAsia="굴림" w:hAnsi="Consolas" w:cs="굴림"/>
+          <w:color w:val="D4D4D4"/>
+          <w:kern w:val="0"/>
+          <w:sz w:val="18"/>
+          <w:szCs w:val="18"/>
+        </w:rPr>
+        <w:t xml:space="preserve"> </w:t>
+      </w:r>
+      <w:r>
+        <w:rPr>
+          <w:rFonts w:ascii="Consolas" w:eastAsia="굴림" w:hAnsi="Consolas" w:cs="굴림"/>
+          <w:color w:val="9CDCFE"/>
+          <w:kern w:val="0"/>
+          <w:sz w:val="18"/>
+          <w:szCs w:val="18"/>
+        </w:rPr>
+        <w:t>src</w:t>
+      </w:r>
+      <w:r>
+        <w:rPr>
+          <w:rFonts w:ascii="Consolas" w:eastAsia="굴림" w:hAnsi="Consolas" w:cs="굴림"/>
+          <w:color w:val="D4D4D4"/>
+          <w:kern w:val="0"/>
+          <w:sz w:val="18"/>
+          <w:szCs w:val="18"/>
+        </w:rPr>
+        <w:t>=</w:t>
+      </w:r>
+      <w:r>
+        <w:rPr>
+          <w:rFonts w:ascii="Consolas" w:eastAsia="굴림" w:hAnsi="Consolas" w:cs="굴림"/>
+          <w:color w:val="CE9178"/>
+          <w:kern w:val="0"/>
+          <w:sz w:val="18"/>
+          <w:szCs w:val="18"/>
+        </w:rPr>
+        <w:t>"src/utils/sigma.polyfills.js"</w:t>
+      </w:r>
+      <w:r>
+        <w:rPr>
+          <w:rFonts w:ascii="Consolas" w:eastAsia="굴림" w:hAnsi="Consolas" w:cs="굴림"/>
+          <w:color w:val="808080"/>
+          <w:kern w:val="0"/>
+          <w:sz w:val="18"/>
+          <w:szCs w:val="18"/>
+        </w:rPr>
+        <w:t>&gt;&lt;/</w:t>
+      </w:r>
+      <w:r>
+        <w:rPr>
+          <w:rFonts w:ascii="Consolas" w:eastAsia="굴림" w:hAnsi="Consolas" w:cs="굴림"/>
+          <w:color w:val="569CD6"/>
+          <w:kern w:val="0"/>
+          <w:sz w:val="18"/>
+          <w:szCs w:val="18"/>
+        </w:rPr>
+        <w:t>script</w:t>
+      </w:r>
+      <w:r>
+        <w:rPr>
+          <w:rFonts w:ascii="Consolas" w:eastAsia="굴림" w:hAnsi="Consolas" w:cs="굴림"/>
+          <w:color w:val="808080"/>
+          <w:kern w:val="0"/>
+          <w:sz w:val="18"/>
+          <w:szCs w:val="18"/>
+        </w:rPr>
+        <w:t>&gt;</w:t>
+      </w:r>
+    </w:p>
+    <w:p>
+      <w:pPr>
+        <w:widowControl/>
+        <w:shd w:val="clear" w:color="auto" w:fill="1E1E1E"/>
+        <w:wordWrap/>
+        <w:autoSpaceDE/>
+        <w:autoSpaceDN/>
+        <w:spacing w:after="0" w:line="285" w:lineRule="atLeast"/>
+        <w:ind w:leftChars="600" w:left="1200"/>
+        <w:jc w:val="left"/>
+        <w:rPr>
+          <w:rFonts w:ascii="Consolas" w:eastAsia="굴림" w:hAnsi="Consolas" w:cs="굴림"/>
+          <w:color w:val="D4D4D4"/>
+          <w:kern w:val="0"/>
+          <w:sz w:val="18"/>
+          <w:szCs w:val="18"/>
+        </w:rPr>
+      </w:pPr>
+      <w:r>
+        <w:rPr>
+          <w:rFonts w:ascii="Consolas" w:eastAsia="굴림" w:hAnsi="Consolas" w:cs="굴림"/>
+          <w:color w:val="808080"/>
+          <w:kern w:val="0"/>
+          <w:sz w:val="18"/>
+          <w:szCs w:val="18"/>
+        </w:rPr>
+        <w:t>&lt;</w:t>
+      </w:r>
+      <w:r>
+        <w:rPr>
+          <w:rFonts w:ascii="Consolas" w:eastAsia="굴림" w:hAnsi="Consolas" w:cs="굴림"/>
+          <w:color w:val="569CD6"/>
+          <w:kern w:val="0"/>
+          <w:sz w:val="18"/>
+          <w:szCs w:val="18"/>
+        </w:rPr>
+        <w:t>script</w:t>
+      </w:r>
+      <w:r>
+        <w:rPr>
+          <w:rFonts w:ascii="Consolas" w:eastAsia="굴림" w:hAnsi="Consolas" w:cs="굴림"/>
+          <w:color w:val="D4D4D4"/>
+          <w:kern w:val="0"/>
+          <w:sz w:val="18"/>
+          <w:szCs w:val="18"/>
+        </w:rPr>
+        <w:t xml:space="preserve"> </w:t>
+      </w:r>
+      <w:r>
+        <w:rPr>
+          <w:rFonts w:ascii="Consolas" w:eastAsia="굴림" w:hAnsi="Consolas" w:cs="굴림"/>
+          <w:color w:val="9CDCFE"/>
+          <w:kern w:val="0"/>
+          <w:sz w:val="18"/>
+          <w:szCs w:val="18"/>
+        </w:rPr>
+        <w:t>src</w:t>
+      </w:r>
+      <w:r>
+        <w:rPr>
+          <w:rFonts w:ascii="Consolas" w:eastAsia="굴림" w:hAnsi="Consolas" w:cs="굴림"/>
+          <w:color w:val="D4D4D4"/>
+          <w:kern w:val="0"/>
+          <w:sz w:val="18"/>
+          <w:szCs w:val="18"/>
+        </w:rPr>
+        <w:t>=</w:t>
+      </w:r>
+      <w:r>
+        <w:rPr>
+          <w:rFonts w:ascii="Consolas" w:eastAsia="굴림" w:hAnsi="Consolas" w:cs="굴림"/>
+          <w:color w:val="CE9178"/>
+          <w:kern w:val="0"/>
+          <w:sz w:val="18"/>
+          <w:szCs w:val="18"/>
+        </w:rPr>
+        <w:t>"src/sigma.settings.js"</w:t>
+      </w:r>
+      <w:r>
+        <w:rPr>
+          <w:rFonts w:ascii="Consolas" w:eastAsia="굴림" w:hAnsi="Consolas" w:cs="굴림"/>
+          <w:color w:val="808080"/>
+          <w:kern w:val="0"/>
+          <w:sz w:val="18"/>
+          <w:szCs w:val="18"/>
+        </w:rPr>
+        <w:t>&gt;&lt;/</w:t>
+      </w:r>
+      <w:r>
+        <w:rPr>
+          <w:rFonts w:ascii="Consolas" w:eastAsia="굴림" w:hAnsi="Consolas" w:cs="굴림"/>
+          <w:color w:val="569CD6"/>
+          <w:kern w:val="0"/>
+          <w:sz w:val="18"/>
+          <w:szCs w:val="18"/>
+        </w:rPr>
+        <w:t>script</w:t>
+      </w:r>
+      <w:r>
+        <w:rPr>
+          <w:rFonts w:ascii="Consolas" w:eastAsia="굴림" w:hAnsi="Consolas" w:cs="굴림"/>
+          <w:color w:val="808080"/>
+          <w:kern w:val="0"/>
+          <w:sz w:val="18"/>
+          <w:szCs w:val="18"/>
+        </w:rPr>
+        <w:t>&gt;</w:t>
+      </w:r>
+    </w:p>
+    <w:p>
+      <w:pPr>
+        <w:pStyle w:val="a3"/>
+        <w:spacing w:line="360" w:lineRule="auto"/>
+        <w:ind w:leftChars="0" w:left="1200"/>
+      </w:pPr>
+    </w:p>
+    <w:p>
+      <w:pPr>
         <w:pStyle w:val="a3"/>
         <w:numPr>
           <w:ilvl w:val="1"/>
@@ -5112,7 +5711,22 @@
         <w:rPr>
           <w:rFonts w:hint="eastAsia"/>
         </w:rPr>
-        <w:t xml:space="preserve">파일을 </w:t>
+        <w:t>파일</w:t>
+      </w:r>
+      <w:r>
+        <w:rPr>
+          <w:rFonts w:hint="eastAsia"/>
+        </w:rPr>
+        <w:t>(</w:t>
+      </w:r>
+      <w:r>
+        <w:t>‘graph_data.json’)</w:t>
+      </w:r>
+      <w:r>
+        <w:rPr>
+          <w:rFonts w:hint="eastAsia"/>
+        </w:rPr>
+        <w:t xml:space="preserve">을 </w:t>
       </w:r>
       <w:r>
         <w:t>SigmaJS</w:t>
@@ -5123,6 +5737,754 @@
         </w:rPr>
         <w:t>에서 로드.</w:t>
       </w:r>
+    </w:p>
+    <w:p>
+      <w:pPr>
+        <w:pStyle w:val="a3"/>
+        <w:widowControl/>
+        <w:shd w:val="clear" w:color="auto" w:fill="1E1E1E"/>
+        <w:wordWrap/>
+        <w:autoSpaceDE/>
+        <w:autoSpaceDN/>
+        <w:spacing w:after="0" w:line="285" w:lineRule="atLeast"/>
+        <w:ind w:leftChars="580" w:left="1160"/>
+        <w:jc w:val="left"/>
+        <w:rPr>
+          <w:rFonts w:ascii="Consolas" w:eastAsia="굴림" w:hAnsi="Consolas" w:cs="굴림"/>
+          <w:color w:val="D4D4D4"/>
+          <w:kern w:val="0"/>
+          <w:sz w:val="18"/>
+          <w:szCs w:val="18"/>
+        </w:rPr>
+      </w:pPr>
+      <w:r>
+        <w:rPr>
+          <w:rFonts w:ascii="Consolas" w:eastAsia="굴림" w:hAnsi="Consolas" w:cs="굴림"/>
+          <w:color w:val="4FC1FF"/>
+          <w:kern w:val="0"/>
+          <w:sz w:val="18"/>
+          <w:szCs w:val="18"/>
+        </w:rPr>
+        <w:t>$</w:t>
+      </w:r>
+      <w:r>
+        <w:rPr>
+          <w:rFonts w:ascii="Consolas" w:eastAsia="굴림" w:hAnsi="Consolas" w:cs="굴림"/>
+          <w:color w:val="D4D4D4"/>
+          <w:kern w:val="0"/>
+          <w:sz w:val="18"/>
+          <w:szCs w:val="18"/>
+        </w:rPr>
+        <w:t>(</w:t>
+      </w:r>
+      <w:r>
+        <w:rPr>
+          <w:rFonts w:ascii="Consolas" w:eastAsia="굴림" w:hAnsi="Consolas" w:cs="굴림"/>
+          <w:color w:val="9CDCFE"/>
+          <w:kern w:val="0"/>
+          <w:sz w:val="18"/>
+          <w:szCs w:val="18"/>
+        </w:rPr>
+        <w:t>document</w:t>
+      </w:r>
+      <w:r>
+        <w:rPr>
+          <w:rFonts w:ascii="Consolas" w:eastAsia="굴림" w:hAnsi="Consolas" w:cs="굴림"/>
+          <w:color w:val="D4D4D4"/>
+          <w:kern w:val="0"/>
+          <w:sz w:val="18"/>
+          <w:szCs w:val="18"/>
+        </w:rPr>
+        <w:t>).</w:t>
+      </w:r>
+      <w:r>
+        <w:rPr>
+          <w:rFonts w:ascii="Consolas" w:eastAsia="굴림" w:hAnsi="Consolas" w:cs="굴림"/>
+          <w:color w:val="DCDCAA"/>
+          <w:kern w:val="0"/>
+          <w:sz w:val="18"/>
+          <w:szCs w:val="18"/>
+        </w:rPr>
+        <w:t>ready</w:t>
+      </w:r>
+      <w:r>
+        <w:rPr>
+          <w:rFonts w:ascii="Consolas" w:eastAsia="굴림" w:hAnsi="Consolas" w:cs="굴림"/>
+          <w:color w:val="D4D4D4"/>
+          <w:kern w:val="0"/>
+          <w:sz w:val="18"/>
+          <w:szCs w:val="18"/>
+        </w:rPr>
+        <w:t>(</w:t>
+      </w:r>
+      <w:r>
+        <w:rPr>
+          <w:rFonts w:ascii="Consolas" w:eastAsia="굴림" w:hAnsi="Consolas" w:cs="굴림"/>
+          <w:color w:val="569CD6"/>
+          <w:kern w:val="0"/>
+          <w:sz w:val="18"/>
+          <w:szCs w:val="18"/>
+        </w:rPr>
+        <w:t>function</w:t>
+      </w:r>
+      <w:r>
+        <w:rPr>
+          <w:rFonts w:ascii="Consolas" w:eastAsia="굴림" w:hAnsi="Consolas" w:cs="굴림"/>
+          <w:color w:val="D4D4D4"/>
+          <w:kern w:val="0"/>
+          <w:sz w:val="18"/>
+          <w:szCs w:val="18"/>
+        </w:rPr>
+        <w:t>(){</w:t>
+      </w:r>
+    </w:p>
+    <w:p>
+      <w:pPr>
+        <w:pStyle w:val="a3"/>
+        <w:widowControl/>
+        <w:shd w:val="clear" w:color="auto" w:fill="1E1E1E"/>
+        <w:wordWrap/>
+        <w:autoSpaceDE/>
+        <w:autoSpaceDN/>
+        <w:spacing w:after="0" w:line="285" w:lineRule="atLeast"/>
+        <w:ind w:leftChars="580" w:left="1160"/>
+        <w:jc w:val="left"/>
+        <w:rPr>
+          <w:rFonts w:ascii="Consolas" w:eastAsia="굴림" w:hAnsi="Consolas" w:cs="굴림"/>
+          <w:color w:val="D4D4D4"/>
+          <w:kern w:val="0"/>
+          <w:sz w:val="18"/>
+          <w:szCs w:val="18"/>
+        </w:rPr>
+      </w:pPr>
+      <w:r>
+        <w:rPr>
+          <w:rFonts w:ascii="Consolas" w:eastAsia="굴림" w:hAnsi="Consolas" w:cs="굴림"/>
+          <w:color w:val="D4D4D4"/>
+          <w:kern w:val="0"/>
+          <w:sz w:val="18"/>
+          <w:szCs w:val="18"/>
+        </w:rPr>
+        <w:t xml:space="preserve">        </w:t>
+      </w:r>
+      <w:r>
+        <w:rPr>
+          <w:rFonts w:ascii="Consolas" w:eastAsia="굴림" w:hAnsi="Consolas" w:cs="굴림"/>
+          <w:color w:val="4FC1FF"/>
+          <w:kern w:val="0"/>
+          <w:sz w:val="18"/>
+          <w:szCs w:val="18"/>
+        </w:rPr>
+        <w:t>$</w:t>
+      </w:r>
+      <w:r>
+        <w:rPr>
+          <w:rFonts w:ascii="Consolas" w:eastAsia="굴림" w:hAnsi="Consolas" w:cs="굴림"/>
+          <w:color w:val="D4D4D4"/>
+          <w:kern w:val="0"/>
+          <w:sz w:val="18"/>
+          <w:szCs w:val="18"/>
+        </w:rPr>
+        <w:t>.</w:t>
+      </w:r>
+      <w:r>
+        <w:rPr>
+          <w:rFonts w:ascii="Consolas" w:eastAsia="굴림" w:hAnsi="Consolas" w:cs="굴림"/>
+          <w:color w:val="DCDCAA"/>
+          <w:kern w:val="0"/>
+          <w:sz w:val="18"/>
+          <w:szCs w:val="18"/>
+        </w:rPr>
+        <w:t>getJSON</w:t>
+      </w:r>
+      <w:r>
+        <w:rPr>
+          <w:rFonts w:ascii="Consolas" w:eastAsia="굴림" w:hAnsi="Consolas" w:cs="굴림"/>
+          <w:color w:val="D4D4D4"/>
+          <w:kern w:val="0"/>
+          <w:sz w:val="18"/>
+          <w:szCs w:val="18"/>
+        </w:rPr>
+        <w:t>(</w:t>
+      </w:r>
+      <w:r>
+        <w:rPr>
+          <w:rFonts w:ascii="Consolas" w:eastAsia="굴림" w:hAnsi="Consolas" w:cs="굴림"/>
+          <w:color w:val="CE9178"/>
+          <w:kern w:val="0"/>
+          <w:sz w:val="18"/>
+          <w:szCs w:val="18"/>
+        </w:rPr>
+        <w:t>'graph_data.json'</w:t>
+      </w:r>
+      <w:r>
+        <w:rPr>
+          <w:rFonts w:ascii="Consolas" w:eastAsia="굴림" w:hAnsi="Consolas" w:cs="굴림"/>
+          <w:color w:val="D4D4D4"/>
+          <w:kern w:val="0"/>
+          <w:sz w:val="18"/>
+          <w:szCs w:val="18"/>
+        </w:rPr>
+        <w:t xml:space="preserve">, </w:t>
+      </w:r>
+      <w:r>
+        <w:rPr>
+          <w:rFonts w:ascii="Consolas" w:eastAsia="굴림" w:hAnsi="Consolas" w:cs="굴림"/>
+          <w:color w:val="569CD6"/>
+          <w:kern w:val="0"/>
+          <w:sz w:val="18"/>
+          <w:szCs w:val="18"/>
+        </w:rPr>
+        <w:t>function</w:t>
+      </w:r>
+      <w:r>
+        <w:rPr>
+          <w:rFonts w:ascii="Consolas" w:eastAsia="굴림" w:hAnsi="Consolas" w:cs="굴림"/>
+          <w:color w:val="D4D4D4"/>
+          <w:kern w:val="0"/>
+          <w:sz w:val="18"/>
+          <w:szCs w:val="18"/>
+        </w:rPr>
+        <w:t>(</w:t>
+      </w:r>
+      <w:r>
+        <w:rPr>
+          <w:rFonts w:ascii="Consolas" w:eastAsia="굴림" w:hAnsi="Consolas" w:cs="굴림"/>
+          <w:color w:val="9CDCFE"/>
+          <w:kern w:val="0"/>
+          <w:sz w:val="18"/>
+          <w:szCs w:val="18"/>
+        </w:rPr>
+        <w:t>data</w:t>
+      </w:r>
+      <w:r>
+        <w:rPr>
+          <w:rFonts w:ascii="Consolas" w:eastAsia="굴림" w:hAnsi="Consolas" w:cs="굴림"/>
+          <w:color w:val="D4D4D4"/>
+          <w:kern w:val="0"/>
+          <w:sz w:val="18"/>
+          <w:szCs w:val="18"/>
+        </w:rPr>
+        <w:t>) {</w:t>
+      </w:r>
+    </w:p>
+    <w:p>
+      <w:pPr>
+        <w:pStyle w:val="a3"/>
+        <w:widowControl/>
+        <w:shd w:val="clear" w:color="auto" w:fill="1E1E1E"/>
+        <w:wordWrap/>
+        <w:autoSpaceDE/>
+        <w:autoSpaceDN/>
+        <w:spacing w:after="0" w:line="285" w:lineRule="atLeast"/>
+        <w:ind w:leftChars="580" w:left="1160"/>
+        <w:jc w:val="left"/>
+        <w:rPr>
+          <w:rFonts w:ascii="Consolas" w:eastAsia="굴림" w:hAnsi="Consolas" w:cs="굴림"/>
+          <w:color w:val="D4D4D4"/>
+          <w:kern w:val="0"/>
+          <w:sz w:val="18"/>
+          <w:szCs w:val="18"/>
+        </w:rPr>
+      </w:pPr>
+      <w:r>
+        <w:rPr>
+          <w:rFonts w:ascii="Consolas" w:eastAsia="굴림" w:hAnsi="Consolas" w:cs="굴림"/>
+          <w:color w:val="D4D4D4"/>
+          <w:kern w:val="0"/>
+          <w:sz w:val="18"/>
+          <w:szCs w:val="18"/>
+        </w:rPr>
+        <w:t xml:space="preserve">           </w:t>
+      </w:r>
+      <w:r>
+        <w:rPr>
+          <w:rFonts w:ascii="Consolas" w:eastAsia="굴림" w:hAnsi="Consolas" w:cs="굴림"/>
+          <w:color w:val="6A9955"/>
+          <w:kern w:val="0"/>
+          <w:sz w:val="18"/>
+          <w:szCs w:val="18"/>
+        </w:rPr>
+        <w:t>//populate the cars datalist</w:t>
+      </w:r>
+    </w:p>
+    <w:p>
+      <w:pPr>
+        <w:pStyle w:val="a3"/>
+        <w:widowControl/>
+        <w:shd w:val="clear" w:color="auto" w:fill="1E1E1E"/>
+        <w:wordWrap/>
+        <w:autoSpaceDE/>
+        <w:autoSpaceDN/>
+        <w:spacing w:after="0" w:line="285" w:lineRule="atLeast"/>
+        <w:ind w:leftChars="580" w:left="1160"/>
+        <w:jc w:val="left"/>
+        <w:rPr>
+          <w:rFonts w:ascii="Consolas" w:eastAsia="굴림" w:hAnsi="Consolas" w:cs="굴림"/>
+          <w:color w:val="D4D4D4"/>
+          <w:kern w:val="0"/>
+          <w:sz w:val="18"/>
+          <w:szCs w:val="18"/>
+        </w:rPr>
+      </w:pPr>
+      <w:r>
+        <w:rPr>
+          <w:rFonts w:ascii="Consolas" w:eastAsia="굴림" w:hAnsi="Consolas" w:cs="굴림"/>
+          <w:color w:val="D4D4D4"/>
+          <w:kern w:val="0"/>
+          <w:sz w:val="18"/>
+          <w:szCs w:val="18"/>
+        </w:rPr>
+        <w:t xml:space="preserve">           </w:t>
+      </w:r>
+      <w:r>
+        <w:rPr>
+          <w:rFonts w:ascii="Consolas" w:eastAsia="굴림" w:hAnsi="Consolas" w:cs="굴림"/>
+          <w:color w:val="4FC1FF"/>
+          <w:kern w:val="0"/>
+          <w:sz w:val="18"/>
+          <w:szCs w:val="18"/>
+        </w:rPr>
+        <w:t>$</w:t>
+      </w:r>
+      <w:r>
+        <w:rPr>
+          <w:rFonts w:ascii="Consolas" w:eastAsia="굴림" w:hAnsi="Consolas" w:cs="굴림"/>
+          <w:color w:val="D4D4D4"/>
+          <w:kern w:val="0"/>
+          <w:sz w:val="18"/>
+          <w:szCs w:val="18"/>
+        </w:rPr>
+        <w:t>(</w:t>
+      </w:r>
+      <w:r>
+        <w:rPr>
+          <w:rFonts w:ascii="Consolas" w:eastAsia="굴림" w:hAnsi="Consolas" w:cs="굴림"/>
+          <w:color w:val="9CDCFE"/>
+          <w:kern w:val="0"/>
+          <w:sz w:val="18"/>
+          <w:szCs w:val="18"/>
+        </w:rPr>
+        <w:t>data</w:t>
+      </w:r>
+      <w:r>
+        <w:rPr>
+          <w:rFonts w:ascii="Consolas" w:eastAsia="굴림" w:hAnsi="Consolas" w:cs="굴림"/>
+          <w:color w:val="D4D4D4"/>
+          <w:kern w:val="0"/>
+          <w:sz w:val="18"/>
+          <w:szCs w:val="18"/>
+        </w:rPr>
+        <w:t>.</w:t>
+      </w:r>
+      <w:r>
+        <w:rPr>
+          <w:rFonts w:ascii="Consolas" w:eastAsia="굴림" w:hAnsi="Consolas" w:cs="굴림"/>
+          <w:color w:val="9CDCFE"/>
+          <w:kern w:val="0"/>
+          <w:sz w:val="18"/>
+          <w:szCs w:val="18"/>
+        </w:rPr>
+        <w:t>nodes</w:t>
+      </w:r>
+      <w:r>
+        <w:rPr>
+          <w:rFonts w:ascii="Consolas" w:eastAsia="굴림" w:hAnsi="Consolas" w:cs="굴림"/>
+          <w:color w:val="D4D4D4"/>
+          <w:kern w:val="0"/>
+          <w:sz w:val="18"/>
+          <w:szCs w:val="18"/>
+        </w:rPr>
+        <w:t>).</w:t>
+      </w:r>
+      <w:r>
+        <w:rPr>
+          <w:rFonts w:ascii="Consolas" w:eastAsia="굴림" w:hAnsi="Consolas" w:cs="굴림"/>
+          <w:color w:val="DCDCAA"/>
+          <w:kern w:val="0"/>
+          <w:sz w:val="18"/>
+          <w:szCs w:val="18"/>
+        </w:rPr>
+        <w:t>each</w:t>
+      </w:r>
+      <w:r>
+        <w:rPr>
+          <w:rFonts w:ascii="Consolas" w:eastAsia="굴림" w:hAnsi="Consolas" w:cs="굴림"/>
+          <w:color w:val="D4D4D4"/>
+          <w:kern w:val="0"/>
+          <w:sz w:val="18"/>
+          <w:szCs w:val="18"/>
+        </w:rPr>
+        <w:t>(</w:t>
+      </w:r>
+      <w:r>
+        <w:rPr>
+          <w:rFonts w:ascii="Consolas" w:eastAsia="굴림" w:hAnsi="Consolas" w:cs="굴림"/>
+          <w:color w:val="569CD6"/>
+          <w:kern w:val="0"/>
+          <w:sz w:val="18"/>
+          <w:szCs w:val="18"/>
+        </w:rPr>
+        <w:t>function</w:t>
+      </w:r>
+      <w:r>
+        <w:rPr>
+          <w:rFonts w:ascii="Consolas" w:eastAsia="굴림" w:hAnsi="Consolas" w:cs="굴림"/>
+          <w:color w:val="D4D4D4"/>
+          <w:kern w:val="0"/>
+          <w:sz w:val="18"/>
+          <w:szCs w:val="18"/>
+        </w:rPr>
+        <w:t>() {</w:t>
+      </w:r>
+    </w:p>
+    <w:p>
+      <w:pPr>
+        <w:pStyle w:val="a3"/>
+        <w:widowControl/>
+        <w:shd w:val="clear" w:color="auto" w:fill="1E1E1E"/>
+        <w:wordWrap/>
+        <w:autoSpaceDE/>
+        <w:autoSpaceDN/>
+        <w:spacing w:after="0" w:line="285" w:lineRule="atLeast"/>
+        <w:ind w:leftChars="580" w:left="1160"/>
+        <w:jc w:val="left"/>
+        <w:rPr>
+          <w:rFonts w:ascii="Consolas" w:eastAsia="굴림" w:hAnsi="Consolas" w:cs="굴림"/>
+          <w:color w:val="D4D4D4"/>
+          <w:kern w:val="0"/>
+          <w:sz w:val="18"/>
+          <w:szCs w:val="18"/>
+        </w:rPr>
+      </w:pPr>
+      <w:r>
+        <w:rPr>
+          <w:rFonts w:ascii="Consolas" w:eastAsia="굴림" w:hAnsi="Consolas" w:cs="굴림"/>
+          <w:color w:val="D4D4D4"/>
+          <w:kern w:val="0"/>
+          <w:sz w:val="18"/>
+          <w:szCs w:val="18"/>
+        </w:rPr>
+        <w:t xml:space="preserve">               </w:t>
+      </w:r>
+      <w:r>
+        <w:rPr>
+          <w:rFonts w:ascii="Consolas" w:eastAsia="굴림" w:hAnsi="Consolas" w:cs="굴림"/>
+          <w:color w:val="9CDCFE"/>
+          <w:kern w:val="0"/>
+          <w:sz w:val="18"/>
+          <w:szCs w:val="18"/>
+        </w:rPr>
+        <w:t>nodeOption</w:t>
+      </w:r>
+      <w:r>
+        <w:rPr>
+          <w:rFonts w:ascii="Consolas" w:eastAsia="굴림" w:hAnsi="Consolas" w:cs="굴림"/>
+          <w:color w:val="D4D4D4"/>
+          <w:kern w:val="0"/>
+          <w:sz w:val="18"/>
+          <w:szCs w:val="18"/>
+        </w:rPr>
+        <w:t xml:space="preserve"> = </w:t>
+      </w:r>
+      <w:r>
+        <w:rPr>
+          <w:rFonts w:ascii="Consolas" w:eastAsia="굴림" w:hAnsi="Consolas" w:cs="굴림"/>
+          <w:color w:val="CE9178"/>
+          <w:kern w:val="0"/>
+          <w:sz w:val="18"/>
+          <w:szCs w:val="18"/>
+        </w:rPr>
+        <w:t>"&lt;option value=</w:t>
+      </w:r>
+      <w:r>
+        <w:rPr>
+          <w:rFonts w:ascii="Consolas" w:eastAsia="굴림" w:hAnsi="Consolas" w:cs="굴림"/>
+          <w:color w:val="D7BA7D"/>
+          <w:kern w:val="0"/>
+          <w:sz w:val="18"/>
+          <w:szCs w:val="18"/>
+        </w:rPr>
+        <w:t>\"</w:t>
+      </w:r>
+      <w:r>
+        <w:rPr>
+          <w:rFonts w:ascii="Consolas" w:eastAsia="굴림" w:hAnsi="Consolas" w:cs="굴림"/>
+          <w:color w:val="CE9178"/>
+          <w:kern w:val="0"/>
+          <w:sz w:val="18"/>
+          <w:szCs w:val="18"/>
+        </w:rPr>
+        <w:t>"</w:t>
+      </w:r>
+      <w:r>
+        <w:rPr>
+          <w:rFonts w:ascii="Consolas" w:eastAsia="굴림" w:hAnsi="Consolas" w:cs="굴림"/>
+          <w:color w:val="D4D4D4"/>
+          <w:kern w:val="0"/>
+          <w:sz w:val="18"/>
+          <w:szCs w:val="18"/>
+        </w:rPr>
+        <w:t xml:space="preserve"> + </w:t>
+      </w:r>
+      <w:r>
+        <w:rPr>
+          <w:rFonts w:ascii="Consolas" w:eastAsia="굴림" w:hAnsi="Consolas" w:cs="굴림"/>
+          <w:color w:val="569CD6"/>
+          <w:kern w:val="0"/>
+          <w:sz w:val="18"/>
+          <w:szCs w:val="18"/>
+        </w:rPr>
+        <w:t>this</w:t>
+      </w:r>
+      <w:r>
+        <w:rPr>
+          <w:rFonts w:ascii="Consolas" w:eastAsia="굴림" w:hAnsi="Consolas" w:cs="굴림"/>
+          <w:color w:val="D4D4D4"/>
+          <w:kern w:val="0"/>
+          <w:sz w:val="18"/>
+          <w:szCs w:val="18"/>
+        </w:rPr>
+        <w:t>.</w:t>
+      </w:r>
+      <w:r>
+        <w:rPr>
+          <w:rFonts w:ascii="Consolas" w:eastAsia="굴림" w:hAnsi="Consolas" w:cs="굴림"/>
+          <w:color w:val="9CDCFE"/>
+          <w:kern w:val="0"/>
+          <w:sz w:val="18"/>
+          <w:szCs w:val="18"/>
+        </w:rPr>
+        <w:t>name</w:t>
+      </w:r>
+      <w:r>
+        <w:rPr>
+          <w:rFonts w:ascii="Consolas" w:eastAsia="굴림" w:hAnsi="Consolas" w:cs="굴림"/>
+          <w:color w:val="D4D4D4"/>
+          <w:kern w:val="0"/>
+          <w:sz w:val="18"/>
+          <w:szCs w:val="18"/>
+        </w:rPr>
+        <w:t xml:space="preserve"> + </w:t>
+      </w:r>
+      <w:r>
+        <w:rPr>
+          <w:rFonts w:ascii="Consolas" w:eastAsia="굴림" w:hAnsi="Consolas" w:cs="굴림"/>
+          <w:color w:val="CE9178"/>
+          <w:kern w:val="0"/>
+          <w:sz w:val="18"/>
+          <w:szCs w:val="18"/>
+        </w:rPr>
+        <w:t>"</w:t>
+      </w:r>
+      <w:r>
+        <w:rPr>
+          <w:rFonts w:ascii="Consolas" w:eastAsia="굴림" w:hAnsi="Consolas" w:cs="굴림"/>
+          <w:color w:val="D7BA7D"/>
+          <w:kern w:val="0"/>
+          <w:sz w:val="18"/>
+          <w:szCs w:val="18"/>
+        </w:rPr>
+        <w:t>\"</w:t>
+      </w:r>
+      <w:r>
+        <w:rPr>
+          <w:rFonts w:ascii="Consolas" w:eastAsia="굴림" w:hAnsi="Consolas" w:cs="굴림"/>
+          <w:color w:val="CE9178"/>
+          <w:kern w:val="0"/>
+          <w:sz w:val="18"/>
+          <w:szCs w:val="18"/>
+        </w:rPr>
+        <w:t>&gt;"</w:t>
+      </w:r>
+      <w:r>
+        <w:rPr>
+          <w:rFonts w:ascii="Consolas" w:eastAsia="굴림" w:hAnsi="Consolas" w:cs="굴림"/>
+          <w:color w:val="D4D4D4"/>
+          <w:kern w:val="0"/>
+          <w:sz w:val="18"/>
+          <w:szCs w:val="18"/>
+        </w:rPr>
+        <w:t xml:space="preserve"> + </w:t>
+      </w:r>
+      <w:r>
+        <w:rPr>
+          <w:rFonts w:ascii="Consolas" w:eastAsia="굴림" w:hAnsi="Consolas" w:cs="굴림"/>
+          <w:color w:val="569CD6"/>
+          <w:kern w:val="0"/>
+          <w:sz w:val="18"/>
+          <w:szCs w:val="18"/>
+        </w:rPr>
+        <w:t>this</w:t>
+      </w:r>
+      <w:r>
+        <w:rPr>
+          <w:rFonts w:ascii="Consolas" w:eastAsia="굴림" w:hAnsi="Consolas" w:cs="굴림"/>
+          <w:color w:val="D4D4D4"/>
+          <w:kern w:val="0"/>
+          <w:sz w:val="18"/>
+          <w:szCs w:val="18"/>
+        </w:rPr>
+        <w:t>.</w:t>
+      </w:r>
+      <w:r>
+        <w:rPr>
+          <w:rFonts w:ascii="Consolas" w:eastAsia="굴림" w:hAnsi="Consolas" w:cs="굴림"/>
+          <w:color w:val="9CDCFE"/>
+          <w:kern w:val="0"/>
+          <w:sz w:val="18"/>
+          <w:szCs w:val="18"/>
+        </w:rPr>
+        <w:t>name</w:t>
+      </w:r>
+      <w:r>
+        <w:rPr>
+          <w:rFonts w:ascii="Consolas" w:eastAsia="굴림" w:hAnsi="Consolas" w:cs="굴림"/>
+          <w:color w:val="D4D4D4"/>
+          <w:kern w:val="0"/>
+          <w:sz w:val="18"/>
+          <w:szCs w:val="18"/>
+        </w:rPr>
+        <w:t xml:space="preserve"> + </w:t>
+      </w:r>
+      <w:r>
+        <w:rPr>
+          <w:rFonts w:ascii="Consolas" w:eastAsia="굴림" w:hAnsi="Consolas" w:cs="굴림"/>
+          <w:color w:val="CE9178"/>
+          <w:kern w:val="0"/>
+          <w:sz w:val="18"/>
+          <w:szCs w:val="18"/>
+        </w:rPr>
+        <w:t>"&lt;/option&gt;"</w:t>
+      </w:r>
+      <w:r>
+        <w:rPr>
+          <w:rFonts w:ascii="Consolas" w:eastAsia="굴림" w:hAnsi="Consolas" w:cs="굴림"/>
+          <w:color w:val="D4D4D4"/>
+          <w:kern w:val="0"/>
+          <w:sz w:val="18"/>
+          <w:szCs w:val="18"/>
+        </w:rPr>
+        <w:t>;</w:t>
+      </w:r>
+    </w:p>
+    <w:p>
+      <w:pPr>
+        <w:pStyle w:val="a3"/>
+        <w:widowControl/>
+        <w:shd w:val="clear" w:color="auto" w:fill="1E1E1E"/>
+        <w:wordWrap/>
+        <w:autoSpaceDE/>
+        <w:autoSpaceDN/>
+        <w:spacing w:after="0" w:line="285" w:lineRule="atLeast"/>
+        <w:ind w:leftChars="580" w:left="1160"/>
+        <w:jc w:val="left"/>
+        <w:rPr>
+          <w:rFonts w:ascii="Consolas" w:eastAsia="굴림" w:hAnsi="Consolas" w:cs="굴림"/>
+          <w:color w:val="D4D4D4"/>
+          <w:kern w:val="0"/>
+          <w:sz w:val="18"/>
+          <w:szCs w:val="18"/>
+        </w:rPr>
+      </w:pPr>
+      <w:r>
+        <w:rPr>
+          <w:rFonts w:ascii="Consolas" w:eastAsia="굴림" w:hAnsi="Consolas" w:cs="굴림"/>
+          <w:color w:val="D4D4D4"/>
+          <w:kern w:val="0"/>
+          <w:sz w:val="18"/>
+          <w:szCs w:val="18"/>
+        </w:rPr>
+        <w:t xml:space="preserve">              </w:t>
+      </w:r>
+      <w:r>
+        <w:rPr>
+          <w:rFonts w:ascii="Consolas" w:eastAsia="굴림" w:hAnsi="Consolas" w:cs="굴림"/>
+          <w:color w:val="4FC1FF"/>
+          <w:kern w:val="0"/>
+          <w:sz w:val="18"/>
+          <w:szCs w:val="18"/>
+        </w:rPr>
+        <w:t>$</w:t>
+      </w:r>
+      <w:r>
+        <w:rPr>
+          <w:rFonts w:ascii="Consolas" w:eastAsia="굴림" w:hAnsi="Consolas" w:cs="굴림"/>
+          <w:color w:val="D4D4D4"/>
+          <w:kern w:val="0"/>
+          <w:sz w:val="18"/>
+          <w:szCs w:val="18"/>
+        </w:rPr>
+        <w:t>(</w:t>
+      </w:r>
+      <w:r>
+        <w:rPr>
+          <w:rFonts w:ascii="Consolas" w:eastAsia="굴림" w:hAnsi="Consolas" w:cs="굴림"/>
+          <w:color w:val="CE9178"/>
+          <w:kern w:val="0"/>
+          <w:sz w:val="18"/>
+          <w:szCs w:val="18"/>
+        </w:rPr>
+        <w:t>'datalist'</w:t>
+      </w:r>
+      <w:r>
+        <w:rPr>
+          <w:rFonts w:ascii="Consolas" w:eastAsia="굴림" w:hAnsi="Consolas" w:cs="굴림"/>
+          <w:color w:val="D4D4D4"/>
+          <w:kern w:val="0"/>
+          <w:sz w:val="18"/>
+          <w:szCs w:val="18"/>
+        </w:rPr>
+        <w:t>).</w:t>
+      </w:r>
+      <w:r>
+        <w:rPr>
+          <w:rFonts w:ascii="Consolas" w:eastAsia="굴림" w:hAnsi="Consolas" w:cs="굴림"/>
+          <w:color w:val="DCDCAA"/>
+          <w:kern w:val="0"/>
+          <w:sz w:val="18"/>
+          <w:szCs w:val="18"/>
+        </w:rPr>
+        <w:t>append</w:t>
+      </w:r>
+      <w:r>
+        <w:rPr>
+          <w:rFonts w:ascii="Consolas" w:eastAsia="굴림" w:hAnsi="Consolas" w:cs="굴림"/>
+          <w:color w:val="D4D4D4"/>
+          <w:kern w:val="0"/>
+          <w:sz w:val="18"/>
+          <w:szCs w:val="18"/>
+        </w:rPr>
+        <w:t>(</w:t>
+      </w:r>
+      <w:r>
+        <w:rPr>
+          <w:rFonts w:ascii="Consolas" w:eastAsia="굴림" w:hAnsi="Consolas" w:cs="굴림"/>
+          <w:color w:val="9CDCFE"/>
+          <w:kern w:val="0"/>
+          <w:sz w:val="18"/>
+          <w:szCs w:val="18"/>
+        </w:rPr>
+        <w:t>nodeOption</w:t>
+      </w:r>
+      <w:r>
+        <w:rPr>
+          <w:rFonts w:ascii="Consolas" w:eastAsia="굴림" w:hAnsi="Consolas" w:cs="굴림"/>
+          <w:color w:val="D4D4D4"/>
+          <w:kern w:val="0"/>
+          <w:sz w:val="18"/>
+          <w:szCs w:val="18"/>
+        </w:rPr>
+        <w:t>);</w:t>
+      </w:r>
+    </w:p>
+    <w:p>
+      <w:pPr>
+        <w:spacing w:line="360" w:lineRule="auto"/>
+        <w:rPr>
+          <w:rFonts w:hint="eastAsia"/>
+        </w:rPr>
+      </w:pPr>
     </w:p>
     <w:p>
       <w:pPr>
@@ -5168,8 +6530,490 @@
         <w:rPr>
           <w:rFonts w:hint="eastAsia"/>
         </w:rPr>
-        <w:t>를 랜덤한 위치에 배치</w:t>
-      </w:r>
+        <w:t xml:space="preserve">와 </w:t>
+      </w:r>
+      <w:r>
+        <w:t xml:space="preserve">Edge </w:t>
+      </w:r>
+      <w:r>
+        <w:rPr>
+          <w:rFonts w:hint="eastAsia"/>
+        </w:rPr>
+        <w:t>객체 생성 후 랜덤한 위치에 배치.</w:t>
+      </w:r>
+    </w:p>
+    <w:p>
+      <w:pPr>
+        <w:widowControl/>
+        <w:shd w:val="clear" w:color="auto" w:fill="1E1E1E"/>
+        <w:wordWrap/>
+        <w:autoSpaceDE/>
+        <w:autoSpaceDN/>
+        <w:spacing w:after="0" w:line="285" w:lineRule="atLeast"/>
+        <w:ind w:leftChars="600" w:left="1200"/>
+        <w:jc w:val="left"/>
+        <w:rPr>
+          <w:rFonts w:ascii="Consolas" w:eastAsia="굴림" w:hAnsi="Consolas" w:cs="굴림"/>
+          <w:color w:val="D4D4D4"/>
+          <w:kern w:val="0"/>
+          <w:sz w:val="18"/>
+          <w:szCs w:val="18"/>
+        </w:rPr>
+      </w:pPr>
+      <w:r>
+        <w:rPr>
+          <w:rFonts w:ascii="Consolas" w:eastAsia="굴림" w:hAnsi="Consolas" w:cs="굴림"/>
+          <w:color w:val="9CDCFE"/>
+          <w:kern w:val="0"/>
+          <w:sz w:val="18"/>
+          <w:szCs w:val="18"/>
+        </w:rPr>
+        <w:t>s</w:t>
+      </w:r>
+      <w:r>
+        <w:rPr>
+          <w:rFonts w:ascii="Consolas" w:eastAsia="굴림" w:hAnsi="Consolas" w:cs="굴림"/>
+          <w:color w:val="D4D4D4"/>
+          <w:kern w:val="0"/>
+          <w:sz w:val="18"/>
+          <w:szCs w:val="18"/>
+        </w:rPr>
+        <w:t xml:space="preserve"> = </w:t>
+      </w:r>
+      <w:r>
+        <w:rPr>
+          <w:rFonts w:ascii="Consolas" w:eastAsia="굴림" w:hAnsi="Consolas" w:cs="굴림"/>
+          <w:color w:val="569CD6"/>
+          <w:kern w:val="0"/>
+          <w:sz w:val="18"/>
+          <w:szCs w:val="18"/>
+        </w:rPr>
+        <w:t>new</w:t>
+      </w:r>
+      <w:r>
+        <w:rPr>
+          <w:rFonts w:ascii="Consolas" w:eastAsia="굴림" w:hAnsi="Consolas" w:cs="굴림"/>
+          <w:color w:val="D4D4D4"/>
+          <w:kern w:val="0"/>
+          <w:sz w:val="18"/>
+          <w:szCs w:val="18"/>
+        </w:rPr>
+        <w:t xml:space="preserve"> </w:t>
+      </w:r>
+      <w:r>
+        <w:rPr>
+          <w:rFonts w:ascii="Consolas" w:eastAsia="굴림" w:hAnsi="Consolas" w:cs="굴림"/>
+          <w:color w:val="DCDCAA"/>
+          <w:kern w:val="0"/>
+          <w:sz w:val="18"/>
+          <w:szCs w:val="18"/>
+        </w:rPr>
+        <w:t>sigma</w:t>
+      </w:r>
+      <w:r>
+        <w:rPr>
+          <w:rFonts w:ascii="Consolas" w:eastAsia="굴림" w:hAnsi="Consolas" w:cs="굴림"/>
+          <w:color w:val="D4D4D4"/>
+          <w:kern w:val="0"/>
+          <w:sz w:val="18"/>
+          <w:szCs w:val="18"/>
+        </w:rPr>
+        <w:t>({</w:t>
+      </w:r>
+    </w:p>
+    <w:p>
+      <w:pPr>
+        <w:widowControl/>
+        <w:shd w:val="clear" w:color="auto" w:fill="1E1E1E"/>
+        <w:wordWrap/>
+        <w:autoSpaceDE/>
+        <w:autoSpaceDN/>
+        <w:spacing w:after="0" w:line="285" w:lineRule="atLeast"/>
+        <w:ind w:leftChars="600" w:left="1200"/>
+        <w:jc w:val="left"/>
+        <w:rPr>
+          <w:rFonts w:ascii="Consolas" w:eastAsia="굴림" w:hAnsi="Consolas" w:cs="굴림"/>
+          <w:color w:val="D4D4D4"/>
+          <w:kern w:val="0"/>
+          <w:sz w:val="18"/>
+          <w:szCs w:val="18"/>
+        </w:rPr>
+      </w:pPr>
+      <w:r>
+        <w:rPr>
+          <w:rFonts w:ascii="Consolas" w:eastAsia="굴림" w:hAnsi="Consolas" w:cs="굴림"/>
+          <w:color w:val="D4D4D4"/>
+          <w:kern w:val="0"/>
+          <w:sz w:val="18"/>
+          <w:szCs w:val="18"/>
+        </w:rPr>
+        <w:t xml:space="preserve">        </w:t>
+      </w:r>
+      <w:r>
+        <w:rPr>
+          <w:rFonts w:ascii="Consolas" w:eastAsia="굴림" w:hAnsi="Consolas" w:cs="굴림"/>
+          <w:color w:val="9CDCFE"/>
+          <w:kern w:val="0"/>
+          <w:sz w:val="18"/>
+          <w:szCs w:val="18"/>
+        </w:rPr>
+        <w:t>graph:</w:t>
+      </w:r>
+      <w:r>
+        <w:rPr>
+          <w:rFonts w:ascii="Consolas" w:eastAsia="굴림" w:hAnsi="Consolas" w:cs="굴림"/>
+          <w:color w:val="D4D4D4"/>
+          <w:kern w:val="0"/>
+          <w:sz w:val="18"/>
+          <w:szCs w:val="18"/>
+        </w:rPr>
+        <w:t xml:space="preserve"> </w:t>
+      </w:r>
+      <w:r>
+        <w:rPr>
+          <w:rFonts w:ascii="Consolas" w:eastAsia="굴림" w:hAnsi="Consolas" w:cs="굴림"/>
+          <w:color w:val="9CDCFE"/>
+          <w:kern w:val="0"/>
+          <w:sz w:val="18"/>
+          <w:szCs w:val="18"/>
+        </w:rPr>
+        <w:t>g</w:t>
+      </w:r>
+      <w:r>
+        <w:rPr>
+          <w:rFonts w:ascii="Consolas" w:eastAsia="굴림" w:hAnsi="Consolas" w:cs="굴림"/>
+          <w:color w:val="D4D4D4"/>
+          <w:kern w:val="0"/>
+          <w:sz w:val="18"/>
+          <w:szCs w:val="18"/>
+        </w:rPr>
+        <w:t>,</w:t>
+      </w:r>
+    </w:p>
+    <w:p>
+      <w:pPr>
+        <w:widowControl/>
+        <w:shd w:val="clear" w:color="auto" w:fill="1E1E1E"/>
+        <w:wordWrap/>
+        <w:autoSpaceDE/>
+        <w:autoSpaceDN/>
+        <w:spacing w:after="0" w:line="285" w:lineRule="atLeast"/>
+        <w:ind w:leftChars="600" w:left="1200"/>
+        <w:jc w:val="left"/>
+        <w:rPr>
+          <w:rFonts w:ascii="Consolas" w:eastAsia="굴림" w:hAnsi="Consolas" w:cs="굴림"/>
+          <w:color w:val="D4D4D4"/>
+          <w:kern w:val="0"/>
+          <w:sz w:val="18"/>
+          <w:szCs w:val="18"/>
+        </w:rPr>
+      </w:pPr>
+      <w:r>
+        <w:rPr>
+          <w:rFonts w:ascii="Consolas" w:eastAsia="굴림" w:hAnsi="Consolas" w:cs="굴림"/>
+          <w:color w:val="D4D4D4"/>
+          <w:kern w:val="0"/>
+          <w:sz w:val="18"/>
+          <w:szCs w:val="18"/>
+        </w:rPr>
+        <w:t xml:space="preserve">        </w:t>
+      </w:r>
+      <w:r>
+        <w:rPr>
+          <w:rFonts w:ascii="Consolas" w:eastAsia="굴림" w:hAnsi="Consolas" w:cs="굴림"/>
+          <w:color w:val="9CDCFE"/>
+          <w:kern w:val="0"/>
+          <w:sz w:val="18"/>
+          <w:szCs w:val="18"/>
+        </w:rPr>
+        <w:t>container:</w:t>
+      </w:r>
+      <w:r>
+        <w:rPr>
+          <w:rFonts w:ascii="Consolas" w:eastAsia="굴림" w:hAnsi="Consolas" w:cs="굴림"/>
+          <w:color w:val="D4D4D4"/>
+          <w:kern w:val="0"/>
+          <w:sz w:val="18"/>
+          <w:szCs w:val="18"/>
+        </w:rPr>
+        <w:t xml:space="preserve"> </w:t>
+      </w:r>
+      <w:r>
+        <w:rPr>
+          <w:rFonts w:ascii="Consolas" w:eastAsia="굴림" w:hAnsi="Consolas" w:cs="굴림"/>
+          <w:color w:val="CE9178"/>
+          <w:kern w:val="0"/>
+          <w:sz w:val="18"/>
+          <w:szCs w:val="18"/>
+        </w:rPr>
+        <w:t>'graph-container'</w:t>
+      </w:r>
+      <w:r>
+        <w:rPr>
+          <w:rFonts w:ascii="Consolas" w:eastAsia="굴림" w:hAnsi="Consolas" w:cs="굴림"/>
+          <w:color w:val="D4D4D4"/>
+          <w:kern w:val="0"/>
+          <w:sz w:val="18"/>
+          <w:szCs w:val="18"/>
+        </w:rPr>
+        <w:t>,</w:t>
+      </w:r>
+    </w:p>
+    <w:p>
+      <w:pPr>
+        <w:widowControl/>
+        <w:shd w:val="clear" w:color="auto" w:fill="1E1E1E"/>
+        <w:wordWrap/>
+        <w:autoSpaceDE/>
+        <w:autoSpaceDN/>
+        <w:spacing w:after="0" w:line="285" w:lineRule="atLeast"/>
+        <w:ind w:leftChars="600" w:left="1200"/>
+        <w:jc w:val="left"/>
+        <w:rPr>
+          <w:rFonts w:ascii="Consolas" w:eastAsia="굴림" w:hAnsi="Consolas" w:cs="굴림"/>
+          <w:color w:val="D4D4D4"/>
+          <w:kern w:val="0"/>
+          <w:sz w:val="18"/>
+          <w:szCs w:val="18"/>
+        </w:rPr>
+      </w:pPr>
+      <w:r>
+        <w:rPr>
+          <w:rFonts w:ascii="Consolas" w:eastAsia="굴림" w:hAnsi="Consolas" w:cs="굴림"/>
+          <w:color w:val="D4D4D4"/>
+          <w:kern w:val="0"/>
+          <w:sz w:val="18"/>
+          <w:szCs w:val="18"/>
+        </w:rPr>
+        <w:t xml:space="preserve">        </w:t>
+      </w:r>
+      <w:r>
+        <w:rPr>
+          <w:rFonts w:ascii="Consolas" w:eastAsia="굴림" w:hAnsi="Consolas" w:cs="굴림"/>
+          <w:color w:val="9CDCFE"/>
+          <w:kern w:val="0"/>
+          <w:sz w:val="18"/>
+          <w:szCs w:val="18"/>
+        </w:rPr>
+        <w:t>renderer:</w:t>
+      </w:r>
+      <w:r>
+        <w:rPr>
+          <w:rFonts w:ascii="Consolas" w:eastAsia="굴림" w:hAnsi="Consolas" w:cs="굴림"/>
+          <w:color w:val="D4D4D4"/>
+          <w:kern w:val="0"/>
+          <w:sz w:val="18"/>
+          <w:szCs w:val="18"/>
+        </w:rPr>
+        <w:t xml:space="preserve"> {</w:t>
+      </w:r>
+    </w:p>
+    <w:p>
+      <w:pPr>
+        <w:widowControl/>
+        <w:shd w:val="clear" w:color="auto" w:fill="1E1E1E"/>
+        <w:wordWrap/>
+        <w:autoSpaceDE/>
+        <w:autoSpaceDN/>
+        <w:spacing w:after="0" w:line="285" w:lineRule="atLeast"/>
+        <w:ind w:leftChars="600" w:left="1200"/>
+        <w:jc w:val="left"/>
+        <w:rPr>
+          <w:rFonts w:ascii="Consolas" w:eastAsia="굴림" w:hAnsi="Consolas" w:cs="굴림"/>
+          <w:color w:val="D4D4D4"/>
+          <w:kern w:val="0"/>
+          <w:sz w:val="18"/>
+          <w:szCs w:val="18"/>
+        </w:rPr>
+      </w:pPr>
+      <w:r>
+        <w:rPr>
+          <w:rFonts w:ascii="Consolas" w:eastAsia="굴림" w:hAnsi="Consolas" w:cs="굴림"/>
+          <w:color w:val="D4D4D4"/>
+          <w:kern w:val="0"/>
+          <w:sz w:val="18"/>
+          <w:szCs w:val="18"/>
+        </w:rPr>
+        <w:t xml:space="preserve">            </w:t>
+      </w:r>
+      <w:r>
+        <w:rPr>
+          <w:rFonts w:ascii="Consolas" w:eastAsia="굴림" w:hAnsi="Consolas" w:cs="굴림"/>
+          <w:color w:val="9CDCFE"/>
+          <w:kern w:val="0"/>
+          <w:sz w:val="18"/>
+          <w:szCs w:val="18"/>
+        </w:rPr>
+        <w:t>container:</w:t>
+      </w:r>
+      <w:r>
+        <w:rPr>
+          <w:rFonts w:ascii="Consolas" w:eastAsia="굴림" w:hAnsi="Consolas" w:cs="굴림"/>
+          <w:color w:val="D4D4D4"/>
+          <w:kern w:val="0"/>
+          <w:sz w:val="18"/>
+          <w:szCs w:val="18"/>
+        </w:rPr>
+        <w:t xml:space="preserve"> </w:t>
+      </w:r>
+      <w:r>
+        <w:rPr>
+          <w:rFonts w:ascii="Consolas" w:eastAsia="굴림" w:hAnsi="Consolas" w:cs="굴림"/>
+          <w:color w:val="9CDCFE"/>
+          <w:kern w:val="0"/>
+          <w:sz w:val="18"/>
+          <w:szCs w:val="18"/>
+        </w:rPr>
+        <w:t>document</w:t>
+      </w:r>
+      <w:r>
+        <w:rPr>
+          <w:rFonts w:ascii="Consolas" w:eastAsia="굴림" w:hAnsi="Consolas" w:cs="굴림"/>
+          <w:color w:val="D4D4D4"/>
+          <w:kern w:val="0"/>
+          <w:sz w:val="18"/>
+          <w:szCs w:val="18"/>
+        </w:rPr>
+        <w:t>.</w:t>
+      </w:r>
+      <w:r>
+        <w:rPr>
+          <w:rFonts w:ascii="Consolas" w:eastAsia="굴림" w:hAnsi="Consolas" w:cs="굴림"/>
+          <w:color w:val="DCDCAA"/>
+          <w:kern w:val="0"/>
+          <w:sz w:val="18"/>
+          <w:szCs w:val="18"/>
+        </w:rPr>
+        <w:t>getElementById</w:t>
+      </w:r>
+      <w:r>
+        <w:rPr>
+          <w:rFonts w:ascii="Consolas" w:eastAsia="굴림" w:hAnsi="Consolas" w:cs="굴림"/>
+          <w:color w:val="D4D4D4"/>
+          <w:kern w:val="0"/>
+          <w:sz w:val="18"/>
+          <w:szCs w:val="18"/>
+        </w:rPr>
+        <w:t>(</w:t>
+      </w:r>
+      <w:r>
+        <w:rPr>
+          <w:rFonts w:ascii="Consolas" w:eastAsia="굴림" w:hAnsi="Consolas" w:cs="굴림"/>
+          <w:color w:val="CE9178"/>
+          <w:kern w:val="0"/>
+          <w:sz w:val="18"/>
+          <w:szCs w:val="18"/>
+        </w:rPr>
+        <w:t>'graph-container'</w:t>
+      </w:r>
+      <w:r>
+        <w:rPr>
+          <w:rFonts w:ascii="Consolas" w:eastAsia="굴림" w:hAnsi="Consolas" w:cs="굴림"/>
+          <w:color w:val="D4D4D4"/>
+          <w:kern w:val="0"/>
+          <w:sz w:val="18"/>
+          <w:szCs w:val="18"/>
+        </w:rPr>
+        <w:t>),</w:t>
+      </w:r>
+    </w:p>
+    <w:p>
+      <w:pPr>
+        <w:widowControl/>
+        <w:shd w:val="clear" w:color="auto" w:fill="1E1E1E"/>
+        <w:wordWrap/>
+        <w:autoSpaceDE/>
+        <w:autoSpaceDN/>
+        <w:spacing w:after="0" w:line="285" w:lineRule="atLeast"/>
+        <w:ind w:leftChars="600" w:left="1200"/>
+        <w:jc w:val="left"/>
+        <w:rPr>
+          <w:rFonts w:ascii="Consolas" w:eastAsia="굴림" w:hAnsi="Consolas" w:cs="굴림"/>
+          <w:color w:val="D4D4D4"/>
+          <w:kern w:val="0"/>
+          <w:sz w:val="18"/>
+          <w:szCs w:val="18"/>
+        </w:rPr>
+      </w:pPr>
+      <w:r>
+        <w:rPr>
+          <w:rFonts w:ascii="Consolas" w:eastAsia="굴림" w:hAnsi="Consolas" w:cs="굴림"/>
+          <w:color w:val="D4D4D4"/>
+          <w:kern w:val="0"/>
+          <w:sz w:val="18"/>
+          <w:szCs w:val="18"/>
+        </w:rPr>
+        <w:t xml:space="preserve">            </w:t>
+      </w:r>
+      <w:r>
+        <w:rPr>
+          <w:rFonts w:ascii="Consolas" w:eastAsia="굴림" w:hAnsi="Consolas" w:cs="굴림"/>
+          <w:color w:val="9CDCFE"/>
+          <w:kern w:val="0"/>
+          <w:sz w:val="18"/>
+          <w:szCs w:val="18"/>
+        </w:rPr>
+        <w:t>type:</w:t>
+      </w:r>
+      <w:r>
+        <w:rPr>
+          <w:rFonts w:ascii="Consolas" w:eastAsia="굴림" w:hAnsi="Consolas" w:cs="굴림"/>
+          <w:color w:val="D4D4D4"/>
+          <w:kern w:val="0"/>
+          <w:sz w:val="18"/>
+          <w:szCs w:val="18"/>
+        </w:rPr>
+        <w:t xml:space="preserve"> </w:t>
+      </w:r>
+      <w:r>
+        <w:rPr>
+          <w:rFonts w:ascii="Consolas" w:eastAsia="굴림" w:hAnsi="Consolas" w:cs="굴림"/>
+          <w:color w:val="CE9178"/>
+          <w:kern w:val="0"/>
+          <w:sz w:val="18"/>
+          <w:szCs w:val="18"/>
+        </w:rPr>
+        <w:t>'canvas'</w:t>
+      </w:r>
+    </w:p>
+    <w:p>
+      <w:pPr>
+        <w:widowControl/>
+        <w:shd w:val="clear" w:color="auto" w:fill="1E1E1E"/>
+        <w:wordWrap/>
+        <w:autoSpaceDE/>
+        <w:autoSpaceDN/>
+        <w:spacing w:after="0" w:line="285" w:lineRule="atLeast"/>
+        <w:ind w:leftChars="600" w:left="1200"/>
+        <w:jc w:val="left"/>
+        <w:rPr>
+          <w:rFonts w:ascii="Consolas" w:eastAsia="굴림" w:hAnsi="Consolas" w:cs="굴림"/>
+          <w:color w:val="D4D4D4"/>
+          <w:kern w:val="0"/>
+          <w:sz w:val="21"/>
+          <w:szCs w:val="21"/>
+        </w:rPr>
+      </w:pPr>
+      <w:r>
+        <w:rPr>
+          <w:rFonts w:ascii="Consolas" w:eastAsia="굴림" w:hAnsi="Consolas" w:cs="굴림"/>
+          <w:color w:val="D4D4D4"/>
+          <w:kern w:val="0"/>
+          <w:sz w:val="18"/>
+          <w:szCs w:val="18"/>
+        </w:rPr>
+        <w:t>        },</w:t>
+      </w:r>
+    </w:p>
+    <w:p>
+      <w:pPr>
+        <w:pStyle w:val="a3"/>
+        <w:spacing w:line="360" w:lineRule="auto"/>
+        <w:ind w:leftChars="0" w:left="1200"/>
+        <w:rPr>
+          <w:rFonts w:hint="eastAsia"/>
+        </w:rPr>
+      </w:pPr>
     </w:p>
     <w:p>
       <w:pPr>
@@ -5207,6 +7051,7 @@
         <w:rPr>
           <w:rFonts w:hint="eastAsia"/>
         </w:rPr>
+        <w:lastRenderedPageBreak/>
         <w:t>N</w:t>
       </w:r>
       <w:r>
@@ -5257,6 +7102,396 @@
         </w:rPr>
         <w:t>의 크기를 정함</w:t>
       </w:r>
+      <w:r>
+        <w:rPr>
+          <w:rFonts w:hint="eastAsia"/>
+        </w:rPr>
+        <w:t>.</w:t>
+      </w:r>
+    </w:p>
+    <w:p>
+      <w:pPr>
+        <w:widowControl/>
+        <w:shd w:val="clear" w:color="auto" w:fill="1E1E1E"/>
+        <w:wordWrap/>
+        <w:autoSpaceDE/>
+        <w:autoSpaceDN/>
+        <w:spacing w:line="285" w:lineRule="atLeast"/>
+        <w:ind w:leftChars="500" w:left="1000"/>
+        <w:rPr>
+          <w:rFonts w:ascii="Consolas" w:eastAsia="굴림" w:hAnsi="Consolas" w:cs="굴림"/>
+          <w:color w:val="D4D4D4"/>
+          <w:kern w:val="0"/>
+          <w:sz w:val="18"/>
+          <w:szCs w:val="18"/>
+        </w:rPr>
+      </w:pPr>
+      <w:r>
+        <w:rPr>
+          <w:rFonts w:ascii="Consolas" w:eastAsia="굴림" w:hAnsi="Consolas" w:cs="굴림"/>
+          <w:color w:val="D4D4D4"/>
+          <w:kern w:val="0"/>
+          <w:sz w:val="18"/>
+          <w:szCs w:val="18"/>
+        </w:rPr>
+        <w:t xml:space="preserve"> </w:t>
+      </w:r>
+      <w:r>
+        <w:rPr>
+          <w:rFonts w:ascii="Consolas" w:eastAsia="굴림" w:hAnsi="Consolas" w:cs="굴림"/>
+          <w:color w:val="C586C0"/>
+          <w:kern w:val="0"/>
+          <w:sz w:val="18"/>
+          <w:szCs w:val="18"/>
+        </w:rPr>
+        <w:t>for</w:t>
+      </w:r>
+      <w:r>
+        <w:rPr>
+          <w:rFonts w:ascii="Consolas" w:eastAsia="굴림" w:hAnsi="Consolas" w:cs="굴림"/>
+          <w:color w:val="D4D4D4"/>
+          <w:kern w:val="0"/>
+          <w:sz w:val="18"/>
+          <w:szCs w:val="18"/>
+        </w:rPr>
+        <w:t xml:space="preserve"> (</w:t>
+      </w:r>
+      <w:r>
+        <w:rPr>
+          <w:rFonts w:ascii="Consolas" w:eastAsia="굴림" w:hAnsi="Consolas" w:cs="굴림"/>
+          <w:color w:val="9CDCFE"/>
+          <w:kern w:val="0"/>
+          <w:sz w:val="18"/>
+          <w:szCs w:val="18"/>
+        </w:rPr>
+        <w:t>i</w:t>
+      </w:r>
+      <w:r>
+        <w:rPr>
+          <w:rFonts w:ascii="Consolas" w:eastAsia="굴림" w:hAnsi="Consolas" w:cs="굴림"/>
+          <w:color w:val="D4D4D4"/>
+          <w:kern w:val="0"/>
+          <w:sz w:val="18"/>
+          <w:szCs w:val="18"/>
+        </w:rPr>
+        <w:t xml:space="preserve"> = </w:t>
+      </w:r>
+      <w:r>
+        <w:rPr>
+          <w:rFonts w:ascii="Consolas" w:eastAsia="굴림" w:hAnsi="Consolas" w:cs="굴림"/>
+          <w:color w:val="B5CEA8"/>
+          <w:kern w:val="0"/>
+          <w:sz w:val="18"/>
+          <w:szCs w:val="18"/>
+        </w:rPr>
+        <w:t>0</w:t>
+      </w:r>
+      <w:r>
+        <w:rPr>
+          <w:rFonts w:ascii="Consolas" w:eastAsia="굴림" w:hAnsi="Consolas" w:cs="굴림"/>
+          <w:color w:val="D4D4D4"/>
+          <w:kern w:val="0"/>
+          <w:sz w:val="18"/>
+          <w:szCs w:val="18"/>
+        </w:rPr>
+        <w:t xml:space="preserve">; </w:t>
+      </w:r>
+      <w:r>
+        <w:rPr>
+          <w:rFonts w:ascii="Consolas" w:eastAsia="굴림" w:hAnsi="Consolas" w:cs="굴림"/>
+          <w:color w:val="9CDCFE"/>
+          <w:kern w:val="0"/>
+          <w:sz w:val="18"/>
+          <w:szCs w:val="18"/>
+        </w:rPr>
+        <w:t>i</w:t>
+      </w:r>
+      <w:r>
+        <w:rPr>
+          <w:rFonts w:ascii="Consolas" w:eastAsia="굴림" w:hAnsi="Consolas" w:cs="굴림"/>
+          <w:color w:val="D4D4D4"/>
+          <w:kern w:val="0"/>
+          <w:sz w:val="18"/>
+          <w:szCs w:val="18"/>
+        </w:rPr>
+        <w:t xml:space="preserve"> &lt; </w:t>
+      </w:r>
+      <w:r>
+        <w:rPr>
+          <w:rFonts w:ascii="Consolas" w:eastAsia="굴림" w:hAnsi="Consolas" w:cs="굴림"/>
+          <w:color w:val="9CDCFE"/>
+          <w:kern w:val="0"/>
+          <w:sz w:val="18"/>
+          <w:szCs w:val="18"/>
+        </w:rPr>
+        <w:t>len</w:t>
+      </w:r>
+      <w:r>
+        <w:rPr>
+          <w:rFonts w:ascii="Consolas" w:eastAsia="굴림" w:hAnsi="Consolas" w:cs="굴림"/>
+          <w:color w:val="D4D4D4"/>
+          <w:kern w:val="0"/>
+          <w:sz w:val="18"/>
+          <w:szCs w:val="18"/>
+        </w:rPr>
+        <w:t xml:space="preserve">; </w:t>
+      </w:r>
+      <w:r>
+        <w:rPr>
+          <w:rFonts w:ascii="Consolas" w:eastAsia="굴림" w:hAnsi="Consolas" w:cs="굴림"/>
+          <w:color w:val="9CDCFE"/>
+          <w:kern w:val="0"/>
+          <w:sz w:val="18"/>
+          <w:szCs w:val="18"/>
+        </w:rPr>
+        <w:t>i</w:t>
+      </w:r>
+      <w:r>
+        <w:rPr>
+          <w:rFonts w:ascii="Consolas" w:eastAsia="굴림" w:hAnsi="Consolas" w:cs="굴림"/>
+          <w:color w:val="D4D4D4"/>
+          <w:kern w:val="0"/>
+          <w:sz w:val="18"/>
+          <w:szCs w:val="18"/>
+        </w:rPr>
+        <w:t>++) {</w:t>
+      </w:r>
+    </w:p>
+    <w:p>
+      <w:pPr>
+        <w:widowControl/>
+        <w:shd w:val="clear" w:color="auto" w:fill="1E1E1E"/>
+        <w:wordWrap/>
+        <w:autoSpaceDE/>
+        <w:autoSpaceDN/>
+        <w:spacing w:after="0" w:line="285" w:lineRule="atLeast"/>
+        <w:ind w:leftChars="500" w:left="1000" w:firstLine="600"/>
+        <w:jc w:val="left"/>
+        <w:rPr>
+          <w:rFonts w:ascii="Consolas" w:eastAsia="굴림" w:hAnsi="Consolas" w:cs="굴림"/>
+          <w:color w:val="D4D4D4"/>
+          <w:kern w:val="0"/>
+          <w:sz w:val="18"/>
+          <w:szCs w:val="18"/>
+        </w:rPr>
+      </w:pPr>
+      <w:r>
+        <w:rPr>
+          <w:rFonts w:ascii="Consolas" w:eastAsia="굴림" w:hAnsi="Consolas" w:cs="굴림"/>
+          <w:color w:val="9CDCFE"/>
+          <w:kern w:val="0"/>
+          <w:sz w:val="18"/>
+          <w:szCs w:val="18"/>
+        </w:rPr>
+        <w:t>nodes</w:t>
+      </w:r>
+      <w:r>
+        <w:rPr>
+          <w:rFonts w:ascii="Consolas" w:eastAsia="굴림" w:hAnsi="Consolas" w:cs="굴림"/>
+          <w:color w:val="D4D4D4"/>
+          <w:kern w:val="0"/>
+          <w:sz w:val="18"/>
+          <w:szCs w:val="18"/>
+        </w:rPr>
+        <w:t>[</w:t>
+      </w:r>
+      <w:r>
+        <w:rPr>
+          <w:rFonts w:ascii="Consolas" w:eastAsia="굴림" w:hAnsi="Consolas" w:cs="굴림"/>
+          <w:color w:val="9CDCFE"/>
+          <w:kern w:val="0"/>
+          <w:sz w:val="18"/>
+          <w:szCs w:val="18"/>
+        </w:rPr>
+        <w:t>i</w:t>
+      </w:r>
+      <w:r>
+        <w:rPr>
+          <w:rFonts w:ascii="Consolas" w:eastAsia="굴림" w:hAnsi="Consolas" w:cs="굴림"/>
+          <w:color w:val="D4D4D4"/>
+          <w:kern w:val="0"/>
+          <w:sz w:val="18"/>
+          <w:szCs w:val="18"/>
+        </w:rPr>
+        <w:t>].</w:t>
+      </w:r>
+      <w:r>
+        <w:rPr>
+          <w:rFonts w:ascii="Consolas" w:eastAsia="굴림" w:hAnsi="Consolas" w:cs="굴림"/>
+          <w:color w:val="9CDCFE"/>
+          <w:kern w:val="0"/>
+          <w:sz w:val="18"/>
+          <w:szCs w:val="18"/>
+        </w:rPr>
+        <w:t>size</w:t>
+      </w:r>
+      <w:r>
+        <w:rPr>
+          <w:rFonts w:ascii="Consolas" w:eastAsia="굴림" w:hAnsi="Consolas" w:cs="굴림"/>
+          <w:color w:val="D4D4D4"/>
+          <w:kern w:val="0"/>
+          <w:sz w:val="18"/>
+          <w:szCs w:val="18"/>
+        </w:rPr>
+        <w:t xml:space="preserve"> = </w:t>
+      </w:r>
+      <w:r>
+        <w:rPr>
+          <w:rFonts w:ascii="Consolas" w:eastAsia="굴림" w:hAnsi="Consolas" w:cs="굴림"/>
+          <w:color w:val="9CDCFE"/>
+          <w:kern w:val="0"/>
+          <w:sz w:val="18"/>
+          <w:szCs w:val="18"/>
+        </w:rPr>
+        <w:t>s</w:t>
+      </w:r>
+      <w:r>
+        <w:rPr>
+          <w:rFonts w:ascii="Consolas" w:eastAsia="굴림" w:hAnsi="Consolas" w:cs="굴림"/>
+          <w:color w:val="D4D4D4"/>
+          <w:kern w:val="0"/>
+          <w:sz w:val="18"/>
+          <w:szCs w:val="18"/>
+        </w:rPr>
+        <w:t>.</w:t>
+      </w:r>
+      <w:r>
+        <w:rPr>
+          <w:rFonts w:ascii="Consolas" w:eastAsia="굴림" w:hAnsi="Consolas" w:cs="굴림"/>
+          <w:color w:val="9CDCFE"/>
+          <w:kern w:val="0"/>
+          <w:sz w:val="18"/>
+          <w:szCs w:val="18"/>
+        </w:rPr>
+        <w:t>graph</w:t>
+      </w:r>
+      <w:r>
+        <w:rPr>
+          <w:rFonts w:ascii="Consolas" w:eastAsia="굴림" w:hAnsi="Consolas" w:cs="굴림"/>
+          <w:color w:val="D4D4D4"/>
+          <w:kern w:val="0"/>
+          <w:sz w:val="18"/>
+          <w:szCs w:val="18"/>
+        </w:rPr>
+        <w:t>.</w:t>
+      </w:r>
+      <w:r>
+        <w:rPr>
+          <w:rFonts w:ascii="Consolas" w:eastAsia="굴림" w:hAnsi="Consolas" w:cs="굴림"/>
+          <w:color w:val="DCDCAA"/>
+          <w:kern w:val="0"/>
+          <w:sz w:val="18"/>
+          <w:szCs w:val="18"/>
+        </w:rPr>
+        <w:t>degree</w:t>
+      </w:r>
+      <w:r>
+        <w:rPr>
+          <w:rFonts w:ascii="Consolas" w:eastAsia="굴림" w:hAnsi="Consolas" w:cs="굴림"/>
+          <w:color w:val="D4D4D4"/>
+          <w:kern w:val="0"/>
+          <w:sz w:val="18"/>
+          <w:szCs w:val="18"/>
+        </w:rPr>
+        <w:t>(</w:t>
+      </w:r>
+      <w:r>
+        <w:rPr>
+          <w:rFonts w:ascii="Consolas" w:eastAsia="굴림" w:hAnsi="Consolas" w:cs="굴림"/>
+          <w:color w:val="9CDCFE"/>
+          <w:kern w:val="0"/>
+          <w:sz w:val="18"/>
+          <w:szCs w:val="18"/>
+        </w:rPr>
+        <w:t>nodes</w:t>
+      </w:r>
+      <w:r>
+        <w:rPr>
+          <w:rFonts w:ascii="Consolas" w:eastAsia="굴림" w:hAnsi="Consolas" w:cs="굴림"/>
+          <w:color w:val="D4D4D4"/>
+          <w:kern w:val="0"/>
+          <w:sz w:val="18"/>
+          <w:szCs w:val="18"/>
+        </w:rPr>
+        <w:t>[</w:t>
+      </w:r>
+      <w:r>
+        <w:rPr>
+          <w:rFonts w:ascii="Consolas" w:eastAsia="굴림" w:hAnsi="Consolas" w:cs="굴림"/>
+          <w:color w:val="9CDCFE"/>
+          <w:kern w:val="0"/>
+          <w:sz w:val="18"/>
+          <w:szCs w:val="18"/>
+        </w:rPr>
+        <w:t>i</w:t>
+      </w:r>
+      <w:r>
+        <w:rPr>
+          <w:rFonts w:ascii="Consolas" w:eastAsia="굴림" w:hAnsi="Consolas" w:cs="굴림"/>
+          <w:color w:val="D4D4D4"/>
+          <w:kern w:val="0"/>
+          <w:sz w:val="18"/>
+          <w:szCs w:val="18"/>
+        </w:rPr>
+        <w:t>].</w:t>
+      </w:r>
+      <w:r>
+        <w:rPr>
+          <w:rFonts w:ascii="Consolas" w:eastAsia="굴림" w:hAnsi="Consolas" w:cs="굴림"/>
+          <w:color w:val="9CDCFE"/>
+          <w:kern w:val="0"/>
+          <w:sz w:val="18"/>
+          <w:szCs w:val="18"/>
+        </w:rPr>
+        <w:t>id</w:t>
+      </w:r>
+      <w:r>
+        <w:rPr>
+          <w:rFonts w:ascii="Consolas" w:eastAsia="굴림" w:hAnsi="Consolas" w:cs="굴림"/>
+          <w:color w:val="D4D4D4"/>
+          <w:kern w:val="0"/>
+          <w:sz w:val="18"/>
+          <w:szCs w:val="18"/>
+        </w:rPr>
+        <w:t>);</w:t>
+      </w:r>
+    </w:p>
+    <w:p>
+      <w:pPr>
+        <w:widowControl/>
+        <w:shd w:val="clear" w:color="auto" w:fill="1E1E1E"/>
+        <w:wordWrap/>
+        <w:autoSpaceDE/>
+        <w:autoSpaceDN/>
+        <w:spacing w:after="0" w:line="285" w:lineRule="atLeast"/>
+        <w:ind w:leftChars="500" w:left="1000"/>
+        <w:jc w:val="left"/>
+        <w:rPr>
+          <w:rFonts w:ascii="Consolas" w:eastAsia="굴림" w:hAnsi="Consolas" w:cs="굴림"/>
+          <w:color w:val="D4D4D4"/>
+          <w:kern w:val="0"/>
+          <w:sz w:val="18"/>
+          <w:szCs w:val="18"/>
+        </w:rPr>
+      </w:pPr>
+      <w:r>
+        <w:rPr>
+          <w:rFonts w:ascii="Consolas" w:eastAsia="굴림" w:hAnsi="Consolas" w:cs="굴림"/>
+          <w:color w:val="D4D4D4"/>
+          <w:kern w:val="0"/>
+          <w:sz w:val="18"/>
+          <w:szCs w:val="18"/>
+        </w:rPr>
+        <w:t>            }</w:t>
+      </w:r>
+    </w:p>
+    <w:p>
+      <w:pPr>
+        <w:spacing w:line="360" w:lineRule="auto"/>
+        <w:rPr>
+          <w:rFonts w:hint="eastAsia"/>
+        </w:rPr>
+      </w:pPr>
     </w:p>
     <w:p>
       <w:pPr>
@@ -5272,7 +7507,16 @@
         <w:rPr>
           <w:rFonts w:hint="eastAsia"/>
         </w:rPr>
-        <w:t>노드 색깔 정하기</w:t>
+        <w:t>N</w:t>
+      </w:r>
+      <w:r>
+        <w:t>ode/Edge</w:t>
+      </w:r>
+      <w:r>
+        <w:rPr>
+          <w:rFonts w:hint="eastAsia"/>
+        </w:rPr>
+        <w:t xml:space="preserve"> 색깔 정하기</w:t>
       </w:r>
       <w:r>
         <w:br/>
@@ -5319,6 +7563,840 @@
         </w:rPr>
         <w:t>의 색깔을 부여.</w:t>
       </w:r>
+      <w:r>
+        <w:t xml:space="preserve"> </w:t>
+      </w:r>
+      <w:r>
+        <w:rPr>
+          <w:rFonts w:hint="eastAsia"/>
+        </w:rPr>
+        <w:t>E</w:t>
+      </w:r>
+      <w:r>
+        <w:t>dge</w:t>
+      </w:r>
+      <w:r>
+        <w:rPr>
+          <w:rFonts w:hint="eastAsia"/>
+        </w:rPr>
+        <w:t xml:space="preserve">의 경우 </w:t>
+      </w:r>
+      <w:r>
+        <w:t>Edge label(</w:t>
+      </w:r>
+      <w:r>
+        <w:rPr>
+          <w:rFonts w:hint="eastAsia"/>
+        </w:rPr>
+        <w:t>관계 속성)</w:t>
+      </w:r>
+      <w:r>
+        <w:t xml:space="preserve">에 </w:t>
+      </w:r>
+      <w:r>
+        <w:rPr>
+          <w:rFonts w:hint="eastAsia"/>
+        </w:rPr>
+        <w:t>따라 색상 부여.</w:t>
+      </w:r>
+    </w:p>
+    <w:p>
+      <w:pPr>
+        <w:widowControl/>
+        <w:shd w:val="clear" w:color="auto" w:fill="1E1E1E"/>
+        <w:wordWrap/>
+        <w:autoSpaceDE/>
+        <w:autoSpaceDN/>
+        <w:spacing w:after="0" w:line="285" w:lineRule="atLeast"/>
+        <w:ind w:leftChars="500" w:left="1000"/>
+        <w:jc w:val="left"/>
+        <w:rPr>
+          <w:rFonts w:ascii="Consolas" w:eastAsia="굴림" w:hAnsi="Consolas" w:cs="굴림"/>
+          <w:color w:val="D4D4D4"/>
+          <w:kern w:val="0"/>
+          <w:sz w:val="18"/>
+          <w:szCs w:val="18"/>
+        </w:rPr>
+      </w:pPr>
+      <w:r>
+        <w:rPr>
+          <w:rFonts w:ascii="Consolas" w:eastAsia="굴림" w:hAnsi="Consolas" w:cs="굴림"/>
+          <w:color w:val="D4D4D4"/>
+          <w:kern w:val="0"/>
+          <w:sz w:val="18"/>
+          <w:szCs w:val="18"/>
+        </w:rPr>
+        <w:t xml:space="preserve">                </w:t>
+      </w:r>
+      <w:r>
+        <w:rPr>
+          <w:rFonts w:ascii="Consolas" w:eastAsia="굴림" w:hAnsi="Consolas" w:cs="굴림"/>
+          <w:color w:val="9CDCFE"/>
+          <w:kern w:val="0"/>
+          <w:sz w:val="18"/>
+          <w:szCs w:val="18"/>
+        </w:rPr>
+        <w:t>console</w:t>
+      </w:r>
+      <w:r>
+        <w:rPr>
+          <w:rFonts w:ascii="Consolas" w:eastAsia="굴림" w:hAnsi="Consolas" w:cs="굴림"/>
+          <w:color w:val="D4D4D4"/>
+          <w:kern w:val="0"/>
+          <w:sz w:val="18"/>
+          <w:szCs w:val="18"/>
+        </w:rPr>
+        <w:t>.</w:t>
+      </w:r>
+      <w:r>
+        <w:rPr>
+          <w:rFonts w:ascii="Consolas" w:eastAsia="굴림" w:hAnsi="Consolas" w:cs="굴림"/>
+          <w:color w:val="DCDCAA"/>
+          <w:kern w:val="0"/>
+          <w:sz w:val="18"/>
+          <w:szCs w:val="18"/>
+        </w:rPr>
+        <w:t>log</w:t>
+      </w:r>
+      <w:r>
+        <w:rPr>
+          <w:rFonts w:ascii="Consolas" w:eastAsia="굴림" w:hAnsi="Consolas" w:cs="굴림"/>
+          <w:color w:val="D4D4D4"/>
+          <w:kern w:val="0"/>
+          <w:sz w:val="18"/>
+          <w:szCs w:val="18"/>
+        </w:rPr>
+        <w:t>(</w:t>
+      </w:r>
+      <w:r>
+        <w:rPr>
+          <w:rFonts w:ascii="Consolas" w:eastAsia="굴림" w:hAnsi="Consolas" w:cs="굴림"/>
+          <w:color w:val="9CDCFE"/>
+          <w:kern w:val="0"/>
+          <w:sz w:val="18"/>
+          <w:szCs w:val="18"/>
+        </w:rPr>
+        <w:t>nodes</w:t>
+      </w:r>
+      <w:r>
+        <w:rPr>
+          <w:rFonts w:ascii="Consolas" w:eastAsia="굴림" w:hAnsi="Consolas" w:cs="굴림"/>
+          <w:color w:val="D4D4D4"/>
+          <w:kern w:val="0"/>
+          <w:sz w:val="18"/>
+          <w:szCs w:val="18"/>
+        </w:rPr>
+        <w:t>)</w:t>
+      </w:r>
+    </w:p>
+    <w:p>
+      <w:pPr>
+        <w:widowControl/>
+        <w:shd w:val="clear" w:color="auto" w:fill="1E1E1E"/>
+        <w:wordWrap/>
+        <w:autoSpaceDE/>
+        <w:autoSpaceDN/>
+        <w:spacing w:after="0" w:line="285" w:lineRule="atLeast"/>
+        <w:ind w:leftChars="500" w:left="1000"/>
+        <w:jc w:val="left"/>
+        <w:rPr>
+          <w:rFonts w:ascii="Consolas" w:eastAsia="굴림" w:hAnsi="Consolas" w:cs="굴림"/>
+          <w:color w:val="D4D4D4"/>
+          <w:kern w:val="0"/>
+          <w:sz w:val="18"/>
+          <w:szCs w:val="18"/>
+        </w:rPr>
+      </w:pPr>
+    </w:p>
+    <w:p>
+      <w:pPr>
+        <w:widowControl/>
+        <w:shd w:val="clear" w:color="auto" w:fill="1E1E1E"/>
+        <w:wordWrap/>
+        <w:autoSpaceDE/>
+        <w:autoSpaceDN/>
+        <w:spacing w:after="0" w:line="285" w:lineRule="atLeast"/>
+        <w:ind w:leftChars="500" w:left="1000"/>
+        <w:jc w:val="left"/>
+        <w:rPr>
+          <w:rFonts w:ascii="Consolas" w:eastAsia="굴림" w:hAnsi="Consolas" w:cs="굴림"/>
+          <w:color w:val="D4D4D4"/>
+          <w:kern w:val="0"/>
+          <w:sz w:val="18"/>
+          <w:szCs w:val="18"/>
+        </w:rPr>
+      </w:pPr>
+      <w:r>
+        <w:rPr>
+          <w:rFonts w:ascii="Consolas" w:eastAsia="굴림" w:hAnsi="Consolas" w:cs="굴림"/>
+          <w:color w:val="D4D4D4"/>
+          <w:kern w:val="0"/>
+          <w:sz w:val="18"/>
+          <w:szCs w:val="18"/>
+        </w:rPr>
+        <w:t xml:space="preserve">                    </w:t>
+      </w:r>
+      <w:r>
+        <w:rPr>
+          <w:rFonts w:ascii="Consolas" w:eastAsia="굴림" w:hAnsi="Consolas" w:cs="굴림"/>
+          <w:color w:val="9CDCFE"/>
+          <w:kern w:val="0"/>
+          <w:sz w:val="18"/>
+          <w:szCs w:val="18"/>
+        </w:rPr>
+        <w:t>s</w:t>
+      </w:r>
+      <w:r>
+        <w:rPr>
+          <w:rFonts w:ascii="Consolas" w:eastAsia="굴림" w:hAnsi="Consolas" w:cs="굴림"/>
+          <w:color w:val="D4D4D4"/>
+          <w:kern w:val="0"/>
+          <w:sz w:val="18"/>
+          <w:szCs w:val="18"/>
+        </w:rPr>
+        <w:t>.</w:t>
+      </w:r>
+      <w:r>
+        <w:rPr>
+          <w:rFonts w:ascii="Consolas" w:eastAsia="굴림" w:hAnsi="Consolas" w:cs="굴림"/>
+          <w:color w:val="9CDCFE"/>
+          <w:kern w:val="0"/>
+          <w:sz w:val="18"/>
+          <w:szCs w:val="18"/>
+        </w:rPr>
+        <w:t>graph</w:t>
+      </w:r>
+      <w:r>
+        <w:rPr>
+          <w:rFonts w:ascii="Consolas" w:eastAsia="굴림" w:hAnsi="Consolas" w:cs="굴림"/>
+          <w:color w:val="D4D4D4"/>
+          <w:kern w:val="0"/>
+          <w:sz w:val="18"/>
+          <w:szCs w:val="18"/>
+        </w:rPr>
+        <w:t>.</w:t>
+      </w:r>
+      <w:r>
+        <w:rPr>
+          <w:rFonts w:ascii="Consolas" w:eastAsia="굴림" w:hAnsi="Consolas" w:cs="굴림"/>
+          <w:color w:val="DCDCAA"/>
+          <w:kern w:val="0"/>
+          <w:sz w:val="18"/>
+          <w:szCs w:val="18"/>
+        </w:rPr>
+        <w:t>nodes</w:t>
+      </w:r>
+      <w:r>
+        <w:rPr>
+          <w:rFonts w:ascii="Consolas" w:eastAsia="굴림" w:hAnsi="Consolas" w:cs="굴림"/>
+          <w:color w:val="D4D4D4"/>
+          <w:kern w:val="0"/>
+          <w:sz w:val="18"/>
+          <w:szCs w:val="18"/>
+        </w:rPr>
+        <w:t>().</w:t>
+      </w:r>
+      <w:r>
+        <w:rPr>
+          <w:rFonts w:ascii="Consolas" w:eastAsia="굴림" w:hAnsi="Consolas" w:cs="굴림"/>
+          <w:color w:val="DCDCAA"/>
+          <w:kern w:val="0"/>
+          <w:sz w:val="18"/>
+          <w:szCs w:val="18"/>
+        </w:rPr>
+        <w:t>forEach</w:t>
+      </w:r>
+      <w:r>
+        <w:rPr>
+          <w:rFonts w:ascii="Consolas" w:eastAsia="굴림" w:hAnsi="Consolas" w:cs="굴림"/>
+          <w:color w:val="D4D4D4"/>
+          <w:kern w:val="0"/>
+          <w:sz w:val="18"/>
+          <w:szCs w:val="18"/>
+        </w:rPr>
+        <w:t>(</w:t>
+      </w:r>
+      <w:r>
+        <w:rPr>
+          <w:rFonts w:ascii="Consolas" w:eastAsia="굴림" w:hAnsi="Consolas" w:cs="굴림"/>
+          <w:color w:val="569CD6"/>
+          <w:kern w:val="0"/>
+          <w:sz w:val="18"/>
+          <w:szCs w:val="18"/>
+        </w:rPr>
+        <w:t>function</w:t>
+      </w:r>
+      <w:r>
+        <w:rPr>
+          <w:rFonts w:ascii="Consolas" w:eastAsia="굴림" w:hAnsi="Consolas" w:cs="굴림"/>
+          <w:color w:val="D4D4D4"/>
+          <w:kern w:val="0"/>
+          <w:sz w:val="18"/>
+          <w:szCs w:val="18"/>
+        </w:rPr>
+        <w:t>(</w:t>
+      </w:r>
+      <w:r>
+        <w:rPr>
+          <w:rFonts w:ascii="Consolas" w:eastAsia="굴림" w:hAnsi="Consolas" w:cs="굴림"/>
+          <w:color w:val="9CDCFE"/>
+          <w:kern w:val="0"/>
+          <w:sz w:val="18"/>
+          <w:szCs w:val="18"/>
+        </w:rPr>
+        <w:t>n</w:t>
+      </w:r>
+      <w:r>
+        <w:rPr>
+          <w:rFonts w:ascii="Consolas" w:eastAsia="굴림" w:hAnsi="Consolas" w:cs="굴림"/>
+          <w:color w:val="D4D4D4"/>
+          <w:kern w:val="0"/>
+          <w:sz w:val="18"/>
+          <w:szCs w:val="18"/>
+        </w:rPr>
+        <w:t>) {</w:t>
+      </w:r>
+    </w:p>
+    <w:p>
+      <w:pPr>
+        <w:widowControl/>
+        <w:shd w:val="clear" w:color="auto" w:fill="1E1E1E"/>
+        <w:wordWrap/>
+        <w:autoSpaceDE/>
+        <w:autoSpaceDN/>
+        <w:spacing w:after="0" w:line="285" w:lineRule="atLeast"/>
+        <w:ind w:leftChars="500" w:left="1000"/>
+        <w:jc w:val="left"/>
+        <w:rPr>
+          <w:rFonts w:ascii="Consolas" w:eastAsia="굴림" w:hAnsi="Consolas" w:cs="굴림"/>
+          <w:color w:val="D4D4D4"/>
+          <w:kern w:val="0"/>
+          <w:sz w:val="18"/>
+          <w:szCs w:val="18"/>
+        </w:rPr>
+      </w:pPr>
+      <w:r>
+        <w:rPr>
+          <w:rFonts w:ascii="Consolas" w:eastAsia="굴림" w:hAnsi="Consolas" w:cs="굴림"/>
+          <w:color w:val="D4D4D4"/>
+          <w:kern w:val="0"/>
+          <w:sz w:val="18"/>
+          <w:szCs w:val="18"/>
+        </w:rPr>
+        <w:t xml:space="preserve">                        </w:t>
+      </w:r>
+      <w:r>
+        <w:rPr>
+          <w:rFonts w:ascii="Consolas" w:eastAsia="굴림" w:hAnsi="Consolas" w:cs="굴림"/>
+          <w:color w:val="9CDCFE"/>
+          <w:kern w:val="0"/>
+          <w:sz w:val="18"/>
+          <w:szCs w:val="18"/>
+        </w:rPr>
+        <w:t>n</w:t>
+      </w:r>
+      <w:r>
+        <w:rPr>
+          <w:rFonts w:ascii="Consolas" w:eastAsia="굴림" w:hAnsi="Consolas" w:cs="굴림"/>
+          <w:color w:val="D4D4D4"/>
+          <w:kern w:val="0"/>
+          <w:sz w:val="18"/>
+          <w:szCs w:val="18"/>
+        </w:rPr>
+        <w:t>.</w:t>
+      </w:r>
+      <w:r>
+        <w:rPr>
+          <w:rFonts w:ascii="Consolas" w:eastAsia="굴림" w:hAnsi="Consolas" w:cs="굴림"/>
+          <w:color w:val="9CDCFE"/>
+          <w:kern w:val="0"/>
+          <w:sz w:val="18"/>
+          <w:szCs w:val="18"/>
+        </w:rPr>
+        <w:t>color</w:t>
+      </w:r>
+      <w:r>
+        <w:rPr>
+          <w:rFonts w:ascii="Consolas" w:eastAsia="굴림" w:hAnsi="Consolas" w:cs="굴림"/>
+          <w:color w:val="D4D4D4"/>
+          <w:kern w:val="0"/>
+          <w:sz w:val="18"/>
+          <w:szCs w:val="18"/>
+        </w:rPr>
+        <w:t xml:space="preserve"> = </w:t>
+      </w:r>
+      <w:r>
+        <w:rPr>
+          <w:rFonts w:ascii="Consolas" w:eastAsia="굴림" w:hAnsi="Consolas" w:cs="굴림"/>
+          <w:color w:val="9CDCFE"/>
+          <w:kern w:val="0"/>
+          <w:sz w:val="18"/>
+          <w:szCs w:val="18"/>
+        </w:rPr>
+        <w:t>nodeColors</w:t>
+      </w:r>
+      <w:r>
+        <w:rPr>
+          <w:rFonts w:ascii="Consolas" w:eastAsia="굴림" w:hAnsi="Consolas" w:cs="굴림"/>
+          <w:color w:val="D4D4D4"/>
+          <w:kern w:val="0"/>
+          <w:sz w:val="18"/>
+          <w:szCs w:val="18"/>
+        </w:rPr>
+        <w:t>[</w:t>
+      </w:r>
+      <w:r>
+        <w:rPr>
+          <w:rFonts w:ascii="Consolas" w:eastAsia="굴림" w:hAnsi="Consolas" w:cs="굴림"/>
+          <w:color w:val="9CDCFE"/>
+          <w:kern w:val="0"/>
+          <w:sz w:val="18"/>
+          <w:szCs w:val="18"/>
+        </w:rPr>
+        <w:t>n</w:t>
+      </w:r>
+      <w:r>
+        <w:rPr>
+          <w:rFonts w:ascii="Consolas" w:eastAsia="굴림" w:hAnsi="Consolas" w:cs="굴림"/>
+          <w:color w:val="D4D4D4"/>
+          <w:kern w:val="0"/>
+          <w:sz w:val="18"/>
+          <w:szCs w:val="18"/>
+        </w:rPr>
+        <w:t>.</w:t>
+      </w:r>
+      <w:r>
+        <w:rPr>
+          <w:rFonts w:ascii="Consolas" w:eastAsia="굴림" w:hAnsi="Consolas" w:cs="굴림"/>
+          <w:color w:val="9CDCFE"/>
+          <w:kern w:val="0"/>
+          <w:sz w:val="18"/>
+          <w:szCs w:val="18"/>
+        </w:rPr>
+        <w:t>id</w:t>
+      </w:r>
+      <w:r>
+        <w:rPr>
+          <w:rFonts w:ascii="Consolas" w:eastAsia="굴림" w:hAnsi="Consolas" w:cs="굴림"/>
+          <w:color w:val="D4D4D4"/>
+          <w:kern w:val="0"/>
+          <w:sz w:val="18"/>
+          <w:szCs w:val="18"/>
+        </w:rPr>
+        <w:t>].</w:t>
+      </w:r>
+      <w:r>
+        <w:rPr>
+          <w:rFonts w:ascii="Consolas" w:eastAsia="굴림" w:hAnsi="Consolas" w:cs="굴림"/>
+          <w:color w:val="9CDCFE"/>
+          <w:kern w:val="0"/>
+          <w:sz w:val="18"/>
+          <w:szCs w:val="18"/>
+        </w:rPr>
+        <w:t>color</w:t>
+      </w:r>
+    </w:p>
+    <w:p>
+      <w:pPr>
+        <w:widowControl/>
+        <w:shd w:val="clear" w:color="auto" w:fill="1E1E1E"/>
+        <w:wordWrap/>
+        <w:autoSpaceDE/>
+        <w:autoSpaceDN/>
+        <w:spacing w:after="0" w:line="285" w:lineRule="atLeast"/>
+        <w:ind w:leftChars="500" w:left="1000"/>
+        <w:jc w:val="left"/>
+        <w:rPr>
+          <w:rFonts w:ascii="Consolas" w:eastAsia="굴림" w:hAnsi="Consolas" w:cs="굴림"/>
+          <w:color w:val="D4D4D4"/>
+          <w:kern w:val="0"/>
+          <w:sz w:val="18"/>
+          <w:szCs w:val="18"/>
+        </w:rPr>
+      </w:pPr>
+    </w:p>
+    <w:p>
+      <w:pPr>
+        <w:widowControl/>
+        <w:shd w:val="clear" w:color="auto" w:fill="1E1E1E"/>
+        <w:wordWrap/>
+        <w:autoSpaceDE/>
+        <w:autoSpaceDN/>
+        <w:spacing w:after="0" w:line="285" w:lineRule="atLeast"/>
+        <w:ind w:leftChars="500" w:left="1000"/>
+        <w:jc w:val="left"/>
+        <w:rPr>
+          <w:rFonts w:ascii="Consolas" w:eastAsia="굴림" w:hAnsi="Consolas" w:cs="굴림"/>
+          <w:color w:val="D4D4D4"/>
+          <w:kern w:val="0"/>
+          <w:sz w:val="18"/>
+          <w:szCs w:val="18"/>
+        </w:rPr>
+      </w:pPr>
+      <w:r>
+        <w:rPr>
+          <w:rFonts w:ascii="Consolas" w:eastAsia="굴림" w:hAnsi="Consolas" w:cs="굴림"/>
+          <w:color w:val="D4D4D4"/>
+          <w:kern w:val="0"/>
+          <w:sz w:val="18"/>
+          <w:szCs w:val="18"/>
+        </w:rPr>
+        <w:t>                    }</w:t>
+      </w:r>
+    </w:p>
+    <w:p>
+      <w:pPr>
+        <w:widowControl/>
+        <w:shd w:val="clear" w:color="auto" w:fill="1E1E1E"/>
+        <w:wordWrap/>
+        <w:autoSpaceDE/>
+        <w:autoSpaceDN/>
+        <w:spacing w:after="0" w:line="285" w:lineRule="atLeast"/>
+        <w:ind w:leftChars="500" w:left="1000"/>
+        <w:jc w:val="left"/>
+        <w:rPr>
+          <w:rFonts w:ascii="Consolas" w:eastAsia="굴림" w:hAnsi="Consolas" w:cs="굴림"/>
+          <w:color w:val="D4D4D4"/>
+          <w:kern w:val="0"/>
+          <w:sz w:val="18"/>
+          <w:szCs w:val="18"/>
+        </w:rPr>
+      </w:pPr>
+      <w:r>
+        <w:rPr>
+          <w:rFonts w:ascii="Consolas" w:eastAsia="굴림" w:hAnsi="Consolas" w:cs="굴림"/>
+          <w:color w:val="D4D4D4"/>
+          <w:kern w:val="0"/>
+          <w:sz w:val="18"/>
+          <w:szCs w:val="18"/>
+        </w:rPr>
+        <w:t>                    );</w:t>
+      </w:r>
+    </w:p>
+    <w:p>
+      <w:pPr>
+        <w:widowControl/>
+        <w:shd w:val="clear" w:color="auto" w:fill="1E1E1E"/>
+        <w:wordWrap/>
+        <w:autoSpaceDE/>
+        <w:autoSpaceDN/>
+        <w:spacing w:after="0" w:line="285" w:lineRule="atLeast"/>
+        <w:ind w:leftChars="500" w:left="1000"/>
+        <w:jc w:val="left"/>
+        <w:rPr>
+          <w:rFonts w:ascii="Consolas" w:eastAsia="굴림" w:hAnsi="Consolas" w:cs="굴림"/>
+          <w:color w:val="D4D4D4"/>
+          <w:kern w:val="0"/>
+          <w:sz w:val="18"/>
+          <w:szCs w:val="18"/>
+        </w:rPr>
+      </w:pPr>
+      <w:r>
+        <w:rPr>
+          <w:rFonts w:ascii="Consolas" w:eastAsia="굴림" w:hAnsi="Consolas" w:cs="굴림"/>
+          <w:color w:val="D4D4D4"/>
+          <w:kern w:val="0"/>
+          <w:sz w:val="18"/>
+          <w:szCs w:val="18"/>
+        </w:rPr>
+        <w:t xml:space="preserve">                    </w:t>
+      </w:r>
+      <w:r>
+        <w:rPr>
+          <w:rFonts w:ascii="Consolas" w:eastAsia="굴림" w:hAnsi="Consolas" w:cs="굴림"/>
+          <w:color w:val="9CDCFE"/>
+          <w:kern w:val="0"/>
+          <w:sz w:val="18"/>
+          <w:szCs w:val="18"/>
+        </w:rPr>
+        <w:t>s</w:t>
+      </w:r>
+      <w:r>
+        <w:rPr>
+          <w:rFonts w:ascii="Consolas" w:eastAsia="굴림" w:hAnsi="Consolas" w:cs="굴림"/>
+          <w:color w:val="D4D4D4"/>
+          <w:kern w:val="0"/>
+          <w:sz w:val="18"/>
+          <w:szCs w:val="18"/>
+        </w:rPr>
+        <w:t>.</w:t>
+      </w:r>
+      <w:r>
+        <w:rPr>
+          <w:rFonts w:ascii="Consolas" w:eastAsia="굴림" w:hAnsi="Consolas" w:cs="굴림"/>
+          <w:color w:val="9CDCFE"/>
+          <w:kern w:val="0"/>
+          <w:sz w:val="18"/>
+          <w:szCs w:val="18"/>
+        </w:rPr>
+        <w:t>graph</w:t>
+      </w:r>
+      <w:r>
+        <w:rPr>
+          <w:rFonts w:ascii="Consolas" w:eastAsia="굴림" w:hAnsi="Consolas" w:cs="굴림"/>
+          <w:color w:val="D4D4D4"/>
+          <w:kern w:val="0"/>
+          <w:sz w:val="18"/>
+          <w:szCs w:val="18"/>
+        </w:rPr>
+        <w:t>.</w:t>
+      </w:r>
+      <w:r>
+        <w:rPr>
+          <w:rFonts w:ascii="Consolas" w:eastAsia="굴림" w:hAnsi="Consolas" w:cs="굴림"/>
+          <w:color w:val="DCDCAA"/>
+          <w:kern w:val="0"/>
+          <w:sz w:val="18"/>
+          <w:szCs w:val="18"/>
+        </w:rPr>
+        <w:t>edges</w:t>
+      </w:r>
+      <w:r>
+        <w:rPr>
+          <w:rFonts w:ascii="Consolas" w:eastAsia="굴림" w:hAnsi="Consolas" w:cs="굴림"/>
+          <w:color w:val="D4D4D4"/>
+          <w:kern w:val="0"/>
+          <w:sz w:val="18"/>
+          <w:szCs w:val="18"/>
+        </w:rPr>
+        <w:t>().</w:t>
+      </w:r>
+      <w:r>
+        <w:rPr>
+          <w:rFonts w:ascii="Consolas" w:eastAsia="굴림" w:hAnsi="Consolas" w:cs="굴림"/>
+          <w:color w:val="DCDCAA"/>
+          <w:kern w:val="0"/>
+          <w:sz w:val="18"/>
+          <w:szCs w:val="18"/>
+        </w:rPr>
+        <w:t>forEach</w:t>
+      </w:r>
+      <w:r>
+        <w:rPr>
+          <w:rFonts w:ascii="Consolas" w:eastAsia="굴림" w:hAnsi="Consolas" w:cs="굴림"/>
+          <w:color w:val="D4D4D4"/>
+          <w:kern w:val="0"/>
+          <w:sz w:val="18"/>
+          <w:szCs w:val="18"/>
+        </w:rPr>
+        <w:t>(</w:t>
+      </w:r>
+      <w:r>
+        <w:rPr>
+          <w:rFonts w:ascii="Consolas" w:eastAsia="굴림" w:hAnsi="Consolas" w:cs="굴림"/>
+          <w:color w:val="569CD6"/>
+          <w:kern w:val="0"/>
+          <w:sz w:val="18"/>
+          <w:szCs w:val="18"/>
+        </w:rPr>
+        <w:t>function</w:t>
+      </w:r>
+      <w:r>
+        <w:rPr>
+          <w:rFonts w:ascii="Consolas" w:eastAsia="굴림" w:hAnsi="Consolas" w:cs="굴림"/>
+          <w:color w:val="D4D4D4"/>
+          <w:kern w:val="0"/>
+          <w:sz w:val="18"/>
+          <w:szCs w:val="18"/>
+        </w:rPr>
+        <w:t>(</w:t>
+      </w:r>
+      <w:r>
+        <w:rPr>
+          <w:rFonts w:ascii="Consolas" w:eastAsia="굴림" w:hAnsi="Consolas" w:cs="굴림"/>
+          <w:color w:val="9CDCFE"/>
+          <w:kern w:val="0"/>
+          <w:sz w:val="18"/>
+          <w:szCs w:val="18"/>
+        </w:rPr>
+        <w:t>e</w:t>
+      </w:r>
+      <w:r>
+        <w:rPr>
+          <w:rFonts w:ascii="Consolas" w:eastAsia="굴림" w:hAnsi="Consolas" w:cs="굴림"/>
+          <w:color w:val="D4D4D4"/>
+          <w:kern w:val="0"/>
+          <w:sz w:val="18"/>
+          <w:szCs w:val="18"/>
+        </w:rPr>
+        <w:t>) {</w:t>
+      </w:r>
+    </w:p>
+    <w:p>
+      <w:pPr>
+        <w:widowControl/>
+        <w:shd w:val="clear" w:color="auto" w:fill="1E1E1E"/>
+        <w:wordWrap/>
+        <w:autoSpaceDE/>
+        <w:autoSpaceDN/>
+        <w:spacing w:after="0" w:line="285" w:lineRule="atLeast"/>
+        <w:ind w:leftChars="500" w:left="1000"/>
+        <w:jc w:val="left"/>
+        <w:rPr>
+          <w:rFonts w:ascii="Consolas" w:eastAsia="굴림" w:hAnsi="Consolas" w:cs="굴림"/>
+          <w:color w:val="D4D4D4"/>
+          <w:kern w:val="0"/>
+          <w:sz w:val="18"/>
+          <w:szCs w:val="18"/>
+        </w:rPr>
+      </w:pPr>
+      <w:r>
+        <w:rPr>
+          <w:rFonts w:ascii="Consolas" w:eastAsia="굴림" w:hAnsi="Consolas" w:cs="굴림"/>
+          <w:color w:val="D4D4D4"/>
+          <w:kern w:val="0"/>
+          <w:sz w:val="18"/>
+          <w:szCs w:val="18"/>
+        </w:rPr>
+        <w:t xml:space="preserve">                        </w:t>
+      </w:r>
+      <w:r>
+        <w:rPr>
+          <w:rFonts w:ascii="Consolas" w:eastAsia="굴림" w:hAnsi="Consolas" w:cs="굴림"/>
+          <w:color w:val="9CDCFE"/>
+          <w:kern w:val="0"/>
+          <w:sz w:val="18"/>
+          <w:szCs w:val="18"/>
+        </w:rPr>
+        <w:t>e</w:t>
+      </w:r>
+      <w:r>
+        <w:rPr>
+          <w:rFonts w:ascii="Consolas" w:eastAsia="굴림" w:hAnsi="Consolas" w:cs="굴림"/>
+          <w:color w:val="D4D4D4"/>
+          <w:kern w:val="0"/>
+          <w:sz w:val="18"/>
+          <w:szCs w:val="18"/>
+        </w:rPr>
+        <w:t>.</w:t>
+      </w:r>
+      <w:r>
+        <w:rPr>
+          <w:rFonts w:ascii="Consolas" w:eastAsia="굴림" w:hAnsi="Consolas" w:cs="굴림"/>
+          <w:color w:val="9CDCFE"/>
+          <w:kern w:val="0"/>
+          <w:sz w:val="18"/>
+          <w:szCs w:val="18"/>
+        </w:rPr>
+        <w:t>color</w:t>
+      </w:r>
+      <w:r>
+        <w:rPr>
+          <w:rFonts w:ascii="Consolas" w:eastAsia="굴림" w:hAnsi="Consolas" w:cs="굴림"/>
+          <w:color w:val="D4D4D4"/>
+          <w:kern w:val="0"/>
+          <w:sz w:val="18"/>
+          <w:szCs w:val="18"/>
+        </w:rPr>
+        <w:t xml:space="preserve"> = </w:t>
+      </w:r>
+      <w:r>
+        <w:rPr>
+          <w:rFonts w:ascii="Consolas" w:eastAsia="굴림" w:hAnsi="Consolas" w:cs="굴림"/>
+          <w:color w:val="9CDCFE"/>
+          <w:kern w:val="0"/>
+          <w:sz w:val="18"/>
+          <w:szCs w:val="18"/>
+        </w:rPr>
+        <w:t>edgeColors</w:t>
+      </w:r>
+      <w:r>
+        <w:rPr>
+          <w:rFonts w:ascii="Consolas" w:eastAsia="굴림" w:hAnsi="Consolas" w:cs="굴림"/>
+          <w:color w:val="D4D4D4"/>
+          <w:kern w:val="0"/>
+          <w:sz w:val="18"/>
+          <w:szCs w:val="18"/>
+        </w:rPr>
+        <w:t>[</w:t>
+      </w:r>
+      <w:r>
+        <w:rPr>
+          <w:rFonts w:ascii="Consolas" w:eastAsia="굴림" w:hAnsi="Consolas" w:cs="굴림"/>
+          <w:color w:val="9CDCFE"/>
+          <w:kern w:val="0"/>
+          <w:sz w:val="18"/>
+          <w:szCs w:val="18"/>
+        </w:rPr>
+        <w:t>e</w:t>
+      </w:r>
+      <w:r>
+        <w:rPr>
+          <w:rFonts w:ascii="Consolas" w:eastAsia="굴림" w:hAnsi="Consolas" w:cs="굴림"/>
+          <w:color w:val="D4D4D4"/>
+          <w:kern w:val="0"/>
+          <w:sz w:val="18"/>
+          <w:szCs w:val="18"/>
+        </w:rPr>
+        <w:t>.</w:t>
+      </w:r>
+      <w:r>
+        <w:rPr>
+          <w:rFonts w:ascii="Consolas" w:eastAsia="굴림" w:hAnsi="Consolas" w:cs="굴림"/>
+          <w:color w:val="9CDCFE"/>
+          <w:kern w:val="0"/>
+          <w:sz w:val="18"/>
+          <w:szCs w:val="18"/>
+        </w:rPr>
+        <w:t>id</w:t>
+      </w:r>
+      <w:r>
+        <w:rPr>
+          <w:rFonts w:ascii="Consolas" w:eastAsia="굴림" w:hAnsi="Consolas" w:cs="굴림"/>
+          <w:color w:val="D4D4D4"/>
+          <w:kern w:val="0"/>
+          <w:sz w:val="18"/>
+          <w:szCs w:val="18"/>
+        </w:rPr>
+        <w:t>].</w:t>
+      </w:r>
+      <w:r>
+        <w:rPr>
+          <w:rFonts w:ascii="Consolas" w:eastAsia="굴림" w:hAnsi="Consolas" w:cs="굴림"/>
+          <w:color w:val="9CDCFE"/>
+          <w:kern w:val="0"/>
+          <w:sz w:val="18"/>
+          <w:szCs w:val="18"/>
+        </w:rPr>
+        <w:t>color</w:t>
+      </w:r>
+    </w:p>
+    <w:p>
+      <w:pPr>
+        <w:widowControl/>
+        <w:shd w:val="clear" w:color="auto" w:fill="1E1E1E"/>
+        <w:wordWrap/>
+        <w:autoSpaceDE/>
+        <w:autoSpaceDN/>
+        <w:spacing w:after="0" w:line="285" w:lineRule="atLeast"/>
+        <w:ind w:leftChars="500" w:left="1000"/>
+        <w:jc w:val="left"/>
+        <w:rPr>
+          <w:rFonts w:ascii="Consolas" w:eastAsia="굴림" w:hAnsi="Consolas" w:cs="굴림"/>
+          <w:color w:val="D4D4D4"/>
+          <w:kern w:val="0"/>
+          <w:sz w:val="21"/>
+          <w:szCs w:val="21"/>
+        </w:rPr>
+      </w:pPr>
+      <w:r>
+        <w:rPr>
+          <w:rFonts w:ascii="Consolas" w:eastAsia="굴림" w:hAnsi="Consolas" w:cs="굴림"/>
+          <w:color w:val="D4D4D4"/>
+          <w:kern w:val="0"/>
+          <w:sz w:val="18"/>
+          <w:szCs w:val="18"/>
+        </w:rPr>
+        <w:t>                    });</w:t>
+      </w:r>
+    </w:p>
+    <w:p>
+      <w:pPr>
+        <w:spacing w:line="360" w:lineRule="auto"/>
+        <w:rPr>
+          <w:rFonts w:hint="eastAsia"/>
+        </w:rPr>
+      </w:pPr>
     </w:p>
     <w:p>
       <w:pPr>
@@ -5403,6 +8481,299 @@
     </w:p>
     <w:p>
       <w:pPr>
+        <w:widowControl/>
+        <w:shd w:val="clear" w:color="auto" w:fill="1E1E1E"/>
+        <w:wordWrap/>
+        <w:autoSpaceDE/>
+        <w:autoSpaceDN/>
+        <w:spacing w:after="0" w:line="285" w:lineRule="atLeast"/>
+        <w:ind w:leftChars="500" w:left="1000"/>
+        <w:jc w:val="left"/>
+        <w:rPr>
+          <w:rFonts w:ascii="Consolas" w:eastAsia="굴림" w:hAnsi="Consolas" w:cs="굴림"/>
+          <w:color w:val="D4D4D4"/>
+          <w:kern w:val="0"/>
+          <w:sz w:val="18"/>
+          <w:szCs w:val="18"/>
+        </w:rPr>
+      </w:pPr>
+      <w:r>
+        <w:rPr>
+          <w:rFonts w:ascii="Consolas" w:eastAsia="굴림" w:hAnsi="Consolas" w:cs="굴림"/>
+          <w:color w:val="D4D4D4"/>
+          <w:kern w:val="0"/>
+          <w:sz w:val="18"/>
+          <w:szCs w:val="18"/>
+        </w:rPr>
+        <w:t xml:space="preserve">            </w:t>
+      </w:r>
+      <w:r>
+        <w:rPr>
+          <w:rFonts w:ascii="Consolas" w:eastAsia="굴림" w:hAnsi="Consolas" w:cs="굴림"/>
+          <w:color w:val="9CDCFE"/>
+          <w:kern w:val="0"/>
+          <w:sz w:val="18"/>
+          <w:szCs w:val="18"/>
+        </w:rPr>
+        <w:t>s</w:t>
+      </w:r>
+      <w:r>
+        <w:rPr>
+          <w:rFonts w:ascii="Consolas" w:eastAsia="굴림" w:hAnsi="Consolas" w:cs="굴림"/>
+          <w:color w:val="D4D4D4"/>
+          <w:kern w:val="0"/>
+          <w:sz w:val="18"/>
+          <w:szCs w:val="18"/>
+        </w:rPr>
+        <w:t>.</w:t>
+      </w:r>
+      <w:r>
+        <w:rPr>
+          <w:rFonts w:ascii="Consolas" w:eastAsia="굴림" w:hAnsi="Consolas" w:cs="굴림"/>
+          <w:color w:val="DCDCAA"/>
+          <w:kern w:val="0"/>
+          <w:sz w:val="18"/>
+          <w:szCs w:val="18"/>
+        </w:rPr>
+        <w:t>startForceAtlas2</w:t>
+      </w:r>
+      <w:r>
+        <w:rPr>
+          <w:rFonts w:ascii="Consolas" w:eastAsia="굴림" w:hAnsi="Consolas" w:cs="굴림"/>
+          <w:color w:val="D4D4D4"/>
+          <w:kern w:val="0"/>
+          <w:sz w:val="18"/>
+          <w:szCs w:val="18"/>
+        </w:rPr>
+        <w:t>();</w:t>
+      </w:r>
+    </w:p>
+    <w:p>
+      <w:pPr>
+        <w:widowControl/>
+        <w:shd w:val="clear" w:color="auto" w:fill="1E1E1E"/>
+        <w:wordWrap/>
+        <w:autoSpaceDE/>
+        <w:autoSpaceDN/>
+        <w:spacing w:after="0" w:line="285" w:lineRule="atLeast"/>
+        <w:ind w:leftChars="500" w:left="1000"/>
+        <w:jc w:val="left"/>
+        <w:rPr>
+          <w:rFonts w:ascii="Consolas" w:eastAsia="굴림" w:hAnsi="Consolas" w:cs="굴림"/>
+          <w:color w:val="D4D4D4"/>
+          <w:kern w:val="0"/>
+          <w:sz w:val="18"/>
+          <w:szCs w:val="18"/>
+        </w:rPr>
+      </w:pPr>
+      <w:r>
+        <w:rPr>
+          <w:rFonts w:ascii="Consolas" w:eastAsia="굴림" w:hAnsi="Consolas" w:cs="굴림"/>
+          <w:color w:val="D4D4D4"/>
+          <w:kern w:val="0"/>
+          <w:sz w:val="18"/>
+          <w:szCs w:val="18"/>
+        </w:rPr>
+        <w:t xml:space="preserve">            </w:t>
+      </w:r>
+      <w:r>
+        <w:rPr>
+          <w:rFonts w:ascii="Consolas" w:eastAsia="굴림" w:hAnsi="Consolas" w:cs="굴림"/>
+          <w:color w:val="9CDCFE"/>
+          <w:kern w:val="0"/>
+          <w:sz w:val="18"/>
+          <w:szCs w:val="18"/>
+        </w:rPr>
+        <w:t>window</w:t>
+      </w:r>
+      <w:r>
+        <w:rPr>
+          <w:rFonts w:ascii="Consolas" w:eastAsia="굴림" w:hAnsi="Consolas" w:cs="굴림"/>
+          <w:color w:val="D4D4D4"/>
+          <w:kern w:val="0"/>
+          <w:sz w:val="18"/>
+          <w:szCs w:val="18"/>
+        </w:rPr>
+        <w:t>.</w:t>
+      </w:r>
+      <w:r>
+        <w:rPr>
+          <w:rFonts w:ascii="Consolas" w:eastAsia="굴림" w:hAnsi="Consolas" w:cs="굴림"/>
+          <w:color w:val="DCDCAA"/>
+          <w:kern w:val="0"/>
+          <w:sz w:val="18"/>
+          <w:szCs w:val="18"/>
+        </w:rPr>
+        <w:t>setTimeout</w:t>
+      </w:r>
+      <w:r>
+        <w:rPr>
+          <w:rFonts w:ascii="Consolas" w:eastAsia="굴림" w:hAnsi="Consolas" w:cs="굴림"/>
+          <w:color w:val="D4D4D4"/>
+          <w:kern w:val="0"/>
+          <w:sz w:val="18"/>
+          <w:szCs w:val="18"/>
+        </w:rPr>
+        <w:t>(</w:t>
+      </w:r>
+      <w:r>
+        <w:rPr>
+          <w:rFonts w:ascii="Consolas" w:eastAsia="굴림" w:hAnsi="Consolas" w:cs="굴림"/>
+          <w:color w:val="569CD6"/>
+          <w:kern w:val="0"/>
+          <w:sz w:val="18"/>
+          <w:szCs w:val="18"/>
+        </w:rPr>
+        <w:t>function</w:t>
+      </w:r>
+      <w:r>
+        <w:rPr>
+          <w:rFonts w:ascii="Consolas" w:eastAsia="굴림" w:hAnsi="Consolas" w:cs="굴림"/>
+          <w:color w:val="D4D4D4"/>
+          <w:kern w:val="0"/>
+          <w:sz w:val="18"/>
+          <w:szCs w:val="18"/>
+        </w:rPr>
+        <w:t xml:space="preserve"> () {</w:t>
+      </w:r>
+    </w:p>
+    <w:p>
+      <w:pPr>
+        <w:widowControl/>
+        <w:shd w:val="clear" w:color="auto" w:fill="1E1E1E"/>
+        <w:wordWrap/>
+        <w:autoSpaceDE/>
+        <w:autoSpaceDN/>
+        <w:spacing w:after="0" w:line="285" w:lineRule="atLeast"/>
+        <w:ind w:leftChars="500" w:left="1000"/>
+        <w:jc w:val="left"/>
+        <w:rPr>
+          <w:rFonts w:ascii="Consolas" w:eastAsia="굴림" w:hAnsi="Consolas" w:cs="굴림"/>
+          <w:color w:val="D4D4D4"/>
+          <w:kern w:val="0"/>
+          <w:sz w:val="18"/>
+          <w:szCs w:val="18"/>
+        </w:rPr>
+      </w:pPr>
+      <w:r>
+        <w:rPr>
+          <w:rFonts w:ascii="Consolas" w:eastAsia="굴림" w:hAnsi="Consolas" w:cs="굴림"/>
+          <w:color w:val="D4D4D4"/>
+          <w:kern w:val="0"/>
+          <w:sz w:val="18"/>
+          <w:szCs w:val="18"/>
+        </w:rPr>
+        <w:t xml:space="preserve">                </w:t>
+      </w:r>
+      <w:r>
+        <w:rPr>
+          <w:rFonts w:ascii="Consolas" w:eastAsia="굴림" w:hAnsi="Consolas" w:cs="굴림"/>
+          <w:color w:val="9CDCFE"/>
+          <w:kern w:val="0"/>
+          <w:sz w:val="18"/>
+          <w:szCs w:val="18"/>
+        </w:rPr>
+        <w:t>s</w:t>
+      </w:r>
+      <w:r>
+        <w:rPr>
+          <w:rFonts w:ascii="Consolas" w:eastAsia="굴림" w:hAnsi="Consolas" w:cs="굴림"/>
+          <w:color w:val="D4D4D4"/>
+          <w:kern w:val="0"/>
+          <w:sz w:val="18"/>
+          <w:szCs w:val="18"/>
+        </w:rPr>
+        <w:t>.</w:t>
+      </w:r>
+      <w:r>
+        <w:rPr>
+          <w:rFonts w:ascii="Consolas" w:eastAsia="굴림" w:hAnsi="Consolas" w:cs="굴림"/>
+          <w:color w:val="DCDCAA"/>
+          <w:kern w:val="0"/>
+          <w:sz w:val="18"/>
+          <w:szCs w:val="18"/>
+        </w:rPr>
+        <w:t>killForceAtlas2</w:t>
+      </w:r>
+      <w:r>
+        <w:rPr>
+          <w:rFonts w:ascii="Consolas" w:eastAsia="굴림" w:hAnsi="Consolas" w:cs="굴림"/>
+          <w:color w:val="D4D4D4"/>
+          <w:kern w:val="0"/>
+          <w:sz w:val="18"/>
+          <w:szCs w:val="18"/>
+        </w:rPr>
+        <w:t>()</w:t>
+      </w:r>
+    </w:p>
+    <w:p>
+      <w:pPr>
+        <w:widowControl/>
+        <w:shd w:val="clear" w:color="auto" w:fill="1E1E1E"/>
+        <w:wordWrap/>
+        <w:autoSpaceDE/>
+        <w:autoSpaceDN/>
+        <w:spacing w:after="0" w:line="285" w:lineRule="atLeast"/>
+        <w:ind w:leftChars="500" w:left="1000"/>
+        <w:jc w:val="left"/>
+        <w:rPr>
+          <w:rFonts w:ascii="Consolas" w:eastAsia="굴림" w:hAnsi="Consolas" w:cs="굴림"/>
+          <w:color w:val="D4D4D4"/>
+          <w:kern w:val="0"/>
+          <w:sz w:val="21"/>
+          <w:szCs w:val="21"/>
+        </w:rPr>
+      </w:pPr>
+      <w:r>
+        <w:rPr>
+          <w:rFonts w:ascii="Consolas" w:eastAsia="굴림" w:hAnsi="Consolas" w:cs="굴림"/>
+          <w:color w:val="D4D4D4"/>
+          <w:kern w:val="0"/>
+          <w:sz w:val="18"/>
+          <w:szCs w:val="18"/>
+        </w:rPr>
+        <w:t xml:space="preserve">            }, </w:t>
+      </w:r>
+      <w:r>
+        <w:rPr>
+          <w:rFonts w:ascii="Consolas" w:eastAsia="굴림" w:hAnsi="Consolas" w:cs="굴림"/>
+          <w:color w:val="B5CEA8"/>
+          <w:kern w:val="0"/>
+          <w:sz w:val="18"/>
+          <w:szCs w:val="18"/>
+        </w:rPr>
+        <w:t>1000</w:t>
+      </w:r>
+      <w:r>
+        <w:rPr>
+          <w:rFonts w:ascii="Consolas" w:eastAsia="굴림" w:hAnsi="Consolas" w:cs="굴림"/>
+          <w:color w:val="D4D4D4"/>
+          <w:kern w:val="0"/>
+          <w:sz w:val="18"/>
+          <w:szCs w:val="18"/>
+        </w:rPr>
+        <w:t>);</w:t>
+      </w:r>
+    </w:p>
+    <w:p>
+      <w:pPr>
+        <w:pStyle w:val="a3"/>
+        <w:spacing w:line="360" w:lineRule="auto"/>
+        <w:ind w:leftChars="0" w:left="1200"/>
+      </w:pPr>
+    </w:p>
+    <w:p>
+      <w:pPr>
+        <w:pStyle w:val="a3"/>
+        <w:spacing w:line="360" w:lineRule="auto"/>
+        <w:ind w:leftChars="0" w:left="1200"/>
+        <w:rPr>
+          <w:rFonts w:hint="eastAsia"/>
+        </w:rPr>
+      </w:pPr>
+    </w:p>
+    <w:p>
+      <w:pPr>
         <w:pStyle w:val="a3"/>
         <w:numPr>
           <w:ilvl w:val="1"/>
@@ -5432,10 +8803,26 @@
         <w:rPr>
           <w:rFonts w:hint="eastAsia"/>
         </w:rPr>
+        <w:lastRenderedPageBreak/>
         <w:t>Z</w:t>
       </w:r>
       <w:r>
-        <w:t xml:space="preserve">oom in/out, Full screen </w:t>
+        <w:t>oom in/out, Full screen</w:t>
+      </w:r>
+      <w:r>
+        <w:t xml:space="preserve">, </w:t>
+      </w:r>
+      <w:r>
+        <w:rPr>
+          <w:rFonts w:hint="eastAsia"/>
+        </w:rPr>
+        <w:t>I</w:t>
+      </w:r>
+      <w:r>
+        <w:t>nitial state</w:t>
+      </w:r>
+      <w:r>
+        <w:t xml:space="preserve"> </w:t>
       </w:r>
       <w:r>
         <w:rPr>
@@ -5443,6 +8830,1794 @@
         </w:rPr>
         <w:t>등의 화면 제어 기능을 아이콘으로 구현</w:t>
       </w:r>
+    </w:p>
+    <w:p>
+      <w:pPr>
+        <w:widowControl/>
+        <w:shd w:val="clear" w:color="auto" w:fill="1E1E1E"/>
+        <w:wordWrap/>
+        <w:autoSpaceDE/>
+        <w:autoSpaceDN/>
+        <w:spacing w:after="0" w:line="285" w:lineRule="atLeast"/>
+        <w:ind w:left="1200"/>
+        <w:jc w:val="left"/>
+        <w:rPr>
+          <w:rFonts w:ascii="Consolas" w:eastAsia="굴림" w:hAnsi="Consolas" w:cs="굴림"/>
+          <w:color w:val="D4D4D4"/>
+          <w:kern w:val="0"/>
+          <w:sz w:val="18"/>
+          <w:szCs w:val="18"/>
+        </w:rPr>
+      </w:pPr>
+      <w:r>
+        <w:rPr>
+          <w:rFonts w:ascii="Consolas" w:eastAsia="굴림" w:hAnsi="Consolas" w:cs="굴림"/>
+          <w:color w:val="D4D4D4"/>
+          <w:kern w:val="0"/>
+          <w:sz w:val="18"/>
+          <w:szCs w:val="18"/>
+        </w:rPr>
+        <w:t> </w:t>
+      </w:r>
+      <w:r>
+        <w:rPr>
+          <w:rFonts w:ascii="Consolas" w:eastAsia="굴림" w:hAnsi="Consolas" w:cs="굴림"/>
+          <w:color w:val="569CD6"/>
+          <w:kern w:val="0"/>
+          <w:sz w:val="18"/>
+          <w:szCs w:val="18"/>
+        </w:rPr>
+        <w:t>var</w:t>
+      </w:r>
+      <w:r>
+        <w:rPr>
+          <w:rFonts w:ascii="Consolas" w:eastAsia="굴림" w:hAnsi="Consolas" w:cs="굴림"/>
+          <w:color w:val="D4D4D4"/>
+          <w:kern w:val="0"/>
+          <w:sz w:val="18"/>
+          <w:szCs w:val="18"/>
+        </w:rPr>
+        <w:t xml:space="preserve"> </w:t>
+      </w:r>
+      <w:r>
+        <w:rPr>
+          <w:rFonts w:ascii="Consolas" w:eastAsia="굴림" w:hAnsi="Consolas" w:cs="굴림"/>
+          <w:color w:val="9CDCFE"/>
+          <w:kern w:val="0"/>
+          <w:sz w:val="18"/>
+          <w:szCs w:val="18"/>
+        </w:rPr>
+        <w:t>c</w:t>
+      </w:r>
+      <w:r>
+        <w:rPr>
+          <w:rFonts w:ascii="Consolas" w:eastAsia="굴림" w:hAnsi="Consolas" w:cs="굴림"/>
+          <w:color w:val="D4D4D4"/>
+          <w:kern w:val="0"/>
+          <w:sz w:val="18"/>
+          <w:szCs w:val="18"/>
+        </w:rPr>
+        <w:t xml:space="preserve"> = </w:t>
+      </w:r>
+      <w:r>
+        <w:rPr>
+          <w:rFonts w:ascii="Consolas" w:eastAsia="굴림" w:hAnsi="Consolas" w:cs="굴림"/>
+          <w:color w:val="9CDCFE"/>
+          <w:kern w:val="0"/>
+          <w:sz w:val="18"/>
+          <w:szCs w:val="18"/>
+        </w:rPr>
+        <w:t>s</w:t>
+      </w:r>
+      <w:r>
+        <w:rPr>
+          <w:rFonts w:ascii="Consolas" w:eastAsia="굴림" w:hAnsi="Consolas" w:cs="굴림"/>
+          <w:color w:val="D4D4D4"/>
+          <w:kern w:val="0"/>
+          <w:sz w:val="18"/>
+          <w:szCs w:val="18"/>
+        </w:rPr>
+        <w:t>.</w:t>
+      </w:r>
+      <w:r>
+        <w:rPr>
+          <w:rFonts w:ascii="Consolas" w:eastAsia="굴림" w:hAnsi="Consolas" w:cs="굴림"/>
+          <w:color w:val="9CDCFE"/>
+          <w:kern w:val="0"/>
+          <w:sz w:val="18"/>
+          <w:szCs w:val="18"/>
+        </w:rPr>
+        <w:t>camera</w:t>
+      </w:r>
+      <w:r>
+        <w:rPr>
+          <w:rFonts w:ascii="Consolas" w:eastAsia="굴림" w:hAnsi="Consolas" w:cs="굴림"/>
+          <w:color w:val="D4D4D4"/>
+          <w:kern w:val="0"/>
+          <w:sz w:val="18"/>
+          <w:szCs w:val="18"/>
+        </w:rPr>
+        <w:t>;</w:t>
+      </w:r>
+    </w:p>
+    <w:p>
+      <w:pPr>
+        <w:widowControl/>
+        <w:shd w:val="clear" w:color="auto" w:fill="1E1E1E"/>
+        <w:wordWrap/>
+        <w:autoSpaceDE/>
+        <w:autoSpaceDN/>
+        <w:spacing w:after="0" w:line="285" w:lineRule="atLeast"/>
+        <w:ind w:left="1200"/>
+        <w:jc w:val="left"/>
+        <w:rPr>
+          <w:rFonts w:ascii="Consolas" w:eastAsia="굴림" w:hAnsi="Consolas" w:cs="굴림"/>
+          <w:color w:val="D4D4D4"/>
+          <w:kern w:val="0"/>
+          <w:sz w:val="18"/>
+          <w:szCs w:val="18"/>
+        </w:rPr>
+      </w:pPr>
+      <w:r>
+        <w:rPr>
+          <w:rFonts w:ascii="Consolas" w:eastAsia="굴림" w:hAnsi="Consolas" w:cs="굴림"/>
+          <w:color w:val="D4D4D4"/>
+          <w:kern w:val="0"/>
+          <w:sz w:val="18"/>
+          <w:szCs w:val="18"/>
+        </w:rPr>
+        <w:t xml:space="preserve">    </w:t>
+      </w:r>
+      <w:r>
+        <w:rPr>
+          <w:rFonts w:ascii="Consolas" w:eastAsia="굴림" w:hAnsi="Consolas" w:cs="굴림"/>
+          <w:color w:val="4FC1FF"/>
+          <w:kern w:val="0"/>
+          <w:sz w:val="18"/>
+          <w:szCs w:val="18"/>
+        </w:rPr>
+        <w:t>$</w:t>
+      </w:r>
+      <w:r>
+        <w:rPr>
+          <w:rFonts w:ascii="Consolas" w:eastAsia="굴림" w:hAnsi="Consolas" w:cs="굴림"/>
+          <w:color w:val="D4D4D4"/>
+          <w:kern w:val="0"/>
+          <w:sz w:val="18"/>
+          <w:szCs w:val="18"/>
+        </w:rPr>
+        <w:t>(</w:t>
+      </w:r>
+      <w:r>
+        <w:rPr>
+          <w:rFonts w:ascii="Consolas" w:eastAsia="굴림" w:hAnsi="Consolas" w:cs="굴림"/>
+          <w:color w:val="9CDCFE"/>
+          <w:kern w:val="0"/>
+          <w:sz w:val="18"/>
+          <w:szCs w:val="18"/>
+        </w:rPr>
+        <w:t>document</w:t>
+      </w:r>
+      <w:r>
+        <w:rPr>
+          <w:rFonts w:ascii="Consolas" w:eastAsia="굴림" w:hAnsi="Consolas" w:cs="굴림"/>
+          <w:color w:val="D4D4D4"/>
+          <w:kern w:val="0"/>
+          <w:sz w:val="18"/>
+          <w:szCs w:val="18"/>
+        </w:rPr>
+        <w:t>).</w:t>
+      </w:r>
+      <w:r>
+        <w:rPr>
+          <w:rFonts w:ascii="Consolas" w:eastAsia="굴림" w:hAnsi="Consolas" w:cs="굴림"/>
+          <w:color w:val="DCDCAA"/>
+          <w:kern w:val="0"/>
+          <w:sz w:val="18"/>
+          <w:szCs w:val="18"/>
+        </w:rPr>
+        <w:t>ready</w:t>
+      </w:r>
+      <w:r>
+        <w:rPr>
+          <w:rFonts w:ascii="Consolas" w:eastAsia="굴림" w:hAnsi="Consolas" w:cs="굴림"/>
+          <w:color w:val="D4D4D4"/>
+          <w:kern w:val="0"/>
+          <w:sz w:val="18"/>
+          <w:szCs w:val="18"/>
+        </w:rPr>
+        <w:t>(</w:t>
+      </w:r>
+      <w:r>
+        <w:rPr>
+          <w:rFonts w:ascii="Consolas" w:eastAsia="굴림" w:hAnsi="Consolas" w:cs="굴림"/>
+          <w:color w:val="569CD6"/>
+          <w:kern w:val="0"/>
+          <w:sz w:val="18"/>
+          <w:szCs w:val="18"/>
+        </w:rPr>
+        <w:t>function</w:t>
+      </w:r>
+      <w:r>
+        <w:rPr>
+          <w:rFonts w:ascii="Consolas" w:eastAsia="굴림" w:hAnsi="Consolas" w:cs="굴림"/>
+          <w:color w:val="D4D4D4"/>
+          <w:kern w:val="0"/>
+          <w:sz w:val="18"/>
+          <w:szCs w:val="18"/>
+        </w:rPr>
+        <w:t xml:space="preserve"> () {</w:t>
+      </w:r>
+    </w:p>
+    <w:p>
+      <w:pPr>
+        <w:widowControl/>
+        <w:shd w:val="clear" w:color="auto" w:fill="1E1E1E"/>
+        <w:wordWrap/>
+        <w:autoSpaceDE/>
+        <w:autoSpaceDN/>
+        <w:spacing w:after="0" w:line="285" w:lineRule="atLeast"/>
+        <w:ind w:left="1200"/>
+        <w:jc w:val="left"/>
+        <w:rPr>
+          <w:rFonts w:ascii="Consolas" w:eastAsia="굴림" w:hAnsi="Consolas" w:cs="굴림"/>
+          <w:color w:val="D4D4D4"/>
+          <w:kern w:val="0"/>
+          <w:sz w:val="18"/>
+          <w:szCs w:val="18"/>
+        </w:rPr>
+      </w:pPr>
+      <w:r>
+        <w:rPr>
+          <w:rFonts w:ascii="Consolas" w:eastAsia="굴림" w:hAnsi="Consolas" w:cs="굴림"/>
+          <w:color w:val="D4D4D4"/>
+          <w:kern w:val="0"/>
+          <w:sz w:val="18"/>
+          <w:szCs w:val="18"/>
+        </w:rPr>
+        <w:t xml:space="preserve">        </w:t>
+      </w:r>
+      <w:r>
+        <w:rPr>
+          <w:rFonts w:ascii="Consolas" w:eastAsia="굴림" w:hAnsi="Consolas" w:cs="굴림"/>
+          <w:color w:val="4FC1FF"/>
+          <w:kern w:val="0"/>
+          <w:sz w:val="18"/>
+          <w:szCs w:val="18"/>
+        </w:rPr>
+        <w:t>$</w:t>
+      </w:r>
+      <w:r>
+        <w:rPr>
+          <w:rFonts w:ascii="Consolas" w:eastAsia="굴림" w:hAnsi="Consolas" w:cs="굴림"/>
+          <w:color w:val="D4D4D4"/>
+          <w:kern w:val="0"/>
+          <w:sz w:val="18"/>
+          <w:szCs w:val="18"/>
+        </w:rPr>
+        <w:t>(</w:t>
+      </w:r>
+      <w:r>
+        <w:rPr>
+          <w:rFonts w:ascii="Consolas" w:eastAsia="굴림" w:hAnsi="Consolas" w:cs="굴림"/>
+          <w:color w:val="CE9178"/>
+          <w:kern w:val="0"/>
+          <w:sz w:val="18"/>
+          <w:szCs w:val="18"/>
+        </w:rPr>
+        <w:t>".zoom-in"</w:t>
+      </w:r>
+      <w:r>
+        <w:rPr>
+          <w:rFonts w:ascii="Consolas" w:eastAsia="굴림" w:hAnsi="Consolas" w:cs="굴림"/>
+          <w:color w:val="D4D4D4"/>
+          <w:kern w:val="0"/>
+          <w:sz w:val="18"/>
+          <w:szCs w:val="18"/>
+        </w:rPr>
+        <w:t>).</w:t>
+      </w:r>
+      <w:r>
+        <w:rPr>
+          <w:rFonts w:ascii="Consolas" w:eastAsia="굴림" w:hAnsi="Consolas" w:cs="굴림"/>
+          <w:color w:val="DCDCAA"/>
+          <w:kern w:val="0"/>
+          <w:sz w:val="18"/>
+          <w:szCs w:val="18"/>
+        </w:rPr>
+        <w:t>bind</w:t>
+      </w:r>
+      <w:r>
+        <w:rPr>
+          <w:rFonts w:ascii="Consolas" w:eastAsia="굴림" w:hAnsi="Consolas" w:cs="굴림"/>
+          <w:color w:val="D4D4D4"/>
+          <w:kern w:val="0"/>
+          <w:sz w:val="18"/>
+          <w:szCs w:val="18"/>
+        </w:rPr>
+        <w:t>(</w:t>
+      </w:r>
+      <w:r>
+        <w:rPr>
+          <w:rFonts w:ascii="Consolas" w:eastAsia="굴림" w:hAnsi="Consolas" w:cs="굴림"/>
+          <w:color w:val="CE9178"/>
+          <w:kern w:val="0"/>
+          <w:sz w:val="18"/>
+          <w:szCs w:val="18"/>
+        </w:rPr>
+        <w:t>"click"</w:t>
+      </w:r>
+      <w:r>
+        <w:rPr>
+          <w:rFonts w:ascii="Consolas" w:eastAsia="굴림" w:hAnsi="Consolas" w:cs="굴림"/>
+          <w:color w:val="D4D4D4"/>
+          <w:kern w:val="0"/>
+          <w:sz w:val="18"/>
+          <w:szCs w:val="18"/>
+        </w:rPr>
+        <w:t xml:space="preserve">, </w:t>
+      </w:r>
+      <w:r>
+        <w:rPr>
+          <w:rFonts w:ascii="Consolas" w:eastAsia="굴림" w:hAnsi="Consolas" w:cs="굴림"/>
+          <w:color w:val="569CD6"/>
+          <w:kern w:val="0"/>
+          <w:sz w:val="18"/>
+          <w:szCs w:val="18"/>
+        </w:rPr>
+        <w:t>function</w:t>
+      </w:r>
+      <w:r>
+        <w:rPr>
+          <w:rFonts w:ascii="Consolas" w:eastAsia="굴림" w:hAnsi="Consolas" w:cs="굴림"/>
+          <w:color w:val="D4D4D4"/>
+          <w:kern w:val="0"/>
+          <w:sz w:val="18"/>
+          <w:szCs w:val="18"/>
+        </w:rPr>
+        <w:t xml:space="preserve"> () {</w:t>
+      </w:r>
+    </w:p>
+    <w:p>
+      <w:pPr>
+        <w:widowControl/>
+        <w:shd w:val="clear" w:color="auto" w:fill="1E1E1E"/>
+        <w:wordWrap/>
+        <w:autoSpaceDE/>
+        <w:autoSpaceDN/>
+        <w:spacing w:after="0" w:line="285" w:lineRule="atLeast"/>
+        <w:ind w:left="1200"/>
+        <w:jc w:val="left"/>
+        <w:rPr>
+          <w:rFonts w:ascii="Consolas" w:eastAsia="굴림" w:hAnsi="Consolas" w:cs="굴림"/>
+          <w:color w:val="D4D4D4"/>
+          <w:kern w:val="0"/>
+          <w:sz w:val="18"/>
+          <w:szCs w:val="18"/>
+        </w:rPr>
+      </w:pPr>
+      <w:r>
+        <w:rPr>
+          <w:rFonts w:ascii="Consolas" w:eastAsia="굴림" w:hAnsi="Consolas" w:cs="굴림"/>
+          <w:color w:val="D4D4D4"/>
+          <w:kern w:val="0"/>
+          <w:sz w:val="18"/>
+          <w:szCs w:val="18"/>
+        </w:rPr>
+        <w:t xml:space="preserve">            </w:t>
+      </w:r>
+      <w:r>
+        <w:rPr>
+          <w:rFonts w:ascii="Consolas" w:eastAsia="굴림" w:hAnsi="Consolas" w:cs="굴림"/>
+          <w:color w:val="9CDCFE"/>
+          <w:kern w:val="0"/>
+          <w:sz w:val="18"/>
+          <w:szCs w:val="18"/>
+        </w:rPr>
+        <w:t>sigma</w:t>
+      </w:r>
+      <w:r>
+        <w:rPr>
+          <w:rFonts w:ascii="Consolas" w:eastAsia="굴림" w:hAnsi="Consolas" w:cs="굴림"/>
+          <w:color w:val="D4D4D4"/>
+          <w:kern w:val="0"/>
+          <w:sz w:val="18"/>
+          <w:szCs w:val="18"/>
+        </w:rPr>
+        <w:t>.</w:t>
+      </w:r>
+      <w:r>
+        <w:rPr>
+          <w:rFonts w:ascii="Consolas" w:eastAsia="굴림" w:hAnsi="Consolas" w:cs="굴림"/>
+          <w:color w:val="9CDCFE"/>
+          <w:kern w:val="0"/>
+          <w:sz w:val="18"/>
+          <w:szCs w:val="18"/>
+        </w:rPr>
+        <w:t>misc</w:t>
+      </w:r>
+      <w:r>
+        <w:rPr>
+          <w:rFonts w:ascii="Consolas" w:eastAsia="굴림" w:hAnsi="Consolas" w:cs="굴림"/>
+          <w:color w:val="D4D4D4"/>
+          <w:kern w:val="0"/>
+          <w:sz w:val="18"/>
+          <w:szCs w:val="18"/>
+        </w:rPr>
+        <w:t>.</w:t>
+      </w:r>
+      <w:r>
+        <w:rPr>
+          <w:rFonts w:ascii="Consolas" w:eastAsia="굴림" w:hAnsi="Consolas" w:cs="굴림"/>
+          <w:color w:val="9CDCFE"/>
+          <w:kern w:val="0"/>
+          <w:sz w:val="18"/>
+          <w:szCs w:val="18"/>
+        </w:rPr>
+        <w:t>animation</w:t>
+      </w:r>
+      <w:r>
+        <w:rPr>
+          <w:rFonts w:ascii="Consolas" w:eastAsia="굴림" w:hAnsi="Consolas" w:cs="굴림"/>
+          <w:color w:val="D4D4D4"/>
+          <w:kern w:val="0"/>
+          <w:sz w:val="18"/>
+          <w:szCs w:val="18"/>
+        </w:rPr>
+        <w:t>.</w:t>
+      </w:r>
+      <w:r>
+        <w:rPr>
+          <w:rFonts w:ascii="Consolas" w:eastAsia="굴림" w:hAnsi="Consolas" w:cs="굴림"/>
+          <w:color w:val="DCDCAA"/>
+          <w:kern w:val="0"/>
+          <w:sz w:val="18"/>
+          <w:szCs w:val="18"/>
+        </w:rPr>
+        <w:t>camera</w:t>
+      </w:r>
+      <w:r>
+        <w:rPr>
+          <w:rFonts w:ascii="Consolas" w:eastAsia="굴림" w:hAnsi="Consolas" w:cs="굴림"/>
+          <w:color w:val="D4D4D4"/>
+          <w:kern w:val="0"/>
+          <w:sz w:val="18"/>
+          <w:szCs w:val="18"/>
+        </w:rPr>
+        <w:t>(</w:t>
+      </w:r>
+      <w:r>
+        <w:rPr>
+          <w:rFonts w:ascii="Consolas" w:eastAsia="굴림" w:hAnsi="Consolas" w:cs="굴림"/>
+          <w:color w:val="9CDCFE"/>
+          <w:kern w:val="0"/>
+          <w:sz w:val="18"/>
+          <w:szCs w:val="18"/>
+        </w:rPr>
+        <w:t>c</w:t>
+      </w:r>
+      <w:r>
+        <w:rPr>
+          <w:rFonts w:ascii="Consolas" w:eastAsia="굴림" w:hAnsi="Consolas" w:cs="굴림"/>
+          <w:color w:val="D4D4D4"/>
+          <w:kern w:val="0"/>
+          <w:sz w:val="18"/>
+          <w:szCs w:val="18"/>
+        </w:rPr>
+        <w:t>, {</w:t>
+      </w:r>
+    </w:p>
+    <w:p>
+      <w:pPr>
+        <w:widowControl/>
+        <w:shd w:val="clear" w:color="auto" w:fill="1E1E1E"/>
+        <w:wordWrap/>
+        <w:autoSpaceDE/>
+        <w:autoSpaceDN/>
+        <w:spacing w:after="0" w:line="285" w:lineRule="atLeast"/>
+        <w:ind w:left="1200"/>
+        <w:jc w:val="left"/>
+        <w:rPr>
+          <w:rFonts w:ascii="Consolas" w:eastAsia="굴림" w:hAnsi="Consolas" w:cs="굴림"/>
+          <w:color w:val="D4D4D4"/>
+          <w:kern w:val="0"/>
+          <w:sz w:val="18"/>
+          <w:szCs w:val="18"/>
+        </w:rPr>
+      </w:pPr>
+      <w:r>
+        <w:rPr>
+          <w:rFonts w:ascii="Consolas" w:eastAsia="굴림" w:hAnsi="Consolas" w:cs="굴림"/>
+          <w:color w:val="D4D4D4"/>
+          <w:kern w:val="0"/>
+          <w:sz w:val="18"/>
+          <w:szCs w:val="18"/>
+        </w:rPr>
+        <w:t xml:space="preserve">                </w:t>
+      </w:r>
+      <w:r>
+        <w:rPr>
+          <w:rFonts w:ascii="Consolas" w:eastAsia="굴림" w:hAnsi="Consolas" w:cs="굴림"/>
+          <w:color w:val="9CDCFE"/>
+          <w:kern w:val="0"/>
+          <w:sz w:val="18"/>
+          <w:szCs w:val="18"/>
+        </w:rPr>
+        <w:t>ratio:</w:t>
+      </w:r>
+      <w:r>
+        <w:rPr>
+          <w:rFonts w:ascii="Consolas" w:eastAsia="굴림" w:hAnsi="Consolas" w:cs="굴림"/>
+          <w:color w:val="D4D4D4"/>
+          <w:kern w:val="0"/>
+          <w:sz w:val="18"/>
+          <w:szCs w:val="18"/>
+        </w:rPr>
+        <w:t xml:space="preserve"> </w:t>
+      </w:r>
+      <w:r>
+        <w:rPr>
+          <w:rFonts w:ascii="Consolas" w:eastAsia="굴림" w:hAnsi="Consolas" w:cs="굴림"/>
+          <w:color w:val="9CDCFE"/>
+          <w:kern w:val="0"/>
+          <w:sz w:val="18"/>
+          <w:szCs w:val="18"/>
+        </w:rPr>
+        <w:t>c</w:t>
+      </w:r>
+      <w:r>
+        <w:rPr>
+          <w:rFonts w:ascii="Consolas" w:eastAsia="굴림" w:hAnsi="Consolas" w:cs="굴림"/>
+          <w:color w:val="D4D4D4"/>
+          <w:kern w:val="0"/>
+          <w:sz w:val="18"/>
+          <w:szCs w:val="18"/>
+        </w:rPr>
+        <w:t>.</w:t>
+      </w:r>
+      <w:r>
+        <w:rPr>
+          <w:rFonts w:ascii="Consolas" w:eastAsia="굴림" w:hAnsi="Consolas" w:cs="굴림"/>
+          <w:color w:val="9CDCFE"/>
+          <w:kern w:val="0"/>
+          <w:sz w:val="18"/>
+          <w:szCs w:val="18"/>
+        </w:rPr>
+        <w:t>ratio</w:t>
+      </w:r>
+      <w:r>
+        <w:rPr>
+          <w:rFonts w:ascii="Consolas" w:eastAsia="굴림" w:hAnsi="Consolas" w:cs="굴림"/>
+          <w:color w:val="D4D4D4"/>
+          <w:kern w:val="0"/>
+          <w:sz w:val="18"/>
+          <w:szCs w:val="18"/>
+        </w:rPr>
+        <w:t xml:space="preserve"> / </w:t>
+      </w:r>
+      <w:r>
+        <w:rPr>
+          <w:rFonts w:ascii="Consolas" w:eastAsia="굴림" w:hAnsi="Consolas" w:cs="굴림"/>
+          <w:color w:val="9CDCFE"/>
+          <w:kern w:val="0"/>
+          <w:sz w:val="18"/>
+          <w:szCs w:val="18"/>
+        </w:rPr>
+        <w:t>c</w:t>
+      </w:r>
+      <w:r>
+        <w:rPr>
+          <w:rFonts w:ascii="Consolas" w:eastAsia="굴림" w:hAnsi="Consolas" w:cs="굴림"/>
+          <w:color w:val="D4D4D4"/>
+          <w:kern w:val="0"/>
+          <w:sz w:val="18"/>
+          <w:szCs w:val="18"/>
+        </w:rPr>
+        <w:t>.</w:t>
+      </w:r>
+      <w:r>
+        <w:rPr>
+          <w:rFonts w:ascii="Consolas" w:eastAsia="굴림" w:hAnsi="Consolas" w:cs="굴림"/>
+          <w:color w:val="DCDCAA"/>
+          <w:kern w:val="0"/>
+          <w:sz w:val="18"/>
+          <w:szCs w:val="18"/>
+        </w:rPr>
+        <w:t>settings</w:t>
+      </w:r>
+      <w:r>
+        <w:rPr>
+          <w:rFonts w:ascii="Consolas" w:eastAsia="굴림" w:hAnsi="Consolas" w:cs="굴림"/>
+          <w:color w:val="D4D4D4"/>
+          <w:kern w:val="0"/>
+          <w:sz w:val="18"/>
+          <w:szCs w:val="18"/>
+        </w:rPr>
+        <w:t>(</w:t>
+      </w:r>
+      <w:r>
+        <w:rPr>
+          <w:rFonts w:ascii="Consolas" w:eastAsia="굴림" w:hAnsi="Consolas" w:cs="굴림"/>
+          <w:color w:val="CE9178"/>
+          <w:kern w:val="0"/>
+          <w:sz w:val="18"/>
+          <w:szCs w:val="18"/>
+        </w:rPr>
+        <w:t>'zoomingRatio'</w:t>
+      </w:r>
+      <w:r>
+        <w:rPr>
+          <w:rFonts w:ascii="Consolas" w:eastAsia="굴림" w:hAnsi="Consolas" w:cs="굴림"/>
+          <w:color w:val="D4D4D4"/>
+          <w:kern w:val="0"/>
+          <w:sz w:val="18"/>
+          <w:szCs w:val="18"/>
+        </w:rPr>
+        <w:t>)</w:t>
+      </w:r>
+    </w:p>
+    <w:p>
+      <w:pPr>
+        <w:widowControl/>
+        <w:shd w:val="clear" w:color="auto" w:fill="1E1E1E"/>
+        <w:wordWrap/>
+        <w:autoSpaceDE/>
+        <w:autoSpaceDN/>
+        <w:spacing w:after="0" w:line="285" w:lineRule="atLeast"/>
+        <w:ind w:left="1200"/>
+        <w:jc w:val="left"/>
+        <w:rPr>
+          <w:rFonts w:ascii="Consolas" w:eastAsia="굴림" w:hAnsi="Consolas" w:cs="굴림"/>
+          <w:color w:val="D4D4D4"/>
+          <w:kern w:val="0"/>
+          <w:sz w:val="18"/>
+          <w:szCs w:val="18"/>
+        </w:rPr>
+      </w:pPr>
+      <w:r>
+        <w:rPr>
+          <w:rFonts w:ascii="Consolas" w:eastAsia="굴림" w:hAnsi="Consolas" w:cs="굴림"/>
+          <w:color w:val="D4D4D4"/>
+          <w:kern w:val="0"/>
+          <w:sz w:val="18"/>
+          <w:szCs w:val="18"/>
+        </w:rPr>
+        <w:t>            }, {</w:t>
+      </w:r>
+    </w:p>
+    <w:p>
+      <w:pPr>
+        <w:widowControl/>
+        <w:shd w:val="clear" w:color="auto" w:fill="1E1E1E"/>
+        <w:wordWrap/>
+        <w:autoSpaceDE/>
+        <w:autoSpaceDN/>
+        <w:spacing w:after="0" w:line="285" w:lineRule="atLeast"/>
+        <w:ind w:left="1200"/>
+        <w:jc w:val="left"/>
+        <w:rPr>
+          <w:rFonts w:ascii="Consolas" w:eastAsia="굴림" w:hAnsi="Consolas" w:cs="굴림"/>
+          <w:color w:val="D4D4D4"/>
+          <w:kern w:val="0"/>
+          <w:sz w:val="18"/>
+          <w:szCs w:val="18"/>
+        </w:rPr>
+      </w:pPr>
+      <w:r>
+        <w:rPr>
+          <w:rFonts w:ascii="Consolas" w:eastAsia="굴림" w:hAnsi="Consolas" w:cs="굴림"/>
+          <w:color w:val="D4D4D4"/>
+          <w:kern w:val="0"/>
+          <w:sz w:val="18"/>
+          <w:szCs w:val="18"/>
+        </w:rPr>
+        <w:t xml:space="preserve">                </w:t>
+      </w:r>
+      <w:r>
+        <w:rPr>
+          <w:rFonts w:ascii="Consolas" w:eastAsia="굴림" w:hAnsi="Consolas" w:cs="굴림"/>
+          <w:color w:val="9CDCFE"/>
+          <w:kern w:val="0"/>
+          <w:sz w:val="18"/>
+          <w:szCs w:val="18"/>
+        </w:rPr>
+        <w:t>duration:</w:t>
+      </w:r>
+      <w:r>
+        <w:rPr>
+          <w:rFonts w:ascii="Consolas" w:eastAsia="굴림" w:hAnsi="Consolas" w:cs="굴림"/>
+          <w:color w:val="D4D4D4"/>
+          <w:kern w:val="0"/>
+          <w:sz w:val="18"/>
+          <w:szCs w:val="18"/>
+        </w:rPr>
+        <w:t xml:space="preserve"> </w:t>
+      </w:r>
+      <w:r>
+        <w:rPr>
+          <w:rFonts w:ascii="Consolas" w:eastAsia="굴림" w:hAnsi="Consolas" w:cs="굴림"/>
+          <w:color w:val="B5CEA8"/>
+          <w:kern w:val="0"/>
+          <w:sz w:val="18"/>
+          <w:szCs w:val="18"/>
+        </w:rPr>
+        <w:t>200</w:t>
+      </w:r>
+    </w:p>
+    <w:p>
+      <w:pPr>
+        <w:widowControl/>
+        <w:shd w:val="clear" w:color="auto" w:fill="1E1E1E"/>
+        <w:wordWrap/>
+        <w:autoSpaceDE/>
+        <w:autoSpaceDN/>
+        <w:spacing w:after="0" w:line="285" w:lineRule="atLeast"/>
+        <w:ind w:left="1200"/>
+        <w:jc w:val="left"/>
+        <w:rPr>
+          <w:rFonts w:ascii="Consolas" w:eastAsia="굴림" w:hAnsi="Consolas" w:cs="굴림"/>
+          <w:color w:val="D4D4D4"/>
+          <w:kern w:val="0"/>
+          <w:sz w:val="18"/>
+          <w:szCs w:val="18"/>
+        </w:rPr>
+      </w:pPr>
+      <w:r>
+        <w:rPr>
+          <w:rFonts w:ascii="Consolas" w:eastAsia="굴림" w:hAnsi="Consolas" w:cs="굴림"/>
+          <w:color w:val="D4D4D4"/>
+          <w:kern w:val="0"/>
+          <w:sz w:val="18"/>
+          <w:szCs w:val="18"/>
+        </w:rPr>
+        <w:t>            });</w:t>
+      </w:r>
+    </w:p>
+    <w:p>
+      <w:pPr>
+        <w:widowControl/>
+        <w:shd w:val="clear" w:color="auto" w:fill="1E1E1E"/>
+        <w:wordWrap/>
+        <w:autoSpaceDE/>
+        <w:autoSpaceDN/>
+        <w:spacing w:after="0" w:line="285" w:lineRule="atLeast"/>
+        <w:ind w:left="1200"/>
+        <w:jc w:val="left"/>
+        <w:rPr>
+          <w:rFonts w:ascii="Consolas" w:eastAsia="굴림" w:hAnsi="Consolas" w:cs="굴림"/>
+          <w:color w:val="D4D4D4"/>
+          <w:kern w:val="0"/>
+          <w:sz w:val="18"/>
+          <w:szCs w:val="18"/>
+        </w:rPr>
+      </w:pPr>
+      <w:r>
+        <w:rPr>
+          <w:rFonts w:ascii="Consolas" w:eastAsia="굴림" w:hAnsi="Consolas" w:cs="굴림"/>
+          <w:color w:val="D4D4D4"/>
+          <w:kern w:val="0"/>
+          <w:sz w:val="18"/>
+          <w:szCs w:val="18"/>
+        </w:rPr>
+        <w:t>        });</w:t>
+      </w:r>
+    </w:p>
+    <w:p>
+      <w:pPr>
+        <w:widowControl/>
+        <w:shd w:val="clear" w:color="auto" w:fill="1E1E1E"/>
+        <w:wordWrap/>
+        <w:autoSpaceDE/>
+        <w:autoSpaceDN/>
+        <w:spacing w:after="0" w:line="285" w:lineRule="atLeast"/>
+        <w:ind w:left="1200"/>
+        <w:jc w:val="left"/>
+        <w:rPr>
+          <w:rFonts w:ascii="Consolas" w:eastAsia="굴림" w:hAnsi="Consolas" w:cs="굴림"/>
+          <w:color w:val="D4D4D4"/>
+          <w:kern w:val="0"/>
+          <w:sz w:val="18"/>
+          <w:szCs w:val="18"/>
+        </w:rPr>
+      </w:pPr>
+      <w:r>
+        <w:rPr>
+          <w:rFonts w:ascii="Consolas" w:eastAsia="굴림" w:hAnsi="Consolas" w:cs="굴림"/>
+          <w:color w:val="D4D4D4"/>
+          <w:kern w:val="0"/>
+          <w:sz w:val="18"/>
+          <w:szCs w:val="18"/>
+        </w:rPr>
+        <w:t xml:space="preserve">        </w:t>
+      </w:r>
+      <w:r>
+        <w:rPr>
+          <w:rFonts w:ascii="Consolas" w:eastAsia="굴림" w:hAnsi="Consolas" w:cs="굴림"/>
+          <w:color w:val="4FC1FF"/>
+          <w:kern w:val="0"/>
+          <w:sz w:val="18"/>
+          <w:szCs w:val="18"/>
+        </w:rPr>
+        <w:t>$</w:t>
+      </w:r>
+      <w:r>
+        <w:rPr>
+          <w:rFonts w:ascii="Consolas" w:eastAsia="굴림" w:hAnsi="Consolas" w:cs="굴림"/>
+          <w:color w:val="D4D4D4"/>
+          <w:kern w:val="0"/>
+          <w:sz w:val="18"/>
+          <w:szCs w:val="18"/>
+        </w:rPr>
+        <w:t>(</w:t>
+      </w:r>
+      <w:r>
+        <w:rPr>
+          <w:rFonts w:ascii="Consolas" w:eastAsia="굴림" w:hAnsi="Consolas" w:cs="굴림"/>
+          <w:color w:val="CE9178"/>
+          <w:kern w:val="0"/>
+          <w:sz w:val="18"/>
+          <w:szCs w:val="18"/>
+        </w:rPr>
+        <w:t>".zoom-out"</w:t>
+      </w:r>
+      <w:r>
+        <w:rPr>
+          <w:rFonts w:ascii="Consolas" w:eastAsia="굴림" w:hAnsi="Consolas" w:cs="굴림"/>
+          <w:color w:val="D4D4D4"/>
+          <w:kern w:val="0"/>
+          <w:sz w:val="18"/>
+          <w:szCs w:val="18"/>
+        </w:rPr>
+        <w:t>).</w:t>
+      </w:r>
+      <w:r>
+        <w:rPr>
+          <w:rFonts w:ascii="Consolas" w:eastAsia="굴림" w:hAnsi="Consolas" w:cs="굴림"/>
+          <w:color w:val="DCDCAA"/>
+          <w:kern w:val="0"/>
+          <w:sz w:val="18"/>
+          <w:szCs w:val="18"/>
+        </w:rPr>
+        <w:t>bind</w:t>
+      </w:r>
+      <w:r>
+        <w:rPr>
+          <w:rFonts w:ascii="Consolas" w:eastAsia="굴림" w:hAnsi="Consolas" w:cs="굴림"/>
+          <w:color w:val="D4D4D4"/>
+          <w:kern w:val="0"/>
+          <w:sz w:val="18"/>
+          <w:szCs w:val="18"/>
+        </w:rPr>
+        <w:t>(</w:t>
+      </w:r>
+      <w:r>
+        <w:rPr>
+          <w:rFonts w:ascii="Consolas" w:eastAsia="굴림" w:hAnsi="Consolas" w:cs="굴림"/>
+          <w:color w:val="CE9178"/>
+          <w:kern w:val="0"/>
+          <w:sz w:val="18"/>
+          <w:szCs w:val="18"/>
+        </w:rPr>
+        <w:t>"click"</w:t>
+      </w:r>
+      <w:r>
+        <w:rPr>
+          <w:rFonts w:ascii="Consolas" w:eastAsia="굴림" w:hAnsi="Consolas" w:cs="굴림"/>
+          <w:color w:val="D4D4D4"/>
+          <w:kern w:val="0"/>
+          <w:sz w:val="18"/>
+          <w:szCs w:val="18"/>
+        </w:rPr>
+        <w:t xml:space="preserve">, </w:t>
+      </w:r>
+      <w:r>
+        <w:rPr>
+          <w:rFonts w:ascii="Consolas" w:eastAsia="굴림" w:hAnsi="Consolas" w:cs="굴림"/>
+          <w:color w:val="569CD6"/>
+          <w:kern w:val="0"/>
+          <w:sz w:val="18"/>
+          <w:szCs w:val="18"/>
+        </w:rPr>
+        <w:t>function</w:t>
+      </w:r>
+      <w:r>
+        <w:rPr>
+          <w:rFonts w:ascii="Consolas" w:eastAsia="굴림" w:hAnsi="Consolas" w:cs="굴림"/>
+          <w:color w:val="D4D4D4"/>
+          <w:kern w:val="0"/>
+          <w:sz w:val="18"/>
+          <w:szCs w:val="18"/>
+        </w:rPr>
+        <w:t xml:space="preserve"> () {</w:t>
+      </w:r>
+    </w:p>
+    <w:p>
+      <w:pPr>
+        <w:widowControl/>
+        <w:shd w:val="clear" w:color="auto" w:fill="1E1E1E"/>
+        <w:wordWrap/>
+        <w:autoSpaceDE/>
+        <w:autoSpaceDN/>
+        <w:spacing w:after="0" w:line="285" w:lineRule="atLeast"/>
+        <w:ind w:left="1200"/>
+        <w:jc w:val="left"/>
+        <w:rPr>
+          <w:rFonts w:ascii="Consolas" w:eastAsia="굴림" w:hAnsi="Consolas" w:cs="굴림"/>
+          <w:color w:val="D4D4D4"/>
+          <w:kern w:val="0"/>
+          <w:sz w:val="18"/>
+          <w:szCs w:val="18"/>
+        </w:rPr>
+      </w:pPr>
+      <w:r>
+        <w:rPr>
+          <w:rFonts w:ascii="Consolas" w:eastAsia="굴림" w:hAnsi="Consolas" w:cs="굴림"/>
+          <w:color w:val="D4D4D4"/>
+          <w:kern w:val="0"/>
+          <w:sz w:val="18"/>
+          <w:szCs w:val="18"/>
+        </w:rPr>
+        <w:t xml:space="preserve">            </w:t>
+      </w:r>
+      <w:r>
+        <w:rPr>
+          <w:rFonts w:ascii="Consolas" w:eastAsia="굴림" w:hAnsi="Consolas" w:cs="굴림"/>
+          <w:color w:val="9CDCFE"/>
+          <w:kern w:val="0"/>
+          <w:sz w:val="18"/>
+          <w:szCs w:val="18"/>
+        </w:rPr>
+        <w:t>sigma</w:t>
+      </w:r>
+      <w:r>
+        <w:rPr>
+          <w:rFonts w:ascii="Consolas" w:eastAsia="굴림" w:hAnsi="Consolas" w:cs="굴림"/>
+          <w:color w:val="D4D4D4"/>
+          <w:kern w:val="0"/>
+          <w:sz w:val="18"/>
+          <w:szCs w:val="18"/>
+        </w:rPr>
+        <w:t>.</w:t>
+      </w:r>
+      <w:r>
+        <w:rPr>
+          <w:rFonts w:ascii="Consolas" w:eastAsia="굴림" w:hAnsi="Consolas" w:cs="굴림"/>
+          <w:color w:val="9CDCFE"/>
+          <w:kern w:val="0"/>
+          <w:sz w:val="18"/>
+          <w:szCs w:val="18"/>
+        </w:rPr>
+        <w:t>misc</w:t>
+      </w:r>
+      <w:r>
+        <w:rPr>
+          <w:rFonts w:ascii="Consolas" w:eastAsia="굴림" w:hAnsi="Consolas" w:cs="굴림"/>
+          <w:color w:val="D4D4D4"/>
+          <w:kern w:val="0"/>
+          <w:sz w:val="18"/>
+          <w:szCs w:val="18"/>
+        </w:rPr>
+        <w:t>.</w:t>
+      </w:r>
+      <w:r>
+        <w:rPr>
+          <w:rFonts w:ascii="Consolas" w:eastAsia="굴림" w:hAnsi="Consolas" w:cs="굴림"/>
+          <w:color w:val="9CDCFE"/>
+          <w:kern w:val="0"/>
+          <w:sz w:val="18"/>
+          <w:szCs w:val="18"/>
+        </w:rPr>
+        <w:t>animation</w:t>
+      </w:r>
+      <w:r>
+        <w:rPr>
+          <w:rFonts w:ascii="Consolas" w:eastAsia="굴림" w:hAnsi="Consolas" w:cs="굴림"/>
+          <w:color w:val="D4D4D4"/>
+          <w:kern w:val="0"/>
+          <w:sz w:val="18"/>
+          <w:szCs w:val="18"/>
+        </w:rPr>
+        <w:t>.</w:t>
+      </w:r>
+      <w:r>
+        <w:rPr>
+          <w:rFonts w:ascii="Consolas" w:eastAsia="굴림" w:hAnsi="Consolas" w:cs="굴림"/>
+          <w:color w:val="DCDCAA"/>
+          <w:kern w:val="0"/>
+          <w:sz w:val="18"/>
+          <w:szCs w:val="18"/>
+        </w:rPr>
+        <w:t>camera</w:t>
+      </w:r>
+      <w:r>
+        <w:rPr>
+          <w:rFonts w:ascii="Consolas" w:eastAsia="굴림" w:hAnsi="Consolas" w:cs="굴림"/>
+          <w:color w:val="D4D4D4"/>
+          <w:kern w:val="0"/>
+          <w:sz w:val="18"/>
+          <w:szCs w:val="18"/>
+        </w:rPr>
+        <w:t>(</w:t>
+      </w:r>
+      <w:r>
+        <w:rPr>
+          <w:rFonts w:ascii="Consolas" w:eastAsia="굴림" w:hAnsi="Consolas" w:cs="굴림"/>
+          <w:color w:val="9CDCFE"/>
+          <w:kern w:val="0"/>
+          <w:sz w:val="18"/>
+          <w:szCs w:val="18"/>
+        </w:rPr>
+        <w:t>c</w:t>
+      </w:r>
+      <w:r>
+        <w:rPr>
+          <w:rFonts w:ascii="Consolas" w:eastAsia="굴림" w:hAnsi="Consolas" w:cs="굴림"/>
+          <w:color w:val="D4D4D4"/>
+          <w:kern w:val="0"/>
+          <w:sz w:val="18"/>
+          <w:szCs w:val="18"/>
+        </w:rPr>
+        <w:t>, {</w:t>
+      </w:r>
+    </w:p>
+    <w:p>
+      <w:pPr>
+        <w:widowControl/>
+        <w:shd w:val="clear" w:color="auto" w:fill="1E1E1E"/>
+        <w:wordWrap/>
+        <w:autoSpaceDE/>
+        <w:autoSpaceDN/>
+        <w:spacing w:after="0" w:line="285" w:lineRule="atLeast"/>
+        <w:ind w:left="1200"/>
+        <w:jc w:val="left"/>
+        <w:rPr>
+          <w:rFonts w:ascii="Consolas" w:eastAsia="굴림" w:hAnsi="Consolas" w:cs="굴림"/>
+          <w:color w:val="D4D4D4"/>
+          <w:kern w:val="0"/>
+          <w:sz w:val="18"/>
+          <w:szCs w:val="18"/>
+        </w:rPr>
+      </w:pPr>
+      <w:r>
+        <w:rPr>
+          <w:rFonts w:ascii="Consolas" w:eastAsia="굴림" w:hAnsi="Consolas" w:cs="굴림"/>
+          <w:color w:val="D4D4D4"/>
+          <w:kern w:val="0"/>
+          <w:sz w:val="18"/>
+          <w:szCs w:val="18"/>
+        </w:rPr>
+        <w:t xml:space="preserve">                </w:t>
+      </w:r>
+      <w:r>
+        <w:rPr>
+          <w:rFonts w:ascii="Consolas" w:eastAsia="굴림" w:hAnsi="Consolas" w:cs="굴림"/>
+          <w:color w:val="9CDCFE"/>
+          <w:kern w:val="0"/>
+          <w:sz w:val="18"/>
+          <w:szCs w:val="18"/>
+        </w:rPr>
+        <w:t>ratio:</w:t>
+      </w:r>
+      <w:r>
+        <w:rPr>
+          <w:rFonts w:ascii="Consolas" w:eastAsia="굴림" w:hAnsi="Consolas" w:cs="굴림"/>
+          <w:color w:val="D4D4D4"/>
+          <w:kern w:val="0"/>
+          <w:sz w:val="18"/>
+          <w:szCs w:val="18"/>
+        </w:rPr>
+        <w:t xml:space="preserve"> </w:t>
+      </w:r>
+      <w:r>
+        <w:rPr>
+          <w:rFonts w:ascii="Consolas" w:eastAsia="굴림" w:hAnsi="Consolas" w:cs="굴림"/>
+          <w:color w:val="9CDCFE"/>
+          <w:kern w:val="0"/>
+          <w:sz w:val="18"/>
+          <w:szCs w:val="18"/>
+        </w:rPr>
+        <w:t>c</w:t>
+      </w:r>
+      <w:r>
+        <w:rPr>
+          <w:rFonts w:ascii="Consolas" w:eastAsia="굴림" w:hAnsi="Consolas" w:cs="굴림"/>
+          <w:color w:val="D4D4D4"/>
+          <w:kern w:val="0"/>
+          <w:sz w:val="18"/>
+          <w:szCs w:val="18"/>
+        </w:rPr>
+        <w:t>.</w:t>
+      </w:r>
+      <w:r>
+        <w:rPr>
+          <w:rFonts w:ascii="Consolas" w:eastAsia="굴림" w:hAnsi="Consolas" w:cs="굴림"/>
+          <w:color w:val="9CDCFE"/>
+          <w:kern w:val="0"/>
+          <w:sz w:val="18"/>
+          <w:szCs w:val="18"/>
+        </w:rPr>
+        <w:t>ratio</w:t>
+      </w:r>
+      <w:r>
+        <w:rPr>
+          <w:rFonts w:ascii="Consolas" w:eastAsia="굴림" w:hAnsi="Consolas" w:cs="굴림"/>
+          <w:color w:val="D4D4D4"/>
+          <w:kern w:val="0"/>
+          <w:sz w:val="18"/>
+          <w:szCs w:val="18"/>
+        </w:rPr>
+        <w:t xml:space="preserve"> * </w:t>
+      </w:r>
+      <w:r>
+        <w:rPr>
+          <w:rFonts w:ascii="Consolas" w:eastAsia="굴림" w:hAnsi="Consolas" w:cs="굴림"/>
+          <w:color w:val="9CDCFE"/>
+          <w:kern w:val="0"/>
+          <w:sz w:val="18"/>
+          <w:szCs w:val="18"/>
+        </w:rPr>
+        <w:t>c</w:t>
+      </w:r>
+      <w:r>
+        <w:rPr>
+          <w:rFonts w:ascii="Consolas" w:eastAsia="굴림" w:hAnsi="Consolas" w:cs="굴림"/>
+          <w:color w:val="D4D4D4"/>
+          <w:kern w:val="0"/>
+          <w:sz w:val="18"/>
+          <w:szCs w:val="18"/>
+        </w:rPr>
+        <w:t>.</w:t>
+      </w:r>
+      <w:r>
+        <w:rPr>
+          <w:rFonts w:ascii="Consolas" w:eastAsia="굴림" w:hAnsi="Consolas" w:cs="굴림"/>
+          <w:color w:val="DCDCAA"/>
+          <w:kern w:val="0"/>
+          <w:sz w:val="18"/>
+          <w:szCs w:val="18"/>
+        </w:rPr>
+        <w:t>settings</w:t>
+      </w:r>
+      <w:r>
+        <w:rPr>
+          <w:rFonts w:ascii="Consolas" w:eastAsia="굴림" w:hAnsi="Consolas" w:cs="굴림"/>
+          <w:color w:val="D4D4D4"/>
+          <w:kern w:val="0"/>
+          <w:sz w:val="18"/>
+          <w:szCs w:val="18"/>
+        </w:rPr>
+        <w:t>(</w:t>
+      </w:r>
+      <w:r>
+        <w:rPr>
+          <w:rFonts w:ascii="Consolas" w:eastAsia="굴림" w:hAnsi="Consolas" w:cs="굴림"/>
+          <w:color w:val="CE9178"/>
+          <w:kern w:val="0"/>
+          <w:sz w:val="18"/>
+          <w:szCs w:val="18"/>
+        </w:rPr>
+        <w:t>'zoomingRatio'</w:t>
+      </w:r>
+      <w:r>
+        <w:rPr>
+          <w:rFonts w:ascii="Consolas" w:eastAsia="굴림" w:hAnsi="Consolas" w:cs="굴림"/>
+          <w:color w:val="D4D4D4"/>
+          <w:kern w:val="0"/>
+          <w:sz w:val="18"/>
+          <w:szCs w:val="18"/>
+        </w:rPr>
+        <w:t>)</w:t>
+      </w:r>
+    </w:p>
+    <w:p>
+      <w:pPr>
+        <w:widowControl/>
+        <w:shd w:val="clear" w:color="auto" w:fill="1E1E1E"/>
+        <w:wordWrap/>
+        <w:autoSpaceDE/>
+        <w:autoSpaceDN/>
+        <w:spacing w:after="0" w:line="285" w:lineRule="atLeast"/>
+        <w:ind w:left="1200"/>
+        <w:jc w:val="left"/>
+        <w:rPr>
+          <w:rFonts w:ascii="Consolas" w:eastAsia="굴림" w:hAnsi="Consolas" w:cs="굴림"/>
+          <w:color w:val="D4D4D4"/>
+          <w:kern w:val="0"/>
+          <w:sz w:val="18"/>
+          <w:szCs w:val="18"/>
+        </w:rPr>
+      </w:pPr>
+      <w:r>
+        <w:rPr>
+          <w:rFonts w:ascii="Consolas" w:eastAsia="굴림" w:hAnsi="Consolas" w:cs="굴림"/>
+          <w:color w:val="D4D4D4"/>
+          <w:kern w:val="0"/>
+          <w:sz w:val="18"/>
+          <w:szCs w:val="18"/>
+        </w:rPr>
+        <w:t>            }, {</w:t>
+      </w:r>
+    </w:p>
+    <w:p>
+      <w:pPr>
+        <w:widowControl/>
+        <w:shd w:val="clear" w:color="auto" w:fill="1E1E1E"/>
+        <w:wordWrap/>
+        <w:autoSpaceDE/>
+        <w:autoSpaceDN/>
+        <w:spacing w:after="0" w:line="285" w:lineRule="atLeast"/>
+        <w:ind w:left="1200"/>
+        <w:jc w:val="left"/>
+        <w:rPr>
+          <w:rFonts w:ascii="Consolas" w:eastAsia="굴림" w:hAnsi="Consolas" w:cs="굴림"/>
+          <w:color w:val="D4D4D4"/>
+          <w:kern w:val="0"/>
+          <w:sz w:val="18"/>
+          <w:szCs w:val="18"/>
+        </w:rPr>
+      </w:pPr>
+      <w:r>
+        <w:rPr>
+          <w:rFonts w:ascii="Consolas" w:eastAsia="굴림" w:hAnsi="Consolas" w:cs="굴림"/>
+          <w:color w:val="D4D4D4"/>
+          <w:kern w:val="0"/>
+          <w:sz w:val="18"/>
+          <w:szCs w:val="18"/>
+        </w:rPr>
+        <w:t xml:space="preserve">                </w:t>
+      </w:r>
+      <w:r>
+        <w:rPr>
+          <w:rFonts w:ascii="Consolas" w:eastAsia="굴림" w:hAnsi="Consolas" w:cs="굴림"/>
+          <w:color w:val="9CDCFE"/>
+          <w:kern w:val="0"/>
+          <w:sz w:val="18"/>
+          <w:szCs w:val="18"/>
+        </w:rPr>
+        <w:t>duration:</w:t>
+      </w:r>
+      <w:r>
+        <w:rPr>
+          <w:rFonts w:ascii="Consolas" w:eastAsia="굴림" w:hAnsi="Consolas" w:cs="굴림"/>
+          <w:color w:val="D4D4D4"/>
+          <w:kern w:val="0"/>
+          <w:sz w:val="18"/>
+          <w:szCs w:val="18"/>
+        </w:rPr>
+        <w:t xml:space="preserve"> </w:t>
+      </w:r>
+      <w:r>
+        <w:rPr>
+          <w:rFonts w:ascii="Consolas" w:eastAsia="굴림" w:hAnsi="Consolas" w:cs="굴림"/>
+          <w:color w:val="B5CEA8"/>
+          <w:kern w:val="0"/>
+          <w:sz w:val="18"/>
+          <w:szCs w:val="18"/>
+        </w:rPr>
+        <w:t>200</w:t>
+      </w:r>
+    </w:p>
+    <w:p>
+      <w:pPr>
+        <w:widowControl/>
+        <w:shd w:val="clear" w:color="auto" w:fill="1E1E1E"/>
+        <w:wordWrap/>
+        <w:autoSpaceDE/>
+        <w:autoSpaceDN/>
+        <w:spacing w:after="0" w:line="285" w:lineRule="atLeast"/>
+        <w:ind w:left="1200"/>
+        <w:jc w:val="left"/>
+        <w:rPr>
+          <w:rFonts w:ascii="Consolas" w:eastAsia="굴림" w:hAnsi="Consolas" w:cs="굴림"/>
+          <w:color w:val="D4D4D4"/>
+          <w:kern w:val="0"/>
+          <w:sz w:val="18"/>
+          <w:szCs w:val="18"/>
+        </w:rPr>
+      </w:pPr>
+      <w:r>
+        <w:rPr>
+          <w:rFonts w:ascii="Consolas" w:eastAsia="굴림" w:hAnsi="Consolas" w:cs="굴림"/>
+          <w:color w:val="D4D4D4"/>
+          <w:kern w:val="0"/>
+          <w:sz w:val="18"/>
+          <w:szCs w:val="18"/>
+        </w:rPr>
+        <w:t>            });</w:t>
+      </w:r>
+    </w:p>
+    <w:p>
+      <w:pPr>
+        <w:widowControl/>
+        <w:shd w:val="clear" w:color="auto" w:fill="1E1E1E"/>
+        <w:wordWrap/>
+        <w:autoSpaceDE/>
+        <w:autoSpaceDN/>
+        <w:spacing w:after="0" w:line="285" w:lineRule="atLeast"/>
+        <w:ind w:left="1200"/>
+        <w:jc w:val="left"/>
+        <w:rPr>
+          <w:rFonts w:ascii="Consolas" w:eastAsia="굴림" w:hAnsi="Consolas" w:cs="굴림"/>
+          <w:color w:val="D4D4D4"/>
+          <w:kern w:val="0"/>
+          <w:sz w:val="18"/>
+          <w:szCs w:val="18"/>
+        </w:rPr>
+      </w:pPr>
+      <w:r>
+        <w:rPr>
+          <w:rFonts w:ascii="Consolas" w:eastAsia="굴림" w:hAnsi="Consolas" w:cs="굴림"/>
+          <w:color w:val="D4D4D4"/>
+          <w:kern w:val="0"/>
+          <w:sz w:val="18"/>
+          <w:szCs w:val="18"/>
+        </w:rPr>
+        <w:t>        });</w:t>
+      </w:r>
+    </w:p>
+    <w:p>
+      <w:pPr>
+        <w:widowControl/>
+        <w:shd w:val="clear" w:color="auto" w:fill="1E1E1E"/>
+        <w:wordWrap/>
+        <w:autoSpaceDE/>
+        <w:autoSpaceDN/>
+        <w:spacing w:after="0" w:line="285" w:lineRule="atLeast"/>
+        <w:ind w:left="1200"/>
+        <w:jc w:val="left"/>
+        <w:rPr>
+          <w:rFonts w:ascii="Consolas" w:eastAsia="굴림" w:hAnsi="Consolas" w:cs="굴림"/>
+          <w:color w:val="D4D4D4"/>
+          <w:kern w:val="0"/>
+          <w:sz w:val="18"/>
+          <w:szCs w:val="18"/>
+        </w:rPr>
+      </w:pPr>
+      <w:r>
+        <w:rPr>
+          <w:rFonts w:ascii="Consolas" w:eastAsia="굴림" w:hAnsi="Consolas" w:cs="굴림"/>
+          <w:color w:val="D4D4D4"/>
+          <w:kern w:val="0"/>
+          <w:sz w:val="18"/>
+          <w:szCs w:val="18"/>
+        </w:rPr>
+        <w:t xml:space="preserve">        </w:t>
+      </w:r>
+      <w:r>
+        <w:rPr>
+          <w:rFonts w:ascii="Consolas" w:eastAsia="굴림" w:hAnsi="Consolas" w:cs="굴림"/>
+          <w:color w:val="4FC1FF"/>
+          <w:kern w:val="0"/>
+          <w:sz w:val="18"/>
+          <w:szCs w:val="18"/>
+        </w:rPr>
+        <w:t>$</w:t>
+      </w:r>
+      <w:r>
+        <w:rPr>
+          <w:rFonts w:ascii="Consolas" w:eastAsia="굴림" w:hAnsi="Consolas" w:cs="굴림"/>
+          <w:color w:val="D4D4D4"/>
+          <w:kern w:val="0"/>
+          <w:sz w:val="18"/>
+          <w:szCs w:val="18"/>
+        </w:rPr>
+        <w:t>(</w:t>
+      </w:r>
+      <w:r>
+        <w:rPr>
+          <w:rFonts w:ascii="Consolas" w:eastAsia="굴림" w:hAnsi="Consolas" w:cs="굴림"/>
+          <w:color w:val="CE9178"/>
+          <w:kern w:val="0"/>
+          <w:sz w:val="18"/>
+          <w:szCs w:val="18"/>
+        </w:rPr>
+        <w:t>".initial"</w:t>
+      </w:r>
+      <w:r>
+        <w:rPr>
+          <w:rFonts w:ascii="Consolas" w:eastAsia="굴림" w:hAnsi="Consolas" w:cs="굴림"/>
+          <w:color w:val="D4D4D4"/>
+          <w:kern w:val="0"/>
+          <w:sz w:val="18"/>
+          <w:szCs w:val="18"/>
+        </w:rPr>
+        <w:t>).</w:t>
+      </w:r>
+      <w:r>
+        <w:rPr>
+          <w:rFonts w:ascii="Consolas" w:eastAsia="굴림" w:hAnsi="Consolas" w:cs="굴림"/>
+          <w:color w:val="DCDCAA"/>
+          <w:kern w:val="0"/>
+          <w:sz w:val="18"/>
+          <w:szCs w:val="18"/>
+        </w:rPr>
+        <w:t>bind</w:t>
+      </w:r>
+      <w:r>
+        <w:rPr>
+          <w:rFonts w:ascii="Consolas" w:eastAsia="굴림" w:hAnsi="Consolas" w:cs="굴림"/>
+          <w:color w:val="D4D4D4"/>
+          <w:kern w:val="0"/>
+          <w:sz w:val="18"/>
+          <w:szCs w:val="18"/>
+        </w:rPr>
+        <w:t>(</w:t>
+      </w:r>
+      <w:r>
+        <w:rPr>
+          <w:rFonts w:ascii="Consolas" w:eastAsia="굴림" w:hAnsi="Consolas" w:cs="굴림"/>
+          <w:color w:val="CE9178"/>
+          <w:kern w:val="0"/>
+          <w:sz w:val="18"/>
+          <w:szCs w:val="18"/>
+        </w:rPr>
+        <w:t>"click"</w:t>
+      </w:r>
+      <w:r>
+        <w:rPr>
+          <w:rFonts w:ascii="Consolas" w:eastAsia="굴림" w:hAnsi="Consolas" w:cs="굴림"/>
+          <w:color w:val="D4D4D4"/>
+          <w:kern w:val="0"/>
+          <w:sz w:val="18"/>
+          <w:szCs w:val="18"/>
+        </w:rPr>
+        <w:t xml:space="preserve">, </w:t>
+      </w:r>
+      <w:r>
+        <w:rPr>
+          <w:rFonts w:ascii="Consolas" w:eastAsia="굴림" w:hAnsi="Consolas" w:cs="굴림"/>
+          <w:color w:val="569CD6"/>
+          <w:kern w:val="0"/>
+          <w:sz w:val="18"/>
+          <w:szCs w:val="18"/>
+        </w:rPr>
+        <w:t>function</w:t>
+      </w:r>
+      <w:r>
+        <w:rPr>
+          <w:rFonts w:ascii="Consolas" w:eastAsia="굴림" w:hAnsi="Consolas" w:cs="굴림"/>
+          <w:color w:val="D4D4D4"/>
+          <w:kern w:val="0"/>
+          <w:sz w:val="18"/>
+          <w:szCs w:val="18"/>
+        </w:rPr>
+        <w:t xml:space="preserve"> () {</w:t>
+      </w:r>
+    </w:p>
+    <w:p>
+      <w:pPr>
+        <w:widowControl/>
+        <w:shd w:val="clear" w:color="auto" w:fill="1E1E1E"/>
+        <w:wordWrap/>
+        <w:autoSpaceDE/>
+        <w:autoSpaceDN/>
+        <w:spacing w:after="0" w:line="285" w:lineRule="atLeast"/>
+        <w:ind w:left="1200"/>
+        <w:jc w:val="left"/>
+        <w:rPr>
+          <w:rFonts w:ascii="Consolas" w:eastAsia="굴림" w:hAnsi="Consolas" w:cs="굴림"/>
+          <w:color w:val="D4D4D4"/>
+          <w:kern w:val="0"/>
+          <w:sz w:val="18"/>
+          <w:szCs w:val="18"/>
+        </w:rPr>
+      </w:pPr>
+      <w:r>
+        <w:rPr>
+          <w:rFonts w:ascii="Consolas" w:eastAsia="굴림" w:hAnsi="Consolas" w:cs="굴림"/>
+          <w:color w:val="D4D4D4"/>
+          <w:kern w:val="0"/>
+          <w:sz w:val="18"/>
+          <w:szCs w:val="18"/>
+        </w:rPr>
+        <w:t xml:space="preserve">            </w:t>
+      </w:r>
+      <w:r>
+        <w:rPr>
+          <w:rFonts w:ascii="Consolas" w:eastAsia="굴림" w:hAnsi="Consolas" w:cs="굴림"/>
+          <w:color w:val="9CDCFE"/>
+          <w:kern w:val="0"/>
+          <w:sz w:val="18"/>
+          <w:szCs w:val="18"/>
+        </w:rPr>
+        <w:t>s</w:t>
+      </w:r>
+      <w:r>
+        <w:rPr>
+          <w:rFonts w:ascii="Consolas" w:eastAsia="굴림" w:hAnsi="Consolas" w:cs="굴림"/>
+          <w:color w:val="D4D4D4"/>
+          <w:kern w:val="0"/>
+          <w:sz w:val="18"/>
+          <w:szCs w:val="18"/>
+        </w:rPr>
+        <w:t>.</w:t>
+      </w:r>
+      <w:r>
+        <w:rPr>
+          <w:rFonts w:ascii="Consolas" w:eastAsia="굴림" w:hAnsi="Consolas" w:cs="굴림"/>
+          <w:color w:val="9CDCFE"/>
+          <w:kern w:val="0"/>
+          <w:sz w:val="18"/>
+          <w:szCs w:val="18"/>
+        </w:rPr>
+        <w:t>cameras</w:t>
+      </w:r>
+      <w:r>
+        <w:rPr>
+          <w:rFonts w:ascii="Consolas" w:eastAsia="굴림" w:hAnsi="Consolas" w:cs="굴림"/>
+          <w:color w:val="D4D4D4"/>
+          <w:kern w:val="0"/>
+          <w:sz w:val="18"/>
+          <w:szCs w:val="18"/>
+        </w:rPr>
+        <w:t>[</w:t>
+      </w:r>
+      <w:r>
+        <w:rPr>
+          <w:rFonts w:ascii="Consolas" w:eastAsia="굴림" w:hAnsi="Consolas" w:cs="굴림"/>
+          <w:color w:val="B5CEA8"/>
+          <w:kern w:val="0"/>
+          <w:sz w:val="18"/>
+          <w:szCs w:val="18"/>
+        </w:rPr>
+        <w:t>0</w:t>
+      </w:r>
+      <w:r>
+        <w:rPr>
+          <w:rFonts w:ascii="Consolas" w:eastAsia="굴림" w:hAnsi="Consolas" w:cs="굴림"/>
+          <w:color w:val="D4D4D4"/>
+          <w:kern w:val="0"/>
+          <w:sz w:val="18"/>
+          <w:szCs w:val="18"/>
+        </w:rPr>
+        <w:t>].</w:t>
+      </w:r>
+      <w:r>
+        <w:rPr>
+          <w:rFonts w:ascii="Consolas" w:eastAsia="굴림" w:hAnsi="Consolas" w:cs="굴림"/>
+          <w:color w:val="DCDCAA"/>
+          <w:kern w:val="0"/>
+          <w:sz w:val="18"/>
+          <w:szCs w:val="18"/>
+        </w:rPr>
+        <w:t>goTo</w:t>
+      </w:r>
+      <w:r>
+        <w:rPr>
+          <w:rFonts w:ascii="Consolas" w:eastAsia="굴림" w:hAnsi="Consolas" w:cs="굴림"/>
+          <w:color w:val="D4D4D4"/>
+          <w:kern w:val="0"/>
+          <w:sz w:val="18"/>
+          <w:szCs w:val="18"/>
+        </w:rPr>
+        <w:t>({</w:t>
+      </w:r>
+      <w:r>
+        <w:rPr>
+          <w:rFonts w:ascii="Consolas" w:eastAsia="굴림" w:hAnsi="Consolas" w:cs="굴림"/>
+          <w:color w:val="9CDCFE"/>
+          <w:kern w:val="0"/>
+          <w:sz w:val="18"/>
+          <w:szCs w:val="18"/>
+        </w:rPr>
+        <w:t>x:</w:t>
+      </w:r>
+      <w:r>
+        <w:rPr>
+          <w:rFonts w:ascii="Consolas" w:eastAsia="굴림" w:hAnsi="Consolas" w:cs="굴림"/>
+          <w:color w:val="D4D4D4"/>
+          <w:kern w:val="0"/>
+          <w:sz w:val="18"/>
+          <w:szCs w:val="18"/>
+        </w:rPr>
+        <w:t xml:space="preserve"> </w:t>
+      </w:r>
+      <w:r>
+        <w:rPr>
+          <w:rFonts w:ascii="Consolas" w:eastAsia="굴림" w:hAnsi="Consolas" w:cs="굴림"/>
+          <w:color w:val="B5CEA8"/>
+          <w:kern w:val="0"/>
+          <w:sz w:val="18"/>
+          <w:szCs w:val="18"/>
+        </w:rPr>
+        <w:t>0</w:t>
+      </w:r>
+      <w:r>
+        <w:rPr>
+          <w:rFonts w:ascii="Consolas" w:eastAsia="굴림" w:hAnsi="Consolas" w:cs="굴림"/>
+          <w:color w:val="D4D4D4"/>
+          <w:kern w:val="0"/>
+          <w:sz w:val="18"/>
+          <w:szCs w:val="18"/>
+        </w:rPr>
+        <w:t xml:space="preserve">, </w:t>
+      </w:r>
+      <w:r>
+        <w:rPr>
+          <w:rFonts w:ascii="Consolas" w:eastAsia="굴림" w:hAnsi="Consolas" w:cs="굴림"/>
+          <w:color w:val="9CDCFE"/>
+          <w:kern w:val="0"/>
+          <w:sz w:val="18"/>
+          <w:szCs w:val="18"/>
+        </w:rPr>
+        <w:t>y:</w:t>
+      </w:r>
+      <w:r>
+        <w:rPr>
+          <w:rFonts w:ascii="Consolas" w:eastAsia="굴림" w:hAnsi="Consolas" w:cs="굴림"/>
+          <w:color w:val="D4D4D4"/>
+          <w:kern w:val="0"/>
+          <w:sz w:val="18"/>
+          <w:szCs w:val="18"/>
+        </w:rPr>
+        <w:t xml:space="preserve"> </w:t>
+      </w:r>
+      <w:r>
+        <w:rPr>
+          <w:rFonts w:ascii="Consolas" w:eastAsia="굴림" w:hAnsi="Consolas" w:cs="굴림"/>
+          <w:color w:val="B5CEA8"/>
+          <w:kern w:val="0"/>
+          <w:sz w:val="18"/>
+          <w:szCs w:val="18"/>
+        </w:rPr>
+        <w:t>0</w:t>
+      </w:r>
+      <w:r>
+        <w:rPr>
+          <w:rFonts w:ascii="Consolas" w:eastAsia="굴림" w:hAnsi="Consolas" w:cs="굴림"/>
+          <w:color w:val="D4D4D4"/>
+          <w:kern w:val="0"/>
+          <w:sz w:val="18"/>
+          <w:szCs w:val="18"/>
+        </w:rPr>
+        <w:t xml:space="preserve">, </w:t>
+      </w:r>
+      <w:r>
+        <w:rPr>
+          <w:rFonts w:ascii="Consolas" w:eastAsia="굴림" w:hAnsi="Consolas" w:cs="굴림"/>
+          <w:color w:val="9CDCFE"/>
+          <w:kern w:val="0"/>
+          <w:sz w:val="18"/>
+          <w:szCs w:val="18"/>
+        </w:rPr>
+        <w:t>angle:</w:t>
+      </w:r>
+      <w:r>
+        <w:rPr>
+          <w:rFonts w:ascii="Consolas" w:eastAsia="굴림" w:hAnsi="Consolas" w:cs="굴림"/>
+          <w:color w:val="D4D4D4"/>
+          <w:kern w:val="0"/>
+          <w:sz w:val="18"/>
+          <w:szCs w:val="18"/>
+        </w:rPr>
+        <w:t xml:space="preserve"> </w:t>
+      </w:r>
+      <w:r>
+        <w:rPr>
+          <w:rFonts w:ascii="Consolas" w:eastAsia="굴림" w:hAnsi="Consolas" w:cs="굴림"/>
+          <w:color w:val="B5CEA8"/>
+          <w:kern w:val="0"/>
+          <w:sz w:val="18"/>
+          <w:szCs w:val="18"/>
+        </w:rPr>
+        <w:t>0</w:t>
+      </w:r>
+      <w:r>
+        <w:rPr>
+          <w:rFonts w:ascii="Consolas" w:eastAsia="굴림" w:hAnsi="Consolas" w:cs="굴림"/>
+          <w:color w:val="D4D4D4"/>
+          <w:kern w:val="0"/>
+          <w:sz w:val="18"/>
+          <w:szCs w:val="18"/>
+        </w:rPr>
+        <w:t xml:space="preserve">, </w:t>
+      </w:r>
+      <w:r>
+        <w:rPr>
+          <w:rFonts w:ascii="Consolas" w:eastAsia="굴림" w:hAnsi="Consolas" w:cs="굴림"/>
+          <w:color w:val="9CDCFE"/>
+          <w:kern w:val="0"/>
+          <w:sz w:val="18"/>
+          <w:szCs w:val="18"/>
+        </w:rPr>
+        <w:t>ratio:</w:t>
+      </w:r>
+      <w:r>
+        <w:rPr>
+          <w:rFonts w:ascii="Consolas" w:eastAsia="굴림" w:hAnsi="Consolas" w:cs="굴림"/>
+          <w:color w:val="D4D4D4"/>
+          <w:kern w:val="0"/>
+          <w:sz w:val="18"/>
+          <w:szCs w:val="18"/>
+        </w:rPr>
+        <w:t xml:space="preserve"> </w:t>
+      </w:r>
+      <w:r>
+        <w:rPr>
+          <w:rFonts w:ascii="Consolas" w:eastAsia="굴림" w:hAnsi="Consolas" w:cs="굴림"/>
+          <w:color w:val="B5CEA8"/>
+          <w:kern w:val="0"/>
+          <w:sz w:val="18"/>
+          <w:szCs w:val="18"/>
+        </w:rPr>
+        <w:t>1</w:t>
+      </w:r>
+      <w:r>
+        <w:rPr>
+          <w:rFonts w:ascii="Consolas" w:eastAsia="굴림" w:hAnsi="Consolas" w:cs="굴림"/>
+          <w:color w:val="D4D4D4"/>
+          <w:kern w:val="0"/>
+          <w:sz w:val="18"/>
+          <w:szCs w:val="18"/>
+        </w:rPr>
+        <w:t>});</w:t>
+      </w:r>
+    </w:p>
+    <w:p>
+      <w:pPr>
+        <w:widowControl/>
+        <w:shd w:val="clear" w:color="auto" w:fill="1E1E1E"/>
+        <w:wordWrap/>
+        <w:autoSpaceDE/>
+        <w:autoSpaceDN/>
+        <w:spacing w:after="0" w:line="285" w:lineRule="atLeast"/>
+        <w:ind w:left="1200"/>
+        <w:jc w:val="left"/>
+        <w:rPr>
+          <w:rFonts w:ascii="Consolas" w:eastAsia="굴림" w:hAnsi="Consolas" w:cs="굴림"/>
+          <w:color w:val="D4D4D4"/>
+          <w:kern w:val="0"/>
+          <w:sz w:val="18"/>
+          <w:szCs w:val="18"/>
+        </w:rPr>
+      </w:pPr>
+      <w:r>
+        <w:rPr>
+          <w:rFonts w:ascii="Consolas" w:eastAsia="굴림" w:hAnsi="Consolas" w:cs="굴림"/>
+          <w:color w:val="D4D4D4"/>
+          <w:kern w:val="0"/>
+          <w:sz w:val="18"/>
+          <w:szCs w:val="18"/>
+        </w:rPr>
+        <w:t>        });</w:t>
+      </w:r>
+    </w:p>
+    <w:p>
+      <w:pPr>
+        <w:widowControl/>
+        <w:shd w:val="clear" w:color="auto" w:fill="1E1E1E"/>
+        <w:wordWrap/>
+        <w:autoSpaceDE/>
+        <w:autoSpaceDN/>
+        <w:spacing w:after="0" w:line="285" w:lineRule="atLeast"/>
+        <w:ind w:left="1200"/>
+        <w:jc w:val="left"/>
+        <w:rPr>
+          <w:rFonts w:ascii="Consolas" w:eastAsia="굴림" w:hAnsi="Consolas" w:cs="굴림"/>
+          <w:color w:val="D4D4D4"/>
+          <w:kern w:val="0"/>
+          <w:sz w:val="18"/>
+          <w:szCs w:val="18"/>
+        </w:rPr>
+      </w:pPr>
+      <w:r>
+        <w:rPr>
+          <w:rFonts w:ascii="Consolas" w:eastAsia="굴림" w:hAnsi="Consolas" w:cs="굴림"/>
+          <w:color w:val="D4D4D4"/>
+          <w:kern w:val="0"/>
+          <w:sz w:val="18"/>
+          <w:szCs w:val="18"/>
+        </w:rPr>
+        <w:t>    });</w:t>
+      </w:r>
+    </w:p>
+    <w:p>
+      <w:pPr>
+        <w:spacing w:line="360" w:lineRule="auto"/>
+        <w:rPr>
+          <w:rFonts w:hint="eastAsia"/>
+        </w:rPr>
+      </w:pPr>
     </w:p>
     <w:p>
       <w:pPr>
@@ -5488,7 +10663,6 @@
         <w:rPr>
           <w:rFonts w:hint="eastAsia"/>
         </w:rPr>
-        <w:lastRenderedPageBreak/>
         <w:t>H</w:t>
       </w:r>
       <w:r>
@@ -5508,6 +10682,1330 @@
           <w:rFonts w:hint="eastAsia"/>
         </w:rPr>
         <w:t>를 하이라이트 처리해 손쉽게 볼 수 있게 함.</w:t>
+      </w:r>
+      <w:r>
+        <w:t xml:space="preserve"> </w:t>
+      </w:r>
+      <w:r>
+        <w:rPr>
+          <w:rFonts w:hint="eastAsia"/>
+        </w:rPr>
+        <w:t xml:space="preserve">또한 해당 </w:t>
+      </w:r>
+      <w:r>
+        <w:t>Node</w:t>
+      </w:r>
+      <w:r>
+        <w:rPr>
+          <w:rFonts w:hint="eastAsia"/>
+        </w:rPr>
+        <w:t xml:space="preserve">에 연결된 </w:t>
+      </w:r>
+      <w:r>
+        <w:t>Edge</w:t>
+      </w:r>
+      <w:r>
+        <w:rPr>
+          <w:rFonts w:hint="eastAsia"/>
+        </w:rPr>
+        <w:t>만 하이라이트 표기.</w:t>
+      </w:r>
+    </w:p>
+    <w:p>
+      <w:pPr>
+        <w:widowControl/>
+        <w:shd w:val="clear" w:color="auto" w:fill="1E1E1E"/>
+        <w:wordWrap/>
+        <w:autoSpaceDE/>
+        <w:autoSpaceDN/>
+        <w:spacing w:after="0" w:line="285" w:lineRule="atLeast"/>
+        <w:ind w:left="1200"/>
+        <w:jc w:val="left"/>
+        <w:rPr>
+          <w:rFonts w:ascii="Consolas" w:eastAsia="굴림" w:hAnsi="Consolas" w:cs="굴림"/>
+          <w:color w:val="D4D4D4"/>
+          <w:kern w:val="0"/>
+          <w:sz w:val="16"/>
+          <w:szCs w:val="16"/>
+        </w:rPr>
+      </w:pPr>
+      <w:r>
+        <w:rPr>
+          <w:rFonts w:ascii="Consolas" w:eastAsia="굴림" w:hAnsi="Consolas" w:cs="굴림"/>
+          <w:color w:val="D4D4D4"/>
+          <w:kern w:val="0"/>
+          <w:sz w:val="16"/>
+          <w:szCs w:val="16"/>
+        </w:rPr>
+        <w:t> </w:t>
+      </w:r>
+      <w:r>
+        <w:rPr>
+          <w:rFonts w:ascii="Consolas" w:eastAsia="굴림" w:hAnsi="Consolas" w:cs="굴림"/>
+          <w:color w:val="9CDCFE"/>
+          <w:kern w:val="0"/>
+          <w:sz w:val="16"/>
+          <w:szCs w:val="16"/>
+        </w:rPr>
+        <w:t>s</w:t>
+      </w:r>
+      <w:r>
+        <w:rPr>
+          <w:rFonts w:ascii="Consolas" w:eastAsia="굴림" w:hAnsi="Consolas" w:cs="굴림"/>
+          <w:color w:val="D4D4D4"/>
+          <w:kern w:val="0"/>
+          <w:sz w:val="16"/>
+          <w:szCs w:val="16"/>
+        </w:rPr>
+        <w:t>.</w:t>
+      </w:r>
+      <w:r>
+        <w:rPr>
+          <w:rFonts w:ascii="Consolas" w:eastAsia="굴림" w:hAnsi="Consolas" w:cs="굴림"/>
+          <w:color w:val="DCDCAA"/>
+          <w:kern w:val="0"/>
+          <w:sz w:val="16"/>
+          <w:szCs w:val="16"/>
+        </w:rPr>
+        <w:t>bind</w:t>
+      </w:r>
+      <w:r>
+        <w:rPr>
+          <w:rFonts w:ascii="Consolas" w:eastAsia="굴림" w:hAnsi="Consolas" w:cs="굴림"/>
+          <w:color w:val="D4D4D4"/>
+          <w:kern w:val="0"/>
+          <w:sz w:val="16"/>
+          <w:szCs w:val="16"/>
+        </w:rPr>
+        <w:t>(</w:t>
+      </w:r>
+      <w:r>
+        <w:rPr>
+          <w:rFonts w:ascii="Consolas" w:eastAsia="굴림" w:hAnsi="Consolas" w:cs="굴림"/>
+          <w:color w:val="CE9178"/>
+          <w:kern w:val="0"/>
+          <w:sz w:val="16"/>
+          <w:szCs w:val="16"/>
+        </w:rPr>
+        <w:t>'hovers'</w:t>
+      </w:r>
+      <w:r>
+        <w:rPr>
+          <w:rFonts w:ascii="Consolas" w:eastAsia="굴림" w:hAnsi="Consolas" w:cs="굴림"/>
+          <w:color w:val="D4D4D4"/>
+          <w:kern w:val="0"/>
+          <w:sz w:val="16"/>
+          <w:szCs w:val="16"/>
+        </w:rPr>
+        <w:t xml:space="preserve">, </w:t>
+      </w:r>
+      <w:r>
+        <w:rPr>
+          <w:rFonts w:ascii="Consolas" w:eastAsia="굴림" w:hAnsi="Consolas" w:cs="굴림"/>
+          <w:color w:val="569CD6"/>
+          <w:kern w:val="0"/>
+          <w:sz w:val="16"/>
+          <w:szCs w:val="16"/>
+        </w:rPr>
+        <w:t>function</w:t>
+      </w:r>
+      <w:r>
+        <w:rPr>
+          <w:rFonts w:ascii="Consolas" w:eastAsia="굴림" w:hAnsi="Consolas" w:cs="굴림"/>
+          <w:color w:val="D4D4D4"/>
+          <w:kern w:val="0"/>
+          <w:sz w:val="16"/>
+          <w:szCs w:val="16"/>
+        </w:rPr>
+        <w:t>(</w:t>
+      </w:r>
+      <w:r>
+        <w:rPr>
+          <w:rFonts w:ascii="Consolas" w:eastAsia="굴림" w:hAnsi="Consolas" w:cs="굴림"/>
+          <w:color w:val="9CDCFE"/>
+          <w:kern w:val="0"/>
+          <w:sz w:val="16"/>
+          <w:szCs w:val="16"/>
+        </w:rPr>
+        <w:t>e</w:t>
+      </w:r>
+      <w:r>
+        <w:rPr>
+          <w:rFonts w:ascii="Consolas" w:eastAsia="굴림" w:hAnsi="Consolas" w:cs="굴림"/>
+          <w:color w:val="D4D4D4"/>
+          <w:kern w:val="0"/>
+          <w:sz w:val="16"/>
+          <w:szCs w:val="16"/>
+        </w:rPr>
+        <w:t>){</w:t>
+      </w:r>
+    </w:p>
+    <w:p>
+      <w:pPr>
+        <w:widowControl/>
+        <w:shd w:val="clear" w:color="auto" w:fill="1E1E1E"/>
+        <w:wordWrap/>
+        <w:autoSpaceDE/>
+        <w:autoSpaceDN/>
+        <w:spacing w:after="0" w:line="285" w:lineRule="atLeast"/>
+        <w:ind w:left="1200"/>
+        <w:jc w:val="left"/>
+        <w:rPr>
+          <w:rFonts w:ascii="Consolas" w:eastAsia="굴림" w:hAnsi="Consolas" w:cs="굴림"/>
+          <w:color w:val="D4D4D4"/>
+          <w:kern w:val="0"/>
+          <w:sz w:val="16"/>
+          <w:szCs w:val="16"/>
+        </w:rPr>
+      </w:pPr>
+      <w:r>
+        <w:rPr>
+          <w:rFonts w:ascii="Consolas" w:eastAsia="굴림" w:hAnsi="Consolas" w:cs="굴림"/>
+          <w:color w:val="D4D4D4"/>
+          <w:kern w:val="0"/>
+          <w:sz w:val="16"/>
+          <w:szCs w:val="16"/>
+        </w:rPr>
+        <w:t xml:space="preserve">                </w:t>
+      </w:r>
+      <w:r>
+        <w:rPr>
+          <w:rFonts w:ascii="Consolas" w:eastAsia="굴림" w:hAnsi="Consolas" w:cs="굴림"/>
+          <w:color w:val="569CD6"/>
+          <w:kern w:val="0"/>
+          <w:sz w:val="16"/>
+          <w:szCs w:val="16"/>
+        </w:rPr>
+        <w:t>var</w:t>
+      </w:r>
+      <w:r>
+        <w:rPr>
+          <w:rFonts w:ascii="Consolas" w:eastAsia="굴림" w:hAnsi="Consolas" w:cs="굴림"/>
+          <w:color w:val="D4D4D4"/>
+          <w:kern w:val="0"/>
+          <w:sz w:val="16"/>
+          <w:szCs w:val="16"/>
+        </w:rPr>
+        <w:t xml:space="preserve"> </w:t>
+      </w:r>
+      <w:r>
+        <w:rPr>
+          <w:rFonts w:ascii="Consolas" w:eastAsia="굴림" w:hAnsi="Consolas" w:cs="굴림"/>
+          <w:color w:val="9CDCFE"/>
+          <w:kern w:val="0"/>
+          <w:sz w:val="16"/>
+          <w:szCs w:val="16"/>
+        </w:rPr>
+        <w:t>hoverNode</w:t>
+      </w:r>
+      <w:r>
+        <w:rPr>
+          <w:rFonts w:ascii="Consolas" w:eastAsia="굴림" w:hAnsi="Consolas" w:cs="굴림"/>
+          <w:color w:val="D4D4D4"/>
+          <w:kern w:val="0"/>
+          <w:sz w:val="16"/>
+          <w:szCs w:val="16"/>
+        </w:rPr>
+        <w:t xml:space="preserve"> = </w:t>
+      </w:r>
+      <w:r>
+        <w:rPr>
+          <w:rFonts w:ascii="Consolas" w:eastAsia="굴림" w:hAnsi="Consolas" w:cs="굴림"/>
+          <w:color w:val="9CDCFE"/>
+          <w:kern w:val="0"/>
+          <w:sz w:val="16"/>
+          <w:szCs w:val="16"/>
+        </w:rPr>
+        <w:t>e</w:t>
+      </w:r>
+      <w:r>
+        <w:rPr>
+          <w:rFonts w:ascii="Consolas" w:eastAsia="굴림" w:hAnsi="Consolas" w:cs="굴림"/>
+          <w:color w:val="D4D4D4"/>
+          <w:kern w:val="0"/>
+          <w:sz w:val="16"/>
+          <w:szCs w:val="16"/>
+        </w:rPr>
+        <w:t>.</w:t>
+      </w:r>
+      <w:r>
+        <w:rPr>
+          <w:rFonts w:ascii="Consolas" w:eastAsia="굴림" w:hAnsi="Consolas" w:cs="굴림"/>
+          <w:color w:val="9CDCFE"/>
+          <w:kern w:val="0"/>
+          <w:sz w:val="16"/>
+          <w:szCs w:val="16"/>
+        </w:rPr>
+        <w:t>data</w:t>
+      </w:r>
+    </w:p>
+    <w:p>
+      <w:pPr>
+        <w:widowControl/>
+        <w:shd w:val="clear" w:color="auto" w:fill="1E1E1E"/>
+        <w:wordWrap/>
+        <w:autoSpaceDE/>
+        <w:autoSpaceDN/>
+        <w:spacing w:after="0" w:line="285" w:lineRule="atLeast"/>
+        <w:ind w:left="1200"/>
+        <w:jc w:val="left"/>
+        <w:rPr>
+          <w:rFonts w:ascii="Consolas" w:eastAsia="굴림" w:hAnsi="Consolas" w:cs="굴림"/>
+          <w:color w:val="D4D4D4"/>
+          <w:kern w:val="0"/>
+          <w:sz w:val="16"/>
+          <w:szCs w:val="16"/>
+        </w:rPr>
+      </w:pPr>
+    </w:p>
+    <w:p>
+      <w:pPr>
+        <w:widowControl/>
+        <w:shd w:val="clear" w:color="auto" w:fill="1E1E1E"/>
+        <w:wordWrap/>
+        <w:autoSpaceDE/>
+        <w:autoSpaceDN/>
+        <w:spacing w:after="0" w:line="285" w:lineRule="atLeast"/>
+        <w:ind w:left="1200"/>
+        <w:jc w:val="left"/>
+        <w:rPr>
+          <w:rFonts w:ascii="Consolas" w:eastAsia="굴림" w:hAnsi="Consolas" w:cs="굴림"/>
+          <w:color w:val="D4D4D4"/>
+          <w:kern w:val="0"/>
+          <w:sz w:val="16"/>
+          <w:szCs w:val="16"/>
+        </w:rPr>
+      </w:pPr>
+      <w:r>
+        <w:rPr>
+          <w:rFonts w:ascii="Consolas" w:eastAsia="굴림" w:hAnsi="Consolas" w:cs="굴림"/>
+          <w:color w:val="D4D4D4"/>
+          <w:kern w:val="0"/>
+          <w:sz w:val="16"/>
+          <w:szCs w:val="16"/>
+        </w:rPr>
+        <w:t xml:space="preserve">                </w:t>
+      </w:r>
+      <w:r>
+        <w:rPr>
+          <w:rFonts w:ascii="Consolas" w:eastAsia="굴림" w:hAnsi="Consolas" w:cs="굴림"/>
+          <w:color w:val="C586C0"/>
+          <w:kern w:val="0"/>
+          <w:sz w:val="16"/>
+          <w:szCs w:val="16"/>
+        </w:rPr>
+        <w:t>if</w:t>
+      </w:r>
+      <w:r>
+        <w:rPr>
+          <w:rFonts w:ascii="Consolas" w:eastAsia="굴림" w:hAnsi="Consolas" w:cs="굴림"/>
+          <w:color w:val="D4D4D4"/>
+          <w:kern w:val="0"/>
+          <w:sz w:val="16"/>
+          <w:szCs w:val="16"/>
+        </w:rPr>
+        <w:t xml:space="preserve"> (</w:t>
+      </w:r>
+      <w:r>
+        <w:rPr>
+          <w:rFonts w:ascii="Consolas" w:eastAsia="굴림" w:hAnsi="Consolas" w:cs="굴림"/>
+          <w:color w:val="9CDCFE"/>
+          <w:kern w:val="0"/>
+          <w:sz w:val="16"/>
+          <w:szCs w:val="16"/>
+        </w:rPr>
+        <w:t>e</w:t>
+      </w:r>
+      <w:r>
+        <w:rPr>
+          <w:rFonts w:ascii="Consolas" w:eastAsia="굴림" w:hAnsi="Consolas" w:cs="굴림"/>
+          <w:color w:val="D4D4D4"/>
+          <w:kern w:val="0"/>
+          <w:sz w:val="16"/>
+          <w:szCs w:val="16"/>
+        </w:rPr>
+        <w:t>.</w:t>
+      </w:r>
+      <w:r>
+        <w:rPr>
+          <w:rFonts w:ascii="Consolas" w:eastAsia="굴림" w:hAnsi="Consolas" w:cs="굴림"/>
+          <w:color w:val="9CDCFE"/>
+          <w:kern w:val="0"/>
+          <w:sz w:val="16"/>
+          <w:szCs w:val="16"/>
+        </w:rPr>
+        <w:t>data</w:t>
+      </w:r>
+      <w:r>
+        <w:rPr>
+          <w:rFonts w:ascii="Consolas" w:eastAsia="굴림" w:hAnsi="Consolas" w:cs="굴림"/>
+          <w:color w:val="D4D4D4"/>
+          <w:kern w:val="0"/>
+          <w:sz w:val="16"/>
+          <w:szCs w:val="16"/>
+        </w:rPr>
+        <w:t>.</w:t>
+      </w:r>
+      <w:r>
+        <w:rPr>
+          <w:rFonts w:ascii="Consolas" w:eastAsia="굴림" w:hAnsi="Consolas" w:cs="굴림"/>
+          <w:color w:val="9CDCFE"/>
+          <w:kern w:val="0"/>
+          <w:sz w:val="16"/>
+          <w:szCs w:val="16"/>
+        </w:rPr>
+        <w:t>current</w:t>
+      </w:r>
+      <w:r>
+        <w:rPr>
+          <w:rFonts w:ascii="Consolas" w:eastAsia="굴림" w:hAnsi="Consolas" w:cs="굴림"/>
+          <w:color w:val="D4D4D4"/>
+          <w:kern w:val="0"/>
+          <w:sz w:val="16"/>
+          <w:szCs w:val="16"/>
+        </w:rPr>
+        <w:t>.</w:t>
+      </w:r>
+      <w:r>
+        <w:rPr>
+          <w:rFonts w:ascii="Consolas" w:eastAsia="굴림" w:hAnsi="Consolas" w:cs="굴림"/>
+          <w:color w:val="9CDCFE"/>
+          <w:kern w:val="0"/>
+          <w:sz w:val="16"/>
+          <w:szCs w:val="16"/>
+        </w:rPr>
+        <w:t>nodes</w:t>
+      </w:r>
+      <w:r>
+        <w:rPr>
+          <w:rFonts w:ascii="Consolas" w:eastAsia="굴림" w:hAnsi="Consolas" w:cs="굴림"/>
+          <w:color w:val="D4D4D4"/>
+          <w:kern w:val="0"/>
+          <w:sz w:val="16"/>
+          <w:szCs w:val="16"/>
+        </w:rPr>
+        <w:t>.</w:t>
+      </w:r>
+      <w:r>
+        <w:rPr>
+          <w:rFonts w:ascii="Consolas" w:eastAsia="굴림" w:hAnsi="Consolas" w:cs="굴림"/>
+          <w:color w:val="9CDCFE"/>
+          <w:kern w:val="0"/>
+          <w:sz w:val="16"/>
+          <w:szCs w:val="16"/>
+        </w:rPr>
+        <w:t>length</w:t>
+      </w:r>
+      <w:r>
+        <w:rPr>
+          <w:rFonts w:ascii="Consolas" w:eastAsia="굴림" w:hAnsi="Consolas" w:cs="굴림"/>
+          <w:color w:val="D4D4D4"/>
+          <w:kern w:val="0"/>
+          <w:sz w:val="16"/>
+          <w:szCs w:val="16"/>
+        </w:rPr>
+        <w:t xml:space="preserve"> !==</w:t>
+      </w:r>
+      <w:r>
+        <w:rPr>
+          <w:rFonts w:ascii="Consolas" w:eastAsia="굴림" w:hAnsi="Consolas" w:cs="굴림"/>
+          <w:color w:val="B5CEA8"/>
+          <w:kern w:val="0"/>
+          <w:sz w:val="16"/>
+          <w:szCs w:val="16"/>
+        </w:rPr>
+        <w:t>0</w:t>
+      </w:r>
+      <w:r>
+        <w:rPr>
+          <w:rFonts w:ascii="Consolas" w:eastAsia="굴림" w:hAnsi="Consolas" w:cs="굴림"/>
+          <w:color w:val="D4D4D4"/>
+          <w:kern w:val="0"/>
+          <w:sz w:val="16"/>
+          <w:szCs w:val="16"/>
+        </w:rPr>
+        <w:t>){</w:t>
+      </w:r>
+    </w:p>
+    <w:p>
+      <w:pPr>
+        <w:widowControl/>
+        <w:shd w:val="clear" w:color="auto" w:fill="1E1E1E"/>
+        <w:wordWrap/>
+        <w:autoSpaceDE/>
+        <w:autoSpaceDN/>
+        <w:spacing w:after="0" w:line="285" w:lineRule="atLeast"/>
+        <w:ind w:left="1200"/>
+        <w:jc w:val="left"/>
+        <w:rPr>
+          <w:rFonts w:ascii="Consolas" w:eastAsia="굴림" w:hAnsi="Consolas" w:cs="굴림"/>
+          <w:color w:val="D4D4D4"/>
+          <w:kern w:val="0"/>
+          <w:sz w:val="16"/>
+          <w:szCs w:val="16"/>
+        </w:rPr>
+      </w:pPr>
+      <w:r>
+        <w:rPr>
+          <w:rFonts w:ascii="Consolas" w:eastAsia="굴림" w:hAnsi="Consolas" w:cs="굴림"/>
+          <w:color w:val="D4D4D4"/>
+          <w:kern w:val="0"/>
+          <w:sz w:val="16"/>
+          <w:szCs w:val="16"/>
+        </w:rPr>
+        <w:t xml:space="preserve">                    </w:t>
+      </w:r>
+      <w:r>
+        <w:rPr>
+          <w:rFonts w:ascii="Consolas" w:eastAsia="굴림" w:hAnsi="Consolas" w:cs="굴림"/>
+          <w:color w:val="569CD6"/>
+          <w:kern w:val="0"/>
+          <w:sz w:val="16"/>
+          <w:szCs w:val="16"/>
+        </w:rPr>
+        <w:t>var</w:t>
+      </w:r>
+      <w:r>
+        <w:rPr>
+          <w:rFonts w:ascii="Consolas" w:eastAsia="굴림" w:hAnsi="Consolas" w:cs="굴림"/>
+          <w:color w:val="D4D4D4"/>
+          <w:kern w:val="0"/>
+          <w:sz w:val="16"/>
+          <w:szCs w:val="16"/>
+        </w:rPr>
+        <w:t xml:space="preserve"> </w:t>
+      </w:r>
+      <w:r>
+        <w:rPr>
+          <w:rFonts w:ascii="Consolas" w:eastAsia="굴림" w:hAnsi="Consolas" w:cs="굴림"/>
+          <w:color w:val="9CDCFE"/>
+          <w:kern w:val="0"/>
+          <w:sz w:val="16"/>
+          <w:szCs w:val="16"/>
+        </w:rPr>
+        <w:t>nodeId</w:t>
+      </w:r>
+      <w:r>
+        <w:rPr>
+          <w:rFonts w:ascii="Consolas" w:eastAsia="굴림" w:hAnsi="Consolas" w:cs="굴림"/>
+          <w:color w:val="D4D4D4"/>
+          <w:kern w:val="0"/>
+          <w:sz w:val="16"/>
+          <w:szCs w:val="16"/>
+        </w:rPr>
+        <w:t xml:space="preserve"> = </w:t>
+      </w:r>
+      <w:r>
+        <w:rPr>
+          <w:rFonts w:ascii="Consolas" w:eastAsia="굴림" w:hAnsi="Consolas" w:cs="굴림"/>
+          <w:color w:val="9CDCFE"/>
+          <w:kern w:val="0"/>
+          <w:sz w:val="16"/>
+          <w:szCs w:val="16"/>
+        </w:rPr>
+        <w:t>e</w:t>
+      </w:r>
+      <w:r>
+        <w:rPr>
+          <w:rFonts w:ascii="Consolas" w:eastAsia="굴림" w:hAnsi="Consolas" w:cs="굴림"/>
+          <w:color w:val="D4D4D4"/>
+          <w:kern w:val="0"/>
+          <w:sz w:val="16"/>
+          <w:szCs w:val="16"/>
+        </w:rPr>
+        <w:t>.</w:t>
+      </w:r>
+      <w:r>
+        <w:rPr>
+          <w:rFonts w:ascii="Consolas" w:eastAsia="굴림" w:hAnsi="Consolas" w:cs="굴림"/>
+          <w:color w:val="9CDCFE"/>
+          <w:kern w:val="0"/>
+          <w:sz w:val="16"/>
+          <w:szCs w:val="16"/>
+        </w:rPr>
+        <w:t>data</w:t>
+      </w:r>
+      <w:r>
+        <w:rPr>
+          <w:rFonts w:ascii="Consolas" w:eastAsia="굴림" w:hAnsi="Consolas" w:cs="굴림"/>
+          <w:color w:val="D4D4D4"/>
+          <w:kern w:val="0"/>
+          <w:sz w:val="16"/>
+          <w:szCs w:val="16"/>
+        </w:rPr>
+        <w:t>.</w:t>
+      </w:r>
+      <w:r>
+        <w:rPr>
+          <w:rFonts w:ascii="Consolas" w:eastAsia="굴림" w:hAnsi="Consolas" w:cs="굴림"/>
+          <w:color w:val="9CDCFE"/>
+          <w:kern w:val="0"/>
+          <w:sz w:val="16"/>
+          <w:szCs w:val="16"/>
+        </w:rPr>
+        <w:t>current</w:t>
+      </w:r>
+      <w:r>
+        <w:rPr>
+          <w:rFonts w:ascii="Consolas" w:eastAsia="굴림" w:hAnsi="Consolas" w:cs="굴림"/>
+          <w:color w:val="D4D4D4"/>
+          <w:kern w:val="0"/>
+          <w:sz w:val="16"/>
+          <w:szCs w:val="16"/>
+        </w:rPr>
+        <w:t>.</w:t>
+      </w:r>
+      <w:r>
+        <w:rPr>
+          <w:rFonts w:ascii="Consolas" w:eastAsia="굴림" w:hAnsi="Consolas" w:cs="굴림"/>
+          <w:color w:val="9CDCFE"/>
+          <w:kern w:val="0"/>
+          <w:sz w:val="16"/>
+          <w:szCs w:val="16"/>
+        </w:rPr>
+        <w:t>nodes</w:t>
+      </w:r>
+      <w:r>
+        <w:rPr>
+          <w:rFonts w:ascii="Consolas" w:eastAsia="굴림" w:hAnsi="Consolas" w:cs="굴림"/>
+          <w:color w:val="D4D4D4"/>
+          <w:kern w:val="0"/>
+          <w:sz w:val="16"/>
+          <w:szCs w:val="16"/>
+        </w:rPr>
+        <w:t>[</w:t>
+      </w:r>
+      <w:r>
+        <w:rPr>
+          <w:rFonts w:ascii="Consolas" w:eastAsia="굴림" w:hAnsi="Consolas" w:cs="굴림"/>
+          <w:color w:val="B5CEA8"/>
+          <w:kern w:val="0"/>
+          <w:sz w:val="16"/>
+          <w:szCs w:val="16"/>
+        </w:rPr>
+        <w:t>0</w:t>
+      </w:r>
+      <w:r>
+        <w:rPr>
+          <w:rFonts w:ascii="Consolas" w:eastAsia="굴림" w:hAnsi="Consolas" w:cs="굴림"/>
+          <w:color w:val="D4D4D4"/>
+          <w:kern w:val="0"/>
+          <w:sz w:val="16"/>
+          <w:szCs w:val="16"/>
+        </w:rPr>
+        <w:t>].</w:t>
+      </w:r>
+      <w:r>
+        <w:rPr>
+          <w:rFonts w:ascii="Consolas" w:eastAsia="굴림" w:hAnsi="Consolas" w:cs="굴림"/>
+          <w:color w:val="9CDCFE"/>
+          <w:kern w:val="0"/>
+          <w:sz w:val="16"/>
+          <w:szCs w:val="16"/>
+        </w:rPr>
+        <w:t>id</w:t>
+      </w:r>
+    </w:p>
+    <w:p>
+      <w:pPr>
+        <w:widowControl/>
+        <w:shd w:val="clear" w:color="auto" w:fill="1E1E1E"/>
+        <w:wordWrap/>
+        <w:autoSpaceDE/>
+        <w:autoSpaceDN/>
+        <w:spacing w:after="0" w:line="285" w:lineRule="atLeast"/>
+        <w:ind w:left="1200"/>
+        <w:jc w:val="left"/>
+        <w:rPr>
+          <w:rFonts w:ascii="Consolas" w:eastAsia="굴림" w:hAnsi="Consolas" w:cs="굴림"/>
+          <w:color w:val="D4D4D4"/>
+          <w:kern w:val="0"/>
+          <w:sz w:val="16"/>
+          <w:szCs w:val="16"/>
+        </w:rPr>
+      </w:pPr>
+      <w:r>
+        <w:rPr>
+          <w:rFonts w:ascii="Consolas" w:eastAsia="굴림" w:hAnsi="Consolas" w:cs="굴림"/>
+          <w:color w:val="D4D4D4"/>
+          <w:kern w:val="0"/>
+          <w:sz w:val="16"/>
+          <w:szCs w:val="16"/>
+        </w:rPr>
+        <w:t xml:space="preserve">                    </w:t>
+      </w:r>
+      <w:r>
+        <w:rPr>
+          <w:rFonts w:ascii="Consolas" w:eastAsia="굴림" w:hAnsi="Consolas" w:cs="굴림"/>
+          <w:color w:val="569CD6"/>
+          <w:kern w:val="0"/>
+          <w:sz w:val="16"/>
+          <w:szCs w:val="16"/>
+        </w:rPr>
+        <w:t>var</w:t>
+      </w:r>
+      <w:r>
+        <w:rPr>
+          <w:rFonts w:ascii="Consolas" w:eastAsia="굴림" w:hAnsi="Consolas" w:cs="굴림"/>
+          <w:color w:val="D4D4D4"/>
+          <w:kern w:val="0"/>
+          <w:sz w:val="16"/>
+          <w:szCs w:val="16"/>
+        </w:rPr>
+        <w:t xml:space="preserve"> </w:t>
+      </w:r>
+      <w:r>
+        <w:rPr>
+          <w:rFonts w:ascii="Consolas" w:eastAsia="굴림" w:hAnsi="Consolas" w:cs="굴림"/>
+          <w:color w:val="9CDCFE"/>
+          <w:kern w:val="0"/>
+          <w:sz w:val="16"/>
+          <w:szCs w:val="16"/>
+        </w:rPr>
+        <w:t>toKeep_in</w:t>
+      </w:r>
+      <w:r>
+        <w:rPr>
+          <w:rFonts w:ascii="Consolas" w:eastAsia="굴림" w:hAnsi="Consolas" w:cs="굴림"/>
+          <w:color w:val="D4D4D4"/>
+          <w:kern w:val="0"/>
+          <w:sz w:val="16"/>
+          <w:szCs w:val="16"/>
+        </w:rPr>
+        <w:t xml:space="preserve"> = </w:t>
+      </w:r>
+      <w:r>
+        <w:rPr>
+          <w:rFonts w:ascii="Consolas" w:eastAsia="굴림" w:hAnsi="Consolas" w:cs="굴림"/>
+          <w:color w:val="9CDCFE"/>
+          <w:kern w:val="0"/>
+          <w:sz w:val="16"/>
+          <w:szCs w:val="16"/>
+        </w:rPr>
+        <w:t>s</w:t>
+      </w:r>
+      <w:r>
+        <w:rPr>
+          <w:rFonts w:ascii="Consolas" w:eastAsia="굴림" w:hAnsi="Consolas" w:cs="굴림"/>
+          <w:color w:val="D4D4D4"/>
+          <w:kern w:val="0"/>
+          <w:sz w:val="16"/>
+          <w:szCs w:val="16"/>
+        </w:rPr>
+        <w:t>.</w:t>
+      </w:r>
+      <w:r>
+        <w:rPr>
+          <w:rFonts w:ascii="Consolas" w:eastAsia="굴림" w:hAnsi="Consolas" w:cs="굴림"/>
+          <w:color w:val="9CDCFE"/>
+          <w:kern w:val="0"/>
+          <w:sz w:val="16"/>
+          <w:szCs w:val="16"/>
+        </w:rPr>
+        <w:t>graph</w:t>
+      </w:r>
+      <w:r>
+        <w:rPr>
+          <w:rFonts w:ascii="Consolas" w:eastAsia="굴림" w:hAnsi="Consolas" w:cs="굴림"/>
+          <w:color w:val="D4D4D4"/>
+          <w:kern w:val="0"/>
+          <w:sz w:val="16"/>
+          <w:szCs w:val="16"/>
+        </w:rPr>
+        <w:t>.</w:t>
+      </w:r>
+      <w:r>
+        <w:rPr>
+          <w:rFonts w:ascii="Consolas" w:eastAsia="굴림" w:hAnsi="Consolas" w:cs="굴림"/>
+          <w:color w:val="DCDCAA"/>
+          <w:kern w:val="0"/>
+          <w:sz w:val="16"/>
+          <w:szCs w:val="16"/>
+        </w:rPr>
+        <w:t>neighbors</w:t>
+      </w:r>
+      <w:r>
+        <w:rPr>
+          <w:rFonts w:ascii="Consolas" w:eastAsia="굴림" w:hAnsi="Consolas" w:cs="굴림"/>
+          <w:color w:val="D4D4D4"/>
+          <w:kern w:val="0"/>
+          <w:sz w:val="16"/>
+          <w:szCs w:val="16"/>
+        </w:rPr>
+        <w:t>(</w:t>
+      </w:r>
+      <w:r>
+        <w:rPr>
+          <w:rFonts w:ascii="Consolas" w:eastAsia="굴림" w:hAnsi="Consolas" w:cs="굴림"/>
+          <w:color w:val="9CDCFE"/>
+          <w:kern w:val="0"/>
+          <w:sz w:val="16"/>
+          <w:szCs w:val="16"/>
+        </w:rPr>
+        <w:t>nodeId</w:t>
+      </w:r>
+      <w:r>
+        <w:rPr>
+          <w:rFonts w:ascii="Consolas" w:eastAsia="굴림" w:hAnsi="Consolas" w:cs="굴림"/>
+          <w:color w:val="D4D4D4"/>
+          <w:kern w:val="0"/>
+          <w:sz w:val="16"/>
+          <w:szCs w:val="16"/>
+        </w:rPr>
+        <w:t>);</w:t>
+      </w:r>
+    </w:p>
+    <w:p>
+      <w:pPr>
+        <w:widowControl/>
+        <w:shd w:val="clear" w:color="auto" w:fill="1E1E1E"/>
+        <w:wordWrap/>
+        <w:autoSpaceDE/>
+        <w:autoSpaceDN/>
+        <w:spacing w:after="0" w:line="285" w:lineRule="atLeast"/>
+        <w:ind w:left="1200"/>
+        <w:jc w:val="left"/>
+        <w:rPr>
+          <w:rFonts w:ascii="Consolas" w:eastAsia="굴림" w:hAnsi="Consolas" w:cs="굴림"/>
+          <w:color w:val="D4D4D4"/>
+          <w:kern w:val="0"/>
+          <w:sz w:val="16"/>
+          <w:szCs w:val="16"/>
+        </w:rPr>
+      </w:pPr>
+      <w:r>
+        <w:rPr>
+          <w:rFonts w:ascii="Consolas" w:eastAsia="굴림" w:hAnsi="Consolas" w:cs="굴림"/>
+          <w:color w:val="D4D4D4"/>
+          <w:kern w:val="0"/>
+          <w:sz w:val="16"/>
+          <w:szCs w:val="16"/>
+        </w:rPr>
+        <w:t xml:space="preserve">                    </w:t>
+      </w:r>
+      <w:r>
+        <w:rPr>
+          <w:rFonts w:ascii="Consolas" w:eastAsia="굴림" w:hAnsi="Consolas" w:cs="굴림"/>
+          <w:color w:val="9CDCFE"/>
+          <w:kern w:val="0"/>
+          <w:sz w:val="16"/>
+          <w:szCs w:val="16"/>
+        </w:rPr>
+        <w:t>toKeep_in</w:t>
+      </w:r>
+      <w:r>
+        <w:rPr>
+          <w:rFonts w:ascii="Consolas" w:eastAsia="굴림" w:hAnsi="Consolas" w:cs="굴림"/>
+          <w:color w:val="D4D4D4"/>
+          <w:kern w:val="0"/>
+          <w:sz w:val="16"/>
+          <w:szCs w:val="16"/>
+        </w:rPr>
+        <w:t>[</w:t>
+      </w:r>
+      <w:r>
+        <w:rPr>
+          <w:rFonts w:ascii="Consolas" w:eastAsia="굴림" w:hAnsi="Consolas" w:cs="굴림"/>
+          <w:color w:val="9CDCFE"/>
+          <w:kern w:val="0"/>
+          <w:sz w:val="16"/>
+          <w:szCs w:val="16"/>
+        </w:rPr>
+        <w:t>nodeId</w:t>
+      </w:r>
+      <w:r>
+        <w:rPr>
+          <w:rFonts w:ascii="Consolas" w:eastAsia="굴림" w:hAnsi="Consolas" w:cs="굴림"/>
+          <w:color w:val="D4D4D4"/>
+          <w:kern w:val="0"/>
+          <w:sz w:val="16"/>
+          <w:szCs w:val="16"/>
+        </w:rPr>
+        <w:t xml:space="preserve">] = </w:t>
+      </w:r>
+      <w:r>
+        <w:rPr>
+          <w:rFonts w:ascii="Consolas" w:eastAsia="굴림" w:hAnsi="Consolas" w:cs="굴림"/>
+          <w:color w:val="9CDCFE"/>
+          <w:kern w:val="0"/>
+          <w:sz w:val="16"/>
+          <w:szCs w:val="16"/>
+        </w:rPr>
+        <w:t>nodeId</w:t>
+      </w:r>
+    </w:p>
+    <w:p>
+      <w:pPr>
+        <w:widowControl/>
+        <w:shd w:val="clear" w:color="auto" w:fill="1E1E1E"/>
+        <w:wordWrap/>
+        <w:autoSpaceDE/>
+        <w:autoSpaceDN/>
+        <w:spacing w:after="0" w:line="285" w:lineRule="atLeast"/>
+        <w:ind w:left="1200"/>
+        <w:jc w:val="left"/>
+        <w:rPr>
+          <w:rFonts w:ascii="Consolas" w:eastAsia="굴림" w:hAnsi="Consolas" w:cs="굴림"/>
+          <w:color w:val="D4D4D4"/>
+          <w:kern w:val="0"/>
+          <w:sz w:val="16"/>
+          <w:szCs w:val="16"/>
+        </w:rPr>
+      </w:pPr>
+      <w:r>
+        <w:rPr>
+          <w:rFonts w:ascii="Consolas" w:eastAsia="굴림" w:hAnsi="Consolas" w:cs="굴림"/>
+          <w:color w:val="D4D4D4"/>
+          <w:kern w:val="0"/>
+          <w:sz w:val="16"/>
+          <w:szCs w:val="16"/>
+        </w:rPr>
+        <w:t>                }</w:t>
+      </w:r>
+    </w:p>
+    <w:p>
+      <w:pPr>
+        <w:widowControl/>
+        <w:shd w:val="clear" w:color="auto" w:fill="1E1E1E"/>
+        <w:wordWrap/>
+        <w:autoSpaceDE/>
+        <w:autoSpaceDN/>
+        <w:spacing w:after="0" w:line="285" w:lineRule="atLeast"/>
+        <w:ind w:left="1200"/>
+        <w:jc w:val="left"/>
+        <w:rPr>
+          <w:rFonts w:ascii="Consolas" w:eastAsia="굴림" w:hAnsi="Consolas" w:cs="굴림"/>
+          <w:color w:val="D4D4D4"/>
+          <w:kern w:val="0"/>
+          <w:sz w:val="16"/>
+          <w:szCs w:val="16"/>
+        </w:rPr>
+      </w:pPr>
+      <w:r>
+        <w:rPr>
+          <w:rFonts w:ascii="Consolas" w:eastAsia="굴림" w:hAnsi="Consolas" w:cs="굴림"/>
+          <w:color w:val="D4D4D4"/>
+          <w:kern w:val="0"/>
+          <w:sz w:val="16"/>
+          <w:szCs w:val="16"/>
+        </w:rPr>
+        <w:t xml:space="preserve">                </w:t>
+      </w:r>
+      <w:r>
+        <w:rPr>
+          <w:rFonts w:ascii="Consolas" w:eastAsia="굴림" w:hAnsi="Consolas" w:cs="굴림"/>
+          <w:color w:val="C586C0"/>
+          <w:kern w:val="0"/>
+          <w:sz w:val="16"/>
+          <w:szCs w:val="16"/>
+        </w:rPr>
+        <w:t>else</w:t>
+      </w:r>
+      <w:r>
+        <w:rPr>
+          <w:rFonts w:ascii="Consolas" w:eastAsia="굴림" w:hAnsi="Consolas" w:cs="굴림"/>
+          <w:color w:val="D4D4D4"/>
+          <w:kern w:val="0"/>
+          <w:sz w:val="16"/>
+          <w:szCs w:val="16"/>
+        </w:rPr>
+        <w:t xml:space="preserve"> {</w:t>
+      </w:r>
+    </w:p>
+    <w:p>
+      <w:pPr>
+        <w:widowControl/>
+        <w:shd w:val="clear" w:color="auto" w:fill="1E1E1E"/>
+        <w:wordWrap/>
+        <w:autoSpaceDE/>
+        <w:autoSpaceDN/>
+        <w:spacing w:after="0" w:line="285" w:lineRule="atLeast"/>
+        <w:ind w:left="1200"/>
+        <w:jc w:val="left"/>
+        <w:rPr>
+          <w:rFonts w:ascii="Consolas" w:eastAsia="굴림" w:hAnsi="Consolas" w:cs="굴림"/>
+          <w:color w:val="D4D4D4"/>
+          <w:kern w:val="0"/>
+          <w:sz w:val="16"/>
+          <w:szCs w:val="16"/>
+        </w:rPr>
+      </w:pPr>
+      <w:r>
+        <w:rPr>
+          <w:rFonts w:ascii="Consolas" w:eastAsia="굴림" w:hAnsi="Consolas" w:cs="굴림"/>
+          <w:color w:val="D4D4D4"/>
+          <w:kern w:val="0"/>
+          <w:sz w:val="16"/>
+          <w:szCs w:val="16"/>
+        </w:rPr>
+        <w:t xml:space="preserve">                    </w:t>
+      </w:r>
+      <w:r>
+        <w:rPr>
+          <w:rFonts w:ascii="Consolas" w:eastAsia="굴림" w:hAnsi="Consolas" w:cs="굴림"/>
+          <w:color w:val="569CD6"/>
+          <w:kern w:val="0"/>
+          <w:sz w:val="16"/>
+          <w:szCs w:val="16"/>
+        </w:rPr>
+        <w:t>var</w:t>
+      </w:r>
+      <w:r>
+        <w:rPr>
+          <w:rFonts w:ascii="Consolas" w:eastAsia="굴림" w:hAnsi="Consolas" w:cs="굴림"/>
+          <w:color w:val="D4D4D4"/>
+          <w:kern w:val="0"/>
+          <w:sz w:val="16"/>
+          <w:szCs w:val="16"/>
+        </w:rPr>
+        <w:t xml:space="preserve"> </w:t>
+      </w:r>
+      <w:r>
+        <w:rPr>
+          <w:rFonts w:ascii="Consolas" w:eastAsia="굴림" w:hAnsi="Consolas" w:cs="굴림"/>
+          <w:color w:val="9CDCFE"/>
+          <w:kern w:val="0"/>
+          <w:sz w:val="16"/>
+          <w:szCs w:val="16"/>
+        </w:rPr>
+        <w:t>nodeId</w:t>
+      </w:r>
+      <w:r>
+        <w:rPr>
+          <w:rFonts w:ascii="Consolas" w:eastAsia="굴림" w:hAnsi="Consolas" w:cs="굴림"/>
+          <w:color w:val="D4D4D4"/>
+          <w:kern w:val="0"/>
+          <w:sz w:val="16"/>
+          <w:szCs w:val="16"/>
+        </w:rPr>
+        <w:t xml:space="preserve"> = </w:t>
+      </w:r>
+      <w:r>
+        <w:rPr>
+          <w:rFonts w:ascii="Consolas" w:eastAsia="굴림" w:hAnsi="Consolas" w:cs="굴림"/>
+          <w:color w:val="9CDCFE"/>
+          <w:kern w:val="0"/>
+          <w:sz w:val="16"/>
+          <w:szCs w:val="16"/>
+        </w:rPr>
+        <w:t>e</w:t>
+      </w:r>
+      <w:r>
+        <w:rPr>
+          <w:rFonts w:ascii="Consolas" w:eastAsia="굴림" w:hAnsi="Consolas" w:cs="굴림"/>
+          <w:color w:val="D4D4D4"/>
+          <w:kern w:val="0"/>
+          <w:sz w:val="16"/>
+          <w:szCs w:val="16"/>
+        </w:rPr>
+        <w:t>.</w:t>
+      </w:r>
+      <w:r>
+        <w:rPr>
+          <w:rFonts w:ascii="Consolas" w:eastAsia="굴림" w:hAnsi="Consolas" w:cs="굴림"/>
+          <w:color w:val="9CDCFE"/>
+          <w:kern w:val="0"/>
+          <w:sz w:val="16"/>
+          <w:szCs w:val="16"/>
+        </w:rPr>
+        <w:t>data</w:t>
+      </w:r>
+      <w:r>
+        <w:rPr>
+          <w:rFonts w:ascii="Consolas" w:eastAsia="굴림" w:hAnsi="Consolas" w:cs="굴림"/>
+          <w:color w:val="D4D4D4"/>
+          <w:kern w:val="0"/>
+          <w:sz w:val="16"/>
+          <w:szCs w:val="16"/>
+        </w:rPr>
+        <w:t>.</w:t>
+      </w:r>
+      <w:r>
+        <w:rPr>
+          <w:rFonts w:ascii="Consolas" w:eastAsia="굴림" w:hAnsi="Consolas" w:cs="굴림"/>
+          <w:color w:val="9CDCFE"/>
+          <w:kern w:val="0"/>
+          <w:sz w:val="16"/>
+          <w:szCs w:val="16"/>
+        </w:rPr>
+        <w:t>leave</w:t>
+      </w:r>
+      <w:r>
+        <w:rPr>
+          <w:rFonts w:ascii="Consolas" w:eastAsia="굴림" w:hAnsi="Consolas" w:cs="굴림"/>
+          <w:color w:val="D4D4D4"/>
+          <w:kern w:val="0"/>
+          <w:sz w:val="16"/>
+          <w:szCs w:val="16"/>
+        </w:rPr>
+        <w:t>.</w:t>
+      </w:r>
+      <w:r>
+        <w:rPr>
+          <w:rFonts w:ascii="Consolas" w:eastAsia="굴림" w:hAnsi="Consolas" w:cs="굴림"/>
+          <w:color w:val="9CDCFE"/>
+          <w:kern w:val="0"/>
+          <w:sz w:val="16"/>
+          <w:szCs w:val="16"/>
+        </w:rPr>
+        <w:t>nodes</w:t>
+      </w:r>
+      <w:r>
+        <w:rPr>
+          <w:rFonts w:ascii="Consolas" w:eastAsia="굴림" w:hAnsi="Consolas" w:cs="굴림"/>
+          <w:color w:val="D4D4D4"/>
+          <w:kern w:val="0"/>
+          <w:sz w:val="16"/>
+          <w:szCs w:val="16"/>
+        </w:rPr>
+        <w:t>[</w:t>
+      </w:r>
+      <w:r>
+        <w:rPr>
+          <w:rFonts w:ascii="Consolas" w:eastAsia="굴림" w:hAnsi="Consolas" w:cs="굴림"/>
+          <w:color w:val="B5CEA8"/>
+          <w:kern w:val="0"/>
+          <w:sz w:val="16"/>
+          <w:szCs w:val="16"/>
+        </w:rPr>
+        <w:t>0</w:t>
+      </w:r>
+      <w:r>
+        <w:rPr>
+          <w:rFonts w:ascii="Consolas" w:eastAsia="굴림" w:hAnsi="Consolas" w:cs="굴림"/>
+          <w:color w:val="D4D4D4"/>
+          <w:kern w:val="0"/>
+          <w:sz w:val="16"/>
+          <w:szCs w:val="16"/>
+        </w:rPr>
+        <w:t>].</w:t>
+      </w:r>
+      <w:r>
+        <w:rPr>
+          <w:rFonts w:ascii="Consolas" w:eastAsia="굴림" w:hAnsi="Consolas" w:cs="굴림"/>
+          <w:color w:val="9CDCFE"/>
+          <w:kern w:val="0"/>
+          <w:sz w:val="16"/>
+          <w:szCs w:val="16"/>
+        </w:rPr>
+        <w:t>id</w:t>
+      </w:r>
+    </w:p>
+    <w:p>
+      <w:pPr>
+        <w:widowControl/>
+        <w:shd w:val="clear" w:color="auto" w:fill="1E1E1E"/>
+        <w:wordWrap/>
+        <w:autoSpaceDE/>
+        <w:autoSpaceDN/>
+        <w:spacing w:after="0" w:line="285" w:lineRule="atLeast"/>
+        <w:ind w:left="1200"/>
+        <w:jc w:val="left"/>
+        <w:rPr>
+          <w:rFonts w:ascii="Consolas" w:eastAsia="굴림" w:hAnsi="Consolas" w:cs="굴림"/>
+          <w:color w:val="D4D4D4"/>
+          <w:kern w:val="0"/>
+          <w:sz w:val="16"/>
+          <w:szCs w:val="16"/>
+        </w:rPr>
+      </w:pPr>
+      <w:r>
+        <w:rPr>
+          <w:rFonts w:ascii="Consolas" w:eastAsia="굴림" w:hAnsi="Consolas" w:cs="굴림"/>
+          <w:color w:val="D4D4D4"/>
+          <w:kern w:val="0"/>
+          <w:sz w:val="16"/>
+          <w:szCs w:val="16"/>
+        </w:rPr>
+        <w:t xml:space="preserve">                    </w:t>
+      </w:r>
+      <w:r>
+        <w:rPr>
+          <w:rFonts w:ascii="Consolas" w:eastAsia="굴림" w:hAnsi="Consolas" w:cs="굴림"/>
+          <w:color w:val="569CD6"/>
+          <w:kern w:val="0"/>
+          <w:sz w:val="16"/>
+          <w:szCs w:val="16"/>
+        </w:rPr>
+        <w:t>var</w:t>
+      </w:r>
+      <w:r>
+        <w:rPr>
+          <w:rFonts w:ascii="Consolas" w:eastAsia="굴림" w:hAnsi="Consolas" w:cs="굴림"/>
+          <w:color w:val="D4D4D4"/>
+          <w:kern w:val="0"/>
+          <w:sz w:val="16"/>
+          <w:szCs w:val="16"/>
+        </w:rPr>
+        <w:t xml:space="preserve"> </w:t>
+      </w:r>
+      <w:r>
+        <w:rPr>
+          <w:rFonts w:ascii="Consolas" w:eastAsia="굴림" w:hAnsi="Consolas" w:cs="굴림"/>
+          <w:color w:val="9CDCFE"/>
+          <w:kern w:val="0"/>
+          <w:sz w:val="16"/>
+          <w:szCs w:val="16"/>
+        </w:rPr>
+        <w:t>toKeep_out</w:t>
+      </w:r>
+      <w:r>
+        <w:rPr>
+          <w:rFonts w:ascii="Consolas" w:eastAsia="굴림" w:hAnsi="Consolas" w:cs="굴림"/>
+          <w:color w:val="D4D4D4"/>
+          <w:kern w:val="0"/>
+          <w:sz w:val="16"/>
+          <w:szCs w:val="16"/>
+        </w:rPr>
+        <w:t xml:space="preserve"> = </w:t>
+      </w:r>
+      <w:r>
+        <w:rPr>
+          <w:rFonts w:ascii="Consolas" w:eastAsia="굴림" w:hAnsi="Consolas" w:cs="굴림"/>
+          <w:color w:val="9CDCFE"/>
+          <w:kern w:val="0"/>
+          <w:sz w:val="16"/>
+          <w:szCs w:val="16"/>
+        </w:rPr>
+        <w:t>s</w:t>
+      </w:r>
+      <w:r>
+        <w:rPr>
+          <w:rFonts w:ascii="Consolas" w:eastAsia="굴림" w:hAnsi="Consolas" w:cs="굴림"/>
+          <w:color w:val="D4D4D4"/>
+          <w:kern w:val="0"/>
+          <w:sz w:val="16"/>
+          <w:szCs w:val="16"/>
+        </w:rPr>
+        <w:t>.</w:t>
+      </w:r>
+      <w:r>
+        <w:rPr>
+          <w:rFonts w:ascii="Consolas" w:eastAsia="굴림" w:hAnsi="Consolas" w:cs="굴림"/>
+          <w:color w:val="9CDCFE"/>
+          <w:kern w:val="0"/>
+          <w:sz w:val="16"/>
+          <w:szCs w:val="16"/>
+        </w:rPr>
+        <w:t>graph</w:t>
+      </w:r>
+      <w:r>
+        <w:rPr>
+          <w:rFonts w:ascii="Consolas" w:eastAsia="굴림" w:hAnsi="Consolas" w:cs="굴림"/>
+          <w:color w:val="D4D4D4"/>
+          <w:kern w:val="0"/>
+          <w:sz w:val="16"/>
+          <w:szCs w:val="16"/>
+        </w:rPr>
+        <w:t>.</w:t>
+      </w:r>
+      <w:r>
+        <w:rPr>
+          <w:rFonts w:ascii="Consolas" w:eastAsia="굴림" w:hAnsi="Consolas" w:cs="굴림"/>
+          <w:color w:val="DCDCAA"/>
+          <w:kern w:val="0"/>
+          <w:sz w:val="16"/>
+          <w:szCs w:val="16"/>
+        </w:rPr>
+        <w:t>neighbors</w:t>
+      </w:r>
+      <w:r>
+        <w:rPr>
+          <w:rFonts w:ascii="Consolas" w:eastAsia="굴림" w:hAnsi="Consolas" w:cs="굴림"/>
+          <w:color w:val="D4D4D4"/>
+          <w:kern w:val="0"/>
+          <w:sz w:val="16"/>
+          <w:szCs w:val="16"/>
+        </w:rPr>
+        <w:t>(</w:t>
+      </w:r>
+      <w:r>
+        <w:rPr>
+          <w:rFonts w:ascii="Consolas" w:eastAsia="굴림" w:hAnsi="Consolas" w:cs="굴림"/>
+          <w:color w:val="9CDCFE"/>
+          <w:kern w:val="0"/>
+          <w:sz w:val="16"/>
+          <w:szCs w:val="16"/>
+        </w:rPr>
+        <w:t>nodeId</w:t>
+      </w:r>
+      <w:r>
+        <w:rPr>
+          <w:rFonts w:ascii="Consolas" w:eastAsia="굴림" w:hAnsi="Consolas" w:cs="굴림"/>
+          <w:color w:val="D4D4D4"/>
+          <w:kern w:val="0"/>
+          <w:sz w:val="16"/>
+          <w:szCs w:val="16"/>
+        </w:rPr>
+        <w:t>);</w:t>
+      </w:r>
+    </w:p>
+    <w:p>
+      <w:pPr>
+        <w:widowControl/>
+        <w:shd w:val="clear" w:color="auto" w:fill="1E1E1E"/>
+        <w:wordWrap/>
+        <w:autoSpaceDE/>
+        <w:autoSpaceDN/>
+        <w:spacing w:after="0" w:line="285" w:lineRule="atLeast"/>
+        <w:ind w:left="1200"/>
+        <w:jc w:val="left"/>
+        <w:rPr>
+          <w:rFonts w:ascii="Consolas" w:eastAsia="굴림" w:hAnsi="Consolas" w:cs="굴림"/>
+          <w:color w:val="D4D4D4"/>
+          <w:kern w:val="0"/>
+          <w:sz w:val="16"/>
+          <w:szCs w:val="16"/>
+        </w:rPr>
+      </w:pPr>
+      <w:r>
+        <w:rPr>
+          <w:rFonts w:ascii="Consolas" w:eastAsia="굴림" w:hAnsi="Consolas" w:cs="굴림"/>
+          <w:color w:val="D4D4D4"/>
+          <w:kern w:val="0"/>
+          <w:sz w:val="16"/>
+          <w:szCs w:val="16"/>
+        </w:rPr>
+        <w:t xml:space="preserve">                    </w:t>
+      </w:r>
+      <w:r>
+        <w:rPr>
+          <w:rFonts w:ascii="Consolas" w:eastAsia="굴림" w:hAnsi="Consolas" w:cs="굴림"/>
+          <w:color w:val="6A9955"/>
+          <w:kern w:val="0"/>
+          <w:sz w:val="16"/>
+          <w:szCs w:val="16"/>
+        </w:rPr>
+        <w:t>// toKeep_out[nodeId] = nodeId</w:t>
+      </w:r>
+    </w:p>
+    <w:p>
+      <w:pPr>
+        <w:widowControl/>
+        <w:shd w:val="clear" w:color="auto" w:fill="1E1E1E"/>
+        <w:wordWrap/>
+        <w:autoSpaceDE/>
+        <w:autoSpaceDN/>
+        <w:spacing w:after="0" w:line="285" w:lineRule="atLeast"/>
+        <w:ind w:left="1200"/>
+        <w:jc w:val="left"/>
+        <w:rPr>
+          <w:rFonts w:ascii="Consolas" w:eastAsia="굴림" w:hAnsi="Consolas" w:cs="굴림" w:hint="eastAsia"/>
+          <w:color w:val="D4D4D4"/>
+          <w:kern w:val="0"/>
+          <w:sz w:val="16"/>
+          <w:szCs w:val="16"/>
+        </w:rPr>
+      </w:pPr>
+      <w:r>
+        <w:rPr>
+          <w:rFonts w:ascii="Consolas" w:eastAsia="굴림" w:hAnsi="Consolas" w:cs="굴림"/>
+          <w:color w:val="D4D4D4"/>
+          <w:kern w:val="0"/>
+          <w:sz w:val="16"/>
+          <w:szCs w:val="16"/>
+        </w:rPr>
+        <w:t>                }</w:t>
       </w:r>
     </w:p>
     <w:p>
@@ -5530,6 +12028,7 @@
         <w:rPr>
           <w:rFonts w:hint="eastAsia"/>
         </w:rPr>
+        <w:lastRenderedPageBreak/>
         <w:t>N</w:t>
       </w:r>
       <w:r>
@@ -5593,6 +12092,736 @@
         </w:rPr>
         <w:t>를 표현함.</w:t>
       </w:r>
+    </w:p>
+    <w:p>
+      <w:pPr>
+        <w:widowControl/>
+        <w:shd w:val="clear" w:color="auto" w:fill="1E1E1E"/>
+        <w:wordWrap/>
+        <w:autoSpaceDE/>
+        <w:autoSpaceDN/>
+        <w:spacing w:line="285" w:lineRule="atLeast"/>
+        <w:ind w:leftChars="600" w:left="1200"/>
+        <w:rPr>
+          <w:rFonts w:ascii="Consolas" w:eastAsia="굴림" w:hAnsi="Consolas" w:cs="굴림"/>
+          <w:color w:val="D4D4D4"/>
+          <w:kern w:val="0"/>
+          <w:sz w:val="18"/>
+          <w:szCs w:val="18"/>
+        </w:rPr>
+      </w:pPr>
+      <w:r>
+        <w:rPr>
+          <w:rFonts w:ascii="Consolas" w:eastAsia="굴림" w:hAnsi="Consolas" w:cs="굴림"/>
+          <w:color w:val="569CD6"/>
+          <w:kern w:val="0"/>
+          <w:sz w:val="18"/>
+          <w:szCs w:val="18"/>
+        </w:rPr>
+        <w:t>function</w:t>
+      </w:r>
+      <w:r>
+        <w:rPr>
+          <w:rFonts w:ascii="Consolas" w:eastAsia="굴림" w:hAnsi="Consolas" w:cs="굴림"/>
+          <w:color w:val="D4D4D4"/>
+          <w:kern w:val="0"/>
+          <w:sz w:val="18"/>
+          <w:szCs w:val="18"/>
+        </w:rPr>
+        <w:t xml:space="preserve"> </w:t>
+      </w:r>
+      <w:r>
+        <w:rPr>
+          <w:rFonts w:ascii="Consolas" w:eastAsia="굴림" w:hAnsi="Consolas" w:cs="굴림"/>
+          <w:color w:val="DCDCAA"/>
+          <w:kern w:val="0"/>
+          <w:sz w:val="18"/>
+          <w:szCs w:val="18"/>
+        </w:rPr>
+        <w:t>searchFunc</w:t>
+      </w:r>
+      <w:r>
+        <w:rPr>
+          <w:rFonts w:ascii="Consolas" w:eastAsia="굴림" w:hAnsi="Consolas" w:cs="굴림"/>
+          <w:color w:val="D4D4D4"/>
+          <w:kern w:val="0"/>
+          <w:sz w:val="18"/>
+          <w:szCs w:val="18"/>
+        </w:rPr>
+        <w:t>() {</w:t>
+      </w:r>
+    </w:p>
+    <w:p>
+      <w:pPr>
+        <w:widowControl/>
+        <w:shd w:val="clear" w:color="auto" w:fill="1E1E1E"/>
+        <w:wordWrap/>
+        <w:autoSpaceDE/>
+        <w:autoSpaceDN/>
+        <w:spacing w:after="0" w:line="285" w:lineRule="atLeast"/>
+        <w:ind w:leftChars="600" w:left="1200"/>
+        <w:jc w:val="left"/>
+        <w:rPr>
+          <w:rFonts w:ascii="Consolas" w:eastAsia="굴림" w:hAnsi="Consolas" w:cs="굴림"/>
+          <w:color w:val="D4D4D4"/>
+          <w:kern w:val="0"/>
+          <w:sz w:val="18"/>
+          <w:szCs w:val="18"/>
+        </w:rPr>
+      </w:pPr>
+      <w:r>
+        <w:rPr>
+          <w:rFonts w:ascii="Consolas" w:eastAsia="굴림" w:hAnsi="Consolas" w:cs="굴림"/>
+          <w:color w:val="D4D4D4"/>
+          <w:kern w:val="0"/>
+          <w:sz w:val="18"/>
+          <w:szCs w:val="18"/>
+        </w:rPr>
+        <w:t xml:space="preserve">        </w:t>
+      </w:r>
+      <w:r>
+        <w:rPr>
+          <w:rFonts w:ascii="Consolas" w:eastAsia="굴림" w:hAnsi="Consolas" w:cs="굴림"/>
+          <w:color w:val="6A9955"/>
+          <w:kern w:val="0"/>
+          <w:sz w:val="18"/>
+          <w:szCs w:val="18"/>
+        </w:rPr>
+        <w:t>// Declare variables</w:t>
+      </w:r>
+    </w:p>
+    <w:p>
+      <w:pPr>
+        <w:widowControl/>
+        <w:shd w:val="clear" w:color="auto" w:fill="1E1E1E"/>
+        <w:wordWrap/>
+        <w:autoSpaceDE/>
+        <w:autoSpaceDN/>
+        <w:spacing w:after="0" w:line="285" w:lineRule="atLeast"/>
+        <w:ind w:leftChars="600" w:left="1200"/>
+        <w:jc w:val="left"/>
+        <w:rPr>
+          <w:rFonts w:ascii="Consolas" w:eastAsia="굴림" w:hAnsi="Consolas" w:cs="굴림"/>
+          <w:color w:val="D4D4D4"/>
+          <w:kern w:val="0"/>
+          <w:sz w:val="18"/>
+          <w:szCs w:val="18"/>
+        </w:rPr>
+      </w:pPr>
+      <w:r>
+        <w:rPr>
+          <w:rFonts w:ascii="Consolas" w:eastAsia="굴림" w:hAnsi="Consolas" w:cs="굴림"/>
+          <w:color w:val="D4D4D4"/>
+          <w:kern w:val="0"/>
+          <w:sz w:val="18"/>
+          <w:szCs w:val="18"/>
+        </w:rPr>
+        <w:t xml:space="preserve">        </w:t>
+      </w:r>
+      <w:r>
+        <w:rPr>
+          <w:rFonts w:ascii="Consolas" w:eastAsia="굴림" w:hAnsi="Consolas" w:cs="굴림"/>
+          <w:color w:val="569CD6"/>
+          <w:kern w:val="0"/>
+          <w:sz w:val="18"/>
+          <w:szCs w:val="18"/>
+        </w:rPr>
+        <w:t>var</w:t>
+      </w:r>
+      <w:r>
+        <w:rPr>
+          <w:rFonts w:ascii="Consolas" w:eastAsia="굴림" w:hAnsi="Consolas" w:cs="굴림"/>
+          <w:color w:val="D4D4D4"/>
+          <w:kern w:val="0"/>
+          <w:sz w:val="18"/>
+          <w:szCs w:val="18"/>
+        </w:rPr>
+        <w:t xml:space="preserve"> </w:t>
+      </w:r>
+      <w:r>
+        <w:rPr>
+          <w:rFonts w:ascii="Consolas" w:eastAsia="굴림" w:hAnsi="Consolas" w:cs="굴림"/>
+          <w:color w:val="9CDCFE"/>
+          <w:kern w:val="0"/>
+          <w:sz w:val="18"/>
+          <w:szCs w:val="18"/>
+        </w:rPr>
+        <w:t>input</w:t>
+      </w:r>
+      <w:r>
+        <w:rPr>
+          <w:rFonts w:ascii="Consolas" w:eastAsia="굴림" w:hAnsi="Consolas" w:cs="굴림"/>
+          <w:color w:val="D4D4D4"/>
+          <w:kern w:val="0"/>
+          <w:sz w:val="18"/>
+          <w:szCs w:val="18"/>
+        </w:rPr>
+        <w:t xml:space="preserve">, </w:t>
+      </w:r>
+      <w:r>
+        <w:rPr>
+          <w:rFonts w:ascii="Consolas" w:eastAsia="굴림" w:hAnsi="Consolas" w:cs="굴림"/>
+          <w:color w:val="9CDCFE"/>
+          <w:kern w:val="0"/>
+          <w:sz w:val="18"/>
+          <w:szCs w:val="18"/>
+        </w:rPr>
+        <w:t>filter</w:t>
+      </w:r>
+      <w:r>
+        <w:rPr>
+          <w:rFonts w:ascii="Consolas" w:eastAsia="굴림" w:hAnsi="Consolas" w:cs="굴림"/>
+          <w:color w:val="D4D4D4"/>
+          <w:kern w:val="0"/>
+          <w:sz w:val="18"/>
+          <w:szCs w:val="18"/>
+        </w:rPr>
+        <w:t xml:space="preserve">, </w:t>
+      </w:r>
+      <w:r>
+        <w:rPr>
+          <w:rFonts w:ascii="Consolas" w:eastAsia="굴림" w:hAnsi="Consolas" w:cs="굴림"/>
+          <w:color w:val="9CDCFE"/>
+          <w:kern w:val="0"/>
+          <w:sz w:val="18"/>
+          <w:szCs w:val="18"/>
+        </w:rPr>
+        <w:t>ul</w:t>
+      </w:r>
+      <w:r>
+        <w:rPr>
+          <w:rFonts w:ascii="Consolas" w:eastAsia="굴림" w:hAnsi="Consolas" w:cs="굴림"/>
+          <w:color w:val="D4D4D4"/>
+          <w:kern w:val="0"/>
+          <w:sz w:val="18"/>
+          <w:szCs w:val="18"/>
+        </w:rPr>
+        <w:t xml:space="preserve">, </w:t>
+      </w:r>
+      <w:r>
+        <w:rPr>
+          <w:rFonts w:ascii="Consolas" w:eastAsia="굴림" w:hAnsi="Consolas" w:cs="굴림"/>
+          <w:color w:val="9CDCFE"/>
+          <w:kern w:val="0"/>
+          <w:sz w:val="18"/>
+          <w:szCs w:val="18"/>
+        </w:rPr>
+        <w:t>li</w:t>
+      </w:r>
+      <w:r>
+        <w:rPr>
+          <w:rFonts w:ascii="Consolas" w:eastAsia="굴림" w:hAnsi="Consolas" w:cs="굴림"/>
+          <w:color w:val="D4D4D4"/>
+          <w:kern w:val="0"/>
+          <w:sz w:val="18"/>
+          <w:szCs w:val="18"/>
+        </w:rPr>
+        <w:t xml:space="preserve">, </w:t>
+      </w:r>
+      <w:r>
+        <w:rPr>
+          <w:rFonts w:ascii="Consolas" w:eastAsia="굴림" w:hAnsi="Consolas" w:cs="굴림"/>
+          <w:color w:val="9CDCFE"/>
+          <w:kern w:val="0"/>
+          <w:sz w:val="18"/>
+          <w:szCs w:val="18"/>
+        </w:rPr>
+        <w:t>a</w:t>
+      </w:r>
+      <w:r>
+        <w:rPr>
+          <w:rFonts w:ascii="Consolas" w:eastAsia="굴림" w:hAnsi="Consolas" w:cs="굴림"/>
+          <w:color w:val="D4D4D4"/>
+          <w:kern w:val="0"/>
+          <w:sz w:val="18"/>
+          <w:szCs w:val="18"/>
+        </w:rPr>
+        <w:t xml:space="preserve">, </w:t>
+      </w:r>
+      <w:r>
+        <w:rPr>
+          <w:rFonts w:ascii="Consolas" w:eastAsia="굴림" w:hAnsi="Consolas" w:cs="굴림"/>
+          <w:color w:val="9CDCFE"/>
+          <w:kern w:val="0"/>
+          <w:sz w:val="18"/>
+          <w:szCs w:val="18"/>
+        </w:rPr>
+        <w:t>i</w:t>
+      </w:r>
+      <w:r>
+        <w:rPr>
+          <w:rFonts w:ascii="Consolas" w:eastAsia="굴림" w:hAnsi="Consolas" w:cs="굴림"/>
+          <w:color w:val="D4D4D4"/>
+          <w:kern w:val="0"/>
+          <w:sz w:val="18"/>
+          <w:szCs w:val="18"/>
+        </w:rPr>
+        <w:t xml:space="preserve">, </w:t>
+      </w:r>
+      <w:r>
+        <w:rPr>
+          <w:rFonts w:ascii="Consolas" w:eastAsia="굴림" w:hAnsi="Consolas" w:cs="굴림"/>
+          <w:color w:val="9CDCFE"/>
+          <w:kern w:val="0"/>
+          <w:sz w:val="18"/>
+          <w:szCs w:val="18"/>
+        </w:rPr>
+        <w:t>txtValue</w:t>
+      </w:r>
+      <w:r>
+        <w:rPr>
+          <w:rFonts w:ascii="Consolas" w:eastAsia="굴림" w:hAnsi="Consolas" w:cs="굴림"/>
+          <w:color w:val="D4D4D4"/>
+          <w:kern w:val="0"/>
+          <w:sz w:val="18"/>
+          <w:szCs w:val="18"/>
+        </w:rPr>
+        <w:t>;</w:t>
+      </w:r>
+    </w:p>
+    <w:p>
+      <w:pPr>
+        <w:widowControl/>
+        <w:shd w:val="clear" w:color="auto" w:fill="1E1E1E"/>
+        <w:wordWrap/>
+        <w:autoSpaceDE/>
+        <w:autoSpaceDN/>
+        <w:spacing w:after="0" w:line="285" w:lineRule="atLeast"/>
+        <w:ind w:leftChars="600" w:left="1200"/>
+        <w:jc w:val="left"/>
+        <w:rPr>
+          <w:rFonts w:ascii="Consolas" w:eastAsia="굴림" w:hAnsi="Consolas" w:cs="굴림"/>
+          <w:color w:val="D4D4D4"/>
+          <w:kern w:val="0"/>
+          <w:sz w:val="18"/>
+          <w:szCs w:val="18"/>
+        </w:rPr>
+      </w:pPr>
+      <w:r>
+        <w:rPr>
+          <w:rFonts w:ascii="Consolas" w:eastAsia="굴림" w:hAnsi="Consolas" w:cs="굴림"/>
+          <w:color w:val="D4D4D4"/>
+          <w:kern w:val="0"/>
+          <w:sz w:val="18"/>
+          <w:szCs w:val="18"/>
+        </w:rPr>
+        <w:t xml:space="preserve">        </w:t>
+      </w:r>
+      <w:r>
+        <w:rPr>
+          <w:rFonts w:ascii="Consolas" w:eastAsia="굴림" w:hAnsi="Consolas" w:cs="굴림"/>
+          <w:color w:val="9CDCFE"/>
+          <w:kern w:val="0"/>
+          <w:sz w:val="18"/>
+          <w:szCs w:val="18"/>
+        </w:rPr>
+        <w:t>input</w:t>
+      </w:r>
+      <w:r>
+        <w:rPr>
+          <w:rFonts w:ascii="Consolas" w:eastAsia="굴림" w:hAnsi="Consolas" w:cs="굴림"/>
+          <w:color w:val="D4D4D4"/>
+          <w:kern w:val="0"/>
+          <w:sz w:val="18"/>
+          <w:szCs w:val="18"/>
+        </w:rPr>
+        <w:t xml:space="preserve"> = </w:t>
+      </w:r>
+      <w:r>
+        <w:rPr>
+          <w:rFonts w:ascii="Consolas" w:eastAsia="굴림" w:hAnsi="Consolas" w:cs="굴림"/>
+          <w:color w:val="9CDCFE"/>
+          <w:kern w:val="0"/>
+          <w:sz w:val="18"/>
+          <w:szCs w:val="18"/>
+        </w:rPr>
+        <w:t>document</w:t>
+      </w:r>
+      <w:r>
+        <w:rPr>
+          <w:rFonts w:ascii="Consolas" w:eastAsia="굴림" w:hAnsi="Consolas" w:cs="굴림"/>
+          <w:color w:val="D4D4D4"/>
+          <w:kern w:val="0"/>
+          <w:sz w:val="18"/>
+          <w:szCs w:val="18"/>
+        </w:rPr>
+        <w:t>.</w:t>
+      </w:r>
+      <w:r>
+        <w:rPr>
+          <w:rFonts w:ascii="Consolas" w:eastAsia="굴림" w:hAnsi="Consolas" w:cs="굴림"/>
+          <w:color w:val="DCDCAA"/>
+          <w:kern w:val="0"/>
+          <w:sz w:val="18"/>
+          <w:szCs w:val="18"/>
+        </w:rPr>
+        <w:t>getElementById</w:t>
+      </w:r>
+      <w:r>
+        <w:rPr>
+          <w:rFonts w:ascii="Consolas" w:eastAsia="굴림" w:hAnsi="Consolas" w:cs="굴림"/>
+          <w:color w:val="D4D4D4"/>
+          <w:kern w:val="0"/>
+          <w:sz w:val="18"/>
+          <w:szCs w:val="18"/>
+        </w:rPr>
+        <w:t>(</w:t>
+      </w:r>
+      <w:r>
+        <w:rPr>
+          <w:rFonts w:ascii="Consolas" w:eastAsia="굴림" w:hAnsi="Consolas" w:cs="굴림"/>
+          <w:color w:val="CE9178"/>
+          <w:kern w:val="0"/>
+          <w:sz w:val="18"/>
+          <w:szCs w:val="18"/>
+        </w:rPr>
+        <w:t>'seeker'</w:t>
+      </w:r>
+      <w:r>
+        <w:rPr>
+          <w:rFonts w:ascii="Consolas" w:eastAsia="굴림" w:hAnsi="Consolas" w:cs="굴림"/>
+          <w:color w:val="D4D4D4"/>
+          <w:kern w:val="0"/>
+          <w:sz w:val="18"/>
+          <w:szCs w:val="18"/>
+        </w:rPr>
+        <w:t>);</w:t>
+      </w:r>
+    </w:p>
+    <w:p>
+      <w:pPr>
+        <w:widowControl/>
+        <w:shd w:val="clear" w:color="auto" w:fill="1E1E1E"/>
+        <w:wordWrap/>
+        <w:autoSpaceDE/>
+        <w:autoSpaceDN/>
+        <w:spacing w:after="0" w:line="285" w:lineRule="atLeast"/>
+        <w:ind w:leftChars="600" w:left="1200"/>
+        <w:jc w:val="left"/>
+        <w:rPr>
+          <w:rFonts w:ascii="Consolas" w:eastAsia="굴림" w:hAnsi="Consolas" w:cs="굴림"/>
+          <w:color w:val="D4D4D4"/>
+          <w:kern w:val="0"/>
+          <w:sz w:val="18"/>
+          <w:szCs w:val="18"/>
+        </w:rPr>
+      </w:pPr>
+      <w:r>
+        <w:rPr>
+          <w:rFonts w:ascii="Consolas" w:eastAsia="굴림" w:hAnsi="Consolas" w:cs="굴림"/>
+          <w:color w:val="D4D4D4"/>
+          <w:kern w:val="0"/>
+          <w:sz w:val="18"/>
+          <w:szCs w:val="18"/>
+        </w:rPr>
+        <w:t xml:space="preserve">        </w:t>
+      </w:r>
+      <w:r>
+        <w:rPr>
+          <w:rFonts w:ascii="Consolas" w:eastAsia="굴림" w:hAnsi="Consolas" w:cs="굴림"/>
+          <w:color w:val="9CDCFE"/>
+          <w:kern w:val="0"/>
+          <w:sz w:val="18"/>
+          <w:szCs w:val="18"/>
+        </w:rPr>
+        <w:t>filter</w:t>
+      </w:r>
+      <w:r>
+        <w:rPr>
+          <w:rFonts w:ascii="Consolas" w:eastAsia="굴림" w:hAnsi="Consolas" w:cs="굴림"/>
+          <w:color w:val="D4D4D4"/>
+          <w:kern w:val="0"/>
+          <w:sz w:val="18"/>
+          <w:szCs w:val="18"/>
+        </w:rPr>
+        <w:t xml:space="preserve"> = </w:t>
+      </w:r>
+      <w:r>
+        <w:rPr>
+          <w:rFonts w:ascii="Consolas" w:eastAsia="굴림" w:hAnsi="Consolas" w:cs="굴림"/>
+          <w:color w:val="9CDCFE"/>
+          <w:kern w:val="0"/>
+          <w:sz w:val="18"/>
+          <w:szCs w:val="18"/>
+        </w:rPr>
+        <w:t>input</w:t>
+      </w:r>
+      <w:r>
+        <w:rPr>
+          <w:rFonts w:ascii="Consolas" w:eastAsia="굴림" w:hAnsi="Consolas" w:cs="굴림"/>
+          <w:color w:val="D4D4D4"/>
+          <w:kern w:val="0"/>
+          <w:sz w:val="18"/>
+          <w:szCs w:val="18"/>
+        </w:rPr>
+        <w:t>.</w:t>
+      </w:r>
+      <w:r>
+        <w:rPr>
+          <w:rFonts w:ascii="Consolas" w:eastAsia="굴림" w:hAnsi="Consolas" w:cs="굴림"/>
+          <w:color w:val="9CDCFE"/>
+          <w:kern w:val="0"/>
+          <w:sz w:val="18"/>
+          <w:szCs w:val="18"/>
+        </w:rPr>
+        <w:t>value</w:t>
+      </w:r>
+      <w:r>
+        <w:rPr>
+          <w:rFonts w:ascii="Consolas" w:eastAsia="굴림" w:hAnsi="Consolas" w:cs="굴림"/>
+          <w:color w:val="D4D4D4"/>
+          <w:kern w:val="0"/>
+          <w:sz w:val="18"/>
+          <w:szCs w:val="18"/>
+        </w:rPr>
+        <w:t>.</w:t>
+      </w:r>
+      <w:r>
+        <w:rPr>
+          <w:rFonts w:ascii="Consolas" w:eastAsia="굴림" w:hAnsi="Consolas" w:cs="굴림"/>
+          <w:color w:val="DCDCAA"/>
+          <w:kern w:val="0"/>
+          <w:sz w:val="18"/>
+          <w:szCs w:val="18"/>
+        </w:rPr>
+        <w:t>toUpperCase</w:t>
+      </w:r>
+      <w:r>
+        <w:rPr>
+          <w:rFonts w:ascii="Consolas" w:eastAsia="굴림" w:hAnsi="Consolas" w:cs="굴림"/>
+          <w:color w:val="D4D4D4"/>
+          <w:kern w:val="0"/>
+          <w:sz w:val="18"/>
+          <w:szCs w:val="18"/>
+        </w:rPr>
+        <w:t>();</w:t>
+      </w:r>
+    </w:p>
+    <w:p>
+      <w:pPr>
+        <w:widowControl/>
+        <w:shd w:val="clear" w:color="auto" w:fill="1E1E1E"/>
+        <w:wordWrap/>
+        <w:autoSpaceDE/>
+        <w:autoSpaceDN/>
+        <w:spacing w:after="0" w:line="285" w:lineRule="atLeast"/>
+        <w:ind w:leftChars="600" w:left="1200"/>
+        <w:jc w:val="left"/>
+        <w:rPr>
+          <w:rFonts w:ascii="Consolas" w:eastAsia="굴림" w:hAnsi="Consolas" w:cs="굴림"/>
+          <w:color w:val="D4D4D4"/>
+          <w:kern w:val="0"/>
+          <w:sz w:val="18"/>
+          <w:szCs w:val="18"/>
+        </w:rPr>
+      </w:pPr>
+      <w:r>
+        <w:rPr>
+          <w:rFonts w:ascii="Consolas" w:eastAsia="굴림" w:hAnsi="Consolas" w:cs="굴림"/>
+          <w:color w:val="D4D4D4"/>
+          <w:kern w:val="0"/>
+          <w:sz w:val="18"/>
+          <w:szCs w:val="18"/>
+        </w:rPr>
+        <w:t xml:space="preserve">        </w:t>
+      </w:r>
+      <w:r>
+        <w:rPr>
+          <w:rFonts w:ascii="Consolas" w:eastAsia="굴림" w:hAnsi="Consolas" w:cs="굴림"/>
+          <w:color w:val="9CDCFE"/>
+          <w:kern w:val="0"/>
+          <w:sz w:val="18"/>
+          <w:szCs w:val="18"/>
+        </w:rPr>
+        <w:t>ul</w:t>
+      </w:r>
+      <w:r>
+        <w:rPr>
+          <w:rFonts w:ascii="Consolas" w:eastAsia="굴림" w:hAnsi="Consolas" w:cs="굴림"/>
+          <w:color w:val="D4D4D4"/>
+          <w:kern w:val="0"/>
+          <w:sz w:val="18"/>
+          <w:szCs w:val="18"/>
+        </w:rPr>
+        <w:t xml:space="preserve"> = </w:t>
+      </w:r>
+      <w:r>
+        <w:rPr>
+          <w:rFonts w:ascii="Consolas" w:eastAsia="굴림" w:hAnsi="Consolas" w:cs="굴림"/>
+          <w:color w:val="9CDCFE"/>
+          <w:kern w:val="0"/>
+          <w:sz w:val="18"/>
+          <w:szCs w:val="18"/>
+        </w:rPr>
+        <w:t>document</w:t>
+      </w:r>
+      <w:r>
+        <w:rPr>
+          <w:rFonts w:ascii="Consolas" w:eastAsia="굴림" w:hAnsi="Consolas" w:cs="굴림"/>
+          <w:color w:val="D4D4D4"/>
+          <w:kern w:val="0"/>
+          <w:sz w:val="18"/>
+          <w:szCs w:val="18"/>
+        </w:rPr>
+        <w:t>.</w:t>
+      </w:r>
+      <w:r>
+        <w:rPr>
+          <w:rFonts w:ascii="Consolas" w:eastAsia="굴림" w:hAnsi="Consolas" w:cs="굴림"/>
+          <w:color w:val="DCDCAA"/>
+          <w:kern w:val="0"/>
+          <w:sz w:val="18"/>
+          <w:szCs w:val="18"/>
+        </w:rPr>
+        <w:t>getElementById</w:t>
+      </w:r>
+      <w:r>
+        <w:rPr>
+          <w:rFonts w:ascii="Consolas" w:eastAsia="굴림" w:hAnsi="Consolas" w:cs="굴림"/>
+          <w:color w:val="D4D4D4"/>
+          <w:kern w:val="0"/>
+          <w:sz w:val="18"/>
+          <w:szCs w:val="18"/>
+        </w:rPr>
+        <w:t>(</w:t>
+      </w:r>
+      <w:r>
+        <w:rPr>
+          <w:rFonts w:ascii="Consolas" w:eastAsia="굴림" w:hAnsi="Consolas" w:cs="굴림"/>
+          <w:color w:val="CE9178"/>
+          <w:kern w:val="0"/>
+          <w:sz w:val="18"/>
+          <w:szCs w:val="18"/>
+        </w:rPr>
+        <w:t>"myUL"</w:t>
+      </w:r>
+      <w:r>
+        <w:rPr>
+          <w:rFonts w:ascii="Consolas" w:eastAsia="굴림" w:hAnsi="Consolas" w:cs="굴림"/>
+          <w:color w:val="D4D4D4"/>
+          <w:kern w:val="0"/>
+          <w:sz w:val="18"/>
+          <w:szCs w:val="18"/>
+        </w:rPr>
+        <w:t>);</w:t>
+      </w:r>
+    </w:p>
+    <w:p>
+      <w:pPr>
+        <w:widowControl/>
+        <w:shd w:val="clear" w:color="auto" w:fill="1E1E1E"/>
+        <w:wordWrap/>
+        <w:autoSpaceDE/>
+        <w:autoSpaceDN/>
+        <w:spacing w:after="0" w:line="285" w:lineRule="atLeast"/>
+        <w:ind w:leftChars="600" w:left="1200"/>
+        <w:jc w:val="left"/>
+        <w:rPr>
+          <w:rFonts w:ascii="Consolas" w:eastAsia="굴림" w:hAnsi="Consolas" w:cs="굴림"/>
+          <w:color w:val="D4D4D4"/>
+          <w:kern w:val="0"/>
+          <w:sz w:val="21"/>
+          <w:szCs w:val="21"/>
+        </w:rPr>
+      </w:pPr>
+      <w:r>
+        <w:rPr>
+          <w:rFonts w:ascii="Consolas" w:eastAsia="굴림" w:hAnsi="Consolas" w:cs="굴림"/>
+          <w:color w:val="D4D4D4"/>
+          <w:kern w:val="0"/>
+          <w:sz w:val="18"/>
+          <w:szCs w:val="18"/>
+        </w:rPr>
+        <w:t xml:space="preserve">        </w:t>
+      </w:r>
+      <w:r>
+        <w:rPr>
+          <w:rFonts w:ascii="Consolas" w:eastAsia="굴림" w:hAnsi="Consolas" w:cs="굴림"/>
+          <w:color w:val="9CDCFE"/>
+          <w:kern w:val="0"/>
+          <w:sz w:val="18"/>
+          <w:szCs w:val="18"/>
+        </w:rPr>
+        <w:t>li</w:t>
+      </w:r>
+      <w:r>
+        <w:rPr>
+          <w:rFonts w:ascii="Consolas" w:eastAsia="굴림" w:hAnsi="Consolas" w:cs="굴림"/>
+          <w:color w:val="D4D4D4"/>
+          <w:kern w:val="0"/>
+          <w:sz w:val="18"/>
+          <w:szCs w:val="18"/>
+        </w:rPr>
+        <w:t xml:space="preserve"> = </w:t>
+      </w:r>
+      <w:r>
+        <w:rPr>
+          <w:rFonts w:ascii="Consolas" w:eastAsia="굴림" w:hAnsi="Consolas" w:cs="굴림"/>
+          <w:color w:val="9CDCFE"/>
+          <w:kern w:val="0"/>
+          <w:sz w:val="18"/>
+          <w:szCs w:val="18"/>
+        </w:rPr>
+        <w:t>ul</w:t>
+      </w:r>
+      <w:r>
+        <w:rPr>
+          <w:rFonts w:ascii="Consolas" w:eastAsia="굴림" w:hAnsi="Consolas" w:cs="굴림"/>
+          <w:color w:val="D4D4D4"/>
+          <w:kern w:val="0"/>
+          <w:sz w:val="18"/>
+          <w:szCs w:val="18"/>
+        </w:rPr>
+        <w:t>.</w:t>
+      </w:r>
+      <w:r>
+        <w:rPr>
+          <w:rFonts w:ascii="Consolas" w:eastAsia="굴림" w:hAnsi="Consolas" w:cs="굴림"/>
+          <w:color w:val="DCDCAA"/>
+          <w:kern w:val="0"/>
+          <w:sz w:val="18"/>
+          <w:szCs w:val="18"/>
+        </w:rPr>
+        <w:t>getElementsByTagName</w:t>
+      </w:r>
+      <w:r>
+        <w:rPr>
+          <w:rFonts w:ascii="Consolas" w:eastAsia="굴림" w:hAnsi="Consolas" w:cs="굴림"/>
+          <w:color w:val="D4D4D4"/>
+          <w:kern w:val="0"/>
+          <w:sz w:val="18"/>
+          <w:szCs w:val="18"/>
+        </w:rPr>
+        <w:t>(</w:t>
+      </w:r>
+      <w:r>
+        <w:rPr>
+          <w:rFonts w:ascii="Consolas" w:eastAsia="굴림" w:hAnsi="Consolas" w:cs="굴림"/>
+          <w:color w:val="CE9178"/>
+          <w:kern w:val="0"/>
+          <w:sz w:val="18"/>
+          <w:szCs w:val="18"/>
+        </w:rPr>
+        <w:t>'li'</w:t>
+      </w:r>
+      <w:r>
+        <w:rPr>
+          <w:rFonts w:ascii="Consolas" w:eastAsia="굴림" w:hAnsi="Consolas" w:cs="굴림"/>
+          <w:color w:val="D4D4D4"/>
+          <w:kern w:val="0"/>
+          <w:sz w:val="18"/>
+          <w:szCs w:val="18"/>
+        </w:rPr>
+        <w:t>);</w:t>
+      </w:r>
+    </w:p>
+    <w:p>
+      <w:pPr>
+        <w:spacing w:line="360" w:lineRule="auto"/>
+        <w:rPr>
+          <w:rFonts w:hint="eastAsia"/>
+        </w:rPr>
+      </w:pPr>
     </w:p>
     <w:p>
       <w:pPr>
@@ -5662,6 +12891,1020 @@
     </w:p>
     <w:p>
       <w:pPr>
+        <w:widowControl/>
+        <w:shd w:val="clear" w:color="auto" w:fill="1E1E1E"/>
+        <w:wordWrap/>
+        <w:autoSpaceDE/>
+        <w:autoSpaceDN/>
+        <w:spacing w:after="0" w:line="285" w:lineRule="atLeast"/>
+        <w:ind w:leftChars="800" w:left="1600"/>
+        <w:jc w:val="left"/>
+        <w:rPr>
+          <w:rFonts w:ascii="Consolas" w:eastAsia="굴림" w:hAnsi="Consolas" w:cs="굴림"/>
+          <w:color w:val="D4D4D4"/>
+          <w:kern w:val="0"/>
+          <w:sz w:val="18"/>
+          <w:szCs w:val="18"/>
+        </w:rPr>
+      </w:pPr>
+      <w:r>
+        <w:rPr>
+          <w:rFonts w:ascii="Consolas" w:eastAsia="굴림" w:hAnsi="Consolas" w:cs="굴림"/>
+          <w:color w:val="D4D4D4"/>
+          <w:kern w:val="0"/>
+          <w:sz w:val="18"/>
+          <w:szCs w:val="18"/>
+        </w:rPr>
+        <w:t> </w:t>
+      </w:r>
+      <w:r>
+        <w:rPr>
+          <w:rFonts w:ascii="Consolas" w:eastAsia="굴림" w:hAnsi="Consolas" w:cs="굴림"/>
+          <w:color w:val="569CD6"/>
+          <w:kern w:val="0"/>
+          <w:sz w:val="18"/>
+          <w:szCs w:val="18"/>
+        </w:rPr>
+        <w:t>function</w:t>
+      </w:r>
+      <w:r>
+        <w:rPr>
+          <w:rFonts w:ascii="Consolas" w:eastAsia="굴림" w:hAnsi="Consolas" w:cs="굴림"/>
+          <w:color w:val="D4D4D4"/>
+          <w:kern w:val="0"/>
+          <w:sz w:val="18"/>
+          <w:szCs w:val="18"/>
+        </w:rPr>
+        <w:t xml:space="preserve"> </w:t>
+      </w:r>
+      <w:r>
+        <w:rPr>
+          <w:rFonts w:ascii="Consolas" w:eastAsia="굴림" w:hAnsi="Consolas" w:cs="굴림"/>
+          <w:color w:val="DCDCAA"/>
+          <w:kern w:val="0"/>
+          <w:sz w:val="18"/>
+          <w:szCs w:val="18"/>
+        </w:rPr>
+        <w:t>applyCategoryFilter</w:t>
+      </w:r>
+      <w:r>
+        <w:rPr>
+          <w:rFonts w:ascii="Consolas" w:eastAsia="굴림" w:hAnsi="Consolas" w:cs="굴림"/>
+          <w:color w:val="D4D4D4"/>
+          <w:kern w:val="0"/>
+          <w:sz w:val="18"/>
+          <w:szCs w:val="18"/>
+        </w:rPr>
+        <w:t>(</w:t>
+      </w:r>
+      <w:r>
+        <w:rPr>
+          <w:rFonts w:ascii="Consolas" w:eastAsia="굴림" w:hAnsi="Consolas" w:cs="굴림"/>
+          <w:color w:val="9CDCFE"/>
+          <w:kern w:val="0"/>
+          <w:sz w:val="18"/>
+          <w:szCs w:val="18"/>
+        </w:rPr>
+        <w:t>e</w:t>
+      </w:r>
+      <w:r>
+        <w:rPr>
+          <w:rFonts w:ascii="Consolas" w:eastAsia="굴림" w:hAnsi="Consolas" w:cs="굴림"/>
+          <w:color w:val="D4D4D4"/>
+          <w:kern w:val="0"/>
+          <w:sz w:val="18"/>
+          <w:szCs w:val="18"/>
+        </w:rPr>
+        <w:t>) {</w:t>
+      </w:r>
+    </w:p>
+    <w:p>
+      <w:pPr>
+        <w:widowControl/>
+        <w:shd w:val="clear" w:color="auto" w:fill="1E1E1E"/>
+        <w:wordWrap/>
+        <w:autoSpaceDE/>
+        <w:autoSpaceDN/>
+        <w:spacing w:after="0" w:line="285" w:lineRule="atLeast"/>
+        <w:ind w:leftChars="800" w:left="1600"/>
+        <w:jc w:val="left"/>
+        <w:rPr>
+          <w:rFonts w:ascii="Consolas" w:eastAsia="굴림" w:hAnsi="Consolas" w:cs="굴림"/>
+          <w:color w:val="D4D4D4"/>
+          <w:kern w:val="0"/>
+          <w:sz w:val="18"/>
+          <w:szCs w:val="18"/>
+        </w:rPr>
+      </w:pPr>
+      <w:r>
+        <w:rPr>
+          <w:rFonts w:ascii="Consolas" w:eastAsia="굴림" w:hAnsi="Consolas" w:cs="굴림"/>
+          <w:color w:val="D4D4D4"/>
+          <w:kern w:val="0"/>
+          <w:sz w:val="18"/>
+          <w:szCs w:val="18"/>
+        </w:rPr>
+        <w:t xml:space="preserve">                </w:t>
+      </w:r>
+      <w:r>
+        <w:rPr>
+          <w:rFonts w:ascii="Consolas" w:eastAsia="굴림" w:hAnsi="Consolas" w:cs="굴림"/>
+          <w:color w:val="569CD6"/>
+          <w:kern w:val="0"/>
+          <w:sz w:val="18"/>
+          <w:szCs w:val="18"/>
+        </w:rPr>
+        <w:t>var</w:t>
+      </w:r>
+      <w:r>
+        <w:rPr>
+          <w:rFonts w:ascii="Consolas" w:eastAsia="굴림" w:hAnsi="Consolas" w:cs="굴림"/>
+          <w:color w:val="D4D4D4"/>
+          <w:kern w:val="0"/>
+          <w:sz w:val="18"/>
+          <w:szCs w:val="18"/>
+        </w:rPr>
+        <w:t xml:space="preserve"> </w:t>
+      </w:r>
+      <w:r>
+        <w:rPr>
+          <w:rFonts w:ascii="Consolas" w:eastAsia="굴림" w:hAnsi="Consolas" w:cs="굴림"/>
+          <w:color w:val="9CDCFE"/>
+          <w:kern w:val="0"/>
+          <w:sz w:val="18"/>
+          <w:szCs w:val="18"/>
+        </w:rPr>
+        <w:t>c</w:t>
+      </w:r>
+      <w:r>
+        <w:rPr>
+          <w:rFonts w:ascii="Consolas" w:eastAsia="굴림" w:hAnsi="Consolas" w:cs="굴림"/>
+          <w:color w:val="D4D4D4"/>
+          <w:kern w:val="0"/>
+          <w:sz w:val="18"/>
+          <w:szCs w:val="18"/>
+        </w:rPr>
+        <w:t xml:space="preserve"> = </w:t>
+      </w:r>
+      <w:r>
+        <w:rPr>
+          <w:rFonts w:ascii="Consolas" w:eastAsia="굴림" w:hAnsi="Consolas" w:cs="굴림"/>
+          <w:color w:val="9CDCFE"/>
+          <w:kern w:val="0"/>
+          <w:sz w:val="18"/>
+          <w:szCs w:val="18"/>
+        </w:rPr>
+        <w:t>e</w:t>
+      </w:r>
+      <w:r>
+        <w:rPr>
+          <w:rFonts w:ascii="Consolas" w:eastAsia="굴림" w:hAnsi="Consolas" w:cs="굴림"/>
+          <w:color w:val="D4D4D4"/>
+          <w:kern w:val="0"/>
+          <w:sz w:val="18"/>
+          <w:szCs w:val="18"/>
+        </w:rPr>
+        <w:t>.</w:t>
+      </w:r>
+      <w:r>
+        <w:rPr>
+          <w:rFonts w:ascii="Consolas" w:eastAsia="굴림" w:hAnsi="Consolas" w:cs="굴림"/>
+          <w:color w:val="9CDCFE"/>
+          <w:kern w:val="0"/>
+          <w:sz w:val="18"/>
+          <w:szCs w:val="18"/>
+        </w:rPr>
+        <w:t>target</w:t>
+      </w:r>
+      <w:r>
+        <w:rPr>
+          <w:rFonts w:ascii="Consolas" w:eastAsia="굴림" w:hAnsi="Consolas" w:cs="굴림"/>
+          <w:color w:val="D4D4D4"/>
+          <w:kern w:val="0"/>
+          <w:sz w:val="18"/>
+          <w:szCs w:val="18"/>
+        </w:rPr>
+        <w:t>[</w:t>
+      </w:r>
+      <w:r>
+        <w:rPr>
+          <w:rFonts w:ascii="Consolas" w:eastAsia="굴림" w:hAnsi="Consolas" w:cs="굴림"/>
+          <w:color w:val="9CDCFE"/>
+          <w:kern w:val="0"/>
+          <w:sz w:val="18"/>
+          <w:szCs w:val="18"/>
+        </w:rPr>
+        <w:t>e</w:t>
+      </w:r>
+      <w:r>
+        <w:rPr>
+          <w:rFonts w:ascii="Consolas" w:eastAsia="굴림" w:hAnsi="Consolas" w:cs="굴림"/>
+          <w:color w:val="D4D4D4"/>
+          <w:kern w:val="0"/>
+          <w:sz w:val="18"/>
+          <w:szCs w:val="18"/>
+        </w:rPr>
+        <w:t>.</w:t>
+      </w:r>
+      <w:r>
+        <w:rPr>
+          <w:rFonts w:ascii="Consolas" w:eastAsia="굴림" w:hAnsi="Consolas" w:cs="굴림"/>
+          <w:color w:val="9CDCFE"/>
+          <w:kern w:val="0"/>
+          <w:sz w:val="18"/>
+          <w:szCs w:val="18"/>
+        </w:rPr>
+        <w:t>target</w:t>
+      </w:r>
+      <w:r>
+        <w:rPr>
+          <w:rFonts w:ascii="Consolas" w:eastAsia="굴림" w:hAnsi="Consolas" w:cs="굴림"/>
+          <w:color w:val="D4D4D4"/>
+          <w:kern w:val="0"/>
+          <w:sz w:val="18"/>
+          <w:szCs w:val="18"/>
+        </w:rPr>
+        <w:t>.</w:t>
+      </w:r>
+      <w:r>
+        <w:rPr>
+          <w:rFonts w:ascii="Consolas" w:eastAsia="굴림" w:hAnsi="Consolas" w:cs="굴림"/>
+          <w:color w:val="9CDCFE"/>
+          <w:kern w:val="0"/>
+          <w:sz w:val="18"/>
+          <w:szCs w:val="18"/>
+        </w:rPr>
+        <w:t>selectedIndex</w:t>
+      </w:r>
+      <w:r>
+        <w:rPr>
+          <w:rFonts w:ascii="Consolas" w:eastAsia="굴림" w:hAnsi="Consolas" w:cs="굴림"/>
+          <w:color w:val="D4D4D4"/>
+          <w:kern w:val="0"/>
+          <w:sz w:val="18"/>
+          <w:szCs w:val="18"/>
+        </w:rPr>
+        <w:t>].</w:t>
+      </w:r>
+      <w:r>
+        <w:rPr>
+          <w:rFonts w:ascii="Consolas" w:eastAsia="굴림" w:hAnsi="Consolas" w:cs="굴림"/>
+          <w:color w:val="9CDCFE"/>
+          <w:kern w:val="0"/>
+          <w:sz w:val="18"/>
+          <w:szCs w:val="18"/>
+        </w:rPr>
+        <w:t>value</w:t>
+      </w:r>
+      <w:r>
+        <w:rPr>
+          <w:rFonts w:ascii="Consolas" w:eastAsia="굴림" w:hAnsi="Consolas" w:cs="굴림"/>
+          <w:color w:val="D4D4D4"/>
+          <w:kern w:val="0"/>
+          <w:sz w:val="18"/>
+          <w:szCs w:val="18"/>
+        </w:rPr>
+        <w:t>;</w:t>
+      </w:r>
+    </w:p>
+    <w:p>
+      <w:pPr>
+        <w:widowControl/>
+        <w:shd w:val="clear" w:color="auto" w:fill="1E1E1E"/>
+        <w:wordWrap/>
+        <w:autoSpaceDE/>
+        <w:autoSpaceDN/>
+        <w:spacing w:after="0" w:line="285" w:lineRule="atLeast"/>
+        <w:ind w:leftChars="800" w:left="1600"/>
+        <w:jc w:val="left"/>
+        <w:rPr>
+          <w:rFonts w:ascii="Consolas" w:eastAsia="굴림" w:hAnsi="Consolas" w:cs="굴림"/>
+          <w:color w:val="D4D4D4"/>
+          <w:kern w:val="0"/>
+          <w:sz w:val="18"/>
+          <w:szCs w:val="18"/>
+        </w:rPr>
+      </w:pPr>
+    </w:p>
+    <w:p>
+      <w:pPr>
+        <w:widowControl/>
+        <w:shd w:val="clear" w:color="auto" w:fill="1E1E1E"/>
+        <w:wordWrap/>
+        <w:autoSpaceDE/>
+        <w:autoSpaceDN/>
+        <w:spacing w:after="0" w:line="285" w:lineRule="atLeast"/>
+        <w:ind w:leftChars="800" w:left="1600"/>
+        <w:jc w:val="left"/>
+        <w:rPr>
+          <w:rFonts w:ascii="Consolas" w:eastAsia="굴림" w:hAnsi="Consolas" w:cs="굴림"/>
+          <w:color w:val="D4D4D4"/>
+          <w:kern w:val="0"/>
+          <w:sz w:val="18"/>
+          <w:szCs w:val="18"/>
+        </w:rPr>
+      </w:pPr>
+      <w:r>
+        <w:rPr>
+          <w:rFonts w:ascii="Consolas" w:eastAsia="굴림" w:hAnsi="Consolas" w:cs="굴림"/>
+          <w:color w:val="D4D4D4"/>
+          <w:kern w:val="0"/>
+          <w:sz w:val="18"/>
+          <w:szCs w:val="18"/>
+        </w:rPr>
+        <w:t xml:space="preserve">                </w:t>
+      </w:r>
+      <w:r>
+        <w:rPr>
+          <w:rFonts w:ascii="Consolas" w:eastAsia="굴림" w:hAnsi="Consolas" w:cs="굴림"/>
+          <w:color w:val="9CDCFE"/>
+          <w:kern w:val="0"/>
+          <w:sz w:val="18"/>
+          <w:szCs w:val="18"/>
+        </w:rPr>
+        <w:t>filter</w:t>
+      </w:r>
+    </w:p>
+    <w:p>
+      <w:pPr>
+        <w:widowControl/>
+        <w:shd w:val="clear" w:color="auto" w:fill="1E1E1E"/>
+        <w:wordWrap/>
+        <w:autoSpaceDE/>
+        <w:autoSpaceDN/>
+        <w:spacing w:after="0" w:line="285" w:lineRule="atLeast"/>
+        <w:ind w:leftChars="800" w:left="1600"/>
+        <w:jc w:val="left"/>
+        <w:rPr>
+          <w:rFonts w:ascii="Consolas" w:eastAsia="굴림" w:hAnsi="Consolas" w:cs="굴림"/>
+          <w:color w:val="D4D4D4"/>
+          <w:kern w:val="0"/>
+          <w:sz w:val="18"/>
+          <w:szCs w:val="18"/>
+        </w:rPr>
+      </w:pPr>
+      <w:r>
+        <w:rPr>
+          <w:rFonts w:ascii="Consolas" w:eastAsia="굴림" w:hAnsi="Consolas" w:cs="굴림"/>
+          <w:color w:val="D4D4D4"/>
+          <w:kern w:val="0"/>
+          <w:sz w:val="18"/>
+          <w:szCs w:val="18"/>
+        </w:rPr>
+        <w:t>                    .</w:t>
+      </w:r>
+      <w:r>
+        <w:rPr>
+          <w:rFonts w:ascii="Consolas" w:eastAsia="굴림" w:hAnsi="Consolas" w:cs="굴림"/>
+          <w:color w:val="DCDCAA"/>
+          <w:kern w:val="0"/>
+          <w:sz w:val="18"/>
+          <w:szCs w:val="18"/>
+        </w:rPr>
+        <w:t>undo</w:t>
+      </w:r>
+      <w:r>
+        <w:rPr>
+          <w:rFonts w:ascii="Consolas" w:eastAsia="굴림" w:hAnsi="Consolas" w:cs="굴림"/>
+          <w:color w:val="D4D4D4"/>
+          <w:kern w:val="0"/>
+          <w:sz w:val="18"/>
+          <w:szCs w:val="18"/>
+        </w:rPr>
+        <w:t>(</w:t>
+      </w:r>
+      <w:r>
+        <w:rPr>
+          <w:rFonts w:ascii="Consolas" w:eastAsia="굴림" w:hAnsi="Consolas" w:cs="굴림"/>
+          <w:color w:val="CE9178"/>
+          <w:kern w:val="0"/>
+          <w:sz w:val="18"/>
+          <w:szCs w:val="18"/>
+        </w:rPr>
+        <w:t>'node-category'</w:t>
+      </w:r>
+      <w:r>
+        <w:rPr>
+          <w:rFonts w:ascii="Consolas" w:eastAsia="굴림" w:hAnsi="Consolas" w:cs="굴림"/>
+          <w:color w:val="D4D4D4"/>
+          <w:kern w:val="0"/>
+          <w:sz w:val="18"/>
+          <w:szCs w:val="18"/>
+        </w:rPr>
+        <w:t>)</w:t>
+      </w:r>
+    </w:p>
+    <w:p>
+      <w:pPr>
+        <w:widowControl/>
+        <w:shd w:val="clear" w:color="auto" w:fill="1E1E1E"/>
+        <w:wordWrap/>
+        <w:autoSpaceDE/>
+        <w:autoSpaceDN/>
+        <w:spacing w:after="0" w:line="285" w:lineRule="atLeast"/>
+        <w:ind w:leftChars="800" w:left="1600"/>
+        <w:jc w:val="left"/>
+        <w:rPr>
+          <w:rFonts w:ascii="Consolas" w:eastAsia="굴림" w:hAnsi="Consolas" w:cs="굴림"/>
+          <w:color w:val="D4D4D4"/>
+          <w:kern w:val="0"/>
+          <w:sz w:val="18"/>
+          <w:szCs w:val="18"/>
+        </w:rPr>
+      </w:pPr>
+      <w:r>
+        <w:rPr>
+          <w:rFonts w:ascii="Consolas" w:eastAsia="굴림" w:hAnsi="Consolas" w:cs="굴림"/>
+          <w:color w:val="D4D4D4"/>
+          <w:kern w:val="0"/>
+          <w:sz w:val="18"/>
+          <w:szCs w:val="18"/>
+        </w:rPr>
+        <w:t>                    .</w:t>
+      </w:r>
+      <w:r>
+        <w:rPr>
+          <w:rFonts w:ascii="Consolas" w:eastAsia="굴림" w:hAnsi="Consolas" w:cs="굴림"/>
+          <w:color w:val="DCDCAA"/>
+          <w:kern w:val="0"/>
+          <w:sz w:val="18"/>
+          <w:szCs w:val="18"/>
+        </w:rPr>
+        <w:t>nodesBy</w:t>
+      </w:r>
+      <w:r>
+        <w:rPr>
+          <w:rFonts w:ascii="Consolas" w:eastAsia="굴림" w:hAnsi="Consolas" w:cs="굴림"/>
+          <w:color w:val="D4D4D4"/>
+          <w:kern w:val="0"/>
+          <w:sz w:val="18"/>
+          <w:szCs w:val="18"/>
+        </w:rPr>
+        <w:t>(</w:t>
+      </w:r>
+    </w:p>
+    <w:p>
+      <w:pPr>
+        <w:widowControl/>
+        <w:shd w:val="clear" w:color="auto" w:fill="1E1E1E"/>
+        <w:wordWrap/>
+        <w:autoSpaceDE/>
+        <w:autoSpaceDN/>
+        <w:spacing w:after="0" w:line="285" w:lineRule="atLeast"/>
+        <w:ind w:leftChars="800" w:left="1600"/>
+        <w:jc w:val="left"/>
+        <w:rPr>
+          <w:rFonts w:ascii="Consolas" w:eastAsia="굴림" w:hAnsi="Consolas" w:cs="굴림"/>
+          <w:color w:val="D4D4D4"/>
+          <w:kern w:val="0"/>
+          <w:sz w:val="18"/>
+          <w:szCs w:val="18"/>
+        </w:rPr>
+      </w:pPr>
+      <w:r>
+        <w:rPr>
+          <w:rFonts w:ascii="Consolas" w:eastAsia="굴림" w:hAnsi="Consolas" w:cs="굴림"/>
+          <w:color w:val="D4D4D4"/>
+          <w:kern w:val="0"/>
+          <w:sz w:val="18"/>
+          <w:szCs w:val="18"/>
+        </w:rPr>
+        <w:t xml:space="preserve">                        </w:t>
+      </w:r>
+      <w:r>
+        <w:rPr>
+          <w:rFonts w:ascii="Consolas" w:eastAsia="굴림" w:hAnsi="Consolas" w:cs="굴림"/>
+          <w:color w:val="569CD6"/>
+          <w:kern w:val="0"/>
+          <w:sz w:val="18"/>
+          <w:szCs w:val="18"/>
+        </w:rPr>
+        <w:t>function</w:t>
+      </w:r>
+      <w:r>
+        <w:rPr>
+          <w:rFonts w:ascii="Consolas" w:eastAsia="굴림" w:hAnsi="Consolas" w:cs="굴림"/>
+          <w:color w:val="D4D4D4"/>
+          <w:kern w:val="0"/>
+          <w:sz w:val="18"/>
+          <w:szCs w:val="18"/>
+        </w:rPr>
+        <w:t xml:space="preserve"> (</w:t>
+      </w:r>
+      <w:r>
+        <w:rPr>
+          <w:rFonts w:ascii="Consolas" w:eastAsia="굴림" w:hAnsi="Consolas" w:cs="굴림"/>
+          <w:color w:val="9CDCFE"/>
+          <w:kern w:val="0"/>
+          <w:sz w:val="18"/>
+          <w:szCs w:val="18"/>
+        </w:rPr>
+        <w:t>n</w:t>
+      </w:r>
+      <w:r>
+        <w:rPr>
+          <w:rFonts w:ascii="Consolas" w:eastAsia="굴림" w:hAnsi="Consolas" w:cs="굴림"/>
+          <w:color w:val="D4D4D4"/>
+          <w:kern w:val="0"/>
+          <w:sz w:val="18"/>
+          <w:szCs w:val="18"/>
+        </w:rPr>
+        <w:t xml:space="preserve">, </w:t>
+      </w:r>
+      <w:r>
+        <w:rPr>
+          <w:rFonts w:ascii="Consolas" w:eastAsia="굴림" w:hAnsi="Consolas" w:cs="굴림"/>
+          <w:color w:val="9CDCFE"/>
+          <w:kern w:val="0"/>
+          <w:sz w:val="18"/>
+          <w:szCs w:val="18"/>
+        </w:rPr>
+        <w:t>options</w:t>
+      </w:r>
+      <w:r>
+        <w:rPr>
+          <w:rFonts w:ascii="Consolas" w:eastAsia="굴림" w:hAnsi="Consolas" w:cs="굴림"/>
+          <w:color w:val="D4D4D4"/>
+          <w:kern w:val="0"/>
+          <w:sz w:val="18"/>
+          <w:szCs w:val="18"/>
+        </w:rPr>
+        <w:t>) {</w:t>
+      </w:r>
+    </w:p>
+    <w:p>
+      <w:pPr>
+        <w:widowControl/>
+        <w:shd w:val="clear" w:color="auto" w:fill="1E1E1E"/>
+        <w:wordWrap/>
+        <w:autoSpaceDE/>
+        <w:autoSpaceDN/>
+        <w:spacing w:after="0" w:line="285" w:lineRule="atLeast"/>
+        <w:ind w:leftChars="800" w:left="1600"/>
+        <w:jc w:val="left"/>
+        <w:rPr>
+          <w:rFonts w:ascii="Consolas" w:eastAsia="굴림" w:hAnsi="Consolas" w:cs="굴림"/>
+          <w:color w:val="D4D4D4"/>
+          <w:kern w:val="0"/>
+          <w:sz w:val="18"/>
+          <w:szCs w:val="18"/>
+        </w:rPr>
+      </w:pPr>
+    </w:p>
+    <w:p>
+      <w:pPr>
+        <w:widowControl/>
+        <w:shd w:val="clear" w:color="auto" w:fill="1E1E1E"/>
+        <w:wordWrap/>
+        <w:autoSpaceDE/>
+        <w:autoSpaceDN/>
+        <w:spacing w:after="0" w:line="285" w:lineRule="atLeast"/>
+        <w:ind w:leftChars="800" w:left="1600"/>
+        <w:jc w:val="left"/>
+        <w:rPr>
+          <w:rFonts w:ascii="Consolas" w:eastAsia="굴림" w:hAnsi="Consolas" w:cs="굴림"/>
+          <w:color w:val="D4D4D4"/>
+          <w:kern w:val="0"/>
+          <w:sz w:val="18"/>
+          <w:szCs w:val="18"/>
+        </w:rPr>
+      </w:pPr>
+      <w:r>
+        <w:rPr>
+          <w:rFonts w:ascii="Consolas" w:eastAsia="굴림" w:hAnsi="Consolas" w:cs="굴림"/>
+          <w:color w:val="D4D4D4"/>
+          <w:kern w:val="0"/>
+          <w:sz w:val="18"/>
+          <w:szCs w:val="18"/>
+        </w:rPr>
+        <w:t xml:space="preserve">                            </w:t>
+      </w:r>
+      <w:r>
+        <w:rPr>
+          <w:rFonts w:ascii="Consolas" w:eastAsia="굴림" w:hAnsi="Consolas" w:cs="굴림"/>
+          <w:color w:val="C586C0"/>
+          <w:kern w:val="0"/>
+          <w:sz w:val="18"/>
+          <w:szCs w:val="18"/>
+        </w:rPr>
+        <w:t>return</w:t>
+      </w:r>
+      <w:r>
+        <w:rPr>
+          <w:rFonts w:ascii="Consolas" w:eastAsia="굴림" w:hAnsi="Consolas" w:cs="굴림"/>
+          <w:color w:val="D4D4D4"/>
+          <w:kern w:val="0"/>
+          <w:sz w:val="18"/>
+          <w:szCs w:val="18"/>
+        </w:rPr>
+        <w:t xml:space="preserve"> !</w:t>
+      </w:r>
+      <w:r>
+        <w:rPr>
+          <w:rFonts w:ascii="Consolas" w:eastAsia="굴림" w:hAnsi="Consolas" w:cs="굴림"/>
+          <w:color w:val="9CDCFE"/>
+          <w:kern w:val="0"/>
+          <w:sz w:val="18"/>
+          <w:szCs w:val="18"/>
+        </w:rPr>
+        <w:t>c</w:t>
+      </w:r>
+      <w:r>
+        <w:rPr>
+          <w:rFonts w:ascii="Consolas" w:eastAsia="굴림" w:hAnsi="Consolas" w:cs="굴림"/>
+          <w:color w:val="D4D4D4"/>
+          <w:kern w:val="0"/>
+          <w:sz w:val="18"/>
+          <w:szCs w:val="18"/>
+        </w:rPr>
+        <w:t>.</w:t>
+      </w:r>
+      <w:r>
+        <w:rPr>
+          <w:rFonts w:ascii="Consolas" w:eastAsia="굴림" w:hAnsi="Consolas" w:cs="굴림"/>
+          <w:color w:val="9CDCFE"/>
+          <w:kern w:val="0"/>
+          <w:sz w:val="18"/>
+          <w:szCs w:val="18"/>
+        </w:rPr>
+        <w:t>length</w:t>
+      </w:r>
+      <w:r>
+        <w:rPr>
+          <w:rFonts w:ascii="Consolas" w:eastAsia="굴림" w:hAnsi="Consolas" w:cs="굴림"/>
+          <w:color w:val="D4D4D4"/>
+          <w:kern w:val="0"/>
+          <w:sz w:val="18"/>
+          <w:szCs w:val="18"/>
+        </w:rPr>
+        <w:t xml:space="preserve"> || </w:t>
+      </w:r>
+      <w:r>
+        <w:rPr>
+          <w:rFonts w:ascii="Consolas" w:eastAsia="굴림" w:hAnsi="Consolas" w:cs="굴림"/>
+          <w:color w:val="9CDCFE"/>
+          <w:kern w:val="0"/>
+          <w:sz w:val="18"/>
+          <w:szCs w:val="18"/>
+        </w:rPr>
+        <w:t>n</w:t>
+      </w:r>
+      <w:r>
+        <w:rPr>
+          <w:rFonts w:ascii="Consolas" w:eastAsia="굴림" w:hAnsi="Consolas" w:cs="굴림"/>
+          <w:color w:val="D4D4D4"/>
+          <w:kern w:val="0"/>
+          <w:sz w:val="18"/>
+          <w:szCs w:val="18"/>
+        </w:rPr>
+        <w:t>[</w:t>
+      </w:r>
+      <w:r>
+        <w:rPr>
+          <w:rFonts w:ascii="Consolas" w:eastAsia="굴림" w:hAnsi="Consolas" w:cs="굴림"/>
+          <w:color w:val="9CDCFE"/>
+          <w:kern w:val="0"/>
+          <w:sz w:val="18"/>
+          <w:szCs w:val="18"/>
+        </w:rPr>
+        <w:t>options</w:t>
+      </w:r>
+      <w:r>
+        <w:rPr>
+          <w:rFonts w:ascii="Consolas" w:eastAsia="굴림" w:hAnsi="Consolas" w:cs="굴림"/>
+          <w:color w:val="D4D4D4"/>
+          <w:kern w:val="0"/>
+          <w:sz w:val="18"/>
+          <w:szCs w:val="18"/>
+        </w:rPr>
+        <w:t>.</w:t>
+      </w:r>
+      <w:r>
+        <w:rPr>
+          <w:rFonts w:ascii="Consolas" w:eastAsia="굴림" w:hAnsi="Consolas" w:cs="굴림"/>
+          <w:color w:val="9CDCFE"/>
+          <w:kern w:val="0"/>
+          <w:sz w:val="18"/>
+          <w:szCs w:val="18"/>
+        </w:rPr>
+        <w:t>property</w:t>
+      </w:r>
+      <w:r>
+        <w:rPr>
+          <w:rFonts w:ascii="Consolas" w:eastAsia="굴림" w:hAnsi="Consolas" w:cs="굴림"/>
+          <w:color w:val="D4D4D4"/>
+          <w:kern w:val="0"/>
+          <w:sz w:val="18"/>
+          <w:szCs w:val="18"/>
+        </w:rPr>
+        <w:t xml:space="preserve">] === </w:t>
+      </w:r>
+      <w:r>
+        <w:rPr>
+          <w:rFonts w:ascii="Consolas" w:eastAsia="굴림" w:hAnsi="Consolas" w:cs="굴림"/>
+          <w:color w:val="9CDCFE"/>
+          <w:kern w:val="0"/>
+          <w:sz w:val="18"/>
+          <w:szCs w:val="18"/>
+        </w:rPr>
+        <w:t>c</w:t>
+      </w:r>
+      <w:r>
+        <w:rPr>
+          <w:rFonts w:ascii="Consolas" w:eastAsia="굴림" w:hAnsi="Consolas" w:cs="굴림"/>
+          <w:color w:val="D4D4D4"/>
+          <w:kern w:val="0"/>
+          <w:sz w:val="18"/>
+          <w:szCs w:val="18"/>
+        </w:rPr>
+        <w:t>;</w:t>
+      </w:r>
+    </w:p>
+    <w:p>
+      <w:pPr>
+        <w:widowControl/>
+        <w:shd w:val="clear" w:color="auto" w:fill="1E1E1E"/>
+        <w:wordWrap/>
+        <w:autoSpaceDE/>
+        <w:autoSpaceDN/>
+        <w:spacing w:after="0" w:line="285" w:lineRule="atLeast"/>
+        <w:ind w:leftChars="800" w:left="1600"/>
+        <w:jc w:val="left"/>
+        <w:rPr>
+          <w:rFonts w:ascii="Consolas" w:eastAsia="굴림" w:hAnsi="Consolas" w:cs="굴림"/>
+          <w:color w:val="D4D4D4"/>
+          <w:kern w:val="0"/>
+          <w:sz w:val="18"/>
+          <w:szCs w:val="18"/>
+        </w:rPr>
+      </w:pPr>
+      <w:r>
+        <w:rPr>
+          <w:rFonts w:ascii="Consolas" w:eastAsia="굴림" w:hAnsi="Consolas" w:cs="굴림"/>
+          <w:color w:val="D4D4D4"/>
+          <w:kern w:val="0"/>
+          <w:sz w:val="18"/>
+          <w:szCs w:val="18"/>
+        </w:rPr>
+        <w:t>                        },</w:t>
+      </w:r>
+    </w:p>
+    <w:p>
+      <w:pPr>
+        <w:widowControl/>
+        <w:shd w:val="clear" w:color="auto" w:fill="1E1E1E"/>
+        <w:wordWrap/>
+        <w:autoSpaceDE/>
+        <w:autoSpaceDN/>
+        <w:spacing w:after="0" w:line="285" w:lineRule="atLeast"/>
+        <w:ind w:leftChars="800" w:left="1600"/>
+        <w:jc w:val="left"/>
+        <w:rPr>
+          <w:rFonts w:ascii="Consolas" w:eastAsia="굴림" w:hAnsi="Consolas" w:cs="굴림"/>
+          <w:color w:val="D4D4D4"/>
+          <w:kern w:val="0"/>
+          <w:sz w:val="18"/>
+          <w:szCs w:val="18"/>
+        </w:rPr>
+      </w:pPr>
+      <w:r>
+        <w:rPr>
+          <w:rFonts w:ascii="Consolas" w:eastAsia="굴림" w:hAnsi="Consolas" w:cs="굴림"/>
+          <w:color w:val="D4D4D4"/>
+          <w:kern w:val="0"/>
+          <w:sz w:val="18"/>
+          <w:szCs w:val="18"/>
+        </w:rPr>
+        <w:t>                        {</w:t>
+      </w:r>
+    </w:p>
+    <w:p>
+      <w:pPr>
+        <w:widowControl/>
+        <w:shd w:val="clear" w:color="auto" w:fill="1E1E1E"/>
+        <w:wordWrap/>
+        <w:autoSpaceDE/>
+        <w:autoSpaceDN/>
+        <w:spacing w:after="0" w:line="285" w:lineRule="atLeast"/>
+        <w:ind w:leftChars="800" w:left="1600"/>
+        <w:jc w:val="left"/>
+        <w:rPr>
+          <w:rFonts w:ascii="Consolas" w:eastAsia="굴림" w:hAnsi="Consolas" w:cs="굴림"/>
+          <w:color w:val="D4D4D4"/>
+          <w:kern w:val="0"/>
+          <w:sz w:val="18"/>
+          <w:szCs w:val="18"/>
+        </w:rPr>
+      </w:pPr>
+      <w:r>
+        <w:rPr>
+          <w:rFonts w:ascii="Consolas" w:eastAsia="굴림" w:hAnsi="Consolas" w:cs="굴림"/>
+          <w:color w:val="D4D4D4"/>
+          <w:kern w:val="0"/>
+          <w:sz w:val="18"/>
+          <w:szCs w:val="18"/>
+        </w:rPr>
+        <w:t xml:space="preserve">                            </w:t>
+      </w:r>
+      <w:r>
+        <w:rPr>
+          <w:rFonts w:ascii="Consolas" w:eastAsia="굴림" w:hAnsi="Consolas" w:cs="굴림"/>
+          <w:color w:val="9CDCFE"/>
+          <w:kern w:val="0"/>
+          <w:sz w:val="18"/>
+          <w:szCs w:val="18"/>
+        </w:rPr>
+        <w:t>property:</w:t>
+      </w:r>
+      <w:r>
+        <w:rPr>
+          <w:rFonts w:ascii="Consolas" w:eastAsia="굴림" w:hAnsi="Consolas" w:cs="굴림"/>
+          <w:color w:val="D4D4D4"/>
+          <w:kern w:val="0"/>
+          <w:sz w:val="18"/>
+          <w:szCs w:val="18"/>
+        </w:rPr>
+        <w:t xml:space="preserve"> </w:t>
+      </w:r>
+      <w:r>
+        <w:rPr>
+          <w:rFonts w:ascii="Consolas" w:eastAsia="굴림" w:hAnsi="Consolas" w:cs="굴림"/>
+          <w:color w:val="CE9178"/>
+          <w:kern w:val="0"/>
+          <w:sz w:val="18"/>
+          <w:szCs w:val="18"/>
+        </w:rPr>
+        <w:t>'class_field'</w:t>
+      </w:r>
+      <w:r>
+        <w:rPr>
+          <w:rFonts w:ascii="Consolas" w:eastAsia="굴림" w:hAnsi="Consolas" w:cs="굴림"/>
+          <w:color w:val="D4D4D4"/>
+          <w:kern w:val="0"/>
+          <w:sz w:val="18"/>
+          <w:szCs w:val="18"/>
+        </w:rPr>
+        <w:t>,</w:t>
+      </w:r>
+    </w:p>
+    <w:p>
+      <w:pPr>
+        <w:widowControl/>
+        <w:shd w:val="clear" w:color="auto" w:fill="1E1E1E"/>
+        <w:wordWrap/>
+        <w:autoSpaceDE/>
+        <w:autoSpaceDN/>
+        <w:spacing w:after="0" w:line="285" w:lineRule="atLeast"/>
+        <w:ind w:leftChars="800" w:left="1600"/>
+        <w:jc w:val="left"/>
+        <w:rPr>
+          <w:rFonts w:ascii="Consolas" w:eastAsia="굴림" w:hAnsi="Consolas" w:cs="굴림"/>
+          <w:color w:val="D4D4D4"/>
+          <w:kern w:val="0"/>
+          <w:sz w:val="18"/>
+          <w:szCs w:val="18"/>
+        </w:rPr>
+      </w:pPr>
+      <w:r>
+        <w:rPr>
+          <w:rFonts w:ascii="Consolas" w:eastAsia="굴림" w:hAnsi="Consolas" w:cs="굴림"/>
+          <w:color w:val="D4D4D4"/>
+          <w:kern w:val="0"/>
+          <w:sz w:val="18"/>
+          <w:szCs w:val="18"/>
+        </w:rPr>
+        <w:t>                        },</w:t>
+      </w:r>
+    </w:p>
+    <w:p>
+      <w:pPr>
+        <w:widowControl/>
+        <w:shd w:val="clear" w:color="auto" w:fill="1E1E1E"/>
+        <w:wordWrap/>
+        <w:autoSpaceDE/>
+        <w:autoSpaceDN/>
+        <w:spacing w:after="0" w:line="285" w:lineRule="atLeast"/>
+        <w:ind w:leftChars="800" w:left="1600"/>
+        <w:jc w:val="left"/>
+        <w:rPr>
+          <w:rFonts w:ascii="Consolas" w:eastAsia="굴림" w:hAnsi="Consolas" w:cs="굴림"/>
+          <w:color w:val="D4D4D4"/>
+          <w:kern w:val="0"/>
+          <w:sz w:val="18"/>
+          <w:szCs w:val="18"/>
+        </w:rPr>
+      </w:pPr>
+      <w:r>
+        <w:rPr>
+          <w:rFonts w:ascii="Consolas" w:eastAsia="굴림" w:hAnsi="Consolas" w:cs="굴림"/>
+          <w:color w:val="D4D4D4"/>
+          <w:kern w:val="0"/>
+          <w:sz w:val="18"/>
+          <w:szCs w:val="18"/>
+        </w:rPr>
+        <w:t xml:space="preserve">                        </w:t>
+      </w:r>
+      <w:r>
+        <w:rPr>
+          <w:rFonts w:ascii="Consolas" w:eastAsia="굴림" w:hAnsi="Consolas" w:cs="굴림"/>
+          <w:color w:val="CE9178"/>
+          <w:kern w:val="0"/>
+          <w:sz w:val="18"/>
+          <w:szCs w:val="18"/>
+        </w:rPr>
+        <w:t>'node-category'</w:t>
+      </w:r>
+    </w:p>
+    <w:p>
+      <w:pPr>
+        <w:widowControl/>
+        <w:shd w:val="clear" w:color="auto" w:fill="1E1E1E"/>
+        <w:wordWrap/>
+        <w:autoSpaceDE/>
+        <w:autoSpaceDN/>
+        <w:spacing w:after="0" w:line="285" w:lineRule="atLeast"/>
+        <w:ind w:leftChars="800" w:left="1600"/>
+        <w:jc w:val="left"/>
+        <w:rPr>
+          <w:rFonts w:ascii="Consolas" w:eastAsia="굴림" w:hAnsi="Consolas" w:cs="굴림"/>
+          <w:color w:val="D4D4D4"/>
+          <w:kern w:val="0"/>
+          <w:sz w:val="18"/>
+          <w:szCs w:val="18"/>
+        </w:rPr>
+      </w:pPr>
+      <w:r>
+        <w:rPr>
+          <w:rFonts w:ascii="Consolas" w:eastAsia="굴림" w:hAnsi="Consolas" w:cs="굴림"/>
+          <w:color w:val="D4D4D4"/>
+          <w:kern w:val="0"/>
+          <w:sz w:val="18"/>
+          <w:szCs w:val="18"/>
+        </w:rPr>
+        <w:t>                    )</w:t>
+      </w:r>
+    </w:p>
+    <w:p>
+      <w:pPr>
+        <w:widowControl/>
+        <w:shd w:val="clear" w:color="auto" w:fill="1E1E1E"/>
+        <w:wordWrap/>
+        <w:autoSpaceDE/>
+        <w:autoSpaceDN/>
+        <w:spacing w:after="0" w:line="285" w:lineRule="atLeast"/>
+        <w:ind w:leftChars="800" w:left="1600"/>
+        <w:jc w:val="left"/>
+        <w:rPr>
+          <w:rFonts w:ascii="Consolas" w:eastAsia="굴림" w:hAnsi="Consolas" w:cs="굴림"/>
+          <w:color w:val="D4D4D4"/>
+          <w:kern w:val="0"/>
+          <w:sz w:val="18"/>
+          <w:szCs w:val="18"/>
+        </w:rPr>
+      </w:pPr>
+      <w:r>
+        <w:rPr>
+          <w:rFonts w:ascii="Consolas" w:eastAsia="굴림" w:hAnsi="Consolas" w:cs="굴림"/>
+          <w:color w:val="D4D4D4"/>
+          <w:kern w:val="0"/>
+          <w:sz w:val="18"/>
+          <w:szCs w:val="18"/>
+        </w:rPr>
+        <w:t>                    .</w:t>
+      </w:r>
+      <w:r>
+        <w:rPr>
+          <w:rFonts w:ascii="Consolas" w:eastAsia="굴림" w:hAnsi="Consolas" w:cs="굴림"/>
+          <w:color w:val="DCDCAA"/>
+          <w:kern w:val="0"/>
+          <w:sz w:val="18"/>
+          <w:szCs w:val="18"/>
+        </w:rPr>
+        <w:t>apply</w:t>
+      </w:r>
+      <w:r>
+        <w:rPr>
+          <w:rFonts w:ascii="Consolas" w:eastAsia="굴림" w:hAnsi="Consolas" w:cs="굴림"/>
+          <w:color w:val="D4D4D4"/>
+          <w:kern w:val="0"/>
+          <w:sz w:val="18"/>
+          <w:szCs w:val="18"/>
+        </w:rPr>
+        <w:t>();</w:t>
+      </w:r>
+    </w:p>
+    <w:p>
+      <w:pPr>
+        <w:pStyle w:val="a3"/>
+        <w:spacing w:line="360" w:lineRule="auto"/>
+        <w:ind w:leftChars="0" w:left="1600"/>
+        <w:rPr>
+          <w:rFonts w:hint="eastAsia"/>
+        </w:rPr>
+      </w:pPr>
+    </w:p>
+    <w:p>
+      <w:pPr>
         <w:pStyle w:val="a3"/>
         <w:numPr>
           <w:ilvl w:val="2"/>
@@ -5728,6 +13971,1025 @@
         </w:rPr>
         <w:t>정보가 있을 경우 해당 주소로 이동.</w:t>
       </w:r>
+    </w:p>
+    <w:p>
+      <w:pPr>
+        <w:widowControl/>
+        <w:shd w:val="clear" w:color="auto" w:fill="1E1E1E"/>
+        <w:wordWrap/>
+        <w:autoSpaceDE/>
+        <w:autoSpaceDN/>
+        <w:spacing w:after="0" w:line="285" w:lineRule="atLeast"/>
+        <w:ind w:leftChars="700" w:left="1400"/>
+        <w:jc w:val="left"/>
+        <w:rPr>
+          <w:rFonts w:ascii="Consolas" w:eastAsia="굴림" w:hAnsi="Consolas" w:cs="굴림"/>
+          <w:color w:val="D4D4D4"/>
+          <w:kern w:val="0"/>
+          <w:sz w:val="18"/>
+          <w:szCs w:val="18"/>
+        </w:rPr>
+      </w:pPr>
+      <w:r>
+        <w:rPr>
+          <w:rFonts w:ascii="Consolas" w:eastAsia="굴림" w:hAnsi="Consolas" w:cs="굴림"/>
+          <w:color w:val="D4D4D4"/>
+          <w:kern w:val="0"/>
+          <w:sz w:val="18"/>
+          <w:szCs w:val="18"/>
+        </w:rPr>
+        <w:t>   </w:t>
+      </w:r>
+      <w:r>
+        <w:rPr>
+          <w:rFonts w:ascii="Consolas" w:eastAsia="굴림" w:hAnsi="Consolas" w:cs="굴림"/>
+          <w:color w:val="569CD6"/>
+          <w:kern w:val="0"/>
+          <w:sz w:val="18"/>
+          <w:szCs w:val="18"/>
+        </w:rPr>
+        <w:t>var</w:t>
+      </w:r>
+      <w:r>
+        <w:rPr>
+          <w:rFonts w:ascii="Consolas" w:eastAsia="굴림" w:hAnsi="Consolas" w:cs="굴림"/>
+          <w:color w:val="D4D4D4"/>
+          <w:kern w:val="0"/>
+          <w:sz w:val="18"/>
+          <w:szCs w:val="18"/>
+        </w:rPr>
+        <w:t xml:space="preserve"> </w:t>
+      </w:r>
+      <w:r>
+        <w:rPr>
+          <w:rFonts w:ascii="Consolas" w:eastAsia="굴림" w:hAnsi="Consolas" w:cs="굴림"/>
+          <w:color w:val="9CDCFE"/>
+          <w:kern w:val="0"/>
+          <w:sz w:val="18"/>
+          <w:szCs w:val="18"/>
+        </w:rPr>
+        <w:t>config</w:t>
+      </w:r>
+      <w:r>
+        <w:rPr>
+          <w:rFonts w:ascii="Consolas" w:eastAsia="굴림" w:hAnsi="Consolas" w:cs="굴림"/>
+          <w:color w:val="D4D4D4"/>
+          <w:kern w:val="0"/>
+          <w:sz w:val="18"/>
+          <w:szCs w:val="18"/>
+        </w:rPr>
+        <w:t xml:space="preserve"> = {</w:t>
+      </w:r>
+    </w:p>
+    <w:p>
+      <w:pPr>
+        <w:widowControl/>
+        <w:shd w:val="clear" w:color="auto" w:fill="1E1E1E"/>
+        <w:wordWrap/>
+        <w:autoSpaceDE/>
+        <w:autoSpaceDN/>
+        <w:spacing w:after="0" w:line="285" w:lineRule="atLeast"/>
+        <w:ind w:leftChars="700" w:left="1400"/>
+        <w:jc w:val="left"/>
+        <w:rPr>
+          <w:rFonts w:ascii="Consolas" w:eastAsia="굴림" w:hAnsi="Consolas" w:cs="굴림"/>
+          <w:color w:val="D4D4D4"/>
+          <w:kern w:val="0"/>
+          <w:sz w:val="18"/>
+          <w:szCs w:val="18"/>
+        </w:rPr>
+      </w:pPr>
+      <w:r>
+        <w:rPr>
+          <w:rFonts w:ascii="Consolas" w:eastAsia="굴림" w:hAnsi="Consolas" w:cs="굴림"/>
+          <w:color w:val="D4D4D4"/>
+          <w:kern w:val="0"/>
+          <w:sz w:val="18"/>
+          <w:szCs w:val="18"/>
+        </w:rPr>
+        <w:t xml:space="preserve">        </w:t>
+      </w:r>
+      <w:r>
+        <w:rPr>
+          <w:rFonts w:ascii="Consolas" w:eastAsia="굴림" w:hAnsi="Consolas" w:cs="굴림"/>
+          <w:color w:val="9CDCFE"/>
+          <w:kern w:val="0"/>
+          <w:sz w:val="18"/>
+          <w:szCs w:val="18"/>
+        </w:rPr>
+        <w:t>node:</w:t>
+      </w:r>
+      <w:r>
+        <w:rPr>
+          <w:rFonts w:ascii="Consolas" w:eastAsia="굴림" w:hAnsi="Consolas" w:cs="굴림"/>
+          <w:color w:val="D4D4D4"/>
+          <w:kern w:val="0"/>
+          <w:sz w:val="18"/>
+          <w:szCs w:val="18"/>
+        </w:rPr>
+        <w:t xml:space="preserve"> [{</w:t>
+      </w:r>
+    </w:p>
+    <w:p>
+      <w:pPr>
+        <w:widowControl/>
+        <w:shd w:val="clear" w:color="auto" w:fill="1E1E1E"/>
+        <w:wordWrap/>
+        <w:autoSpaceDE/>
+        <w:autoSpaceDN/>
+        <w:spacing w:after="0" w:line="285" w:lineRule="atLeast"/>
+        <w:ind w:leftChars="700" w:left="1400"/>
+        <w:jc w:val="left"/>
+        <w:rPr>
+          <w:rFonts w:ascii="Consolas" w:eastAsia="굴림" w:hAnsi="Consolas" w:cs="굴림"/>
+          <w:color w:val="D4D4D4"/>
+          <w:kern w:val="0"/>
+          <w:sz w:val="18"/>
+          <w:szCs w:val="18"/>
+        </w:rPr>
+      </w:pPr>
+      <w:r>
+        <w:rPr>
+          <w:rFonts w:ascii="Consolas" w:eastAsia="굴림" w:hAnsi="Consolas" w:cs="굴림"/>
+          <w:color w:val="D4D4D4"/>
+          <w:kern w:val="0"/>
+          <w:sz w:val="18"/>
+          <w:szCs w:val="18"/>
+        </w:rPr>
+        <w:t xml:space="preserve">            </w:t>
+      </w:r>
+      <w:r>
+        <w:rPr>
+          <w:rFonts w:ascii="Consolas" w:eastAsia="굴림" w:hAnsi="Consolas" w:cs="굴림"/>
+          <w:color w:val="9CDCFE"/>
+          <w:kern w:val="0"/>
+          <w:sz w:val="18"/>
+          <w:szCs w:val="18"/>
+        </w:rPr>
+        <w:t>show:</w:t>
+      </w:r>
+      <w:r>
+        <w:rPr>
+          <w:rFonts w:ascii="Consolas" w:eastAsia="굴림" w:hAnsi="Consolas" w:cs="굴림"/>
+          <w:color w:val="D4D4D4"/>
+          <w:kern w:val="0"/>
+          <w:sz w:val="18"/>
+          <w:szCs w:val="18"/>
+        </w:rPr>
+        <w:t xml:space="preserve"> </w:t>
+      </w:r>
+      <w:r>
+        <w:rPr>
+          <w:rFonts w:ascii="Consolas" w:eastAsia="굴림" w:hAnsi="Consolas" w:cs="굴림"/>
+          <w:color w:val="CE9178"/>
+          <w:kern w:val="0"/>
+          <w:sz w:val="18"/>
+          <w:szCs w:val="18"/>
+        </w:rPr>
+        <w:t>'clickNode'</w:t>
+      </w:r>
+      <w:r>
+        <w:rPr>
+          <w:rFonts w:ascii="Consolas" w:eastAsia="굴림" w:hAnsi="Consolas" w:cs="굴림"/>
+          <w:color w:val="D4D4D4"/>
+          <w:kern w:val="0"/>
+          <w:sz w:val="18"/>
+          <w:szCs w:val="18"/>
+        </w:rPr>
+        <w:t>,</w:t>
+      </w:r>
+    </w:p>
+    <w:p>
+      <w:pPr>
+        <w:widowControl/>
+        <w:shd w:val="clear" w:color="auto" w:fill="1E1E1E"/>
+        <w:wordWrap/>
+        <w:autoSpaceDE/>
+        <w:autoSpaceDN/>
+        <w:spacing w:after="0" w:line="285" w:lineRule="atLeast"/>
+        <w:ind w:leftChars="700" w:left="1400"/>
+        <w:jc w:val="left"/>
+        <w:rPr>
+          <w:rFonts w:ascii="Consolas" w:eastAsia="굴림" w:hAnsi="Consolas" w:cs="굴림"/>
+          <w:color w:val="D4D4D4"/>
+          <w:kern w:val="0"/>
+          <w:sz w:val="18"/>
+          <w:szCs w:val="18"/>
+        </w:rPr>
+      </w:pPr>
+      <w:r>
+        <w:rPr>
+          <w:rFonts w:ascii="Consolas" w:eastAsia="굴림" w:hAnsi="Consolas" w:cs="굴림"/>
+          <w:color w:val="D4D4D4"/>
+          <w:kern w:val="0"/>
+          <w:sz w:val="18"/>
+          <w:szCs w:val="18"/>
+        </w:rPr>
+        <w:t xml:space="preserve">            </w:t>
+      </w:r>
+      <w:r>
+        <w:rPr>
+          <w:rFonts w:ascii="Consolas" w:eastAsia="굴림" w:hAnsi="Consolas" w:cs="굴림"/>
+          <w:color w:val="9CDCFE"/>
+          <w:kern w:val="0"/>
+          <w:sz w:val="18"/>
+          <w:szCs w:val="18"/>
+        </w:rPr>
+        <w:t>hide:</w:t>
+      </w:r>
+      <w:r>
+        <w:rPr>
+          <w:rFonts w:ascii="Consolas" w:eastAsia="굴림" w:hAnsi="Consolas" w:cs="굴림"/>
+          <w:color w:val="D4D4D4"/>
+          <w:kern w:val="0"/>
+          <w:sz w:val="18"/>
+          <w:szCs w:val="18"/>
+        </w:rPr>
+        <w:t xml:space="preserve"> </w:t>
+      </w:r>
+      <w:r>
+        <w:rPr>
+          <w:rFonts w:ascii="Consolas" w:eastAsia="굴림" w:hAnsi="Consolas" w:cs="굴림"/>
+          <w:color w:val="CE9178"/>
+          <w:kern w:val="0"/>
+          <w:sz w:val="18"/>
+          <w:szCs w:val="18"/>
+        </w:rPr>
+        <w:t>'hovers'</w:t>
+      </w:r>
+      <w:r>
+        <w:rPr>
+          <w:rFonts w:ascii="Consolas" w:eastAsia="굴림" w:hAnsi="Consolas" w:cs="굴림"/>
+          <w:color w:val="D4D4D4"/>
+          <w:kern w:val="0"/>
+          <w:sz w:val="18"/>
+          <w:szCs w:val="18"/>
+        </w:rPr>
+        <w:t>,</w:t>
+      </w:r>
+    </w:p>
+    <w:p>
+      <w:pPr>
+        <w:widowControl/>
+        <w:shd w:val="clear" w:color="auto" w:fill="1E1E1E"/>
+        <w:wordWrap/>
+        <w:autoSpaceDE/>
+        <w:autoSpaceDN/>
+        <w:spacing w:after="0" w:line="285" w:lineRule="atLeast"/>
+        <w:ind w:leftChars="700" w:left="1400"/>
+        <w:jc w:val="left"/>
+        <w:rPr>
+          <w:rFonts w:ascii="Consolas" w:eastAsia="굴림" w:hAnsi="Consolas" w:cs="굴림"/>
+          <w:color w:val="D4D4D4"/>
+          <w:kern w:val="0"/>
+          <w:sz w:val="18"/>
+          <w:szCs w:val="18"/>
+        </w:rPr>
+      </w:pPr>
+      <w:r>
+        <w:rPr>
+          <w:rFonts w:ascii="Consolas" w:eastAsia="굴림" w:hAnsi="Consolas" w:cs="굴림"/>
+          <w:color w:val="D4D4D4"/>
+          <w:kern w:val="0"/>
+          <w:sz w:val="18"/>
+          <w:szCs w:val="18"/>
+        </w:rPr>
+        <w:lastRenderedPageBreak/>
+        <w:t xml:space="preserve">            </w:t>
+      </w:r>
+      <w:r>
+        <w:rPr>
+          <w:rFonts w:ascii="Consolas" w:eastAsia="굴림" w:hAnsi="Consolas" w:cs="굴림"/>
+          <w:color w:val="9CDCFE"/>
+          <w:kern w:val="0"/>
+          <w:sz w:val="18"/>
+          <w:szCs w:val="18"/>
+        </w:rPr>
+        <w:t>cssClass:</w:t>
+      </w:r>
+      <w:r>
+        <w:rPr>
+          <w:rFonts w:ascii="Consolas" w:eastAsia="굴림" w:hAnsi="Consolas" w:cs="굴림"/>
+          <w:color w:val="D4D4D4"/>
+          <w:kern w:val="0"/>
+          <w:sz w:val="18"/>
+          <w:szCs w:val="18"/>
+        </w:rPr>
+        <w:t xml:space="preserve"> </w:t>
+      </w:r>
+      <w:r>
+        <w:rPr>
+          <w:rFonts w:ascii="Consolas" w:eastAsia="굴림" w:hAnsi="Consolas" w:cs="굴림"/>
+          <w:color w:val="CE9178"/>
+          <w:kern w:val="0"/>
+          <w:sz w:val="18"/>
+          <w:szCs w:val="18"/>
+        </w:rPr>
+        <w:t>'sigma-tooltip'</w:t>
+      </w:r>
+      <w:r>
+        <w:rPr>
+          <w:rFonts w:ascii="Consolas" w:eastAsia="굴림" w:hAnsi="Consolas" w:cs="굴림"/>
+          <w:color w:val="D4D4D4"/>
+          <w:kern w:val="0"/>
+          <w:sz w:val="18"/>
+          <w:szCs w:val="18"/>
+        </w:rPr>
+        <w:t>,</w:t>
+      </w:r>
+    </w:p>
+    <w:p>
+      <w:pPr>
+        <w:widowControl/>
+        <w:shd w:val="clear" w:color="auto" w:fill="1E1E1E"/>
+        <w:wordWrap/>
+        <w:autoSpaceDE/>
+        <w:autoSpaceDN/>
+        <w:spacing w:after="0" w:line="285" w:lineRule="atLeast"/>
+        <w:ind w:leftChars="700" w:left="1400"/>
+        <w:jc w:val="left"/>
+        <w:rPr>
+          <w:rFonts w:ascii="Consolas" w:eastAsia="굴림" w:hAnsi="Consolas" w:cs="굴림"/>
+          <w:color w:val="D4D4D4"/>
+          <w:kern w:val="0"/>
+          <w:sz w:val="18"/>
+          <w:szCs w:val="18"/>
+        </w:rPr>
+      </w:pPr>
+      <w:r>
+        <w:rPr>
+          <w:rFonts w:ascii="Consolas" w:eastAsia="굴림" w:hAnsi="Consolas" w:cs="굴림"/>
+          <w:color w:val="D4D4D4"/>
+          <w:kern w:val="0"/>
+          <w:sz w:val="18"/>
+          <w:szCs w:val="18"/>
+        </w:rPr>
+        <w:t xml:space="preserve">            </w:t>
+      </w:r>
+      <w:r>
+        <w:rPr>
+          <w:rFonts w:ascii="Consolas" w:eastAsia="굴림" w:hAnsi="Consolas" w:cs="굴림"/>
+          <w:color w:val="9CDCFE"/>
+          <w:kern w:val="0"/>
+          <w:sz w:val="18"/>
+          <w:szCs w:val="18"/>
+        </w:rPr>
+        <w:t>position:</w:t>
+      </w:r>
+      <w:r>
+        <w:rPr>
+          <w:rFonts w:ascii="Consolas" w:eastAsia="굴림" w:hAnsi="Consolas" w:cs="굴림"/>
+          <w:color w:val="D4D4D4"/>
+          <w:kern w:val="0"/>
+          <w:sz w:val="18"/>
+          <w:szCs w:val="18"/>
+        </w:rPr>
+        <w:t xml:space="preserve"> </w:t>
+      </w:r>
+      <w:r>
+        <w:rPr>
+          <w:rFonts w:ascii="Consolas" w:eastAsia="굴림" w:hAnsi="Consolas" w:cs="굴림"/>
+          <w:color w:val="CE9178"/>
+          <w:kern w:val="0"/>
+          <w:sz w:val="18"/>
+          <w:szCs w:val="18"/>
+        </w:rPr>
+        <w:t>'bottom'</w:t>
+      </w:r>
+      <w:r>
+        <w:rPr>
+          <w:rFonts w:ascii="Consolas" w:eastAsia="굴림" w:hAnsi="Consolas" w:cs="굴림"/>
+          <w:color w:val="D4D4D4"/>
+          <w:kern w:val="0"/>
+          <w:sz w:val="18"/>
+          <w:szCs w:val="18"/>
+        </w:rPr>
+        <w:t>,</w:t>
+      </w:r>
+    </w:p>
+    <w:p>
+      <w:pPr>
+        <w:widowControl/>
+        <w:shd w:val="clear" w:color="auto" w:fill="1E1E1E"/>
+        <w:wordWrap/>
+        <w:autoSpaceDE/>
+        <w:autoSpaceDN/>
+        <w:spacing w:after="0" w:line="285" w:lineRule="atLeast"/>
+        <w:ind w:leftChars="700" w:left="1400"/>
+        <w:jc w:val="left"/>
+        <w:rPr>
+          <w:rFonts w:ascii="Consolas" w:eastAsia="굴림" w:hAnsi="Consolas" w:cs="굴림"/>
+          <w:color w:val="D4D4D4"/>
+          <w:kern w:val="0"/>
+          <w:sz w:val="18"/>
+          <w:szCs w:val="18"/>
+        </w:rPr>
+      </w:pPr>
+      <w:r>
+        <w:rPr>
+          <w:rFonts w:ascii="Consolas" w:eastAsia="굴림" w:hAnsi="Consolas" w:cs="굴림"/>
+          <w:color w:val="D4D4D4"/>
+          <w:kern w:val="0"/>
+          <w:sz w:val="18"/>
+          <w:szCs w:val="18"/>
+        </w:rPr>
+        <w:t xml:space="preserve">            </w:t>
+      </w:r>
+      <w:r>
+        <w:rPr>
+          <w:rFonts w:ascii="Consolas" w:eastAsia="굴림" w:hAnsi="Consolas" w:cs="굴림"/>
+          <w:color w:val="6A9955"/>
+          <w:kern w:val="0"/>
+          <w:sz w:val="18"/>
+          <w:szCs w:val="18"/>
+        </w:rPr>
+        <w:t>//autoadjust: true,</w:t>
+      </w:r>
+    </w:p>
+    <w:p>
+      <w:pPr>
+        <w:widowControl/>
+        <w:shd w:val="clear" w:color="auto" w:fill="1E1E1E"/>
+        <w:wordWrap/>
+        <w:autoSpaceDE/>
+        <w:autoSpaceDN/>
+        <w:spacing w:after="0" w:line="285" w:lineRule="atLeast"/>
+        <w:ind w:leftChars="700" w:left="1400"/>
+        <w:jc w:val="left"/>
+        <w:rPr>
+          <w:rFonts w:ascii="Consolas" w:eastAsia="굴림" w:hAnsi="Consolas" w:cs="굴림"/>
+          <w:color w:val="D4D4D4"/>
+          <w:kern w:val="0"/>
+          <w:sz w:val="18"/>
+          <w:szCs w:val="18"/>
+        </w:rPr>
+      </w:pPr>
+      <w:r>
+        <w:rPr>
+          <w:rFonts w:ascii="Consolas" w:eastAsia="굴림" w:hAnsi="Consolas" w:cs="굴림"/>
+          <w:color w:val="D4D4D4"/>
+          <w:kern w:val="0"/>
+          <w:sz w:val="18"/>
+          <w:szCs w:val="18"/>
+        </w:rPr>
+        <w:t xml:space="preserve">            </w:t>
+      </w:r>
+      <w:r>
+        <w:rPr>
+          <w:rFonts w:ascii="Consolas" w:eastAsia="굴림" w:hAnsi="Consolas" w:cs="굴림"/>
+          <w:color w:val="9CDCFE"/>
+          <w:kern w:val="0"/>
+          <w:sz w:val="18"/>
+          <w:szCs w:val="18"/>
+        </w:rPr>
+        <w:t>template:</w:t>
+      </w:r>
+    </w:p>
+    <w:p>
+      <w:pPr>
+        <w:widowControl/>
+        <w:shd w:val="clear" w:color="auto" w:fill="1E1E1E"/>
+        <w:wordWrap/>
+        <w:autoSpaceDE/>
+        <w:autoSpaceDN/>
+        <w:spacing w:after="0" w:line="285" w:lineRule="atLeast"/>
+        <w:ind w:leftChars="700" w:left="1400"/>
+        <w:jc w:val="left"/>
+        <w:rPr>
+          <w:rFonts w:ascii="Consolas" w:eastAsia="굴림" w:hAnsi="Consolas" w:cs="굴림"/>
+          <w:color w:val="D4D4D4"/>
+          <w:kern w:val="0"/>
+          <w:sz w:val="18"/>
+          <w:szCs w:val="18"/>
+        </w:rPr>
+      </w:pPr>
+      <w:r>
+        <w:rPr>
+          <w:rFonts w:ascii="Consolas" w:eastAsia="굴림" w:hAnsi="Consolas" w:cs="굴림"/>
+          <w:color w:val="D4D4D4"/>
+          <w:kern w:val="0"/>
+          <w:sz w:val="18"/>
+          <w:szCs w:val="18"/>
+        </w:rPr>
+        <w:t xml:space="preserve">                </w:t>
+      </w:r>
+      <w:r>
+        <w:rPr>
+          <w:rFonts w:ascii="Consolas" w:eastAsia="굴림" w:hAnsi="Consolas" w:cs="굴림"/>
+          <w:color w:val="CE9178"/>
+          <w:kern w:val="0"/>
+          <w:sz w:val="18"/>
+          <w:szCs w:val="18"/>
+        </w:rPr>
+        <w:t>'&lt;div class="arrow"&gt;&lt;/div&gt;'</w:t>
+      </w:r>
+      <w:r>
+        <w:rPr>
+          <w:rFonts w:ascii="Consolas" w:eastAsia="굴림" w:hAnsi="Consolas" w:cs="굴림"/>
+          <w:color w:val="D4D4D4"/>
+          <w:kern w:val="0"/>
+          <w:sz w:val="18"/>
+          <w:szCs w:val="18"/>
+        </w:rPr>
+        <w:t xml:space="preserve"> +</w:t>
+      </w:r>
+    </w:p>
+    <w:p>
+      <w:pPr>
+        <w:widowControl/>
+        <w:shd w:val="clear" w:color="auto" w:fill="1E1E1E"/>
+        <w:wordWrap/>
+        <w:autoSpaceDE/>
+        <w:autoSpaceDN/>
+        <w:spacing w:after="0" w:line="285" w:lineRule="atLeast"/>
+        <w:ind w:leftChars="700" w:left="1400"/>
+        <w:jc w:val="left"/>
+        <w:rPr>
+          <w:rFonts w:ascii="Consolas" w:eastAsia="굴림" w:hAnsi="Consolas" w:cs="굴림"/>
+          <w:color w:val="D4D4D4"/>
+          <w:kern w:val="0"/>
+          <w:sz w:val="18"/>
+          <w:szCs w:val="18"/>
+        </w:rPr>
+      </w:pPr>
+      <w:r>
+        <w:rPr>
+          <w:rFonts w:ascii="Consolas" w:eastAsia="굴림" w:hAnsi="Consolas" w:cs="굴림"/>
+          <w:color w:val="D4D4D4"/>
+          <w:kern w:val="0"/>
+          <w:sz w:val="18"/>
+          <w:szCs w:val="18"/>
+        </w:rPr>
+        <w:t xml:space="preserve">                </w:t>
+      </w:r>
+      <w:r>
+        <w:rPr>
+          <w:rFonts w:ascii="Consolas" w:eastAsia="굴림" w:hAnsi="Consolas" w:cs="굴림"/>
+          <w:color w:val="CE9178"/>
+          <w:kern w:val="0"/>
+          <w:sz w:val="18"/>
+          <w:szCs w:val="18"/>
+        </w:rPr>
+        <w:t>' &lt;div class="sigma-tooltip-header"&gt;{{name}}&lt;/div&gt;'</w:t>
+      </w:r>
+      <w:r>
+        <w:rPr>
+          <w:rFonts w:ascii="Consolas" w:eastAsia="굴림" w:hAnsi="Consolas" w:cs="굴림"/>
+          <w:color w:val="D4D4D4"/>
+          <w:kern w:val="0"/>
+          <w:sz w:val="18"/>
+          <w:szCs w:val="18"/>
+        </w:rPr>
+        <w:t xml:space="preserve"> +</w:t>
+      </w:r>
+    </w:p>
+    <w:p>
+      <w:pPr>
+        <w:widowControl/>
+        <w:shd w:val="clear" w:color="auto" w:fill="1E1E1E"/>
+        <w:wordWrap/>
+        <w:autoSpaceDE/>
+        <w:autoSpaceDN/>
+        <w:spacing w:after="0" w:line="285" w:lineRule="atLeast"/>
+        <w:ind w:leftChars="700" w:left="1400"/>
+        <w:jc w:val="left"/>
+        <w:rPr>
+          <w:rFonts w:ascii="Consolas" w:eastAsia="굴림" w:hAnsi="Consolas" w:cs="굴림"/>
+          <w:color w:val="D4D4D4"/>
+          <w:kern w:val="0"/>
+          <w:sz w:val="18"/>
+          <w:szCs w:val="18"/>
+        </w:rPr>
+      </w:pPr>
+      <w:r>
+        <w:rPr>
+          <w:rFonts w:ascii="Consolas" w:eastAsia="굴림" w:hAnsi="Consolas" w:cs="굴림"/>
+          <w:color w:val="D4D4D4"/>
+          <w:kern w:val="0"/>
+          <w:sz w:val="18"/>
+          <w:szCs w:val="18"/>
+        </w:rPr>
+        <w:t xml:space="preserve">                </w:t>
+      </w:r>
+      <w:r>
+        <w:rPr>
+          <w:rFonts w:ascii="Consolas" w:eastAsia="굴림" w:hAnsi="Consolas" w:cs="굴림"/>
+          <w:color w:val="CE9178"/>
+          <w:kern w:val="0"/>
+          <w:sz w:val="18"/>
+          <w:szCs w:val="18"/>
+        </w:rPr>
+        <w:t>'  &lt;div class="sigma-tooltip-body"&gt;'</w:t>
+      </w:r>
+      <w:r>
+        <w:rPr>
+          <w:rFonts w:ascii="Consolas" w:eastAsia="굴림" w:hAnsi="Consolas" w:cs="굴림"/>
+          <w:color w:val="D4D4D4"/>
+          <w:kern w:val="0"/>
+          <w:sz w:val="18"/>
+          <w:szCs w:val="18"/>
+        </w:rPr>
+        <w:t xml:space="preserve"> +</w:t>
+      </w:r>
+    </w:p>
+    <w:p>
+      <w:pPr>
+        <w:widowControl/>
+        <w:shd w:val="clear" w:color="auto" w:fill="1E1E1E"/>
+        <w:wordWrap/>
+        <w:autoSpaceDE/>
+        <w:autoSpaceDN/>
+        <w:spacing w:after="0" w:line="285" w:lineRule="atLeast"/>
+        <w:ind w:leftChars="700" w:left="1400"/>
+        <w:jc w:val="left"/>
+        <w:rPr>
+          <w:rFonts w:ascii="Consolas" w:eastAsia="굴림" w:hAnsi="Consolas" w:cs="굴림"/>
+          <w:color w:val="D4D4D4"/>
+          <w:kern w:val="0"/>
+          <w:sz w:val="18"/>
+          <w:szCs w:val="18"/>
+        </w:rPr>
+      </w:pPr>
+      <w:r>
+        <w:rPr>
+          <w:rFonts w:ascii="Consolas" w:eastAsia="굴림" w:hAnsi="Consolas" w:cs="굴림"/>
+          <w:color w:val="D4D4D4"/>
+          <w:kern w:val="0"/>
+          <w:sz w:val="18"/>
+          <w:szCs w:val="18"/>
+        </w:rPr>
+        <w:t xml:space="preserve">                </w:t>
+      </w:r>
+      <w:r>
+        <w:rPr>
+          <w:rFonts w:ascii="Consolas" w:eastAsia="굴림" w:hAnsi="Consolas" w:cs="굴림"/>
+          <w:color w:val="CE9178"/>
+          <w:kern w:val="0"/>
+          <w:sz w:val="18"/>
+          <w:szCs w:val="18"/>
+        </w:rPr>
+        <w:t>'    &lt;table class="sigma-tooltip-body" style="width:100%"&gt;'</w:t>
+      </w:r>
+      <w:r>
+        <w:rPr>
+          <w:rFonts w:ascii="Consolas" w:eastAsia="굴림" w:hAnsi="Consolas" w:cs="굴림"/>
+          <w:color w:val="D4D4D4"/>
+          <w:kern w:val="0"/>
+          <w:sz w:val="18"/>
+          <w:szCs w:val="18"/>
+        </w:rPr>
+        <w:t xml:space="preserve"> +</w:t>
+      </w:r>
+    </w:p>
+    <w:p>
+      <w:pPr>
+        <w:widowControl/>
+        <w:shd w:val="clear" w:color="auto" w:fill="1E1E1E"/>
+        <w:wordWrap/>
+        <w:autoSpaceDE/>
+        <w:autoSpaceDN/>
+        <w:spacing w:after="0" w:line="285" w:lineRule="atLeast"/>
+        <w:ind w:leftChars="700" w:left="1400"/>
+        <w:jc w:val="left"/>
+        <w:rPr>
+          <w:rFonts w:ascii="Consolas" w:eastAsia="굴림" w:hAnsi="Consolas" w:cs="굴림"/>
+          <w:color w:val="D4D4D4"/>
+          <w:kern w:val="0"/>
+          <w:sz w:val="18"/>
+          <w:szCs w:val="18"/>
+        </w:rPr>
+      </w:pPr>
+      <w:r>
+        <w:rPr>
+          <w:rFonts w:ascii="Consolas" w:eastAsia="굴림" w:hAnsi="Consolas" w:cs="굴림"/>
+          <w:color w:val="D4D4D4"/>
+          <w:kern w:val="0"/>
+          <w:sz w:val="18"/>
+          <w:szCs w:val="18"/>
+        </w:rPr>
+        <w:t xml:space="preserve">                </w:t>
+      </w:r>
+      <w:r>
+        <w:rPr>
+          <w:rFonts w:ascii="Consolas" w:eastAsia="굴림" w:hAnsi="Consolas" w:cs="굴림"/>
+          <w:color w:val="CE9178"/>
+          <w:kern w:val="0"/>
+          <w:sz w:val="18"/>
+          <w:szCs w:val="18"/>
+        </w:rPr>
+        <w:t>'      &lt;tr&gt;&lt;th&gt;Class Field&lt;/th&gt; &lt;td&gt;{{class_field}}&lt;/td&gt;&lt;/tr&gt;'</w:t>
+      </w:r>
+      <w:r>
+        <w:rPr>
+          <w:rFonts w:ascii="Consolas" w:eastAsia="굴림" w:hAnsi="Consolas" w:cs="굴림"/>
+          <w:color w:val="D4D4D4"/>
+          <w:kern w:val="0"/>
+          <w:sz w:val="18"/>
+          <w:szCs w:val="18"/>
+        </w:rPr>
+        <w:t xml:space="preserve"> +</w:t>
+      </w:r>
+    </w:p>
+    <w:p>
+      <w:pPr>
+        <w:widowControl/>
+        <w:shd w:val="clear" w:color="auto" w:fill="1E1E1E"/>
+        <w:wordWrap/>
+        <w:autoSpaceDE/>
+        <w:autoSpaceDN/>
+        <w:spacing w:after="0" w:line="285" w:lineRule="atLeast"/>
+        <w:ind w:leftChars="700" w:left="1400"/>
+        <w:jc w:val="left"/>
+        <w:rPr>
+          <w:rFonts w:ascii="Consolas" w:eastAsia="굴림" w:hAnsi="Consolas" w:cs="굴림"/>
+          <w:color w:val="D4D4D4"/>
+          <w:kern w:val="0"/>
+          <w:sz w:val="18"/>
+          <w:szCs w:val="18"/>
+        </w:rPr>
+      </w:pPr>
+      <w:r>
+        <w:rPr>
+          <w:rFonts w:ascii="Consolas" w:eastAsia="굴림" w:hAnsi="Consolas" w:cs="굴림"/>
+          <w:color w:val="D4D4D4"/>
+          <w:kern w:val="0"/>
+          <w:sz w:val="18"/>
+          <w:szCs w:val="18"/>
+        </w:rPr>
+        <w:t xml:space="preserve">                </w:t>
+      </w:r>
+      <w:r>
+        <w:rPr>
+          <w:rFonts w:ascii="Consolas" w:eastAsia="굴림" w:hAnsi="Consolas" w:cs="굴림"/>
+          <w:color w:val="CE9178"/>
+          <w:kern w:val="0"/>
+          <w:sz w:val="18"/>
+          <w:szCs w:val="18"/>
+        </w:rPr>
+        <w:t>'      &lt;tr&gt;&lt;th&gt;Name&lt;/th&gt; &lt;td&gt;{{name}}&lt;/td&gt;&lt;/tr&gt;'</w:t>
+      </w:r>
+      <w:r>
+        <w:rPr>
+          <w:rFonts w:ascii="Consolas" w:eastAsia="굴림" w:hAnsi="Consolas" w:cs="굴림"/>
+          <w:color w:val="D4D4D4"/>
+          <w:kern w:val="0"/>
+          <w:sz w:val="18"/>
+          <w:szCs w:val="18"/>
+        </w:rPr>
+        <w:t xml:space="preserve"> +</w:t>
+      </w:r>
+    </w:p>
+    <w:p>
+      <w:pPr>
+        <w:widowControl/>
+        <w:shd w:val="clear" w:color="auto" w:fill="1E1E1E"/>
+        <w:wordWrap/>
+        <w:autoSpaceDE/>
+        <w:autoSpaceDN/>
+        <w:spacing w:after="0" w:line="285" w:lineRule="atLeast"/>
+        <w:ind w:leftChars="700" w:left="1400"/>
+        <w:jc w:val="left"/>
+        <w:rPr>
+          <w:rFonts w:ascii="Consolas" w:eastAsia="굴림" w:hAnsi="Consolas" w:cs="굴림"/>
+          <w:color w:val="D4D4D4"/>
+          <w:kern w:val="0"/>
+          <w:sz w:val="18"/>
+          <w:szCs w:val="18"/>
+        </w:rPr>
+      </w:pPr>
+      <w:r>
+        <w:rPr>
+          <w:rFonts w:ascii="Consolas" w:eastAsia="굴림" w:hAnsi="Consolas" w:cs="굴림"/>
+          <w:color w:val="D4D4D4"/>
+          <w:kern w:val="0"/>
+          <w:sz w:val="18"/>
+          <w:szCs w:val="18"/>
+        </w:rPr>
+        <w:t xml:space="preserve">                </w:t>
+      </w:r>
+      <w:r>
+        <w:rPr>
+          <w:rFonts w:ascii="Consolas" w:eastAsia="굴림" w:hAnsi="Consolas" w:cs="굴림"/>
+          <w:color w:val="CE9178"/>
+          <w:kern w:val="0"/>
+          <w:sz w:val="18"/>
+          <w:szCs w:val="18"/>
+        </w:rPr>
+        <w:t>'      &lt;tr&gt;&lt;th&gt;URL&lt;/th&gt; &lt;td&gt;&lt;a style="word-break: break-all" href="{{url}}"&gt;{{url}}&lt;/a&gt;&lt;/td&gt;&lt;/tr&gt;'</w:t>
+      </w:r>
+      <w:r>
+        <w:rPr>
+          <w:rFonts w:ascii="Consolas" w:eastAsia="굴림" w:hAnsi="Consolas" w:cs="굴림"/>
+          <w:color w:val="D4D4D4"/>
+          <w:kern w:val="0"/>
+          <w:sz w:val="18"/>
+          <w:szCs w:val="18"/>
+        </w:rPr>
+        <w:t xml:space="preserve"> +</w:t>
+      </w:r>
+    </w:p>
+    <w:p>
+      <w:pPr>
+        <w:widowControl/>
+        <w:shd w:val="clear" w:color="auto" w:fill="1E1E1E"/>
+        <w:wordWrap/>
+        <w:autoSpaceDE/>
+        <w:autoSpaceDN/>
+        <w:spacing w:after="0" w:line="285" w:lineRule="atLeast"/>
+        <w:ind w:leftChars="700" w:left="1400"/>
+        <w:jc w:val="left"/>
+        <w:rPr>
+          <w:rFonts w:ascii="Consolas" w:eastAsia="굴림" w:hAnsi="Consolas" w:cs="굴림"/>
+          <w:color w:val="D4D4D4"/>
+          <w:kern w:val="0"/>
+          <w:sz w:val="18"/>
+          <w:szCs w:val="18"/>
+        </w:rPr>
+      </w:pPr>
+      <w:r>
+        <w:rPr>
+          <w:rFonts w:ascii="Consolas" w:eastAsia="굴림" w:hAnsi="Consolas" w:cs="굴림"/>
+          <w:color w:val="D4D4D4"/>
+          <w:kern w:val="0"/>
+          <w:sz w:val="18"/>
+          <w:szCs w:val="18"/>
+        </w:rPr>
+        <w:t xml:space="preserve">                </w:t>
+      </w:r>
+      <w:r>
+        <w:rPr>
+          <w:rFonts w:ascii="Consolas" w:eastAsia="굴림" w:hAnsi="Consolas" w:cs="굴림"/>
+          <w:color w:val="CE9178"/>
+          <w:kern w:val="0"/>
+          <w:sz w:val="18"/>
+          <w:szCs w:val="18"/>
+        </w:rPr>
+        <w:t>'      &lt;tr&gt;&lt;th&gt;Group&lt;/th&gt; &lt;td&gt;{{group}}&lt;/td&gt;&lt;/tr&gt;'</w:t>
+      </w:r>
+      <w:r>
+        <w:rPr>
+          <w:rFonts w:ascii="Consolas" w:eastAsia="굴림" w:hAnsi="Consolas" w:cs="굴림"/>
+          <w:color w:val="D4D4D4"/>
+          <w:kern w:val="0"/>
+          <w:sz w:val="18"/>
+          <w:szCs w:val="18"/>
+        </w:rPr>
+        <w:t xml:space="preserve"> +</w:t>
+      </w:r>
+    </w:p>
+    <w:p>
+      <w:pPr>
+        <w:widowControl/>
+        <w:shd w:val="clear" w:color="auto" w:fill="1E1E1E"/>
+        <w:wordWrap/>
+        <w:autoSpaceDE/>
+        <w:autoSpaceDN/>
+        <w:spacing w:after="0" w:line="285" w:lineRule="atLeast"/>
+        <w:ind w:leftChars="700" w:left="1400"/>
+        <w:jc w:val="left"/>
+        <w:rPr>
+          <w:rFonts w:ascii="Consolas" w:eastAsia="굴림" w:hAnsi="Consolas" w:cs="굴림"/>
+          <w:color w:val="D4D4D4"/>
+          <w:kern w:val="0"/>
+          <w:sz w:val="18"/>
+          <w:szCs w:val="18"/>
+        </w:rPr>
+      </w:pPr>
+      <w:r>
+        <w:rPr>
+          <w:rFonts w:ascii="Consolas" w:eastAsia="굴림" w:hAnsi="Consolas" w:cs="굴림"/>
+          <w:color w:val="D4D4D4"/>
+          <w:kern w:val="0"/>
+          <w:sz w:val="18"/>
+          <w:szCs w:val="18"/>
+        </w:rPr>
+        <w:t xml:space="preserve">                </w:t>
+      </w:r>
+      <w:r>
+        <w:rPr>
+          <w:rFonts w:ascii="Consolas" w:eastAsia="굴림" w:hAnsi="Consolas" w:cs="굴림"/>
+          <w:color w:val="CE9178"/>
+          <w:kern w:val="0"/>
+          <w:sz w:val="18"/>
+          <w:szCs w:val="18"/>
+        </w:rPr>
+        <w:t>'      &lt;tr&gt;&lt;th&gt;id&lt;/th&gt; &lt;td&gt;{{id}}&lt;/td&gt;&lt;/tr&gt;'</w:t>
+      </w:r>
+      <w:r>
+        <w:rPr>
+          <w:rFonts w:ascii="Consolas" w:eastAsia="굴림" w:hAnsi="Consolas" w:cs="굴림"/>
+          <w:color w:val="D4D4D4"/>
+          <w:kern w:val="0"/>
+          <w:sz w:val="18"/>
+          <w:szCs w:val="18"/>
+        </w:rPr>
+        <w:t xml:space="preserve"> +</w:t>
+      </w:r>
+    </w:p>
+    <w:p>
+      <w:pPr>
+        <w:widowControl/>
+        <w:shd w:val="clear" w:color="auto" w:fill="1E1E1E"/>
+        <w:wordWrap/>
+        <w:autoSpaceDE/>
+        <w:autoSpaceDN/>
+        <w:spacing w:after="0" w:line="285" w:lineRule="atLeast"/>
+        <w:ind w:leftChars="700" w:left="1400"/>
+        <w:jc w:val="left"/>
+        <w:rPr>
+          <w:rFonts w:ascii="Consolas" w:eastAsia="굴림" w:hAnsi="Consolas" w:cs="굴림"/>
+          <w:color w:val="D4D4D4"/>
+          <w:kern w:val="0"/>
+          <w:sz w:val="18"/>
+          <w:szCs w:val="18"/>
+        </w:rPr>
+      </w:pPr>
+      <w:r>
+        <w:rPr>
+          <w:rFonts w:ascii="Consolas" w:eastAsia="굴림" w:hAnsi="Consolas" w:cs="굴림"/>
+          <w:color w:val="D4D4D4"/>
+          <w:kern w:val="0"/>
+          <w:sz w:val="18"/>
+          <w:szCs w:val="18"/>
+        </w:rPr>
+        <w:t xml:space="preserve">                </w:t>
+      </w:r>
+      <w:r>
+        <w:rPr>
+          <w:rFonts w:ascii="Consolas" w:eastAsia="굴림" w:hAnsi="Consolas" w:cs="굴림"/>
+          <w:color w:val="CE9178"/>
+          <w:kern w:val="0"/>
+          <w:sz w:val="18"/>
+          <w:szCs w:val="18"/>
+        </w:rPr>
+        <w:t>'    &lt;/table&gt;'</w:t>
+      </w:r>
+      <w:r>
+        <w:rPr>
+          <w:rFonts w:ascii="Consolas" w:eastAsia="굴림" w:hAnsi="Consolas" w:cs="굴림"/>
+          <w:color w:val="D4D4D4"/>
+          <w:kern w:val="0"/>
+          <w:sz w:val="18"/>
+          <w:szCs w:val="18"/>
+        </w:rPr>
+        <w:t xml:space="preserve"> +</w:t>
+      </w:r>
+    </w:p>
+    <w:p>
+      <w:pPr>
+        <w:widowControl/>
+        <w:shd w:val="clear" w:color="auto" w:fill="1E1E1E"/>
+        <w:wordWrap/>
+        <w:autoSpaceDE/>
+        <w:autoSpaceDN/>
+        <w:spacing w:after="0" w:line="285" w:lineRule="atLeast"/>
+        <w:ind w:leftChars="700" w:left="1400"/>
+        <w:jc w:val="left"/>
+        <w:rPr>
+          <w:rFonts w:ascii="Consolas" w:eastAsia="굴림" w:hAnsi="Consolas" w:cs="굴림"/>
+          <w:color w:val="D4D4D4"/>
+          <w:kern w:val="0"/>
+          <w:sz w:val="18"/>
+          <w:szCs w:val="18"/>
+        </w:rPr>
+      </w:pPr>
+      <w:r>
+        <w:rPr>
+          <w:rFonts w:ascii="Consolas" w:eastAsia="굴림" w:hAnsi="Consolas" w:cs="굴림"/>
+          <w:color w:val="D4D4D4"/>
+          <w:kern w:val="0"/>
+          <w:sz w:val="18"/>
+          <w:szCs w:val="18"/>
+        </w:rPr>
+        <w:t xml:space="preserve">                </w:t>
+      </w:r>
+      <w:r>
+        <w:rPr>
+          <w:rFonts w:ascii="Consolas" w:eastAsia="굴림" w:hAnsi="Consolas" w:cs="굴림"/>
+          <w:color w:val="CE9178"/>
+          <w:kern w:val="0"/>
+          <w:sz w:val="18"/>
+          <w:szCs w:val="18"/>
+        </w:rPr>
+        <w:t>'  &lt;/div&gt;'</w:t>
+      </w:r>
+      <w:r>
+        <w:rPr>
+          <w:rFonts w:ascii="Consolas" w:eastAsia="굴림" w:hAnsi="Consolas" w:cs="굴림"/>
+          <w:color w:val="D4D4D4"/>
+          <w:kern w:val="0"/>
+          <w:sz w:val="18"/>
+          <w:szCs w:val="18"/>
+        </w:rPr>
+        <w:t>,</w:t>
+      </w:r>
+    </w:p>
+    <w:p>
+      <w:pPr>
+        <w:pStyle w:val="a3"/>
+        <w:spacing w:line="360" w:lineRule="auto"/>
+        <w:ind w:leftChars="0" w:left="1600"/>
+      </w:pPr>
     </w:p>
     <w:sectPr>
       <w:pgSz w:w="11906" w:h="16838"/>
@@ -5739,45 +15001,6 @@
 </w:document>
 </file>
 
-<file path=word/comments.xml><?xml version="1.0" encoding="utf-8"?>
-<w:comments xmlns:wpc="http://schemas.microsoft.com/office/word/2010/wordprocessingCanvas" xmlns:cx="http://schemas.microsoft.com/office/drawing/2014/chartex" xmlns:cx1="http://schemas.microsoft.com/office/drawing/2015/9/8/chartex" xmlns:cx2="http://schemas.microsoft.com/office/drawing/2015/10/21/chartex" xmlns:cx3="http://schemas.microsoft.com/office/drawing/2016/5/9/chartex" xmlns:cx4="http://schemas.microsoft.com/office/drawing/2016/5/10/chartex" xmlns:cx5="http://schemas.microsoft.com/office/drawing/2016/5/11/chartex" xmlns:cx6="http://schemas.microsoft.com/office/drawing/2016/5/12/chartex" xmlns:cx7="http://schemas.microsoft.com/office/drawing/2016/5/13/chartex" xmlns:cx8="http://schemas.microsoft.com/office/drawing/2016/5/14/chartex" xmlns:mc="http://schemas.openxmlformats.org/markup-compatibility/2006" xmlns:aink="http://schemas.microsoft.com/office/drawing/2016/ink" xmlns:am3d="http://schemas.microsoft.com/office/drawing/2017/model3d" xmlns:o="urn:schemas-microsoft-com:office:office" xmlns:r="http://schemas.openxmlformats.org/officeDocument/2006/relationships" xmlns:m="http://schemas.openxmlformats.org/officeDocument/2006/math" xmlns:v="urn:schemas-microsoft-com:vml" xmlns:wp14="http://schemas.microsoft.com/office/word/2010/wordprocessingDrawing" xmlns:wp="http://schemas.openxmlformats.org/drawingml/2006/wordprocessingDrawing" xmlns:w10="urn:schemas-microsoft-com:office:word" xmlns:w="http://schemas.openxmlformats.org/wordprocessingml/2006/main" xmlns:w14="http://schemas.microsoft.com/office/word/2010/wordml" xmlns:w15="http://schemas.microsoft.com/office/word/2012/wordml" xmlns:w16cex="http://schemas.microsoft.com/office/word/2018/wordml/cex" xmlns:w16cid="http://schemas.microsoft.com/office/word/2016/wordml/cid" xmlns:w16="http://schemas.microsoft.com/office/word/2018/wordml" xmlns:w16sdtdh="http://schemas.microsoft.com/office/word/2020/wordml/sdtdatahash" xmlns:w16se="http://schemas.microsoft.com/office/word/2015/wordml/symex" xmlns:wpg="http://schemas.microsoft.com/office/word/2010/wordprocessingGroup" xmlns:wpi="http://schemas.microsoft.com/office/word/2010/wordprocessingInk" xmlns:wne="http://schemas.microsoft.com/office/word/2006/wordml" xmlns:wps="http://schemas.microsoft.com/office/word/2010/wordprocessingShape" mc:Ignorable="w14 w15 w16se w16cid w16 w16cex w16sdtdh wp14">
-  <w:comment w:id="0" w:author="김병준" w:date="2021-12-16T10:12:00Z" w:initials="BJKim">
-    <w:p>
-      <w:pPr>
-        <w:pStyle w:val="ac"/>
-      </w:pPr>
-      <w:r>
-        <w:rPr>
-          <w:rStyle w:val="ab"/>
-        </w:rPr>
-        <w:annotationRef/>
-      </w:r>
-      <w:r>
-        <w:t>To 동혁 : 아래 정리한 기능과 소스 코드를 연계해주어야.</w:t>
-      </w:r>
-    </w:p>
-  </w:comment>
-</w:comments>
-</file>
-
-<file path=word/commentsExtended.xml><?xml version="1.0" encoding="utf-8"?>
-<w15:commentsEx xmlns:wpc="http://schemas.microsoft.com/office/word/2010/wordprocessingCanvas" xmlns:cx="http://schemas.microsoft.com/office/drawing/2014/chartex" xmlns:cx1="http://schemas.microsoft.com/office/drawing/2015/9/8/chartex" xmlns:cx2="http://schemas.microsoft.com/office/drawing/2015/10/21/chartex" xmlns:cx3="http://schemas.microsoft.com/office/drawing/2016/5/9/chartex" xmlns:cx4="http://schemas.microsoft.com/office/drawing/2016/5/10/chartex" xmlns:cx5="http://schemas.microsoft.com/office/drawing/2016/5/11/chartex" xmlns:cx6="http://schemas.microsoft.com/office/drawing/2016/5/12/chartex" xmlns:cx7="http://schemas.microsoft.com/office/drawing/2016/5/13/chartex" xmlns:cx8="http://schemas.microsoft.com/office/drawing/2016/5/14/chartex" xmlns:mc="http://schemas.openxmlformats.org/markup-compatibility/2006" xmlns:aink="http://schemas.microsoft.com/office/drawing/2016/ink" xmlns:am3d="http://schemas.microsoft.com/office/drawing/2017/model3d" xmlns:o="urn:schemas-microsoft-com:office:office" xmlns:r="http://schemas.openxmlformats.org/officeDocument/2006/relationships" xmlns:m="http://schemas.openxmlformats.org/officeDocument/2006/math" xmlns:v="urn:schemas-microsoft-com:vml" xmlns:wp14="http://schemas.microsoft.com/office/word/2010/wordprocessingDrawing" xmlns:wp="http://schemas.openxmlformats.org/drawingml/2006/wordprocessingDrawing" xmlns:w10="urn:schemas-microsoft-com:office:word" xmlns:w="http://schemas.openxmlformats.org/wordprocessingml/2006/main" xmlns:w14="http://schemas.microsoft.com/office/word/2010/wordml" xmlns:w15="http://schemas.microsoft.com/office/word/2012/wordml" xmlns:w16cex="http://schemas.microsoft.com/office/word/2018/wordml/cex" xmlns:w16cid="http://schemas.microsoft.com/office/word/2016/wordml/cid" xmlns:w16="http://schemas.microsoft.com/office/word/2018/wordml" xmlns:w16sdtdh="http://schemas.microsoft.com/office/word/2020/wordml/sdtdatahash" xmlns:w16se="http://schemas.microsoft.com/office/word/2015/wordml/symex" xmlns:wpg="http://schemas.microsoft.com/office/word/2010/wordprocessingGroup" xmlns:wpi="http://schemas.microsoft.com/office/word/2010/wordprocessingInk" xmlns:wne="http://schemas.microsoft.com/office/word/2006/wordml" xmlns:wps="http://schemas.microsoft.com/office/word/2010/wordprocessingShape" mc:Ignorable="w14 w15 w16se w16cid w16 w16cex w16sdtdh wp14">
-  <w15:commentEx w15:paraId="42F800B4" w15:done="0"/>
-</w15:commentsEx>
-</file>
-
-<file path=word/commentsExtensible.xml><?xml version="1.0" encoding="utf-8"?>
-<w16cex:commentsExtensible xmlns:wpc="http://schemas.microsoft.com/office/word/2010/wordprocessingCanvas" xmlns:cx="http://schemas.microsoft.com/office/drawing/2014/chartex" xmlns:cx1="http://schemas.microsoft.com/office/drawing/2015/9/8/chartex" xmlns:cx2="http://schemas.microsoft.com/office/drawing/2015/10/21/chartex" xmlns:cx3="http://schemas.microsoft.com/office/drawing/2016/5/9/chartex" xmlns:cx4="http://schemas.microsoft.com/office/drawing/2016/5/10/chartex" xmlns:cx5="http://schemas.microsoft.com/office/drawing/2016/5/11/chartex" xmlns:cx6="http://schemas.microsoft.com/office/drawing/2016/5/12/chartex" xmlns:cx7="http://schemas.microsoft.com/office/drawing/2016/5/13/chartex" xmlns:cx8="http://schemas.microsoft.com/office/drawing/2016/5/14/chartex" xmlns:mc="http://schemas.openxmlformats.org/markup-compatibility/2006" xmlns:aink="http://schemas.microsoft.com/office/drawing/2016/ink" xmlns:am3d="http://schemas.microsoft.com/office/drawing/2017/model3d" xmlns:o="urn:schemas-microsoft-com:office:office" xmlns:r="http://schemas.openxmlformats.org/officeDocument/2006/relationships" xmlns:m="http://schemas.openxmlformats.org/officeDocument/2006/math" xmlns:v="urn:schemas-microsoft-com:vml" xmlns:wp14="http://schemas.microsoft.com/office/word/2010/wordprocessingDrawing" xmlns:wp="http://schemas.openxmlformats.org/drawingml/2006/wordprocessingDrawing" xmlns:w10="urn:schemas-microsoft-com:office:word" xmlns:w="http://schemas.openxmlformats.org/wordprocessingml/2006/main" xmlns:w14="http://schemas.microsoft.com/office/word/2010/wordml" xmlns:w15="http://schemas.microsoft.com/office/word/2012/wordml" xmlns:w16cex="http://schemas.microsoft.com/office/word/2018/wordml/cex" xmlns:w16cid="http://schemas.microsoft.com/office/word/2016/wordml/cid" xmlns:w16="http://schemas.microsoft.com/office/word/2018/wordml" xmlns:w16sdtdh="http://schemas.microsoft.com/office/word/2020/wordml/sdtdatahash" xmlns:w16se="http://schemas.microsoft.com/office/word/2015/wordml/symex" xmlns:wpg="http://schemas.microsoft.com/office/word/2010/wordprocessingGroup" xmlns:wpi="http://schemas.microsoft.com/office/word/2010/wordprocessingInk" xmlns:wne="http://schemas.microsoft.com/office/word/2006/wordml" xmlns:wps="http://schemas.microsoft.com/office/word/2010/wordprocessingShape" mc:Ignorable="w14 w15 w16se w16cid w16 w16cex w16sdtdh wp14">
-  <w16cex:commentExtensible w16cex:durableId="25658F73" w16cex:dateUtc="2021-12-16T01:12:00Z"/>
-</w16cex:commentsExtensible>
-</file>
-
-<file path=word/commentsIds.xml><?xml version="1.0" encoding="utf-8"?>
-<w16cid:commentsIds xmlns:wpc="http://schemas.microsoft.com/office/word/2010/wordprocessingCanvas" xmlns:cx="http://schemas.microsoft.com/office/drawing/2014/chartex" xmlns:cx1="http://schemas.microsoft.com/office/drawing/2015/9/8/chartex" xmlns:cx2="http://schemas.microsoft.com/office/drawing/2015/10/21/chartex" xmlns:cx3="http://schemas.microsoft.com/office/drawing/2016/5/9/chartex" xmlns:cx4="http://schemas.microsoft.com/office/drawing/2016/5/10/chartex" xmlns:cx5="http://schemas.microsoft.com/office/drawing/2016/5/11/chartex" xmlns:cx6="http://schemas.microsoft.com/office/drawing/2016/5/12/chartex" xmlns:cx7="http://schemas.microsoft.com/office/drawing/2016/5/13/chartex" xmlns:cx8="http://schemas.microsoft.com/office/drawing/2016/5/14/chartex" xmlns:mc="http://schemas.openxmlformats.org/markup-compatibility/2006" xmlns:aink="http://schemas.microsoft.com/office/drawing/2016/ink" xmlns:am3d="http://schemas.microsoft.com/office/drawing/2017/model3d" xmlns:o="urn:schemas-microsoft-com:office:office" xmlns:r="http://schemas.openxmlformats.org/officeDocument/2006/relationships" xmlns:m="http://schemas.openxmlformats.org/officeDocument/2006/math" xmlns:v="urn:schemas-microsoft-com:vml" xmlns:wp14="http://schemas.microsoft.com/office/word/2010/wordprocessingDrawing" xmlns:wp="http://schemas.openxmlformats.org/drawingml/2006/wordprocessingDrawing" xmlns:w10="urn:schemas-microsoft-com:office:word" xmlns:w="http://schemas.openxmlformats.org/wordprocessingml/2006/main" xmlns:w14="http://schemas.microsoft.com/office/word/2010/wordml" xmlns:w15="http://schemas.microsoft.com/office/word/2012/wordml" xmlns:w16cex="http://schemas.microsoft.com/office/word/2018/wordml/cex" xmlns:w16cid="http://schemas.microsoft.com/office/word/2016/wordml/cid" xmlns:w16="http://schemas.microsoft.com/office/word/2018/wordml" xmlns:w16sdtdh="http://schemas.microsoft.com/office/word/2020/wordml/sdtdatahash" xmlns:w16se="http://schemas.microsoft.com/office/word/2015/wordml/symex" xmlns:wpg="http://schemas.microsoft.com/office/word/2010/wordprocessingGroup" xmlns:wpi="http://schemas.microsoft.com/office/word/2010/wordprocessingInk" xmlns:wne="http://schemas.microsoft.com/office/word/2006/wordml" xmlns:wps="http://schemas.microsoft.com/office/word/2010/wordprocessingShape" mc:Ignorable="w14 w15 w16se w16cid w16 w16cex w16sdtdh wp14">
-  <w16cid:commentId w16cid:paraId="42F800B4" w16cid:durableId="25658F73"/>
-</w16cid:commentsIds>
-</file>
-
 <file path=word/endnotes.xml><?xml version="1.0" encoding="utf-8"?>
 <w:endnotes xmlns:wpc="http://schemas.microsoft.com/office/word/2010/wordprocessingCanvas" xmlns:cx="http://schemas.microsoft.com/office/drawing/2014/chartex" xmlns:cx1="http://schemas.microsoft.com/office/drawing/2015/9/8/chartex" xmlns:cx2="http://schemas.microsoft.com/office/drawing/2015/10/21/chartex" xmlns:cx3="http://schemas.microsoft.com/office/drawing/2016/5/9/chartex" xmlns:cx4="http://schemas.microsoft.com/office/drawing/2016/5/10/chartex" xmlns:cx5="http://schemas.microsoft.com/office/drawing/2016/5/11/chartex" xmlns:cx6="http://schemas.microsoft.com/office/drawing/2016/5/12/chartex" xmlns:cx7="http://schemas.microsoft.com/office/drawing/2016/5/13/chartex" xmlns:cx8="http://schemas.microsoft.com/office/drawing/2016/5/14/chartex" xmlns:mc="http://schemas.openxmlformats.org/markup-compatibility/2006" xmlns:aink="http://schemas.microsoft.com/office/drawing/2016/ink" xmlns:am3d="http://schemas.microsoft.com/office/drawing/2017/model3d" xmlns:o="urn:schemas-microsoft-com:office:office" xmlns:r="http://schemas.openxmlformats.org/officeDocument/2006/relationships" xmlns:m="http://schemas.openxmlformats.org/officeDocument/2006/math" xmlns:v="urn:schemas-microsoft-com:vml" xmlns:wp14="http://schemas.microsoft.com/office/word/2010/wordprocessingDrawing" xmlns:wp="http://schemas.openxmlformats.org/drawingml/2006/wordprocessingDrawing" xmlns:w10="urn:schemas-microsoft-com:office:word" xmlns:w="http://schemas.openxmlformats.org/wordprocessingml/2006/main" xmlns:w14="http://schemas.microsoft.com/office/word/2010/wordml" xmlns:w15="http://schemas.microsoft.com/office/word/2012/wordml" xmlns:w16cex="http://schemas.microsoft.com/office/word/2018/wordml/cex" xmlns:w16cid="http://schemas.microsoft.com/office/word/2016/wordml/cid" xmlns:w16="http://schemas.microsoft.com/office/word/2018/wordml" xmlns:w16sdtdh="http://schemas.microsoft.com/office/word/2020/wordml/sdtdatahash" xmlns:w16se="http://schemas.microsoft.com/office/word/2015/wordml/symex" xmlns:wpg="http://schemas.microsoft.com/office/word/2010/wordprocessingGroup" xmlns:wpi="http://schemas.microsoft.com/office/word/2010/wordprocessingInk" xmlns:wne="http://schemas.microsoft.com/office/word/2006/wordml" xmlns:wps="http://schemas.microsoft.com/office/word/2010/wordprocessingShape" mc:Ignorable="w14 w15 w16se w16cid w16 w16cex w16sdtdh wp14">
   <w:endnote w:type="separator" w:id="-1">
@@ -5829,6 +15052,11 @@
     <w:p>
       <w:pPr>
         <w:pStyle w:val="a4"/>
+        <w:rPr>
+          <w:rFonts w:hint="eastAsia"/>
+          <w:sz w:val="18"/>
+          <w:szCs w:val="20"/>
+        </w:rPr>
       </w:pPr>
       <w:r>
         <w:rPr>
@@ -5869,9 +15097,45 @@
       <w:pPr>
         <w:pStyle w:val="a4"/>
         <w:rPr>
+          <w:rFonts w:hint="eastAsia"/>
+        </w:rPr>
+      </w:pPr>
+      <w:r>
+        <w:rPr>
+          <w:rStyle w:val="a5"/>
+        </w:rPr>
+        <w:footnoteRef/>
+      </w:r>
+      <w:r>
+        <w:t xml:space="preserve"> </w:t>
+      </w:r>
+      <w:hyperlink r:id="rId2" w:history="1">
+        <w:r>
+          <w:rPr>
+            <w:rStyle w:val="a6"/>
+            <w:sz w:val="18"/>
+            <w:szCs w:val="20"/>
+          </w:rPr>
+          <w:t>https://byungjunkim.github.io/PaperKnowledgeGraph/</w:t>
+        </w:r>
+      </w:hyperlink>
+      <w:r>
+        <w:rPr>
           <w:sz w:val="18"/>
           <w:szCs w:val="20"/>
         </w:rPr>
+        <w:t xml:space="preserve"> </w:t>
+      </w:r>
+    </w:p>
+  </w:footnote>
+  <w:footnote w:id="3">
+    <w:p>
+      <w:pPr>
+        <w:pStyle w:val="a4"/>
+        <w:rPr>
+          <w:sz w:val="18"/>
+          <w:szCs w:val="20"/>
+        </w:rPr>
       </w:pPr>
       <w:r>
         <w:rPr>
@@ -5888,7 +15152,7 @@
         </w:rPr>
         <w:t xml:space="preserve"> </w:t>
       </w:r>
-      <w:hyperlink r:id="rId2" w:history="1">
+      <w:hyperlink r:id="rId3" w:history="1">
         <w:r>
           <w:rPr>
             <w:rStyle w:val="a6"/>
@@ -5907,7 +15171,7 @@
       </w:r>
     </w:p>
   </w:footnote>
-  <w:footnote w:id="3">
+  <w:footnote w:id="4">
     <w:p>
       <w:pPr>
         <w:pStyle w:val="a4"/>
@@ -5918,7 +15182,7 @@
         </w:rPr>
         <w:footnoteRef/>
       </w:r>
-      <w:hyperlink r:id="rId3" w:history="1">
+      <w:hyperlink r:id="rId4" w:history="1">
         <w:r>
           <w:rPr>
             <w:rStyle w:val="a6"/>
@@ -5937,7 +15201,7 @@
       </w:r>
     </w:p>
   </w:footnote>
-  <w:footnote w:id="4">
+  <w:footnote w:id="5">
     <w:p>
       <w:pPr>
         <w:pStyle w:val="a4"/>
@@ -5951,7 +15215,7 @@
       <w:r>
         <w:t xml:space="preserve"> </w:t>
       </w:r>
-      <w:hyperlink r:id="rId4" w:history="1">
+      <w:hyperlink r:id="rId5" w:history="1">
         <w:r>
           <w:rPr>
             <w:rStyle w:val="a6"/>
@@ -5965,49 +15229,6 @@
         <w:rPr>
           <w:sz w:val="14"/>
           <w:szCs w:val="16"/>
-        </w:rPr>
-        <w:t xml:space="preserve"> </w:t>
-      </w:r>
-    </w:p>
-  </w:footnote>
-  <w:footnote w:id="5">
-    <w:p>
-      <w:pPr>
-        <w:pStyle w:val="a4"/>
-        <w:rPr>
-          <w:sz w:val="18"/>
-          <w:szCs w:val="20"/>
-        </w:rPr>
-      </w:pPr>
-      <w:r>
-        <w:rPr>
-          <w:rStyle w:val="a5"/>
-          <w:sz w:val="18"/>
-          <w:szCs w:val="20"/>
-        </w:rPr>
-        <w:footnoteRef/>
-      </w:r>
-      <w:r>
-        <w:rPr>
-          <w:sz w:val="18"/>
-          <w:szCs w:val="20"/>
-        </w:rPr>
-        <w:t xml:space="preserve"> </w:t>
-      </w:r>
-      <w:hyperlink r:id="rId5" w:history="1">
-        <w:r>
-          <w:rPr>
-            <w:rStyle w:val="a6"/>
-            <w:sz w:val="18"/>
-            <w:szCs w:val="20"/>
-          </w:rPr>
-          <w:t>https://github.com/nerdinary2/dubai</w:t>
-        </w:r>
-      </w:hyperlink>
-      <w:r>
-        <w:rPr>
-          <w:sz w:val="18"/>
-          <w:szCs w:val="20"/>
         </w:rPr>
         <w:t xml:space="preserve"> </w:t>
       </w:r>
@@ -6095,7 +15316,7 @@
         <w:ind w:left="1600" w:hanging="400"/>
       </w:pPr>
     </w:lvl>
-    <w:lvl w:ilvl="3" w:tplc="0409000F" w:tentative="1">
+    <w:lvl w:ilvl="3" w:tplc="0409000F">
       <w:start w:val="1"/>
       <w:numFmt w:val="decimal"/>
       <w:lvlText w:val="%4."/>
@@ -6154,14 +15375,6 @@
     <w:abstractNumId w:val="0"/>
   </w:num>
 </w:numbering>
-</file>
-
-<file path=word/people.xml><?xml version="1.0" encoding="utf-8"?>
-<w15:people xmlns:wpc="http://schemas.microsoft.com/office/word/2010/wordprocessingCanvas" xmlns:cx="http://schemas.microsoft.com/office/drawing/2014/chartex" xmlns:cx1="http://schemas.microsoft.com/office/drawing/2015/9/8/chartex" xmlns:cx2="http://schemas.microsoft.com/office/drawing/2015/10/21/chartex" xmlns:cx3="http://schemas.microsoft.com/office/drawing/2016/5/9/chartex" xmlns:cx4="http://schemas.microsoft.com/office/drawing/2016/5/10/chartex" xmlns:cx5="http://schemas.microsoft.com/office/drawing/2016/5/11/chartex" xmlns:cx6="http://schemas.microsoft.com/office/drawing/2016/5/12/chartex" xmlns:cx7="http://schemas.microsoft.com/office/drawing/2016/5/13/chartex" xmlns:cx8="http://schemas.microsoft.com/office/drawing/2016/5/14/chartex" xmlns:mc="http://schemas.openxmlformats.org/markup-compatibility/2006" xmlns:aink="http://schemas.microsoft.com/office/drawing/2016/ink" xmlns:am3d="http://schemas.microsoft.com/office/drawing/2017/model3d" xmlns:o="urn:schemas-microsoft-com:office:office" xmlns:r="http://schemas.openxmlformats.org/officeDocument/2006/relationships" xmlns:m="http://schemas.openxmlformats.org/officeDocument/2006/math" xmlns:v="urn:schemas-microsoft-com:vml" xmlns:wp14="http://schemas.microsoft.com/office/word/2010/wordprocessingDrawing" xmlns:wp="http://schemas.openxmlformats.org/drawingml/2006/wordprocessingDrawing" xmlns:w10="urn:schemas-microsoft-com:office:word" xmlns:w="http://schemas.openxmlformats.org/wordprocessingml/2006/main" xmlns:w14="http://schemas.microsoft.com/office/word/2010/wordml" xmlns:w15="http://schemas.microsoft.com/office/word/2012/wordml" xmlns:w16cex="http://schemas.microsoft.com/office/word/2018/wordml/cex" xmlns:w16cid="http://schemas.microsoft.com/office/word/2016/wordml/cid" xmlns:w16="http://schemas.microsoft.com/office/word/2018/wordml" xmlns:w16sdtdh="http://schemas.microsoft.com/office/word/2020/wordml/sdtdatahash" xmlns:w16se="http://schemas.microsoft.com/office/word/2015/wordml/symex" xmlns:wpg="http://schemas.microsoft.com/office/word/2010/wordprocessingGroup" xmlns:wpi="http://schemas.microsoft.com/office/word/2010/wordprocessingInk" xmlns:wne="http://schemas.microsoft.com/office/word/2006/wordml" xmlns:wps="http://schemas.microsoft.com/office/word/2010/wordprocessingShape" mc:Ignorable="w14 w15 w16se w16cid w16 w16cex w16sdtdh wp14">
-  <w15:person w15:author="김병준">
-    <w15:presenceInfo w15:providerId="None" w15:userId="김병준"/>
-  </w15:person>
-</w15:people>
 </file>
 
 <file path=word/styles.xml><?xml version="1.0" encoding="utf-8"?>
